--- a/Spring Cloud.docx
+++ b/Spring Cloud.docx
@@ -210,7 +210,6 @@
           <w:szCs w:val="24"/>
         </w:rPr>
       </w:pPr>
-      <w:proofErr w:type="spellStart"/>
       <w:r>
         <w:rPr>
           <w:rFonts w:ascii="Consolas" w:hAnsi="Consolas"/>
@@ -219,7 +218,6 @@
         </w:rPr>
         <w:t>Zuul</w:t>
       </w:r>
-      <w:proofErr w:type="spellEnd"/>
     </w:p>
     <w:p>
       <w:pPr>
@@ -315,18 +313,8 @@
           <w:szCs w:val="24"/>
         </w:rPr>
         <w:br/>
-        <w:t xml:space="preserve">Load </w:t>
-      </w:r>
-      <w:proofErr w:type="spellStart"/>
-      <w:r>
-        <w:rPr>
-          <w:rFonts w:ascii="Consolas" w:hAnsi="Consolas"/>
-          <w:sz w:val="24"/>
-          <w:szCs w:val="24"/>
-        </w:rPr>
-        <w:t>Balacing</w:t>
-      </w:r>
-      <w:proofErr w:type="spellEnd"/>
+        <w:t>Load Balacing</w:t>
+      </w:r>
     </w:p>
     <w:p>
       <w:pPr>
@@ -385,33 +373,15 @@
           <w:sz w:val="24"/>
           <w:szCs w:val="24"/>
         </w:rPr>
-        <w:t xml:space="preserve">Spring Cloud uses the Spring Boot project to quickly develop the </w:t>
-      </w:r>
-      <w:proofErr w:type="gramStart"/>
-      <w:r>
-        <w:rPr>
-          <w:rFonts w:ascii="Consolas" w:hAnsi="Consolas"/>
-          <w:sz w:val="24"/>
-          <w:szCs w:val="24"/>
-        </w:rPr>
-        <w:t>applications</w:t>
-      </w:r>
-      <w:r>
-        <w:rPr>
-          <w:rFonts w:ascii="Consolas" w:hAnsi="Consolas"/>
-          <w:sz w:val="24"/>
-          <w:szCs w:val="24"/>
-        </w:rPr>
-        <w:t>,</w:t>
-      </w:r>
-      <w:proofErr w:type="gramEnd"/>
-      <w:r>
-        <w:rPr>
-          <w:rFonts w:ascii="Consolas" w:hAnsi="Consolas"/>
-          <w:sz w:val="24"/>
-          <w:szCs w:val="24"/>
-        </w:rPr>
-        <w:t xml:space="preserve"> we must use the compatible spring boot projects to work spring cloud</w:t>
+        <w:t>Spring Cloud uses the Spring Boot project to quickly develop the applications</w:t>
+      </w:r>
+      <w:r>
+        <w:rPr>
+          <w:rFonts w:ascii="Consolas" w:hAnsi="Consolas"/>
+          <w:sz w:val="24"/>
+          <w:szCs w:val="24"/>
+        </w:rPr>
+        <w:t>, we must use the compatible spring boot projects to work spring cloud</w:t>
       </w:r>
       <w:r>
         <w:rPr>
@@ -812,25 +782,7 @@
           <w:sz w:val="24"/>
           <w:szCs w:val="24"/>
         </w:rPr>
-        <w:t xml:space="preserve">Circuit Breaker: </w:t>
-      </w:r>
-      <w:proofErr w:type="spellStart"/>
-      <w:r>
-        <w:rPr>
-          <w:rFonts w:ascii="Consolas" w:hAnsi="Consolas"/>
-          <w:sz w:val="24"/>
-          <w:szCs w:val="24"/>
-        </w:rPr>
-        <w:t>Hystrix</w:t>
-      </w:r>
-      <w:proofErr w:type="spellEnd"/>
-      <w:r>
-        <w:rPr>
-          <w:rFonts w:ascii="Consolas" w:hAnsi="Consolas"/>
-          <w:sz w:val="24"/>
-          <w:szCs w:val="24"/>
-        </w:rPr>
-        <w:t xml:space="preserve"> (Deprecated), Resilience4j</w:t>
+        <w:t>Circuit Breaker: Hystrix (Deprecated), Resilience4j</w:t>
       </w:r>
     </w:p>
     <w:p>
@@ -846,23 +798,13 @@
           <w:szCs w:val="24"/>
         </w:rPr>
       </w:pPr>
-      <w:proofErr w:type="spellStart"/>
-      <w:r>
-        <w:rPr>
-          <w:rFonts w:ascii="Consolas" w:hAnsi="Consolas"/>
-          <w:sz w:val="24"/>
-          <w:szCs w:val="24"/>
-        </w:rPr>
-        <w:t>Zuul</w:t>
-      </w:r>
-      <w:proofErr w:type="spellEnd"/>
-      <w:r>
-        <w:rPr>
-          <w:rFonts w:ascii="Consolas" w:hAnsi="Consolas"/>
-          <w:sz w:val="24"/>
-          <w:szCs w:val="24"/>
-        </w:rPr>
-        <w:t>: Common door for all the incoming request to your service discovery, dynamic routing</w:t>
+      <w:r>
+        <w:rPr>
+          <w:rFonts w:ascii="Consolas" w:hAnsi="Consolas"/>
+          <w:sz w:val="24"/>
+          <w:szCs w:val="24"/>
+        </w:rPr>
+        <w:t>Zuul: Common door for all the incoming request to your service discovery, dynamic routing</w:t>
       </w:r>
     </w:p>
     <w:p>
@@ -878,7 +820,6 @@
           <w:szCs w:val="24"/>
         </w:rPr>
       </w:pPr>
-      <w:proofErr w:type="spellStart"/>
       <w:r>
         <w:rPr>
           <w:rFonts w:ascii="Consolas" w:hAnsi="Consolas"/>
@@ -887,7 +828,6 @@
         </w:rPr>
         <w:t>Secuirty</w:t>
       </w:r>
-      <w:proofErr w:type="spellEnd"/>
     </w:p>
     <w:p>
       <w:pPr>
@@ -1118,19 +1058,8 @@
           <w:szCs w:val="24"/>
           <w:highlight w:val="yellow"/>
         </w:rPr>
-        <w:t xml:space="preserve">Spring Boot with Maven without spring </w:t>
-      </w:r>
-      <w:proofErr w:type="spellStart"/>
-      <w:r>
-        <w:rPr>
-          <w:rFonts w:ascii="Consolas" w:hAnsi="Consolas"/>
-          <w:sz w:val="24"/>
-          <w:szCs w:val="24"/>
-          <w:highlight w:val="yellow"/>
-        </w:rPr>
-        <w:t>initializr</w:t>
-      </w:r>
-      <w:proofErr w:type="spellEnd"/>
+        <w:t>Spring Boot with Maven without spring initializr</w:t>
+      </w:r>
     </w:p>
     <w:p>
       <w:pPr>
@@ -1221,7 +1150,6 @@
           <w:szCs w:val="24"/>
         </w:rPr>
       </w:pPr>
-      <w:proofErr w:type="spellStart"/>
       <w:r>
         <w:rPr>
           <w:rFonts w:ascii="Consolas" w:hAnsi="Consolas"/>
@@ -1231,7 +1159,6 @@
         </w:rPr>
         <w:t>AppStarter</w:t>
       </w:r>
-      <w:proofErr w:type="spellEnd"/>
     </w:p>
     <w:p>
       <w:pPr>
@@ -1303,7 +1230,6 @@
           <w:szCs w:val="24"/>
         </w:rPr>
       </w:pPr>
-      <w:proofErr w:type="spellStart"/>
       <w:r>
         <w:rPr>
           <w:rFonts w:ascii="Consolas" w:hAnsi="Consolas"/>
@@ -1313,7 +1239,6 @@
         </w:rPr>
         <w:t>RestApi</w:t>
       </w:r>
-      <w:proofErr w:type="spellEnd"/>
     </w:p>
     <w:p>
       <w:pPr>
@@ -1475,7 +1400,6 @@
         </w:rPr>
         <w:t xml:space="preserve">Through </w:t>
       </w:r>
-      <w:proofErr w:type="spellStart"/>
       <w:r>
         <w:rPr>
           <w:rFonts w:ascii="Consolas" w:hAnsi="Consolas"/>
@@ -1485,7 +1409,6 @@
         </w:rPr>
         <w:t>cURL</w:t>
       </w:r>
-      <w:proofErr w:type="spellEnd"/>
       <w:r>
         <w:rPr>
           <w:rFonts w:ascii="Consolas" w:hAnsi="Consolas"/>
@@ -1625,99 +1548,33 @@
           <w:sz w:val="24"/>
           <w:szCs w:val="24"/>
         </w:rPr>
-        <w:t xml:space="preserve"> </w:t>
-      </w:r>
-      <w:proofErr w:type="spellStart"/>
-      <w:r>
-        <w:rPr>
-          <w:rFonts w:ascii="Consolas" w:hAnsi="Consolas"/>
-          <w:sz w:val="24"/>
-          <w:szCs w:val="24"/>
-        </w:rPr>
-        <w:t>url</w:t>
-      </w:r>
-      <w:proofErr w:type="spellEnd"/>
-      <w:r>
-        <w:rPr>
-          <w:rFonts w:ascii="Consolas" w:hAnsi="Consolas"/>
-          <w:sz w:val="24"/>
-          <w:szCs w:val="24"/>
-        </w:rPr>
-        <w:t xml:space="preserve"> -H “Content-</w:t>
-      </w:r>
-      <w:proofErr w:type="spellStart"/>
-      <w:r>
-        <w:rPr>
-          <w:rFonts w:ascii="Consolas" w:hAnsi="Consolas"/>
-          <w:sz w:val="24"/>
-          <w:szCs w:val="24"/>
-        </w:rPr>
-        <w:t>Type</w:t>
-      </w:r>
-      <w:proofErr w:type="gramStart"/>
-      <w:r>
-        <w:rPr>
-          <w:rFonts w:ascii="Consolas" w:hAnsi="Consolas"/>
-          <w:sz w:val="24"/>
-          <w:szCs w:val="24"/>
-        </w:rPr>
-        <w:t>:application</w:t>
-      </w:r>
-      <w:proofErr w:type="spellEnd"/>
-      <w:proofErr w:type="gramEnd"/>
-      <w:r>
-        <w:rPr>
-          <w:rFonts w:ascii="Consolas" w:hAnsi="Consolas"/>
-          <w:sz w:val="24"/>
-          <w:szCs w:val="24"/>
-        </w:rPr>
-        <w:t>/</w:t>
-      </w:r>
-      <w:proofErr w:type="spellStart"/>
-      <w:r>
-        <w:rPr>
-          <w:rFonts w:ascii="Consolas" w:hAnsi="Consolas"/>
-          <w:sz w:val="24"/>
-          <w:szCs w:val="24"/>
-        </w:rPr>
-        <w:t>json</w:t>
-      </w:r>
-      <w:proofErr w:type="spellEnd"/>
-      <w:r>
-        <w:rPr>
-          <w:rFonts w:ascii="Consolas" w:hAnsi="Consolas"/>
-          <w:sz w:val="24"/>
-          <w:szCs w:val="24"/>
-        </w:rPr>
-        <w:t>” -d “{...}”</w:t>
-      </w:r>
-    </w:p>
-    <w:p>
-      <w:pPr>
-        <w:rPr>
-          <w:rFonts w:ascii="Consolas" w:hAnsi="Consolas"/>
-          <w:sz w:val="24"/>
-          <w:szCs w:val="24"/>
-        </w:rPr>
-      </w:pPr>
-      <w:r>
-        <w:rPr>
-          <w:rFonts w:ascii="Consolas" w:hAnsi="Consolas"/>
-          <w:sz w:val="24"/>
-          <w:szCs w:val="24"/>
-        </w:rPr>
-        <w:t>PUT request</w:t>
-      </w:r>
-      <w:proofErr w:type="gramStart"/>
-      <w:r>
-        <w:rPr>
-          <w:rFonts w:ascii="Consolas" w:hAnsi="Consolas"/>
-          <w:sz w:val="24"/>
-          <w:szCs w:val="24"/>
-        </w:rPr>
-        <w:t>:</w:t>
-      </w:r>
-      <w:proofErr w:type="gramEnd"/>
+        <w:t xml:space="preserve"> url</w:t>
+      </w:r>
+      <w:r>
+        <w:rPr>
+          <w:rFonts w:ascii="Consolas" w:hAnsi="Consolas"/>
+          <w:sz w:val="24"/>
+          <w:szCs w:val="24"/>
+        </w:rPr>
+        <w:t xml:space="preserve"> -H “Content-Type:application/json” -d “{...}”</w:t>
+      </w:r>
+    </w:p>
+    <w:p>
+      <w:pPr>
+        <w:rPr>
+          <w:rFonts w:ascii="Consolas" w:hAnsi="Consolas"/>
+          <w:sz w:val="24"/>
+          <w:szCs w:val="24"/>
+        </w:rPr>
+      </w:pPr>
+      <w:r>
+        <w:rPr>
+          <w:rFonts w:ascii="Consolas" w:hAnsi="Consolas"/>
+          <w:sz w:val="24"/>
+          <w:szCs w:val="24"/>
+        </w:rPr>
+        <w:t>PUT request:</w:t>
+      </w:r>
       <w:r>
         <w:rPr>
           <w:rFonts w:ascii="Consolas" w:hAnsi="Consolas"/>
@@ -1725,18 +1582,8 @@
           <w:szCs w:val="24"/>
         </w:rPr>
         <w:br/>
-        <w:t xml:space="preserve">curl -X PUT </w:t>
-      </w:r>
-      <w:proofErr w:type="spellStart"/>
-      <w:r>
-        <w:rPr>
-          <w:rFonts w:ascii="Consolas" w:hAnsi="Consolas"/>
-          <w:sz w:val="24"/>
-          <w:szCs w:val="24"/>
-        </w:rPr>
-        <w:t>url</w:t>
-      </w:r>
-      <w:proofErr w:type="spellEnd"/>
+        <w:t>curl -X PUT url</w:t>
+      </w:r>
     </w:p>
     <w:p>
       <w:pPr>
@@ -1753,19 +1600,8 @@
           <w:szCs w:val="24"/>
           <w:highlight w:val="yellow"/>
         </w:rPr>
-        <w:t xml:space="preserve">Spring boot project with Spring </w:t>
-      </w:r>
-      <w:proofErr w:type="spellStart"/>
-      <w:r>
-        <w:rPr>
-          <w:rFonts w:ascii="Consolas" w:hAnsi="Consolas"/>
-          <w:sz w:val="24"/>
-          <w:szCs w:val="24"/>
-          <w:highlight w:val="yellow"/>
-        </w:rPr>
-        <w:t>Initializr</w:t>
-      </w:r>
-      <w:proofErr w:type="spellEnd"/>
+        <w:t>Spring boot project with Spring Initializr</w:t>
+      </w:r>
     </w:p>
     <w:p>
       <w:pPr>
@@ -1837,7 +1673,6 @@
           <w:szCs w:val="24"/>
         </w:rPr>
       </w:pPr>
-      <w:proofErr w:type="spellStart"/>
       <w:r>
         <w:rPr>
           <w:rFonts w:ascii="Consolas" w:hAnsi="Consolas"/>
@@ -1847,7 +1682,6 @@
         </w:rPr>
         <w:t>RestApi</w:t>
       </w:r>
-      <w:proofErr w:type="spellEnd"/>
     </w:p>
     <w:p>
       <w:pPr>
@@ -1993,25 +1827,7 @@
           <w:sz w:val="24"/>
           <w:szCs w:val="24"/>
         </w:rPr>
-        <w:t xml:space="preserve">You will get a </w:t>
-      </w:r>
-      <w:proofErr w:type="spellStart"/>
-      <w:r>
-        <w:rPr>
-          <w:rFonts w:ascii="Consolas" w:hAnsi="Consolas"/>
-          <w:sz w:val="24"/>
-          <w:szCs w:val="24"/>
-        </w:rPr>
-        <w:t>plugin</w:t>
-      </w:r>
-      <w:proofErr w:type="spellEnd"/>
-      <w:r>
-        <w:rPr>
-          <w:rFonts w:ascii="Consolas" w:hAnsi="Consolas"/>
-          <w:sz w:val="24"/>
-          <w:szCs w:val="24"/>
-        </w:rPr>
-        <w:t xml:space="preserve"> to create executable Jar/War</w:t>
+        <w:t>You will get a plugin to create executable Jar/War</w:t>
       </w:r>
     </w:p>
     <w:p>
@@ -2033,18 +1849,8 @@
           <w:sz w:val="24"/>
           <w:szCs w:val="24"/>
         </w:rPr>
-        <w:t xml:space="preserve">You will get </w:t>
-      </w:r>
-      <w:proofErr w:type="spellStart"/>
-      <w:r>
-        <w:rPr>
-          <w:rFonts w:ascii="Consolas" w:hAnsi="Consolas"/>
-          <w:sz w:val="24"/>
-          <w:szCs w:val="24"/>
-        </w:rPr>
-        <w:t>application.properties</w:t>
-      </w:r>
-      <w:proofErr w:type="spellEnd"/>
+        <w:t>You will get application.properties</w:t>
+      </w:r>
     </w:p>
     <w:p>
       <w:pPr>
@@ -2102,7 +1908,6 @@
         </w:rPr>
         <w:t xml:space="preserve">You should use </w:t>
       </w:r>
-      <w:proofErr w:type="spellStart"/>
       <w:r>
         <w:rPr>
           <w:rFonts w:ascii="Consolas" w:hAnsi="Consolas"/>
@@ -2110,17 +1915,7 @@
           <w:sz w:val="24"/>
           <w:szCs w:val="24"/>
         </w:rPr>
-        <w:t>mvn</w:t>
-      </w:r>
-      <w:proofErr w:type="spellEnd"/>
-      <w:r>
-        <w:rPr>
-          <w:rFonts w:ascii="Consolas" w:hAnsi="Consolas"/>
-          <w:i/>
-          <w:sz w:val="24"/>
-          <w:szCs w:val="24"/>
-        </w:rPr>
-        <w:t xml:space="preserve"> package</w:t>
+        <w:t>mvn package</w:t>
       </w:r>
       <w:r>
         <w:rPr>
@@ -2343,15 +2138,3861 @@
           <w:szCs w:val="24"/>
         </w:rPr>
       </w:pPr>
-    </w:p>
-    <w:p>
-      <w:pPr>
-        <w:rPr>
-          <w:rFonts w:ascii="Consolas" w:hAnsi="Consolas"/>
-          <w:sz w:val="24"/>
-          <w:szCs w:val="24"/>
-        </w:rPr>
-      </w:pPr>
+      <w:r>
+        <w:rPr>
+          <w:rFonts w:ascii="Consolas" w:hAnsi="Consolas"/>
+          <w:sz w:val="24"/>
+          <w:szCs w:val="24"/>
+          <w:highlight w:val="yellow"/>
+        </w:rPr>
+        <w:t>Deploying the war in an external server</w:t>
+      </w:r>
+    </w:p>
+    <w:p>
+      <w:pPr>
+        <w:pStyle w:val="ListParagraph"/>
+        <w:numPr>
+          <w:ilvl w:val="0"/>
+          <w:numId w:val="5"/>
+        </w:numPr>
+        <w:rPr>
+          <w:rFonts w:ascii="Consolas" w:hAnsi="Consolas"/>
+          <w:sz w:val="24"/>
+          <w:szCs w:val="24"/>
+        </w:rPr>
+      </w:pPr>
+      <w:r>
+        <w:rPr>
+          <w:rFonts w:ascii="Consolas" w:hAnsi="Consolas"/>
+          <w:sz w:val="24"/>
+          <w:szCs w:val="24"/>
+        </w:rPr>
+        <w:t>You need to perform some changes</w:t>
+      </w:r>
+    </w:p>
+    <w:p>
+      <w:pPr>
+        <w:pStyle w:val="ListParagraph"/>
+        <w:numPr>
+          <w:ilvl w:val="0"/>
+          <w:numId w:val="5"/>
+        </w:numPr>
+        <w:rPr>
+          <w:rFonts w:ascii="Consolas" w:hAnsi="Consolas"/>
+          <w:sz w:val="24"/>
+          <w:szCs w:val="24"/>
+        </w:rPr>
+      </w:pPr>
+      <w:r>
+        <w:rPr>
+          <w:rFonts w:ascii="Consolas" w:hAnsi="Consolas"/>
+          <w:sz w:val="24"/>
+          <w:szCs w:val="24"/>
+        </w:rPr>
+        <w:t>Main method doesn’t work hence you must use a filter called SpringBootServletInitializer</w:t>
+      </w:r>
+      <w:r>
+        <w:rPr>
+          <w:rFonts w:ascii="Consolas" w:hAnsi="Consolas"/>
+          <w:sz w:val="24"/>
+          <w:szCs w:val="24"/>
+        </w:rPr>
+        <w:t xml:space="preserve"> which has a configure() method</w:t>
+      </w:r>
+    </w:p>
+    <w:p>
+      <w:pPr>
+        <w:pStyle w:val="ListParagraph"/>
+        <w:numPr>
+          <w:ilvl w:val="0"/>
+          <w:numId w:val="5"/>
+        </w:numPr>
+        <w:rPr>
+          <w:rFonts w:ascii="Consolas" w:hAnsi="Consolas"/>
+          <w:sz w:val="24"/>
+          <w:szCs w:val="24"/>
+        </w:rPr>
+      </w:pPr>
+      <w:r>
+        <w:rPr>
+          <w:rFonts w:ascii="Consolas" w:hAnsi="Consolas"/>
+          <w:sz w:val="24"/>
+          <w:szCs w:val="24"/>
+        </w:rPr>
+        <w:t>Once any class extends SpringBootServletInitializer configure() method will be executed you can write the launching of spring boot application inside the configure</w:t>
+      </w:r>
+    </w:p>
+    <w:p>
+      <w:pPr>
+        <w:pStyle w:val="ListParagraph"/>
+        <w:numPr>
+          <w:ilvl w:val="0"/>
+          <w:numId w:val="5"/>
+        </w:numPr>
+        <w:rPr>
+          <w:rFonts w:ascii="Consolas" w:hAnsi="Consolas"/>
+          <w:sz w:val="24"/>
+          <w:szCs w:val="24"/>
+        </w:rPr>
+      </w:pPr>
+      <w:r>
+        <w:rPr>
+          <w:rFonts w:ascii="Consolas" w:hAnsi="Consolas"/>
+          <w:sz w:val="24"/>
+          <w:szCs w:val="24"/>
+        </w:rPr>
+        <w:t>You must create WAR file instead of JAR file</w:t>
+      </w:r>
+    </w:p>
+    <w:p>
+      <w:pPr>
+        <w:rPr>
+          <w:rFonts w:ascii="Consolas" w:hAnsi="Consolas"/>
+          <w:sz w:val="24"/>
+          <w:szCs w:val="24"/>
+        </w:rPr>
+      </w:pPr>
+      <w:r>
+        <w:rPr>
+          <w:rFonts w:ascii="Consolas" w:hAnsi="Consolas"/>
+          <w:sz w:val="24"/>
+          <w:szCs w:val="24"/>
+          <w:highlight w:val="yellow"/>
+        </w:rPr>
+        <w:t>Steps:</w:t>
+      </w:r>
+    </w:p>
+    <w:p>
+      <w:pPr>
+        <w:pStyle w:val="ListParagraph"/>
+        <w:numPr>
+          <w:ilvl w:val="0"/>
+          <w:numId w:val="5"/>
+        </w:numPr>
+        <w:rPr>
+          <w:rFonts w:ascii="Consolas" w:hAnsi="Consolas"/>
+          <w:sz w:val="24"/>
+          <w:szCs w:val="24"/>
+        </w:rPr>
+      </w:pPr>
+      <w:r>
+        <w:rPr>
+          <w:rFonts w:ascii="Consolas" w:hAnsi="Consolas"/>
+          <w:sz w:val="24"/>
+          <w:szCs w:val="24"/>
+        </w:rPr>
+        <w:t>Change the packaging in pom.xml to war</w:t>
+      </w:r>
+    </w:p>
+    <w:p>
+      <w:pPr>
+        <w:pStyle w:val="ListParagraph"/>
+        <w:numPr>
+          <w:ilvl w:val="0"/>
+          <w:numId w:val="5"/>
+        </w:numPr>
+        <w:rPr>
+          <w:rFonts w:ascii="Consolas" w:hAnsi="Consolas"/>
+          <w:sz w:val="24"/>
+          <w:szCs w:val="24"/>
+        </w:rPr>
+      </w:pPr>
+      <w:r>
+        <w:rPr>
+          <w:rFonts w:ascii="Consolas" w:hAnsi="Consolas"/>
+          <w:sz w:val="24"/>
+          <w:szCs w:val="24"/>
+        </w:rPr>
+        <w:t>Embedded server must not be considered when war is built, you must use &lt;scope&gt;provided in pom.xml</w:t>
+      </w:r>
+    </w:p>
+    <w:p>
+      <w:pPr>
+        <w:pStyle w:val="ListParagraph"/>
+        <w:numPr>
+          <w:ilvl w:val="0"/>
+          <w:numId w:val="5"/>
+        </w:numPr>
+        <w:rPr>
+          <w:rFonts w:ascii="Consolas" w:hAnsi="Consolas"/>
+          <w:sz w:val="24"/>
+          <w:szCs w:val="24"/>
+        </w:rPr>
+      </w:pPr>
+      <w:r>
+        <w:rPr>
+          <w:rFonts w:ascii="Consolas" w:hAnsi="Consolas"/>
+          <w:sz w:val="24"/>
+          <w:szCs w:val="24"/>
+        </w:rPr>
+        <w:t>You must create a class that extends SpringBootServletInitializer</w:t>
+      </w:r>
+    </w:p>
+    <w:p>
+      <w:pPr>
+        <w:rPr>
+          <w:rFonts w:ascii="Consolas" w:hAnsi="Consolas"/>
+          <w:sz w:val="24"/>
+          <w:szCs w:val="24"/>
+        </w:rPr>
+      </w:pPr>
+      <w:r>
+        <w:rPr>
+          <w:rFonts w:ascii="Consolas" w:hAnsi="Consolas"/>
+          <w:sz w:val="24"/>
+          <w:szCs w:val="24"/>
+          <w:highlight w:val="yellow"/>
+        </w:rPr>
+        <w:t>pom.xml</w:t>
+      </w:r>
+    </w:p>
+    <w:p>
+      <w:pPr>
+        <w:rPr>
+          <w:rFonts w:ascii="Consolas" w:hAnsi="Consolas"/>
+          <w:sz w:val="24"/>
+          <w:szCs w:val="24"/>
+        </w:rPr>
+      </w:pPr>
+      <w:r>
+        <w:rPr>
+          <w:rFonts w:ascii="Consolas" w:hAnsi="Consolas"/>
+          <w:noProof/>
+          <w:sz w:val="24"/>
+          <w:szCs w:val="24"/>
+        </w:rPr>
+        <w:drawing>
+          <wp:inline distT="0" distB="0" distL="0" distR="0">
+            <wp:extent cx="5617845" cy="3694430"/>
+            <wp:effectExtent l="19050" t="0" r="1905" b="0"/>
+            <wp:docPr id="11" name="Picture 1"/>
+            <wp:cNvGraphicFramePr>
+              <a:graphicFrameLocks xmlns:a="http://schemas.openxmlformats.org/drawingml/2006/main" noChangeAspect="1"/>
+            </wp:cNvGraphicFramePr>
+            <a:graphic xmlns:a="http://schemas.openxmlformats.org/drawingml/2006/main">
+              <a:graphicData uri="http://schemas.openxmlformats.org/drawingml/2006/picture">
+                <pic:pic xmlns:pic="http://schemas.openxmlformats.org/drawingml/2006/picture">
+                  <pic:nvPicPr>
+                    <pic:cNvPr id="0" name="Picture 1"/>
+                    <pic:cNvPicPr>
+                      <a:picLocks noChangeAspect="1" noChangeArrowheads="1"/>
+                    </pic:cNvPicPr>
+                  </pic:nvPicPr>
+                  <pic:blipFill>
+                    <a:blip r:embed="rId15"/>
+                    <a:srcRect/>
+                    <a:stretch>
+                      <a:fillRect/>
+                    </a:stretch>
+                  </pic:blipFill>
+                  <pic:spPr bwMode="auto">
+                    <a:xfrm>
+                      <a:off x="0" y="0"/>
+                      <a:ext cx="5617845" cy="3694430"/>
+                    </a:xfrm>
+                    <a:prstGeom prst="rect">
+                      <a:avLst/>
+                    </a:prstGeom>
+                    <a:noFill/>
+                    <a:ln w="9525">
+                      <a:noFill/>
+                      <a:miter lim="800000"/>
+                      <a:headEnd/>
+                      <a:tailEnd/>
+                    </a:ln>
+                  </pic:spPr>
+                </pic:pic>
+              </a:graphicData>
+            </a:graphic>
+          </wp:inline>
+        </w:drawing>
+      </w:r>
+    </w:p>
+    <w:p>
+      <w:pPr>
+        <w:rPr>
+          <w:rFonts w:ascii="Consolas" w:hAnsi="Consolas"/>
+          <w:sz w:val="24"/>
+          <w:szCs w:val="24"/>
+        </w:rPr>
+      </w:pPr>
+    </w:p>
+    <w:p>
+      <w:pPr>
+        <w:rPr>
+          <w:rFonts w:ascii="Consolas" w:hAnsi="Consolas"/>
+          <w:sz w:val="24"/>
+          <w:szCs w:val="24"/>
+        </w:rPr>
+      </w:pPr>
+      <w:r>
+        <w:rPr>
+          <w:rFonts w:ascii="Consolas" w:hAnsi="Consolas"/>
+          <w:sz w:val="24"/>
+          <w:szCs w:val="24"/>
+          <w:highlight w:val="yellow"/>
+        </w:rPr>
+        <w:t>ServletInitializer</w:t>
+      </w:r>
+    </w:p>
+    <w:p>
+      <w:pPr>
+        <w:rPr>
+          <w:rFonts w:ascii="Consolas" w:hAnsi="Consolas"/>
+          <w:sz w:val="24"/>
+          <w:szCs w:val="24"/>
+        </w:rPr>
+      </w:pPr>
+      <w:r>
+        <w:rPr>
+          <w:rFonts w:ascii="Consolas" w:hAnsi="Consolas"/>
+          <w:noProof/>
+          <w:sz w:val="24"/>
+          <w:szCs w:val="24"/>
+        </w:rPr>
+        <w:lastRenderedPageBreak/>
+        <w:drawing>
+          <wp:inline distT="0" distB="0" distL="0" distR="0">
+            <wp:extent cx="5727700" cy="1924050"/>
+            <wp:effectExtent l="19050" t="0" r="6350" b="0"/>
+            <wp:docPr id="12" name="Picture 2"/>
+            <wp:cNvGraphicFramePr>
+              <a:graphicFrameLocks xmlns:a="http://schemas.openxmlformats.org/drawingml/2006/main" noChangeAspect="1"/>
+            </wp:cNvGraphicFramePr>
+            <a:graphic xmlns:a="http://schemas.openxmlformats.org/drawingml/2006/main">
+              <a:graphicData uri="http://schemas.openxmlformats.org/drawingml/2006/picture">
+                <pic:pic xmlns:pic="http://schemas.openxmlformats.org/drawingml/2006/picture">
+                  <pic:nvPicPr>
+                    <pic:cNvPr id="0" name="Picture 2"/>
+                    <pic:cNvPicPr>
+                      <a:picLocks noChangeAspect="1" noChangeArrowheads="1"/>
+                    </pic:cNvPicPr>
+                  </pic:nvPicPr>
+                  <pic:blipFill>
+                    <a:blip r:embed="rId16"/>
+                    <a:srcRect/>
+                    <a:stretch>
+                      <a:fillRect/>
+                    </a:stretch>
+                  </pic:blipFill>
+                  <pic:spPr bwMode="auto">
+                    <a:xfrm>
+                      <a:off x="0" y="0"/>
+                      <a:ext cx="5727700" cy="1924050"/>
+                    </a:xfrm>
+                    <a:prstGeom prst="rect">
+                      <a:avLst/>
+                    </a:prstGeom>
+                    <a:noFill/>
+                    <a:ln w="9525">
+                      <a:noFill/>
+                      <a:miter lim="800000"/>
+                      <a:headEnd/>
+                      <a:tailEnd/>
+                    </a:ln>
+                  </pic:spPr>
+                </pic:pic>
+              </a:graphicData>
+            </a:graphic>
+          </wp:inline>
+        </w:drawing>
+      </w:r>
+    </w:p>
+    <w:p>
+      <w:pPr>
+        <w:rPr>
+          <w:rFonts w:ascii="Consolas" w:hAnsi="Consolas"/>
+          <w:sz w:val="24"/>
+          <w:szCs w:val="24"/>
+        </w:rPr>
+      </w:pPr>
+      <w:r>
+        <w:rPr>
+          <w:rFonts w:ascii="Consolas" w:hAnsi="Consolas"/>
+          <w:sz w:val="24"/>
+          <w:szCs w:val="24"/>
+          <w:highlight w:val="yellow"/>
+        </w:rPr>
+        <w:t>Now you can use mvn package</w:t>
+      </w:r>
+    </w:p>
+    <w:p>
+      <w:pPr>
+        <w:rPr>
+          <w:rFonts w:ascii="Consolas" w:hAnsi="Consolas"/>
+          <w:sz w:val="24"/>
+          <w:szCs w:val="24"/>
+        </w:rPr>
+      </w:pPr>
+      <w:r>
+        <w:rPr>
+          <w:rFonts w:ascii="Consolas" w:hAnsi="Consolas"/>
+          <w:noProof/>
+          <w:sz w:val="24"/>
+          <w:szCs w:val="24"/>
+        </w:rPr>
+        <w:drawing>
+          <wp:inline distT="0" distB="0" distL="0" distR="0">
+            <wp:extent cx="5369560" cy="2369820"/>
+            <wp:effectExtent l="19050" t="0" r="2540" b="0"/>
+            <wp:docPr id="13" name="Picture 3"/>
+            <wp:cNvGraphicFramePr>
+              <a:graphicFrameLocks xmlns:a="http://schemas.openxmlformats.org/drawingml/2006/main" noChangeAspect="1"/>
+            </wp:cNvGraphicFramePr>
+            <a:graphic xmlns:a="http://schemas.openxmlformats.org/drawingml/2006/main">
+              <a:graphicData uri="http://schemas.openxmlformats.org/drawingml/2006/picture">
+                <pic:pic xmlns:pic="http://schemas.openxmlformats.org/drawingml/2006/picture">
+                  <pic:nvPicPr>
+                    <pic:cNvPr id="0" name="Picture 3"/>
+                    <pic:cNvPicPr>
+                      <a:picLocks noChangeAspect="1" noChangeArrowheads="1"/>
+                    </pic:cNvPicPr>
+                  </pic:nvPicPr>
+                  <pic:blipFill>
+                    <a:blip r:embed="rId17"/>
+                    <a:srcRect/>
+                    <a:stretch>
+                      <a:fillRect/>
+                    </a:stretch>
+                  </pic:blipFill>
+                  <pic:spPr bwMode="auto">
+                    <a:xfrm>
+                      <a:off x="0" y="0"/>
+                      <a:ext cx="5369560" cy="2369820"/>
+                    </a:xfrm>
+                    <a:prstGeom prst="rect">
+                      <a:avLst/>
+                    </a:prstGeom>
+                    <a:noFill/>
+                    <a:ln w="9525">
+                      <a:noFill/>
+                      <a:miter lim="800000"/>
+                      <a:headEnd/>
+                      <a:tailEnd/>
+                    </a:ln>
+                  </pic:spPr>
+                </pic:pic>
+              </a:graphicData>
+            </a:graphic>
+          </wp:inline>
+        </w:drawing>
+      </w:r>
+    </w:p>
+    <w:p>
+      <w:pPr>
+        <w:rPr>
+          <w:rFonts w:ascii="Consolas" w:hAnsi="Consolas"/>
+          <w:sz w:val="24"/>
+          <w:szCs w:val="24"/>
+        </w:rPr>
+      </w:pPr>
+    </w:p>
+    <w:p>
+      <w:pPr>
+        <w:rPr>
+          <w:rFonts w:ascii="Consolas" w:hAnsi="Consolas"/>
+          <w:sz w:val="24"/>
+          <w:szCs w:val="24"/>
+        </w:rPr>
+      </w:pPr>
+      <w:r>
+        <w:rPr>
+          <w:rFonts w:ascii="Consolas" w:hAnsi="Consolas"/>
+          <w:sz w:val="24"/>
+          <w:szCs w:val="24"/>
+          <w:highlight w:val="yellow"/>
+        </w:rPr>
+        <w:t xml:space="preserve">How to load the existing </w:t>
+      </w:r>
+      <w:r>
+        <w:rPr>
+          <w:rFonts w:ascii="Consolas" w:hAnsi="Consolas"/>
+          <w:sz w:val="24"/>
+          <w:szCs w:val="24"/>
+          <w:highlight w:val="yellow"/>
+        </w:rPr>
+        <w:t>XML</w:t>
+      </w:r>
+      <w:r>
+        <w:rPr>
+          <w:rFonts w:ascii="Consolas" w:hAnsi="Consolas"/>
+          <w:sz w:val="24"/>
+          <w:szCs w:val="24"/>
+          <w:highlight w:val="yellow"/>
+        </w:rPr>
+        <w:t xml:space="preserve"> configuration in spring boot</w:t>
+      </w:r>
+    </w:p>
+    <w:p>
+      <w:pPr>
+        <w:rPr>
+          <w:rFonts w:ascii="Consolas" w:hAnsi="Consolas"/>
+          <w:sz w:val="24"/>
+          <w:szCs w:val="24"/>
+        </w:rPr>
+      </w:pPr>
+      <w:r>
+        <w:rPr>
+          <w:rFonts w:ascii="Consolas" w:hAnsi="Consolas"/>
+          <w:sz w:val="24"/>
+          <w:szCs w:val="24"/>
+        </w:rPr>
+        <w:t>You must use @Configuration class with @ImportResource annotation</w:t>
+      </w:r>
+    </w:p>
+    <w:p>
+      <w:pPr>
+        <w:rPr>
+          <w:rFonts w:ascii="Consolas" w:hAnsi="Consolas"/>
+          <w:sz w:val="24"/>
+          <w:szCs w:val="24"/>
+        </w:rPr>
+      </w:pPr>
+    </w:p>
+    <w:p>
+      <w:pPr>
+        <w:rPr>
+          <w:rFonts w:ascii="Consolas" w:hAnsi="Consolas"/>
+          <w:sz w:val="24"/>
+          <w:szCs w:val="24"/>
+        </w:rPr>
+      </w:pPr>
+      <w:r>
+        <w:rPr>
+          <w:rFonts w:ascii="Consolas" w:hAnsi="Consolas"/>
+          <w:noProof/>
+          <w:sz w:val="24"/>
+          <w:szCs w:val="24"/>
+        </w:rPr>
+        <w:drawing>
+          <wp:inline distT="0" distB="0" distL="0" distR="0">
+            <wp:extent cx="4104005" cy="1572895"/>
+            <wp:effectExtent l="19050" t="0" r="0" b="0"/>
+            <wp:docPr id="14" name="Picture 4"/>
+            <wp:cNvGraphicFramePr>
+              <a:graphicFrameLocks xmlns:a="http://schemas.openxmlformats.org/drawingml/2006/main" noChangeAspect="1"/>
+            </wp:cNvGraphicFramePr>
+            <a:graphic xmlns:a="http://schemas.openxmlformats.org/drawingml/2006/main">
+              <a:graphicData uri="http://schemas.openxmlformats.org/drawingml/2006/picture">
+                <pic:pic xmlns:pic="http://schemas.openxmlformats.org/drawingml/2006/picture">
+                  <pic:nvPicPr>
+                    <pic:cNvPr id="0" name="Picture 4"/>
+                    <pic:cNvPicPr>
+                      <a:picLocks noChangeAspect="1" noChangeArrowheads="1"/>
+                    </pic:cNvPicPr>
+                  </pic:nvPicPr>
+                  <pic:blipFill>
+                    <a:blip r:embed="rId18"/>
+                    <a:srcRect/>
+                    <a:stretch>
+                      <a:fillRect/>
+                    </a:stretch>
+                  </pic:blipFill>
+                  <pic:spPr bwMode="auto">
+                    <a:xfrm>
+                      <a:off x="0" y="0"/>
+                      <a:ext cx="4104005" cy="1572895"/>
+                    </a:xfrm>
+                    <a:prstGeom prst="rect">
+                      <a:avLst/>
+                    </a:prstGeom>
+                    <a:noFill/>
+                    <a:ln w="9525">
+                      <a:noFill/>
+                      <a:miter lim="800000"/>
+                      <a:headEnd/>
+                      <a:tailEnd/>
+                    </a:ln>
+                  </pic:spPr>
+                </pic:pic>
+              </a:graphicData>
+            </a:graphic>
+          </wp:inline>
+        </w:drawing>
+      </w:r>
+    </w:p>
+    <w:p>
+      <w:pPr>
+        <w:rPr>
+          <w:rFonts w:ascii="Consolas" w:hAnsi="Consolas"/>
+          <w:sz w:val="24"/>
+          <w:szCs w:val="24"/>
+        </w:rPr>
+      </w:pPr>
+      <w:r>
+        <w:rPr>
+          <w:rFonts w:ascii="Consolas" w:hAnsi="Consolas"/>
+          <w:sz w:val="24"/>
+          <w:szCs w:val="24"/>
+          <w:highlight w:val="yellow"/>
+        </w:rPr>
+        <w:t>Spring Boot best practices</w:t>
+      </w:r>
+    </w:p>
+    <w:p>
+      <w:pPr>
+        <w:pStyle w:val="ListParagraph"/>
+        <w:numPr>
+          <w:ilvl w:val="0"/>
+          <w:numId w:val="6"/>
+        </w:numPr>
+        <w:rPr>
+          <w:rFonts w:ascii="Consolas" w:hAnsi="Consolas"/>
+          <w:sz w:val="24"/>
+          <w:szCs w:val="24"/>
+        </w:rPr>
+      </w:pPr>
+      <w:r>
+        <w:rPr>
+          <w:rFonts w:ascii="Consolas" w:hAnsi="Consolas"/>
+          <w:sz w:val="24"/>
+          <w:szCs w:val="24"/>
+        </w:rPr>
+        <w:t>Build systems - Maven, Gradle</w:t>
+      </w:r>
+    </w:p>
+    <w:p>
+      <w:pPr>
+        <w:pStyle w:val="ListParagraph"/>
+        <w:numPr>
+          <w:ilvl w:val="0"/>
+          <w:numId w:val="6"/>
+        </w:numPr>
+        <w:rPr>
+          <w:rFonts w:ascii="Consolas" w:hAnsi="Consolas"/>
+          <w:sz w:val="24"/>
+          <w:szCs w:val="24"/>
+        </w:rPr>
+      </w:pPr>
+      <w:r>
+        <w:rPr>
+          <w:rFonts w:ascii="Consolas" w:hAnsi="Consolas"/>
+          <w:sz w:val="24"/>
+          <w:szCs w:val="24"/>
+        </w:rPr>
+        <w:lastRenderedPageBreak/>
+        <w:t>Structuring your code - keep @SpringBootApplication in the root package</w:t>
+      </w:r>
+    </w:p>
+    <w:p>
+      <w:pPr>
+        <w:pStyle w:val="ListParagraph"/>
+        <w:numPr>
+          <w:ilvl w:val="0"/>
+          <w:numId w:val="6"/>
+        </w:numPr>
+        <w:rPr>
+          <w:rFonts w:ascii="Consolas" w:hAnsi="Consolas"/>
+          <w:sz w:val="24"/>
+          <w:szCs w:val="24"/>
+        </w:rPr>
+      </w:pPr>
+      <w:r>
+        <w:rPr>
+          <w:rFonts w:ascii="Consolas" w:hAnsi="Consolas"/>
+          <w:sz w:val="24"/>
+          <w:szCs w:val="24"/>
+        </w:rPr>
+        <w:t>Avoid default package</w:t>
+      </w:r>
+    </w:p>
+    <w:p>
+      <w:pPr>
+        <w:pStyle w:val="ListParagraph"/>
+        <w:numPr>
+          <w:ilvl w:val="0"/>
+          <w:numId w:val="6"/>
+        </w:numPr>
+        <w:rPr>
+          <w:rFonts w:ascii="Consolas" w:hAnsi="Consolas"/>
+          <w:sz w:val="24"/>
+          <w:szCs w:val="24"/>
+        </w:rPr>
+      </w:pPr>
+      <w:r>
+        <w:rPr>
+          <w:rFonts w:ascii="Consolas" w:hAnsi="Consolas"/>
+          <w:sz w:val="24"/>
+          <w:szCs w:val="24"/>
+        </w:rPr>
+        <w:t xml:space="preserve">Try to use @Configuration class instead of XML files </w:t>
+      </w:r>
+    </w:p>
+    <w:p>
+      <w:pPr>
+        <w:pStyle w:val="ListParagraph"/>
+        <w:numPr>
+          <w:ilvl w:val="0"/>
+          <w:numId w:val="6"/>
+        </w:numPr>
+        <w:rPr>
+          <w:rFonts w:ascii="Consolas" w:hAnsi="Consolas"/>
+          <w:sz w:val="24"/>
+          <w:szCs w:val="24"/>
+        </w:rPr>
+      </w:pPr>
+      <w:r>
+        <w:rPr>
+          <w:rFonts w:ascii="Consolas" w:hAnsi="Consolas"/>
+          <w:sz w:val="24"/>
+          <w:szCs w:val="24"/>
+        </w:rPr>
+        <w:t>Don’t enable devtools in the production</w:t>
+      </w:r>
+    </w:p>
+    <w:p>
+      <w:pPr>
+        <w:pStyle w:val="ListParagraph"/>
+        <w:numPr>
+          <w:ilvl w:val="0"/>
+          <w:numId w:val="6"/>
+        </w:numPr>
+        <w:rPr>
+          <w:rFonts w:ascii="Consolas" w:hAnsi="Consolas"/>
+          <w:sz w:val="24"/>
+          <w:szCs w:val="24"/>
+        </w:rPr>
+      </w:pPr>
+      <w:r>
+        <w:rPr>
+          <w:rFonts w:ascii="Consolas" w:hAnsi="Consolas"/>
+          <w:sz w:val="24"/>
+          <w:szCs w:val="24"/>
+        </w:rPr>
+        <w:t>Refer the migration guides when you want to migrate from old version to new version</w:t>
+      </w:r>
+    </w:p>
+    <w:p>
+      <w:pPr>
+        <w:rPr>
+          <w:rFonts w:ascii="Consolas" w:hAnsi="Consolas"/>
+          <w:sz w:val="24"/>
+          <w:szCs w:val="24"/>
+        </w:rPr>
+      </w:pPr>
+    </w:p>
+    <w:p>
+      <w:pPr>
+        <w:rPr>
+          <w:rFonts w:ascii="Consolas" w:hAnsi="Consolas"/>
+          <w:sz w:val="24"/>
+          <w:szCs w:val="24"/>
+        </w:rPr>
+      </w:pPr>
+      <w:r>
+        <w:rPr>
+          <w:rFonts w:ascii="Consolas" w:hAnsi="Consolas"/>
+          <w:sz w:val="24"/>
+          <w:szCs w:val="24"/>
+          <w:highlight w:val="yellow"/>
+        </w:rPr>
+        <w:t>Spring Actuator</w:t>
+      </w:r>
+    </w:p>
+    <w:p>
+      <w:pPr>
+        <w:rPr>
+          <w:rFonts w:ascii="Consolas" w:hAnsi="Consolas"/>
+          <w:sz w:val="24"/>
+          <w:szCs w:val="24"/>
+        </w:rPr>
+      </w:pPr>
+      <w:r>
+        <w:rPr>
+          <w:rFonts w:ascii="Consolas" w:hAnsi="Consolas"/>
+          <w:sz w:val="24"/>
+          <w:szCs w:val="24"/>
+        </w:rPr>
+        <w:t>You can monitor and manage applications in the production</w:t>
+      </w:r>
+    </w:p>
+    <w:p>
+      <w:pPr>
+        <w:rPr>
+          <w:rFonts w:ascii="Consolas" w:hAnsi="Consolas"/>
+          <w:sz w:val="24"/>
+          <w:szCs w:val="24"/>
+        </w:rPr>
+      </w:pPr>
+      <w:r>
+        <w:rPr>
+          <w:rFonts w:ascii="Consolas" w:hAnsi="Consolas"/>
+          <w:sz w:val="24"/>
+          <w:szCs w:val="24"/>
+        </w:rPr>
+        <w:t>you can see beans, health, metrics</w:t>
+      </w:r>
+    </w:p>
+    <w:p>
+      <w:pPr>
+        <w:rPr>
+          <w:rFonts w:ascii="Consolas" w:hAnsi="Consolas"/>
+          <w:sz w:val="24"/>
+          <w:szCs w:val="24"/>
+        </w:rPr>
+      </w:pPr>
+      <w:r>
+        <w:rPr>
+          <w:rFonts w:ascii="Consolas" w:hAnsi="Consolas"/>
+          <w:sz w:val="24"/>
+          <w:szCs w:val="24"/>
+        </w:rPr>
+        <w:t>health:</w:t>
+      </w:r>
+    </w:p>
+    <w:p>
+      <w:pPr>
+        <w:rPr>
+          <w:rFonts w:ascii="Consolas" w:hAnsi="Consolas"/>
+          <w:sz w:val="24"/>
+          <w:szCs w:val="24"/>
+        </w:rPr>
+      </w:pPr>
+      <w:r>
+        <w:rPr>
+          <w:rFonts w:ascii="Consolas" w:hAnsi="Consolas"/>
+          <w:sz w:val="24"/>
+          <w:szCs w:val="24"/>
+        </w:rPr>
+        <w:t>beans:</w:t>
+      </w:r>
+    </w:p>
+    <w:p>
+      <w:pPr>
+        <w:rPr>
+          <w:rFonts w:ascii="Consolas" w:hAnsi="Consolas"/>
+          <w:sz w:val="24"/>
+          <w:szCs w:val="24"/>
+        </w:rPr>
+      </w:pPr>
+      <w:r>
+        <w:rPr>
+          <w:rFonts w:ascii="Consolas" w:hAnsi="Consolas"/>
+          <w:sz w:val="24"/>
+          <w:szCs w:val="24"/>
+        </w:rPr>
+        <w:t>env:</w:t>
+      </w:r>
+    </w:p>
+    <w:p>
+      <w:pPr>
+        <w:rPr>
+          <w:rFonts w:ascii="Consolas" w:hAnsi="Consolas"/>
+          <w:sz w:val="24"/>
+          <w:szCs w:val="24"/>
+        </w:rPr>
+      </w:pPr>
+      <w:r>
+        <w:rPr>
+          <w:rFonts w:ascii="Consolas" w:hAnsi="Consolas"/>
+          <w:sz w:val="24"/>
+          <w:szCs w:val="24"/>
+        </w:rPr>
+        <w:t>metrics</w:t>
+      </w:r>
+      <w:r>
+        <w:rPr>
+          <w:rFonts w:ascii="Consolas" w:hAnsi="Consolas"/>
+          <w:sz w:val="24"/>
+          <w:szCs w:val="24"/>
+        </w:rPr>
+        <w:t>:</w:t>
+      </w:r>
+    </w:p>
+    <w:p>
+      <w:pPr>
+        <w:rPr>
+          <w:rFonts w:ascii="Consolas" w:hAnsi="Consolas"/>
+          <w:sz w:val="24"/>
+          <w:szCs w:val="24"/>
+        </w:rPr>
+      </w:pPr>
+    </w:p>
+    <w:p>
+      <w:pPr>
+        <w:rPr>
+          <w:rFonts w:ascii="Consolas" w:hAnsi="Consolas"/>
+          <w:sz w:val="24"/>
+          <w:szCs w:val="24"/>
+        </w:rPr>
+      </w:pPr>
+      <w:r>
+        <w:rPr>
+          <w:rFonts w:ascii="Consolas" w:hAnsi="Consolas"/>
+          <w:sz w:val="24"/>
+          <w:szCs w:val="24"/>
+          <w:highlight w:val="yellow"/>
+        </w:rPr>
+        <w:t>Spring Boot Starter JPA</w:t>
+      </w:r>
+    </w:p>
+    <w:p>
+      <w:pPr>
+        <w:rPr>
+          <w:rFonts w:ascii="Consolas" w:hAnsi="Consolas"/>
+          <w:sz w:val="24"/>
+          <w:szCs w:val="24"/>
+        </w:rPr>
+      </w:pPr>
+      <w:r>
+        <w:rPr>
+          <w:rFonts w:ascii="Consolas" w:hAnsi="Consolas"/>
+          <w:sz w:val="24"/>
+          <w:szCs w:val="24"/>
+        </w:rPr>
+        <w:t>You can use JpaRepository and CrudRepository which has inbui</w:t>
+      </w:r>
+      <w:r>
+        <w:rPr>
+          <w:rFonts w:ascii="Consolas" w:hAnsi="Consolas"/>
+          <w:sz w:val="24"/>
+          <w:szCs w:val="24"/>
+        </w:rPr>
+        <w:t>lt implementation as per the ge</w:t>
+      </w:r>
+      <w:r>
+        <w:rPr>
+          <w:rFonts w:ascii="Consolas" w:hAnsi="Consolas"/>
+          <w:sz w:val="24"/>
+          <w:szCs w:val="24"/>
+        </w:rPr>
+        <w:t>nerics of your entity.</w:t>
+      </w:r>
+    </w:p>
+    <w:p>
+      <w:pPr>
+        <w:rPr>
+          <w:rFonts w:ascii="Consolas" w:hAnsi="Consolas"/>
+          <w:sz w:val="24"/>
+          <w:szCs w:val="24"/>
+        </w:rPr>
+      </w:pPr>
+      <w:r>
+        <w:rPr>
+          <w:rFonts w:ascii="Consolas" w:hAnsi="Consolas"/>
+          <w:noProof/>
+          <w:sz w:val="24"/>
+          <w:szCs w:val="24"/>
+        </w:rPr>
+        <w:lastRenderedPageBreak/>
+        <w:drawing>
+          <wp:inline distT="0" distB="0" distL="0" distR="0">
+            <wp:extent cx="5340350" cy="4074795"/>
+            <wp:effectExtent l="19050" t="0" r="0" b="0"/>
+            <wp:docPr id="15" name="Picture 5"/>
+            <wp:cNvGraphicFramePr>
+              <a:graphicFrameLocks xmlns:a="http://schemas.openxmlformats.org/drawingml/2006/main" noChangeAspect="1"/>
+            </wp:cNvGraphicFramePr>
+            <a:graphic xmlns:a="http://schemas.openxmlformats.org/drawingml/2006/main">
+              <a:graphicData uri="http://schemas.openxmlformats.org/drawingml/2006/picture">
+                <pic:pic xmlns:pic="http://schemas.openxmlformats.org/drawingml/2006/picture">
+                  <pic:nvPicPr>
+                    <pic:cNvPr id="0" name="Picture 5"/>
+                    <pic:cNvPicPr>
+                      <a:picLocks noChangeAspect="1" noChangeArrowheads="1"/>
+                    </pic:cNvPicPr>
+                  </pic:nvPicPr>
+                  <pic:blipFill>
+                    <a:blip r:embed="rId19"/>
+                    <a:srcRect/>
+                    <a:stretch>
+                      <a:fillRect/>
+                    </a:stretch>
+                  </pic:blipFill>
+                  <pic:spPr bwMode="auto">
+                    <a:xfrm>
+                      <a:off x="0" y="0"/>
+                      <a:ext cx="5340350" cy="4074795"/>
+                    </a:xfrm>
+                    <a:prstGeom prst="rect">
+                      <a:avLst/>
+                    </a:prstGeom>
+                    <a:noFill/>
+                    <a:ln w="9525">
+                      <a:noFill/>
+                      <a:miter lim="800000"/>
+                      <a:headEnd/>
+                      <a:tailEnd/>
+                    </a:ln>
+                  </pic:spPr>
+                </pic:pic>
+              </a:graphicData>
+            </a:graphic>
+          </wp:inline>
+        </w:drawing>
+      </w:r>
+    </w:p>
+    <w:p>
+      <w:pPr>
+        <w:rPr>
+          <w:rFonts w:ascii="Consolas" w:hAnsi="Consolas"/>
+          <w:sz w:val="24"/>
+          <w:szCs w:val="24"/>
+        </w:rPr>
+      </w:pPr>
+      <w:r>
+        <w:rPr>
+          <w:rFonts w:ascii="Consolas" w:hAnsi="Consolas"/>
+          <w:sz w:val="24"/>
+          <w:szCs w:val="24"/>
+          <w:highlight w:val="yellow"/>
+        </w:rPr>
+        <w:t>JpaRepository gives you lot of methods like</w:t>
+      </w:r>
+    </w:p>
+    <w:p>
+      <w:pPr>
+        <w:rPr>
+          <w:rFonts w:ascii="Consolas" w:hAnsi="Consolas"/>
+          <w:sz w:val="24"/>
+          <w:szCs w:val="24"/>
+        </w:rPr>
+      </w:pPr>
+      <w:r>
+        <w:rPr>
+          <w:rFonts w:ascii="Consolas" w:hAnsi="Consolas"/>
+          <w:sz w:val="24"/>
+          <w:szCs w:val="24"/>
+        </w:rPr>
+        <w:t>save() : it is used store &amp; update both</w:t>
+      </w:r>
+    </w:p>
+    <w:p>
+      <w:pPr>
+        <w:rPr>
+          <w:rFonts w:ascii="Consolas" w:hAnsi="Consolas"/>
+          <w:sz w:val="24"/>
+          <w:szCs w:val="24"/>
+        </w:rPr>
+      </w:pPr>
+      <w:r>
+        <w:rPr>
+          <w:rFonts w:ascii="Consolas" w:hAnsi="Consolas"/>
+          <w:sz w:val="24"/>
+          <w:szCs w:val="24"/>
+        </w:rPr>
+        <w:t>deleteById():</w:t>
+      </w:r>
+    </w:p>
+    <w:p>
+      <w:pPr>
+        <w:rPr>
+          <w:rFonts w:ascii="Consolas" w:hAnsi="Consolas"/>
+          <w:sz w:val="24"/>
+          <w:szCs w:val="24"/>
+        </w:rPr>
+      </w:pPr>
+      <w:r>
+        <w:rPr>
+          <w:rFonts w:ascii="Consolas" w:hAnsi="Consolas"/>
+          <w:sz w:val="24"/>
+          <w:szCs w:val="24"/>
+        </w:rPr>
+        <w:t>findById()</w:t>
+      </w:r>
+    </w:p>
+    <w:p>
+      <w:pPr>
+        <w:rPr>
+          <w:rFonts w:ascii="Consolas" w:hAnsi="Consolas"/>
+          <w:sz w:val="24"/>
+          <w:szCs w:val="24"/>
+        </w:rPr>
+      </w:pPr>
+      <w:r>
+        <w:rPr>
+          <w:rFonts w:ascii="Consolas" w:hAnsi="Consolas"/>
+          <w:sz w:val="24"/>
+          <w:szCs w:val="24"/>
+        </w:rPr>
+        <w:t>findAll()</w:t>
+      </w:r>
+    </w:p>
+    <w:p>
+      <w:pPr>
+        <w:rPr>
+          <w:rFonts w:ascii="Consolas" w:hAnsi="Consolas"/>
+          <w:sz w:val="24"/>
+          <w:szCs w:val="24"/>
+        </w:rPr>
+      </w:pPr>
+    </w:p>
+    <w:p>
+      <w:pPr>
+        <w:rPr>
+          <w:rFonts w:ascii="Consolas" w:hAnsi="Consolas"/>
+          <w:sz w:val="24"/>
+          <w:szCs w:val="24"/>
+        </w:rPr>
+      </w:pPr>
+    </w:p>
+    <w:p>
+      <w:pPr>
+        <w:rPr>
+          <w:rFonts w:ascii="Consolas" w:hAnsi="Consolas"/>
+          <w:sz w:val="24"/>
+          <w:szCs w:val="24"/>
+        </w:rPr>
+      </w:pPr>
+      <w:r>
+        <w:rPr>
+          <w:rFonts w:ascii="Consolas" w:hAnsi="Consolas"/>
+          <w:sz w:val="24"/>
+          <w:szCs w:val="24"/>
+          <w:highlight w:val="yellow"/>
+        </w:rPr>
+        <w:t>application.properties</w:t>
+      </w:r>
+    </w:p>
+    <w:p>
+      <w:pPr>
+        <w:autoSpaceDE w:val="0"/>
+        <w:autoSpaceDN w:val="0"/>
+        <w:adjustRightInd w:val="0"/>
+        <w:spacing w:after="0" w:line="240" w:lineRule="auto"/>
+        <w:rPr>
+          <w:rFonts w:ascii="Consolas" w:hAnsi="Consolas" w:cs="Consolas"/>
+          <w:sz w:val="24"/>
+          <w:szCs w:val="24"/>
+        </w:rPr>
+      </w:pPr>
+      <w:r>
+        <w:rPr>
+          <w:rFonts w:ascii="Consolas" w:hAnsi="Consolas" w:cs="Consolas"/>
+          <w:color w:val="000000"/>
+          <w:sz w:val="24"/>
+          <w:szCs w:val="24"/>
+        </w:rPr>
+        <w:t>spring.datasource.driver-class-name=</w:t>
+      </w:r>
+      <w:r>
+        <w:rPr>
+          <w:rFonts w:ascii="Consolas" w:hAnsi="Consolas" w:cs="Consolas"/>
+          <w:color w:val="2AA198"/>
+          <w:sz w:val="24"/>
+          <w:szCs w:val="24"/>
+        </w:rPr>
+        <w:t>org.h2.Driver</w:t>
+      </w:r>
+    </w:p>
+    <w:p>
+      <w:pPr>
+        <w:autoSpaceDE w:val="0"/>
+        <w:autoSpaceDN w:val="0"/>
+        <w:adjustRightInd w:val="0"/>
+        <w:spacing w:after="0" w:line="240" w:lineRule="auto"/>
+        <w:rPr>
+          <w:rFonts w:ascii="Consolas" w:hAnsi="Consolas" w:cs="Consolas"/>
+          <w:sz w:val="24"/>
+          <w:szCs w:val="24"/>
+        </w:rPr>
+      </w:pPr>
+      <w:r>
+        <w:rPr>
+          <w:rFonts w:ascii="Consolas" w:hAnsi="Consolas" w:cs="Consolas"/>
+          <w:color w:val="000000"/>
+          <w:sz w:val="24"/>
+          <w:szCs w:val="24"/>
+        </w:rPr>
+        <w:t>spring.datasource.url=</w:t>
+      </w:r>
+      <w:r>
+        <w:rPr>
+          <w:rFonts w:ascii="Consolas" w:hAnsi="Consolas" w:cs="Consolas"/>
+          <w:color w:val="2AA198"/>
+          <w:sz w:val="24"/>
+          <w:szCs w:val="24"/>
+        </w:rPr>
+        <w:t>jdbc:h2:mem:myDB</w:t>
+      </w:r>
+    </w:p>
+    <w:p>
+      <w:pPr>
+        <w:autoSpaceDE w:val="0"/>
+        <w:autoSpaceDN w:val="0"/>
+        <w:adjustRightInd w:val="0"/>
+        <w:spacing w:after="0" w:line="240" w:lineRule="auto"/>
+        <w:rPr>
+          <w:rFonts w:ascii="Consolas" w:hAnsi="Consolas" w:cs="Consolas"/>
+          <w:sz w:val="24"/>
+          <w:szCs w:val="24"/>
+        </w:rPr>
+      </w:pPr>
+      <w:r>
+        <w:rPr>
+          <w:rFonts w:ascii="Consolas" w:hAnsi="Consolas" w:cs="Consolas"/>
+          <w:color w:val="000000"/>
+          <w:sz w:val="24"/>
+          <w:szCs w:val="24"/>
+        </w:rPr>
+        <w:t>spring.datasource.username=</w:t>
+      </w:r>
+      <w:r>
+        <w:rPr>
+          <w:rFonts w:ascii="Consolas" w:hAnsi="Consolas" w:cs="Consolas"/>
+          <w:color w:val="2AA198"/>
+          <w:sz w:val="24"/>
+          <w:szCs w:val="24"/>
+        </w:rPr>
+        <w:t>username</w:t>
+      </w:r>
+    </w:p>
+    <w:p>
+      <w:pPr>
+        <w:autoSpaceDE w:val="0"/>
+        <w:autoSpaceDN w:val="0"/>
+        <w:adjustRightInd w:val="0"/>
+        <w:spacing w:after="0" w:line="240" w:lineRule="auto"/>
+        <w:rPr>
+          <w:rFonts w:ascii="Consolas" w:hAnsi="Consolas" w:cs="Consolas"/>
+          <w:sz w:val="24"/>
+          <w:szCs w:val="24"/>
+        </w:rPr>
+      </w:pPr>
+      <w:r>
+        <w:rPr>
+          <w:rFonts w:ascii="Consolas" w:hAnsi="Consolas" w:cs="Consolas"/>
+          <w:color w:val="000000"/>
+          <w:sz w:val="24"/>
+          <w:szCs w:val="24"/>
+        </w:rPr>
+        <w:t>spring.datasource.password=</w:t>
+      </w:r>
+      <w:r>
+        <w:rPr>
+          <w:rFonts w:ascii="Consolas" w:hAnsi="Consolas" w:cs="Consolas"/>
+          <w:color w:val="2AA198"/>
+          <w:sz w:val="24"/>
+          <w:szCs w:val="24"/>
+        </w:rPr>
+        <w:t>password</w:t>
+      </w:r>
+    </w:p>
+    <w:p>
+      <w:pPr>
+        <w:rPr>
+          <w:rFonts w:ascii="Consolas" w:hAnsi="Consolas"/>
+          <w:sz w:val="24"/>
+          <w:szCs w:val="24"/>
+        </w:rPr>
+      </w:pPr>
+    </w:p>
+    <w:p>
+      <w:pPr>
+        <w:rPr>
+          <w:rFonts w:ascii="Consolas" w:hAnsi="Consolas"/>
+          <w:sz w:val="24"/>
+          <w:szCs w:val="24"/>
+        </w:rPr>
+      </w:pPr>
+    </w:p>
+    <w:p>
+      <w:pPr>
+        <w:rPr>
+          <w:rFonts w:ascii="Consolas" w:hAnsi="Consolas"/>
+          <w:sz w:val="24"/>
+          <w:szCs w:val="24"/>
+        </w:rPr>
+      </w:pPr>
+    </w:p>
+    <w:p>
+      <w:pPr>
+        <w:rPr>
+          <w:rFonts w:ascii="Consolas" w:hAnsi="Consolas"/>
+          <w:sz w:val="24"/>
+          <w:szCs w:val="24"/>
+        </w:rPr>
+      </w:pPr>
+      <w:r>
+        <w:rPr>
+          <w:rFonts w:ascii="Consolas" w:hAnsi="Consolas"/>
+          <w:sz w:val="24"/>
+          <w:szCs w:val="24"/>
+          <w:highlight w:val="yellow"/>
+        </w:rPr>
+        <w:t>Profile.java</w:t>
+      </w:r>
+    </w:p>
+    <w:p>
+      <w:pPr>
+        <w:rPr>
+          <w:rFonts w:ascii="Consolas" w:hAnsi="Consolas"/>
+          <w:sz w:val="24"/>
+          <w:szCs w:val="24"/>
+        </w:rPr>
+      </w:pPr>
+      <w:r>
+        <w:rPr>
+          <w:rFonts w:ascii="Consolas" w:hAnsi="Consolas"/>
+          <w:noProof/>
+          <w:sz w:val="24"/>
+          <w:szCs w:val="24"/>
+        </w:rPr>
+        <w:lastRenderedPageBreak/>
+        <w:drawing>
+          <wp:inline distT="0" distB="0" distL="0" distR="0">
+            <wp:extent cx="5295900" cy="2647950"/>
+            <wp:effectExtent l="19050" t="0" r="0" b="0"/>
+            <wp:docPr id="16" name="Picture 6"/>
+            <wp:cNvGraphicFramePr>
+              <a:graphicFrameLocks xmlns:a="http://schemas.openxmlformats.org/drawingml/2006/main" noChangeAspect="1"/>
+            </wp:cNvGraphicFramePr>
+            <a:graphic xmlns:a="http://schemas.openxmlformats.org/drawingml/2006/main">
+              <a:graphicData uri="http://schemas.openxmlformats.org/drawingml/2006/picture">
+                <pic:pic xmlns:pic="http://schemas.openxmlformats.org/drawingml/2006/picture">
+                  <pic:nvPicPr>
+                    <pic:cNvPr id="0" name="Picture 6"/>
+                    <pic:cNvPicPr>
+                      <a:picLocks noChangeAspect="1" noChangeArrowheads="1"/>
+                    </pic:cNvPicPr>
+                  </pic:nvPicPr>
+                  <pic:blipFill>
+                    <a:blip r:embed="rId20"/>
+                    <a:srcRect/>
+                    <a:stretch>
+                      <a:fillRect/>
+                    </a:stretch>
+                  </pic:blipFill>
+                  <pic:spPr bwMode="auto">
+                    <a:xfrm>
+                      <a:off x="0" y="0"/>
+                      <a:ext cx="5295900" cy="2647950"/>
+                    </a:xfrm>
+                    <a:prstGeom prst="rect">
+                      <a:avLst/>
+                    </a:prstGeom>
+                    <a:noFill/>
+                    <a:ln w="9525">
+                      <a:noFill/>
+                      <a:miter lim="800000"/>
+                      <a:headEnd/>
+                      <a:tailEnd/>
+                    </a:ln>
+                  </pic:spPr>
+                </pic:pic>
+              </a:graphicData>
+            </a:graphic>
+          </wp:inline>
+        </w:drawing>
+      </w:r>
+    </w:p>
+    <w:p>
+      <w:pPr>
+        <w:rPr>
+          <w:rFonts w:ascii="Consolas" w:hAnsi="Consolas"/>
+          <w:sz w:val="24"/>
+          <w:szCs w:val="24"/>
+        </w:rPr>
+      </w:pPr>
+    </w:p>
+    <w:p>
+      <w:pPr>
+        <w:rPr>
+          <w:rFonts w:ascii="Consolas" w:hAnsi="Consolas"/>
+          <w:sz w:val="24"/>
+          <w:szCs w:val="24"/>
+        </w:rPr>
+      </w:pPr>
+      <w:r>
+        <w:rPr>
+          <w:rFonts w:ascii="Consolas" w:hAnsi="Consolas"/>
+          <w:sz w:val="24"/>
+          <w:szCs w:val="24"/>
+          <w:highlight w:val="yellow"/>
+        </w:rPr>
+        <w:t>ProfileDaoRepository.java</w:t>
+      </w:r>
+    </w:p>
+    <w:p>
+      <w:pPr>
+        <w:autoSpaceDE w:val="0"/>
+        <w:autoSpaceDN w:val="0"/>
+        <w:adjustRightInd w:val="0"/>
+        <w:spacing w:after="0" w:line="240" w:lineRule="auto"/>
+        <w:rPr>
+          <w:rFonts w:ascii="Consolas" w:hAnsi="Consolas" w:cs="Consolas"/>
+          <w:sz w:val="24"/>
+          <w:szCs w:val="24"/>
+        </w:rPr>
+      </w:pPr>
+      <w:r>
+        <w:rPr>
+          <w:rFonts w:ascii="Consolas" w:hAnsi="Consolas" w:cs="Consolas"/>
+          <w:b/>
+          <w:bCs/>
+          <w:color w:val="7F0055"/>
+          <w:sz w:val="24"/>
+          <w:szCs w:val="24"/>
+        </w:rPr>
+        <w:t>package</w:t>
+      </w:r>
+      <w:r>
+        <w:rPr>
+          <w:rFonts w:ascii="Consolas" w:hAnsi="Consolas" w:cs="Consolas"/>
+          <w:color w:val="000000"/>
+          <w:sz w:val="24"/>
+          <w:szCs w:val="24"/>
+        </w:rPr>
+        <w:t xml:space="preserve"> com.example.myspringbootappdatajpa;</w:t>
+      </w:r>
+    </w:p>
+    <w:p>
+      <w:pPr>
+        <w:autoSpaceDE w:val="0"/>
+        <w:autoSpaceDN w:val="0"/>
+        <w:adjustRightInd w:val="0"/>
+        <w:spacing w:after="0" w:line="240" w:lineRule="auto"/>
+        <w:rPr>
+          <w:rFonts w:ascii="Consolas" w:hAnsi="Consolas" w:cs="Consolas"/>
+          <w:sz w:val="24"/>
+          <w:szCs w:val="24"/>
+        </w:rPr>
+      </w:pPr>
+    </w:p>
+    <w:p>
+      <w:pPr>
+        <w:autoSpaceDE w:val="0"/>
+        <w:autoSpaceDN w:val="0"/>
+        <w:adjustRightInd w:val="0"/>
+        <w:spacing w:after="0" w:line="240" w:lineRule="auto"/>
+        <w:rPr>
+          <w:rFonts w:ascii="Consolas" w:hAnsi="Consolas" w:cs="Consolas"/>
+          <w:sz w:val="24"/>
+          <w:szCs w:val="24"/>
+        </w:rPr>
+      </w:pPr>
+      <w:r>
+        <w:rPr>
+          <w:rFonts w:ascii="Consolas" w:hAnsi="Consolas" w:cs="Consolas"/>
+          <w:b/>
+          <w:bCs/>
+          <w:color w:val="7F0055"/>
+          <w:sz w:val="24"/>
+          <w:szCs w:val="24"/>
+        </w:rPr>
+        <w:t>import</w:t>
+      </w:r>
+      <w:r>
+        <w:rPr>
+          <w:rFonts w:ascii="Consolas" w:hAnsi="Consolas" w:cs="Consolas"/>
+          <w:color w:val="000000"/>
+          <w:sz w:val="24"/>
+          <w:szCs w:val="24"/>
+        </w:rPr>
+        <w:t xml:space="preserve"> org.springframework.data.jpa.repository.JpaRepository;</w:t>
+      </w:r>
+    </w:p>
+    <w:p>
+      <w:pPr>
+        <w:autoSpaceDE w:val="0"/>
+        <w:autoSpaceDN w:val="0"/>
+        <w:adjustRightInd w:val="0"/>
+        <w:spacing w:after="0" w:line="240" w:lineRule="auto"/>
+        <w:rPr>
+          <w:rFonts w:ascii="Consolas" w:hAnsi="Consolas" w:cs="Consolas"/>
+          <w:sz w:val="24"/>
+          <w:szCs w:val="24"/>
+        </w:rPr>
+      </w:pPr>
+    </w:p>
+    <w:p>
+      <w:pPr>
+        <w:autoSpaceDE w:val="0"/>
+        <w:autoSpaceDN w:val="0"/>
+        <w:adjustRightInd w:val="0"/>
+        <w:spacing w:after="0" w:line="240" w:lineRule="auto"/>
+        <w:rPr>
+          <w:rFonts w:ascii="Consolas" w:hAnsi="Consolas" w:cs="Consolas"/>
+          <w:sz w:val="24"/>
+          <w:szCs w:val="24"/>
+        </w:rPr>
+      </w:pPr>
+      <w:r>
+        <w:rPr>
+          <w:rFonts w:ascii="Consolas" w:hAnsi="Consolas" w:cs="Consolas"/>
+          <w:b/>
+          <w:bCs/>
+          <w:color w:val="7F0055"/>
+          <w:sz w:val="24"/>
+          <w:szCs w:val="24"/>
+        </w:rPr>
+        <w:t>public</w:t>
+      </w:r>
+      <w:r>
+        <w:rPr>
+          <w:rFonts w:ascii="Consolas" w:hAnsi="Consolas" w:cs="Consolas"/>
+          <w:color w:val="000000"/>
+          <w:sz w:val="24"/>
+          <w:szCs w:val="24"/>
+        </w:rPr>
+        <w:t xml:space="preserve"> </w:t>
+      </w:r>
+      <w:r>
+        <w:rPr>
+          <w:rFonts w:ascii="Consolas" w:hAnsi="Consolas" w:cs="Consolas"/>
+          <w:b/>
+          <w:bCs/>
+          <w:color w:val="7F0055"/>
+          <w:sz w:val="24"/>
+          <w:szCs w:val="24"/>
+        </w:rPr>
+        <w:t>interface</w:t>
+      </w:r>
+      <w:r>
+        <w:rPr>
+          <w:rFonts w:ascii="Consolas" w:hAnsi="Consolas" w:cs="Consolas"/>
+          <w:color w:val="000000"/>
+          <w:sz w:val="24"/>
+          <w:szCs w:val="24"/>
+        </w:rPr>
+        <w:t xml:space="preserve"> ProfileDaoRepository </w:t>
+      </w:r>
+      <w:r>
+        <w:rPr>
+          <w:rFonts w:ascii="Consolas" w:hAnsi="Consolas" w:cs="Consolas"/>
+          <w:b/>
+          <w:bCs/>
+          <w:color w:val="7F0055"/>
+          <w:sz w:val="24"/>
+          <w:szCs w:val="24"/>
+        </w:rPr>
+        <w:t>extends</w:t>
+      </w:r>
+      <w:r>
+        <w:rPr>
+          <w:rFonts w:ascii="Consolas" w:hAnsi="Consolas" w:cs="Consolas"/>
+          <w:color w:val="000000"/>
+          <w:sz w:val="24"/>
+          <w:szCs w:val="24"/>
+        </w:rPr>
+        <w:t xml:space="preserve"> JpaRepository&lt;Profile, Integer&gt; {</w:t>
+      </w:r>
+    </w:p>
+    <w:p>
+      <w:pPr>
+        <w:autoSpaceDE w:val="0"/>
+        <w:autoSpaceDN w:val="0"/>
+        <w:adjustRightInd w:val="0"/>
+        <w:spacing w:after="0" w:line="240" w:lineRule="auto"/>
+        <w:rPr>
+          <w:rFonts w:ascii="Consolas" w:hAnsi="Consolas" w:cs="Consolas"/>
+          <w:sz w:val="24"/>
+          <w:szCs w:val="24"/>
+        </w:rPr>
+      </w:pPr>
+    </w:p>
+    <w:p>
+      <w:pPr>
+        <w:autoSpaceDE w:val="0"/>
+        <w:autoSpaceDN w:val="0"/>
+        <w:adjustRightInd w:val="0"/>
+        <w:spacing w:after="0" w:line="240" w:lineRule="auto"/>
+        <w:rPr>
+          <w:rFonts w:ascii="Consolas" w:hAnsi="Consolas" w:cs="Consolas"/>
+          <w:sz w:val="24"/>
+          <w:szCs w:val="24"/>
+        </w:rPr>
+      </w:pPr>
+      <w:r>
+        <w:rPr>
+          <w:rFonts w:ascii="Consolas" w:hAnsi="Consolas" w:cs="Consolas"/>
+          <w:color w:val="000000"/>
+          <w:sz w:val="24"/>
+          <w:szCs w:val="24"/>
+        </w:rPr>
+        <w:tab/>
+      </w:r>
+    </w:p>
+    <w:p>
+      <w:pPr>
+        <w:autoSpaceDE w:val="0"/>
+        <w:autoSpaceDN w:val="0"/>
+        <w:adjustRightInd w:val="0"/>
+        <w:spacing w:after="0" w:line="240" w:lineRule="auto"/>
+        <w:rPr>
+          <w:rFonts w:ascii="Consolas" w:hAnsi="Consolas" w:cs="Consolas"/>
+          <w:sz w:val="24"/>
+          <w:szCs w:val="24"/>
+        </w:rPr>
+      </w:pPr>
+      <w:r>
+        <w:rPr>
+          <w:rFonts w:ascii="Consolas" w:hAnsi="Consolas" w:cs="Consolas"/>
+          <w:color w:val="000000"/>
+          <w:sz w:val="24"/>
+          <w:szCs w:val="24"/>
+        </w:rPr>
+        <w:t>}</w:t>
+      </w:r>
+    </w:p>
+    <w:p>
+      <w:pPr>
+        <w:rPr>
+          <w:rFonts w:ascii="Consolas" w:hAnsi="Consolas"/>
+          <w:sz w:val="24"/>
+          <w:szCs w:val="24"/>
+        </w:rPr>
+      </w:pPr>
+      <w:r>
+        <w:rPr>
+          <w:rFonts w:ascii="Consolas" w:hAnsi="Consolas"/>
+          <w:sz w:val="24"/>
+          <w:szCs w:val="24"/>
+          <w:highlight w:val="yellow"/>
+        </w:rPr>
+        <w:t>Service class</w:t>
+      </w:r>
+    </w:p>
+    <w:p>
+      <w:pPr>
+        <w:rPr>
+          <w:rFonts w:ascii="Consolas" w:hAnsi="Consolas"/>
+          <w:sz w:val="24"/>
+          <w:szCs w:val="24"/>
+        </w:rPr>
+      </w:pPr>
+      <w:r>
+        <w:rPr>
+          <w:rFonts w:ascii="Consolas" w:hAnsi="Consolas"/>
+          <w:noProof/>
+          <w:sz w:val="24"/>
+          <w:szCs w:val="24"/>
+        </w:rPr>
+        <w:lastRenderedPageBreak/>
+        <w:drawing>
+          <wp:inline distT="0" distB="0" distL="0" distR="0">
+            <wp:extent cx="5727700" cy="5076825"/>
+            <wp:effectExtent l="19050" t="0" r="6350" b="0"/>
+            <wp:docPr id="17" name="Picture 7"/>
+            <wp:cNvGraphicFramePr>
+              <a:graphicFrameLocks xmlns:a="http://schemas.openxmlformats.org/drawingml/2006/main" noChangeAspect="1"/>
+            </wp:cNvGraphicFramePr>
+            <a:graphic xmlns:a="http://schemas.openxmlformats.org/drawingml/2006/main">
+              <a:graphicData uri="http://schemas.openxmlformats.org/drawingml/2006/picture">
+                <pic:pic xmlns:pic="http://schemas.openxmlformats.org/drawingml/2006/picture">
+                  <pic:nvPicPr>
+                    <pic:cNvPr id="0" name="Picture 7"/>
+                    <pic:cNvPicPr>
+                      <a:picLocks noChangeAspect="1" noChangeArrowheads="1"/>
+                    </pic:cNvPicPr>
+                  </pic:nvPicPr>
+                  <pic:blipFill>
+                    <a:blip r:embed="rId21"/>
+                    <a:srcRect/>
+                    <a:stretch>
+                      <a:fillRect/>
+                    </a:stretch>
+                  </pic:blipFill>
+                  <pic:spPr bwMode="auto">
+                    <a:xfrm>
+                      <a:off x="0" y="0"/>
+                      <a:ext cx="5727700" cy="5076825"/>
+                    </a:xfrm>
+                    <a:prstGeom prst="rect">
+                      <a:avLst/>
+                    </a:prstGeom>
+                    <a:noFill/>
+                    <a:ln w="9525">
+                      <a:noFill/>
+                      <a:miter lim="800000"/>
+                      <a:headEnd/>
+                      <a:tailEnd/>
+                    </a:ln>
+                  </pic:spPr>
+                </pic:pic>
+              </a:graphicData>
+            </a:graphic>
+          </wp:inline>
+        </w:drawing>
+      </w:r>
+    </w:p>
+    <w:p>
+      <w:pPr>
+        <w:rPr>
+          <w:rFonts w:ascii="Consolas" w:hAnsi="Consolas"/>
+          <w:sz w:val="24"/>
+          <w:szCs w:val="24"/>
+        </w:rPr>
+      </w:pPr>
+      <w:r>
+        <w:rPr>
+          <w:rFonts w:ascii="Consolas" w:hAnsi="Consolas"/>
+          <w:sz w:val="24"/>
+          <w:szCs w:val="24"/>
+          <w:highlight w:val="yellow"/>
+        </w:rPr>
+        <w:t>Rest</w:t>
+      </w:r>
+    </w:p>
+    <w:p>
+      <w:pPr>
+        <w:rPr>
+          <w:rFonts w:ascii="Consolas" w:hAnsi="Consolas"/>
+          <w:sz w:val="24"/>
+          <w:szCs w:val="24"/>
+        </w:rPr>
+      </w:pPr>
+      <w:r>
+        <w:rPr>
+          <w:rFonts w:ascii="Consolas" w:hAnsi="Consolas"/>
+          <w:noProof/>
+          <w:sz w:val="24"/>
+          <w:szCs w:val="24"/>
+        </w:rPr>
+        <w:lastRenderedPageBreak/>
+        <w:drawing>
+          <wp:inline distT="0" distB="0" distL="0" distR="0">
+            <wp:extent cx="5727700" cy="4835525"/>
+            <wp:effectExtent l="19050" t="0" r="6350" b="0"/>
+            <wp:docPr id="18" name="Picture 8"/>
+            <wp:cNvGraphicFramePr>
+              <a:graphicFrameLocks xmlns:a="http://schemas.openxmlformats.org/drawingml/2006/main" noChangeAspect="1"/>
+            </wp:cNvGraphicFramePr>
+            <a:graphic xmlns:a="http://schemas.openxmlformats.org/drawingml/2006/main">
+              <a:graphicData uri="http://schemas.openxmlformats.org/drawingml/2006/picture">
+                <pic:pic xmlns:pic="http://schemas.openxmlformats.org/drawingml/2006/picture">
+                  <pic:nvPicPr>
+                    <pic:cNvPr id="0" name="Picture 8"/>
+                    <pic:cNvPicPr>
+                      <a:picLocks noChangeAspect="1" noChangeArrowheads="1"/>
+                    </pic:cNvPicPr>
+                  </pic:nvPicPr>
+                  <pic:blipFill>
+                    <a:blip r:embed="rId22"/>
+                    <a:srcRect/>
+                    <a:stretch>
+                      <a:fillRect/>
+                    </a:stretch>
+                  </pic:blipFill>
+                  <pic:spPr bwMode="auto">
+                    <a:xfrm>
+                      <a:off x="0" y="0"/>
+                      <a:ext cx="5727700" cy="4835525"/>
+                    </a:xfrm>
+                    <a:prstGeom prst="rect">
+                      <a:avLst/>
+                    </a:prstGeom>
+                    <a:noFill/>
+                    <a:ln w="9525">
+                      <a:noFill/>
+                      <a:miter lim="800000"/>
+                      <a:headEnd/>
+                      <a:tailEnd/>
+                    </a:ln>
+                  </pic:spPr>
+                </pic:pic>
+              </a:graphicData>
+            </a:graphic>
+          </wp:inline>
+        </w:drawing>
+      </w:r>
+    </w:p>
+    <w:p>
+      <w:pPr>
+        <w:rPr>
+          <w:rFonts w:ascii="Consolas" w:hAnsi="Consolas"/>
+          <w:sz w:val="24"/>
+          <w:szCs w:val="24"/>
+        </w:rPr>
+      </w:pPr>
+    </w:p>
+    <w:p>
+      <w:pPr>
+        <w:rPr>
+          <w:rFonts w:ascii="Consolas" w:hAnsi="Consolas"/>
+          <w:sz w:val="24"/>
+          <w:szCs w:val="24"/>
+        </w:rPr>
+      </w:pPr>
+    </w:p>
+    <w:p>
+      <w:pPr>
+        <w:rPr>
+          <w:rFonts w:ascii="Consolas" w:hAnsi="Consolas"/>
+          <w:sz w:val="24"/>
+          <w:szCs w:val="24"/>
+        </w:rPr>
+      </w:pPr>
+      <w:r>
+        <w:rPr>
+          <w:rFonts w:ascii="Consolas" w:hAnsi="Consolas"/>
+          <w:sz w:val="24"/>
+          <w:szCs w:val="24"/>
+          <w:highlight w:val="yellow"/>
+        </w:rPr>
+        <w:t>Spring Cloud main projects</w:t>
+      </w:r>
+    </w:p>
+    <w:p>
+      <w:pPr>
+        <w:rPr>
+          <w:rFonts w:ascii="Consolas" w:hAnsi="Consolas"/>
+          <w:sz w:val="24"/>
+          <w:szCs w:val="24"/>
+        </w:rPr>
+      </w:pPr>
+      <w:r>
+        <w:rPr>
+          <w:rFonts w:ascii="Consolas" w:hAnsi="Consolas"/>
+          <w:sz w:val="24"/>
+          <w:szCs w:val="24"/>
+        </w:rPr>
+        <w:t>Spring Cloud Config</w:t>
+      </w:r>
+    </w:p>
+    <w:p>
+      <w:pPr>
+        <w:rPr>
+          <w:rFonts w:ascii="Consolas" w:hAnsi="Consolas"/>
+          <w:sz w:val="24"/>
+          <w:szCs w:val="24"/>
+        </w:rPr>
+      </w:pPr>
+      <w:r>
+        <w:rPr>
+          <w:rFonts w:ascii="Consolas" w:hAnsi="Consolas"/>
+          <w:sz w:val="24"/>
+          <w:szCs w:val="24"/>
+        </w:rPr>
+        <w:t>Spring Cloud Netflix</w:t>
+      </w:r>
+    </w:p>
+    <w:p>
+      <w:pPr>
+        <w:rPr>
+          <w:rFonts w:ascii="Consolas" w:hAnsi="Consolas"/>
+          <w:sz w:val="24"/>
+          <w:szCs w:val="24"/>
+        </w:rPr>
+      </w:pPr>
+      <w:r>
+        <w:rPr>
+          <w:rFonts w:ascii="Consolas" w:hAnsi="Consolas"/>
+          <w:sz w:val="24"/>
+          <w:szCs w:val="24"/>
+        </w:rPr>
+        <w:t>Spring Cloud Security</w:t>
+      </w:r>
+    </w:p>
+    <w:p>
+      <w:pPr>
+        <w:rPr>
+          <w:rFonts w:ascii="Consolas" w:hAnsi="Consolas"/>
+          <w:sz w:val="24"/>
+          <w:szCs w:val="24"/>
+        </w:rPr>
+      </w:pPr>
+    </w:p>
+    <w:p>
+      <w:pPr>
+        <w:rPr>
+          <w:rFonts w:ascii="Consolas" w:hAnsi="Consolas"/>
+          <w:sz w:val="24"/>
+          <w:szCs w:val="24"/>
+        </w:rPr>
+      </w:pPr>
+    </w:p>
+    <w:p>
+      <w:pPr>
+        <w:rPr>
+          <w:rFonts w:ascii="Consolas" w:hAnsi="Consolas"/>
+          <w:sz w:val="24"/>
+          <w:szCs w:val="24"/>
+        </w:rPr>
+      </w:pPr>
+      <w:r>
+        <w:rPr>
+          <w:rFonts w:ascii="Consolas" w:hAnsi="Consolas"/>
+          <w:sz w:val="24"/>
+          <w:szCs w:val="24"/>
+          <w:highlight w:val="yellow"/>
+        </w:rPr>
+        <w:t xml:space="preserve">Spring Cloud Configuration Server / </w:t>
+      </w:r>
+      <w:r>
+        <w:rPr>
+          <w:rFonts w:ascii="Consolas" w:hAnsi="Consolas"/>
+          <w:sz w:val="24"/>
+          <w:szCs w:val="24"/>
+          <w:highlight w:val="yellow"/>
+        </w:rPr>
+        <w:t>Externalized Configuration:</w:t>
+      </w:r>
+    </w:p>
+    <w:p>
+      <w:pPr>
+        <w:rPr>
+          <w:rFonts w:ascii="Consolas" w:hAnsi="Consolas"/>
+          <w:sz w:val="24"/>
+          <w:szCs w:val="24"/>
+        </w:rPr>
+      </w:pPr>
+      <w:r>
+        <w:rPr>
+          <w:rFonts w:ascii="Consolas" w:hAnsi="Consolas"/>
+          <w:sz w:val="24"/>
+          <w:szCs w:val="24"/>
+        </w:rPr>
+        <w:t>Here the client &amp; server can access the externalized configuration in a distributed system</w:t>
+      </w:r>
+      <w:r>
+        <w:rPr>
+          <w:rFonts w:ascii="Consolas" w:hAnsi="Consolas"/>
+          <w:sz w:val="24"/>
+          <w:szCs w:val="24"/>
+        </w:rPr>
+        <w:t>.</w:t>
+      </w:r>
+    </w:p>
+    <w:p>
+      <w:pPr>
+        <w:rPr>
+          <w:rFonts w:ascii="Consolas" w:hAnsi="Consolas"/>
+          <w:sz w:val="24"/>
+          <w:szCs w:val="24"/>
+        </w:rPr>
+      </w:pPr>
+      <w:r>
+        <w:rPr>
+          <w:rFonts w:ascii="Consolas" w:hAnsi="Consolas"/>
+          <w:sz w:val="24"/>
+          <w:szCs w:val="24"/>
+        </w:rPr>
+        <w:t>The externalized configuration location can be a filesystem / GIT</w:t>
+      </w:r>
+    </w:p>
+    <w:p>
+      <w:pPr>
+        <w:rPr>
+          <w:rFonts w:ascii="Consolas" w:hAnsi="Consolas"/>
+          <w:sz w:val="24"/>
+          <w:szCs w:val="24"/>
+        </w:rPr>
+      </w:pPr>
+    </w:p>
+    <w:p>
+      <w:pPr>
+        <w:rPr>
+          <w:rFonts w:ascii="Consolas" w:hAnsi="Consolas"/>
+          <w:sz w:val="24"/>
+          <w:szCs w:val="24"/>
+        </w:rPr>
+      </w:pPr>
+      <w:r>
+        <w:rPr>
+          <w:rFonts w:ascii="Consolas" w:hAnsi="Consolas"/>
+          <w:sz w:val="24"/>
+          <w:szCs w:val="24"/>
+          <w:highlight w:val="yellow"/>
+        </w:rPr>
+        <w:t>Features:</w:t>
+      </w:r>
+    </w:p>
+    <w:p>
+      <w:pPr>
+        <w:rPr>
+          <w:rFonts w:ascii="Consolas" w:hAnsi="Consolas"/>
+          <w:sz w:val="24"/>
+          <w:szCs w:val="24"/>
+        </w:rPr>
+      </w:pPr>
+      <w:r>
+        <w:rPr>
+          <w:rFonts w:ascii="Consolas" w:hAnsi="Consolas"/>
+          <w:sz w:val="24"/>
+          <w:szCs w:val="24"/>
+        </w:rPr>
+        <w:t>There are two things</w:t>
+      </w:r>
+    </w:p>
+    <w:p>
+      <w:pPr>
+        <w:pStyle w:val="ListParagraph"/>
+        <w:numPr>
+          <w:ilvl w:val="0"/>
+          <w:numId w:val="7"/>
+        </w:numPr>
+        <w:rPr>
+          <w:rFonts w:ascii="Consolas" w:hAnsi="Consolas"/>
+          <w:sz w:val="24"/>
+          <w:szCs w:val="24"/>
+        </w:rPr>
+      </w:pPr>
+      <w:r>
+        <w:rPr>
+          <w:rFonts w:ascii="Consolas" w:hAnsi="Consolas"/>
+          <w:sz w:val="24"/>
+          <w:szCs w:val="24"/>
+        </w:rPr>
+        <w:t>Spring Cloud Server Features</w:t>
+      </w:r>
+    </w:p>
+    <w:p>
+      <w:pPr>
+        <w:pStyle w:val="ListParagraph"/>
+        <w:numPr>
+          <w:ilvl w:val="1"/>
+          <w:numId w:val="7"/>
+        </w:numPr>
+        <w:rPr>
+          <w:rFonts w:ascii="Consolas" w:hAnsi="Consolas"/>
+          <w:sz w:val="24"/>
+          <w:szCs w:val="24"/>
+        </w:rPr>
+      </w:pPr>
+      <w:r>
+        <w:rPr>
+          <w:rFonts w:ascii="Consolas" w:hAnsi="Consolas"/>
+          <w:sz w:val="24"/>
+          <w:szCs w:val="24"/>
+        </w:rPr>
+        <w:t xml:space="preserve">This takes care of locating the original location of the </w:t>
+      </w:r>
+      <w:r>
+        <w:rPr>
+          <w:rFonts w:ascii="Consolas" w:hAnsi="Consolas"/>
+          <w:sz w:val="24"/>
+          <w:szCs w:val="24"/>
+        </w:rPr>
+        <w:t>centralized repository/system</w:t>
+      </w:r>
+    </w:p>
+    <w:p>
+      <w:pPr>
+        <w:pStyle w:val="ListParagraph"/>
+        <w:numPr>
+          <w:ilvl w:val="1"/>
+          <w:numId w:val="7"/>
+        </w:numPr>
+        <w:rPr>
+          <w:rFonts w:ascii="Consolas" w:hAnsi="Consolas"/>
+          <w:sz w:val="24"/>
+          <w:szCs w:val="24"/>
+        </w:rPr>
+      </w:pPr>
+      <w:r>
+        <w:rPr>
+          <w:rFonts w:ascii="Consolas" w:hAnsi="Consolas"/>
+          <w:sz w:val="24"/>
+          <w:szCs w:val="24"/>
+        </w:rPr>
+        <w:t>Encrypt &amp; Decrypt the sensitive information</w:t>
+      </w:r>
+    </w:p>
+    <w:p>
+      <w:pPr>
+        <w:pStyle w:val="ListParagraph"/>
+        <w:numPr>
+          <w:ilvl w:val="0"/>
+          <w:numId w:val="7"/>
+        </w:numPr>
+        <w:rPr>
+          <w:rFonts w:ascii="Consolas" w:hAnsi="Consolas"/>
+          <w:sz w:val="24"/>
+          <w:szCs w:val="24"/>
+        </w:rPr>
+      </w:pPr>
+      <w:r>
+        <w:rPr>
+          <w:rFonts w:ascii="Consolas" w:hAnsi="Consolas"/>
+          <w:sz w:val="24"/>
+          <w:szCs w:val="24"/>
+        </w:rPr>
+        <w:t>Config Client Features</w:t>
+      </w:r>
+    </w:p>
+    <w:p>
+      <w:pPr>
+        <w:pStyle w:val="ListParagraph"/>
+        <w:numPr>
+          <w:ilvl w:val="1"/>
+          <w:numId w:val="7"/>
+        </w:numPr>
+        <w:rPr>
+          <w:rFonts w:ascii="Consolas" w:hAnsi="Consolas"/>
+          <w:sz w:val="24"/>
+          <w:szCs w:val="24"/>
+        </w:rPr>
+      </w:pPr>
+      <w:r>
+        <w:rPr>
+          <w:rFonts w:ascii="Consolas" w:hAnsi="Consolas"/>
+          <w:sz w:val="24"/>
+          <w:szCs w:val="24"/>
+        </w:rPr>
+        <w:t>This binds to the config server &amp; spring environment will load the remote resource properties</w:t>
+      </w:r>
+    </w:p>
+    <w:p>
+      <w:pPr>
+        <w:rPr>
+          <w:rFonts w:ascii="Consolas" w:hAnsi="Consolas"/>
+          <w:sz w:val="24"/>
+          <w:szCs w:val="24"/>
+        </w:rPr>
+      </w:pPr>
+      <w:r>
+        <w:rPr>
+          <w:rFonts w:ascii="Consolas" w:hAnsi="Consolas"/>
+          <w:sz w:val="24"/>
+          <w:szCs w:val="24"/>
+          <w:highlight w:val="yellow"/>
+        </w:rPr>
+        <w:t>You need to create 2 projects</w:t>
+      </w:r>
+    </w:p>
+    <w:p>
+      <w:pPr>
+        <w:pStyle w:val="ListParagraph"/>
+        <w:numPr>
+          <w:ilvl w:val="0"/>
+          <w:numId w:val="9"/>
+        </w:numPr>
+        <w:rPr>
+          <w:rFonts w:ascii="Consolas" w:hAnsi="Consolas"/>
+          <w:sz w:val="24"/>
+          <w:szCs w:val="24"/>
+        </w:rPr>
+      </w:pPr>
+      <w:r>
+        <w:rPr>
+          <w:rFonts w:ascii="Consolas" w:hAnsi="Consolas"/>
+          <w:sz w:val="24"/>
+          <w:szCs w:val="24"/>
+        </w:rPr>
+        <w:t>Configuration Server</w:t>
+      </w:r>
+    </w:p>
+    <w:p>
+      <w:pPr>
+        <w:pStyle w:val="ListParagraph"/>
+        <w:numPr>
+          <w:ilvl w:val="0"/>
+          <w:numId w:val="9"/>
+        </w:numPr>
+        <w:rPr>
+          <w:rFonts w:ascii="Consolas" w:hAnsi="Consolas"/>
+          <w:sz w:val="24"/>
+          <w:szCs w:val="24"/>
+        </w:rPr>
+      </w:pPr>
+      <w:r>
+        <w:rPr>
+          <w:rFonts w:ascii="Consolas" w:hAnsi="Consolas"/>
+          <w:sz w:val="24"/>
+          <w:szCs w:val="24"/>
+        </w:rPr>
+        <w:t>Configuration Client</w:t>
+      </w:r>
+    </w:p>
+    <w:p>
+      <w:pPr>
+        <w:rPr>
+          <w:rFonts w:ascii="Consolas" w:hAnsi="Consolas"/>
+          <w:sz w:val="24"/>
+          <w:szCs w:val="24"/>
+        </w:rPr>
+      </w:pPr>
+    </w:p>
+    <w:p>
+      <w:pPr>
+        <w:rPr>
+          <w:rFonts w:ascii="Consolas" w:hAnsi="Consolas"/>
+          <w:sz w:val="24"/>
+          <w:szCs w:val="24"/>
+        </w:rPr>
+      </w:pPr>
+      <w:r>
+        <w:rPr>
+          <w:rFonts w:ascii="Consolas" w:hAnsi="Consolas"/>
+          <w:sz w:val="24"/>
+          <w:szCs w:val="24"/>
+          <w:highlight w:val="yellow"/>
+        </w:rPr>
+        <w:t>Dependencies required for Configuration server:</w:t>
+      </w:r>
+    </w:p>
+    <w:p>
+      <w:pPr>
+        <w:rPr>
+          <w:rFonts w:ascii="Consolas" w:hAnsi="Consolas"/>
+          <w:sz w:val="24"/>
+          <w:szCs w:val="24"/>
+        </w:rPr>
+      </w:pPr>
+      <w:r>
+        <w:rPr>
+          <w:rFonts w:ascii="Consolas" w:hAnsi="Consolas"/>
+          <w:sz w:val="24"/>
+          <w:szCs w:val="24"/>
+        </w:rPr>
+        <w:t>Config-Server</w:t>
+      </w:r>
+    </w:p>
+    <w:p>
+      <w:pPr>
+        <w:rPr>
+          <w:rFonts w:ascii="Consolas" w:hAnsi="Consolas"/>
+          <w:sz w:val="24"/>
+          <w:szCs w:val="24"/>
+        </w:rPr>
+      </w:pPr>
+      <w:r>
+        <w:rPr>
+          <w:rFonts w:ascii="Consolas" w:hAnsi="Consolas"/>
+          <w:sz w:val="24"/>
+          <w:szCs w:val="24"/>
+          <w:highlight w:val="yellow"/>
+        </w:rPr>
+        <w:t>Dependencies required for Configuration client:</w:t>
+      </w:r>
+    </w:p>
+    <w:p>
+      <w:pPr>
+        <w:rPr>
+          <w:rFonts w:ascii="Consolas" w:hAnsi="Consolas"/>
+          <w:sz w:val="24"/>
+          <w:szCs w:val="24"/>
+        </w:rPr>
+      </w:pPr>
+      <w:r>
+        <w:rPr>
+          <w:rFonts w:ascii="Consolas" w:hAnsi="Consolas"/>
+          <w:sz w:val="24"/>
+          <w:szCs w:val="24"/>
+        </w:rPr>
+        <w:t>Web</w:t>
+      </w:r>
+    </w:p>
+    <w:p>
+      <w:pPr>
+        <w:rPr>
+          <w:rFonts w:ascii="Consolas" w:hAnsi="Consolas"/>
+          <w:sz w:val="24"/>
+          <w:szCs w:val="24"/>
+        </w:rPr>
+      </w:pPr>
+      <w:r>
+        <w:rPr>
+          <w:rFonts w:ascii="Consolas" w:hAnsi="Consolas"/>
+          <w:sz w:val="24"/>
+          <w:szCs w:val="24"/>
+        </w:rPr>
+        <w:t>Config-Client</w:t>
+      </w:r>
+    </w:p>
+    <w:p>
+      <w:pPr>
+        <w:rPr>
+          <w:rFonts w:ascii="Consolas" w:hAnsi="Consolas"/>
+          <w:sz w:val="24"/>
+          <w:szCs w:val="24"/>
+        </w:rPr>
+      </w:pPr>
+      <w:r>
+        <w:rPr>
+          <w:rFonts w:ascii="Consolas" w:hAnsi="Consolas"/>
+          <w:sz w:val="24"/>
+          <w:szCs w:val="24"/>
+        </w:rPr>
+        <w:t>(Optionals: Jpa, Devtools, Actuator)</w:t>
+      </w:r>
+      <w:r>
+        <w:rPr>
+          <w:rFonts w:ascii="Consolas" w:hAnsi="Consolas"/>
+          <w:sz w:val="24"/>
+          <w:szCs w:val="24"/>
+        </w:rPr>
+        <w:t xml:space="preserve"> </w:t>
+      </w:r>
+    </w:p>
+    <w:p>
+      <w:pPr>
+        <w:rPr>
+          <w:rFonts w:ascii="Consolas" w:hAnsi="Consolas"/>
+          <w:sz w:val="24"/>
+          <w:szCs w:val="24"/>
+        </w:rPr>
+      </w:pPr>
+      <w:r>
+        <w:rPr>
+          <w:rFonts w:ascii="Consolas" w:hAnsi="Consolas"/>
+          <w:sz w:val="24"/>
+          <w:szCs w:val="24"/>
+          <w:highlight w:val="yellow"/>
+        </w:rPr>
+        <w:t>Config Server</w:t>
+      </w:r>
+    </w:p>
+    <w:p>
+      <w:pPr>
+        <w:rPr>
+          <w:rFonts w:ascii="Consolas" w:hAnsi="Consolas"/>
+          <w:sz w:val="24"/>
+          <w:szCs w:val="24"/>
+        </w:rPr>
+      </w:pPr>
+    </w:p>
+    <w:p>
+      <w:pPr>
+        <w:rPr>
+          <w:rFonts w:ascii="Consolas" w:hAnsi="Consolas"/>
+          <w:sz w:val="24"/>
+          <w:szCs w:val="24"/>
+        </w:rPr>
+      </w:pPr>
+      <w:r>
+        <w:rPr>
+          <w:rFonts w:ascii="Consolas" w:hAnsi="Consolas"/>
+          <w:noProof/>
+          <w:sz w:val="24"/>
+          <w:szCs w:val="24"/>
+        </w:rPr>
+        <w:lastRenderedPageBreak/>
+        <w:drawing>
+          <wp:inline distT="0" distB="0" distL="0" distR="0">
+            <wp:extent cx="5764530" cy="2472690"/>
+            <wp:effectExtent l="19050" t="0" r="7620" b="0"/>
+            <wp:docPr id="19" name="Picture 1"/>
+            <wp:cNvGraphicFramePr>
+              <a:graphicFrameLocks xmlns:a="http://schemas.openxmlformats.org/drawingml/2006/main" noChangeAspect="1"/>
+            </wp:cNvGraphicFramePr>
+            <a:graphic xmlns:a="http://schemas.openxmlformats.org/drawingml/2006/main">
+              <a:graphicData uri="http://schemas.openxmlformats.org/drawingml/2006/picture">
+                <pic:pic xmlns:pic="http://schemas.openxmlformats.org/drawingml/2006/picture">
+                  <pic:nvPicPr>
+                    <pic:cNvPr id="0" name="Picture 1"/>
+                    <pic:cNvPicPr>
+                      <a:picLocks noChangeAspect="1" noChangeArrowheads="1"/>
+                    </pic:cNvPicPr>
+                  </pic:nvPicPr>
+                  <pic:blipFill>
+                    <a:blip r:embed="rId23"/>
+                    <a:srcRect/>
+                    <a:stretch>
+                      <a:fillRect/>
+                    </a:stretch>
+                  </pic:blipFill>
+                  <pic:spPr bwMode="auto">
+                    <a:xfrm>
+                      <a:off x="0" y="0"/>
+                      <a:ext cx="5764530" cy="2472690"/>
+                    </a:xfrm>
+                    <a:prstGeom prst="rect">
+                      <a:avLst/>
+                    </a:prstGeom>
+                    <a:noFill/>
+                    <a:ln w="9525">
+                      <a:noFill/>
+                      <a:miter lim="800000"/>
+                      <a:headEnd/>
+                      <a:tailEnd/>
+                    </a:ln>
+                  </pic:spPr>
+                </pic:pic>
+              </a:graphicData>
+            </a:graphic>
+          </wp:inline>
+        </w:drawing>
+      </w:r>
+    </w:p>
+    <w:p>
+      <w:pPr>
+        <w:rPr>
+          <w:rFonts w:ascii="Consolas" w:hAnsi="Consolas"/>
+          <w:sz w:val="24"/>
+          <w:szCs w:val="24"/>
+        </w:rPr>
+      </w:pPr>
+    </w:p>
+    <w:p>
+      <w:pPr>
+        <w:rPr>
+          <w:rFonts w:ascii="Consolas" w:hAnsi="Consolas"/>
+          <w:sz w:val="24"/>
+          <w:szCs w:val="24"/>
+        </w:rPr>
+      </w:pPr>
+      <w:r>
+        <w:rPr>
+          <w:rFonts w:ascii="Consolas" w:hAnsi="Consolas"/>
+          <w:sz w:val="24"/>
+          <w:szCs w:val="24"/>
+        </w:rPr>
+        <w:t>bootstrap.properties or bootstrap.yml: it is loaded before any property files, it is loaded at the time boostraping the application</w:t>
+      </w:r>
+      <w:r>
+        <w:rPr>
+          <w:rFonts w:ascii="Consolas" w:hAnsi="Consolas"/>
+          <w:sz w:val="24"/>
+          <w:szCs w:val="24"/>
+        </w:rPr>
+        <w:t>.</w:t>
+      </w:r>
+    </w:p>
+    <w:p>
+      <w:pPr>
+        <w:rPr>
+          <w:rFonts w:ascii="Consolas" w:hAnsi="Consolas"/>
+          <w:sz w:val="24"/>
+          <w:szCs w:val="24"/>
+        </w:rPr>
+      </w:pPr>
+      <w:r>
+        <w:rPr>
+          <w:rFonts w:ascii="Consolas" w:hAnsi="Consolas"/>
+          <w:sz w:val="24"/>
+          <w:szCs w:val="24"/>
+        </w:rPr>
+        <w:t>Create 2 yml files inside the configuration server project</w:t>
+      </w:r>
+    </w:p>
+    <w:p>
+      <w:pPr>
+        <w:rPr>
+          <w:rFonts w:ascii="Consolas" w:hAnsi="Consolas"/>
+          <w:sz w:val="24"/>
+          <w:szCs w:val="24"/>
+        </w:rPr>
+      </w:pPr>
+      <w:r>
+        <w:rPr>
+          <w:rFonts w:ascii="Consolas" w:hAnsi="Consolas"/>
+          <w:sz w:val="24"/>
+          <w:szCs w:val="24"/>
+          <w:highlight w:val="yellow"/>
+        </w:rPr>
+        <w:t>bootstrap.yml</w:t>
+      </w:r>
+    </w:p>
+    <w:p>
+      <w:pPr>
+        <w:rPr>
+          <w:rFonts w:ascii="Consolas" w:hAnsi="Consolas"/>
+          <w:sz w:val="24"/>
+          <w:szCs w:val="24"/>
+        </w:rPr>
+      </w:pPr>
+      <w:r>
+        <w:rPr>
+          <w:rFonts w:ascii="Consolas" w:hAnsi="Consolas"/>
+          <w:noProof/>
+          <w:sz w:val="24"/>
+          <w:szCs w:val="24"/>
+        </w:rPr>
+        <w:drawing>
+          <wp:inline distT="0" distB="0" distL="0" distR="0">
+            <wp:extent cx="3095625" cy="1419225"/>
+            <wp:effectExtent l="19050" t="0" r="9525" b="0"/>
+            <wp:docPr id="20" name="Picture 2"/>
+            <wp:cNvGraphicFramePr>
+              <a:graphicFrameLocks xmlns:a="http://schemas.openxmlformats.org/drawingml/2006/main" noChangeAspect="1"/>
+            </wp:cNvGraphicFramePr>
+            <a:graphic xmlns:a="http://schemas.openxmlformats.org/drawingml/2006/main">
+              <a:graphicData uri="http://schemas.openxmlformats.org/drawingml/2006/picture">
+                <pic:pic xmlns:pic="http://schemas.openxmlformats.org/drawingml/2006/picture">
+                  <pic:nvPicPr>
+                    <pic:cNvPr id="0" name="Picture 2"/>
+                    <pic:cNvPicPr>
+                      <a:picLocks noChangeAspect="1" noChangeArrowheads="1"/>
+                    </pic:cNvPicPr>
+                  </pic:nvPicPr>
+                  <pic:blipFill>
+                    <a:blip r:embed="rId24"/>
+                    <a:srcRect/>
+                    <a:stretch>
+                      <a:fillRect/>
+                    </a:stretch>
+                  </pic:blipFill>
+                  <pic:spPr bwMode="auto">
+                    <a:xfrm>
+                      <a:off x="0" y="0"/>
+                      <a:ext cx="3095625" cy="1419225"/>
+                    </a:xfrm>
+                    <a:prstGeom prst="rect">
+                      <a:avLst/>
+                    </a:prstGeom>
+                    <a:noFill/>
+                    <a:ln w="9525">
+                      <a:noFill/>
+                      <a:miter lim="800000"/>
+                      <a:headEnd/>
+                      <a:tailEnd/>
+                    </a:ln>
+                  </pic:spPr>
+                </pic:pic>
+              </a:graphicData>
+            </a:graphic>
+          </wp:inline>
+        </w:drawing>
+      </w:r>
+    </w:p>
+    <w:p>
+      <w:pPr>
+        <w:rPr>
+          <w:rFonts w:ascii="Consolas" w:hAnsi="Consolas"/>
+          <w:sz w:val="24"/>
+          <w:szCs w:val="24"/>
+        </w:rPr>
+      </w:pPr>
+      <w:r>
+        <w:rPr>
+          <w:rFonts w:ascii="Consolas" w:hAnsi="Consolas"/>
+          <w:sz w:val="24"/>
+          <w:szCs w:val="24"/>
+          <w:highlight w:val="yellow"/>
+        </w:rPr>
+        <w:t>application.yml</w:t>
+      </w:r>
+    </w:p>
+    <w:p>
+      <w:pPr>
+        <w:rPr>
+          <w:rFonts w:ascii="Consolas" w:hAnsi="Consolas"/>
+          <w:sz w:val="24"/>
+          <w:szCs w:val="24"/>
+        </w:rPr>
+      </w:pPr>
+      <w:r>
+        <w:rPr>
+          <w:rFonts w:ascii="Consolas" w:hAnsi="Consolas"/>
+          <w:noProof/>
+          <w:sz w:val="24"/>
+          <w:szCs w:val="24"/>
+        </w:rPr>
+        <w:drawing>
+          <wp:inline distT="0" distB="0" distL="0" distR="0">
+            <wp:extent cx="5727700" cy="2377440"/>
+            <wp:effectExtent l="19050" t="0" r="6350" b="0"/>
+            <wp:docPr id="21" name="Picture 3"/>
+            <wp:cNvGraphicFramePr>
+              <a:graphicFrameLocks xmlns:a="http://schemas.openxmlformats.org/drawingml/2006/main" noChangeAspect="1"/>
+            </wp:cNvGraphicFramePr>
+            <a:graphic xmlns:a="http://schemas.openxmlformats.org/drawingml/2006/main">
+              <a:graphicData uri="http://schemas.openxmlformats.org/drawingml/2006/picture">
+                <pic:pic xmlns:pic="http://schemas.openxmlformats.org/drawingml/2006/picture">
+                  <pic:nvPicPr>
+                    <pic:cNvPr id="0" name="Picture 3"/>
+                    <pic:cNvPicPr>
+                      <a:picLocks noChangeAspect="1" noChangeArrowheads="1"/>
+                    </pic:cNvPicPr>
+                  </pic:nvPicPr>
+                  <pic:blipFill>
+                    <a:blip r:embed="rId25"/>
+                    <a:srcRect/>
+                    <a:stretch>
+                      <a:fillRect/>
+                    </a:stretch>
+                  </pic:blipFill>
+                  <pic:spPr bwMode="auto">
+                    <a:xfrm>
+                      <a:off x="0" y="0"/>
+                      <a:ext cx="5727700" cy="2377440"/>
+                    </a:xfrm>
+                    <a:prstGeom prst="rect">
+                      <a:avLst/>
+                    </a:prstGeom>
+                    <a:noFill/>
+                    <a:ln w="9525">
+                      <a:noFill/>
+                      <a:miter lim="800000"/>
+                      <a:headEnd/>
+                      <a:tailEnd/>
+                    </a:ln>
+                  </pic:spPr>
+                </pic:pic>
+              </a:graphicData>
+            </a:graphic>
+          </wp:inline>
+        </w:drawing>
+      </w:r>
+    </w:p>
+    <w:p>
+      <w:pPr>
+        <w:rPr>
+          <w:rFonts w:ascii="Consolas" w:hAnsi="Consolas"/>
+          <w:sz w:val="24"/>
+          <w:szCs w:val="24"/>
+        </w:rPr>
+      </w:pPr>
+      <w:r>
+        <w:rPr>
+          <w:rFonts w:ascii="Consolas" w:hAnsi="Consolas"/>
+          <w:sz w:val="24"/>
+          <w:szCs w:val="24"/>
+        </w:rPr>
+        <w:lastRenderedPageBreak/>
+        <w:t>You can create one externalized configuration file in some directory.</w:t>
+      </w:r>
+    </w:p>
+    <w:p>
+      <w:pPr>
+        <w:rPr>
+          <w:rFonts w:ascii="Consolas" w:hAnsi="Consolas"/>
+          <w:sz w:val="24"/>
+          <w:szCs w:val="24"/>
+        </w:rPr>
+      </w:pPr>
+      <w:r>
+        <w:rPr>
+          <w:rFonts w:ascii="Consolas" w:hAnsi="Consolas"/>
+          <w:sz w:val="24"/>
+          <w:szCs w:val="24"/>
+          <w:highlight w:val="yellow"/>
+        </w:rPr>
+        <w:t>remote-server.yml</w:t>
+      </w:r>
+    </w:p>
+    <w:p>
+      <w:pPr>
+        <w:rPr>
+          <w:rFonts w:ascii="Consolas" w:hAnsi="Consolas"/>
+          <w:sz w:val="24"/>
+          <w:szCs w:val="24"/>
+        </w:rPr>
+      </w:pPr>
+      <w:r>
+        <w:rPr>
+          <w:rFonts w:ascii="Consolas" w:hAnsi="Consolas"/>
+          <w:noProof/>
+          <w:sz w:val="24"/>
+          <w:szCs w:val="24"/>
+        </w:rPr>
+        <w:drawing>
+          <wp:inline distT="0" distB="0" distL="0" distR="0">
+            <wp:extent cx="2428875" cy="1382395"/>
+            <wp:effectExtent l="19050" t="0" r="9525" b="0"/>
+            <wp:docPr id="22" name="Picture 4"/>
+            <wp:cNvGraphicFramePr>
+              <a:graphicFrameLocks xmlns:a="http://schemas.openxmlformats.org/drawingml/2006/main" noChangeAspect="1"/>
+            </wp:cNvGraphicFramePr>
+            <a:graphic xmlns:a="http://schemas.openxmlformats.org/drawingml/2006/main">
+              <a:graphicData uri="http://schemas.openxmlformats.org/drawingml/2006/picture">
+                <pic:pic xmlns:pic="http://schemas.openxmlformats.org/drawingml/2006/picture">
+                  <pic:nvPicPr>
+                    <pic:cNvPr id="0" name="Picture 4"/>
+                    <pic:cNvPicPr>
+                      <a:picLocks noChangeAspect="1" noChangeArrowheads="1"/>
+                    </pic:cNvPicPr>
+                  </pic:nvPicPr>
+                  <pic:blipFill>
+                    <a:blip r:embed="rId26"/>
+                    <a:srcRect/>
+                    <a:stretch>
+                      <a:fillRect/>
+                    </a:stretch>
+                  </pic:blipFill>
+                  <pic:spPr bwMode="auto">
+                    <a:xfrm>
+                      <a:off x="0" y="0"/>
+                      <a:ext cx="2428875" cy="1382395"/>
+                    </a:xfrm>
+                    <a:prstGeom prst="rect">
+                      <a:avLst/>
+                    </a:prstGeom>
+                    <a:noFill/>
+                    <a:ln w="9525">
+                      <a:noFill/>
+                      <a:miter lim="800000"/>
+                      <a:headEnd/>
+                      <a:tailEnd/>
+                    </a:ln>
+                  </pic:spPr>
+                </pic:pic>
+              </a:graphicData>
+            </a:graphic>
+          </wp:inline>
+        </w:drawing>
+      </w:r>
+    </w:p>
+    <w:p>
+      <w:pPr>
+        <w:rPr>
+          <w:rFonts w:ascii="Consolas" w:hAnsi="Consolas"/>
+          <w:sz w:val="24"/>
+          <w:szCs w:val="24"/>
+        </w:rPr>
+      </w:pPr>
+      <w:r>
+        <w:rPr>
+          <w:rFonts w:ascii="Consolas" w:hAnsi="Consolas"/>
+          <w:sz w:val="24"/>
+          <w:szCs w:val="24"/>
+        </w:rPr>
+        <w:t>Now you can run the configuration server</w:t>
+      </w:r>
+    </w:p>
+    <w:p>
+      <w:pPr>
+        <w:rPr>
+          <w:rFonts w:ascii="Consolas" w:hAnsi="Consolas"/>
+          <w:sz w:val="24"/>
+          <w:szCs w:val="24"/>
+        </w:rPr>
+      </w:pPr>
+      <w:r>
+        <w:rPr>
+          <w:rFonts w:ascii="Consolas" w:hAnsi="Consolas"/>
+          <w:noProof/>
+          <w:sz w:val="24"/>
+          <w:szCs w:val="24"/>
+        </w:rPr>
+        <w:drawing>
+          <wp:inline distT="0" distB="0" distL="0" distR="0">
+            <wp:extent cx="5727700" cy="2640965"/>
+            <wp:effectExtent l="19050" t="0" r="6350" b="0"/>
+            <wp:docPr id="23" name="Picture 5"/>
+            <wp:cNvGraphicFramePr>
+              <a:graphicFrameLocks xmlns:a="http://schemas.openxmlformats.org/drawingml/2006/main" noChangeAspect="1"/>
+            </wp:cNvGraphicFramePr>
+            <a:graphic xmlns:a="http://schemas.openxmlformats.org/drawingml/2006/main">
+              <a:graphicData uri="http://schemas.openxmlformats.org/drawingml/2006/picture">
+                <pic:pic xmlns:pic="http://schemas.openxmlformats.org/drawingml/2006/picture">
+                  <pic:nvPicPr>
+                    <pic:cNvPr id="0" name="Picture 5"/>
+                    <pic:cNvPicPr>
+                      <a:picLocks noChangeAspect="1" noChangeArrowheads="1"/>
+                    </pic:cNvPicPr>
+                  </pic:nvPicPr>
+                  <pic:blipFill>
+                    <a:blip r:embed="rId27"/>
+                    <a:srcRect/>
+                    <a:stretch>
+                      <a:fillRect/>
+                    </a:stretch>
+                  </pic:blipFill>
+                  <pic:spPr bwMode="auto">
+                    <a:xfrm>
+                      <a:off x="0" y="0"/>
+                      <a:ext cx="5727700" cy="2640965"/>
+                    </a:xfrm>
+                    <a:prstGeom prst="rect">
+                      <a:avLst/>
+                    </a:prstGeom>
+                    <a:noFill/>
+                    <a:ln w="9525">
+                      <a:noFill/>
+                      <a:miter lim="800000"/>
+                      <a:headEnd/>
+                      <a:tailEnd/>
+                    </a:ln>
+                  </pic:spPr>
+                </pic:pic>
+              </a:graphicData>
+            </a:graphic>
+          </wp:inline>
+        </w:drawing>
+      </w:r>
+    </w:p>
+    <w:p>
+      <w:pPr>
+        <w:rPr>
+          <w:rFonts w:ascii="Consolas" w:hAnsi="Consolas"/>
+          <w:sz w:val="24"/>
+          <w:szCs w:val="24"/>
+        </w:rPr>
+      </w:pPr>
+    </w:p>
+    <w:p>
+      <w:pPr>
+        <w:rPr>
+          <w:rFonts w:ascii="Consolas" w:hAnsi="Consolas"/>
+          <w:sz w:val="24"/>
+          <w:szCs w:val="24"/>
+        </w:rPr>
+      </w:pPr>
+      <w:r>
+        <w:rPr>
+          <w:rFonts w:ascii="Consolas" w:hAnsi="Consolas"/>
+          <w:sz w:val="24"/>
+          <w:szCs w:val="24"/>
+          <w:highlight w:val="yellow"/>
+        </w:rPr>
+        <w:t>Client Program / Configuration Client</w:t>
+      </w:r>
+    </w:p>
+    <w:p>
+      <w:pPr>
+        <w:rPr>
+          <w:rFonts w:ascii="Consolas" w:hAnsi="Consolas"/>
+          <w:sz w:val="24"/>
+          <w:szCs w:val="24"/>
+        </w:rPr>
+      </w:pPr>
+      <w:r>
+        <w:rPr>
+          <w:rFonts w:ascii="Consolas" w:hAnsi="Consolas"/>
+          <w:noProof/>
+          <w:sz w:val="24"/>
+          <w:szCs w:val="24"/>
+        </w:rPr>
+        <w:drawing>
+          <wp:inline distT="0" distB="0" distL="0" distR="0">
+            <wp:extent cx="5720715" cy="2508885"/>
+            <wp:effectExtent l="19050" t="0" r="0" b="0"/>
+            <wp:docPr id="24" name="Picture 6"/>
+            <wp:cNvGraphicFramePr>
+              <a:graphicFrameLocks xmlns:a="http://schemas.openxmlformats.org/drawingml/2006/main" noChangeAspect="1"/>
+            </wp:cNvGraphicFramePr>
+            <a:graphic xmlns:a="http://schemas.openxmlformats.org/drawingml/2006/main">
+              <a:graphicData uri="http://schemas.openxmlformats.org/drawingml/2006/picture">
+                <pic:pic xmlns:pic="http://schemas.openxmlformats.org/drawingml/2006/picture">
+                  <pic:nvPicPr>
+                    <pic:cNvPr id="0" name="Picture 6"/>
+                    <pic:cNvPicPr>
+                      <a:picLocks noChangeAspect="1" noChangeArrowheads="1"/>
+                    </pic:cNvPicPr>
+                  </pic:nvPicPr>
+                  <pic:blipFill>
+                    <a:blip r:embed="rId28"/>
+                    <a:srcRect/>
+                    <a:stretch>
+                      <a:fillRect/>
+                    </a:stretch>
+                  </pic:blipFill>
+                  <pic:spPr bwMode="auto">
+                    <a:xfrm>
+                      <a:off x="0" y="0"/>
+                      <a:ext cx="5720715" cy="2508885"/>
+                    </a:xfrm>
+                    <a:prstGeom prst="rect">
+                      <a:avLst/>
+                    </a:prstGeom>
+                    <a:noFill/>
+                    <a:ln w="9525">
+                      <a:noFill/>
+                      <a:miter lim="800000"/>
+                      <a:headEnd/>
+                      <a:tailEnd/>
+                    </a:ln>
+                  </pic:spPr>
+                </pic:pic>
+              </a:graphicData>
+            </a:graphic>
+          </wp:inline>
+        </w:drawing>
+      </w:r>
+    </w:p>
+    <w:p>
+      <w:pPr>
+        <w:rPr>
+          <w:rFonts w:ascii="Consolas" w:hAnsi="Consolas"/>
+          <w:sz w:val="24"/>
+          <w:szCs w:val="24"/>
+        </w:rPr>
+      </w:pPr>
+    </w:p>
+    <w:p>
+      <w:pPr>
+        <w:rPr>
+          <w:rFonts w:ascii="Consolas" w:hAnsi="Consolas"/>
+          <w:sz w:val="24"/>
+          <w:szCs w:val="24"/>
+        </w:rPr>
+      </w:pPr>
+      <w:r>
+        <w:rPr>
+          <w:rFonts w:ascii="Consolas" w:hAnsi="Consolas"/>
+          <w:sz w:val="24"/>
+          <w:szCs w:val="24"/>
+          <w:highlight w:val="yellow"/>
+        </w:rPr>
+        <w:t>bootstrap.yml</w:t>
+      </w:r>
+    </w:p>
+    <w:p>
+      <w:pPr>
+        <w:rPr>
+          <w:rFonts w:ascii="Consolas" w:hAnsi="Consolas"/>
+          <w:sz w:val="24"/>
+          <w:szCs w:val="24"/>
+        </w:rPr>
+      </w:pPr>
+      <w:r>
+        <w:rPr>
+          <w:rFonts w:ascii="Consolas" w:hAnsi="Consolas"/>
+          <w:noProof/>
+          <w:sz w:val="24"/>
+          <w:szCs w:val="24"/>
+        </w:rPr>
+        <w:drawing>
+          <wp:inline distT="0" distB="0" distL="0" distR="0">
+            <wp:extent cx="4352290" cy="2809240"/>
+            <wp:effectExtent l="19050" t="0" r="0" b="0"/>
+            <wp:docPr id="25" name="Picture 7"/>
+            <wp:cNvGraphicFramePr>
+              <a:graphicFrameLocks xmlns:a="http://schemas.openxmlformats.org/drawingml/2006/main" noChangeAspect="1"/>
+            </wp:cNvGraphicFramePr>
+            <a:graphic xmlns:a="http://schemas.openxmlformats.org/drawingml/2006/main">
+              <a:graphicData uri="http://schemas.openxmlformats.org/drawingml/2006/picture">
+                <pic:pic xmlns:pic="http://schemas.openxmlformats.org/drawingml/2006/picture">
+                  <pic:nvPicPr>
+                    <pic:cNvPr id="0" name="Picture 7"/>
+                    <pic:cNvPicPr>
+                      <a:picLocks noChangeAspect="1" noChangeArrowheads="1"/>
+                    </pic:cNvPicPr>
+                  </pic:nvPicPr>
+                  <pic:blipFill>
+                    <a:blip r:embed="rId29"/>
+                    <a:srcRect/>
+                    <a:stretch>
+                      <a:fillRect/>
+                    </a:stretch>
+                  </pic:blipFill>
+                  <pic:spPr bwMode="auto">
+                    <a:xfrm>
+                      <a:off x="0" y="0"/>
+                      <a:ext cx="4352290" cy="2809240"/>
+                    </a:xfrm>
+                    <a:prstGeom prst="rect">
+                      <a:avLst/>
+                    </a:prstGeom>
+                    <a:noFill/>
+                    <a:ln w="9525">
+                      <a:noFill/>
+                      <a:miter lim="800000"/>
+                      <a:headEnd/>
+                      <a:tailEnd/>
+                    </a:ln>
+                  </pic:spPr>
+                </pic:pic>
+              </a:graphicData>
+            </a:graphic>
+          </wp:inline>
+        </w:drawing>
+      </w:r>
+    </w:p>
+    <w:p>
+      <w:pPr>
+        <w:rPr>
+          <w:rFonts w:ascii="Consolas" w:hAnsi="Consolas"/>
+          <w:sz w:val="24"/>
+          <w:szCs w:val="24"/>
+        </w:rPr>
+      </w:pPr>
+      <w:r>
+        <w:rPr>
+          <w:rFonts w:ascii="Consolas" w:hAnsi="Consolas"/>
+          <w:sz w:val="24"/>
+          <w:szCs w:val="24"/>
+          <w:highlight w:val="yellow"/>
+        </w:rPr>
+        <w:t>application.yml</w:t>
+      </w:r>
+    </w:p>
+    <w:p>
+      <w:pPr>
+        <w:rPr>
+          <w:rFonts w:ascii="Consolas" w:hAnsi="Consolas"/>
+          <w:sz w:val="24"/>
+          <w:szCs w:val="24"/>
+        </w:rPr>
+      </w:pPr>
+      <w:r>
+        <w:rPr>
+          <w:rFonts w:ascii="Consolas" w:hAnsi="Consolas"/>
+          <w:noProof/>
+          <w:sz w:val="24"/>
+          <w:szCs w:val="24"/>
+        </w:rPr>
+        <w:drawing>
+          <wp:inline distT="0" distB="0" distL="0" distR="0">
+            <wp:extent cx="1931035" cy="885190"/>
+            <wp:effectExtent l="19050" t="0" r="0" b="0"/>
+            <wp:docPr id="26" name="Picture 8"/>
+            <wp:cNvGraphicFramePr>
+              <a:graphicFrameLocks xmlns:a="http://schemas.openxmlformats.org/drawingml/2006/main" noChangeAspect="1"/>
+            </wp:cNvGraphicFramePr>
+            <a:graphic xmlns:a="http://schemas.openxmlformats.org/drawingml/2006/main">
+              <a:graphicData uri="http://schemas.openxmlformats.org/drawingml/2006/picture">
+                <pic:pic xmlns:pic="http://schemas.openxmlformats.org/drawingml/2006/picture">
+                  <pic:nvPicPr>
+                    <pic:cNvPr id="0" name="Picture 8"/>
+                    <pic:cNvPicPr>
+                      <a:picLocks noChangeAspect="1" noChangeArrowheads="1"/>
+                    </pic:cNvPicPr>
+                  </pic:nvPicPr>
+                  <pic:blipFill>
+                    <a:blip r:embed="rId30"/>
+                    <a:srcRect/>
+                    <a:stretch>
+                      <a:fillRect/>
+                    </a:stretch>
+                  </pic:blipFill>
+                  <pic:spPr bwMode="auto">
+                    <a:xfrm>
+                      <a:off x="0" y="0"/>
+                      <a:ext cx="1931035" cy="885190"/>
+                    </a:xfrm>
+                    <a:prstGeom prst="rect">
+                      <a:avLst/>
+                    </a:prstGeom>
+                    <a:noFill/>
+                    <a:ln w="9525">
+                      <a:noFill/>
+                      <a:miter lim="800000"/>
+                      <a:headEnd/>
+                      <a:tailEnd/>
+                    </a:ln>
+                  </pic:spPr>
+                </pic:pic>
+              </a:graphicData>
+            </a:graphic>
+          </wp:inline>
+        </w:drawing>
+      </w:r>
+    </w:p>
+    <w:p>
+      <w:pPr>
+        <w:rPr>
+          <w:rFonts w:ascii="Consolas" w:hAnsi="Consolas"/>
+          <w:sz w:val="24"/>
+          <w:szCs w:val="24"/>
+        </w:rPr>
+      </w:pPr>
+      <w:r>
+        <w:rPr>
+          <w:rFonts w:ascii="Consolas" w:hAnsi="Consolas"/>
+          <w:sz w:val="24"/>
+          <w:szCs w:val="24"/>
+          <w:highlight w:val="yellow"/>
+        </w:rPr>
+        <w:t>DatasourceConfig.java</w:t>
+      </w:r>
+    </w:p>
+    <w:p>
+      <w:pPr>
+        <w:rPr>
+          <w:rFonts w:ascii="Consolas" w:hAnsi="Consolas"/>
+          <w:sz w:val="24"/>
+          <w:szCs w:val="24"/>
+        </w:rPr>
+      </w:pPr>
+      <w:r>
+        <w:rPr>
+          <w:rFonts w:ascii="Consolas" w:hAnsi="Consolas"/>
+          <w:sz w:val="24"/>
+          <w:szCs w:val="24"/>
+        </w:rPr>
+        <w:t>Note: Here we are binding the external properties of configuration server to the DatasourceConfig variables</w:t>
+      </w:r>
+    </w:p>
+    <w:p>
+      <w:pPr>
+        <w:rPr>
+          <w:rFonts w:ascii="Consolas" w:hAnsi="Consolas"/>
+          <w:sz w:val="24"/>
+          <w:szCs w:val="24"/>
+        </w:rPr>
+      </w:pPr>
+      <w:r>
+        <w:rPr>
+          <w:rFonts w:ascii="Consolas" w:hAnsi="Consolas"/>
+          <w:noProof/>
+          <w:sz w:val="24"/>
+          <w:szCs w:val="24"/>
+        </w:rPr>
+        <w:lastRenderedPageBreak/>
+        <w:drawing>
+          <wp:inline distT="0" distB="0" distL="0" distR="0">
+            <wp:extent cx="5727700" cy="3533140"/>
+            <wp:effectExtent l="19050" t="0" r="6350" b="0"/>
+            <wp:docPr id="27" name="Picture 9"/>
+            <wp:cNvGraphicFramePr>
+              <a:graphicFrameLocks xmlns:a="http://schemas.openxmlformats.org/drawingml/2006/main" noChangeAspect="1"/>
+            </wp:cNvGraphicFramePr>
+            <a:graphic xmlns:a="http://schemas.openxmlformats.org/drawingml/2006/main">
+              <a:graphicData uri="http://schemas.openxmlformats.org/drawingml/2006/picture">
+                <pic:pic xmlns:pic="http://schemas.openxmlformats.org/drawingml/2006/picture">
+                  <pic:nvPicPr>
+                    <pic:cNvPr id="0" name="Picture 9"/>
+                    <pic:cNvPicPr>
+                      <a:picLocks noChangeAspect="1" noChangeArrowheads="1"/>
+                    </pic:cNvPicPr>
+                  </pic:nvPicPr>
+                  <pic:blipFill>
+                    <a:blip r:embed="rId31"/>
+                    <a:srcRect/>
+                    <a:stretch>
+                      <a:fillRect/>
+                    </a:stretch>
+                  </pic:blipFill>
+                  <pic:spPr bwMode="auto">
+                    <a:xfrm>
+                      <a:off x="0" y="0"/>
+                      <a:ext cx="5727700" cy="3533140"/>
+                    </a:xfrm>
+                    <a:prstGeom prst="rect">
+                      <a:avLst/>
+                    </a:prstGeom>
+                    <a:noFill/>
+                    <a:ln w="9525">
+                      <a:noFill/>
+                      <a:miter lim="800000"/>
+                      <a:headEnd/>
+                      <a:tailEnd/>
+                    </a:ln>
+                  </pic:spPr>
+                </pic:pic>
+              </a:graphicData>
+            </a:graphic>
+          </wp:inline>
+        </w:drawing>
+      </w:r>
+    </w:p>
+    <w:p>
+      <w:pPr>
+        <w:rPr>
+          <w:rFonts w:ascii="Consolas" w:hAnsi="Consolas"/>
+          <w:sz w:val="24"/>
+          <w:szCs w:val="24"/>
+        </w:rPr>
+      </w:pPr>
+      <w:r>
+        <w:rPr>
+          <w:rFonts w:ascii="Consolas" w:hAnsi="Consolas"/>
+          <w:sz w:val="24"/>
+          <w:szCs w:val="24"/>
+          <w:highlight w:val="yellow"/>
+        </w:rPr>
+        <w:t>RestApi.java</w:t>
+      </w:r>
+    </w:p>
+    <w:p>
+      <w:pPr>
+        <w:rPr>
+          <w:rFonts w:ascii="Consolas" w:hAnsi="Consolas"/>
+          <w:sz w:val="24"/>
+          <w:szCs w:val="24"/>
+        </w:rPr>
+      </w:pPr>
+      <w:r>
+        <w:rPr>
+          <w:rFonts w:ascii="Consolas" w:hAnsi="Consolas"/>
+          <w:noProof/>
+          <w:sz w:val="24"/>
+          <w:szCs w:val="24"/>
+        </w:rPr>
+        <w:drawing>
+          <wp:inline distT="0" distB="0" distL="0" distR="0">
+            <wp:extent cx="5727700" cy="3649980"/>
+            <wp:effectExtent l="19050" t="0" r="6350" b="0"/>
+            <wp:docPr id="28" name="Picture 10"/>
+            <wp:cNvGraphicFramePr>
+              <a:graphicFrameLocks xmlns:a="http://schemas.openxmlformats.org/drawingml/2006/main" noChangeAspect="1"/>
+            </wp:cNvGraphicFramePr>
+            <a:graphic xmlns:a="http://schemas.openxmlformats.org/drawingml/2006/main">
+              <a:graphicData uri="http://schemas.openxmlformats.org/drawingml/2006/picture">
+                <pic:pic xmlns:pic="http://schemas.openxmlformats.org/drawingml/2006/picture">
+                  <pic:nvPicPr>
+                    <pic:cNvPr id="0" name="Picture 10"/>
+                    <pic:cNvPicPr>
+                      <a:picLocks noChangeAspect="1" noChangeArrowheads="1"/>
+                    </pic:cNvPicPr>
+                  </pic:nvPicPr>
+                  <pic:blipFill>
+                    <a:blip r:embed="rId32"/>
+                    <a:srcRect/>
+                    <a:stretch>
+                      <a:fillRect/>
+                    </a:stretch>
+                  </pic:blipFill>
+                  <pic:spPr bwMode="auto">
+                    <a:xfrm>
+                      <a:off x="0" y="0"/>
+                      <a:ext cx="5727700" cy="3649980"/>
+                    </a:xfrm>
+                    <a:prstGeom prst="rect">
+                      <a:avLst/>
+                    </a:prstGeom>
+                    <a:noFill/>
+                    <a:ln w="9525">
+                      <a:noFill/>
+                      <a:miter lim="800000"/>
+                      <a:headEnd/>
+                      <a:tailEnd/>
+                    </a:ln>
+                  </pic:spPr>
+                </pic:pic>
+              </a:graphicData>
+            </a:graphic>
+          </wp:inline>
+        </w:drawing>
+      </w:r>
+    </w:p>
+    <w:p>
+      <w:pPr>
+        <w:rPr>
+          <w:rFonts w:ascii="Consolas" w:hAnsi="Consolas"/>
+          <w:sz w:val="24"/>
+          <w:szCs w:val="24"/>
+        </w:rPr>
+      </w:pPr>
+      <w:r>
+        <w:rPr>
+          <w:rFonts w:ascii="Consolas" w:hAnsi="Consolas"/>
+          <w:sz w:val="24"/>
+          <w:szCs w:val="24"/>
+        </w:rPr>
+        <w:t>Now you can launch the client application</w:t>
+      </w:r>
+    </w:p>
+    <w:p>
+      <w:pPr>
+        <w:rPr>
+          <w:rFonts w:ascii="Consolas" w:hAnsi="Consolas"/>
+          <w:sz w:val="24"/>
+          <w:szCs w:val="24"/>
+        </w:rPr>
+      </w:pPr>
+      <w:r>
+        <w:rPr>
+          <w:rFonts w:ascii="Consolas" w:hAnsi="Consolas"/>
+          <w:sz w:val="24"/>
+          <w:szCs w:val="24"/>
+          <w:highlight w:val="yellow"/>
+        </w:rPr>
+        <w:t>Output:</w:t>
+      </w:r>
+    </w:p>
+    <w:p>
+      <w:pPr>
+        <w:rPr>
+          <w:rFonts w:ascii="Consolas" w:hAnsi="Consolas"/>
+          <w:sz w:val="24"/>
+          <w:szCs w:val="24"/>
+        </w:rPr>
+      </w:pPr>
+      <w:r>
+        <w:rPr>
+          <w:rFonts w:ascii="Consolas" w:hAnsi="Consolas"/>
+          <w:noProof/>
+          <w:sz w:val="24"/>
+          <w:szCs w:val="24"/>
+        </w:rPr>
+        <w:lastRenderedPageBreak/>
+        <w:drawing>
+          <wp:inline distT="0" distB="0" distL="0" distR="0">
+            <wp:extent cx="5727700" cy="1411605"/>
+            <wp:effectExtent l="19050" t="0" r="6350" b="0"/>
+            <wp:docPr id="29" name="Picture 11"/>
+            <wp:cNvGraphicFramePr>
+              <a:graphicFrameLocks xmlns:a="http://schemas.openxmlformats.org/drawingml/2006/main" noChangeAspect="1"/>
+            </wp:cNvGraphicFramePr>
+            <a:graphic xmlns:a="http://schemas.openxmlformats.org/drawingml/2006/main">
+              <a:graphicData uri="http://schemas.openxmlformats.org/drawingml/2006/picture">
+                <pic:pic xmlns:pic="http://schemas.openxmlformats.org/drawingml/2006/picture">
+                  <pic:nvPicPr>
+                    <pic:cNvPr id="0" name="Picture 11"/>
+                    <pic:cNvPicPr>
+                      <a:picLocks noChangeAspect="1" noChangeArrowheads="1"/>
+                    </pic:cNvPicPr>
+                  </pic:nvPicPr>
+                  <pic:blipFill>
+                    <a:blip r:embed="rId33"/>
+                    <a:srcRect/>
+                    <a:stretch>
+                      <a:fillRect/>
+                    </a:stretch>
+                  </pic:blipFill>
+                  <pic:spPr bwMode="auto">
+                    <a:xfrm>
+                      <a:off x="0" y="0"/>
+                      <a:ext cx="5727700" cy="1411605"/>
+                    </a:xfrm>
+                    <a:prstGeom prst="rect">
+                      <a:avLst/>
+                    </a:prstGeom>
+                    <a:noFill/>
+                    <a:ln w="9525">
+                      <a:noFill/>
+                      <a:miter lim="800000"/>
+                      <a:headEnd/>
+                      <a:tailEnd/>
+                    </a:ln>
+                  </pic:spPr>
+                </pic:pic>
+              </a:graphicData>
+            </a:graphic>
+          </wp:inline>
+        </w:drawing>
+      </w:r>
+    </w:p>
+    <w:p>
+      <w:pPr>
+        <w:rPr>
+          <w:rFonts w:ascii="Consolas" w:hAnsi="Consolas"/>
+          <w:sz w:val="24"/>
+          <w:szCs w:val="24"/>
+        </w:rPr>
+      </w:pPr>
+      <w:r>
+        <w:rPr>
+          <w:rFonts w:ascii="Consolas" w:hAnsi="Consolas"/>
+          <w:sz w:val="24"/>
+          <w:szCs w:val="24"/>
+          <w:highlight w:val="yellow"/>
+        </w:rPr>
+        <w:t>Note:</w:t>
+      </w:r>
+      <w:r>
+        <w:rPr>
+          <w:rFonts w:ascii="Consolas" w:hAnsi="Consolas"/>
+          <w:sz w:val="24"/>
+          <w:szCs w:val="24"/>
+        </w:rPr>
+        <w:t xml:space="preserve"> If configuration server properties are modified it wouldn’t be affected to the client, because the client loads the configuration at the time startup, hence you must use some kind of endpoints given by actuator where you can get the modified configurations or you can use </w:t>
+      </w:r>
+      <w:r>
+        <w:rPr>
+          <w:rFonts w:ascii="Consolas" w:hAnsi="Consolas"/>
+          <w:sz w:val="24"/>
+          <w:szCs w:val="24"/>
+        </w:rPr>
+        <w:t xml:space="preserve">pub/sub mechanism through the events automatically changes will be affected </w:t>
+      </w:r>
+    </w:p>
+    <w:p>
+      <w:pPr>
+        <w:rPr>
+          <w:rFonts w:ascii="Consolas" w:hAnsi="Consolas"/>
+          <w:sz w:val="24"/>
+          <w:szCs w:val="24"/>
+        </w:rPr>
+      </w:pPr>
+    </w:p>
+    <w:p>
+      <w:pPr>
+        <w:rPr>
+          <w:rFonts w:ascii="Consolas" w:hAnsi="Consolas"/>
+          <w:sz w:val="24"/>
+          <w:szCs w:val="24"/>
+        </w:rPr>
+      </w:pPr>
+      <w:r>
+        <w:rPr>
+          <w:rFonts w:ascii="Consolas" w:hAnsi="Consolas"/>
+          <w:sz w:val="24"/>
+          <w:szCs w:val="24"/>
+          <w:highlight w:val="yellow"/>
+        </w:rPr>
+        <w:t>How to use the datasource information from the configuration server</w:t>
+      </w:r>
+    </w:p>
+    <w:p>
+      <w:pPr>
+        <w:pStyle w:val="ListParagraph"/>
+        <w:numPr>
+          <w:ilvl w:val="0"/>
+          <w:numId w:val="10"/>
+        </w:numPr>
+        <w:rPr>
+          <w:rFonts w:ascii="Consolas" w:hAnsi="Consolas"/>
+          <w:sz w:val="24"/>
+          <w:szCs w:val="24"/>
+        </w:rPr>
+      </w:pPr>
+      <w:r>
+        <w:rPr>
+          <w:rFonts w:ascii="Consolas" w:hAnsi="Consolas"/>
+          <w:sz w:val="24"/>
+          <w:szCs w:val="24"/>
+        </w:rPr>
+        <w:t xml:space="preserve">You must add spring-boot-starter-jpa </w:t>
+      </w:r>
+      <w:r>
+        <w:rPr>
+          <w:rFonts w:ascii="Consolas" w:hAnsi="Consolas"/>
+          <w:sz w:val="24"/>
+          <w:szCs w:val="24"/>
+        </w:rPr>
+        <w:t xml:space="preserve">&amp; database drviver </w:t>
+      </w:r>
+      <w:r>
+        <w:rPr>
+          <w:rFonts w:ascii="Consolas" w:hAnsi="Consolas"/>
+          <w:sz w:val="24"/>
+          <w:szCs w:val="24"/>
+        </w:rPr>
+        <w:t>in the client pom.xml file</w:t>
+      </w:r>
+    </w:p>
+    <w:p>
+      <w:pPr>
+        <w:pStyle w:val="ListParagraph"/>
+        <w:numPr>
+          <w:ilvl w:val="0"/>
+          <w:numId w:val="10"/>
+        </w:numPr>
+        <w:rPr>
+          <w:rFonts w:ascii="Consolas" w:hAnsi="Consolas"/>
+          <w:sz w:val="24"/>
+          <w:szCs w:val="24"/>
+        </w:rPr>
+      </w:pPr>
+      <w:r>
+        <w:rPr>
+          <w:rFonts w:ascii="Consolas" w:hAnsi="Consolas"/>
+          <w:sz w:val="24"/>
+          <w:szCs w:val="24"/>
+        </w:rPr>
+        <w:t>you must add datasource properties in the remote configuration server</w:t>
+      </w:r>
+    </w:p>
+    <w:p>
+      <w:pPr>
+        <w:rPr>
+          <w:rFonts w:ascii="Consolas" w:hAnsi="Consolas"/>
+          <w:sz w:val="24"/>
+          <w:szCs w:val="24"/>
+        </w:rPr>
+      </w:pPr>
+      <w:r>
+        <w:rPr>
+          <w:rFonts w:ascii="Consolas" w:hAnsi="Consolas"/>
+          <w:sz w:val="24"/>
+          <w:szCs w:val="24"/>
+          <w:highlight w:val="yellow"/>
+        </w:rPr>
+        <w:t>remote-server.yml</w:t>
+      </w:r>
+    </w:p>
+    <w:p>
+      <w:pPr>
+        <w:rPr>
+          <w:rFonts w:ascii="Consolas" w:hAnsi="Consolas"/>
+          <w:sz w:val="24"/>
+          <w:szCs w:val="24"/>
+        </w:rPr>
+      </w:pPr>
+      <w:r>
+        <w:rPr>
+          <w:rFonts w:ascii="Consolas" w:hAnsi="Consolas"/>
+          <w:noProof/>
+          <w:sz w:val="24"/>
+          <w:szCs w:val="24"/>
+        </w:rPr>
+        <w:drawing>
+          <wp:inline distT="0" distB="0" distL="0" distR="0">
+            <wp:extent cx="4374515" cy="2369820"/>
+            <wp:effectExtent l="19050" t="0" r="6985" b="0"/>
+            <wp:docPr id="34" name="Picture 16"/>
+            <wp:cNvGraphicFramePr>
+              <a:graphicFrameLocks xmlns:a="http://schemas.openxmlformats.org/drawingml/2006/main" noChangeAspect="1"/>
+            </wp:cNvGraphicFramePr>
+            <a:graphic xmlns:a="http://schemas.openxmlformats.org/drawingml/2006/main">
+              <a:graphicData uri="http://schemas.openxmlformats.org/drawingml/2006/picture">
+                <pic:pic xmlns:pic="http://schemas.openxmlformats.org/drawingml/2006/picture">
+                  <pic:nvPicPr>
+                    <pic:cNvPr id="0" name="Picture 16"/>
+                    <pic:cNvPicPr>
+                      <a:picLocks noChangeAspect="1" noChangeArrowheads="1"/>
+                    </pic:cNvPicPr>
+                  </pic:nvPicPr>
+                  <pic:blipFill>
+                    <a:blip r:embed="rId34"/>
+                    <a:srcRect/>
+                    <a:stretch>
+                      <a:fillRect/>
+                    </a:stretch>
+                  </pic:blipFill>
+                  <pic:spPr bwMode="auto">
+                    <a:xfrm>
+                      <a:off x="0" y="0"/>
+                      <a:ext cx="4374515" cy="2369820"/>
+                    </a:xfrm>
+                    <a:prstGeom prst="rect">
+                      <a:avLst/>
+                    </a:prstGeom>
+                    <a:noFill/>
+                    <a:ln w="9525">
+                      <a:noFill/>
+                      <a:miter lim="800000"/>
+                      <a:headEnd/>
+                      <a:tailEnd/>
+                    </a:ln>
+                  </pic:spPr>
+                </pic:pic>
+              </a:graphicData>
+            </a:graphic>
+          </wp:inline>
+        </w:drawing>
+      </w:r>
+    </w:p>
+    <w:p>
+      <w:pPr>
+        <w:rPr>
+          <w:rFonts w:ascii="Consolas" w:hAnsi="Consolas"/>
+          <w:sz w:val="24"/>
+          <w:szCs w:val="24"/>
+        </w:rPr>
+      </w:pPr>
+      <w:r>
+        <w:rPr>
+          <w:rFonts w:ascii="Consolas" w:hAnsi="Consolas"/>
+          <w:sz w:val="24"/>
+          <w:szCs w:val="24"/>
+        </w:rPr>
+        <w:t>You can have Employee entity and JpaRepository interface type in the client application</w:t>
+      </w:r>
+    </w:p>
+    <w:p>
+      <w:pPr>
+        <w:rPr>
+          <w:rFonts w:ascii="Consolas" w:hAnsi="Consolas"/>
+          <w:sz w:val="24"/>
+          <w:szCs w:val="24"/>
+        </w:rPr>
+      </w:pPr>
+    </w:p>
+    <w:p>
+      <w:pPr>
+        <w:rPr>
+          <w:rFonts w:ascii="Consolas" w:hAnsi="Consolas"/>
+          <w:sz w:val="24"/>
+          <w:szCs w:val="24"/>
+        </w:rPr>
+      </w:pPr>
+    </w:p>
+    <w:p>
+      <w:pPr>
+        <w:rPr>
+          <w:rFonts w:ascii="Consolas" w:hAnsi="Consolas"/>
+          <w:sz w:val="24"/>
+          <w:szCs w:val="24"/>
+        </w:rPr>
+      </w:pPr>
+    </w:p>
+    <w:p>
+      <w:pPr>
+        <w:rPr>
+          <w:rFonts w:ascii="Consolas" w:hAnsi="Consolas"/>
+          <w:sz w:val="24"/>
+          <w:szCs w:val="24"/>
+        </w:rPr>
+      </w:pPr>
+      <w:r>
+        <w:rPr>
+          <w:rFonts w:ascii="Consolas" w:hAnsi="Consolas"/>
+          <w:sz w:val="24"/>
+          <w:szCs w:val="24"/>
+          <w:highlight w:val="yellow"/>
+        </w:rPr>
+        <w:lastRenderedPageBreak/>
+        <w:t>Employee.java</w:t>
+      </w:r>
+    </w:p>
+    <w:p>
+      <w:pPr>
+        <w:rPr>
+          <w:rFonts w:ascii="Consolas" w:hAnsi="Consolas"/>
+          <w:sz w:val="24"/>
+          <w:szCs w:val="24"/>
+        </w:rPr>
+      </w:pPr>
+      <w:r>
+        <w:rPr>
+          <w:rFonts w:ascii="Consolas" w:hAnsi="Consolas"/>
+          <w:noProof/>
+          <w:sz w:val="24"/>
+          <w:szCs w:val="24"/>
+        </w:rPr>
+        <w:drawing>
+          <wp:inline distT="0" distB="0" distL="0" distR="0">
+            <wp:extent cx="4198620" cy="3986530"/>
+            <wp:effectExtent l="19050" t="0" r="0" b="0"/>
+            <wp:docPr id="31" name="Picture 13"/>
+            <wp:cNvGraphicFramePr>
+              <a:graphicFrameLocks xmlns:a="http://schemas.openxmlformats.org/drawingml/2006/main" noChangeAspect="1"/>
+            </wp:cNvGraphicFramePr>
+            <a:graphic xmlns:a="http://schemas.openxmlformats.org/drawingml/2006/main">
+              <a:graphicData uri="http://schemas.openxmlformats.org/drawingml/2006/picture">
+                <pic:pic xmlns:pic="http://schemas.openxmlformats.org/drawingml/2006/picture">
+                  <pic:nvPicPr>
+                    <pic:cNvPr id="0" name="Picture 13"/>
+                    <pic:cNvPicPr>
+                      <a:picLocks noChangeAspect="1" noChangeArrowheads="1"/>
+                    </pic:cNvPicPr>
+                  </pic:nvPicPr>
+                  <pic:blipFill>
+                    <a:blip r:embed="rId35"/>
+                    <a:srcRect/>
+                    <a:stretch>
+                      <a:fillRect/>
+                    </a:stretch>
+                  </pic:blipFill>
+                  <pic:spPr bwMode="auto">
+                    <a:xfrm>
+                      <a:off x="0" y="0"/>
+                      <a:ext cx="4198620" cy="3986530"/>
+                    </a:xfrm>
+                    <a:prstGeom prst="rect">
+                      <a:avLst/>
+                    </a:prstGeom>
+                    <a:noFill/>
+                    <a:ln w="9525">
+                      <a:noFill/>
+                      <a:miter lim="800000"/>
+                      <a:headEnd/>
+                      <a:tailEnd/>
+                    </a:ln>
+                  </pic:spPr>
+                </pic:pic>
+              </a:graphicData>
+            </a:graphic>
+          </wp:inline>
+        </w:drawing>
+      </w:r>
+    </w:p>
+    <w:p>
+      <w:pPr>
+        <w:rPr>
+          <w:rFonts w:ascii="Consolas" w:hAnsi="Consolas"/>
+          <w:sz w:val="24"/>
+          <w:szCs w:val="24"/>
+        </w:rPr>
+      </w:pPr>
+      <w:r>
+        <w:rPr>
+          <w:rFonts w:ascii="Consolas" w:hAnsi="Consolas"/>
+          <w:sz w:val="24"/>
+          <w:szCs w:val="24"/>
+          <w:highlight w:val="yellow"/>
+        </w:rPr>
+        <w:t>EmployeeRepository.java</w:t>
+      </w:r>
+    </w:p>
+    <w:p>
+      <w:pPr>
+        <w:rPr>
+          <w:rFonts w:ascii="Consolas" w:hAnsi="Consolas"/>
+          <w:sz w:val="24"/>
+          <w:szCs w:val="24"/>
+        </w:rPr>
+      </w:pPr>
+      <w:r>
+        <w:rPr>
+          <w:rFonts w:ascii="Consolas" w:hAnsi="Consolas"/>
+          <w:noProof/>
+          <w:sz w:val="24"/>
+          <w:szCs w:val="24"/>
+        </w:rPr>
+        <w:drawing>
+          <wp:inline distT="0" distB="0" distL="0" distR="0">
+            <wp:extent cx="5727700" cy="1704340"/>
+            <wp:effectExtent l="19050" t="0" r="6350" b="0"/>
+            <wp:docPr id="32" name="Picture 14"/>
+            <wp:cNvGraphicFramePr>
+              <a:graphicFrameLocks xmlns:a="http://schemas.openxmlformats.org/drawingml/2006/main" noChangeAspect="1"/>
+            </wp:cNvGraphicFramePr>
+            <a:graphic xmlns:a="http://schemas.openxmlformats.org/drawingml/2006/main">
+              <a:graphicData uri="http://schemas.openxmlformats.org/drawingml/2006/picture">
+                <pic:pic xmlns:pic="http://schemas.openxmlformats.org/drawingml/2006/picture">
+                  <pic:nvPicPr>
+                    <pic:cNvPr id="0" name="Picture 14"/>
+                    <pic:cNvPicPr>
+                      <a:picLocks noChangeAspect="1" noChangeArrowheads="1"/>
+                    </pic:cNvPicPr>
+                  </pic:nvPicPr>
+                  <pic:blipFill>
+                    <a:blip r:embed="rId36"/>
+                    <a:srcRect/>
+                    <a:stretch>
+                      <a:fillRect/>
+                    </a:stretch>
+                  </pic:blipFill>
+                  <pic:spPr bwMode="auto">
+                    <a:xfrm>
+                      <a:off x="0" y="0"/>
+                      <a:ext cx="5727700" cy="1704340"/>
+                    </a:xfrm>
+                    <a:prstGeom prst="rect">
+                      <a:avLst/>
+                    </a:prstGeom>
+                    <a:noFill/>
+                    <a:ln w="9525">
+                      <a:noFill/>
+                      <a:miter lim="800000"/>
+                      <a:headEnd/>
+                      <a:tailEnd/>
+                    </a:ln>
+                  </pic:spPr>
+                </pic:pic>
+              </a:graphicData>
+            </a:graphic>
+          </wp:inline>
+        </w:drawing>
+      </w:r>
+    </w:p>
+    <w:p>
+      <w:pPr>
+        <w:rPr>
+          <w:rFonts w:ascii="Consolas" w:hAnsi="Consolas"/>
+          <w:sz w:val="24"/>
+          <w:szCs w:val="24"/>
+        </w:rPr>
+      </w:pPr>
+      <w:r>
+        <w:rPr>
+          <w:rFonts w:ascii="Consolas" w:hAnsi="Consolas"/>
+          <w:sz w:val="24"/>
+          <w:szCs w:val="24"/>
+          <w:highlight w:val="yellow"/>
+        </w:rPr>
+        <w:t>RestApi.java</w:t>
+      </w:r>
+    </w:p>
+    <w:p>
+      <w:pPr>
+        <w:rPr>
+          <w:rFonts w:ascii="Consolas" w:hAnsi="Consolas"/>
+          <w:sz w:val="24"/>
+          <w:szCs w:val="24"/>
+        </w:rPr>
+      </w:pPr>
+      <w:r>
+        <w:rPr>
+          <w:rFonts w:ascii="Consolas" w:hAnsi="Consolas"/>
+          <w:noProof/>
+          <w:sz w:val="24"/>
+          <w:szCs w:val="24"/>
+        </w:rPr>
+        <w:lastRenderedPageBreak/>
+        <w:drawing>
+          <wp:inline distT="0" distB="0" distL="0" distR="0">
+            <wp:extent cx="5727700" cy="3855085"/>
+            <wp:effectExtent l="19050" t="0" r="6350" b="0"/>
+            <wp:docPr id="33" name="Picture 15"/>
+            <wp:cNvGraphicFramePr>
+              <a:graphicFrameLocks xmlns:a="http://schemas.openxmlformats.org/drawingml/2006/main" noChangeAspect="1"/>
+            </wp:cNvGraphicFramePr>
+            <a:graphic xmlns:a="http://schemas.openxmlformats.org/drawingml/2006/main">
+              <a:graphicData uri="http://schemas.openxmlformats.org/drawingml/2006/picture">
+                <pic:pic xmlns:pic="http://schemas.openxmlformats.org/drawingml/2006/picture">
+                  <pic:nvPicPr>
+                    <pic:cNvPr id="0" name="Picture 15"/>
+                    <pic:cNvPicPr>
+                      <a:picLocks noChangeAspect="1" noChangeArrowheads="1"/>
+                    </pic:cNvPicPr>
+                  </pic:nvPicPr>
+                  <pic:blipFill>
+                    <a:blip r:embed="rId37"/>
+                    <a:srcRect/>
+                    <a:stretch>
+                      <a:fillRect/>
+                    </a:stretch>
+                  </pic:blipFill>
+                  <pic:spPr bwMode="auto">
+                    <a:xfrm>
+                      <a:off x="0" y="0"/>
+                      <a:ext cx="5727700" cy="3855085"/>
+                    </a:xfrm>
+                    <a:prstGeom prst="rect">
+                      <a:avLst/>
+                    </a:prstGeom>
+                    <a:noFill/>
+                    <a:ln w="9525">
+                      <a:noFill/>
+                      <a:miter lim="800000"/>
+                      <a:headEnd/>
+                      <a:tailEnd/>
+                    </a:ln>
+                  </pic:spPr>
+                </pic:pic>
+              </a:graphicData>
+            </a:graphic>
+          </wp:inline>
+        </w:drawing>
+      </w:r>
+    </w:p>
+    <w:p>
+      <w:pPr>
+        <w:rPr>
+          <w:rFonts w:ascii="Consolas" w:hAnsi="Consolas"/>
+          <w:sz w:val="24"/>
+          <w:szCs w:val="24"/>
+        </w:rPr>
+      </w:pPr>
+    </w:p>
+    <w:p>
+      <w:pPr>
+        <w:rPr>
+          <w:rFonts w:ascii="Consolas" w:hAnsi="Consolas"/>
+          <w:sz w:val="24"/>
+          <w:szCs w:val="24"/>
+        </w:rPr>
+      </w:pPr>
+      <w:r>
+        <w:rPr>
+          <w:rFonts w:ascii="Consolas" w:hAnsi="Consolas"/>
+          <w:sz w:val="24"/>
+          <w:szCs w:val="24"/>
+          <w:highlight w:val="yellow"/>
+        </w:rPr>
+        <w:t>Output:</w:t>
+      </w:r>
+    </w:p>
+    <w:p>
+      <w:pPr>
+        <w:rPr>
+          <w:rFonts w:ascii="Consolas" w:hAnsi="Consolas"/>
+          <w:sz w:val="24"/>
+          <w:szCs w:val="24"/>
+        </w:rPr>
+      </w:pPr>
+      <w:r>
+        <w:rPr>
+          <w:rFonts w:ascii="Consolas" w:hAnsi="Consolas"/>
+          <w:noProof/>
+          <w:sz w:val="24"/>
+          <w:szCs w:val="24"/>
+        </w:rPr>
+        <w:drawing>
+          <wp:inline distT="0" distB="0" distL="0" distR="0">
+            <wp:extent cx="5727700" cy="848360"/>
+            <wp:effectExtent l="19050" t="0" r="6350" b="0"/>
+            <wp:docPr id="35" name="Picture 17"/>
+            <wp:cNvGraphicFramePr>
+              <a:graphicFrameLocks xmlns:a="http://schemas.openxmlformats.org/drawingml/2006/main" noChangeAspect="1"/>
+            </wp:cNvGraphicFramePr>
+            <a:graphic xmlns:a="http://schemas.openxmlformats.org/drawingml/2006/main">
+              <a:graphicData uri="http://schemas.openxmlformats.org/drawingml/2006/picture">
+                <pic:pic xmlns:pic="http://schemas.openxmlformats.org/drawingml/2006/picture">
+                  <pic:nvPicPr>
+                    <pic:cNvPr id="0" name="Picture 17"/>
+                    <pic:cNvPicPr>
+                      <a:picLocks noChangeAspect="1" noChangeArrowheads="1"/>
+                    </pic:cNvPicPr>
+                  </pic:nvPicPr>
+                  <pic:blipFill>
+                    <a:blip r:embed="rId38"/>
+                    <a:srcRect/>
+                    <a:stretch>
+                      <a:fillRect/>
+                    </a:stretch>
+                  </pic:blipFill>
+                  <pic:spPr bwMode="auto">
+                    <a:xfrm>
+                      <a:off x="0" y="0"/>
+                      <a:ext cx="5727700" cy="848360"/>
+                    </a:xfrm>
+                    <a:prstGeom prst="rect">
+                      <a:avLst/>
+                    </a:prstGeom>
+                    <a:noFill/>
+                    <a:ln w="9525">
+                      <a:noFill/>
+                      <a:miter lim="800000"/>
+                      <a:headEnd/>
+                      <a:tailEnd/>
+                    </a:ln>
+                  </pic:spPr>
+                </pic:pic>
+              </a:graphicData>
+            </a:graphic>
+          </wp:inline>
+        </w:drawing>
+      </w:r>
     </w:p>
     <w:p>
       <w:pPr>
@@ -2384,6 +6025,273 @@
 <file path=word/numbering.xml><?xml version="1.0" encoding="utf-8"?>
 <w:numbering xmlns:ve="http://schemas.openxmlformats.org/markup-compatibility/2006" xmlns:o="urn:schemas-microsoft-com:office:office" xmlns:r="http://schemas.openxmlformats.org/officeDocument/2006/relationships" xmlns:m="http://schemas.openxmlformats.org/officeDocument/2006/math" xmlns:v="urn:schemas-microsoft-com:vml" xmlns:wp="http://schemas.openxmlformats.org/drawingml/2006/wordprocessingDrawing" xmlns:w10="urn:schemas-microsoft-com:office:word" xmlns:w="http://schemas.openxmlformats.org/wordprocessingml/2006/main" xmlns:wne="http://schemas.microsoft.com/office/word/2006/wordml">
   <w:abstractNum w:abstractNumId="0">
+    <w:nsid w:val="03114AF6"/>
+    <w:multiLevelType w:val="hybridMultilevel"/>
+    <w:tmpl w:val="1166D210"/>
+    <w:lvl w:ilvl="0" w:tplc="4009000F">
+      <w:start w:val="1"/>
+      <w:numFmt w:val="decimal"/>
+      <w:lvlText w:val="%1."/>
+      <w:lvlJc w:val="left"/>
+      <w:pPr>
+        <w:ind w:left="720" w:hanging="360"/>
+      </w:pPr>
+      <w:rPr>
+        <w:rFonts w:hint="default"/>
+      </w:rPr>
+    </w:lvl>
+    <w:lvl w:ilvl="1" w:tplc="40090019" w:tentative="1">
+      <w:start w:val="1"/>
+      <w:numFmt w:val="lowerLetter"/>
+      <w:lvlText w:val="%2."/>
+      <w:lvlJc w:val="left"/>
+      <w:pPr>
+        <w:ind w:left="1440" w:hanging="360"/>
+      </w:pPr>
+    </w:lvl>
+    <w:lvl w:ilvl="2" w:tplc="4009001B" w:tentative="1">
+      <w:start w:val="1"/>
+      <w:numFmt w:val="lowerRoman"/>
+      <w:lvlText w:val="%3."/>
+      <w:lvlJc w:val="right"/>
+      <w:pPr>
+        <w:ind w:left="2160" w:hanging="180"/>
+      </w:pPr>
+    </w:lvl>
+    <w:lvl w:ilvl="3" w:tplc="4009000F" w:tentative="1">
+      <w:start w:val="1"/>
+      <w:numFmt w:val="decimal"/>
+      <w:lvlText w:val="%4."/>
+      <w:lvlJc w:val="left"/>
+      <w:pPr>
+        <w:ind w:left="2880" w:hanging="360"/>
+      </w:pPr>
+    </w:lvl>
+    <w:lvl w:ilvl="4" w:tplc="40090019" w:tentative="1">
+      <w:start w:val="1"/>
+      <w:numFmt w:val="lowerLetter"/>
+      <w:lvlText w:val="%5."/>
+      <w:lvlJc w:val="left"/>
+      <w:pPr>
+        <w:ind w:left="3600" w:hanging="360"/>
+      </w:pPr>
+    </w:lvl>
+    <w:lvl w:ilvl="5" w:tplc="4009001B" w:tentative="1">
+      <w:start w:val="1"/>
+      <w:numFmt w:val="lowerRoman"/>
+      <w:lvlText w:val="%6."/>
+      <w:lvlJc w:val="right"/>
+      <w:pPr>
+        <w:ind w:left="4320" w:hanging="180"/>
+      </w:pPr>
+    </w:lvl>
+    <w:lvl w:ilvl="6" w:tplc="4009000F" w:tentative="1">
+      <w:start w:val="1"/>
+      <w:numFmt w:val="decimal"/>
+      <w:lvlText w:val="%7."/>
+      <w:lvlJc w:val="left"/>
+      <w:pPr>
+        <w:ind w:left="5040" w:hanging="360"/>
+      </w:pPr>
+    </w:lvl>
+    <w:lvl w:ilvl="7" w:tplc="40090019" w:tentative="1">
+      <w:start w:val="1"/>
+      <w:numFmt w:val="lowerLetter"/>
+      <w:lvlText w:val="%8."/>
+      <w:lvlJc w:val="left"/>
+      <w:pPr>
+        <w:ind w:left="5760" w:hanging="360"/>
+      </w:pPr>
+    </w:lvl>
+    <w:lvl w:ilvl="8" w:tplc="4009001B" w:tentative="1">
+      <w:start w:val="1"/>
+      <w:numFmt w:val="lowerRoman"/>
+      <w:lvlText w:val="%9."/>
+      <w:lvlJc w:val="right"/>
+      <w:pPr>
+        <w:ind w:left="6480" w:hanging="180"/>
+      </w:pPr>
+    </w:lvl>
+  </w:abstractNum>
+  <w:abstractNum w:abstractNumId="1">
+    <w:nsid w:val="27454799"/>
+    <w:multiLevelType w:val="hybridMultilevel"/>
+    <w:tmpl w:val="ED0A5762"/>
+    <w:lvl w:ilvl="0" w:tplc="4009000F">
+      <w:start w:val="1"/>
+      <w:numFmt w:val="decimal"/>
+      <w:lvlText w:val="%1."/>
+      <w:lvlJc w:val="left"/>
+      <w:pPr>
+        <w:ind w:left="720" w:hanging="360"/>
+      </w:pPr>
+      <w:rPr>
+        <w:rFonts w:hint="default"/>
+      </w:rPr>
+    </w:lvl>
+    <w:lvl w:ilvl="1" w:tplc="40090019" w:tentative="1">
+      <w:start w:val="1"/>
+      <w:numFmt w:val="lowerLetter"/>
+      <w:lvlText w:val="%2."/>
+      <w:lvlJc w:val="left"/>
+      <w:pPr>
+        <w:ind w:left="1440" w:hanging="360"/>
+      </w:pPr>
+    </w:lvl>
+    <w:lvl w:ilvl="2" w:tplc="4009001B" w:tentative="1">
+      <w:start w:val="1"/>
+      <w:numFmt w:val="lowerRoman"/>
+      <w:lvlText w:val="%3."/>
+      <w:lvlJc w:val="right"/>
+      <w:pPr>
+        <w:ind w:left="2160" w:hanging="180"/>
+      </w:pPr>
+    </w:lvl>
+    <w:lvl w:ilvl="3" w:tplc="4009000F" w:tentative="1">
+      <w:start w:val="1"/>
+      <w:numFmt w:val="decimal"/>
+      <w:lvlText w:val="%4."/>
+      <w:lvlJc w:val="left"/>
+      <w:pPr>
+        <w:ind w:left="2880" w:hanging="360"/>
+      </w:pPr>
+    </w:lvl>
+    <w:lvl w:ilvl="4" w:tplc="40090019" w:tentative="1">
+      <w:start w:val="1"/>
+      <w:numFmt w:val="lowerLetter"/>
+      <w:lvlText w:val="%5."/>
+      <w:lvlJc w:val="left"/>
+      <w:pPr>
+        <w:ind w:left="3600" w:hanging="360"/>
+      </w:pPr>
+    </w:lvl>
+    <w:lvl w:ilvl="5" w:tplc="4009001B" w:tentative="1">
+      <w:start w:val="1"/>
+      <w:numFmt w:val="lowerRoman"/>
+      <w:lvlText w:val="%6."/>
+      <w:lvlJc w:val="right"/>
+      <w:pPr>
+        <w:ind w:left="4320" w:hanging="180"/>
+      </w:pPr>
+    </w:lvl>
+    <w:lvl w:ilvl="6" w:tplc="4009000F" w:tentative="1">
+      <w:start w:val="1"/>
+      <w:numFmt w:val="decimal"/>
+      <w:lvlText w:val="%7."/>
+      <w:lvlJc w:val="left"/>
+      <w:pPr>
+        <w:ind w:left="5040" w:hanging="360"/>
+      </w:pPr>
+    </w:lvl>
+    <w:lvl w:ilvl="7" w:tplc="40090019" w:tentative="1">
+      <w:start w:val="1"/>
+      <w:numFmt w:val="lowerLetter"/>
+      <w:lvlText w:val="%8."/>
+      <w:lvlJc w:val="left"/>
+      <w:pPr>
+        <w:ind w:left="5760" w:hanging="360"/>
+      </w:pPr>
+    </w:lvl>
+    <w:lvl w:ilvl="8" w:tplc="4009001B" w:tentative="1">
+      <w:start w:val="1"/>
+      <w:numFmt w:val="lowerRoman"/>
+      <w:lvlText w:val="%9."/>
+      <w:lvlJc w:val="right"/>
+      <w:pPr>
+        <w:ind w:left="6480" w:hanging="180"/>
+      </w:pPr>
+    </w:lvl>
+  </w:abstractNum>
+  <w:abstractNum w:abstractNumId="2">
+    <w:nsid w:val="33C424CD"/>
+    <w:multiLevelType w:val="hybridMultilevel"/>
+    <w:tmpl w:val="56460BBE"/>
+    <w:lvl w:ilvl="0" w:tplc="4009000F">
+      <w:start w:val="1"/>
+      <w:numFmt w:val="decimal"/>
+      <w:lvlText w:val="%1."/>
+      <w:lvlJc w:val="left"/>
+      <w:pPr>
+        <w:ind w:left="720" w:hanging="360"/>
+      </w:pPr>
+      <w:rPr>
+        <w:rFonts w:hint="default"/>
+      </w:rPr>
+    </w:lvl>
+    <w:lvl w:ilvl="1" w:tplc="40090019" w:tentative="1">
+      <w:start w:val="1"/>
+      <w:numFmt w:val="lowerLetter"/>
+      <w:lvlText w:val="%2."/>
+      <w:lvlJc w:val="left"/>
+      <w:pPr>
+        <w:ind w:left="1440" w:hanging="360"/>
+      </w:pPr>
+    </w:lvl>
+    <w:lvl w:ilvl="2" w:tplc="4009001B" w:tentative="1">
+      <w:start w:val="1"/>
+      <w:numFmt w:val="lowerRoman"/>
+      <w:lvlText w:val="%3."/>
+      <w:lvlJc w:val="right"/>
+      <w:pPr>
+        <w:ind w:left="2160" w:hanging="180"/>
+      </w:pPr>
+    </w:lvl>
+    <w:lvl w:ilvl="3" w:tplc="4009000F" w:tentative="1">
+      <w:start w:val="1"/>
+      <w:numFmt w:val="decimal"/>
+      <w:lvlText w:val="%4."/>
+      <w:lvlJc w:val="left"/>
+      <w:pPr>
+        <w:ind w:left="2880" w:hanging="360"/>
+      </w:pPr>
+    </w:lvl>
+    <w:lvl w:ilvl="4" w:tplc="40090019" w:tentative="1">
+      <w:start w:val="1"/>
+      <w:numFmt w:val="lowerLetter"/>
+      <w:lvlText w:val="%5."/>
+      <w:lvlJc w:val="left"/>
+      <w:pPr>
+        <w:ind w:left="3600" w:hanging="360"/>
+      </w:pPr>
+    </w:lvl>
+    <w:lvl w:ilvl="5" w:tplc="4009001B" w:tentative="1">
+      <w:start w:val="1"/>
+      <w:numFmt w:val="lowerRoman"/>
+      <w:lvlText w:val="%6."/>
+      <w:lvlJc w:val="right"/>
+      <w:pPr>
+        <w:ind w:left="4320" w:hanging="180"/>
+      </w:pPr>
+    </w:lvl>
+    <w:lvl w:ilvl="6" w:tplc="4009000F" w:tentative="1">
+      <w:start w:val="1"/>
+      <w:numFmt w:val="decimal"/>
+      <w:lvlText w:val="%7."/>
+      <w:lvlJc w:val="left"/>
+      <w:pPr>
+        <w:ind w:left="5040" w:hanging="360"/>
+      </w:pPr>
+    </w:lvl>
+    <w:lvl w:ilvl="7" w:tplc="40090019" w:tentative="1">
+      <w:start w:val="1"/>
+      <w:numFmt w:val="lowerLetter"/>
+      <w:lvlText w:val="%8."/>
+      <w:lvlJc w:val="left"/>
+      <w:pPr>
+        <w:ind w:left="5760" w:hanging="360"/>
+      </w:pPr>
+    </w:lvl>
+    <w:lvl w:ilvl="8" w:tplc="4009001B" w:tentative="1">
+      <w:start w:val="1"/>
+      <w:numFmt w:val="lowerRoman"/>
+      <w:lvlText w:val="%9."/>
+      <w:lvlJc w:val="right"/>
+      <w:pPr>
+        <w:ind w:left="6480" w:hanging="180"/>
+      </w:pPr>
+    </w:lvl>
+  </w:abstractNum>
+  <w:abstractNum w:abstractNumId="3">
     <w:nsid w:val="3E74335C"/>
     <w:multiLevelType w:val="hybridMultilevel"/>
     <w:tmpl w:val="62AAA04E"/>
@@ -2472,7 +6380,298 @@
       </w:pPr>
     </w:lvl>
   </w:abstractNum>
-  <w:abstractNum w:abstractNumId="1">
+  <w:abstractNum w:abstractNumId="4">
+    <w:nsid w:val="4A7F2B53"/>
+    <w:multiLevelType w:val="hybridMultilevel"/>
+    <w:tmpl w:val="73D65D10"/>
+    <w:lvl w:ilvl="0" w:tplc="4009000F">
+      <w:start w:val="1"/>
+      <w:numFmt w:val="decimal"/>
+      <w:lvlText w:val="%1."/>
+      <w:lvlJc w:val="left"/>
+      <w:pPr>
+        <w:ind w:left="720" w:hanging="360"/>
+      </w:pPr>
+      <w:rPr>
+        <w:rFonts w:hint="default"/>
+      </w:rPr>
+    </w:lvl>
+    <w:lvl w:ilvl="1" w:tplc="40090019">
+      <w:start w:val="1"/>
+      <w:numFmt w:val="lowerLetter"/>
+      <w:lvlText w:val="%2."/>
+      <w:lvlJc w:val="left"/>
+      <w:pPr>
+        <w:ind w:left="1440" w:hanging="360"/>
+      </w:pPr>
+    </w:lvl>
+    <w:lvl w:ilvl="2" w:tplc="4009001B" w:tentative="1">
+      <w:start w:val="1"/>
+      <w:numFmt w:val="lowerRoman"/>
+      <w:lvlText w:val="%3."/>
+      <w:lvlJc w:val="right"/>
+      <w:pPr>
+        <w:ind w:left="2160" w:hanging="180"/>
+      </w:pPr>
+    </w:lvl>
+    <w:lvl w:ilvl="3" w:tplc="4009000F" w:tentative="1">
+      <w:start w:val="1"/>
+      <w:numFmt w:val="decimal"/>
+      <w:lvlText w:val="%4."/>
+      <w:lvlJc w:val="left"/>
+      <w:pPr>
+        <w:ind w:left="2880" w:hanging="360"/>
+      </w:pPr>
+    </w:lvl>
+    <w:lvl w:ilvl="4" w:tplc="40090019" w:tentative="1">
+      <w:start w:val="1"/>
+      <w:numFmt w:val="lowerLetter"/>
+      <w:lvlText w:val="%5."/>
+      <w:lvlJc w:val="left"/>
+      <w:pPr>
+        <w:ind w:left="3600" w:hanging="360"/>
+      </w:pPr>
+    </w:lvl>
+    <w:lvl w:ilvl="5" w:tplc="4009001B" w:tentative="1">
+      <w:start w:val="1"/>
+      <w:numFmt w:val="lowerRoman"/>
+      <w:lvlText w:val="%6."/>
+      <w:lvlJc w:val="right"/>
+      <w:pPr>
+        <w:ind w:left="4320" w:hanging="180"/>
+      </w:pPr>
+    </w:lvl>
+    <w:lvl w:ilvl="6" w:tplc="4009000F" w:tentative="1">
+      <w:start w:val="1"/>
+      <w:numFmt w:val="decimal"/>
+      <w:lvlText w:val="%7."/>
+      <w:lvlJc w:val="left"/>
+      <w:pPr>
+        <w:ind w:left="5040" w:hanging="360"/>
+      </w:pPr>
+    </w:lvl>
+    <w:lvl w:ilvl="7" w:tplc="40090019" w:tentative="1">
+      <w:start w:val="1"/>
+      <w:numFmt w:val="lowerLetter"/>
+      <w:lvlText w:val="%8."/>
+      <w:lvlJc w:val="left"/>
+      <w:pPr>
+        <w:ind w:left="5760" w:hanging="360"/>
+      </w:pPr>
+    </w:lvl>
+    <w:lvl w:ilvl="8" w:tplc="4009001B" w:tentative="1">
+      <w:start w:val="1"/>
+      <w:numFmt w:val="lowerRoman"/>
+      <w:lvlText w:val="%9."/>
+      <w:lvlJc w:val="right"/>
+      <w:pPr>
+        <w:ind w:left="6480" w:hanging="180"/>
+      </w:pPr>
+    </w:lvl>
+  </w:abstractNum>
+  <w:abstractNum w:abstractNumId="5">
+    <w:nsid w:val="4A920CFF"/>
+    <w:multiLevelType w:val="hybridMultilevel"/>
+    <w:tmpl w:val="5B4CE644"/>
+    <w:lvl w:ilvl="0" w:tplc="4009000F">
+      <w:start w:val="1"/>
+      <w:numFmt w:val="decimal"/>
+      <w:lvlText w:val="%1."/>
+      <w:lvlJc w:val="left"/>
+      <w:pPr>
+        <w:ind w:left="720" w:hanging="360"/>
+      </w:pPr>
+      <w:rPr>
+        <w:rFonts w:hint="default"/>
+      </w:rPr>
+    </w:lvl>
+    <w:lvl w:ilvl="1" w:tplc="40090019">
+      <w:start w:val="1"/>
+      <w:numFmt w:val="lowerLetter"/>
+      <w:lvlText w:val="%2."/>
+      <w:lvlJc w:val="left"/>
+      <w:pPr>
+        <w:ind w:left="1440" w:hanging="360"/>
+      </w:pPr>
+    </w:lvl>
+    <w:lvl w:ilvl="2" w:tplc="4009001B" w:tentative="1">
+      <w:start w:val="1"/>
+      <w:numFmt w:val="lowerRoman"/>
+      <w:lvlText w:val="%3."/>
+      <w:lvlJc w:val="right"/>
+      <w:pPr>
+        <w:ind w:left="2160" w:hanging="180"/>
+      </w:pPr>
+    </w:lvl>
+    <w:lvl w:ilvl="3" w:tplc="4009000F" w:tentative="1">
+      <w:start w:val="1"/>
+      <w:numFmt w:val="decimal"/>
+      <w:lvlText w:val="%4."/>
+      <w:lvlJc w:val="left"/>
+      <w:pPr>
+        <w:ind w:left="2880" w:hanging="360"/>
+      </w:pPr>
+    </w:lvl>
+    <w:lvl w:ilvl="4" w:tplc="40090019" w:tentative="1">
+      <w:start w:val="1"/>
+      <w:numFmt w:val="lowerLetter"/>
+      <w:lvlText w:val="%5."/>
+      <w:lvlJc w:val="left"/>
+      <w:pPr>
+        <w:ind w:left="3600" w:hanging="360"/>
+      </w:pPr>
+    </w:lvl>
+    <w:lvl w:ilvl="5" w:tplc="4009001B" w:tentative="1">
+      <w:start w:val="1"/>
+      <w:numFmt w:val="lowerRoman"/>
+      <w:lvlText w:val="%6."/>
+      <w:lvlJc w:val="right"/>
+      <w:pPr>
+        <w:ind w:left="4320" w:hanging="180"/>
+      </w:pPr>
+    </w:lvl>
+    <w:lvl w:ilvl="6" w:tplc="4009000F" w:tentative="1">
+      <w:start w:val="1"/>
+      <w:numFmt w:val="decimal"/>
+      <w:lvlText w:val="%7."/>
+      <w:lvlJc w:val="left"/>
+      <w:pPr>
+        <w:ind w:left="5040" w:hanging="360"/>
+      </w:pPr>
+    </w:lvl>
+    <w:lvl w:ilvl="7" w:tplc="40090019" w:tentative="1">
+      <w:start w:val="1"/>
+      <w:numFmt w:val="lowerLetter"/>
+      <w:lvlText w:val="%8."/>
+      <w:lvlJc w:val="left"/>
+      <w:pPr>
+        <w:ind w:left="5760" w:hanging="360"/>
+      </w:pPr>
+    </w:lvl>
+    <w:lvl w:ilvl="8" w:tplc="4009001B" w:tentative="1">
+      <w:start w:val="1"/>
+      <w:numFmt w:val="lowerRoman"/>
+      <w:lvlText w:val="%9."/>
+      <w:lvlJc w:val="right"/>
+      <w:pPr>
+        <w:ind w:left="6480" w:hanging="180"/>
+      </w:pPr>
+    </w:lvl>
+  </w:abstractNum>
+  <w:abstractNum w:abstractNumId="6">
+    <w:nsid w:val="59A90003"/>
+    <w:multiLevelType w:val="hybridMultilevel"/>
+    <w:tmpl w:val="616C0BD4"/>
+    <w:lvl w:ilvl="0" w:tplc="40090001">
+      <w:start w:val="1"/>
+      <w:numFmt w:val="bullet"/>
+      <w:lvlText w:val=""/>
+      <w:lvlJc w:val="left"/>
+      <w:pPr>
+        <w:ind w:left="720" w:hanging="360"/>
+      </w:pPr>
+      <w:rPr>
+        <w:rFonts w:ascii="Symbol" w:hAnsi="Symbol" w:hint="default"/>
+      </w:rPr>
+    </w:lvl>
+    <w:lvl w:ilvl="1" w:tplc="40090003" w:tentative="1">
+      <w:start w:val="1"/>
+      <w:numFmt w:val="bullet"/>
+      <w:lvlText w:val="o"/>
+      <w:lvlJc w:val="left"/>
+      <w:pPr>
+        <w:ind w:left="1440" w:hanging="360"/>
+      </w:pPr>
+      <w:rPr>
+        <w:rFonts w:ascii="Courier New" w:hAnsi="Courier New" w:cs="Courier New" w:hint="default"/>
+      </w:rPr>
+    </w:lvl>
+    <w:lvl w:ilvl="2" w:tplc="40090005" w:tentative="1">
+      <w:start w:val="1"/>
+      <w:numFmt w:val="bullet"/>
+      <w:lvlText w:val=""/>
+      <w:lvlJc w:val="left"/>
+      <w:pPr>
+        <w:ind w:left="2160" w:hanging="360"/>
+      </w:pPr>
+      <w:rPr>
+        <w:rFonts w:ascii="Wingdings" w:hAnsi="Wingdings" w:hint="default"/>
+      </w:rPr>
+    </w:lvl>
+    <w:lvl w:ilvl="3" w:tplc="40090001" w:tentative="1">
+      <w:start w:val="1"/>
+      <w:numFmt w:val="bullet"/>
+      <w:lvlText w:val=""/>
+      <w:lvlJc w:val="left"/>
+      <w:pPr>
+        <w:ind w:left="2880" w:hanging="360"/>
+      </w:pPr>
+      <w:rPr>
+        <w:rFonts w:ascii="Symbol" w:hAnsi="Symbol" w:hint="default"/>
+      </w:rPr>
+    </w:lvl>
+    <w:lvl w:ilvl="4" w:tplc="40090003" w:tentative="1">
+      <w:start w:val="1"/>
+      <w:numFmt w:val="bullet"/>
+      <w:lvlText w:val="o"/>
+      <w:lvlJc w:val="left"/>
+      <w:pPr>
+        <w:ind w:left="3600" w:hanging="360"/>
+      </w:pPr>
+      <w:rPr>
+        <w:rFonts w:ascii="Courier New" w:hAnsi="Courier New" w:cs="Courier New" w:hint="default"/>
+      </w:rPr>
+    </w:lvl>
+    <w:lvl w:ilvl="5" w:tplc="40090005" w:tentative="1">
+      <w:start w:val="1"/>
+      <w:numFmt w:val="bullet"/>
+      <w:lvlText w:val=""/>
+      <w:lvlJc w:val="left"/>
+      <w:pPr>
+        <w:ind w:left="4320" w:hanging="360"/>
+      </w:pPr>
+      <w:rPr>
+        <w:rFonts w:ascii="Wingdings" w:hAnsi="Wingdings" w:hint="default"/>
+      </w:rPr>
+    </w:lvl>
+    <w:lvl w:ilvl="6" w:tplc="40090001" w:tentative="1">
+      <w:start w:val="1"/>
+      <w:numFmt w:val="bullet"/>
+      <w:lvlText w:val=""/>
+      <w:lvlJc w:val="left"/>
+      <w:pPr>
+        <w:ind w:left="5040" w:hanging="360"/>
+      </w:pPr>
+      <w:rPr>
+        <w:rFonts w:ascii="Symbol" w:hAnsi="Symbol" w:hint="default"/>
+      </w:rPr>
+    </w:lvl>
+    <w:lvl w:ilvl="7" w:tplc="40090003" w:tentative="1">
+      <w:start w:val="1"/>
+      <w:numFmt w:val="bullet"/>
+      <w:lvlText w:val="o"/>
+      <w:lvlJc w:val="left"/>
+      <w:pPr>
+        <w:ind w:left="5760" w:hanging="360"/>
+      </w:pPr>
+      <w:rPr>
+        <w:rFonts w:ascii="Courier New" w:hAnsi="Courier New" w:cs="Courier New" w:hint="default"/>
+      </w:rPr>
+    </w:lvl>
+    <w:lvl w:ilvl="8" w:tplc="40090005" w:tentative="1">
+      <w:start w:val="1"/>
+      <w:numFmt w:val="bullet"/>
+      <w:lvlText w:val=""/>
+      <w:lvlJc w:val="left"/>
+      <w:pPr>
+        <w:ind w:left="6480" w:hanging="360"/>
+      </w:pPr>
+      <w:rPr>
+        <w:rFonts w:ascii="Wingdings" w:hAnsi="Wingdings" w:hint="default"/>
+      </w:rPr>
+    </w:lvl>
+  </w:abstractNum>
+  <w:abstractNum w:abstractNumId="7">
     <w:nsid w:val="5A675A89"/>
     <w:multiLevelType w:val="hybridMultilevel"/>
     <w:tmpl w:val="EC9EEBD8"/>
@@ -2585,7 +6784,7 @@
       </w:rPr>
     </w:lvl>
   </w:abstractNum>
-  <w:abstractNum w:abstractNumId="2">
+  <w:abstractNum w:abstractNumId="8">
     <w:nsid w:val="70C15F39"/>
     <w:multiLevelType w:val="hybridMultilevel"/>
     <w:tmpl w:val="95E63512"/>
@@ -2674,7 +6873,7 @@
       </w:pPr>
     </w:lvl>
   </w:abstractNum>
-  <w:abstractNum w:abstractNumId="3">
+  <w:abstractNum w:abstractNumId="9">
     <w:nsid w:val="7D8E07FC"/>
     <w:multiLevelType w:val="hybridMultilevel"/>
     <w:tmpl w:val="0D16474E"/>
@@ -2788,16 +6987,34 @@
     </w:lvl>
   </w:abstractNum>
   <w:num w:numId="1">
+    <w:abstractNumId w:val="7"/>
+  </w:num>
+  <w:num w:numId="2">
+    <w:abstractNumId w:val="8"/>
+  </w:num>
+  <w:num w:numId="3">
+    <w:abstractNumId w:val="3"/>
+  </w:num>
+  <w:num w:numId="4">
+    <w:abstractNumId w:val="9"/>
+  </w:num>
+  <w:num w:numId="5">
+    <w:abstractNumId w:val="6"/>
+  </w:num>
+  <w:num w:numId="6">
     <w:abstractNumId w:val="1"/>
   </w:num>
-  <w:num w:numId="2">
-    <w:abstractNumId w:val="2"/>
+  <w:num w:numId="7">
+    <w:abstractNumId w:val="5"/>
   </w:num>
-  <w:num w:numId="3">
+  <w:num w:numId="8">
+    <w:abstractNumId w:val="4"/>
+  </w:num>
+  <w:num w:numId="9">
     <w:abstractNumId w:val="0"/>
   </w:num>
-  <w:num w:numId="4">
-    <w:abstractNumId w:val="3"/>
+  <w:num w:numId="10">
+    <w:abstractNumId w:val="2"/>
   </w:num>
 </w:numbering>
 </file>
@@ -2961,6 +7178,7 @@
   <w:style w:type="paragraph" w:default="1" w:styleId="Normal">
     <w:name w:val="Normal"/>
     <w:qFormat/>
+    <w:rsid w:val="00F21C4E"/>
   </w:style>
   <w:style w:type="character" w:default="1" w:styleId="DefaultParagraphFont">
     <w:name w:val="Default Paragraph Font"/>

--- a/Spring Cloud.docx
+++ b/Spring Cloud.docx
@@ -210,6 +210,7 @@
           <w:szCs w:val="24"/>
         </w:rPr>
       </w:pPr>
+      <w:proofErr w:type="spellStart"/>
       <w:r>
         <w:rPr>
           <w:rFonts w:ascii="Consolas" w:hAnsi="Consolas"/>
@@ -218,6 +219,7 @@
         </w:rPr>
         <w:t>Zuul</w:t>
       </w:r>
+      <w:proofErr w:type="spellEnd"/>
     </w:p>
     <w:p>
       <w:pPr>
@@ -313,8 +315,18 @@
           <w:szCs w:val="24"/>
         </w:rPr>
         <w:br/>
-        <w:t>Load Balacing</w:t>
-      </w:r>
+        <w:t xml:space="preserve">Load </w:t>
+      </w:r>
+      <w:proofErr w:type="spellStart"/>
+      <w:r>
+        <w:rPr>
+          <w:rFonts w:ascii="Consolas" w:hAnsi="Consolas"/>
+          <w:sz w:val="24"/>
+          <w:szCs w:val="24"/>
+        </w:rPr>
+        <w:t>Balacing</w:t>
+      </w:r>
+      <w:proofErr w:type="spellEnd"/>
     </w:p>
     <w:p>
       <w:pPr>
@@ -373,15 +385,33 @@
           <w:sz w:val="24"/>
           <w:szCs w:val="24"/>
         </w:rPr>
-        <w:t>Spring Cloud uses the Spring Boot project to quickly develop the applications</w:t>
-      </w:r>
-      <w:r>
-        <w:rPr>
-          <w:rFonts w:ascii="Consolas" w:hAnsi="Consolas"/>
-          <w:sz w:val="24"/>
-          <w:szCs w:val="24"/>
-        </w:rPr>
-        <w:t>, we must use the compatible spring boot projects to work spring cloud</w:t>
+        <w:t xml:space="preserve">Spring Cloud uses the Spring Boot project to quickly develop the </w:t>
+      </w:r>
+      <w:proofErr w:type="gramStart"/>
+      <w:r>
+        <w:rPr>
+          <w:rFonts w:ascii="Consolas" w:hAnsi="Consolas"/>
+          <w:sz w:val="24"/>
+          <w:szCs w:val="24"/>
+        </w:rPr>
+        <w:t>applications</w:t>
+      </w:r>
+      <w:r>
+        <w:rPr>
+          <w:rFonts w:ascii="Consolas" w:hAnsi="Consolas"/>
+          <w:sz w:val="24"/>
+          <w:szCs w:val="24"/>
+        </w:rPr>
+        <w:t>,</w:t>
+      </w:r>
+      <w:proofErr w:type="gramEnd"/>
+      <w:r>
+        <w:rPr>
+          <w:rFonts w:ascii="Consolas" w:hAnsi="Consolas"/>
+          <w:sz w:val="24"/>
+          <w:szCs w:val="24"/>
+        </w:rPr>
+        <w:t xml:space="preserve"> we must use the compatible spring boot projects to work spring cloud</w:t>
       </w:r>
       <w:r>
         <w:rPr>
@@ -782,7 +812,25 @@
           <w:sz w:val="24"/>
           <w:szCs w:val="24"/>
         </w:rPr>
-        <w:t>Circuit Breaker: Hystrix (Deprecated), Resilience4j</w:t>
+        <w:t xml:space="preserve">Circuit Breaker: </w:t>
+      </w:r>
+      <w:proofErr w:type="spellStart"/>
+      <w:r>
+        <w:rPr>
+          <w:rFonts w:ascii="Consolas" w:hAnsi="Consolas"/>
+          <w:sz w:val="24"/>
+          <w:szCs w:val="24"/>
+        </w:rPr>
+        <w:t>Hystrix</w:t>
+      </w:r>
+      <w:proofErr w:type="spellEnd"/>
+      <w:r>
+        <w:rPr>
+          <w:rFonts w:ascii="Consolas" w:hAnsi="Consolas"/>
+          <w:sz w:val="24"/>
+          <w:szCs w:val="24"/>
+        </w:rPr>
+        <w:t xml:space="preserve"> (Deprecated), Resilience4j</w:t>
       </w:r>
     </w:p>
     <w:p>
@@ -798,13 +846,23 @@
           <w:szCs w:val="24"/>
         </w:rPr>
       </w:pPr>
-      <w:r>
-        <w:rPr>
-          <w:rFonts w:ascii="Consolas" w:hAnsi="Consolas"/>
-          <w:sz w:val="24"/>
-          <w:szCs w:val="24"/>
-        </w:rPr>
-        <w:t>Zuul: Common door for all the incoming request to your service discovery, dynamic routing</w:t>
+      <w:proofErr w:type="spellStart"/>
+      <w:r>
+        <w:rPr>
+          <w:rFonts w:ascii="Consolas" w:hAnsi="Consolas"/>
+          <w:sz w:val="24"/>
+          <w:szCs w:val="24"/>
+        </w:rPr>
+        <w:t>Zuul</w:t>
+      </w:r>
+      <w:proofErr w:type="spellEnd"/>
+      <w:r>
+        <w:rPr>
+          <w:rFonts w:ascii="Consolas" w:hAnsi="Consolas"/>
+          <w:sz w:val="24"/>
+          <w:szCs w:val="24"/>
+        </w:rPr>
+        <w:t>: Common door for all the incoming request to your service discovery, dynamic routing</w:t>
       </w:r>
     </w:p>
     <w:p>
@@ -820,6 +878,7 @@
           <w:szCs w:val="24"/>
         </w:rPr>
       </w:pPr>
+      <w:proofErr w:type="spellStart"/>
       <w:r>
         <w:rPr>
           <w:rFonts w:ascii="Consolas" w:hAnsi="Consolas"/>
@@ -828,6 +887,7 @@
         </w:rPr>
         <w:t>Secuirty</w:t>
       </w:r>
+      <w:proofErr w:type="spellEnd"/>
     </w:p>
     <w:p>
       <w:pPr>
@@ -1058,8 +1118,19 @@
           <w:szCs w:val="24"/>
           <w:highlight w:val="yellow"/>
         </w:rPr>
-        <w:t>Spring Boot with Maven without spring initializr</w:t>
-      </w:r>
+        <w:t xml:space="preserve">Spring Boot with Maven without spring </w:t>
+      </w:r>
+      <w:proofErr w:type="spellStart"/>
+      <w:r>
+        <w:rPr>
+          <w:rFonts w:ascii="Consolas" w:hAnsi="Consolas"/>
+          <w:sz w:val="24"/>
+          <w:szCs w:val="24"/>
+          <w:highlight w:val="yellow"/>
+        </w:rPr>
+        <w:t>initializr</w:t>
+      </w:r>
+      <w:proofErr w:type="spellEnd"/>
     </w:p>
     <w:p>
       <w:pPr>
@@ -1150,6 +1221,7 @@
           <w:szCs w:val="24"/>
         </w:rPr>
       </w:pPr>
+      <w:proofErr w:type="spellStart"/>
       <w:r>
         <w:rPr>
           <w:rFonts w:ascii="Consolas" w:hAnsi="Consolas"/>
@@ -1159,6 +1231,7 @@
         </w:rPr>
         <w:t>AppStarter</w:t>
       </w:r>
+      <w:proofErr w:type="spellEnd"/>
     </w:p>
     <w:p>
       <w:pPr>
@@ -1230,6 +1303,7 @@
           <w:szCs w:val="24"/>
         </w:rPr>
       </w:pPr>
+      <w:proofErr w:type="spellStart"/>
       <w:r>
         <w:rPr>
           <w:rFonts w:ascii="Consolas" w:hAnsi="Consolas"/>
@@ -1239,6 +1313,7 @@
         </w:rPr>
         <w:t>RestApi</w:t>
       </w:r>
+      <w:proofErr w:type="spellEnd"/>
     </w:p>
     <w:p>
       <w:pPr>
@@ -1400,6 +1475,7 @@
         </w:rPr>
         <w:t xml:space="preserve">Through </w:t>
       </w:r>
+      <w:proofErr w:type="spellStart"/>
       <w:r>
         <w:rPr>
           <w:rFonts w:ascii="Consolas" w:hAnsi="Consolas"/>
@@ -1409,6 +1485,7 @@
         </w:rPr>
         <w:t>cURL</w:t>
       </w:r>
+      <w:proofErr w:type="spellEnd"/>
       <w:r>
         <w:rPr>
           <w:rFonts w:ascii="Consolas" w:hAnsi="Consolas"/>
@@ -1548,33 +1625,99 @@
           <w:sz w:val="24"/>
           <w:szCs w:val="24"/>
         </w:rPr>
-        <w:t xml:space="preserve"> url</w:t>
-      </w:r>
-      <w:r>
-        <w:rPr>
-          <w:rFonts w:ascii="Consolas" w:hAnsi="Consolas"/>
-          <w:sz w:val="24"/>
-          <w:szCs w:val="24"/>
-        </w:rPr>
-        <w:t xml:space="preserve"> -H “Content-Type:application/json” -d “{...}”</w:t>
-      </w:r>
-    </w:p>
-    <w:p>
-      <w:pPr>
-        <w:rPr>
-          <w:rFonts w:ascii="Consolas" w:hAnsi="Consolas"/>
-          <w:sz w:val="24"/>
-          <w:szCs w:val="24"/>
-        </w:rPr>
-      </w:pPr>
-      <w:r>
-        <w:rPr>
-          <w:rFonts w:ascii="Consolas" w:hAnsi="Consolas"/>
-          <w:sz w:val="24"/>
-          <w:szCs w:val="24"/>
-        </w:rPr>
-        <w:t>PUT request:</w:t>
-      </w:r>
+        <w:t xml:space="preserve"> </w:t>
+      </w:r>
+      <w:proofErr w:type="spellStart"/>
+      <w:r>
+        <w:rPr>
+          <w:rFonts w:ascii="Consolas" w:hAnsi="Consolas"/>
+          <w:sz w:val="24"/>
+          <w:szCs w:val="24"/>
+        </w:rPr>
+        <w:t>url</w:t>
+      </w:r>
+      <w:proofErr w:type="spellEnd"/>
+      <w:r>
+        <w:rPr>
+          <w:rFonts w:ascii="Consolas" w:hAnsi="Consolas"/>
+          <w:sz w:val="24"/>
+          <w:szCs w:val="24"/>
+        </w:rPr>
+        <w:t xml:space="preserve"> -H “Content-</w:t>
+      </w:r>
+      <w:proofErr w:type="spellStart"/>
+      <w:r>
+        <w:rPr>
+          <w:rFonts w:ascii="Consolas" w:hAnsi="Consolas"/>
+          <w:sz w:val="24"/>
+          <w:szCs w:val="24"/>
+        </w:rPr>
+        <w:t>Type</w:t>
+      </w:r>
+      <w:proofErr w:type="gramStart"/>
+      <w:r>
+        <w:rPr>
+          <w:rFonts w:ascii="Consolas" w:hAnsi="Consolas"/>
+          <w:sz w:val="24"/>
+          <w:szCs w:val="24"/>
+        </w:rPr>
+        <w:t>:application</w:t>
+      </w:r>
+      <w:proofErr w:type="spellEnd"/>
+      <w:proofErr w:type="gramEnd"/>
+      <w:r>
+        <w:rPr>
+          <w:rFonts w:ascii="Consolas" w:hAnsi="Consolas"/>
+          <w:sz w:val="24"/>
+          <w:szCs w:val="24"/>
+        </w:rPr>
+        <w:t>/</w:t>
+      </w:r>
+      <w:proofErr w:type="spellStart"/>
+      <w:r>
+        <w:rPr>
+          <w:rFonts w:ascii="Consolas" w:hAnsi="Consolas"/>
+          <w:sz w:val="24"/>
+          <w:szCs w:val="24"/>
+        </w:rPr>
+        <w:t>json</w:t>
+      </w:r>
+      <w:proofErr w:type="spellEnd"/>
+      <w:r>
+        <w:rPr>
+          <w:rFonts w:ascii="Consolas" w:hAnsi="Consolas"/>
+          <w:sz w:val="24"/>
+          <w:szCs w:val="24"/>
+        </w:rPr>
+        <w:t>” -d “{...}”</w:t>
+      </w:r>
+    </w:p>
+    <w:p>
+      <w:pPr>
+        <w:rPr>
+          <w:rFonts w:ascii="Consolas" w:hAnsi="Consolas"/>
+          <w:sz w:val="24"/>
+          <w:szCs w:val="24"/>
+        </w:rPr>
+      </w:pPr>
+      <w:r>
+        <w:rPr>
+          <w:rFonts w:ascii="Consolas" w:hAnsi="Consolas"/>
+          <w:sz w:val="24"/>
+          <w:szCs w:val="24"/>
+        </w:rPr>
+        <w:t>PUT request</w:t>
+      </w:r>
+      <w:proofErr w:type="gramStart"/>
+      <w:r>
+        <w:rPr>
+          <w:rFonts w:ascii="Consolas" w:hAnsi="Consolas"/>
+          <w:sz w:val="24"/>
+          <w:szCs w:val="24"/>
+        </w:rPr>
+        <w:t>:</w:t>
+      </w:r>
+      <w:proofErr w:type="gramEnd"/>
       <w:r>
         <w:rPr>
           <w:rFonts w:ascii="Consolas" w:hAnsi="Consolas"/>
@@ -1582,8 +1725,18 @@
           <w:szCs w:val="24"/>
         </w:rPr>
         <w:br/>
-        <w:t>curl -X PUT url</w:t>
-      </w:r>
+        <w:t xml:space="preserve">curl -X PUT </w:t>
+      </w:r>
+      <w:proofErr w:type="spellStart"/>
+      <w:r>
+        <w:rPr>
+          <w:rFonts w:ascii="Consolas" w:hAnsi="Consolas"/>
+          <w:sz w:val="24"/>
+          <w:szCs w:val="24"/>
+        </w:rPr>
+        <w:t>url</w:t>
+      </w:r>
+      <w:proofErr w:type="spellEnd"/>
     </w:p>
     <w:p>
       <w:pPr>
@@ -1600,8 +1753,19 @@
           <w:szCs w:val="24"/>
           <w:highlight w:val="yellow"/>
         </w:rPr>
-        <w:t>Spring boot project with Spring Initializr</w:t>
-      </w:r>
+        <w:t xml:space="preserve">Spring boot project with Spring </w:t>
+      </w:r>
+      <w:proofErr w:type="spellStart"/>
+      <w:r>
+        <w:rPr>
+          <w:rFonts w:ascii="Consolas" w:hAnsi="Consolas"/>
+          <w:sz w:val="24"/>
+          <w:szCs w:val="24"/>
+          <w:highlight w:val="yellow"/>
+        </w:rPr>
+        <w:t>Initializr</w:t>
+      </w:r>
+      <w:proofErr w:type="spellEnd"/>
     </w:p>
     <w:p>
       <w:pPr>
@@ -1673,6 +1837,7 @@
           <w:szCs w:val="24"/>
         </w:rPr>
       </w:pPr>
+      <w:proofErr w:type="spellStart"/>
       <w:r>
         <w:rPr>
           <w:rFonts w:ascii="Consolas" w:hAnsi="Consolas"/>
@@ -1682,6 +1847,7 @@
         </w:rPr>
         <w:t>RestApi</w:t>
       </w:r>
+      <w:proofErr w:type="spellEnd"/>
     </w:p>
     <w:p>
       <w:pPr>
@@ -1827,7 +1993,25 @@
           <w:sz w:val="24"/>
           <w:szCs w:val="24"/>
         </w:rPr>
-        <w:t>You will get a plugin to create executable Jar/War</w:t>
+        <w:t xml:space="preserve">You will get a </w:t>
+      </w:r>
+      <w:proofErr w:type="spellStart"/>
+      <w:r>
+        <w:rPr>
+          <w:rFonts w:ascii="Consolas" w:hAnsi="Consolas"/>
+          <w:sz w:val="24"/>
+          <w:szCs w:val="24"/>
+        </w:rPr>
+        <w:t>plugin</w:t>
+      </w:r>
+      <w:proofErr w:type="spellEnd"/>
+      <w:r>
+        <w:rPr>
+          <w:rFonts w:ascii="Consolas" w:hAnsi="Consolas"/>
+          <w:sz w:val="24"/>
+          <w:szCs w:val="24"/>
+        </w:rPr>
+        <w:t xml:space="preserve"> to create executable Jar/War</w:t>
       </w:r>
     </w:p>
     <w:p>
@@ -1849,8 +2033,18 @@
           <w:sz w:val="24"/>
           <w:szCs w:val="24"/>
         </w:rPr>
-        <w:t>You will get application.properties</w:t>
-      </w:r>
+        <w:t xml:space="preserve">You will get </w:t>
+      </w:r>
+      <w:proofErr w:type="spellStart"/>
+      <w:r>
+        <w:rPr>
+          <w:rFonts w:ascii="Consolas" w:hAnsi="Consolas"/>
+          <w:sz w:val="24"/>
+          <w:szCs w:val="24"/>
+        </w:rPr>
+        <w:t>application.properties</w:t>
+      </w:r>
+      <w:proofErr w:type="spellEnd"/>
     </w:p>
     <w:p>
       <w:pPr>
@@ -1908,6 +2102,7 @@
         </w:rPr>
         <w:t xml:space="preserve">You should use </w:t>
       </w:r>
+      <w:proofErr w:type="spellStart"/>
       <w:r>
         <w:rPr>
           <w:rFonts w:ascii="Consolas" w:hAnsi="Consolas"/>
@@ -1915,7 +2110,17 @@
           <w:sz w:val="24"/>
           <w:szCs w:val="24"/>
         </w:rPr>
-        <w:t>mvn package</w:t>
+        <w:t>mvn</w:t>
+      </w:r>
+      <w:proofErr w:type="spellEnd"/>
+      <w:r>
+        <w:rPr>
+          <w:rFonts w:ascii="Consolas" w:hAnsi="Consolas"/>
+          <w:i/>
+          <w:sz w:val="24"/>
+          <w:szCs w:val="24"/>
+        </w:rPr>
+        <w:t xml:space="preserve"> package</w:t>
       </w:r>
       <w:r>
         <w:rPr>
@@ -2189,8 +2394,18 @@
           <w:sz w:val="24"/>
           <w:szCs w:val="24"/>
         </w:rPr>
-        <w:t>Main method doesn’t work hence you must use a filter called SpringBootServletInitializer</w:t>
-      </w:r>
+        <w:t xml:space="preserve">Main method doesn’t work hence you must use a filter called </w:t>
+      </w:r>
+      <w:proofErr w:type="spellStart"/>
+      <w:r>
+        <w:rPr>
+          <w:rFonts w:ascii="Consolas" w:hAnsi="Consolas"/>
+          <w:sz w:val="24"/>
+          <w:szCs w:val="24"/>
+        </w:rPr>
+        <w:t>SpringBootServletInitializer</w:t>
+      </w:r>
+      <w:proofErr w:type="spellEnd"/>
       <w:r>
         <w:rPr>
           <w:rFonts w:ascii="Consolas" w:hAnsi="Consolas"/>
@@ -2219,7 +2434,25 @@
           <w:sz w:val="24"/>
           <w:szCs w:val="24"/>
         </w:rPr>
-        <w:t>Once any class extends SpringBootServletInitializer configure() method will be executed you can write the launching of spring boot application inside the configure</w:t>
+        <w:t xml:space="preserve">Once any class extends </w:t>
+      </w:r>
+      <w:proofErr w:type="spellStart"/>
+      <w:r>
+        <w:rPr>
+          <w:rFonts w:ascii="Consolas" w:hAnsi="Consolas"/>
+          <w:sz w:val="24"/>
+          <w:szCs w:val="24"/>
+        </w:rPr>
+        <w:t>SpringBootServletInitializer</w:t>
+      </w:r>
+      <w:proofErr w:type="spellEnd"/>
+      <w:r>
+        <w:rPr>
+          <w:rFonts w:ascii="Consolas" w:hAnsi="Consolas"/>
+          <w:sz w:val="24"/>
+          <w:szCs w:val="24"/>
+        </w:rPr>
+        <w:t xml:space="preserve"> configure() method will be executed you can write the launching of spring boot application inside the configure</w:t>
       </w:r>
     </w:p>
     <w:p>
@@ -2325,8 +2558,18 @@
           <w:sz w:val="24"/>
           <w:szCs w:val="24"/>
         </w:rPr>
-        <w:t>You must create a class that extends SpringBootServletInitializer</w:t>
-      </w:r>
+        <w:t xml:space="preserve">You must create a class that extends </w:t>
+      </w:r>
+      <w:proofErr w:type="spellStart"/>
+      <w:r>
+        <w:rPr>
+          <w:rFonts w:ascii="Consolas" w:hAnsi="Consolas"/>
+          <w:sz w:val="24"/>
+          <w:szCs w:val="24"/>
+        </w:rPr>
+        <w:t>SpringBootServletInitializer</w:t>
+      </w:r>
+      <w:proofErr w:type="spellEnd"/>
     </w:p>
     <w:p>
       <w:pPr>
@@ -2425,6 +2668,7 @@
           <w:szCs w:val="24"/>
         </w:rPr>
       </w:pPr>
+      <w:proofErr w:type="spellStart"/>
       <w:r>
         <w:rPr>
           <w:rFonts w:ascii="Consolas" w:hAnsi="Consolas"/>
@@ -2434,6 +2678,7 @@
         </w:rPr>
         <w:t>ServletInitializer</w:t>
       </w:r>
+      <w:proofErr w:type="spellEnd"/>
     </w:p>
     <w:p>
       <w:pPr>
@@ -2513,7 +2758,27 @@
           <w:szCs w:val="24"/>
           <w:highlight w:val="yellow"/>
         </w:rPr>
-        <w:t>Now you can use mvn package</w:t>
+        <w:t xml:space="preserve">Now you can use </w:t>
+      </w:r>
+      <w:proofErr w:type="spellStart"/>
+      <w:r>
+        <w:rPr>
+          <w:rFonts w:ascii="Consolas" w:hAnsi="Consolas"/>
+          <w:sz w:val="24"/>
+          <w:szCs w:val="24"/>
+          <w:highlight w:val="yellow"/>
+        </w:rPr>
+        <w:t>mvn</w:t>
+      </w:r>
+      <w:proofErr w:type="spellEnd"/>
+      <w:r>
+        <w:rPr>
+          <w:rFonts w:ascii="Consolas" w:hAnsi="Consolas"/>
+          <w:sz w:val="24"/>
+          <w:szCs w:val="24"/>
+          <w:highlight w:val="yellow"/>
+        </w:rPr>
+        <w:t xml:space="preserve"> package</w:t>
       </w:r>
     </w:p>
     <w:p>
@@ -2637,7 +2902,25 @@
           <w:sz w:val="24"/>
           <w:szCs w:val="24"/>
         </w:rPr>
-        <w:t>You must use @Configuration class with @ImportResource annotation</w:t>
+        <w:t>You must use @Configuration class with @</w:t>
+      </w:r>
+      <w:proofErr w:type="spellStart"/>
+      <w:r>
+        <w:rPr>
+          <w:rFonts w:ascii="Consolas" w:hAnsi="Consolas"/>
+          <w:sz w:val="24"/>
+          <w:szCs w:val="24"/>
+        </w:rPr>
+        <w:t>ImportResource</w:t>
+      </w:r>
+      <w:proofErr w:type="spellEnd"/>
+      <w:r>
+        <w:rPr>
+          <w:rFonts w:ascii="Consolas" w:hAnsi="Consolas"/>
+          <w:sz w:val="24"/>
+          <w:szCs w:val="24"/>
+        </w:rPr>
+        <w:t xml:space="preserve"> annotation</w:t>
       </w:r>
     </w:p>
     <w:p>
@@ -2748,8 +3031,18 @@
           <w:sz w:val="24"/>
           <w:szCs w:val="24"/>
         </w:rPr>
-        <w:t>Build systems - Maven, Gradle</w:t>
-      </w:r>
+        <w:t xml:space="preserve">Build systems - Maven, </w:t>
+      </w:r>
+      <w:proofErr w:type="spellStart"/>
+      <w:r>
+        <w:rPr>
+          <w:rFonts w:ascii="Consolas" w:hAnsi="Consolas"/>
+          <w:sz w:val="24"/>
+          <w:szCs w:val="24"/>
+        </w:rPr>
+        <w:t>Gradle</w:t>
+      </w:r>
+      <w:proofErr w:type="spellEnd"/>
     </w:p>
     <w:p>
       <w:pPr>
@@ -2771,7 +3064,25 @@
           <w:szCs w:val="24"/>
         </w:rPr>
         <w:lastRenderedPageBreak/>
-        <w:t>Structuring your code - keep @SpringBootApplication in the root package</w:t>
+        <w:t>Structuring your code - keep @</w:t>
+      </w:r>
+      <w:proofErr w:type="spellStart"/>
+      <w:r>
+        <w:rPr>
+          <w:rFonts w:ascii="Consolas" w:hAnsi="Consolas"/>
+          <w:sz w:val="24"/>
+          <w:szCs w:val="24"/>
+        </w:rPr>
+        <w:t>SpringBootApplication</w:t>
+      </w:r>
+      <w:proofErr w:type="spellEnd"/>
+      <w:r>
+        <w:rPr>
+          <w:rFonts w:ascii="Consolas" w:hAnsi="Consolas"/>
+          <w:sz w:val="24"/>
+          <w:szCs w:val="24"/>
+        </w:rPr>
+        <w:t xml:space="preserve"> in the root package</w:t>
       </w:r>
     </w:p>
     <w:p>
@@ -2837,7 +3148,25 @@
           <w:sz w:val="24"/>
           <w:szCs w:val="24"/>
         </w:rPr>
-        <w:t>Don’t enable devtools in the production</w:t>
+        <w:t xml:space="preserve">Don’t enable </w:t>
+      </w:r>
+      <w:proofErr w:type="spellStart"/>
+      <w:r>
+        <w:rPr>
+          <w:rFonts w:ascii="Consolas" w:hAnsi="Consolas"/>
+          <w:sz w:val="24"/>
+          <w:szCs w:val="24"/>
+        </w:rPr>
+        <w:t>devtools</w:t>
+      </w:r>
+      <w:proofErr w:type="spellEnd"/>
+      <w:r>
+        <w:rPr>
+          <w:rFonts w:ascii="Consolas" w:hAnsi="Consolas"/>
+          <w:sz w:val="24"/>
+          <w:szCs w:val="24"/>
+        </w:rPr>
+        <w:t xml:space="preserve"> in the production</w:t>
       </w:r>
     </w:p>
     <w:p>
@@ -2914,74 +3243,117 @@
           <w:szCs w:val="24"/>
         </w:rPr>
       </w:pPr>
-      <w:r>
-        <w:rPr>
-          <w:rFonts w:ascii="Consolas" w:hAnsi="Consolas"/>
-          <w:sz w:val="24"/>
-          <w:szCs w:val="24"/>
-        </w:rPr>
-        <w:t>you can see beans, health, metrics</w:t>
-      </w:r>
-    </w:p>
-    <w:p>
-      <w:pPr>
-        <w:rPr>
-          <w:rFonts w:ascii="Consolas" w:hAnsi="Consolas"/>
-          <w:sz w:val="24"/>
-          <w:szCs w:val="24"/>
-        </w:rPr>
-      </w:pPr>
-      <w:r>
-        <w:rPr>
-          <w:rFonts w:ascii="Consolas" w:hAnsi="Consolas"/>
-          <w:sz w:val="24"/>
-          <w:szCs w:val="24"/>
-        </w:rPr>
-        <w:t>health:</w:t>
-      </w:r>
-    </w:p>
-    <w:p>
-      <w:pPr>
-        <w:rPr>
-          <w:rFonts w:ascii="Consolas" w:hAnsi="Consolas"/>
-          <w:sz w:val="24"/>
-          <w:szCs w:val="24"/>
-        </w:rPr>
-      </w:pPr>
-      <w:r>
-        <w:rPr>
-          <w:rFonts w:ascii="Consolas" w:hAnsi="Consolas"/>
-          <w:sz w:val="24"/>
-          <w:szCs w:val="24"/>
-        </w:rPr>
-        <w:t>beans:</w:t>
-      </w:r>
-    </w:p>
-    <w:p>
-      <w:pPr>
-        <w:rPr>
-          <w:rFonts w:ascii="Consolas" w:hAnsi="Consolas"/>
-          <w:sz w:val="24"/>
-          <w:szCs w:val="24"/>
-        </w:rPr>
-      </w:pPr>
-      <w:r>
-        <w:rPr>
-          <w:rFonts w:ascii="Consolas" w:hAnsi="Consolas"/>
-          <w:sz w:val="24"/>
-          <w:szCs w:val="24"/>
-        </w:rPr>
-        <w:t>env:</w:t>
-      </w:r>
-    </w:p>
-    <w:p>
-      <w:pPr>
-        <w:rPr>
-          <w:rFonts w:ascii="Consolas" w:hAnsi="Consolas"/>
-          <w:sz w:val="24"/>
-          <w:szCs w:val="24"/>
-        </w:rPr>
-      </w:pPr>
+      <w:proofErr w:type="gramStart"/>
+      <w:r>
+        <w:rPr>
+          <w:rFonts w:ascii="Consolas" w:hAnsi="Consolas"/>
+          <w:sz w:val="24"/>
+          <w:szCs w:val="24"/>
+        </w:rPr>
+        <w:t>you</w:t>
+      </w:r>
+      <w:proofErr w:type="gramEnd"/>
+      <w:r>
+        <w:rPr>
+          <w:rFonts w:ascii="Consolas" w:hAnsi="Consolas"/>
+          <w:sz w:val="24"/>
+          <w:szCs w:val="24"/>
+        </w:rPr>
+        <w:t xml:space="preserve"> can see beans, health, metrics</w:t>
+      </w:r>
+    </w:p>
+    <w:p>
+      <w:pPr>
+        <w:rPr>
+          <w:rFonts w:ascii="Consolas" w:hAnsi="Consolas"/>
+          <w:sz w:val="24"/>
+          <w:szCs w:val="24"/>
+        </w:rPr>
+      </w:pPr>
+      <w:proofErr w:type="gramStart"/>
+      <w:r>
+        <w:rPr>
+          <w:rFonts w:ascii="Consolas" w:hAnsi="Consolas"/>
+          <w:sz w:val="24"/>
+          <w:szCs w:val="24"/>
+        </w:rPr>
+        <w:t>health</w:t>
+      </w:r>
+      <w:proofErr w:type="gramEnd"/>
+      <w:r>
+        <w:rPr>
+          <w:rFonts w:ascii="Consolas" w:hAnsi="Consolas"/>
+          <w:sz w:val="24"/>
+          <w:szCs w:val="24"/>
+        </w:rPr>
+        <w:t>:</w:t>
+      </w:r>
+    </w:p>
+    <w:p>
+      <w:pPr>
+        <w:rPr>
+          <w:rFonts w:ascii="Consolas" w:hAnsi="Consolas"/>
+          <w:sz w:val="24"/>
+          <w:szCs w:val="24"/>
+        </w:rPr>
+      </w:pPr>
+      <w:proofErr w:type="gramStart"/>
+      <w:r>
+        <w:rPr>
+          <w:rFonts w:ascii="Consolas" w:hAnsi="Consolas"/>
+          <w:sz w:val="24"/>
+          <w:szCs w:val="24"/>
+        </w:rPr>
+        <w:t>beans</w:t>
+      </w:r>
+      <w:proofErr w:type="gramEnd"/>
+      <w:r>
+        <w:rPr>
+          <w:rFonts w:ascii="Consolas" w:hAnsi="Consolas"/>
+          <w:sz w:val="24"/>
+          <w:szCs w:val="24"/>
+        </w:rPr>
+        <w:t>:</w:t>
+      </w:r>
+    </w:p>
+    <w:p>
+      <w:pPr>
+        <w:rPr>
+          <w:rFonts w:ascii="Consolas" w:hAnsi="Consolas"/>
+          <w:sz w:val="24"/>
+          <w:szCs w:val="24"/>
+        </w:rPr>
+      </w:pPr>
+      <w:proofErr w:type="spellStart"/>
+      <w:proofErr w:type="gramStart"/>
+      <w:r>
+        <w:rPr>
+          <w:rFonts w:ascii="Consolas" w:hAnsi="Consolas"/>
+          <w:sz w:val="24"/>
+          <w:szCs w:val="24"/>
+        </w:rPr>
+        <w:t>env</w:t>
+      </w:r>
+      <w:proofErr w:type="spellEnd"/>
+      <w:proofErr w:type="gramEnd"/>
+      <w:r>
+        <w:rPr>
+          <w:rFonts w:ascii="Consolas" w:hAnsi="Consolas"/>
+          <w:sz w:val="24"/>
+          <w:szCs w:val="24"/>
+        </w:rPr>
+        <w:t>:</w:t>
+      </w:r>
+    </w:p>
+    <w:p>
+      <w:pPr>
+        <w:rPr>
+          <w:rFonts w:ascii="Consolas" w:hAnsi="Consolas"/>
+          <w:sz w:val="24"/>
+          <w:szCs w:val="24"/>
+        </w:rPr>
+      </w:pPr>
+      <w:proofErr w:type="gramStart"/>
       <w:r>
         <w:rPr>
           <w:rFonts w:ascii="Consolas" w:hAnsi="Consolas"/>
@@ -2990,6 +3362,7 @@
         </w:rPr>
         <w:t>metrics</w:t>
       </w:r>
+      <w:proofErr w:type="gramEnd"/>
       <w:r>
         <w:rPr>
           <w:rFonts w:ascii="Consolas" w:hAnsi="Consolas"/>
@@ -3040,7 +3413,43 @@
           <w:sz w:val="24"/>
           <w:szCs w:val="24"/>
         </w:rPr>
-        <w:t>You can use JpaRepository and CrudRepository which has inbui</w:t>
+        <w:t xml:space="preserve">You can use </w:t>
+      </w:r>
+      <w:proofErr w:type="spellStart"/>
+      <w:r>
+        <w:rPr>
+          <w:rFonts w:ascii="Consolas" w:hAnsi="Consolas"/>
+          <w:sz w:val="24"/>
+          <w:szCs w:val="24"/>
+        </w:rPr>
+        <w:t>JpaRepository</w:t>
+      </w:r>
+      <w:proofErr w:type="spellEnd"/>
+      <w:r>
+        <w:rPr>
+          <w:rFonts w:ascii="Consolas" w:hAnsi="Consolas"/>
+          <w:sz w:val="24"/>
+          <w:szCs w:val="24"/>
+        </w:rPr>
+        <w:t xml:space="preserve"> and </w:t>
+      </w:r>
+      <w:proofErr w:type="spellStart"/>
+      <w:r>
+        <w:rPr>
+          <w:rFonts w:ascii="Consolas" w:hAnsi="Consolas"/>
+          <w:sz w:val="24"/>
+          <w:szCs w:val="24"/>
+        </w:rPr>
+        <w:t>CrudRepository</w:t>
+      </w:r>
+      <w:proofErr w:type="spellEnd"/>
+      <w:r>
+        <w:rPr>
+          <w:rFonts w:ascii="Consolas" w:hAnsi="Consolas"/>
+          <w:sz w:val="24"/>
+          <w:szCs w:val="24"/>
+        </w:rPr>
+        <w:t xml:space="preserve"> which has inbui</w:t>
       </w:r>
       <w:r>
         <w:rPr>
@@ -3130,6 +3539,7 @@
           <w:szCs w:val="24"/>
         </w:rPr>
       </w:pPr>
+      <w:proofErr w:type="spellStart"/>
       <w:r>
         <w:rPr>
           <w:rFonts w:ascii="Consolas" w:hAnsi="Consolas"/>
@@ -3137,103 +3547,9 @@
           <w:szCs w:val="24"/>
           <w:highlight w:val="yellow"/>
         </w:rPr>
-        <w:t>JpaRepository gives you lot of methods like</w:t>
-      </w:r>
-    </w:p>
-    <w:p>
-      <w:pPr>
-        <w:rPr>
-          <w:rFonts w:ascii="Consolas" w:hAnsi="Consolas"/>
-          <w:sz w:val="24"/>
-          <w:szCs w:val="24"/>
-        </w:rPr>
-      </w:pPr>
-      <w:r>
-        <w:rPr>
-          <w:rFonts w:ascii="Consolas" w:hAnsi="Consolas"/>
-          <w:sz w:val="24"/>
-          <w:szCs w:val="24"/>
-        </w:rPr>
-        <w:t>save() : it is used store &amp; update both</w:t>
-      </w:r>
-    </w:p>
-    <w:p>
-      <w:pPr>
-        <w:rPr>
-          <w:rFonts w:ascii="Consolas" w:hAnsi="Consolas"/>
-          <w:sz w:val="24"/>
-          <w:szCs w:val="24"/>
-        </w:rPr>
-      </w:pPr>
-      <w:r>
-        <w:rPr>
-          <w:rFonts w:ascii="Consolas" w:hAnsi="Consolas"/>
-          <w:sz w:val="24"/>
-          <w:szCs w:val="24"/>
-        </w:rPr>
-        <w:t>deleteById():</w:t>
-      </w:r>
-    </w:p>
-    <w:p>
-      <w:pPr>
-        <w:rPr>
-          <w:rFonts w:ascii="Consolas" w:hAnsi="Consolas"/>
-          <w:sz w:val="24"/>
-          <w:szCs w:val="24"/>
-        </w:rPr>
-      </w:pPr>
-      <w:r>
-        <w:rPr>
-          <w:rFonts w:ascii="Consolas" w:hAnsi="Consolas"/>
-          <w:sz w:val="24"/>
-          <w:szCs w:val="24"/>
-        </w:rPr>
-        <w:t>findById()</w:t>
-      </w:r>
-    </w:p>
-    <w:p>
-      <w:pPr>
-        <w:rPr>
-          <w:rFonts w:ascii="Consolas" w:hAnsi="Consolas"/>
-          <w:sz w:val="24"/>
-          <w:szCs w:val="24"/>
-        </w:rPr>
-      </w:pPr>
-      <w:r>
-        <w:rPr>
-          <w:rFonts w:ascii="Consolas" w:hAnsi="Consolas"/>
-          <w:sz w:val="24"/>
-          <w:szCs w:val="24"/>
-        </w:rPr>
-        <w:t>findAll()</w:t>
-      </w:r>
-    </w:p>
-    <w:p>
-      <w:pPr>
-        <w:rPr>
-          <w:rFonts w:ascii="Consolas" w:hAnsi="Consolas"/>
-          <w:sz w:val="24"/>
-          <w:szCs w:val="24"/>
-        </w:rPr>
-      </w:pPr>
-    </w:p>
-    <w:p>
-      <w:pPr>
-        <w:rPr>
-          <w:rFonts w:ascii="Consolas" w:hAnsi="Consolas"/>
-          <w:sz w:val="24"/>
-          <w:szCs w:val="24"/>
-        </w:rPr>
-      </w:pPr>
-    </w:p>
-    <w:p>
-      <w:pPr>
-        <w:rPr>
-          <w:rFonts w:ascii="Consolas" w:hAnsi="Consolas"/>
-          <w:sz w:val="24"/>
-          <w:szCs w:val="24"/>
-        </w:rPr>
-      </w:pPr>
+        <w:t>JpaRepository</w:t>
+      </w:r>
+      <w:proofErr w:type="spellEnd"/>
       <w:r>
         <w:rPr>
           <w:rFonts w:ascii="Consolas" w:hAnsi="Consolas"/>
@@ -3241,8 +3557,168 @@
           <w:szCs w:val="24"/>
           <w:highlight w:val="yellow"/>
         </w:rPr>
+        <w:t xml:space="preserve"> gives you lot of methods like</w:t>
+      </w:r>
+    </w:p>
+    <w:p>
+      <w:pPr>
+        <w:rPr>
+          <w:rFonts w:ascii="Consolas" w:hAnsi="Consolas"/>
+          <w:sz w:val="24"/>
+          <w:szCs w:val="24"/>
+        </w:rPr>
+      </w:pPr>
+      <w:proofErr w:type="gramStart"/>
+      <w:r>
+        <w:rPr>
+          <w:rFonts w:ascii="Consolas" w:hAnsi="Consolas"/>
+          <w:sz w:val="24"/>
+          <w:szCs w:val="24"/>
+        </w:rPr>
+        <w:t>save(</w:t>
+      </w:r>
+      <w:proofErr w:type="gramEnd"/>
+      <w:r>
+        <w:rPr>
+          <w:rFonts w:ascii="Consolas" w:hAnsi="Consolas"/>
+          <w:sz w:val="24"/>
+          <w:szCs w:val="24"/>
+        </w:rPr>
+        <w:t>) : it is used store &amp; update both</w:t>
+      </w:r>
+    </w:p>
+    <w:p>
+      <w:pPr>
+        <w:rPr>
+          <w:rFonts w:ascii="Consolas" w:hAnsi="Consolas"/>
+          <w:sz w:val="24"/>
+          <w:szCs w:val="24"/>
+        </w:rPr>
+      </w:pPr>
+      <w:proofErr w:type="spellStart"/>
+      <w:proofErr w:type="gramStart"/>
+      <w:r>
+        <w:rPr>
+          <w:rFonts w:ascii="Consolas" w:hAnsi="Consolas"/>
+          <w:sz w:val="24"/>
+          <w:szCs w:val="24"/>
+        </w:rPr>
+        <w:t>deleteById</w:t>
+      </w:r>
+      <w:proofErr w:type="spellEnd"/>
+      <w:r>
+        <w:rPr>
+          <w:rFonts w:ascii="Consolas" w:hAnsi="Consolas"/>
+          <w:sz w:val="24"/>
+          <w:szCs w:val="24"/>
+        </w:rPr>
+        <w:t>(</w:t>
+      </w:r>
+      <w:proofErr w:type="gramEnd"/>
+      <w:r>
+        <w:rPr>
+          <w:rFonts w:ascii="Consolas" w:hAnsi="Consolas"/>
+          <w:sz w:val="24"/>
+          <w:szCs w:val="24"/>
+        </w:rPr>
+        <w:t>):</w:t>
+      </w:r>
+    </w:p>
+    <w:p>
+      <w:pPr>
+        <w:rPr>
+          <w:rFonts w:ascii="Consolas" w:hAnsi="Consolas"/>
+          <w:sz w:val="24"/>
+          <w:szCs w:val="24"/>
+        </w:rPr>
+      </w:pPr>
+      <w:proofErr w:type="spellStart"/>
+      <w:proofErr w:type="gramStart"/>
+      <w:r>
+        <w:rPr>
+          <w:rFonts w:ascii="Consolas" w:hAnsi="Consolas"/>
+          <w:sz w:val="24"/>
+          <w:szCs w:val="24"/>
+        </w:rPr>
+        <w:t>findById</w:t>
+      </w:r>
+      <w:proofErr w:type="spellEnd"/>
+      <w:r>
+        <w:rPr>
+          <w:rFonts w:ascii="Consolas" w:hAnsi="Consolas"/>
+          <w:sz w:val="24"/>
+          <w:szCs w:val="24"/>
+        </w:rPr>
+        <w:t>()</w:t>
+      </w:r>
+      <w:proofErr w:type="gramEnd"/>
+    </w:p>
+    <w:p>
+      <w:pPr>
+        <w:rPr>
+          <w:rFonts w:ascii="Consolas" w:hAnsi="Consolas"/>
+          <w:sz w:val="24"/>
+          <w:szCs w:val="24"/>
+        </w:rPr>
+      </w:pPr>
+      <w:proofErr w:type="spellStart"/>
+      <w:proofErr w:type="gramStart"/>
+      <w:r>
+        <w:rPr>
+          <w:rFonts w:ascii="Consolas" w:hAnsi="Consolas"/>
+          <w:sz w:val="24"/>
+          <w:szCs w:val="24"/>
+        </w:rPr>
+        <w:t>findAll</w:t>
+      </w:r>
+      <w:proofErr w:type="spellEnd"/>
+      <w:r>
+        <w:rPr>
+          <w:rFonts w:ascii="Consolas" w:hAnsi="Consolas"/>
+          <w:sz w:val="24"/>
+          <w:szCs w:val="24"/>
+        </w:rPr>
+        <w:t>()</w:t>
+      </w:r>
+      <w:proofErr w:type="gramEnd"/>
+    </w:p>
+    <w:p>
+      <w:pPr>
+        <w:rPr>
+          <w:rFonts w:ascii="Consolas" w:hAnsi="Consolas"/>
+          <w:sz w:val="24"/>
+          <w:szCs w:val="24"/>
+        </w:rPr>
+      </w:pPr>
+    </w:p>
+    <w:p>
+      <w:pPr>
+        <w:rPr>
+          <w:rFonts w:ascii="Consolas" w:hAnsi="Consolas"/>
+          <w:sz w:val="24"/>
+          <w:szCs w:val="24"/>
+        </w:rPr>
+      </w:pPr>
+    </w:p>
+    <w:p>
+      <w:pPr>
+        <w:rPr>
+          <w:rFonts w:ascii="Consolas" w:hAnsi="Consolas"/>
+          <w:sz w:val="24"/>
+          <w:szCs w:val="24"/>
+        </w:rPr>
+      </w:pPr>
+      <w:proofErr w:type="spellStart"/>
+      <w:r>
+        <w:rPr>
+          <w:rFonts w:ascii="Consolas" w:hAnsi="Consolas"/>
+          <w:sz w:val="24"/>
+          <w:szCs w:val="24"/>
+          <w:highlight w:val="yellow"/>
+        </w:rPr>
         <w:t>application.properties</w:t>
       </w:r>
+      <w:proofErr w:type="spellEnd"/>
     </w:p>
     <w:p>
       <w:pPr>
@@ -3256,6 +3732,8 @@
           <w:szCs w:val="24"/>
         </w:rPr>
       </w:pPr>
+      <w:proofErr w:type="spellStart"/>
+      <w:proofErr w:type="gramStart"/>
       <w:r>
         <w:rPr>
           <w:rFonts w:ascii="Consolas" w:hAnsi="Consolas" w:cs="Consolas"/>
@@ -3263,8 +3741,19 @@
           <w:sz w:val="24"/>
           <w:szCs w:val="24"/>
         </w:rPr>
-        <w:t>spring.datasource.driver-class-name=</w:t>
-      </w:r>
+        <w:t>spring.datasource.driver</w:t>
+      </w:r>
+      <w:proofErr w:type="spellEnd"/>
+      <w:r>
+        <w:rPr>
+          <w:rFonts w:ascii="Consolas" w:hAnsi="Consolas" w:cs="Consolas"/>
+          <w:color w:val="000000"/>
+          <w:sz w:val="24"/>
+          <w:szCs w:val="24"/>
+        </w:rPr>
+        <w:t>-class-name=</w:t>
+      </w:r>
+      <w:proofErr w:type="gramEnd"/>
       <w:r>
         <w:rPr>
           <w:rFonts w:ascii="Consolas" w:hAnsi="Consolas" w:cs="Consolas"/>
@@ -3287,6 +3776,7 @@
           <w:szCs w:val="24"/>
         </w:rPr>
       </w:pPr>
+      <w:proofErr w:type="spellStart"/>
       <w:r>
         <w:rPr>
           <w:rFonts w:ascii="Consolas" w:hAnsi="Consolas" w:cs="Consolas"/>
@@ -3294,7 +3784,17 @@
           <w:sz w:val="24"/>
           <w:szCs w:val="24"/>
         </w:rPr>
-        <w:t>spring.datasource.url=</w:t>
+        <w:t>spring.datasource.url</w:t>
+      </w:r>
+      <w:proofErr w:type="spellEnd"/>
+      <w:r>
+        <w:rPr>
+          <w:rFonts w:ascii="Consolas" w:hAnsi="Consolas" w:cs="Consolas"/>
+          <w:color w:val="000000"/>
+          <w:sz w:val="24"/>
+          <w:szCs w:val="24"/>
+        </w:rPr>
+        <w:t>=</w:t>
       </w:r>
       <w:r>
         <w:rPr>
@@ -3303,8 +3803,19 @@
           <w:sz w:val="24"/>
           <w:szCs w:val="24"/>
         </w:rPr>
-        <w:t>jdbc:h2:mem:myDB</w:t>
-      </w:r>
+        <w:t>jdbc</w:t>
+      </w:r>
+      <w:proofErr w:type="gramStart"/>
+      <w:r>
+        <w:rPr>
+          <w:rFonts w:ascii="Consolas" w:hAnsi="Consolas" w:cs="Consolas"/>
+          <w:color w:val="2AA198"/>
+          <w:sz w:val="24"/>
+          <w:szCs w:val="24"/>
+        </w:rPr>
+        <w:t>:h2:mem:myDB</w:t>
+      </w:r>
+      <w:proofErr w:type="gramEnd"/>
     </w:p>
     <w:p>
       <w:pPr>
@@ -3318,6 +3829,7 @@
           <w:szCs w:val="24"/>
         </w:rPr>
       </w:pPr>
+      <w:proofErr w:type="spellStart"/>
       <w:r>
         <w:rPr>
           <w:rFonts w:ascii="Consolas" w:hAnsi="Consolas" w:cs="Consolas"/>
@@ -3325,7 +3837,17 @@
           <w:sz w:val="24"/>
           <w:szCs w:val="24"/>
         </w:rPr>
-        <w:t>spring.datasource.username=</w:t>
+        <w:t>spring.datasource.username</w:t>
+      </w:r>
+      <w:proofErr w:type="spellEnd"/>
+      <w:r>
+        <w:rPr>
+          <w:rFonts w:ascii="Consolas" w:hAnsi="Consolas" w:cs="Consolas"/>
+          <w:color w:val="000000"/>
+          <w:sz w:val="24"/>
+          <w:szCs w:val="24"/>
+        </w:rPr>
+        <w:t>=</w:t>
       </w:r>
       <w:r>
         <w:rPr>
@@ -3349,6 +3871,7 @@
           <w:szCs w:val="24"/>
         </w:rPr>
       </w:pPr>
+      <w:proofErr w:type="spellStart"/>
       <w:r>
         <w:rPr>
           <w:rFonts w:ascii="Consolas" w:hAnsi="Consolas" w:cs="Consolas"/>
@@ -3356,7 +3879,17 @@
           <w:sz w:val="24"/>
           <w:szCs w:val="24"/>
         </w:rPr>
-        <w:t>spring.datasource.password=</w:t>
+        <w:t>spring.datasource.password</w:t>
+      </w:r>
+      <w:proofErr w:type="spellEnd"/>
+      <w:r>
+        <w:rPr>
+          <w:rFonts w:ascii="Consolas" w:hAnsi="Consolas" w:cs="Consolas"/>
+          <w:color w:val="000000"/>
+          <w:sz w:val="24"/>
+          <w:szCs w:val="24"/>
+        </w:rPr>
+        <w:t>=</w:t>
       </w:r>
       <w:r>
         <w:rPr>
@@ -3515,6 +4048,7 @@
           <w:szCs w:val="24"/>
         </w:rPr>
       </w:pPr>
+      <w:proofErr w:type="gramStart"/>
       <w:r>
         <w:rPr>
           <w:rFonts w:ascii="Consolas" w:hAnsi="Consolas" w:cs="Consolas"/>
@@ -3526,6 +4060,7 @@
         </w:rPr>
         <w:t>package</w:t>
       </w:r>
+      <w:proofErr w:type="gramEnd"/>
       <w:r>
         <w:rPr>
           <w:rFonts w:ascii="Consolas" w:hAnsi="Consolas" w:cs="Consolas"/>
@@ -3533,7 +4068,27 @@
           <w:sz w:val="24"/>
           <w:szCs w:val="24"/>
         </w:rPr>
-        <w:t xml:space="preserve"> com.example.myspringbootappdatajpa;</w:t>
+        <w:t xml:space="preserve"> </w:t>
+      </w:r>
+      <w:proofErr w:type="spellStart"/>
+      <w:r>
+        <w:rPr>
+          <w:rFonts w:ascii="Consolas" w:hAnsi="Consolas" w:cs="Consolas"/>
+          <w:color w:val="000000"/>
+          <w:sz w:val="24"/>
+          <w:szCs w:val="24"/>
+        </w:rPr>
+        <w:t>com.example.myspringbootappdatajpa</w:t>
+      </w:r>
+      <w:proofErr w:type="spellEnd"/>
+      <w:r>
+        <w:rPr>
+          <w:rFonts w:ascii="Consolas" w:hAnsi="Consolas" w:cs="Consolas"/>
+          <w:color w:val="000000"/>
+          <w:sz w:val="24"/>
+          <w:szCs w:val="24"/>
+        </w:rPr>
+        <w:t>;</w:t>
       </w:r>
     </w:p>
     <w:p>
@@ -3561,6 +4116,7 @@
           <w:szCs w:val="24"/>
         </w:rPr>
       </w:pPr>
+      <w:proofErr w:type="gramStart"/>
       <w:r>
         <w:rPr>
           <w:rFonts w:ascii="Consolas" w:hAnsi="Consolas" w:cs="Consolas"/>
@@ -3572,6 +4128,7 @@
         </w:rPr>
         <w:t>import</w:t>
       </w:r>
+      <w:proofErr w:type="gramEnd"/>
       <w:r>
         <w:rPr>
           <w:rFonts w:ascii="Consolas" w:hAnsi="Consolas" w:cs="Consolas"/>
@@ -3579,7 +4136,27 @@
           <w:sz w:val="24"/>
           <w:szCs w:val="24"/>
         </w:rPr>
-        <w:t xml:space="preserve"> org.springframework.data.jpa.repository.JpaRepository;</w:t>
+        <w:t xml:space="preserve"> </w:t>
+      </w:r>
+      <w:proofErr w:type="spellStart"/>
+      <w:r>
+        <w:rPr>
+          <w:rFonts w:ascii="Consolas" w:hAnsi="Consolas" w:cs="Consolas"/>
+          <w:color w:val="000000"/>
+          <w:sz w:val="24"/>
+          <w:szCs w:val="24"/>
+        </w:rPr>
+        <w:t>org.springframework.data.jpa.repository.JpaRepository</w:t>
+      </w:r>
+      <w:proofErr w:type="spellEnd"/>
+      <w:r>
+        <w:rPr>
+          <w:rFonts w:ascii="Consolas" w:hAnsi="Consolas" w:cs="Consolas"/>
+          <w:color w:val="000000"/>
+          <w:sz w:val="24"/>
+          <w:szCs w:val="24"/>
+        </w:rPr>
+        <w:t>;</w:t>
       </w:r>
     </w:p>
     <w:p>
@@ -3607,6 +4184,7 @@
           <w:szCs w:val="24"/>
         </w:rPr>
       </w:pPr>
+      <w:proofErr w:type="gramStart"/>
       <w:r>
         <w:rPr>
           <w:rFonts w:ascii="Consolas" w:hAnsi="Consolas" w:cs="Consolas"/>
@@ -3618,6 +4196,7 @@
         </w:rPr>
         <w:t>public</w:t>
       </w:r>
+      <w:proofErr w:type="gramEnd"/>
       <w:r>
         <w:rPr>
           <w:rFonts w:ascii="Consolas" w:hAnsi="Consolas" w:cs="Consolas"/>
@@ -3645,7 +4224,27 @@
           <w:sz w:val="24"/>
           <w:szCs w:val="24"/>
         </w:rPr>
-        <w:t xml:space="preserve"> ProfileDaoRepository </w:t>
+        <w:t xml:space="preserve"> </w:t>
+      </w:r>
+      <w:proofErr w:type="spellStart"/>
+      <w:r>
+        <w:rPr>
+          <w:rFonts w:ascii="Consolas" w:hAnsi="Consolas" w:cs="Consolas"/>
+          <w:color w:val="000000"/>
+          <w:sz w:val="24"/>
+          <w:szCs w:val="24"/>
+        </w:rPr>
+        <w:t>ProfileDaoRepository</w:t>
+      </w:r>
+      <w:proofErr w:type="spellEnd"/>
+      <w:r>
+        <w:rPr>
+          <w:rFonts w:ascii="Consolas" w:hAnsi="Consolas" w:cs="Consolas"/>
+          <w:color w:val="000000"/>
+          <w:sz w:val="24"/>
+          <w:szCs w:val="24"/>
+        </w:rPr>
+        <w:t xml:space="preserve"> </w:t>
       </w:r>
       <w:r>
         <w:rPr>
@@ -3665,7 +4264,27 @@
           <w:sz w:val="24"/>
           <w:szCs w:val="24"/>
         </w:rPr>
-        <w:t xml:space="preserve"> JpaRepository&lt;Profile, Integer&gt; {</w:t>
+        <w:t xml:space="preserve"> </w:t>
+      </w:r>
+      <w:proofErr w:type="spellStart"/>
+      <w:r>
+        <w:rPr>
+          <w:rFonts w:ascii="Consolas" w:hAnsi="Consolas" w:cs="Consolas"/>
+          <w:color w:val="000000"/>
+          <w:sz w:val="24"/>
+          <w:szCs w:val="24"/>
+        </w:rPr>
+        <w:t>JpaRepository</w:t>
+      </w:r>
+      <w:proofErr w:type="spellEnd"/>
+      <w:r>
+        <w:rPr>
+          <w:rFonts w:ascii="Consolas" w:hAnsi="Consolas" w:cs="Consolas"/>
+          <w:color w:val="000000"/>
+          <w:sz w:val="24"/>
+          <w:szCs w:val="24"/>
+        </w:rPr>
+        <w:t>&lt;Profile, Integer&gt; {</w:t>
       </w:r>
     </w:p>
     <w:p>
@@ -3937,8 +4556,18 @@
           <w:sz w:val="24"/>
           <w:szCs w:val="24"/>
         </w:rPr>
-        <w:t>Spring Cloud Config</w:t>
-      </w:r>
+        <w:t xml:space="preserve">Spring Cloud </w:t>
+      </w:r>
+      <w:proofErr w:type="spellStart"/>
+      <w:r>
+        <w:rPr>
+          <w:rFonts w:ascii="Consolas" w:hAnsi="Consolas"/>
+          <w:sz w:val="24"/>
+          <w:szCs w:val="24"/>
+        </w:rPr>
+        <w:t>Config</w:t>
+      </w:r>
+      <w:proofErr w:type="spellEnd"/>
     </w:p>
     <w:p>
       <w:pPr>
@@ -4058,7 +4687,25 @@
           <w:sz w:val="24"/>
           <w:szCs w:val="24"/>
         </w:rPr>
-        <w:t>The externalized configuration location can be a filesystem / GIT</w:t>
+        <w:t xml:space="preserve">The externalized configuration location can be a </w:t>
+      </w:r>
+      <w:proofErr w:type="spellStart"/>
+      <w:r>
+        <w:rPr>
+          <w:rFonts w:ascii="Consolas" w:hAnsi="Consolas"/>
+          <w:sz w:val="24"/>
+          <w:szCs w:val="24"/>
+        </w:rPr>
+        <w:t>filesystem</w:t>
+      </w:r>
+      <w:proofErr w:type="spellEnd"/>
+      <w:r>
+        <w:rPr>
+          <w:rFonts w:ascii="Consolas" w:hAnsi="Consolas"/>
+          <w:sz w:val="24"/>
+          <w:szCs w:val="24"/>
+        </w:rPr>
+        <w:t xml:space="preserve"> / GIT</w:t>
       </w:r>
     </w:p>
     <w:p>
@@ -4192,13 +4839,23 @@
           <w:szCs w:val="24"/>
         </w:rPr>
       </w:pPr>
-      <w:r>
-        <w:rPr>
-          <w:rFonts w:ascii="Consolas" w:hAnsi="Consolas"/>
-          <w:sz w:val="24"/>
-          <w:szCs w:val="24"/>
-        </w:rPr>
-        <w:t>Config Client Features</w:t>
+      <w:proofErr w:type="spellStart"/>
+      <w:r>
+        <w:rPr>
+          <w:rFonts w:ascii="Consolas" w:hAnsi="Consolas"/>
+          <w:sz w:val="24"/>
+          <w:szCs w:val="24"/>
+        </w:rPr>
+        <w:t>Config</w:t>
+      </w:r>
+      <w:proofErr w:type="spellEnd"/>
+      <w:r>
+        <w:rPr>
+          <w:rFonts w:ascii="Consolas" w:hAnsi="Consolas"/>
+          <w:sz w:val="24"/>
+          <w:szCs w:val="24"/>
+        </w:rPr>
+        <w:t xml:space="preserve"> Client Features</w:t>
       </w:r>
     </w:p>
     <w:p>
@@ -4220,7 +4877,25 @@
           <w:sz w:val="24"/>
           <w:szCs w:val="24"/>
         </w:rPr>
-        <w:t>This binds to the config server &amp; spring environment will load the remote resource properties</w:t>
+        <w:t xml:space="preserve">This binds to the </w:t>
+      </w:r>
+      <w:proofErr w:type="spellStart"/>
+      <w:r>
+        <w:rPr>
+          <w:rFonts w:ascii="Consolas" w:hAnsi="Consolas"/>
+          <w:sz w:val="24"/>
+          <w:szCs w:val="24"/>
+        </w:rPr>
+        <w:t>config</w:t>
+      </w:r>
+      <w:proofErr w:type="spellEnd"/>
+      <w:r>
+        <w:rPr>
+          <w:rFonts w:ascii="Consolas" w:hAnsi="Consolas"/>
+          <w:sz w:val="24"/>
+          <w:szCs w:val="24"/>
+        </w:rPr>
+        <w:t xml:space="preserve"> server &amp; spring environment will load the remote resource properties</w:t>
       </w:r>
     </w:p>
     <w:p>
@@ -4320,13 +4995,23 @@
           <w:szCs w:val="24"/>
         </w:rPr>
       </w:pPr>
-      <w:r>
-        <w:rPr>
-          <w:rFonts w:ascii="Consolas" w:hAnsi="Consolas"/>
-          <w:sz w:val="24"/>
-          <w:szCs w:val="24"/>
-        </w:rPr>
-        <w:t>Config-Server</w:t>
+      <w:proofErr w:type="spellStart"/>
+      <w:r>
+        <w:rPr>
+          <w:rFonts w:ascii="Consolas" w:hAnsi="Consolas"/>
+          <w:sz w:val="24"/>
+          <w:szCs w:val="24"/>
+        </w:rPr>
+        <w:t>Config</w:t>
+      </w:r>
+      <w:proofErr w:type="spellEnd"/>
+      <w:r>
+        <w:rPr>
+          <w:rFonts w:ascii="Consolas" w:hAnsi="Consolas"/>
+          <w:sz w:val="24"/>
+          <w:szCs w:val="24"/>
+        </w:rPr>
+        <w:t>-Server</w:t>
       </w:r>
     </w:p>
     <w:p>
@@ -4372,30 +5057,94 @@
           <w:szCs w:val="24"/>
         </w:rPr>
       </w:pPr>
-      <w:r>
-        <w:rPr>
-          <w:rFonts w:ascii="Consolas" w:hAnsi="Consolas"/>
-          <w:sz w:val="24"/>
-          <w:szCs w:val="24"/>
-        </w:rPr>
-        <w:t>Config-Client</w:t>
-      </w:r>
-    </w:p>
-    <w:p>
-      <w:pPr>
-        <w:rPr>
-          <w:rFonts w:ascii="Consolas" w:hAnsi="Consolas"/>
-          <w:sz w:val="24"/>
-          <w:szCs w:val="24"/>
-        </w:rPr>
-      </w:pPr>
-      <w:r>
-        <w:rPr>
-          <w:rFonts w:ascii="Consolas" w:hAnsi="Consolas"/>
-          <w:sz w:val="24"/>
-          <w:szCs w:val="24"/>
-        </w:rPr>
-        <w:t>(Optionals: Jpa, Devtools, Actuator)</w:t>
+      <w:proofErr w:type="spellStart"/>
+      <w:r>
+        <w:rPr>
+          <w:rFonts w:ascii="Consolas" w:hAnsi="Consolas"/>
+          <w:sz w:val="24"/>
+          <w:szCs w:val="24"/>
+        </w:rPr>
+        <w:t>Config</w:t>
+      </w:r>
+      <w:proofErr w:type="spellEnd"/>
+      <w:r>
+        <w:rPr>
+          <w:rFonts w:ascii="Consolas" w:hAnsi="Consolas"/>
+          <w:sz w:val="24"/>
+          <w:szCs w:val="24"/>
+        </w:rPr>
+        <w:t>-Client</w:t>
+      </w:r>
+    </w:p>
+    <w:p>
+      <w:pPr>
+        <w:rPr>
+          <w:rFonts w:ascii="Consolas" w:hAnsi="Consolas"/>
+          <w:sz w:val="24"/>
+          <w:szCs w:val="24"/>
+        </w:rPr>
+      </w:pPr>
+      <w:r>
+        <w:rPr>
+          <w:rFonts w:ascii="Consolas" w:hAnsi="Consolas"/>
+          <w:sz w:val="24"/>
+          <w:szCs w:val="24"/>
+        </w:rPr>
+        <w:t>(</w:t>
+      </w:r>
+      <w:proofErr w:type="spellStart"/>
+      <w:r>
+        <w:rPr>
+          <w:rFonts w:ascii="Consolas" w:hAnsi="Consolas"/>
+          <w:sz w:val="24"/>
+          <w:szCs w:val="24"/>
+        </w:rPr>
+        <w:t>Optionals</w:t>
+      </w:r>
+      <w:proofErr w:type="spellEnd"/>
+      <w:r>
+        <w:rPr>
+          <w:rFonts w:ascii="Consolas" w:hAnsi="Consolas"/>
+          <w:sz w:val="24"/>
+          <w:szCs w:val="24"/>
+        </w:rPr>
+        <w:t xml:space="preserve">: </w:t>
+      </w:r>
+      <w:proofErr w:type="spellStart"/>
+      <w:r>
+        <w:rPr>
+          <w:rFonts w:ascii="Consolas" w:hAnsi="Consolas"/>
+          <w:sz w:val="24"/>
+          <w:szCs w:val="24"/>
+        </w:rPr>
+        <w:t>Jpa</w:t>
+      </w:r>
+      <w:proofErr w:type="spellEnd"/>
+      <w:r>
+        <w:rPr>
+          <w:rFonts w:ascii="Consolas" w:hAnsi="Consolas"/>
+          <w:sz w:val="24"/>
+          <w:szCs w:val="24"/>
+        </w:rPr>
+        <w:t xml:space="preserve">, </w:t>
+      </w:r>
+      <w:proofErr w:type="spellStart"/>
+      <w:r>
+        <w:rPr>
+          <w:rFonts w:ascii="Consolas" w:hAnsi="Consolas"/>
+          <w:sz w:val="24"/>
+          <w:szCs w:val="24"/>
+        </w:rPr>
+        <w:t>Devtools</w:t>
+      </w:r>
+      <w:proofErr w:type="spellEnd"/>
+      <w:r>
+        <w:rPr>
+          <w:rFonts w:ascii="Consolas" w:hAnsi="Consolas"/>
+          <w:sz w:val="24"/>
+          <w:szCs w:val="24"/>
+        </w:rPr>
+        <w:t>, Actuator)</w:t>
       </w:r>
       <w:r>
         <w:rPr>
@@ -4414,6 +5163,7 @@
           <w:szCs w:val="24"/>
         </w:rPr>
       </w:pPr>
+      <w:proofErr w:type="spellStart"/>
       <w:r>
         <w:rPr>
           <w:rFonts w:ascii="Consolas" w:hAnsi="Consolas"/>
@@ -4421,7 +5171,17 @@
           <w:szCs w:val="24"/>
           <w:highlight w:val="yellow"/>
         </w:rPr>
-        <w:t>Config Server</w:t>
+        <w:t>Config</w:t>
+      </w:r>
+      <w:proofErr w:type="spellEnd"/>
+      <w:r>
+        <w:rPr>
+          <w:rFonts w:ascii="Consolas" w:hAnsi="Consolas"/>
+          <w:sz w:val="24"/>
+          <w:szCs w:val="24"/>
+          <w:highlight w:val="yellow"/>
+        </w:rPr>
+        <w:t xml:space="preserve"> Server</w:t>
       </w:r>
     </w:p>
     <w:p>
@@ -4513,13 +5273,43 @@
           <w:szCs w:val="24"/>
         </w:rPr>
       </w:pPr>
-      <w:r>
-        <w:rPr>
-          <w:rFonts w:ascii="Consolas" w:hAnsi="Consolas"/>
-          <w:sz w:val="24"/>
-          <w:szCs w:val="24"/>
-        </w:rPr>
-        <w:t>bootstrap.properties or bootstrap.yml: it is loaded before any property files, it is loaded at the time boostraping the application</w:t>
+      <w:proofErr w:type="spellStart"/>
+      <w:proofErr w:type="gramStart"/>
+      <w:r>
+        <w:rPr>
+          <w:rFonts w:ascii="Consolas" w:hAnsi="Consolas"/>
+          <w:sz w:val="24"/>
+          <w:szCs w:val="24"/>
+        </w:rPr>
+        <w:t>bootstrap.properties</w:t>
+      </w:r>
+      <w:proofErr w:type="spellEnd"/>
+      <w:proofErr w:type="gramEnd"/>
+      <w:r>
+        <w:rPr>
+          <w:rFonts w:ascii="Consolas" w:hAnsi="Consolas"/>
+          <w:sz w:val="24"/>
+          <w:szCs w:val="24"/>
+        </w:rPr>
+        <w:t xml:space="preserve"> or bootstrap.yml: it is loaded before any property files, it is loaded at the time </w:t>
+      </w:r>
+      <w:proofErr w:type="spellStart"/>
+      <w:r>
+        <w:rPr>
+          <w:rFonts w:ascii="Consolas" w:hAnsi="Consolas"/>
+          <w:sz w:val="24"/>
+          <w:szCs w:val="24"/>
+        </w:rPr>
+        <w:t>boostraping</w:t>
+      </w:r>
+      <w:proofErr w:type="spellEnd"/>
+      <w:r>
+        <w:rPr>
+          <w:rFonts w:ascii="Consolas" w:hAnsi="Consolas"/>
+          <w:sz w:val="24"/>
+          <w:szCs w:val="24"/>
+        </w:rPr>
+        <w:t xml:space="preserve"> the application</w:t>
       </w:r>
       <w:r>
         <w:rPr>
@@ -4544,7 +5334,25 @@
           <w:sz w:val="24"/>
           <w:szCs w:val="24"/>
         </w:rPr>
-        <w:t>Create 2 yml files inside the configuration server project</w:t>
+        <w:t xml:space="preserve">Create 2 </w:t>
+      </w:r>
+      <w:proofErr w:type="spellStart"/>
+      <w:r>
+        <w:rPr>
+          <w:rFonts w:ascii="Consolas" w:hAnsi="Consolas"/>
+          <w:sz w:val="24"/>
+          <w:szCs w:val="24"/>
+        </w:rPr>
+        <w:t>yml</w:t>
+      </w:r>
+      <w:proofErr w:type="spellEnd"/>
+      <w:r>
+        <w:rPr>
+          <w:rFonts w:ascii="Consolas" w:hAnsi="Consolas"/>
+          <w:sz w:val="24"/>
+          <w:szCs w:val="24"/>
+        </w:rPr>
+        <w:t xml:space="preserve"> files inside the configuration server project</w:t>
       </w:r>
     </w:p>
     <w:p>
@@ -4733,6 +5541,7 @@
           <w:szCs w:val="24"/>
         </w:rPr>
       </w:pPr>
+      <w:proofErr w:type="gramStart"/>
       <w:r>
         <w:rPr>
           <w:rFonts w:ascii="Consolas" w:hAnsi="Consolas"/>
@@ -4742,6 +5551,7 @@
         </w:rPr>
         <w:t>remote-server.yml</w:t>
       </w:r>
+      <w:proofErr w:type="gramEnd"/>
     </w:p>
     <w:p>
       <w:pPr>
@@ -5174,7 +5984,25 @@
           <w:sz w:val="24"/>
           <w:szCs w:val="24"/>
         </w:rPr>
-        <w:t>Note: Here we are binding the external properties of configuration server to the DatasourceConfig variables</w:t>
+        <w:t xml:space="preserve">Note: Here we are binding the external properties of configuration server to the </w:t>
+      </w:r>
+      <w:proofErr w:type="spellStart"/>
+      <w:r>
+        <w:rPr>
+          <w:rFonts w:ascii="Consolas" w:hAnsi="Consolas"/>
+          <w:sz w:val="24"/>
+          <w:szCs w:val="24"/>
+        </w:rPr>
+        <w:t>DatasourceConfig</w:t>
+      </w:r>
+      <w:proofErr w:type="spellEnd"/>
+      <w:r>
+        <w:rPr>
+          <w:rFonts w:ascii="Consolas" w:hAnsi="Consolas"/>
+          <w:sz w:val="24"/>
+          <w:szCs w:val="24"/>
+        </w:rPr>
+        <w:t xml:space="preserve"> variables</w:t>
       </w:r>
     </w:p>
     <w:p>
@@ -5441,7 +6269,33 @@
           <w:sz w:val="24"/>
           <w:szCs w:val="24"/>
         </w:rPr>
-        <w:t xml:space="preserve"> If configuration server properties are modified it wouldn’t be affected to the client, because the client loads the configuration at the time startup, hence you must use some kind of endpoints given by actuator where you can get the modified configurations or you can use </w:t>
+        <w:t xml:space="preserve"> If configuration server properties are modified it wouldn’t be affected to the client, because the client loads the configuration at the time </w:t>
+      </w:r>
+      <w:r>
+        <w:rPr>
+          <w:rFonts w:ascii="Consolas" w:hAnsi="Consolas"/>
+          <w:sz w:val="24"/>
+          <w:szCs w:val="24"/>
+        </w:rPr>
+        <w:t xml:space="preserve">of </w:t>
+      </w:r>
+      <w:proofErr w:type="spellStart"/>
+      <w:r>
+        <w:rPr>
+          <w:rFonts w:ascii="Consolas" w:hAnsi="Consolas"/>
+          <w:sz w:val="24"/>
+          <w:szCs w:val="24"/>
+        </w:rPr>
+        <w:t>startup</w:t>
+      </w:r>
+      <w:proofErr w:type="spellEnd"/>
+      <w:r>
+        <w:rPr>
+          <w:rFonts w:ascii="Consolas" w:hAnsi="Consolas"/>
+          <w:sz w:val="24"/>
+          <w:szCs w:val="24"/>
+        </w:rPr>
+        <w:t xml:space="preserve">, hence you must use some kind of endpoints given by actuator where you can get the modified configurations or you can use </w:t>
       </w:r>
       <w:r>
         <w:rPr>
@@ -5476,7 +6330,27 @@
           <w:szCs w:val="24"/>
           <w:highlight w:val="yellow"/>
         </w:rPr>
-        <w:t>How to use the datasource information from the configuration server</w:t>
+        <w:t xml:space="preserve">How to use the </w:t>
+      </w:r>
+      <w:proofErr w:type="spellStart"/>
+      <w:r>
+        <w:rPr>
+          <w:rFonts w:ascii="Consolas" w:hAnsi="Consolas"/>
+          <w:sz w:val="24"/>
+          <w:szCs w:val="24"/>
+          <w:highlight w:val="yellow"/>
+        </w:rPr>
+        <w:t>datasource</w:t>
+      </w:r>
+      <w:proofErr w:type="spellEnd"/>
+      <w:r>
+        <w:rPr>
+          <w:rFonts w:ascii="Consolas" w:hAnsi="Consolas"/>
+          <w:sz w:val="24"/>
+          <w:szCs w:val="24"/>
+          <w:highlight w:val="yellow"/>
+        </w:rPr>
+        <w:t xml:space="preserve"> information from the configuration server</w:t>
       </w:r>
     </w:p>
     <w:p>
@@ -5498,15 +6372,51 @@
           <w:sz w:val="24"/>
           <w:szCs w:val="24"/>
         </w:rPr>
-        <w:t xml:space="preserve">You must add spring-boot-starter-jpa </w:t>
-      </w:r>
-      <w:r>
-        <w:rPr>
-          <w:rFonts w:ascii="Consolas" w:hAnsi="Consolas"/>
-          <w:sz w:val="24"/>
-          <w:szCs w:val="24"/>
-        </w:rPr>
-        <w:t xml:space="preserve">&amp; database drviver </w:t>
+        <w:t>You must add spring-boot-starter-</w:t>
+      </w:r>
+      <w:proofErr w:type="spellStart"/>
+      <w:r>
+        <w:rPr>
+          <w:rFonts w:ascii="Consolas" w:hAnsi="Consolas"/>
+          <w:sz w:val="24"/>
+          <w:szCs w:val="24"/>
+        </w:rPr>
+        <w:t>jpa</w:t>
+      </w:r>
+      <w:proofErr w:type="spellEnd"/>
+      <w:r>
+        <w:rPr>
+          <w:rFonts w:ascii="Consolas" w:hAnsi="Consolas"/>
+          <w:sz w:val="24"/>
+          <w:szCs w:val="24"/>
+        </w:rPr>
+        <w:t xml:space="preserve"> </w:t>
+      </w:r>
+      <w:r>
+        <w:rPr>
+          <w:rFonts w:ascii="Consolas" w:hAnsi="Consolas"/>
+          <w:sz w:val="24"/>
+          <w:szCs w:val="24"/>
+        </w:rPr>
+        <w:t xml:space="preserve">&amp; database </w:t>
+      </w:r>
+      <w:proofErr w:type="spellStart"/>
+      <w:r>
+        <w:rPr>
+          <w:rFonts w:ascii="Consolas" w:hAnsi="Consolas"/>
+          <w:sz w:val="24"/>
+          <w:szCs w:val="24"/>
+        </w:rPr>
+        <w:t>drviver</w:t>
+      </w:r>
+      <w:proofErr w:type="spellEnd"/>
+      <w:r>
+        <w:rPr>
+          <w:rFonts w:ascii="Consolas" w:hAnsi="Consolas"/>
+          <w:sz w:val="24"/>
+          <w:szCs w:val="24"/>
+        </w:rPr>
+        <w:t xml:space="preserve"> </w:t>
       </w:r>
       <w:r>
         <w:rPr>
@@ -5536,17 +6446,36 @@
           <w:sz w:val="24"/>
           <w:szCs w:val="24"/>
         </w:rPr>
-        <w:t>you must add datasource properties in the remote configuration server</w:t>
-      </w:r>
-    </w:p>
-    <w:p>
-      <w:pPr>
-        <w:rPr>
-          <w:rFonts w:ascii="Consolas" w:hAnsi="Consolas"/>
-          <w:sz w:val="24"/>
-          <w:szCs w:val="24"/>
-        </w:rPr>
-      </w:pPr>
+        <w:t xml:space="preserve">you must add </w:t>
+      </w:r>
+      <w:proofErr w:type="spellStart"/>
+      <w:r>
+        <w:rPr>
+          <w:rFonts w:ascii="Consolas" w:hAnsi="Consolas"/>
+          <w:sz w:val="24"/>
+          <w:szCs w:val="24"/>
+        </w:rPr>
+        <w:t>datasource</w:t>
+      </w:r>
+      <w:proofErr w:type="spellEnd"/>
+      <w:r>
+        <w:rPr>
+          <w:rFonts w:ascii="Consolas" w:hAnsi="Consolas"/>
+          <w:sz w:val="24"/>
+          <w:szCs w:val="24"/>
+        </w:rPr>
+        <w:t xml:space="preserve"> properties in the remote configuration server</w:t>
+      </w:r>
+    </w:p>
+    <w:p>
+      <w:pPr>
+        <w:rPr>
+          <w:rFonts w:ascii="Consolas" w:hAnsi="Consolas"/>
+          <w:sz w:val="24"/>
+          <w:szCs w:val="24"/>
+        </w:rPr>
+      </w:pPr>
+      <w:proofErr w:type="gramStart"/>
       <w:r>
         <w:rPr>
           <w:rFonts w:ascii="Consolas" w:hAnsi="Consolas"/>
@@ -5556,6 +6485,7 @@
         </w:rPr>
         <w:t>remote-server.yml</w:t>
       </w:r>
+      <w:proofErr w:type="gramEnd"/>
     </w:p>
     <w:p>
       <w:pPr>
@@ -5633,7 +6563,25 @@
           <w:sz w:val="24"/>
           <w:szCs w:val="24"/>
         </w:rPr>
-        <w:t>You can have Employee entity and JpaRepository interface type in the client application</w:t>
+        <w:t xml:space="preserve">You can have Employee entity and </w:t>
+      </w:r>
+      <w:proofErr w:type="spellStart"/>
+      <w:r>
+        <w:rPr>
+          <w:rFonts w:ascii="Consolas" w:hAnsi="Consolas"/>
+          <w:sz w:val="24"/>
+          <w:szCs w:val="24"/>
+        </w:rPr>
+        <w:t>JpaRepository</w:t>
+      </w:r>
+      <w:proofErr w:type="spellEnd"/>
+      <w:r>
+        <w:rPr>
+          <w:rFonts w:ascii="Consolas" w:hAnsi="Consolas"/>
+          <w:sz w:val="24"/>
+          <w:szCs w:val="24"/>
+        </w:rPr>
+        <w:t xml:space="preserve"> interface type in the client application</w:t>
       </w:r>
     </w:p>
     <w:p>

--- a/Spring Cloud.docx
+++ b/Spring Cloud.docx
@@ -6959,6 +6959,2263 @@
           <w:szCs w:val="24"/>
         </w:rPr>
       </w:pPr>
+      <w:proofErr w:type="spellStart"/>
+      <w:r>
+        <w:rPr>
+          <w:rFonts w:ascii="Consolas" w:hAnsi="Consolas"/>
+          <w:sz w:val="24"/>
+          <w:szCs w:val="24"/>
+          <w:highlight w:val="yellow"/>
+        </w:rPr>
+        <w:t>Todays</w:t>
+      </w:r>
+      <w:proofErr w:type="spellEnd"/>
+      <w:r>
+        <w:rPr>
+          <w:rFonts w:ascii="Consolas" w:hAnsi="Consolas"/>
+          <w:sz w:val="24"/>
+          <w:szCs w:val="24"/>
+          <w:highlight w:val="yellow"/>
+        </w:rPr>
+        <w:t xml:space="preserve"> Agenda</w:t>
+      </w:r>
+    </w:p>
+    <w:p>
+      <w:pPr>
+        <w:pStyle w:val="ListParagraph"/>
+        <w:numPr>
+          <w:ilvl w:val="0"/>
+          <w:numId w:val="11"/>
+        </w:numPr>
+        <w:rPr>
+          <w:rFonts w:ascii="Consolas" w:hAnsi="Consolas"/>
+          <w:sz w:val="24"/>
+          <w:szCs w:val="24"/>
+        </w:rPr>
+      </w:pPr>
+      <w:r>
+        <w:rPr>
+          <w:rFonts w:ascii="Consolas" w:hAnsi="Consolas"/>
+          <w:sz w:val="24"/>
+          <w:szCs w:val="24"/>
+        </w:rPr>
+        <w:t>Configuration server to pointing to GIT</w:t>
+      </w:r>
+    </w:p>
+    <w:p>
+      <w:pPr>
+        <w:pStyle w:val="ListParagraph"/>
+        <w:numPr>
+          <w:ilvl w:val="0"/>
+          <w:numId w:val="11"/>
+        </w:numPr>
+        <w:rPr>
+          <w:rFonts w:ascii="Consolas" w:hAnsi="Consolas"/>
+          <w:sz w:val="24"/>
+          <w:szCs w:val="24"/>
+        </w:rPr>
+      </w:pPr>
+      <w:r>
+        <w:rPr>
+          <w:rFonts w:ascii="Consolas" w:hAnsi="Consolas"/>
+          <w:sz w:val="24"/>
+          <w:szCs w:val="24"/>
+        </w:rPr>
+        <w:t xml:space="preserve">Search configurations in other locations </w:t>
+      </w:r>
+    </w:p>
+    <w:p>
+      <w:pPr>
+        <w:pStyle w:val="ListParagraph"/>
+        <w:numPr>
+          <w:ilvl w:val="0"/>
+          <w:numId w:val="11"/>
+        </w:numPr>
+        <w:rPr>
+          <w:rFonts w:ascii="Consolas" w:hAnsi="Consolas"/>
+          <w:sz w:val="24"/>
+          <w:szCs w:val="24"/>
+        </w:rPr>
+      </w:pPr>
+      <w:r>
+        <w:rPr>
+          <w:rFonts w:ascii="Consolas" w:hAnsi="Consolas"/>
+          <w:sz w:val="24"/>
+          <w:szCs w:val="24"/>
+        </w:rPr>
+        <w:t>Reloading the configurations without restarting the client application</w:t>
+      </w:r>
+    </w:p>
+    <w:p>
+      <w:pPr>
+        <w:pStyle w:val="ListParagraph"/>
+        <w:numPr>
+          <w:ilvl w:val="0"/>
+          <w:numId w:val="11"/>
+        </w:numPr>
+        <w:rPr>
+          <w:rFonts w:ascii="Consolas" w:hAnsi="Consolas"/>
+          <w:sz w:val="24"/>
+          <w:szCs w:val="24"/>
+        </w:rPr>
+      </w:pPr>
+      <w:r>
+        <w:rPr>
+          <w:rFonts w:ascii="Consolas" w:hAnsi="Consolas"/>
+          <w:sz w:val="24"/>
+          <w:szCs w:val="24"/>
+        </w:rPr>
+        <w:t xml:space="preserve">Encryption and Decryption of configurations (sensitive </w:t>
+      </w:r>
+      <w:proofErr w:type="spellStart"/>
+      <w:r>
+        <w:rPr>
+          <w:rFonts w:ascii="Consolas" w:hAnsi="Consolas"/>
+          <w:sz w:val="24"/>
+          <w:szCs w:val="24"/>
+        </w:rPr>
+        <w:t>informations</w:t>
+      </w:r>
+      <w:proofErr w:type="spellEnd"/>
+      <w:r>
+        <w:rPr>
+          <w:rFonts w:ascii="Consolas" w:hAnsi="Consolas"/>
+          <w:sz w:val="24"/>
+          <w:szCs w:val="24"/>
+        </w:rPr>
+        <w:t>) - JCE</w:t>
+      </w:r>
+    </w:p>
+    <w:p>
+      <w:pPr>
+        <w:pStyle w:val="ListParagraph"/>
+        <w:numPr>
+          <w:ilvl w:val="0"/>
+          <w:numId w:val="11"/>
+        </w:numPr>
+        <w:rPr>
+          <w:rFonts w:ascii="Consolas" w:hAnsi="Consolas"/>
+          <w:sz w:val="24"/>
+          <w:szCs w:val="24"/>
+        </w:rPr>
+      </w:pPr>
+      <w:r>
+        <w:rPr>
+          <w:rFonts w:ascii="Consolas" w:hAnsi="Consolas"/>
+          <w:sz w:val="24"/>
+          <w:szCs w:val="24"/>
+        </w:rPr>
+        <w:t>Active Profiles: load the configurations based on the provide (developer, production, testing, default)</w:t>
+      </w:r>
+    </w:p>
+    <w:p>
+      <w:pPr>
+        <w:pStyle w:val="ListParagraph"/>
+        <w:numPr>
+          <w:ilvl w:val="0"/>
+          <w:numId w:val="11"/>
+        </w:numPr>
+        <w:rPr>
+          <w:rFonts w:ascii="Consolas" w:hAnsi="Consolas"/>
+          <w:sz w:val="24"/>
+          <w:szCs w:val="24"/>
+        </w:rPr>
+      </w:pPr>
+      <w:r>
+        <w:rPr>
+          <w:rFonts w:ascii="Consolas" w:hAnsi="Consolas"/>
+          <w:sz w:val="24"/>
+          <w:szCs w:val="24"/>
+        </w:rPr>
+        <w:t>Accessing the private repositories</w:t>
+      </w:r>
+    </w:p>
+    <w:p>
+      <w:pPr>
+        <w:rPr>
+          <w:rFonts w:ascii="Consolas" w:hAnsi="Consolas"/>
+          <w:sz w:val="24"/>
+          <w:szCs w:val="24"/>
+        </w:rPr>
+      </w:pPr>
+    </w:p>
+    <w:p>
+      <w:pPr>
+        <w:rPr>
+          <w:rFonts w:ascii="Consolas" w:hAnsi="Consolas"/>
+          <w:sz w:val="24"/>
+          <w:szCs w:val="24"/>
+        </w:rPr>
+      </w:pPr>
+    </w:p>
+    <w:p>
+      <w:pPr>
+        <w:rPr>
+          <w:rFonts w:ascii="Consolas" w:hAnsi="Consolas"/>
+          <w:sz w:val="24"/>
+          <w:szCs w:val="24"/>
+        </w:rPr>
+      </w:pPr>
+      <w:r>
+        <w:rPr>
+          <w:rFonts w:ascii="Consolas" w:hAnsi="Consolas"/>
+          <w:sz w:val="24"/>
+          <w:szCs w:val="24"/>
+          <w:highlight w:val="yellow"/>
+        </w:rPr>
+        <w:t>Configurations using Git backend</w:t>
+      </w:r>
+    </w:p>
+    <w:p>
+      <w:pPr>
+        <w:rPr>
+          <w:rFonts w:ascii="Consolas" w:hAnsi="Consolas"/>
+          <w:sz w:val="24"/>
+          <w:szCs w:val="24"/>
+        </w:rPr>
+      </w:pPr>
+      <w:r>
+        <w:rPr>
+          <w:rFonts w:ascii="Consolas" w:hAnsi="Consolas"/>
+          <w:sz w:val="24"/>
+          <w:szCs w:val="24"/>
+        </w:rPr>
+        <w:t xml:space="preserve">You must use </w:t>
+      </w:r>
+      <w:proofErr w:type="spellStart"/>
+      <w:r>
+        <w:rPr>
+          <w:rFonts w:ascii="Consolas" w:hAnsi="Consolas"/>
+          <w:sz w:val="24"/>
+          <w:szCs w:val="24"/>
+        </w:rPr>
+        <w:t>config.server.uri</w:t>
+      </w:r>
+      <w:proofErr w:type="spellEnd"/>
+      <w:r>
+        <w:rPr>
+          <w:rFonts w:ascii="Consolas" w:hAnsi="Consolas"/>
+          <w:sz w:val="24"/>
+          <w:szCs w:val="24"/>
+        </w:rPr>
+        <w:t xml:space="preserve"> which comes as a part of Configuration Server library</w:t>
+      </w:r>
+    </w:p>
+    <w:p>
+      <w:pPr>
+        <w:rPr>
+          <w:rFonts w:ascii="Consolas" w:hAnsi="Consolas"/>
+          <w:sz w:val="24"/>
+          <w:szCs w:val="24"/>
+        </w:rPr>
+      </w:pPr>
+      <w:r>
+        <w:rPr>
+          <w:rFonts w:ascii="Consolas" w:hAnsi="Consolas"/>
+          <w:sz w:val="24"/>
+          <w:szCs w:val="24"/>
+          <w:highlight w:val="yellow"/>
+        </w:rPr>
+        <w:t>Create remote-server.yml and push to git</w:t>
+      </w:r>
+    </w:p>
+    <w:p>
+      <w:pPr>
+        <w:rPr>
+          <w:rFonts w:ascii="Consolas" w:hAnsi="Consolas"/>
+          <w:sz w:val="24"/>
+          <w:szCs w:val="24"/>
+        </w:rPr>
+      </w:pPr>
+      <w:r>
+        <w:rPr>
+          <w:rFonts w:ascii="Consolas" w:hAnsi="Consolas"/>
+          <w:noProof/>
+          <w:sz w:val="24"/>
+          <w:szCs w:val="24"/>
+        </w:rPr>
+        <w:drawing>
+          <wp:inline distT="0" distB="0" distL="0" distR="0">
+            <wp:extent cx="5727700" cy="4184015"/>
+            <wp:effectExtent l="19050" t="0" r="6350" b="0"/>
+            <wp:docPr id="37" name="Picture 3"/>
+            <wp:cNvGraphicFramePr>
+              <a:graphicFrameLocks xmlns:a="http://schemas.openxmlformats.org/drawingml/2006/main" noChangeAspect="1"/>
+            </wp:cNvGraphicFramePr>
+            <a:graphic xmlns:a="http://schemas.openxmlformats.org/drawingml/2006/main">
+              <a:graphicData uri="http://schemas.openxmlformats.org/drawingml/2006/picture">
+                <pic:pic xmlns:pic="http://schemas.openxmlformats.org/drawingml/2006/picture">
+                  <pic:nvPicPr>
+                    <pic:cNvPr id="0" name="Picture 3"/>
+                    <pic:cNvPicPr>
+                      <a:picLocks noChangeAspect="1" noChangeArrowheads="1"/>
+                    </pic:cNvPicPr>
+                  </pic:nvPicPr>
+                  <pic:blipFill>
+                    <a:blip r:embed="rId39"/>
+                    <a:srcRect/>
+                    <a:stretch>
+                      <a:fillRect/>
+                    </a:stretch>
+                  </pic:blipFill>
+                  <pic:spPr bwMode="auto">
+                    <a:xfrm>
+                      <a:off x="0" y="0"/>
+                      <a:ext cx="5727700" cy="4184015"/>
+                    </a:xfrm>
+                    <a:prstGeom prst="rect">
+                      <a:avLst/>
+                    </a:prstGeom>
+                    <a:noFill/>
+                    <a:ln w="9525">
+                      <a:noFill/>
+                      <a:miter lim="800000"/>
+                      <a:headEnd/>
+                      <a:tailEnd/>
+                    </a:ln>
+                  </pic:spPr>
+                </pic:pic>
+              </a:graphicData>
+            </a:graphic>
+          </wp:inline>
+        </w:drawing>
+      </w:r>
+    </w:p>
+    <w:p>
+      <w:pPr>
+        <w:rPr>
+          <w:rFonts w:ascii="Consolas" w:hAnsi="Consolas"/>
+          <w:sz w:val="24"/>
+          <w:szCs w:val="24"/>
+        </w:rPr>
+      </w:pPr>
+      <w:r>
+        <w:rPr>
+          <w:rFonts w:ascii="Consolas" w:hAnsi="Consolas"/>
+          <w:sz w:val="24"/>
+          <w:szCs w:val="24"/>
+          <w:highlight w:val="yellow"/>
+        </w:rPr>
+        <w:t>Configuration Server</w:t>
+      </w:r>
+    </w:p>
+    <w:p>
+      <w:pPr>
+        <w:rPr>
+          <w:rFonts w:ascii="Consolas" w:hAnsi="Consolas"/>
+          <w:sz w:val="24"/>
+          <w:szCs w:val="24"/>
+        </w:rPr>
+      </w:pPr>
+      <w:r>
+        <w:rPr>
+          <w:rFonts w:ascii="Consolas" w:hAnsi="Consolas"/>
+          <w:sz w:val="24"/>
+          <w:szCs w:val="24"/>
+          <w:highlight w:val="yellow"/>
+        </w:rPr>
+        <w:t>No content in bootstrap.yml</w:t>
+      </w:r>
+    </w:p>
+    <w:p>
+      <w:pPr>
+        <w:rPr>
+          <w:rFonts w:ascii="Consolas" w:hAnsi="Consolas"/>
+          <w:sz w:val="24"/>
+          <w:szCs w:val="24"/>
+        </w:rPr>
+      </w:pPr>
+      <w:r>
+        <w:rPr>
+          <w:rFonts w:ascii="Consolas" w:hAnsi="Consolas"/>
+          <w:noProof/>
+          <w:sz w:val="24"/>
+          <w:szCs w:val="24"/>
+        </w:rPr>
+        <w:lastRenderedPageBreak/>
+        <w:drawing>
+          <wp:inline distT="0" distB="0" distL="0" distR="0">
+            <wp:extent cx="5727700" cy="2962910"/>
+            <wp:effectExtent l="19050" t="0" r="6350" b="0"/>
+            <wp:docPr id="30" name="Picture 1"/>
+            <wp:cNvGraphicFramePr>
+              <a:graphicFrameLocks xmlns:a="http://schemas.openxmlformats.org/drawingml/2006/main" noChangeAspect="1"/>
+            </wp:cNvGraphicFramePr>
+            <a:graphic xmlns:a="http://schemas.openxmlformats.org/drawingml/2006/main">
+              <a:graphicData uri="http://schemas.openxmlformats.org/drawingml/2006/picture">
+                <pic:pic xmlns:pic="http://schemas.openxmlformats.org/drawingml/2006/picture">
+                  <pic:nvPicPr>
+                    <pic:cNvPr id="0" name="Picture 1"/>
+                    <pic:cNvPicPr>
+                      <a:picLocks noChangeAspect="1" noChangeArrowheads="1"/>
+                    </pic:cNvPicPr>
+                  </pic:nvPicPr>
+                  <pic:blipFill>
+                    <a:blip r:embed="rId40"/>
+                    <a:srcRect/>
+                    <a:stretch>
+                      <a:fillRect/>
+                    </a:stretch>
+                  </pic:blipFill>
+                  <pic:spPr bwMode="auto">
+                    <a:xfrm>
+                      <a:off x="0" y="0"/>
+                      <a:ext cx="5727700" cy="2962910"/>
+                    </a:xfrm>
+                    <a:prstGeom prst="rect">
+                      <a:avLst/>
+                    </a:prstGeom>
+                    <a:noFill/>
+                    <a:ln w="9525">
+                      <a:noFill/>
+                      <a:miter lim="800000"/>
+                      <a:headEnd/>
+                      <a:tailEnd/>
+                    </a:ln>
+                  </pic:spPr>
+                </pic:pic>
+              </a:graphicData>
+            </a:graphic>
+          </wp:inline>
+        </w:drawing>
+      </w:r>
+    </w:p>
+    <w:p>
+      <w:pPr>
+        <w:rPr>
+          <w:rFonts w:ascii="Consolas" w:hAnsi="Consolas"/>
+          <w:sz w:val="24"/>
+          <w:szCs w:val="24"/>
+        </w:rPr>
+      </w:pPr>
+    </w:p>
+    <w:p>
+      <w:pPr>
+        <w:rPr>
+          <w:rFonts w:ascii="Consolas" w:hAnsi="Consolas"/>
+          <w:sz w:val="24"/>
+          <w:szCs w:val="24"/>
+        </w:rPr>
+      </w:pPr>
+    </w:p>
+    <w:p>
+      <w:pPr>
+        <w:rPr>
+          <w:rFonts w:ascii="Consolas" w:hAnsi="Consolas"/>
+          <w:sz w:val="24"/>
+          <w:szCs w:val="24"/>
+        </w:rPr>
+      </w:pPr>
+      <w:r>
+        <w:rPr>
+          <w:rFonts w:ascii="Consolas" w:hAnsi="Consolas"/>
+          <w:sz w:val="24"/>
+          <w:szCs w:val="24"/>
+          <w:highlight w:val="yellow"/>
+        </w:rPr>
+        <w:t>Configuration Client</w:t>
+      </w:r>
+    </w:p>
+    <w:p>
+      <w:pPr>
+        <w:rPr>
+          <w:rFonts w:ascii="Consolas" w:hAnsi="Consolas"/>
+          <w:sz w:val="24"/>
+          <w:szCs w:val="24"/>
+        </w:rPr>
+      </w:pPr>
+      <w:r>
+        <w:rPr>
+          <w:rFonts w:ascii="Consolas" w:hAnsi="Consolas"/>
+          <w:sz w:val="24"/>
+          <w:szCs w:val="24"/>
+          <w:highlight w:val="yellow"/>
+        </w:rPr>
+        <w:t>bootstrap.yml</w:t>
+      </w:r>
+    </w:p>
+    <w:p>
+      <w:pPr>
+        <w:rPr>
+          <w:rFonts w:ascii="Consolas" w:hAnsi="Consolas"/>
+          <w:sz w:val="24"/>
+          <w:szCs w:val="24"/>
+        </w:rPr>
+      </w:pPr>
+      <w:r>
+        <w:rPr>
+          <w:rFonts w:ascii="Consolas" w:hAnsi="Consolas"/>
+          <w:noProof/>
+          <w:sz w:val="24"/>
+          <w:szCs w:val="24"/>
+        </w:rPr>
+        <w:drawing>
+          <wp:inline distT="0" distB="0" distL="0" distR="0">
+            <wp:extent cx="2977515" cy="1250950"/>
+            <wp:effectExtent l="19050" t="0" r="0" b="0"/>
+            <wp:docPr id="36" name="Picture 2"/>
+            <wp:cNvGraphicFramePr>
+              <a:graphicFrameLocks xmlns:a="http://schemas.openxmlformats.org/drawingml/2006/main" noChangeAspect="1"/>
+            </wp:cNvGraphicFramePr>
+            <a:graphic xmlns:a="http://schemas.openxmlformats.org/drawingml/2006/main">
+              <a:graphicData uri="http://schemas.openxmlformats.org/drawingml/2006/picture">
+                <pic:pic xmlns:pic="http://schemas.openxmlformats.org/drawingml/2006/picture">
+                  <pic:nvPicPr>
+                    <pic:cNvPr id="0" name="Picture 2"/>
+                    <pic:cNvPicPr>
+                      <a:picLocks noChangeAspect="1" noChangeArrowheads="1"/>
+                    </pic:cNvPicPr>
+                  </pic:nvPicPr>
+                  <pic:blipFill>
+                    <a:blip r:embed="rId41"/>
+                    <a:srcRect/>
+                    <a:stretch>
+                      <a:fillRect/>
+                    </a:stretch>
+                  </pic:blipFill>
+                  <pic:spPr bwMode="auto">
+                    <a:xfrm>
+                      <a:off x="0" y="0"/>
+                      <a:ext cx="2977515" cy="1250950"/>
+                    </a:xfrm>
+                    <a:prstGeom prst="rect">
+                      <a:avLst/>
+                    </a:prstGeom>
+                    <a:noFill/>
+                    <a:ln w="9525">
+                      <a:noFill/>
+                      <a:miter lim="800000"/>
+                      <a:headEnd/>
+                      <a:tailEnd/>
+                    </a:ln>
+                  </pic:spPr>
+                </pic:pic>
+              </a:graphicData>
+            </a:graphic>
+          </wp:inline>
+        </w:drawing>
+      </w:r>
+    </w:p>
+    <w:p>
+      <w:pPr>
+        <w:rPr>
+          <w:rFonts w:ascii="Consolas" w:hAnsi="Consolas"/>
+          <w:sz w:val="24"/>
+          <w:szCs w:val="24"/>
+        </w:rPr>
+      </w:pPr>
+      <w:r>
+        <w:rPr>
+          <w:rFonts w:ascii="Consolas" w:hAnsi="Consolas"/>
+          <w:sz w:val="24"/>
+          <w:szCs w:val="24"/>
+          <w:highlight w:val="yellow"/>
+        </w:rPr>
+        <w:t>application.yml</w:t>
+      </w:r>
+    </w:p>
+    <w:p>
+      <w:pPr>
+        <w:rPr>
+          <w:rFonts w:ascii="Consolas" w:hAnsi="Consolas"/>
+          <w:sz w:val="24"/>
+          <w:szCs w:val="24"/>
+        </w:rPr>
+      </w:pPr>
+      <w:r>
+        <w:rPr>
+          <w:rFonts w:ascii="Consolas" w:hAnsi="Consolas"/>
+          <w:noProof/>
+          <w:sz w:val="24"/>
+          <w:szCs w:val="24"/>
+        </w:rPr>
+        <w:drawing>
+          <wp:inline distT="0" distB="0" distL="0" distR="0">
+            <wp:extent cx="1675130" cy="1075055"/>
+            <wp:effectExtent l="19050" t="0" r="1270" b="0"/>
+            <wp:docPr id="38" name="Picture 4"/>
+            <wp:cNvGraphicFramePr>
+              <a:graphicFrameLocks xmlns:a="http://schemas.openxmlformats.org/drawingml/2006/main" noChangeAspect="1"/>
+            </wp:cNvGraphicFramePr>
+            <a:graphic xmlns:a="http://schemas.openxmlformats.org/drawingml/2006/main">
+              <a:graphicData uri="http://schemas.openxmlformats.org/drawingml/2006/picture">
+                <pic:pic xmlns:pic="http://schemas.openxmlformats.org/drawingml/2006/picture">
+                  <pic:nvPicPr>
+                    <pic:cNvPr id="0" name="Picture 4"/>
+                    <pic:cNvPicPr>
+                      <a:picLocks noChangeAspect="1" noChangeArrowheads="1"/>
+                    </pic:cNvPicPr>
+                  </pic:nvPicPr>
+                  <pic:blipFill>
+                    <a:blip r:embed="rId42"/>
+                    <a:srcRect/>
+                    <a:stretch>
+                      <a:fillRect/>
+                    </a:stretch>
+                  </pic:blipFill>
+                  <pic:spPr bwMode="auto">
+                    <a:xfrm>
+                      <a:off x="0" y="0"/>
+                      <a:ext cx="1675130" cy="1075055"/>
+                    </a:xfrm>
+                    <a:prstGeom prst="rect">
+                      <a:avLst/>
+                    </a:prstGeom>
+                    <a:noFill/>
+                    <a:ln w="9525">
+                      <a:noFill/>
+                      <a:miter lim="800000"/>
+                      <a:headEnd/>
+                      <a:tailEnd/>
+                    </a:ln>
+                  </pic:spPr>
+                </pic:pic>
+              </a:graphicData>
+            </a:graphic>
+          </wp:inline>
+        </w:drawing>
+      </w:r>
+    </w:p>
+    <w:p>
+      <w:pPr>
+        <w:rPr>
+          <w:rFonts w:ascii="Consolas" w:hAnsi="Consolas"/>
+          <w:sz w:val="24"/>
+          <w:szCs w:val="24"/>
+        </w:rPr>
+      </w:pPr>
+      <w:r>
+        <w:rPr>
+          <w:rFonts w:ascii="Consolas" w:hAnsi="Consolas"/>
+          <w:sz w:val="24"/>
+          <w:szCs w:val="24"/>
+          <w:highlight w:val="yellow"/>
+        </w:rPr>
+        <w:t>RestApi.java</w:t>
+      </w:r>
+    </w:p>
+    <w:p>
+      <w:pPr>
+        <w:rPr>
+          <w:rFonts w:ascii="Consolas" w:hAnsi="Consolas"/>
+          <w:sz w:val="24"/>
+          <w:szCs w:val="24"/>
+        </w:rPr>
+      </w:pPr>
+      <w:r>
+        <w:rPr>
+          <w:rFonts w:ascii="Consolas" w:hAnsi="Consolas"/>
+          <w:noProof/>
+          <w:sz w:val="24"/>
+          <w:szCs w:val="24"/>
+        </w:rPr>
+        <w:lastRenderedPageBreak/>
+        <w:drawing>
+          <wp:inline distT="0" distB="0" distL="0" distR="0">
+            <wp:extent cx="5727700" cy="3620770"/>
+            <wp:effectExtent l="19050" t="0" r="6350" b="0"/>
+            <wp:docPr id="39" name="Picture 5"/>
+            <wp:cNvGraphicFramePr>
+              <a:graphicFrameLocks xmlns:a="http://schemas.openxmlformats.org/drawingml/2006/main" noChangeAspect="1"/>
+            </wp:cNvGraphicFramePr>
+            <a:graphic xmlns:a="http://schemas.openxmlformats.org/drawingml/2006/main">
+              <a:graphicData uri="http://schemas.openxmlformats.org/drawingml/2006/picture">
+                <pic:pic xmlns:pic="http://schemas.openxmlformats.org/drawingml/2006/picture">
+                  <pic:nvPicPr>
+                    <pic:cNvPr id="0" name="Picture 5"/>
+                    <pic:cNvPicPr>
+                      <a:picLocks noChangeAspect="1" noChangeArrowheads="1"/>
+                    </pic:cNvPicPr>
+                  </pic:nvPicPr>
+                  <pic:blipFill>
+                    <a:blip r:embed="rId43"/>
+                    <a:srcRect/>
+                    <a:stretch>
+                      <a:fillRect/>
+                    </a:stretch>
+                  </pic:blipFill>
+                  <pic:spPr bwMode="auto">
+                    <a:xfrm>
+                      <a:off x="0" y="0"/>
+                      <a:ext cx="5727700" cy="3620770"/>
+                    </a:xfrm>
+                    <a:prstGeom prst="rect">
+                      <a:avLst/>
+                    </a:prstGeom>
+                    <a:noFill/>
+                    <a:ln w="9525">
+                      <a:noFill/>
+                      <a:miter lim="800000"/>
+                      <a:headEnd/>
+                      <a:tailEnd/>
+                    </a:ln>
+                  </pic:spPr>
+                </pic:pic>
+              </a:graphicData>
+            </a:graphic>
+          </wp:inline>
+        </w:drawing>
+      </w:r>
+    </w:p>
+    <w:p>
+      <w:pPr>
+        <w:rPr>
+          <w:rFonts w:ascii="Consolas" w:hAnsi="Consolas"/>
+          <w:sz w:val="24"/>
+          <w:szCs w:val="24"/>
+        </w:rPr>
+      </w:pPr>
+      <w:r>
+        <w:rPr>
+          <w:rFonts w:ascii="Consolas" w:hAnsi="Consolas"/>
+          <w:sz w:val="24"/>
+          <w:szCs w:val="24"/>
+          <w:highlight w:val="yellow"/>
+        </w:rPr>
+        <w:t>Output:</w:t>
+      </w:r>
+    </w:p>
+    <w:p>
+      <w:pPr>
+        <w:rPr>
+          <w:rFonts w:ascii="Consolas" w:hAnsi="Consolas"/>
+          <w:sz w:val="24"/>
+          <w:szCs w:val="24"/>
+        </w:rPr>
+      </w:pPr>
+      <w:r>
+        <w:rPr>
+          <w:rFonts w:ascii="Consolas" w:hAnsi="Consolas"/>
+          <w:noProof/>
+          <w:sz w:val="24"/>
+          <w:szCs w:val="24"/>
+        </w:rPr>
+        <w:drawing>
+          <wp:inline distT="0" distB="0" distL="0" distR="0">
+            <wp:extent cx="5727700" cy="424180"/>
+            <wp:effectExtent l="19050" t="0" r="6350" b="0"/>
+            <wp:docPr id="40" name="Picture 6"/>
+            <wp:cNvGraphicFramePr>
+              <a:graphicFrameLocks xmlns:a="http://schemas.openxmlformats.org/drawingml/2006/main" noChangeAspect="1"/>
+            </wp:cNvGraphicFramePr>
+            <a:graphic xmlns:a="http://schemas.openxmlformats.org/drawingml/2006/main">
+              <a:graphicData uri="http://schemas.openxmlformats.org/drawingml/2006/picture">
+                <pic:pic xmlns:pic="http://schemas.openxmlformats.org/drawingml/2006/picture">
+                  <pic:nvPicPr>
+                    <pic:cNvPr id="0" name="Picture 6"/>
+                    <pic:cNvPicPr>
+                      <a:picLocks noChangeAspect="1" noChangeArrowheads="1"/>
+                    </pic:cNvPicPr>
+                  </pic:nvPicPr>
+                  <pic:blipFill>
+                    <a:blip r:embed="rId44"/>
+                    <a:srcRect/>
+                    <a:stretch>
+                      <a:fillRect/>
+                    </a:stretch>
+                  </pic:blipFill>
+                  <pic:spPr bwMode="auto">
+                    <a:xfrm>
+                      <a:off x="0" y="0"/>
+                      <a:ext cx="5727700" cy="424180"/>
+                    </a:xfrm>
+                    <a:prstGeom prst="rect">
+                      <a:avLst/>
+                    </a:prstGeom>
+                    <a:noFill/>
+                    <a:ln w="9525">
+                      <a:noFill/>
+                      <a:miter lim="800000"/>
+                      <a:headEnd/>
+                      <a:tailEnd/>
+                    </a:ln>
+                  </pic:spPr>
+                </pic:pic>
+              </a:graphicData>
+            </a:graphic>
+          </wp:inline>
+        </w:drawing>
+      </w:r>
+    </w:p>
+    <w:p>
+      <w:pPr>
+        <w:rPr>
+          <w:rFonts w:ascii="Consolas" w:hAnsi="Consolas"/>
+          <w:sz w:val="24"/>
+          <w:szCs w:val="24"/>
+        </w:rPr>
+      </w:pPr>
+    </w:p>
+    <w:p>
+      <w:pPr>
+        <w:rPr>
+          <w:rFonts w:ascii="Consolas" w:hAnsi="Consolas"/>
+          <w:sz w:val="24"/>
+          <w:szCs w:val="24"/>
+        </w:rPr>
+      </w:pPr>
+    </w:p>
+    <w:p>
+      <w:pPr>
+        <w:rPr>
+          <w:rFonts w:ascii="Consolas" w:hAnsi="Consolas"/>
+          <w:sz w:val="24"/>
+          <w:szCs w:val="24"/>
+        </w:rPr>
+      </w:pPr>
+      <w:r>
+        <w:rPr>
+          <w:rFonts w:ascii="Consolas" w:hAnsi="Consolas"/>
+          <w:sz w:val="24"/>
+          <w:szCs w:val="24"/>
+        </w:rPr>
+        <w:t>The configurations are not updated to the client so we can use actuator @</w:t>
+      </w:r>
+      <w:proofErr w:type="spellStart"/>
+      <w:r>
+        <w:rPr>
+          <w:rFonts w:ascii="Consolas" w:hAnsi="Consolas"/>
+          <w:sz w:val="24"/>
+          <w:szCs w:val="24"/>
+        </w:rPr>
+        <w:t>RefreshScope</w:t>
+      </w:r>
+      <w:proofErr w:type="spellEnd"/>
+      <w:r>
+        <w:rPr>
+          <w:rFonts w:ascii="Consolas" w:hAnsi="Consolas"/>
+          <w:sz w:val="24"/>
+          <w:szCs w:val="24"/>
+        </w:rPr>
+        <w:t>.</w:t>
+      </w:r>
+    </w:p>
+    <w:p>
+      <w:pPr>
+        <w:rPr>
+          <w:rFonts w:ascii="Consolas" w:hAnsi="Consolas"/>
+          <w:sz w:val="24"/>
+          <w:szCs w:val="24"/>
+        </w:rPr>
+      </w:pPr>
+      <w:r>
+        <w:rPr>
+          <w:rFonts w:ascii="Consolas" w:hAnsi="Consolas"/>
+          <w:sz w:val="24"/>
+          <w:szCs w:val="24"/>
+          <w:highlight w:val="yellow"/>
+        </w:rPr>
+        <w:t>You must add actuator library</w:t>
+      </w:r>
+    </w:p>
+    <w:p>
+      <w:pPr>
+        <w:autoSpaceDE w:val="0"/>
+        <w:autoSpaceDN w:val="0"/>
+        <w:adjustRightInd w:val="0"/>
+        <w:spacing w:after="0" w:line="240" w:lineRule="auto"/>
+        <w:rPr>
+          <w:rFonts w:ascii="Consolas" w:hAnsi="Consolas" w:cs="Consolas"/>
+          <w:sz w:val="24"/>
+          <w:szCs w:val="24"/>
+        </w:rPr>
+      </w:pPr>
+      <w:r>
+        <w:rPr>
+          <w:rFonts w:ascii="Consolas" w:hAnsi="Consolas" w:cs="Consolas"/>
+          <w:color w:val="008080"/>
+          <w:sz w:val="24"/>
+          <w:szCs w:val="24"/>
+        </w:rPr>
+        <w:t>&lt;</w:t>
+      </w:r>
+      <w:proofErr w:type="spellStart"/>
+      <w:r>
+        <w:rPr>
+          <w:rFonts w:ascii="Consolas" w:hAnsi="Consolas" w:cs="Consolas"/>
+          <w:color w:val="3F7F7F"/>
+          <w:sz w:val="24"/>
+          <w:szCs w:val="24"/>
+        </w:rPr>
+        <w:t>groupId</w:t>
+      </w:r>
+      <w:proofErr w:type="spellEnd"/>
+      <w:r>
+        <w:rPr>
+          <w:rFonts w:ascii="Consolas" w:hAnsi="Consolas" w:cs="Consolas"/>
+          <w:color w:val="008080"/>
+          <w:sz w:val="24"/>
+          <w:szCs w:val="24"/>
+        </w:rPr>
+        <w:t>&gt;</w:t>
+      </w:r>
+      <w:proofErr w:type="spellStart"/>
+      <w:r>
+        <w:rPr>
+          <w:rFonts w:ascii="Consolas" w:hAnsi="Consolas" w:cs="Consolas"/>
+          <w:color w:val="000000"/>
+          <w:sz w:val="24"/>
+          <w:szCs w:val="24"/>
+        </w:rPr>
+        <w:t>org.springframework.boot</w:t>
+      </w:r>
+      <w:proofErr w:type="spellEnd"/>
+      <w:r>
+        <w:rPr>
+          <w:rFonts w:ascii="Consolas" w:hAnsi="Consolas" w:cs="Consolas"/>
+          <w:color w:val="008080"/>
+          <w:sz w:val="24"/>
+          <w:szCs w:val="24"/>
+        </w:rPr>
+        <w:t>&lt;/</w:t>
+      </w:r>
+      <w:proofErr w:type="spellStart"/>
+      <w:r>
+        <w:rPr>
+          <w:rFonts w:ascii="Consolas" w:hAnsi="Consolas" w:cs="Consolas"/>
+          <w:color w:val="3F7F7F"/>
+          <w:sz w:val="24"/>
+          <w:szCs w:val="24"/>
+        </w:rPr>
+        <w:t>groupId</w:t>
+      </w:r>
+      <w:proofErr w:type="spellEnd"/>
+      <w:r>
+        <w:rPr>
+          <w:rFonts w:ascii="Consolas" w:hAnsi="Consolas" w:cs="Consolas"/>
+          <w:color w:val="008080"/>
+          <w:sz w:val="24"/>
+          <w:szCs w:val="24"/>
+        </w:rPr>
+        <w:t>&gt;</w:t>
+      </w:r>
+    </w:p>
+    <w:p>
+      <w:pPr>
+        <w:autoSpaceDE w:val="0"/>
+        <w:autoSpaceDN w:val="0"/>
+        <w:adjustRightInd w:val="0"/>
+        <w:spacing w:after="0" w:line="240" w:lineRule="auto"/>
+        <w:rPr>
+          <w:rFonts w:ascii="Consolas" w:hAnsi="Consolas" w:cs="Consolas"/>
+          <w:sz w:val="24"/>
+          <w:szCs w:val="24"/>
+        </w:rPr>
+      </w:pPr>
+      <w:r>
+        <w:rPr>
+          <w:rFonts w:ascii="Consolas" w:hAnsi="Consolas" w:cs="Consolas"/>
+          <w:color w:val="000000"/>
+          <w:sz w:val="24"/>
+          <w:szCs w:val="24"/>
+        </w:rPr>
+        <w:tab/>
+        <w:t xml:space="preserve">      </w:t>
+      </w:r>
+      <w:r>
+        <w:rPr>
+          <w:rFonts w:ascii="Consolas" w:hAnsi="Consolas" w:cs="Consolas"/>
+          <w:color w:val="008080"/>
+          <w:sz w:val="24"/>
+          <w:szCs w:val="24"/>
+        </w:rPr>
+        <w:t>&lt;</w:t>
+      </w:r>
+      <w:proofErr w:type="spellStart"/>
+      <w:proofErr w:type="gramStart"/>
+      <w:r>
+        <w:rPr>
+          <w:rFonts w:ascii="Consolas" w:hAnsi="Consolas" w:cs="Consolas"/>
+          <w:color w:val="3F7F7F"/>
+          <w:sz w:val="24"/>
+          <w:szCs w:val="24"/>
+        </w:rPr>
+        <w:t>artifactId</w:t>
+      </w:r>
+      <w:proofErr w:type="spellEnd"/>
+      <w:r>
+        <w:rPr>
+          <w:rFonts w:ascii="Consolas" w:hAnsi="Consolas" w:cs="Consolas"/>
+          <w:color w:val="008080"/>
+          <w:sz w:val="24"/>
+          <w:szCs w:val="24"/>
+        </w:rPr>
+        <w:t>&gt;</w:t>
+      </w:r>
+      <w:proofErr w:type="gramEnd"/>
+      <w:r>
+        <w:rPr>
+          <w:rFonts w:ascii="Consolas" w:hAnsi="Consolas" w:cs="Consolas"/>
+          <w:color w:val="000000"/>
+          <w:sz w:val="24"/>
+          <w:szCs w:val="24"/>
+        </w:rPr>
+        <w:t>spring-boot-starter-actuator</w:t>
+      </w:r>
+      <w:r>
+        <w:rPr>
+          <w:rFonts w:ascii="Consolas" w:hAnsi="Consolas" w:cs="Consolas"/>
+          <w:color w:val="008080"/>
+          <w:sz w:val="24"/>
+          <w:szCs w:val="24"/>
+        </w:rPr>
+        <w:t>&lt;/</w:t>
+      </w:r>
+      <w:proofErr w:type="spellStart"/>
+      <w:r>
+        <w:rPr>
+          <w:rFonts w:ascii="Consolas" w:hAnsi="Consolas" w:cs="Consolas"/>
+          <w:color w:val="3F7F7F"/>
+          <w:sz w:val="24"/>
+          <w:szCs w:val="24"/>
+        </w:rPr>
+        <w:t>artifactId</w:t>
+      </w:r>
+      <w:proofErr w:type="spellEnd"/>
+      <w:r>
+        <w:rPr>
+          <w:rFonts w:ascii="Consolas" w:hAnsi="Consolas" w:cs="Consolas"/>
+          <w:color w:val="008080"/>
+          <w:sz w:val="24"/>
+          <w:szCs w:val="24"/>
+        </w:rPr>
+        <w:t>&gt;</w:t>
+      </w:r>
+    </w:p>
+    <w:p>
+      <w:pPr>
+        <w:rPr>
+          <w:rFonts w:ascii="Consolas" w:hAnsi="Consolas"/>
+          <w:sz w:val="24"/>
+          <w:szCs w:val="24"/>
+        </w:rPr>
+      </w:pPr>
+      <w:r>
+        <w:rPr>
+          <w:rFonts w:ascii="Consolas" w:hAnsi="Consolas" w:cs="Consolas"/>
+          <w:color w:val="000000"/>
+          <w:sz w:val="24"/>
+          <w:szCs w:val="24"/>
+        </w:rPr>
+        <w:tab/>
+        <w:t xml:space="preserve">    </w:t>
+      </w:r>
+      <w:r>
+        <w:rPr>
+          <w:rFonts w:ascii="Consolas" w:hAnsi="Consolas" w:cs="Consolas"/>
+          <w:color w:val="008080"/>
+          <w:sz w:val="24"/>
+          <w:szCs w:val="24"/>
+        </w:rPr>
+        <w:t>&lt;/</w:t>
+      </w:r>
+      <w:r>
+        <w:rPr>
+          <w:rFonts w:ascii="Consolas" w:hAnsi="Consolas" w:cs="Consolas"/>
+          <w:color w:val="3F7F7F"/>
+          <w:sz w:val="24"/>
+          <w:szCs w:val="24"/>
+        </w:rPr>
+        <w:t>dependency</w:t>
+      </w:r>
+      <w:r>
+        <w:rPr>
+          <w:rFonts w:ascii="Consolas" w:hAnsi="Consolas" w:cs="Consolas"/>
+          <w:color w:val="008080"/>
+          <w:sz w:val="24"/>
+          <w:szCs w:val="24"/>
+        </w:rPr>
+        <w:t>&gt;</w:t>
+      </w:r>
+    </w:p>
+    <w:p>
+      <w:pPr>
+        <w:rPr>
+          <w:rFonts w:ascii="Consolas" w:hAnsi="Consolas"/>
+          <w:sz w:val="24"/>
+          <w:szCs w:val="24"/>
+        </w:rPr>
+      </w:pPr>
+    </w:p>
+    <w:p>
+      <w:pPr>
+        <w:rPr>
+          <w:rFonts w:ascii="Consolas" w:hAnsi="Consolas"/>
+          <w:sz w:val="24"/>
+          <w:szCs w:val="24"/>
+        </w:rPr>
+      </w:pPr>
+      <w:r>
+        <w:rPr>
+          <w:rFonts w:ascii="Consolas" w:hAnsi="Consolas"/>
+          <w:sz w:val="24"/>
+          <w:szCs w:val="24"/>
+        </w:rPr>
+        <w:t>Once you update the configuration file / configuration server, the client application can use the below end point</w:t>
+      </w:r>
+    </w:p>
+    <w:p>
+      <w:pPr>
+        <w:rPr>
+          <w:rFonts w:ascii="Consolas" w:hAnsi="Consolas"/>
+          <w:sz w:val="24"/>
+          <w:szCs w:val="24"/>
+        </w:rPr>
+      </w:pPr>
+      <w:proofErr w:type="gramStart"/>
+      <w:r>
+        <w:rPr>
+          <w:rFonts w:ascii="Consolas" w:hAnsi="Consolas"/>
+          <w:sz w:val="24"/>
+          <w:szCs w:val="24"/>
+        </w:rPr>
+        <w:t>client-app-</w:t>
+      </w:r>
+      <w:proofErr w:type="spellStart"/>
+      <w:r>
+        <w:rPr>
+          <w:rFonts w:ascii="Consolas" w:hAnsi="Consolas"/>
+          <w:sz w:val="24"/>
+          <w:szCs w:val="24"/>
+        </w:rPr>
+        <w:t>url</w:t>
+      </w:r>
+      <w:proofErr w:type="spellEnd"/>
+      <w:r>
+        <w:rPr>
+          <w:rFonts w:ascii="Consolas" w:hAnsi="Consolas"/>
+          <w:sz w:val="24"/>
+          <w:szCs w:val="24"/>
+        </w:rPr>
+        <w:t>/actuator/</w:t>
+      </w:r>
+      <w:proofErr w:type="spellStart"/>
+      <w:r>
+        <w:rPr>
+          <w:rFonts w:ascii="Consolas" w:hAnsi="Consolas"/>
+          <w:sz w:val="24"/>
+          <w:szCs w:val="24"/>
+        </w:rPr>
+        <w:t>referesh</w:t>
+      </w:r>
+      <w:proofErr w:type="spellEnd"/>
+      <w:proofErr w:type="gramEnd"/>
+    </w:p>
+    <w:p>
+      <w:pPr>
+        <w:rPr>
+          <w:rFonts w:ascii="Consolas" w:hAnsi="Consolas"/>
+          <w:sz w:val="24"/>
+          <w:szCs w:val="24"/>
+        </w:rPr>
+      </w:pPr>
+      <w:r>
+        <w:rPr>
+          <w:rFonts w:ascii="Consolas" w:hAnsi="Consolas"/>
+          <w:sz w:val="24"/>
+          <w:szCs w:val="24"/>
+        </w:rPr>
+        <w:t>The Client application must also have exposed these above endpoints using below configuration in the application.yml</w:t>
+      </w:r>
+    </w:p>
+    <w:p>
+      <w:pPr>
+        <w:rPr>
+          <w:rFonts w:ascii="Consolas" w:hAnsi="Consolas"/>
+          <w:sz w:val="24"/>
+          <w:szCs w:val="24"/>
+        </w:rPr>
+      </w:pPr>
+      <w:r>
+        <w:rPr>
+          <w:rFonts w:ascii="Consolas" w:hAnsi="Consolas"/>
+          <w:noProof/>
+          <w:sz w:val="24"/>
+          <w:szCs w:val="24"/>
+        </w:rPr>
+        <w:lastRenderedPageBreak/>
+        <w:drawing>
+          <wp:inline distT="0" distB="0" distL="0" distR="0">
+            <wp:extent cx="2589530" cy="2106930"/>
+            <wp:effectExtent l="19050" t="0" r="1270" b="0"/>
+            <wp:docPr id="41" name="Picture 7"/>
+            <wp:cNvGraphicFramePr>
+              <a:graphicFrameLocks xmlns:a="http://schemas.openxmlformats.org/drawingml/2006/main" noChangeAspect="1"/>
+            </wp:cNvGraphicFramePr>
+            <a:graphic xmlns:a="http://schemas.openxmlformats.org/drawingml/2006/main">
+              <a:graphicData uri="http://schemas.openxmlformats.org/drawingml/2006/picture">
+                <pic:pic xmlns:pic="http://schemas.openxmlformats.org/drawingml/2006/picture">
+                  <pic:nvPicPr>
+                    <pic:cNvPr id="0" name="Picture 7"/>
+                    <pic:cNvPicPr>
+                      <a:picLocks noChangeAspect="1" noChangeArrowheads="1"/>
+                    </pic:cNvPicPr>
+                  </pic:nvPicPr>
+                  <pic:blipFill>
+                    <a:blip r:embed="rId45"/>
+                    <a:srcRect/>
+                    <a:stretch>
+                      <a:fillRect/>
+                    </a:stretch>
+                  </pic:blipFill>
+                  <pic:spPr bwMode="auto">
+                    <a:xfrm>
+                      <a:off x="0" y="0"/>
+                      <a:ext cx="2589530" cy="2106930"/>
+                    </a:xfrm>
+                    <a:prstGeom prst="rect">
+                      <a:avLst/>
+                    </a:prstGeom>
+                    <a:noFill/>
+                    <a:ln w="9525">
+                      <a:noFill/>
+                      <a:miter lim="800000"/>
+                      <a:headEnd/>
+                      <a:tailEnd/>
+                    </a:ln>
+                  </pic:spPr>
+                </pic:pic>
+              </a:graphicData>
+            </a:graphic>
+          </wp:inline>
+        </w:drawing>
+      </w:r>
+    </w:p>
+    <w:p>
+      <w:pPr>
+        <w:rPr>
+          <w:rFonts w:ascii="Consolas" w:hAnsi="Consolas"/>
+          <w:sz w:val="24"/>
+          <w:szCs w:val="24"/>
+        </w:rPr>
+      </w:pPr>
+      <w:r>
+        <w:rPr>
+          <w:rFonts w:ascii="Consolas" w:hAnsi="Consolas"/>
+          <w:sz w:val="24"/>
+          <w:szCs w:val="24"/>
+        </w:rPr>
+        <w:t>Enter refresh with POST method and empty JSON value as below:</w:t>
+      </w:r>
+    </w:p>
+    <w:p>
+      <w:pPr>
+        <w:rPr>
+          <w:rFonts w:ascii="Consolas" w:hAnsi="Consolas"/>
+          <w:sz w:val="24"/>
+          <w:szCs w:val="24"/>
+        </w:rPr>
+      </w:pPr>
+      <w:proofErr w:type="gramStart"/>
+      <w:r>
+        <w:rPr>
+          <w:rFonts w:ascii="Consolas" w:hAnsi="Consolas"/>
+          <w:sz w:val="24"/>
+          <w:szCs w:val="24"/>
+        </w:rPr>
+        <w:t>curl</w:t>
+      </w:r>
+      <w:proofErr w:type="gramEnd"/>
+      <w:r>
+        <w:rPr>
+          <w:rFonts w:ascii="Consolas" w:hAnsi="Consolas"/>
+          <w:sz w:val="24"/>
+          <w:szCs w:val="24"/>
+        </w:rPr>
+        <w:t xml:space="preserve"> -X POST -d {} -H “Content-Type: application/</w:t>
+      </w:r>
+      <w:proofErr w:type="spellStart"/>
+      <w:r>
+        <w:rPr>
+          <w:rFonts w:ascii="Consolas" w:hAnsi="Consolas"/>
+          <w:sz w:val="24"/>
+          <w:szCs w:val="24"/>
+        </w:rPr>
+        <w:t>json</w:t>
+      </w:r>
+      <w:proofErr w:type="spellEnd"/>
+      <w:r>
+        <w:rPr>
+          <w:rFonts w:ascii="Consolas" w:hAnsi="Consolas"/>
+          <w:sz w:val="24"/>
+          <w:szCs w:val="24"/>
+        </w:rPr>
+        <w:t>” URL</w:t>
+      </w:r>
+    </w:p>
+    <w:p>
+      <w:pPr>
+        <w:rPr>
+          <w:rFonts w:ascii="Consolas" w:hAnsi="Consolas"/>
+          <w:sz w:val="24"/>
+          <w:szCs w:val="24"/>
+        </w:rPr>
+      </w:pPr>
+    </w:p>
+    <w:p>
+      <w:pPr>
+        <w:rPr>
+          <w:rFonts w:ascii="Consolas" w:hAnsi="Consolas"/>
+          <w:sz w:val="24"/>
+          <w:szCs w:val="24"/>
+        </w:rPr>
+      </w:pPr>
+    </w:p>
+    <w:p>
+      <w:pPr>
+        <w:rPr>
+          <w:rFonts w:ascii="Consolas" w:hAnsi="Consolas"/>
+          <w:sz w:val="24"/>
+          <w:szCs w:val="24"/>
+        </w:rPr>
+      </w:pPr>
+      <w:r>
+        <w:rPr>
+          <w:rFonts w:ascii="Consolas" w:hAnsi="Consolas"/>
+          <w:sz w:val="24"/>
+          <w:szCs w:val="24"/>
+          <w:highlight w:val="yellow"/>
+        </w:rPr>
+        <w:t>Mention @</w:t>
+      </w:r>
+      <w:proofErr w:type="spellStart"/>
+      <w:r>
+        <w:rPr>
+          <w:rFonts w:ascii="Consolas" w:hAnsi="Consolas"/>
+          <w:sz w:val="24"/>
+          <w:szCs w:val="24"/>
+          <w:highlight w:val="yellow"/>
+        </w:rPr>
+        <w:t>RefreshScope</w:t>
+      </w:r>
+      <w:proofErr w:type="spellEnd"/>
+      <w:r>
+        <w:rPr>
+          <w:rFonts w:ascii="Consolas" w:hAnsi="Consolas"/>
+          <w:sz w:val="24"/>
+          <w:szCs w:val="24"/>
+          <w:highlight w:val="yellow"/>
+        </w:rPr>
+        <w:t xml:space="preserve"> on top the configuration class</w:t>
+      </w:r>
+    </w:p>
+    <w:p>
+      <w:pPr>
+        <w:rPr>
+          <w:rFonts w:ascii="Consolas" w:hAnsi="Consolas"/>
+          <w:sz w:val="24"/>
+          <w:szCs w:val="24"/>
+        </w:rPr>
+      </w:pPr>
+      <w:r>
+        <w:rPr>
+          <w:rFonts w:ascii="Consolas" w:hAnsi="Consolas"/>
+          <w:noProof/>
+          <w:sz w:val="24"/>
+          <w:szCs w:val="24"/>
+        </w:rPr>
+        <w:drawing>
+          <wp:inline distT="0" distB="0" distL="0" distR="0">
+            <wp:extent cx="5727700" cy="3584575"/>
+            <wp:effectExtent l="19050" t="0" r="6350" b="0"/>
+            <wp:docPr id="42" name="Picture 8"/>
+            <wp:cNvGraphicFramePr>
+              <a:graphicFrameLocks xmlns:a="http://schemas.openxmlformats.org/drawingml/2006/main" noChangeAspect="1"/>
+            </wp:cNvGraphicFramePr>
+            <a:graphic xmlns:a="http://schemas.openxmlformats.org/drawingml/2006/main">
+              <a:graphicData uri="http://schemas.openxmlformats.org/drawingml/2006/picture">
+                <pic:pic xmlns:pic="http://schemas.openxmlformats.org/drawingml/2006/picture">
+                  <pic:nvPicPr>
+                    <pic:cNvPr id="0" name="Picture 8"/>
+                    <pic:cNvPicPr>
+                      <a:picLocks noChangeAspect="1" noChangeArrowheads="1"/>
+                    </pic:cNvPicPr>
+                  </pic:nvPicPr>
+                  <pic:blipFill>
+                    <a:blip r:embed="rId46"/>
+                    <a:srcRect/>
+                    <a:stretch>
+                      <a:fillRect/>
+                    </a:stretch>
+                  </pic:blipFill>
+                  <pic:spPr bwMode="auto">
+                    <a:xfrm>
+                      <a:off x="0" y="0"/>
+                      <a:ext cx="5727700" cy="3584575"/>
+                    </a:xfrm>
+                    <a:prstGeom prst="rect">
+                      <a:avLst/>
+                    </a:prstGeom>
+                    <a:noFill/>
+                    <a:ln w="9525">
+                      <a:noFill/>
+                      <a:miter lim="800000"/>
+                      <a:headEnd/>
+                      <a:tailEnd/>
+                    </a:ln>
+                  </pic:spPr>
+                </pic:pic>
+              </a:graphicData>
+            </a:graphic>
+          </wp:inline>
+        </w:drawing>
+      </w:r>
+    </w:p>
+    <w:p>
+      <w:pPr>
+        <w:rPr>
+          <w:rFonts w:ascii="Consolas" w:hAnsi="Consolas"/>
+          <w:sz w:val="24"/>
+          <w:szCs w:val="24"/>
+        </w:rPr>
+      </w:pPr>
+    </w:p>
+    <w:p>
+      <w:pPr>
+        <w:rPr>
+          <w:rFonts w:ascii="Consolas" w:hAnsi="Consolas"/>
+          <w:sz w:val="24"/>
+          <w:szCs w:val="24"/>
+        </w:rPr>
+      </w:pPr>
+    </w:p>
+    <w:p>
+      <w:pPr>
+        <w:rPr>
+          <w:rFonts w:ascii="Consolas" w:hAnsi="Consolas"/>
+          <w:sz w:val="24"/>
+          <w:szCs w:val="24"/>
+        </w:rPr>
+      </w:pPr>
+    </w:p>
+    <w:p>
+      <w:pPr>
+        <w:rPr>
+          <w:rFonts w:ascii="Consolas" w:hAnsi="Consolas"/>
+          <w:sz w:val="24"/>
+          <w:szCs w:val="24"/>
+        </w:rPr>
+      </w:pPr>
+    </w:p>
+    <w:p>
+      <w:pPr>
+        <w:rPr>
+          <w:rFonts w:ascii="Consolas" w:hAnsi="Consolas"/>
+          <w:sz w:val="24"/>
+          <w:szCs w:val="24"/>
+        </w:rPr>
+      </w:pPr>
+    </w:p>
+    <w:p>
+      <w:pPr>
+        <w:rPr>
+          <w:rFonts w:ascii="Consolas" w:hAnsi="Consolas"/>
+          <w:sz w:val="24"/>
+          <w:szCs w:val="24"/>
+        </w:rPr>
+      </w:pPr>
+      <w:r>
+        <w:rPr>
+          <w:rFonts w:ascii="Consolas" w:hAnsi="Consolas"/>
+          <w:sz w:val="24"/>
+          <w:szCs w:val="24"/>
+          <w:highlight w:val="yellow"/>
+        </w:rPr>
+        <w:t>CURL command output after actuator/refresh</w:t>
+      </w:r>
+    </w:p>
+    <w:p>
+      <w:pPr>
+        <w:rPr>
+          <w:rFonts w:ascii="Consolas" w:hAnsi="Consolas"/>
+          <w:sz w:val="24"/>
+          <w:szCs w:val="24"/>
+        </w:rPr>
+      </w:pPr>
+      <w:r>
+        <w:rPr>
+          <w:rFonts w:ascii="Consolas" w:hAnsi="Consolas"/>
+          <w:noProof/>
+          <w:sz w:val="24"/>
+          <w:szCs w:val="24"/>
+        </w:rPr>
+        <w:drawing>
+          <wp:inline distT="0" distB="0" distL="0" distR="0">
+            <wp:extent cx="5727700" cy="1814195"/>
+            <wp:effectExtent l="19050" t="0" r="6350" b="0"/>
+            <wp:docPr id="43" name="Picture 9"/>
+            <wp:cNvGraphicFramePr>
+              <a:graphicFrameLocks xmlns:a="http://schemas.openxmlformats.org/drawingml/2006/main" noChangeAspect="1"/>
+            </wp:cNvGraphicFramePr>
+            <a:graphic xmlns:a="http://schemas.openxmlformats.org/drawingml/2006/main">
+              <a:graphicData uri="http://schemas.openxmlformats.org/drawingml/2006/picture">
+                <pic:pic xmlns:pic="http://schemas.openxmlformats.org/drawingml/2006/picture">
+                  <pic:nvPicPr>
+                    <pic:cNvPr id="0" name="Picture 9"/>
+                    <pic:cNvPicPr>
+                      <a:picLocks noChangeAspect="1" noChangeArrowheads="1"/>
+                    </pic:cNvPicPr>
+                  </pic:nvPicPr>
+                  <pic:blipFill>
+                    <a:blip r:embed="rId47"/>
+                    <a:srcRect/>
+                    <a:stretch>
+                      <a:fillRect/>
+                    </a:stretch>
+                  </pic:blipFill>
+                  <pic:spPr bwMode="auto">
+                    <a:xfrm>
+                      <a:off x="0" y="0"/>
+                      <a:ext cx="5727700" cy="1814195"/>
+                    </a:xfrm>
+                    <a:prstGeom prst="rect">
+                      <a:avLst/>
+                    </a:prstGeom>
+                    <a:noFill/>
+                    <a:ln w="9525">
+                      <a:noFill/>
+                      <a:miter lim="800000"/>
+                      <a:headEnd/>
+                      <a:tailEnd/>
+                    </a:ln>
+                  </pic:spPr>
+                </pic:pic>
+              </a:graphicData>
+            </a:graphic>
+          </wp:inline>
+        </w:drawing>
+      </w:r>
+    </w:p>
+    <w:p>
+      <w:pPr>
+        <w:rPr>
+          <w:rFonts w:ascii="Consolas" w:hAnsi="Consolas"/>
+          <w:sz w:val="24"/>
+          <w:szCs w:val="24"/>
+        </w:rPr>
+      </w:pPr>
+    </w:p>
+    <w:p>
+      <w:pPr>
+        <w:rPr>
+          <w:rFonts w:ascii="Consolas" w:hAnsi="Consolas"/>
+          <w:sz w:val="24"/>
+          <w:szCs w:val="24"/>
+        </w:rPr>
+      </w:pPr>
+    </w:p>
+    <w:p>
+      <w:pPr>
+        <w:rPr>
+          <w:rFonts w:ascii="Consolas" w:hAnsi="Consolas"/>
+          <w:sz w:val="24"/>
+          <w:szCs w:val="24"/>
+        </w:rPr>
+      </w:pPr>
+      <w:r>
+        <w:rPr>
+          <w:rFonts w:ascii="Consolas" w:hAnsi="Consolas"/>
+          <w:sz w:val="24"/>
+          <w:szCs w:val="24"/>
+          <w:highlight w:val="yellow"/>
+        </w:rPr>
+        <w:t>Encrypting and Decryption the Sensitive information</w:t>
+      </w:r>
+    </w:p>
+    <w:p>
+      <w:pPr>
+        <w:rPr>
+          <w:rFonts w:ascii="Consolas" w:hAnsi="Consolas"/>
+          <w:sz w:val="24"/>
+          <w:szCs w:val="24"/>
+        </w:rPr>
+      </w:pPr>
+    </w:p>
+    <w:p>
+      <w:pPr>
+        <w:rPr>
+          <w:rFonts w:ascii="Consolas" w:hAnsi="Consolas"/>
+          <w:sz w:val="24"/>
+          <w:szCs w:val="24"/>
+        </w:rPr>
+      </w:pPr>
+      <w:r>
+        <w:rPr>
+          <w:rFonts w:ascii="Consolas" w:hAnsi="Consolas"/>
+          <w:sz w:val="24"/>
+          <w:szCs w:val="24"/>
+        </w:rPr>
+        <w:t xml:space="preserve">We must download JCE library from the Oracle web site &amp; store inside </w:t>
+      </w:r>
+      <w:proofErr w:type="spellStart"/>
+      <w:r>
+        <w:rPr>
+          <w:rFonts w:ascii="Consolas" w:hAnsi="Consolas"/>
+          <w:sz w:val="24"/>
+          <w:szCs w:val="24"/>
+        </w:rPr>
+        <w:t>jre</w:t>
+      </w:r>
+      <w:proofErr w:type="spellEnd"/>
+      <w:r>
+        <w:rPr>
+          <w:rFonts w:ascii="Consolas" w:hAnsi="Consolas"/>
+          <w:sz w:val="24"/>
+          <w:szCs w:val="24"/>
+        </w:rPr>
+        <w:t>/lib/security/ folder</w:t>
+      </w:r>
+    </w:p>
+    <w:p>
+      <w:pPr>
+        <w:rPr>
+          <w:rFonts w:ascii="Consolas" w:hAnsi="Consolas"/>
+          <w:sz w:val="24"/>
+          <w:szCs w:val="24"/>
+        </w:rPr>
+      </w:pPr>
+      <w:r>
+        <w:rPr>
+          <w:rFonts w:ascii="Consolas" w:hAnsi="Consolas"/>
+          <w:sz w:val="24"/>
+          <w:szCs w:val="24"/>
+        </w:rPr>
+        <w:t>Spring Cloud can perform encryption &amp; decryption using some key, this key must be combination of special characters and better more than 12 characters</w:t>
+      </w:r>
+      <w:r>
+        <w:rPr>
+          <w:rFonts w:ascii="Consolas" w:hAnsi="Consolas"/>
+          <w:sz w:val="24"/>
+          <w:szCs w:val="24"/>
+        </w:rPr>
+        <w:t>.</w:t>
+      </w:r>
+    </w:p>
+    <w:p>
+      <w:pPr>
+        <w:rPr>
+          <w:rFonts w:ascii="Consolas" w:hAnsi="Consolas"/>
+          <w:sz w:val="24"/>
+          <w:szCs w:val="24"/>
+        </w:rPr>
+      </w:pPr>
+      <w:r>
+        <w:rPr>
+          <w:rFonts w:ascii="Consolas" w:hAnsi="Consolas"/>
+          <w:noProof/>
+          <w:sz w:val="24"/>
+          <w:szCs w:val="24"/>
+        </w:rPr>
+        <w:drawing>
+          <wp:inline distT="0" distB="0" distL="0" distR="0">
+            <wp:extent cx="5727700" cy="2355215"/>
+            <wp:effectExtent l="19050" t="0" r="6350" b="0"/>
+            <wp:docPr id="44" name="Picture 10"/>
+            <wp:cNvGraphicFramePr>
+              <a:graphicFrameLocks xmlns:a="http://schemas.openxmlformats.org/drawingml/2006/main" noChangeAspect="1"/>
+            </wp:cNvGraphicFramePr>
+            <a:graphic xmlns:a="http://schemas.openxmlformats.org/drawingml/2006/main">
+              <a:graphicData uri="http://schemas.openxmlformats.org/drawingml/2006/picture">
+                <pic:pic xmlns:pic="http://schemas.openxmlformats.org/drawingml/2006/picture">
+                  <pic:nvPicPr>
+                    <pic:cNvPr id="0" name="Picture 10"/>
+                    <pic:cNvPicPr>
+                      <a:picLocks noChangeAspect="1" noChangeArrowheads="1"/>
+                    </pic:cNvPicPr>
+                  </pic:nvPicPr>
+                  <pic:blipFill>
+                    <a:blip r:embed="rId48"/>
+                    <a:srcRect/>
+                    <a:stretch>
+                      <a:fillRect/>
+                    </a:stretch>
+                  </pic:blipFill>
+                  <pic:spPr bwMode="auto">
+                    <a:xfrm>
+                      <a:off x="0" y="0"/>
+                      <a:ext cx="5727700" cy="2355215"/>
+                    </a:xfrm>
+                    <a:prstGeom prst="rect">
+                      <a:avLst/>
+                    </a:prstGeom>
+                    <a:noFill/>
+                    <a:ln w="9525">
+                      <a:noFill/>
+                      <a:miter lim="800000"/>
+                      <a:headEnd/>
+                      <a:tailEnd/>
+                    </a:ln>
+                  </pic:spPr>
+                </pic:pic>
+              </a:graphicData>
+            </a:graphic>
+          </wp:inline>
+        </w:drawing>
+      </w:r>
+      <w:r>
+        <w:rPr>
+          <w:rFonts w:ascii="Consolas" w:hAnsi="Consolas"/>
+          <w:sz w:val="24"/>
+          <w:szCs w:val="24"/>
+        </w:rPr>
+        <w:t>local_policy.java &amp; US_export_policy.jar are the two files which gives us the cryptographic algorithm</w:t>
+      </w:r>
+    </w:p>
+    <w:p>
+      <w:pPr>
+        <w:rPr>
+          <w:rFonts w:ascii="Consolas" w:hAnsi="Consolas"/>
+          <w:sz w:val="24"/>
+          <w:szCs w:val="24"/>
+        </w:rPr>
+      </w:pPr>
+      <w:r>
+        <w:rPr>
+          <w:rFonts w:ascii="Consolas" w:hAnsi="Consolas"/>
+          <w:sz w:val="24"/>
+          <w:szCs w:val="24"/>
+        </w:rPr>
+        <w:t>The only thing spring cloud must do is mention the encryption key and apply encrypt &amp; decrypt.</w:t>
+      </w:r>
+    </w:p>
+    <w:p>
+      <w:pPr>
+        <w:rPr>
+          <w:rFonts w:ascii="Consolas" w:hAnsi="Consolas"/>
+          <w:sz w:val="24"/>
+          <w:szCs w:val="24"/>
+        </w:rPr>
+      </w:pPr>
+      <w:r>
+        <w:rPr>
+          <w:rFonts w:ascii="Consolas" w:hAnsi="Consolas"/>
+          <w:sz w:val="24"/>
+          <w:szCs w:val="24"/>
+          <w:highlight w:val="yellow"/>
+        </w:rPr>
+        <w:t>Note:</w:t>
+      </w:r>
+      <w:r>
+        <w:rPr>
+          <w:rFonts w:ascii="Consolas" w:hAnsi="Consolas"/>
+          <w:sz w:val="24"/>
+          <w:szCs w:val="24"/>
+        </w:rPr>
+        <w:t xml:space="preserve"> Configuration Server needs to specify the </w:t>
+      </w:r>
+      <w:proofErr w:type="spellStart"/>
+      <w:r>
+        <w:rPr>
+          <w:rFonts w:ascii="Consolas" w:hAnsi="Consolas"/>
+          <w:sz w:val="24"/>
+          <w:szCs w:val="24"/>
+        </w:rPr>
+        <w:t>encrypt.key</w:t>
+      </w:r>
+      <w:proofErr w:type="spellEnd"/>
+      <w:r>
+        <w:rPr>
+          <w:rFonts w:ascii="Consolas" w:hAnsi="Consolas"/>
+          <w:sz w:val="24"/>
+          <w:szCs w:val="24"/>
+        </w:rPr>
+        <w:t xml:space="preserve"> </w:t>
+      </w:r>
+    </w:p>
+    <w:p>
+      <w:pPr>
+        <w:rPr>
+          <w:rFonts w:ascii="Consolas" w:hAnsi="Consolas"/>
+          <w:sz w:val="24"/>
+          <w:szCs w:val="24"/>
+        </w:rPr>
+      </w:pPr>
+      <w:r>
+        <w:rPr>
+          <w:rFonts w:ascii="Consolas" w:hAnsi="Consolas"/>
+          <w:sz w:val="24"/>
+          <w:szCs w:val="24"/>
+          <w:highlight w:val="yellow"/>
+        </w:rPr>
+        <w:lastRenderedPageBreak/>
+        <w:t>bootstrap.yml</w:t>
+      </w:r>
+    </w:p>
+    <w:p>
+      <w:pPr>
+        <w:rPr>
+          <w:rFonts w:ascii="Consolas" w:hAnsi="Consolas"/>
+          <w:sz w:val="24"/>
+          <w:szCs w:val="24"/>
+        </w:rPr>
+      </w:pPr>
+      <w:r>
+        <w:rPr>
+          <w:rFonts w:ascii="Consolas" w:hAnsi="Consolas"/>
+          <w:noProof/>
+          <w:sz w:val="24"/>
+          <w:szCs w:val="24"/>
+        </w:rPr>
+        <w:drawing>
+          <wp:inline distT="0" distB="0" distL="0" distR="0">
+            <wp:extent cx="2435860" cy="885190"/>
+            <wp:effectExtent l="19050" t="0" r="2540" b="0"/>
+            <wp:docPr id="45" name="Picture 11"/>
+            <wp:cNvGraphicFramePr>
+              <a:graphicFrameLocks xmlns:a="http://schemas.openxmlformats.org/drawingml/2006/main" noChangeAspect="1"/>
+            </wp:cNvGraphicFramePr>
+            <a:graphic xmlns:a="http://schemas.openxmlformats.org/drawingml/2006/main">
+              <a:graphicData uri="http://schemas.openxmlformats.org/drawingml/2006/picture">
+                <pic:pic xmlns:pic="http://schemas.openxmlformats.org/drawingml/2006/picture">
+                  <pic:nvPicPr>
+                    <pic:cNvPr id="0" name="Picture 11"/>
+                    <pic:cNvPicPr>
+                      <a:picLocks noChangeAspect="1" noChangeArrowheads="1"/>
+                    </pic:cNvPicPr>
+                  </pic:nvPicPr>
+                  <pic:blipFill>
+                    <a:blip r:embed="rId49"/>
+                    <a:srcRect/>
+                    <a:stretch>
+                      <a:fillRect/>
+                    </a:stretch>
+                  </pic:blipFill>
+                  <pic:spPr bwMode="auto">
+                    <a:xfrm>
+                      <a:off x="0" y="0"/>
+                      <a:ext cx="2435860" cy="885190"/>
+                    </a:xfrm>
+                    <a:prstGeom prst="rect">
+                      <a:avLst/>
+                    </a:prstGeom>
+                    <a:noFill/>
+                    <a:ln w="9525">
+                      <a:noFill/>
+                      <a:miter lim="800000"/>
+                      <a:headEnd/>
+                      <a:tailEnd/>
+                    </a:ln>
+                  </pic:spPr>
+                </pic:pic>
+              </a:graphicData>
+            </a:graphic>
+          </wp:inline>
+        </w:drawing>
+      </w:r>
+    </w:p>
+    <w:p>
+      <w:pPr>
+        <w:rPr>
+          <w:rFonts w:ascii="Consolas" w:hAnsi="Consolas"/>
+          <w:sz w:val="24"/>
+          <w:szCs w:val="24"/>
+        </w:rPr>
+      </w:pPr>
+      <w:r>
+        <w:rPr>
+          <w:rFonts w:ascii="Consolas" w:hAnsi="Consolas"/>
+          <w:sz w:val="24"/>
+          <w:szCs w:val="24"/>
+          <w:highlight w:val="yellow"/>
+        </w:rPr>
+        <w:t>Perform encryption and add to the configuration file</w:t>
+      </w:r>
+    </w:p>
+    <w:p>
+      <w:pPr>
+        <w:rPr>
+          <w:rFonts w:ascii="Consolas" w:hAnsi="Consolas"/>
+          <w:sz w:val="24"/>
+          <w:szCs w:val="24"/>
+        </w:rPr>
+      </w:pPr>
+      <w:r>
+        <w:rPr>
+          <w:rFonts w:ascii="Consolas" w:hAnsi="Consolas"/>
+          <w:noProof/>
+          <w:sz w:val="24"/>
+          <w:szCs w:val="24"/>
+        </w:rPr>
+        <w:drawing>
+          <wp:inline distT="0" distB="0" distL="0" distR="0">
+            <wp:extent cx="5179060" cy="3745230"/>
+            <wp:effectExtent l="19050" t="0" r="2540" b="0"/>
+            <wp:docPr id="46" name="Picture 12"/>
+            <wp:cNvGraphicFramePr>
+              <a:graphicFrameLocks xmlns:a="http://schemas.openxmlformats.org/drawingml/2006/main" noChangeAspect="1"/>
+            </wp:cNvGraphicFramePr>
+            <a:graphic xmlns:a="http://schemas.openxmlformats.org/drawingml/2006/main">
+              <a:graphicData uri="http://schemas.openxmlformats.org/drawingml/2006/picture">
+                <pic:pic xmlns:pic="http://schemas.openxmlformats.org/drawingml/2006/picture">
+                  <pic:nvPicPr>
+                    <pic:cNvPr id="0" name="Picture 12"/>
+                    <pic:cNvPicPr>
+                      <a:picLocks noChangeAspect="1" noChangeArrowheads="1"/>
+                    </pic:cNvPicPr>
+                  </pic:nvPicPr>
+                  <pic:blipFill>
+                    <a:blip r:embed="rId50"/>
+                    <a:srcRect/>
+                    <a:stretch>
+                      <a:fillRect/>
+                    </a:stretch>
+                  </pic:blipFill>
+                  <pic:spPr bwMode="auto">
+                    <a:xfrm>
+                      <a:off x="0" y="0"/>
+                      <a:ext cx="5179060" cy="3745230"/>
+                    </a:xfrm>
+                    <a:prstGeom prst="rect">
+                      <a:avLst/>
+                    </a:prstGeom>
+                    <a:noFill/>
+                    <a:ln w="9525">
+                      <a:noFill/>
+                      <a:miter lim="800000"/>
+                      <a:headEnd/>
+                      <a:tailEnd/>
+                    </a:ln>
+                  </pic:spPr>
+                </pic:pic>
+              </a:graphicData>
+            </a:graphic>
+          </wp:inline>
+        </w:drawing>
+      </w:r>
+    </w:p>
+    <w:p>
+      <w:pPr>
+        <w:rPr>
+          <w:rFonts w:ascii="Consolas" w:hAnsi="Consolas"/>
+          <w:sz w:val="24"/>
+          <w:szCs w:val="24"/>
+        </w:rPr>
+      </w:pPr>
+      <w:r>
+        <w:rPr>
+          <w:rFonts w:ascii="Consolas" w:hAnsi="Consolas"/>
+          <w:sz w:val="24"/>
+          <w:szCs w:val="24"/>
+          <w:highlight w:val="yellow"/>
+        </w:rPr>
+        <w:t xml:space="preserve">Add </w:t>
+      </w:r>
+      <w:proofErr w:type="gramStart"/>
+      <w:r>
+        <w:rPr>
+          <w:rFonts w:ascii="Consolas" w:hAnsi="Consolas"/>
+          <w:sz w:val="24"/>
+          <w:szCs w:val="24"/>
+          <w:highlight w:val="yellow"/>
+        </w:rPr>
+        <w:t>these code</w:t>
+      </w:r>
+      <w:proofErr w:type="gramEnd"/>
+      <w:r>
+        <w:rPr>
+          <w:rFonts w:ascii="Consolas" w:hAnsi="Consolas"/>
+          <w:sz w:val="24"/>
+          <w:szCs w:val="24"/>
+          <w:highlight w:val="yellow"/>
+        </w:rPr>
+        <w:t xml:space="preserve"> to the configuration file &amp; push to the </w:t>
+      </w:r>
+      <w:r>
+        <w:rPr>
+          <w:rFonts w:ascii="Consolas" w:hAnsi="Consolas"/>
+          <w:sz w:val="24"/>
+          <w:szCs w:val="24"/>
+          <w:highlight w:val="yellow"/>
+        </w:rPr>
+        <w:t>GIT</w:t>
+      </w:r>
+    </w:p>
+    <w:p>
+      <w:pPr>
+        <w:rPr>
+          <w:rFonts w:ascii="Consolas" w:hAnsi="Consolas"/>
+          <w:sz w:val="24"/>
+          <w:szCs w:val="24"/>
+        </w:rPr>
+      </w:pPr>
+      <w:r>
+        <w:rPr>
+          <w:rFonts w:ascii="Consolas" w:hAnsi="Consolas"/>
+          <w:noProof/>
+          <w:sz w:val="24"/>
+          <w:szCs w:val="24"/>
+        </w:rPr>
+        <w:drawing>
+          <wp:inline distT="0" distB="0" distL="0" distR="0">
+            <wp:extent cx="5727700" cy="2026285"/>
+            <wp:effectExtent l="19050" t="0" r="6350" b="0"/>
+            <wp:docPr id="47" name="Picture 13"/>
+            <wp:cNvGraphicFramePr>
+              <a:graphicFrameLocks xmlns:a="http://schemas.openxmlformats.org/drawingml/2006/main" noChangeAspect="1"/>
+            </wp:cNvGraphicFramePr>
+            <a:graphic xmlns:a="http://schemas.openxmlformats.org/drawingml/2006/main">
+              <a:graphicData uri="http://schemas.openxmlformats.org/drawingml/2006/picture">
+                <pic:pic xmlns:pic="http://schemas.openxmlformats.org/drawingml/2006/picture">
+                  <pic:nvPicPr>
+                    <pic:cNvPr id="0" name="Picture 13"/>
+                    <pic:cNvPicPr>
+                      <a:picLocks noChangeAspect="1" noChangeArrowheads="1"/>
+                    </pic:cNvPicPr>
+                  </pic:nvPicPr>
+                  <pic:blipFill>
+                    <a:blip r:embed="rId51"/>
+                    <a:srcRect/>
+                    <a:stretch>
+                      <a:fillRect/>
+                    </a:stretch>
+                  </pic:blipFill>
+                  <pic:spPr bwMode="auto">
+                    <a:xfrm>
+                      <a:off x="0" y="0"/>
+                      <a:ext cx="5727700" cy="2026285"/>
+                    </a:xfrm>
+                    <a:prstGeom prst="rect">
+                      <a:avLst/>
+                    </a:prstGeom>
+                    <a:noFill/>
+                    <a:ln w="9525">
+                      <a:noFill/>
+                      <a:miter lim="800000"/>
+                      <a:headEnd/>
+                      <a:tailEnd/>
+                    </a:ln>
+                  </pic:spPr>
+                </pic:pic>
+              </a:graphicData>
+            </a:graphic>
+          </wp:inline>
+        </w:drawing>
+      </w:r>
+    </w:p>
+    <w:p>
+      <w:pPr>
+        <w:rPr>
+          <w:rFonts w:ascii="Consolas" w:hAnsi="Consolas"/>
+          <w:sz w:val="24"/>
+          <w:szCs w:val="24"/>
+        </w:rPr>
+      </w:pPr>
+      <w:r>
+        <w:rPr>
+          <w:rFonts w:ascii="Consolas" w:hAnsi="Consolas"/>
+          <w:sz w:val="24"/>
+          <w:szCs w:val="24"/>
+          <w:highlight w:val="yellow"/>
+        </w:rPr>
+        <w:t>Now check the client endpoints to see the decrypted output</w:t>
+      </w:r>
+    </w:p>
+    <w:p>
+      <w:pPr>
+        <w:rPr>
+          <w:rFonts w:ascii="Consolas" w:hAnsi="Consolas"/>
+          <w:sz w:val="24"/>
+          <w:szCs w:val="24"/>
+        </w:rPr>
+      </w:pPr>
+      <w:r>
+        <w:rPr>
+          <w:rFonts w:ascii="Consolas" w:hAnsi="Consolas"/>
+          <w:noProof/>
+          <w:sz w:val="24"/>
+          <w:szCs w:val="24"/>
+        </w:rPr>
+        <w:lastRenderedPageBreak/>
+        <w:drawing>
+          <wp:inline distT="0" distB="0" distL="0" distR="0">
+            <wp:extent cx="5720715" cy="753745"/>
+            <wp:effectExtent l="19050" t="0" r="0" b="0"/>
+            <wp:docPr id="48" name="Picture 14"/>
+            <wp:cNvGraphicFramePr>
+              <a:graphicFrameLocks xmlns:a="http://schemas.openxmlformats.org/drawingml/2006/main" noChangeAspect="1"/>
+            </wp:cNvGraphicFramePr>
+            <a:graphic xmlns:a="http://schemas.openxmlformats.org/drawingml/2006/main">
+              <a:graphicData uri="http://schemas.openxmlformats.org/drawingml/2006/picture">
+                <pic:pic xmlns:pic="http://schemas.openxmlformats.org/drawingml/2006/picture">
+                  <pic:nvPicPr>
+                    <pic:cNvPr id="0" name="Picture 14"/>
+                    <pic:cNvPicPr>
+                      <a:picLocks noChangeAspect="1" noChangeArrowheads="1"/>
+                    </pic:cNvPicPr>
+                  </pic:nvPicPr>
+                  <pic:blipFill>
+                    <a:blip r:embed="rId52"/>
+                    <a:srcRect/>
+                    <a:stretch>
+                      <a:fillRect/>
+                    </a:stretch>
+                  </pic:blipFill>
+                  <pic:spPr bwMode="auto">
+                    <a:xfrm>
+                      <a:off x="0" y="0"/>
+                      <a:ext cx="5720715" cy="753745"/>
+                    </a:xfrm>
+                    <a:prstGeom prst="rect">
+                      <a:avLst/>
+                    </a:prstGeom>
+                    <a:noFill/>
+                    <a:ln w="9525">
+                      <a:noFill/>
+                      <a:miter lim="800000"/>
+                      <a:headEnd/>
+                      <a:tailEnd/>
+                    </a:ln>
+                  </pic:spPr>
+                </pic:pic>
+              </a:graphicData>
+            </a:graphic>
+          </wp:inline>
+        </w:drawing>
+      </w:r>
+    </w:p>
+    <w:p>
+      <w:pPr>
+        <w:rPr>
+          <w:rFonts w:ascii="Consolas" w:hAnsi="Consolas"/>
+          <w:sz w:val="24"/>
+          <w:szCs w:val="24"/>
+        </w:rPr>
+      </w:pPr>
+    </w:p>
+    <w:p>
+      <w:pPr>
+        <w:rPr>
+          <w:rFonts w:ascii="Consolas" w:hAnsi="Consolas"/>
+          <w:sz w:val="24"/>
+          <w:szCs w:val="24"/>
+        </w:rPr>
+      </w:pPr>
+    </w:p>
+    <w:p>
+      <w:pPr>
+        <w:rPr>
+          <w:rFonts w:ascii="Consolas" w:hAnsi="Consolas"/>
+          <w:sz w:val="24"/>
+          <w:szCs w:val="24"/>
+        </w:rPr>
+      </w:pPr>
+    </w:p>
+    <w:p>
+      <w:pPr>
+        <w:rPr>
+          <w:rFonts w:ascii="Consolas" w:hAnsi="Consolas"/>
+          <w:sz w:val="24"/>
+          <w:szCs w:val="24"/>
+        </w:rPr>
+      </w:pPr>
+    </w:p>
+    <w:p>
+      <w:pPr>
+        <w:rPr>
+          <w:rFonts w:ascii="Consolas" w:hAnsi="Consolas"/>
+          <w:sz w:val="24"/>
+          <w:szCs w:val="24"/>
+        </w:rPr>
+      </w:pPr>
+    </w:p>
+    <w:p>
+      <w:pPr>
+        <w:rPr>
+          <w:rFonts w:ascii="Consolas" w:hAnsi="Consolas"/>
+          <w:sz w:val="24"/>
+          <w:szCs w:val="24"/>
+        </w:rPr>
+      </w:pPr>
+    </w:p>
+    <w:p>
+      <w:pPr>
+        <w:rPr>
+          <w:rFonts w:ascii="Consolas" w:hAnsi="Consolas"/>
+          <w:sz w:val="24"/>
+          <w:szCs w:val="24"/>
+        </w:rPr>
+      </w:pPr>
+    </w:p>
+    <w:p>
+      <w:pPr>
+        <w:rPr>
+          <w:rFonts w:ascii="Consolas" w:hAnsi="Consolas"/>
+          <w:sz w:val="24"/>
+          <w:szCs w:val="24"/>
+        </w:rPr>
+      </w:pPr>
+    </w:p>
+    <w:p>
+      <w:pPr>
+        <w:rPr>
+          <w:rFonts w:ascii="Consolas" w:hAnsi="Consolas"/>
+          <w:sz w:val="24"/>
+          <w:szCs w:val="24"/>
+        </w:rPr>
+      </w:pPr>
+    </w:p>
+    <w:p>
+      <w:pPr>
+        <w:rPr>
+          <w:rFonts w:ascii="Consolas" w:hAnsi="Consolas"/>
+          <w:sz w:val="24"/>
+          <w:szCs w:val="24"/>
+        </w:rPr>
+      </w:pPr>
+    </w:p>
+    <w:p>
+      <w:pPr>
+        <w:rPr>
+          <w:rFonts w:ascii="Consolas" w:hAnsi="Consolas"/>
+          <w:sz w:val="24"/>
+          <w:szCs w:val="24"/>
+        </w:rPr>
+      </w:pPr>
+    </w:p>
+    <w:p>
+      <w:pPr>
+        <w:rPr>
+          <w:rFonts w:ascii="Consolas" w:hAnsi="Consolas"/>
+          <w:sz w:val="24"/>
+          <w:szCs w:val="24"/>
+        </w:rPr>
+      </w:pPr>
+    </w:p>
+    <w:p>
+      <w:pPr>
+        <w:rPr>
+          <w:rFonts w:ascii="Consolas" w:hAnsi="Consolas"/>
+          <w:sz w:val="24"/>
+          <w:szCs w:val="24"/>
+        </w:rPr>
+      </w:pPr>
+    </w:p>
+    <w:p>
+      <w:pPr>
+        <w:rPr>
+          <w:rFonts w:ascii="Consolas" w:hAnsi="Consolas"/>
+          <w:sz w:val="24"/>
+          <w:szCs w:val="24"/>
+        </w:rPr>
+      </w:pPr>
+    </w:p>
+    <w:p>
+      <w:pPr>
+        <w:rPr>
+          <w:rFonts w:ascii="Consolas" w:hAnsi="Consolas"/>
+          <w:sz w:val="24"/>
+          <w:szCs w:val="24"/>
+        </w:rPr>
+      </w:pPr>
+    </w:p>
+    <w:p>
+      <w:pPr>
+        <w:rPr>
+          <w:rFonts w:ascii="Consolas" w:hAnsi="Consolas"/>
+          <w:sz w:val="24"/>
+          <w:szCs w:val="24"/>
+        </w:rPr>
+      </w:pPr>
     </w:p>
     <w:sectPr>
       <w:pgSz w:w="11906" w:h="16838"/>
@@ -7240,6 +9497,119 @@
     </w:lvl>
   </w:abstractNum>
   <w:abstractNum w:abstractNumId="3">
+    <w:nsid w:val="34722A8A"/>
+    <w:multiLevelType w:val="hybridMultilevel"/>
+    <w:tmpl w:val="5754C1E6"/>
+    <w:lvl w:ilvl="0" w:tplc="40090001">
+      <w:start w:val="1"/>
+      <w:numFmt w:val="bullet"/>
+      <w:lvlText w:val=""/>
+      <w:lvlJc w:val="left"/>
+      <w:pPr>
+        <w:ind w:left="720" w:hanging="360"/>
+      </w:pPr>
+      <w:rPr>
+        <w:rFonts w:ascii="Symbol" w:hAnsi="Symbol" w:hint="default"/>
+      </w:rPr>
+    </w:lvl>
+    <w:lvl w:ilvl="1" w:tplc="40090003" w:tentative="1">
+      <w:start w:val="1"/>
+      <w:numFmt w:val="bullet"/>
+      <w:lvlText w:val="o"/>
+      <w:lvlJc w:val="left"/>
+      <w:pPr>
+        <w:ind w:left="1440" w:hanging="360"/>
+      </w:pPr>
+      <w:rPr>
+        <w:rFonts w:ascii="Courier New" w:hAnsi="Courier New" w:cs="Courier New" w:hint="default"/>
+      </w:rPr>
+    </w:lvl>
+    <w:lvl w:ilvl="2" w:tplc="40090005" w:tentative="1">
+      <w:start w:val="1"/>
+      <w:numFmt w:val="bullet"/>
+      <w:lvlText w:val=""/>
+      <w:lvlJc w:val="left"/>
+      <w:pPr>
+        <w:ind w:left="2160" w:hanging="360"/>
+      </w:pPr>
+      <w:rPr>
+        <w:rFonts w:ascii="Wingdings" w:hAnsi="Wingdings" w:hint="default"/>
+      </w:rPr>
+    </w:lvl>
+    <w:lvl w:ilvl="3" w:tplc="40090001" w:tentative="1">
+      <w:start w:val="1"/>
+      <w:numFmt w:val="bullet"/>
+      <w:lvlText w:val=""/>
+      <w:lvlJc w:val="left"/>
+      <w:pPr>
+        <w:ind w:left="2880" w:hanging="360"/>
+      </w:pPr>
+      <w:rPr>
+        <w:rFonts w:ascii="Symbol" w:hAnsi="Symbol" w:hint="default"/>
+      </w:rPr>
+    </w:lvl>
+    <w:lvl w:ilvl="4" w:tplc="40090003" w:tentative="1">
+      <w:start w:val="1"/>
+      <w:numFmt w:val="bullet"/>
+      <w:lvlText w:val="o"/>
+      <w:lvlJc w:val="left"/>
+      <w:pPr>
+        <w:ind w:left="3600" w:hanging="360"/>
+      </w:pPr>
+      <w:rPr>
+        <w:rFonts w:ascii="Courier New" w:hAnsi="Courier New" w:cs="Courier New" w:hint="default"/>
+      </w:rPr>
+    </w:lvl>
+    <w:lvl w:ilvl="5" w:tplc="40090005" w:tentative="1">
+      <w:start w:val="1"/>
+      <w:numFmt w:val="bullet"/>
+      <w:lvlText w:val=""/>
+      <w:lvlJc w:val="left"/>
+      <w:pPr>
+        <w:ind w:left="4320" w:hanging="360"/>
+      </w:pPr>
+      <w:rPr>
+        <w:rFonts w:ascii="Wingdings" w:hAnsi="Wingdings" w:hint="default"/>
+      </w:rPr>
+    </w:lvl>
+    <w:lvl w:ilvl="6" w:tplc="40090001" w:tentative="1">
+      <w:start w:val="1"/>
+      <w:numFmt w:val="bullet"/>
+      <w:lvlText w:val=""/>
+      <w:lvlJc w:val="left"/>
+      <w:pPr>
+        <w:ind w:left="5040" w:hanging="360"/>
+      </w:pPr>
+      <w:rPr>
+        <w:rFonts w:ascii="Symbol" w:hAnsi="Symbol" w:hint="default"/>
+      </w:rPr>
+    </w:lvl>
+    <w:lvl w:ilvl="7" w:tplc="40090003" w:tentative="1">
+      <w:start w:val="1"/>
+      <w:numFmt w:val="bullet"/>
+      <w:lvlText w:val="o"/>
+      <w:lvlJc w:val="left"/>
+      <w:pPr>
+        <w:ind w:left="5760" w:hanging="360"/>
+      </w:pPr>
+      <w:rPr>
+        <w:rFonts w:ascii="Courier New" w:hAnsi="Courier New" w:cs="Courier New" w:hint="default"/>
+      </w:rPr>
+    </w:lvl>
+    <w:lvl w:ilvl="8" w:tplc="40090005" w:tentative="1">
+      <w:start w:val="1"/>
+      <w:numFmt w:val="bullet"/>
+      <w:lvlText w:val=""/>
+      <w:lvlJc w:val="left"/>
+      <w:pPr>
+        <w:ind w:left="6480" w:hanging="360"/>
+      </w:pPr>
+      <w:rPr>
+        <w:rFonts w:ascii="Wingdings" w:hAnsi="Wingdings" w:hint="default"/>
+      </w:rPr>
+    </w:lvl>
+  </w:abstractNum>
+  <w:abstractNum w:abstractNumId="4">
     <w:nsid w:val="3E74335C"/>
     <w:multiLevelType w:val="hybridMultilevel"/>
     <w:tmpl w:val="62AAA04E"/>
@@ -7328,7 +9698,7 @@
       </w:pPr>
     </w:lvl>
   </w:abstractNum>
-  <w:abstractNum w:abstractNumId="4">
+  <w:abstractNum w:abstractNumId="5">
     <w:nsid w:val="4A7F2B53"/>
     <w:multiLevelType w:val="hybridMultilevel"/>
     <w:tmpl w:val="73D65D10"/>
@@ -7417,7 +9787,7 @@
       </w:pPr>
     </w:lvl>
   </w:abstractNum>
-  <w:abstractNum w:abstractNumId="5">
+  <w:abstractNum w:abstractNumId="6">
     <w:nsid w:val="4A920CFF"/>
     <w:multiLevelType w:val="hybridMultilevel"/>
     <w:tmpl w:val="5B4CE644"/>
@@ -7506,7 +9876,7 @@
       </w:pPr>
     </w:lvl>
   </w:abstractNum>
-  <w:abstractNum w:abstractNumId="6">
+  <w:abstractNum w:abstractNumId="7">
     <w:nsid w:val="59A90003"/>
     <w:multiLevelType w:val="hybridMultilevel"/>
     <w:tmpl w:val="616C0BD4"/>
@@ -7619,7 +9989,7 @@
       </w:rPr>
     </w:lvl>
   </w:abstractNum>
-  <w:abstractNum w:abstractNumId="7">
+  <w:abstractNum w:abstractNumId="8">
     <w:nsid w:val="5A675A89"/>
     <w:multiLevelType w:val="hybridMultilevel"/>
     <w:tmpl w:val="EC9EEBD8"/>
@@ -7732,7 +10102,7 @@
       </w:rPr>
     </w:lvl>
   </w:abstractNum>
-  <w:abstractNum w:abstractNumId="8">
+  <w:abstractNum w:abstractNumId="9">
     <w:nsid w:val="70C15F39"/>
     <w:multiLevelType w:val="hybridMultilevel"/>
     <w:tmpl w:val="95E63512"/>
@@ -7821,7 +10191,7 @@
       </w:pPr>
     </w:lvl>
   </w:abstractNum>
-  <w:abstractNum w:abstractNumId="9">
+  <w:abstractNum w:abstractNumId="10">
     <w:nsid w:val="7D8E07FC"/>
     <w:multiLevelType w:val="hybridMultilevel"/>
     <w:tmpl w:val="0D16474E"/>
@@ -7935,34 +10305,37 @@
     </w:lvl>
   </w:abstractNum>
   <w:num w:numId="1">
-    <w:abstractNumId w:val="7"/>
+    <w:abstractNumId w:val="8"/>
   </w:num>
   <w:num w:numId="2">
-    <w:abstractNumId w:val="8"/>
+    <w:abstractNumId w:val="9"/>
   </w:num>
   <w:num w:numId="3">
-    <w:abstractNumId w:val="3"/>
+    <w:abstractNumId w:val="4"/>
   </w:num>
   <w:num w:numId="4">
-    <w:abstractNumId w:val="9"/>
+    <w:abstractNumId w:val="10"/>
   </w:num>
   <w:num w:numId="5">
-    <w:abstractNumId w:val="6"/>
+    <w:abstractNumId w:val="7"/>
   </w:num>
   <w:num w:numId="6">
     <w:abstractNumId w:val="1"/>
   </w:num>
   <w:num w:numId="7">
-    <w:abstractNumId w:val="5"/>
+    <w:abstractNumId w:val="6"/>
   </w:num>
   <w:num w:numId="8">
-    <w:abstractNumId w:val="4"/>
+    <w:abstractNumId w:val="5"/>
   </w:num>
   <w:num w:numId="9">
     <w:abstractNumId w:val="0"/>
   </w:num>
   <w:num w:numId="10">
     <w:abstractNumId w:val="2"/>
+  </w:num>
+  <w:num w:numId="11">
+    <w:abstractNumId w:val="3"/>
   </w:num>
 </w:numbering>
 </file>

--- a/Spring Cloud.docx
+++ b/Spring Cloud.docx
@@ -238,15 +238,6 @@
           <w:szCs w:val="24"/>
         </w:rPr>
       </w:pPr>
-    </w:p>
-    <w:p>
-      <w:pPr>
-        <w:rPr>
-          <w:rFonts w:ascii="Consolas" w:hAnsi="Consolas"/>
-          <w:sz w:val="24"/>
-          <w:szCs w:val="24"/>
-        </w:rPr>
-      </w:pPr>
       <w:r>
         <w:rPr>
           <w:rFonts w:ascii="Consolas" w:hAnsi="Consolas"/>
@@ -578,7 +569,6 @@
           <w:sz w:val="24"/>
           <w:szCs w:val="24"/>
         </w:rPr>
-        <w:lastRenderedPageBreak/>
         <w:t>Deploying the war on external server</w:t>
       </w:r>
     </w:p>
@@ -601,6 +591,7 @@
           <w:sz w:val="24"/>
           <w:szCs w:val="24"/>
         </w:rPr>
+        <w:lastRenderedPageBreak/>
         <w:t>Actuators endpoints: health, metrics, beans</w:t>
       </w:r>
     </w:p>
@@ -9099,78 +9090,2101 @@
           <w:szCs w:val="24"/>
         </w:rPr>
       </w:pPr>
-    </w:p>
-    <w:p>
-      <w:pPr>
-        <w:rPr>
-          <w:rFonts w:ascii="Consolas" w:hAnsi="Consolas"/>
-          <w:sz w:val="24"/>
-          <w:szCs w:val="24"/>
-        </w:rPr>
-      </w:pPr>
-    </w:p>
-    <w:p>
-      <w:pPr>
-        <w:rPr>
-          <w:rFonts w:ascii="Consolas" w:hAnsi="Consolas"/>
-          <w:sz w:val="24"/>
-          <w:szCs w:val="24"/>
-        </w:rPr>
-      </w:pPr>
-    </w:p>
-    <w:p>
-      <w:pPr>
-        <w:rPr>
-          <w:rFonts w:ascii="Consolas" w:hAnsi="Consolas"/>
-          <w:sz w:val="24"/>
-          <w:szCs w:val="24"/>
-        </w:rPr>
-      </w:pPr>
-    </w:p>
-    <w:p>
-      <w:pPr>
-        <w:rPr>
-          <w:rFonts w:ascii="Consolas" w:hAnsi="Consolas"/>
-          <w:sz w:val="24"/>
-          <w:szCs w:val="24"/>
-        </w:rPr>
-      </w:pPr>
-    </w:p>
-    <w:p>
-      <w:pPr>
-        <w:rPr>
-          <w:rFonts w:ascii="Consolas" w:hAnsi="Consolas"/>
-          <w:sz w:val="24"/>
-          <w:szCs w:val="24"/>
-        </w:rPr>
-      </w:pPr>
-    </w:p>
-    <w:p>
-      <w:pPr>
-        <w:rPr>
-          <w:rFonts w:ascii="Consolas" w:hAnsi="Consolas"/>
-          <w:sz w:val="24"/>
-          <w:szCs w:val="24"/>
-        </w:rPr>
-      </w:pPr>
-    </w:p>
-    <w:p>
-      <w:pPr>
-        <w:rPr>
-          <w:rFonts w:ascii="Consolas" w:hAnsi="Consolas"/>
-          <w:sz w:val="24"/>
-          <w:szCs w:val="24"/>
-        </w:rPr>
-      </w:pPr>
-    </w:p>
-    <w:p>
-      <w:pPr>
-        <w:rPr>
-          <w:rFonts w:ascii="Consolas" w:hAnsi="Consolas"/>
-          <w:sz w:val="24"/>
-          <w:szCs w:val="24"/>
-        </w:rPr>
-      </w:pPr>
+      <w:r>
+        <w:rPr>
+          <w:rFonts w:ascii="Consolas" w:hAnsi="Consolas"/>
+          <w:sz w:val="24"/>
+          <w:szCs w:val="24"/>
+          <w:highlight w:val="yellow"/>
+        </w:rPr>
+        <w:t>Private repository:</w:t>
+      </w:r>
+    </w:p>
+    <w:p>
+      <w:pPr>
+        <w:rPr>
+          <w:rFonts w:ascii="Consolas" w:hAnsi="Consolas"/>
+          <w:sz w:val="24"/>
+          <w:szCs w:val="24"/>
+        </w:rPr>
+      </w:pPr>
+      <w:r>
+        <w:rPr>
+          <w:rFonts w:ascii="Consolas" w:hAnsi="Consolas"/>
+          <w:sz w:val="24"/>
+          <w:szCs w:val="24"/>
+        </w:rPr>
+        <w:t>When you have private repository the configuration server must use username &amp; password in the application.yml, else you will get below error where client application tries to fetch the configuration file</w:t>
+      </w:r>
+    </w:p>
+    <w:p>
+      <w:pPr>
+        <w:rPr>
+          <w:rFonts w:ascii="Consolas" w:hAnsi="Consolas"/>
+          <w:sz w:val="24"/>
+          <w:szCs w:val="24"/>
+        </w:rPr>
+      </w:pPr>
+      <w:r>
+        <w:rPr>
+          <w:rFonts w:ascii="Consolas" w:hAnsi="Consolas"/>
+          <w:noProof/>
+          <w:sz w:val="24"/>
+          <w:szCs w:val="24"/>
+        </w:rPr>
+        <w:drawing>
+          <wp:inline distT="0" distB="0" distL="0" distR="0">
+            <wp:extent cx="5727700" cy="1199515"/>
+            <wp:effectExtent l="19050" t="0" r="6350" b="0"/>
+            <wp:docPr id="49" name="Picture 1"/>
+            <wp:cNvGraphicFramePr>
+              <a:graphicFrameLocks xmlns:a="http://schemas.openxmlformats.org/drawingml/2006/main" noChangeAspect="1"/>
+            </wp:cNvGraphicFramePr>
+            <a:graphic xmlns:a="http://schemas.openxmlformats.org/drawingml/2006/main">
+              <a:graphicData uri="http://schemas.openxmlformats.org/drawingml/2006/picture">
+                <pic:pic xmlns:pic="http://schemas.openxmlformats.org/drawingml/2006/picture">
+                  <pic:nvPicPr>
+                    <pic:cNvPr id="0" name="Picture 1"/>
+                    <pic:cNvPicPr>
+                      <a:picLocks noChangeAspect="1" noChangeArrowheads="1"/>
+                    </pic:cNvPicPr>
+                  </pic:nvPicPr>
+                  <pic:blipFill>
+                    <a:blip r:embed="rId53"/>
+                    <a:srcRect/>
+                    <a:stretch>
+                      <a:fillRect/>
+                    </a:stretch>
+                  </pic:blipFill>
+                  <pic:spPr bwMode="auto">
+                    <a:xfrm>
+                      <a:off x="0" y="0"/>
+                      <a:ext cx="5727700" cy="1199515"/>
+                    </a:xfrm>
+                    <a:prstGeom prst="rect">
+                      <a:avLst/>
+                    </a:prstGeom>
+                    <a:noFill/>
+                    <a:ln w="9525">
+                      <a:noFill/>
+                      <a:miter lim="800000"/>
+                      <a:headEnd/>
+                      <a:tailEnd/>
+                    </a:ln>
+                  </pic:spPr>
+                </pic:pic>
+              </a:graphicData>
+            </a:graphic>
+          </wp:inline>
+        </w:drawing>
+      </w:r>
+    </w:p>
+    <w:p>
+      <w:pPr>
+        <w:rPr>
+          <w:rFonts w:ascii="Consolas" w:hAnsi="Consolas"/>
+          <w:sz w:val="24"/>
+          <w:szCs w:val="24"/>
+        </w:rPr>
+      </w:pPr>
+      <w:r>
+        <w:rPr>
+          <w:rFonts w:ascii="Consolas" w:hAnsi="Consolas"/>
+          <w:sz w:val="24"/>
+          <w:szCs w:val="24"/>
+          <w:highlight w:val="yellow"/>
+        </w:rPr>
+        <w:t>application.yml</w:t>
+      </w:r>
+    </w:p>
+    <w:p>
+      <w:pPr>
+        <w:rPr>
+          <w:rFonts w:ascii="Consolas" w:hAnsi="Consolas"/>
+          <w:sz w:val="24"/>
+          <w:szCs w:val="24"/>
+        </w:rPr>
+      </w:pPr>
+      <w:r>
+        <w:rPr>
+          <w:rFonts w:ascii="Consolas" w:hAnsi="Consolas"/>
+          <w:noProof/>
+          <w:sz w:val="24"/>
+          <w:szCs w:val="24"/>
+        </w:rPr>
+        <w:drawing>
+          <wp:inline distT="0" distB="0" distL="0" distR="0">
+            <wp:extent cx="5727700" cy="3350260"/>
+            <wp:effectExtent l="19050" t="0" r="6350" b="0"/>
+            <wp:docPr id="50" name="Picture 2"/>
+            <wp:cNvGraphicFramePr>
+              <a:graphicFrameLocks xmlns:a="http://schemas.openxmlformats.org/drawingml/2006/main" noChangeAspect="1"/>
+            </wp:cNvGraphicFramePr>
+            <a:graphic xmlns:a="http://schemas.openxmlformats.org/drawingml/2006/main">
+              <a:graphicData uri="http://schemas.openxmlformats.org/drawingml/2006/picture">
+                <pic:pic xmlns:pic="http://schemas.openxmlformats.org/drawingml/2006/picture">
+                  <pic:nvPicPr>
+                    <pic:cNvPr id="0" name="Picture 2"/>
+                    <pic:cNvPicPr>
+                      <a:picLocks noChangeAspect="1" noChangeArrowheads="1"/>
+                    </pic:cNvPicPr>
+                  </pic:nvPicPr>
+                  <pic:blipFill>
+                    <a:blip r:embed="rId54"/>
+                    <a:srcRect/>
+                    <a:stretch>
+                      <a:fillRect/>
+                    </a:stretch>
+                  </pic:blipFill>
+                  <pic:spPr bwMode="auto">
+                    <a:xfrm>
+                      <a:off x="0" y="0"/>
+                      <a:ext cx="5727700" cy="3350260"/>
+                    </a:xfrm>
+                    <a:prstGeom prst="rect">
+                      <a:avLst/>
+                    </a:prstGeom>
+                    <a:noFill/>
+                    <a:ln w="9525">
+                      <a:noFill/>
+                      <a:miter lim="800000"/>
+                      <a:headEnd/>
+                      <a:tailEnd/>
+                    </a:ln>
+                  </pic:spPr>
+                </pic:pic>
+              </a:graphicData>
+            </a:graphic>
+          </wp:inline>
+        </w:drawing>
+      </w:r>
+    </w:p>
+    <w:p>
+      <w:pPr>
+        <w:rPr>
+          <w:rFonts w:ascii="Consolas" w:hAnsi="Consolas"/>
+          <w:sz w:val="24"/>
+          <w:szCs w:val="24"/>
+        </w:rPr>
+      </w:pPr>
+    </w:p>
+    <w:p>
+      <w:pPr>
+        <w:rPr>
+          <w:rFonts w:ascii="Consolas" w:hAnsi="Consolas"/>
+          <w:sz w:val="24"/>
+          <w:szCs w:val="24"/>
+        </w:rPr>
+      </w:pPr>
+    </w:p>
+    <w:p>
+      <w:pPr>
+        <w:rPr>
+          <w:rFonts w:ascii="Consolas" w:hAnsi="Consolas"/>
+          <w:sz w:val="24"/>
+          <w:szCs w:val="24"/>
+        </w:rPr>
+      </w:pPr>
+      <w:r>
+        <w:rPr>
+          <w:rFonts w:ascii="Consolas" w:hAnsi="Consolas"/>
+          <w:sz w:val="24"/>
+          <w:szCs w:val="24"/>
+        </w:rPr>
+        <w:t xml:space="preserve">Loading the configurations based on the user profiles like </w:t>
+      </w:r>
+    </w:p>
+    <w:p>
+      <w:pPr>
+        <w:pStyle w:val="ListParagraph"/>
+        <w:numPr>
+          <w:ilvl w:val="0"/>
+          <w:numId w:val="12"/>
+        </w:numPr>
+        <w:rPr>
+          <w:rFonts w:ascii="Consolas" w:hAnsi="Consolas"/>
+          <w:sz w:val="24"/>
+          <w:szCs w:val="24"/>
+        </w:rPr>
+      </w:pPr>
+      <w:r>
+        <w:rPr>
+          <w:rFonts w:ascii="Consolas" w:hAnsi="Consolas"/>
+          <w:sz w:val="24"/>
+          <w:szCs w:val="24"/>
+        </w:rPr>
+        <w:lastRenderedPageBreak/>
+        <w:t>development</w:t>
+      </w:r>
+    </w:p>
+    <w:p>
+      <w:pPr>
+        <w:pStyle w:val="ListParagraph"/>
+        <w:numPr>
+          <w:ilvl w:val="0"/>
+          <w:numId w:val="12"/>
+        </w:numPr>
+        <w:rPr>
+          <w:rFonts w:ascii="Consolas" w:hAnsi="Consolas"/>
+          <w:sz w:val="24"/>
+          <w:szCs w:val="24"/>
+        </w:rPr>
+      </w:pPr>
+      <w:r>
+        <w:rPr>
+          <w:rFonts w:ascii="Consolas" w:hAnsi="Consolas"/>
+          <w:sz w:val="24"/>
+          <w:szCs w:val="24"/>
+        </w:rPr>
+        <w:t>production</w:t>
+      </w:r>
+    </w:p>
+    <w:p>
+      <w:pPr>
+        <w:pStyle w:val="ListParagraph"/>
+        <w:numPr>
+          <w:ilvl w:val="0"/>
+          <w:numId w:val="12"/>
+        </w:numPr>
+        <w:rPr>
+          <w:rFonts w:ascii="Consolas" w:hAnsi="Consolas"/>
+          <w:sz w:val="24"/>
+          <w:szCs w:val="24"/>
+        </w:rPr>
+      </w:pPr>
+      <w:proofErr w:type="spellStart"/>
+      <w:r>
+        <w:rPr>
+          <w:rFonts w:ascii="Consolas" w:hAnsi="Consolas"/>
+          <w:sz w:val="24"/>
+          <w:szCs w:val="24"/>
+        </w:rPr>
+        <w:t>qa</w:t>
+      </w:r>
+      <w:proofErr w:type="spellEnd"/>
+    </w:p>
+    <w:p>
+      <w:pPr>
+        <w:rPr>
+          <w:rFonts w:ascii="Consolas" w:hAnsi="Consolas"/>
+          <w:sz w:val="24"/>
+          <w:szCs w:val="24"/>
+        </w:rPr>
+      </w:pPr>
+      <w:r>
+        <w:rPr>
+          <w:rFonts w:ascii="Consolas" w:hAnsi="Consolas"/>
+          <w:sz w:val="24"/>
+          <w:szCs w:val="24"/>
+        </w:rPr>
+        <w:t>Here the configuration files will be stored in the naming pattern</w:t>
+      </w:r>
+    </w:p>
+    <w:p>
+      <w:pPr>
+        <w:rPr>
+          <w:rFonts w:ascii="Consolas" w:hAnsi="Consolas"/>
+          <w:sz w:val="24"/>
+          <w:szCs w:val="24"/>
+        </w:rPr>
+      </w:pPr>
+      <w:proofErr w:type="gramStart"/>
+      <w:r>
+        <w:rPr>
+          <w:rFonts w:ascii="Consolas" w:hAnsi="Consolas"/>
+          <w:sz w:val="24"/>
+          <w:szCs w:val="24"/>
+        </w:rPr>
+        <w:t>configname.yml</w:t>
+      </w:r>
+      <w:proofErr w:type="gramEnd"/>
+      <w:r>
+        <w:rPr>
+          <w:rFonts w:ascii="Consolas" w:hAnsi="Consolas"/>
+          <w:sz w:val="24"/>
+          <w:szCs w:val="24"/>
+        </w:rPr>
+        <w:br/>
+        <w:t>configname-development.yml</w:t>
+      </w:r>
+      <w:r>
+        <w:rPr>
+          <w:rFonts w:ascii="Consolas" w:hAnsi="Consolas"/>
+          <w:sz w:val="24"/>
+          <w:szCs w:val="24"/>
+        </w:rPr>
+        <w:br/>
+        <w:t>configname-production.yml</w:t>
+      </w:r>
+      <w:r>
+        <w:rPr>
+          <w:rFonts w:ascii="Consolas" w:hAnsi="Consolas"/>
+          <w:sz w:val="24"/>
+          <w:szCs w:val="24"/>
+        </w:rPr>
+        <w:br/>
+        <w:t>configname-qa.yml</w:t>
+      </w:r>
+    </w:p>
+    <w:p>
+      <w:pPr>
+        <w:rPr>
+          <w:rFonts w:ascii="Consolas" w:hAnsi="Consolas"/>
+          <w:sz w:val="24"/>
+          <w:szCs w:val="24"/>
+        </w:rPr>
+      </w:pPr>
+      <w:r>
+        <w:rPr>
+          <w:rFonts w:ascii="Consolas" w:hAnsi="Consolas"/>
+          <w:sz w:val="24"/>
+          <w:szCs w:val="24"/>
+        </w:rPr>
+        <w:t xml:space="preserve">You can mention these profile names using </w:t>
+      </w:r>
+      <w:proofErr w:type="spellStart"/>
+      <w:r>
+        <w:rPr>
+          <w:rFonts w:ascii="Consolas" w:hAnsi="Consolas"/>
+          <w:sz w:val="24"/>
+          <w:szCs w:val="24"/>
+        </w:rPr>
+        <w:t>spring.active.profiles</w:t>
+      </w:r>
+      <w:proofErr w:type="spellEnd"/>
+      <w:r>
+        <w:rPr>
+          <w:rFonts w:ascii="Consolas" w:hAnsi="Consolas"/>
+          <w:sz w:val="24"/>
+          <w:szCs w:val="24"/>
+        </w:rPr>
+        <w:t xml:space="preserve"> property</w:t>
+      </w:r>
+      <w:r>
+        <w:rPr>
+          <w:rFonts w:ascii="Consolas" w:hAnsi="Consolas"/>
+          <w:sz w:val="24"/>
+          <w:szCs w:val="24"/>
+        </w:rPr>
+        <w:t>.</w:t>
+      </w:r>
+    </w:p>
+    <w:p>
+      <w:pPr>
+        <w:rPr>
+          <w:rFonts w:ascii="Consolas" w:hAnsi="Consolas"/>
+          <w:sz w:val="24"/>
+          <w:szCs w:val="24"/>
+        </w:rPr>
+      </w:pPr>
+      <w:r>
+        <w:rPr>
+          <w:rFonts w:ascii="Consolas" w:hAnsi="Consolas"/>
+          <w:sz w:val="24"/>
+          <w:szCs w:val="24"/>
+        </w:rPr>
+        <w:t xml:space="preserve">You will have multiple configuration files </w:t>
+      </w:r>
+    </w:p>
+    <w:p>
+      <w:pPr>
+        <w:rPr>
+          <w:rFonts w:ascii="Consolas" w:hAnsi="Consolas"/>
+          <w:sz w:val="24"/>
+          <w:szCs w:val="24"/>
+        </w:rPr>
+      </w:pPr>
+      <w:r>
+        <w:rPr>
+          <w:rFonts w:ascii="Consolas" w:hAnsi="Consolas"/>
+          <w:noProof/>
+          <w:sz w:val="24"/>
+          <w:szCs w:val="24"/>
+        </w:rPr>
+        <w:drawing>
+          <wp:inline distT="0" distB="0" distL="0" distR="0">
+            <wp:extent cx="3181350" cy="1962150"/>
+            <wp:effectExtent l="19050" t="0" r="0" b="0"/>
+            <wp:docPr id="51" name="Picture 3"/>
+            <wp:cNvGraphicFramePr>
+              <a:graphicFrameLocks xmlns:a="http://schemas.openxmlformats.org/drawingml/2006/main" noChangeAspect="1"/>
+            </wp:cNvGraphicFramePr>
+            <a:graphic xmlns:a="http://schemas.openxmlformats.org/drawingml/2006/main">
+              <a:graphicData uri="http://schemas.openxmlformats.org/drawingml/2006/picture">
+                <pic:pic xmlns:pic="http://schemas.openxmlformats.org/drawingml/2006/picture">
+                  <pic:nvPicPr>
+                    <pic:cNvPr id="0" name="Picture 3"/>
+                    <pic:cNvPicPr>
+                      <a:picLocks noChangeAspect="1" noChangeArrowheads="1"/>
+                    </pic:cNvPicPr>
+                  </pic:nvPicPr>
+                  <pic:blipFill>
+                    <a:blip r:embed="rId55"/>
+                    <a:srcRect/>
+                    <a:stretch>
+                      <a:fillRect/>
+                    </a:stretch>
+                  </pic:blipFill>
+                  <pic:spPr bwMode="auto">
+                    <a:xfrm>
+                      <a:off x="0" y="0"/>
+                      <a:ext cx="3181350" cy="1962150"/>
+                    </a:xfrm>
+                    <a:prstGeom prst="rect">
+                      <a:avLst/>
+                    </a:prstGeom>
+                    <a:noFill/>
+                    <a:ln w="9525">
+                      <a:noFill/>
+                      <a:miter lim="800000"/>
+                      <a:headEnd/>
+                      <a:tailEnd/>
+                    </a:ln>
+                  </pic:spPr>
+                </pic:pic>
+              </a:graphicData>
+            </a:graphic>
+          </wp:inline>
+        </w:drawing>
+      </w:r>
+    </w:p>
+    <w:p>
+      <w:pPr>
+        <w:rPr>
+          <w:rFonts w:ascii="Consolas" w:hAnsi="Consolas"/>
+          <w:sz w:val="24"/>
+          <w:szCs w:val="24"/>
+        </w:rPr>
+      </w:pPr>
+      <w:r>
+        <w:rPr>
+          <w:rFonts w:ascii="Consolas" w:hAnsi="Consolas"/>
+          <w:sz w:val="24"/>
+          <w:szCs w:val="24"/>
+        </w:rPr>
+        <w:t>You can change any one property ex: title</w:t>
+      </w:r>
+    </w:p>
+    <w:p>
+      <w:pPr>
+        <w:rPr>
+          <w:rFonts w:ascii="Consolas" w:hAnsi="Consolas"/>
+          <w:sz w:val="24"/>
+          <w:szCs w:val="24"/>
+        </w:rPr>
+      </w:pPr>
+      <w:proofErr w:type="gramStart"/>
+      <w:r>
+        <w:rPr>
+          <w:rFonts w:ascii="Consolas" w:hAnsi="Consolas"/>
+          <w:sz w:val="24"/>
+          <w:szCs w:val="24"/>
+        </w:rPr>
+        <w:t>remote-server-qa.yml</w:t>
+      </w:r>
+      <w:proofErr w:type="gramEnd"/>
+      <w:r>
+        <w:rPr>
+          <w:rFonts w:ascii="Consolas" w:hAnsi="Consolas"/>
+          <w:sz w:val="24"/>
+          <w:szCs w:val="24"/>
+        </w:rPr>
+        <w:br/>
+        <w:t xml:space="preserve">  title = simple testing title</w:t>
+      </w:r>
+    </w:p>
+    <w:p>
+      <w:pPr>
+        <w:rPr>
+          <w:rFonts w:ascii="Consolas" w:hAnsi="Consolas"/>
+          <w:sz w:val="24"/>
+          <w:szCs w:val="24"/>
+        </w:rPr>
+      </w:pPr>
+      <w:proofErr w:type="gramStart"/>
+      <w:r>
+        <w:rPr>
+          <w:rFonts w:ascii="Consolas" w:hAnsi="Consolas"/>
+          <w:sz w:val="24"/>
+          <w:szCs w:val="24"/>
+        </w:rPr>
+        <w:t>remote-server-prod.yml</w:t>
+      </w:r>
+      <w:proofErr w:type="gramEnd"/>
+      <w:r>
+        <w:rPr>
+          <w:rFonts w:ascii="Consolas" w:hAnsi="Consolas"/>
+          <w:sz w:val="24"/>
+          <w:szCs w:val="24"/>
+        </w:rPr>
+        <w:br/>
+        <w:t xml:space="preserve">   title = simple production title</w:t>
+      </w:r>
+    </w:p>
+    <w:p>
+      <w:pPr>
+        <w:rPr>
+          <w:rFonts w:ascii="Consolas" w:hAnsi="Consolas"/>
+          <w:sz w:val="24"/>
+          <w:szCs w:val="24"/>
+        </w:rPr>
+      </w:pPr>
+    </w:p>
+    <w:p>
+      <w:pPr>
+        <w:rPr>
+          <w:rFonts w:ascii="Consolas" w:hAnsi="Consolas"/>
+          <w:sz w:val="24"/>
+          <w:szCs w:val="24"/>
+        </w:rPr>
+      </w:pPr>
+      <w:r>
+        <w:rPr>
+          <w:rFonts w:ascii="Consolas" w:hAnsi="Consolas"/>
+          <w:sz w:val="24"/>
+          <w:szCs w:val="24"/>
+        </w:rPr>
+        <w:t xml:space="preserve">You can mention the </w:t>
+      </w:r>
+      <w:proofErr w:type="spellStart"/>
+      <w:r>
+        <w:rPr>
+          <w:rFonts w:ascii="Consolas" w:hAnsi="Consolas"/>
+          <w:sz w:val="24"/>
+          <w:szCs w:val="24"/>
+        </w:rPr>
+        <w:t>profiles.active</w:t>
+      </w:r>
+      <w:proofErr w:type="spellEnd"/>
+      <w:r>
+        <w:rPr>
+          <w:rFonts w:ascii="Consolas" w:hAnsi="Consolas"/>
+          <w:sz w:val="24"/>
+          <w:szCs w:val="24"/>
+        </w:rPr>
+        <w:t xml:space="preserve"> properties in the client configuration file or you can mention through terminal --</w:t>
+      </w:r>
+      <w:proofErr w:type="spellStart"/>
+      <w:r>
+        <w:rPr>
+          <w:rFonts w:ascii="Consolas" w:hAnsi="Consolas"/>
+          <w:sz w:val="24"/>
+          <w:szCs w:val="24"/>
+        </w:rPr>
+        <w:t>spring.profiles.active</w:t>
+      </w:r>
+      <w:proofErr w:type="spellEnd"/>
+    </w:p>
+    <w:p>
+      <w:pPr>
+        <w:rPr>
+          <w:rFonts w:ascii="Consolas" w:hAnsi="Consolas"/>
+          <w:sz w:val="24"/>
+          <w:szCs w:val="24"/>
+        </w:rPr>
+      </w:pPr>
+    </w:p>
+    <w:p>
+      <w:pPr>
+        <w:rPr>
+          <w:rFonts w:ascii="Consolas" w:hAnsi="Consolas"/>
+          <w:sz w:val="24"/>
+          <w:szCs w:val="24"/>
+        </w:rPr>
+      </w:pPr>
+      <w:r>
+        <w:rPr>
+          <w:rFonts w:ascii="Consolas" w:hAnsi="Consolas"/>
+          <w:sz w:val="24"/>
+          <w:szCs w:val="24"/>
+          <w:highlight w:val="yellow"/>
+        </w:rPr>
+        <w:t>Note:</w:t>
+      </w:r>
+      <w:r>
+        <w:rPr>
+          <w:rFonts w:ascii="Consolas" w:hAnsi="Consolas"/>
+          <w:sz w:val="24"/>
+          <w:szCs w:val="24"/>
+        </w:rPr>
+        <w:t xml:space="preserve"> bootstrap.yml of client application will have the profile configurations</w:t>
+      </w:r>
+    </w:p>
+    <w:p>
+      <w:pPr>
+        <w:rPr>
+          <w:rFonts w:ascii="Consolas" w:hAnsi="Consolas"/>
+          <w:sz w:val="24"/>
+          <w:szCs w:val="24"/>
+        </w:rPr>
+      </w:pPr>
+      <w:r>
+        <w:rPr>
+          <w:rFonts w:ascii="Consolas" w:hAnsi="Consolas"/>
+          <w:sz w:val="24"/>
+          <w:szCs w:val="24"/>
+          <w:highlight w:val="yellow"/>
+        </w:rPr>
+        <w:t>bootstrap.yml</w:t>
+      </w:r>
+      <w:r>
+        <w:rPr>
+          <w:rFonts w:ascii="Consolas" w:hAnsi="Consolas"/>
+          <w:sz w:val="24"/>
+          <w:szCs w:val="24"/>
+        </w:rPr>
+        <w:t xml:space="preserve"> (client-configuration -application)</w:t>
+      </w:r>
+    </w:p>
+    <w:p>
+      <w:pPr>
+        <w:rPr>
+          <w:rFonts w:ascii="Consolas" w:hAnsi="Consolas"/>
+          <w:sz w:val="24"/>
+          <w:szCs w:val="24"/>
+        </w:rPr>
+      </w:pPr>
+      <w:r>
+        <w:rPr>
+          <w:rFonts w:ascii="Consolas" w:hAnsi="Consolas"/>
+          <w:noProof/>
+          <w:sz w:val="24"/>
+          <w:szCs w:val="24"/>
+        </w:rPr>
+        <w:lastRenderedPageBreak/>
+        <w:drawing>
+          <wp:inline distT="0" distB="0" distL="0" distR="0">
+            <wp:extent cx="5727700" cy="2838450"/>
+            <wp:effectExtent l="19050" t="0" r="6350" b="0"/>
+            <wp:docPr id="52" name="Picture 4"/>
+            <wp:cNvGraphicFramePr>
+              <a:graphicFrameLocks xmlns:a="http://schemas.openxmlformats.org/drawingml/2006/main" noChangeAspect="1"/>
+            </wp:cNvGraphicFramePr>
+            <a:graphic xmlns:a="http://schemas.openxmlformats.org/drawingml/2006/main">
+              <a:graphicData uri="http://schemas.openxmlformats.org/drawingml/2006/picture">
+                <pic:pic xmlns:pic="http://schemas.openxmlformats.org/drawingml/2006/picture">
+                  <pic:nvPicPr>
+                    <pic:cNvPr id="0" name="Picture 4"/>
+                    <pic:cNvPicPr>
+                      <a:picLocks noChangeAspect="1" noChangeArrowheads="1"/>
+                    </pic:cNvPicPr>
+                  </pic:nvPicPr>
+                  <pic:blipFill>
+                    <a:blip r:embed="rId56"/>
+                    <a:srcRect/>
+                    <a:stretch>
+                      <a:fillRect/>
+                    </a:stretch>
+                  </pic:blipFill>
+                  <pic:spPr bwMode="auto">
+                    <a:xfrm>
+                      <a:off x="0" y="0"/>
+                      <a:ext cx="5727700" cy="2838450"/>
+                    </a:xfrm>
+                    <a:prstGeom prst="rect">
+                      <a:avLst/>
+                    </a:prstGeom>
+                    <a:noFill/>
+                    <a:ln w="9525">
+                      <a:noFill/>
+                      <a:miter lim="800000"/>
+                      <a:headEnd/>
+                      <a:tailEnd/>
+                    </a:ln>
+                  </pic:spPr>
+                </pic:pic>
+              </a:graphicData>
+            </a:graphic>
+          </wp:inline>
+        </w:drawing>
+      </w:r>
+    </w:p>
+    <w:p>
+      <w:pPr>
+        <w:rPr>
+          <w:rFonts w:ascii="Consolas" w:hAnsi="Consolas"/>
+          <w:sz w:val="24"/>
+          <w:szCs w:val="24"/>
+        </w:rPr>
+      </w:pPr>
+      <w:r>
+        <w:rPr>
+          <w:rFonts w:ascii="Consolas" w:hAnsi="Consolas"/>
+          <w:sz w:val="24"/>
+          <w:szCs w:val="24"/>
+          <w:highlight w:val="yellow"/>
+        </w:rPr>
+        <w:t>Output:</w:t>
+      </w:r>
+    </w:p>
+    <w:p>
+      <w:pPr>
+        <w:rPr>
+          <w:rFonts w:ascii="Consolas" w:hAnsi="Consolas"/>
+          <w:sz w:val="24"/>
+          <w:szCs w:val="24"/>
+        </w:rPr>
+      </w:pPr>
+      <w:r>
+        <w:rPr>
+          <w:rFonts w:ascii="Consolas" w:hAnsi="Consolas"/>
+          <w:noProof/>
+          <w:sz w:val="24"/>
+          <w:szCs w:val="24"/>
+        </w:rPr>
+        <w:drawing>
+          <wp:inline distT="0" distB="0" distL="0" distR="0">
+            <wp:extent cx="5083810" cy="1155700"/>
+            <wp:effectExtent l="19050" t="0" r="2540" b="0"/>
+            <wp:docPr id="53" name="Picture 5"/>
+            <wp:cNvGraphicFramePr>
+              <a:graphicFrameLocks xmlns:a="http://schemas.openxmlformats.org/drawingml/2006/main" noChangeAspect="1"/>
+            </wp:cNvGraphicFramePr>
+            <a:graphic xmlns:a="http://schemas.openxmlformats.org/drawingml/2006/main">
+              <a:graphicData uri="http://schemas.openxmlformats.org/drawingml/2006/picture">
+                <pic:pic xmlns:pic="http://schemas.openxmlformats.org/drawingml/2006/picture">
+                  <pic:nvPicPr>
+                    <pic:cNvPr id="0" name="Picture 5"/>
+                    <pic:cNvPicPr>
+                      <a:picLocks noChangeAspect="1" noChangeArrowheads="1"/>
+                    </pic:cNvPicPr>
+                  </pic:nvPicPr>
+                  <pic:blipFill>
+                    <a:blip r:embed="rId57"/>
+                    <a:srcRect/>
+                    <a:stretch>
+                      <a:fillRect/>
+                    </a:stretch>
+                  </pic:blipFill>
+                  <pic:spPr bwMode="auto">
+                    <a:xfrm>
+                      <a:off x="0" y="0"/>
+                      <a:ext cx="5083810" cy="1155700"/>
+                    </a:xfrm>
+                    <a:prstGeom prst="rect">
+                      <a:avLst/>
+                    </a:prstGeom>
+                    <a:noFill/>
+                    <a:ln w="9525">
+                      <a:noFill/>
+                      <a:miter lim="800000"/>
+                      <a:headEnd/>
+                      <a:tailEnd/>
+                    </a:ln>
+                  </pic:spPr>
+                </pic:pic>
+              </a:graphicData>
+            </a:graphic>
+          </wp:inline>
+        </w:drawing>
+      </w:r>
+    </w:p>
+    <w:p>
+      <w:pPr>
+        <w:rPr>
+          <w:rFonts w:ascii="Consolas" w:hAnsi="Consolas"/>
+          <w:sz w:val="24"/>
+          <w:szCs w:val="24"/>
+        </w:rPr>
+      </w:pPr>
+      <w:r>
+        <w:rPr>
+          <w:rFonts w:ascii="Consolas" w:hAnsi="Consolas"/>
+          <w:sz w:val="24"/>
+          <w:szCs w:val="24"/>
+          <w:highlight w:val="yellow"/>
+        </w:rPr>
+        <w:t>Note:</w:t>
+      </w:r>
+      <w:r>
+        <w:rPr>
+          <w:rFonts w:ascii="Consolas" w:hAnsi="Consolas"/>
+          <w:sz w:val="24"/>
+          <w:szCs w:val="24"/>
+        </w:rPr>
+        <w:t xml:space="preserve"> You can give the profiles from the terminal without mentioning in the bootstrap.yml</w:t>
+      </w:r>
+    </w:p>
+    <w:p>
+      <w:pPr>
+        <w:rPr>
+          <w:rFonts w:ascii="Consolas" w:hAnsi="Consolas"/>
+          <w:sz w:val="24"/>
+          <w:szCs w:val="24"/>
+        </w:rPr>
+      </w:pPr>
+      <w:r>
+        <w:rPr>
+          <w:rFonts w:ascii="Consolas" w:hAnsi="Consolas"/>
+          <w:noProof/>
+          <w:sz w:val="24"/>
+          <w:szCs w:val="24"/>
+        </w:rPr>
+        <w:drawing>
+          <wp:inline distT="0" distB="0" distL="0" distR="0">
+            <wp:extent cx="5727700" cy="600075"/>
+            <wp:effectExtent l="19050" t="0" r="6350" b="0"/>
+            <wp:docPr id="54" name="Picture 6"/>
+            <wp:cNvGraphicFramePr>
+              <a:graphicFrameLocks xmlns:a="http://schemas.openxmlformats.org/drawingml/2006/main" noChangeAspect="1"/>
+            </wp:cNvGraphicFramePr>
+            <a:graphic xmlns:a="http://schemas.openxmlformats.org/drawingml/2006/main">
+              <a:graphicData uri="http://schemas.openxmlformats.org/drawingml/2006/picture">
+                <pic:pic xmlns:pic="http://schemas.openxmlformats.org/drawingml/2006/picture">
+                  <pic:nvPicPr>
+                    <pic:cNvPr id="0" name="Picture 6"/>
+                    <pic:cNvPicPr>
+                      <a:picLocks noChangeAspect="1" noChangeArrowheads="1"/>
+                    </pic:cNvPicPr>
+                  </pic:nvPicPr>
+                  <pic:blipFill>
+                    <a:blip r:embed="rId58"/>
+                    <a:srcRect/>
+                    <a:stretch>
+                      <a:fillRect/>
+                    </a:stretch>
+                  </pic:blipFill>
+                  <pic:spPr bwMode="auto">
+                    <a:xfrm>
+                      <a:off x="0" y="0"/>
+                      <a:ext cx="5727700" cy="600075"/>
+                    </a:xfrm>
+                    <a:prstGeom prst="rect">
+                      <a:avLst/>
+                    </a:prstGeom>
+                    <a:noFill/>
+                    <a:ln w="9525">
+                      <a:noFill/>
+                      <a:miter lim="800000"/>
+                      <a:headEnd/>
+                      <a:tailEnd/>
+                    </a:ln>
+                  </pic:spPr>
+                </pic:pic>
+              </a:graphicData>
+            </a:graphic>
+          </wp:inline>
+        </w:drawing>
+      </w:r>
+    </w:p>
+    <w:p>
+      <w:pPr>
+        <w:rPr>
+          <w:rFonts w:ascii="Consolas" w:hAnsi="Consolas"/>
+          <w:sz w:val="24"/>
+          <w:szCs w:val="24"/>
+        </w:rPr>
+      </w:pPr>
+      <w:r>
+        <w:rPr>
+          <w:rFonts w:ascii="Consolas" w:hAnsi="Consolas"/>
+          <w:sz w:val="24"/>
+          <w:szCs w:val="24"/>
+        </w:rPr>
+        <w:t>Loads the default configuration file remote-server.yml</w:t>
+      </w:r>
+    </w:p>
+    <w:p>
+      <w:pPr>
+        <w:rPr>
+          <w:rFonts w:ascii="Consolas" w:hAnsi="Consolas"/>
+          <w:sz w:val="24"/>
+          <w:szCs w:val="24"/>
+        </w:rPr>
+      </w:pPr>
+      <w:r>
+        <w:rPr>
+          <w:rFonts w:ascii="Consolas" w:hAnsi="Consolas"/>
+          <w:noProof/>
+          <w:sz w:val="24"/>
+          <w:szCs w:val="24"/>
+        </w:rPr>
+        <w:drawing>
+          <wp:inline distT="0" distB="0" distL="0" distR="0">
+            <wp:extent cx="5727700" cy="2428875"/>
+            <wp:effectExtent l="19050" t="0" r="6350" b="0"/>
+            <wp:docPr id="55" name="Picture 7"/>
+            <wp:cNvGraphicFramePr>
+              <a:graphicFrameLocks xmlns:a="http://schemas.openxmlformats.org/drawingml/2006/main" noChangeAspect="1"/>
+            </wp:cNvGraphicFramePr>
+            <a:graphic xmlns:a="http://schemas.openxmlformats.org/drawingml/2006/main">
+              <a:graphicData uri="http://schemas.openxmlformats.org/drawingml/2006/picture">
+                <pic:pic xmlns:pic="http://schemas.openxmlformats.org/drawingml/2006/picture">
+                  <pic:nvPicPr>
+                    <pic:cNvPr id="0" name="Picture 7"/>
+                    <pic:cNvPicPr>
+                      <a:picLocks noChangeAspect="1" noChangeArrowheads="1"/>
+                    </pic:cNvPicPr>
+                  </pic:nvPicPr>
+                  <pic:blipFill>
+                    <a:blip r:embed="rId59"/>
+                    <a:srcRect/>
+                    <a:stretch>
+                      <a:fillRect/>
+                    </a:stretch>
+                  </pic:blipFill>
+                  <pic:spPr bwMode="auto">
+                    <a:xfrm>
+                      <a:off x="0" y="0"/>
+                      <a:ext cx="5727700" cy="2428875"/>
+                    </a:xfrm>
+                    <a:prstGeom prst="rect">
+                      <a:avLst/>
+                    </a:prstGeom>
+                    <a:noFill/>
+                    <a:ln w="9525">
+                      <a:noFill/>
+                      <a:miter lim="800000"/>
+                      <a:headEnd/>
+                      <a:tailEnd/>
+                    </a:ln>
+                  </pic:spPr>
+                </pic:pic>
+              </a:graphicData>
+            </a:graphic>
+          </wp:inline>
+        </w:drawing>
+      </w:r>
+    </w:p>
+    <w:p>
+      <w:pPr>
+        <w:rPr>
+          <w:rFonts w:ascii="Consolas" w:hAnsi="Consolas"/>
+          <w:sz w:val="24"/>
+          <w:szCs w:val="24"/>
+        </w:rPr>
+      </w:pPr>
+      <w:r>
+        <w:rPr>
+          <w:rFonts w:ascii="Consolas" w:hAnsi="Consolas"/>
+          <w:sz w:val="24"/>
+          <w:szCs w:val="24"/>
+          <w:highlight w:val="yellow"/>
+        </w:rPr>
+        <w:lastRenderedPageBreak/>
+        <w:t>Output:</w:t>
+      </w:r>
+    </w:p>
+    <w:p>
+      <w:pPr>
+        <w:rPr>
+          <w:rFonts w:ascii="Consolas" w:hAnsi="Consolas"/>
+          <w:sz w:val="24"/>
+          <w:szCs w:val="24"/>
+        </w:rPr>
+      </w:pPr>
+      <w:r>
+        <w:rPr>
+          <w:rFonts w:ascii="Consolas" w:hAnsi="Consolas"/>
+          <w:noProof/>
+          <w:sz w:val="24"/>
+          <w:szCs w:val="24"/>
+        </w:rPr>
+        <w:drawing>
+          <wp:inline distT="0" distB="0" distL="0" distR="0">
+            <wp:extent cx="5325745" cy="1228725"/>
+            <wp:effectExtent l="19050" t="0" r="8255" b="0"/>
+            <wp:docPr id="56" name="Picture 8"/>
+            <wp:cNvGraphicFramePr>
+              <a:graphicFrameLocks xmlns:a="http://schemas.openxmlformats.org/drawingml/2006/main" noChangeAspect="1"/>
+            </wp:cNvGraphicFramePr>
+            <a:graphic xmlns:a="http://schemas.openxmlformats.org/drawingml/2006/main">
+              <a:graphicData uri="http://schemas.openxmlformats.org/drawingml/2006/picture">
+                <pic:pic xmlns:pic="http://schemas.openxmlformats.org/drawingml/2006/picture">
+                  <pic:nvPicPr>
+                    <pic:cNvPr id="0" name="Picture 8"/>
+                    <pic:cNvPicPr>
+                      <a:picLocks noChangeAspect="1" noChangeArrowheads="1"/>
+                    </pic:cNvPicPr>
+                  </pic:nvPicPr>
+                  <pic:blipFill>
+                    <a:blip r:embed="rId60"/>
+                    <a:srcRect/>
+                    <a:stretch>
+                      <a:fillRect/>
+                    </a:stretch>
+                  </pic:blipFill>
+                  <pic:spPr bwMode="auto">
+                    <a:xfrm>
+                      <a:off x="0" y="0"/>
+                      <a:ext cx="5325745" cy="1228725"/>
+                    </a:xfrm>
+                    <a:prstGeom prst="rect">
+                      <a:avLst/>
+                    </a:prstGeom>
+                    <a:noFill/>
+                    <a:ln w="9525">
+                      <a:noFill/>
+                      <a:miter lim="800000"/>
+                      <a:headEnd/>
+                      <a:tailEnd/>
+                    </a:ln>
+                  </pic:spPr>
+                </pic:pic>
+              </a:graphicData>
+            </a:graphic>
+          </wp:inline>
+        </w:drawing>
+      </w:r>
+    </w:p>
+    <w:p>
+      <w:pPr>
+        <w:rPr>
+          <w:rFonts w:ascii="Consolas" w:hAnsi="Consolas"/>
+          <w:sz w:val="24"/>
+          <w:szCs w:val="24"/>
+        </w:rPr>
+      </w:pPr>
+      <w:r>
+        <w:rPr>
+          <w:rFonts w:ascii="Consolas" w:hAnsi="Consolas"/>
+          <w:sz w:val="24"/>
+          <w:szCs w:val="24"/>
+        </w:rPr>
+        <w:t>Suppose your configurations are present in different folder you can use search-locations property</w:t>
+      </w:r>
+    </w:p>
+    <w:p>
+      <w:pPr>
+        <w:rPr>
+          <w:rFonts w:ascii="Consolas" w:hAnsi="Consolas"/>
+          <w:sz w:val="24"/>
+          <w:szCs w:val="24"/>
+        </w:rPr>
+      </w:pPr>
+      <w:r>
+        <w:rPr>
+          <w:rFonts w:ascii="Consolas" w:hAnsi="Consolas"/>
+          <w:noProof/>
+          <w:sz w:val="24"/>
+          <w:szCs w:val="24"/>
+        </w:rPr>
+        <w:drawing>
+          <wp:inline distT="0" distB="0" distL="0" distR="0">
+            <wp:extent cx="5727700" cy="1287780"/>
+            <wp:effectExtent l="19050" t="0" r="6350" b="0"/>
+            <wp:docPr id="58" name="Picture 10"/>
+            <wp:cNvGraphicFramePr>
+              <a:graphicFrameLocks xmlns:a="http://schemas.openxmlformats.org/drawingml/2006/main" noChangeAspect="1"/>
+            </wp:cNvGraphicFramePr>
+            <a:graphic xmlns:a="http://schemas.openxmlformats.org/drawingml/2006/main">
+              <a:graphicData uri="http://schemas.openxmlformats.org/drawingml/2006/picture">
+                <pic:pic xmlns:pic="http://schemas.openxmlformats.org/drawingml/2006/picture">
+                  <pic:nvPicPr>
+                    <pic:cNvPr id="0" name="Picture 10"/>
+                    <pic:cNvPicPr>
+                      <a:picLocks noChangeAspect="1" noChangeArrowheads="1"/>
+                    </pic:cNvPicPr>
+                  </pic:nvPicPr>
+                  <pic:blipFill>
+                    <a:blip r:embed="rId61"/>
+                    <a:srcRect/>
+                    <a:stretch>
+                      <a:fillRect/>
+                    </a:stretch>
+                  </pic:blipFill>
+                  <pic:spPr bwMode="auto">
+                    <a:xfrm>
+                      <a:off x="0" y="0"/>
+                      <a:ext cx="5727700" cy="1287780"/>
+                    </a:xfrm>
+                    <a:prstGeom prst="rect">
+                      <a:avLst/>
+                    </a:prstGeom>
+                    <a:noFill/>
+                    <a:ln w="9525">
+                      <a:noFill/>
+                      <a:miter lim="800000"/>
+                      <a:headEnd/>
+                      <a:tailEnd/>
+                    </a:ln>
+                  </pic:spPr>
+                </pic:pic>
+              </a:graphicData>
+            </a:graphic>
+          </wp:inline>
+        </w:drawing>
+      </w:r>
+    </w:p>
+    <w:p>
+      <w:pPr>
+        <w:rPr>
+          <w:rFonts w:ascii="Consolas" w:hAnsi="Consolas"/>
+          <w:sz w:val="24"/>
+          <w:szCs w:val="24"/>
+        </w:rPr>
+      </w:pPr>
+    </w:p>
+    <w:p>
+      <w:pPr>
+        <w:rPr>
+          <w:rFonts w:ascii="Consolas" w:hAnsi="Consolas"/>
+          <w:sz w:val="24"/>
+          <w:szCs w:val="24"/>
+        </w:rPr>
+      </w:pPr>
+    </w:p>
+    <w:p>
+      <w:pPr>
+        <w:rPr>
+          <w:rFonts w:ascii="Consolas" w:hAnsi="Consolas"/>
+          <w:sz w:val="24"/>
+          <w:szCs w:val="24"/>
+        </w:rPr>
+      </w:pPr>
+      <w:r>
+        <w:rPr>
+          <w:rFonts w:ascii="Consolas" w:hAnsi="Consolas"/>
+          <w:sz w:val="24"/>
+          <w:szCs w:val="24"/>
+        </w:rPr>
+        <w:t>You can also load configurations from multiple repositories for that you can user</w:t>
+      </w:r>
+    </w:p>
+    <w:p>
+      <w:pPr>
+        <w:rPr>
+          <w:rFonts w:ascii="Consolas" w:hAnsi="Consolas"/>
+          <w:sz w:val="24"/>
+          <w:szCs w:val="24"/>
+        </w:rPr>
+      </w:pPr>
+      <w:proofErr w:type="spellStart"/>
+      <w:r>
+        <w:rPr>
+          <w:rFonts w:ascii="Consolas" w:hAnsi="Consolas"/>
+          <w:sz w:val="24"/>
+          <w:szCs w:val="24"/>
+        </w:rPr>
+        <w:t>spring.cloud.config.server.git.uri</w:t>
+      </w:r>
+      <w:proofErr w:type="spellEnd"/>
+      <w:r>
+        <w:rPr>
+          <w:rFonts w:ascii="Consolas" w:hAnsi="Consolas"/>
+          <w:sz w:val="24"/>
+          <w:szCs w:val="24"/>
+        </w:rPr>
+        <w:t xml:space="preserve"> = &lt;&lt;default-</w:t>
+      </w:r>
+      <w:proofErr w:type="spellStart"/>
+      <w:r>
+        <w:rPr>
+          <w:rFonts w:ascii="Consolas" w:hAnsi="Consolas"/>
+          <w:sz w:val="24"/>
+          <w:szCs w:val="24"/>
+        </w:rPr>
+        <w:t>uri</w:t>
+      </w:r>
+      <w:proofErr w:type="spellEnd"/>
+      <w:r>
+        <w:rPr>
+          <w:rFonts w:ascii="Consolas" w:hAnsi="Consolas"/>
+          <w:sz w:val="24"/>
+          <w:szCs w:val="24"/>
+        </w:rPr>
+        <w:t>&gt;&gt;</w:t>
+      </w:r>
+    </w:p>
+    <w:p>
+      <w:pPr>
+        <w:rPr>
+          <w:rFonts w:ascii="Consolas" w:hAnsi="Consolas"/>
+          <w:sz w:val="24"/>
+          <w:szCs w:val="24"/>
+        </w:rPr>
+      </w:pPr>
+      <w:proofErr w:type="spellStart"/>
+      <w:r>
+        <w:rPr>
+          <w:rFonts w:ascii="Consolas" w:hAnsi="Consolas"/>
+          <w:sz w:val="24"/>
+          <w:szCs w:val="24"/>
+        </w:rPr>
+        <w:t>spring.cloud.config.server.git.repos.uri</w:t>
+      </w:r>
+      <w:proofErr w:type="spellEnd"/>
+      <w:r>
+        <w:rPr>
+          <w:rFonts w:ascii="Consolas" w:hAnsi="Consolas"/>
+          <w:sz w:val="24"/>
+          <w:szCs w:val="24"/>
+        </w:rPr>
+        <w:t xml:space="preserve"> = &lt;&lt;particular-repos-</w:t>
+      </w:r>
+      <w:proofErr w:type="spellStart"/>
+      <w:r>
+        <w:rPr>
+          <w:rFonts w:ascii="Consolas" w:hAnsi="Consolas"/>
+          <w:sz w:val="24"/>
+          <w:szCs w:val="24"/>
+        </w:rPr>
+        <w:t>uri</w:t>
+      </w:r>
+      <w:proofErr w:type="spellEnd"/>
+      <w:r>
+        <w:rPr>
+          <w:rFonts w:ascii="Consolas" w:hAnsi="Consolas"/>
+          <w:sz w:val="24"/>
+          <w:szCs w:val="24"/>
+        </w:rPr>
+        <w:t>&gt;&gt;</w:t>
+      </w:r>
+    </w:p>
+    <w:p>
+      <w:pPr>
+        <w:rPr>
+          <w:rFonts w:ascii="Consolas" w:hAnsi="Consolas"/>
+          <w:sz w:val="24"/>
+          <w:szCs w:val="24"/>
+        </w:rPr>
+      </w:pPr>
+    </w:p>
+    <w:p>
+      <w:pPr>
+        <w:rPr>
+          <w:rFonts w:ascii="Consolas" w:hAnsi="Consolas"/>
+          <w:sz w:val="24"/>
+          <w:szCs w:val="24"/>
+        </w:rPr>
+      </w:pPr>
+    </w:p>
+    <w:p>
+      <w:pPr>
+        <w:rPr>
+          <w:rFonts w:ascii="Consolas" w:hAnsi="Consolas"/>
+          <w:sz w:val="24"/>
+          <w:szCs w:val="24"/>
+        </w:rPr>
+      </w:pPr>
+      <w:r>
+        <w:rPr>
+          <w:rFonts w:ascii="Consolas" w:hAnsi="Consolas"/>
+          <w:sz w:val="24"/>
+          <w:szCs w:val="24"/>
+          <w:highlight w:val="yellow"/>
+        </w:rPr>
+        <w:t>Spring Microservices</w:t>
+      </w:r>
+    </w:p>
+    <w:p>
+      <w:pPr>
+        <w:rPr>
+          <w:rFonts w:ascii="Consolas" w:hAnsi="Consolas"/>
+          <w:sz w:val="24"/>
+          <w:szCs w:val="24"/>
+        </w:rPr>
+      </w:pPr>
+      <w:r>
+        <w:rPr>
+          <w:rFonts w:ascii="Consolas" w:hAnsi="Consolas"/>
+          <w:sz w:val="24"/>
+          <w:szCs w:val="24"/>
+        </w:rPr>
+        <w:t>Microservices are independent services which can be deployed on servers they are independent from other services of same project or different project.</w:t>
+      </w:r>
+    </w:p>
+    <w:p>
+      <w:pPr>
+        <w:rPr>
+          <w:rFonts w:ascii="Consolas" w:hAnsi="Consolas"/>
+          <w:sz w:val="24"/>
+          <w:szCs w:val="24"/>
+        </w:rPr>
+      </w:pPr>
+      <w:r>
+        <w:rPr>
+          <w:rFonts w:ascii="Consolas" w:hAnsi="Consolas"/>
+          <w:sz w:val="24"/>
+          <w:szCs w:val="24"/>
+          <w:highlight w:val="yellow"/>
+        </w:rPr>
+        <w:t>Monolithic architecture</w:t>
+      </w:r>
+    </w:p>
+    <w:p>
+      <w:pPr>
+        <w:rPr>
+          <w:rFonts w:ascii="Consolas" w:hAnsi="Consolas"/>
+          <w:sz w:val="24"/>
+          <w:szCs w:val="24"/>
+        </w:rPr>
+      </w:pPr>
+      <w:r>
+        <w:rPr>
+          <w:rFonts w:ascii="Consolas" w:hAnsi="Consolas"/>
+          <w:sz w:val="24"/>
+          <w:szCs w:val="24"/>
+        </w:rPr>
+        <w:t>The entire application is built as a single deployable unit and they all share single code repository and it goes to the server.</w:t>
+      </w:r>
+    </w:p>
+    <w:p>
+      <w:pPr>
+        <w:rPr>
+          <w:rFonts w:ascii="Consolas" w:hAnsi="Consolas"/>
+          <w:sz w:val="24"/>
+          <w:szCs w:val="24"/>
+        </w:rPr>
+      </w:pPr>
+      <w:r>
+        <w:rPr>
+          <w:rFonts w:ascii="Consolas" w:hAnsi="Consolas"/>
+          <w:sz w:val="24"/>
+          <w:szCs w:val="24"/>
+          <w:highlight w:val="yellow"/>
+        </w:rPr>
+        <w:t>Drawbacks:</w:t>
+      </w:r>
+    </w:p>
+    <w:p>
+      <w:pPr>
+        <w:pStyle w:val="ListParagraph"/>
+        <w:numPr>
+          <w:ilvl w:val="0"/>
+          <w:numId w:val="13"/>
+        </w:numPr>
+        <w:rPr>
+          <w:rFonts w:ascii="Consolas" w:hAnsi="Consolas"/>
+          <w:sz w:val="24"/>
+          <w:szCs w:val="24"/>
+        </w:rPr>
+      </w:pPr>
+      <w:r>
+        <w:rPr>
+          <w:rFonts w:ascii="Consolas" w:hAnsi="Consolas"/>
+          <w:sz w:val="24"/>
+          <w:szCs w:val="24"/>
+        </w:rPr>
+        <w:lastRenderedPageBreak/>
+        <w:t>If any service affects the other services and chances of entire application going down is high, that makes all the services to go down</w:t>
+      </w:r>
+    </w:p>
+    <w:p>
+      <w:pPr>
+        <w:pStyle w:val="ListParagraph"/>
+        <w:numPr>
+          <w:ilvl w:val="0"/>
+          <w:numId w:val="13"/>
+        </w:numPr>
+        <w:rPr>
+          <w:rFonts w:ascii="Consolas" w:hAnsi="Consolas"/>
+          <w:sz w:val="24"/>
+          <w:szCs w:val="24"/>
+        </w:rPr>
+      </w:pPr>
+      <w:r>
+        <w:rPr>
+          <w:rFonts w:ascii="Consolas" w:hAnsi="Consolas"/>
+          <w:sz w:val="24"/>
+          <w:szCs w:val="24"/>
+        </w:rPr>
+        <w:t>If any changes happens in a module the entire application has to be rested and rebuilt</w:t>
+      </w:r>
+    </w:p>
+    <w:p>
+      <w:pPr>
+        <w:pStyle w:val="ListParagraph"/>
+        <w:numPr>
+          <w:ilvl w:val="0"/>
+          <w:numId w:val="13"/>
+        </w:numPr>
+        <w:rPr>
+          <w:rFonts w:ascii="Consolas" w:hAnsi="Consolas"/>
+          <w:sz w:val="24"/>
+          <w:szCs w:val="24"/>
+        </w:rPr>
+      </w:pPr>
+      <w:r>
+        <w:rPr>
+          <w:rFonts w:ascii="Consolas" w:hAnsi="Consolas"/>
+          <w:sz w:val="24"/>
+          <w:szCs w:val="24"/>
+        </w:rPr>
+        <w:t>You can’t scale only few services you had to scale the entire application</w:t>
+      </w:r>
+    </w:p>
+    <w:p>
+      <w:pPr>
+        <w:rPr>
+          <w:rFonts w:ascii="Consolas" w:hAnsi="Consolas"/>
+          <w:sz w:val="24"/>
+          <w:szCs w:val="24"/>
+        </w:rPr>
+      </w:pPr>
+    </w:p>
+    <w:p>
+      <w:pPr>
+        <w:rPr>
+          <w:rFonts w:ascii="Consolas" w:hAnsi="Consolas"/>
+          <w:sz w:val="24"/>
+          <w:szCs w:val="24"/>
+        </w:rPr>
+      </w:pPr>
+      <w:r>
+        <w:rPr>
+          <w:rFonts w:ascii="Consolas" w:hAnsi="Consolas"/>
+          <w:sz w:val="24"/>
+          <w:szCs w:val="24"/>
+          <w:highlight w:val="yellow"/>
+        </w:rPr>
+        <w:t>Microservice architecture</w:t>
+      </w:r>
+    </w:p>
+    <w:p>
+      <w:pPr>
+        <w:rPr>
+          <w:rFonts w:ascii="Consolas" w:hAnsi="Consolas"/>
+          <w:sz w:val="24"/>
+          <w:szCs w:val="24"/>
+        </w:rPr>
+      </w:pPr>
+      <w:r>
+        <w:rPr>
+          <w:rFonts w:ascii="Consolas" w:hAnsi="Consolas"/>
+          <w:sz w:val="24"/>
+          <w:szCs w:val="24"/>
+        </w:rPr>
+        <w:t xml:space="preserve">Microservices are independent services which are deployed on servers independently </w:t>
+      </w:r>
+    </w:p>
+    <w:p>
+      <w:pPr>
+        <w:pStyle w:val="ListParagraph"/>
+        <w:numPr>
+          <w:ilvl w:val="0"/>
+          <w:numId w:val="14"/>
+        </w:numPr>
+        <w:rPr>
+          <w:rFonts w:ascii="Consolas" w:hAnsi="Consolas"/>
+          <w:sz w:val="24"/>
+          <w:szCs w:val="24"/>
+        </w:rPr>
+      </w:pPr>
+      <w:r>
+        <w:rPr>
+          <w:rFonts w:ascii="Consolas" w:hAnsi="Consolas"/>
+          <w:sz w:val="24"/>
+          <w:szCs w:val="24"/>
+        </w:rPr>
+        <w:t>They are easily scalable</w:t>
+      </w:r>
+    </w:p>
+    <w:p>
+      <w:pPr>
+        <w:pStyle w:val="ListParagraph"/>
+        <w:numPr>
+          <w:ilvl w:val="0"/>
+          <w:numId w:val="14"/>
+        </w:numPr>
+        <w:rPr>
+          <w:rFonts w:ascii="Consolas" w:hAnsi="Consolas"/>
+          <w:sz w:val="24"/>
+          <w:szCs w:val="24"/>
+        </w:rPr>
+      </w:pPr>
+      <w:r>
+        <w:rPr>
+          <w:rFonts w:ascii="Consolas" w:hAnsi="Consolas"/>
+          <w:sz w:val="24"/>
+          <w:szCs w:val="24"/>
+        </w:rPr>
+        <w:t>They don’t affect other services if any service goes down</w:t>
+      </w:r>
+    </w:p>
+    <w:p>
+      <w:pPr>
+        <w:pStyle w:val="ListParagraph"/>
+        <w:numPr>
+          <w:ilvl w:val="0"/>
+          <w:numId w:val="14"/>
+        </w:numPr>
+        <w:rPr>
+          <w:rFonts w:ascii="Consolas" w:hAnsi="Consolas"/>
+          <w:sz w:val="24"/>
+          <w:szCs w:val="24"/>
+        </w:rPr>
+      </w:pPr>
+      <w:r>
+        <w:rPr>
+          <w:rFonts w:ascii="Consolas" w:hAnsi="Consolas"/>
+          <w:sz w:val="24"/>
+          <w:szCs w:val="24"/>
+        </w:rPr>
+        <w:t xml:space="preserve">Each service will have separate code base repository </w:t>
+      </w:r>
+    </w:p>
+    <w:p>
+      <w:pPr>
+        <w:pStyle w:val="ListParagraph"/>
+        <w:numPr>
+          <w:ilvl w:val="0"/>
+          <w:numId w:val="14"/>
+        </w:numPr>
+        <w:rPr>
+          <w:rFonts w:ascii="Consolas" w:hAnsi="Consolas"/>
+          <w:sz w:val="24"/>
+          <w:szCs w:val="24"/>
+        </w:rPr>
+      </w:pPr>
+      <w:r>
+        <w:rPr>
+          <w:rFonts w:ascii="Consolas" w:hAnsi="Consolas"/>
+          <w:sz w:val="24"/>
+          <w:szCs w:val="24"/>
+        </w:rPr>
+        <w:t>Services don’t directly talk to other service databases</w:t>
+      </w:r>
+    </w:p>
+    <w:p>
+      <w:pPr>
+        <w:pStyle w:val="ListParagraph"/>
+        <w:numPr>
+          <w:ilvl w:val="0"/>
+          <w:numId w:val="14"/>
+        </w:numPr>
+        <w:rPr>
+          <w:rFonts w:ascii="Consolas" w:hAnsi="Consolas"/>
+          <w:sz w:val="24"/>
+          <w:szCs w:val="24"/>
+        </w:rPr>
+      </w:pPr>
+      <w:r>
+        <w:rPr>
+          <w:rFonts w:ascii="Consolas" w:hAnsi="Consolas"/>
+          <w:sz w:val="24"/>
+          <w:szCs w:val="24"/>
+        </w:rPr>
+        <w:t xml:space="preserve">If any change happens in a microservice you </w:t>
+      </w:r>
+      <w:proofErr w:type="spellStart"/>
+      <w:r>
+        <w:rPr>
+          <w:rFonts w:ascii="Consolas" w:hAnsi="Consolas"/>
+          <w:sz w:val="24"/>
+          <w:szCs w:val="24"/>
+        </w:rPr>
+        <w:t>dont</w:t>
+      </w:r>
+      <w:proofErr w:type="spellEnd"/>
+      <w:r>
+        <w:rPr>
+          <w:rFonts w:ascii="Consolas" w:hAnsi="Consolas"/>
+          <w:sz w:val="24"/>
+          <w:szCs w:val="24"/>
+        </w:rPr>
+        <w:t xml:space="preserve">’ have to test other services </w:t>
+      </w:r>
+    </w:p>
+    <w:p>
+      <w:pPr>
+        <w:pStyle w:val="ListParagraph"/>
+        <w:numPr>
+          <w:ilvl w:val="0"/>
+          <w:numId w:val="14"/>
+        </w:numPr>
+        <w:rPr>
+          <w:rFonts w:ascii="Consolas" w:hAnsi="Consolas"/>
+          <w:sz w:val="24"/>
+          <w:szCs w:val="24"/>
+        </w:rPr>
+      </w:pPr>
+      <w:r>
+        <w:rPr>
+          <w:rFonts w:ascii="Consolas" w:hAnsi="Consolas"/>
+          <w:sz w:val="24"/>
+          <w:szCs w:val="24"/>
+        </w:rPr>
+        <w:t>Microservice communicate with other microservices using REST calls</w:t>
+      </w:r>
+    </w:p>
+    <w:p>
+      <w:pPr>
+        <w:pStyle w:val="ListParagraph"/>
+        <w:numPr>
+          <w:ilvl w:val="0"/>
+          <w:numId w:val="14"/>
+        </w:numPr>
+        <w:rPr>
+          <w:rFonts w:ascii="Consolas" w:hAnsi="Consolas"/>
+          <w:sz w:val="24"/>
+          <w:szCs w:val="24"/>
+        </w:rPr>
+      </w:pPr>
+      <w:r>
+        <w:rPr>
+          <w:rFonts w:ascii="Consolas" w:hAnsi="Consolas"/>
+          <w:sz w:val="24"/>
+          <w:szCs w:val="24"/>
+        </w:rPr>
+        <w:t>It uses service discovery which is location transparent that makes microservice communications easier without changing the client code.</w:t>
+      </w:r>
+    </w:p>
+    <w:p>
+      <w:pPr>
+        <w:pStyle w:val="ListParagraph"/>
+        <w:numPr>
+          <w:ilvl w:val="0"/>
+          <w:numId w:val="14"/>
+        </w:numPr>
+        <w:rPr>
+          <w:rFonts w:ascii="Consolas" w:hAnsi="Consolas"/>
+          <w:sz w:val="24"/>
+          <w:szCs w:val="24"/>
+        </w:rPr>
+      </w:pPr>
+      <w:r>
+        <w:rPr>
+          <w:rFonts w:ascii="Consolas" w:hAnsi="Consolas"/>
+          <w:sz w:val="24"/>
+          <w:szCs w:val="24"/>
+        </w:rPr>
+        <w:t>Various design patterns to simplify the work</w:t>
+      </w:r>
+    </w:p>
+    <w:p>
+      <w:pPr>
+        <w:pStyle w:val="ListParagraph"/>
+        <w:numPr>
+          <w:ilvl w:val="1"/>
+          <w:numId w:val="14"/>
+        </w:numPr>
+        <w:rPr>
+          <w:rFonts w:ascii="Consolas" w:hAnsi="Consolas"/>
+          <w:sz w:val="24"/>
+          <w:szCs w:val="24"/>
+        </w:rPr>
+      </w:pPr>
+      <w:r>
+        <w:rPr>
+          <w:rFonts w:ascii="Consolas" w:hAnsi="Consolas"/>
+          <w:sz w:val="24"/>
+          <w:szCs w:val="24"/>
+        </w:rPr>
+        <w:t>Service Discovery (Eureka Server)</w:t>
+      </w:r>
+    </w:p>
+    <w:p>
+      <w:pPr>
+        <w:pStyle w:val="ListParagraph"/>
+        <w:numPr>
+          <w:ilvl w:val="1"/>
+          <w:numId w:val="14"/>
+        </w:numPr>
+        <w:rPr>
+          <w:rFonts w:ascii="Consolas" w:hAnsi="Consolas"/>
+          <w:sz w:val="24"/>
+          <w:szCs w:val="24"/>
+        </w:rPr>
+      </w:pPr>
+      <w:r>
+        <w:rPr>
+          <w:rFonts w:ascii="Consolas" w:hAnsi="Consolas"/>
+          <w:sz w:val="24"/>
+          <w:szCs w:val="24"/>
+        </w:rPr>
+        <w:t>Load Balancing (Ribbon)</w:t>
+      </w:r>
+    </w:p>
+    <w:p>
+      <w:pPr>
+        <w:pStyle w:val="ListParagraph"/>
+        <w:numPr>
+          <w:ilvl w:val="1"/>
+          <w:numId w:val="14"/>
+        </w:numPr>
+        <w:rPr>
+          <w:rFonts w:ascii="Consolas" w:hAnsi="Consolas"/>
+          <w:sz w:val="24"/>
+          <w:szCs w:val="24"/>
+        </w:rPr>
+      </w:pPr>
+      <w:r>
+        <w:rPr>
+          <w:rFonts w:ascii="Consolas" w:hAnsi="Consolas"/>
+          <w:sz w:val="24"/>
+          <w:szCs w:val="24"/>
+        </w:rPr>
+        <w:t>Resilient pattern - Circuit Breaker (</w:t>
+      </w:r>
+      <w:proofErr w:type="spellStart"/>
+      <w:r>
+        <w:rPr>
+          <w:rFonts w:ascii="Consolas" w:hAnsi="Consolas"/>
+          <w:sz w:val="24"/>
+          <w:szCs w:val="24"/>
+        </w:rPr>
+        <w:t>Hystrix</w:t>
+      </w:r>
+      <w:proofErr w:type="spellEnd"/>
+      <w:r>
+        <w:rPr>
+          <w:rFonts w:ascii="Consolas" w:hAnsi="Consolas"/>
+          <w:sz w:val="24"/>
+          <w:szCs w:val="24"/>
+        </w:rPr>
+        <w:t>/Resilience4j)</w:t>
+      </w:r>
+    </w:p>
+    <w:p>
+      <w:pPr>
+        <w:pStyle w:val="ListParagraph"/>
+        <w:numPr>
+          <w:ilvl w:val="1"/>
+          <w:numId w:val="14"/>
+        </w:numPr>
+        <w:rPr>
+          <w:rFonts w:ascii="Consolas" w:hAnsi="Consolas"/>
+          <w:sz w:val="24"/>
+          <w:szCs w:val="24"/>
+        </w:rPr>
+      </w:pPr>
+      <w:r>
+        <w:rPr>
+          <w:rFonts w:ascii="Consolas" w:hAnsi="Consolas"/>
+          <w:sz w:val="24"/>
+          <w:szCs w:val="24"/>
+        </w:rPr>
+        <w:t>Security pattern - OAuth2 and JWT</w:t>
+      </w:r>
+    </w:p>
+    <w:p>
+      <w:pPr>
+        <w:pStyle w:val="ListParagraph"/>
+        <w:numPr>
+          <w:ilvl w:val="1"/>
+          <w:numId w:val="14"/>
+        </w:numPr>
+        <w:rPr>
+          <w:rFonts w:ascii="Consolas" w:hAnsi="Consolas"/>
+          <w:sz w:val="24"/>
+          <w:szCs w:val="24"/>
+        </w:rPr>
+      </w:pPr>
+      <w:r>
+        <w:rPr>
+          <w:rFonts w:ascii="Consolas" w:hAnsi="Consolas"/>
+          <w:sz w:val="24"/>
+          <w:szCs w:val="24"/>
+        </w:rPr>
+        <w:t>Logging - Zipkin</w:t>
+      </w:r>
+    </w:p>
+    <w:p>
+      <w:pPr>
+        <w:rPr>
+          <w:rFonts w:ascii="Consolas" w:hAnsi="Consolas"/>
+          <w:sz w:val="24"/>
+          <w:szCs w:val="24"/>
+        </w:rPr>
+      </w:pPr>
+    </w:p>
+    <w:p>
+      <w:pPr>
+        <w:rPr>
+          <w:rFonts w:ascii="Consolas" w:hAnsi="Consolas"/>
+          <w:sz w:val="24"/>
+          <w:szCs w:val="24"/>
+        </w:rPr>
+      </w:pPr>
+      <w:r>
+        <w:rPr>
+          <w:rFonts w:ascii="Consolas" w:hAnsi="Consolas"/>
+          <w:sz w:val="24"/>
+          <w:szCs w:val="24"/>
+        </w:rPr>
+        <w:t>Spring has made microservice development easier with the help Netflix implementation, through simple annotations you can get the job done.</w:t>
+      </w:r>
+    </w:p>
+    <w:p>
+      <w:pPr>
+        <w:rPr>
+          <w:rFonts w:ascii="Consolas" w:hAnsi="Consolas"/>
+          <w:sz w:val="24"/>
+          <w:szCs w:val="24"/>
+        </w:rPr>
+      </w:pPr>
+      <w:r>
+        <w:rPr>
+          <w:rFonts w:ascii="Consolas" w:hAnsi="Consolas"/>
+          <w:sz w:val="24"/>
+          <w:szCs w:val="24"/>
+          <w:highlight w:val="yellow"/>
+        </w:rPr>
+        <w:t>Pre-requisites</w:t>
+      </w:r>
+    </w:p>
+    <w:p>
+      <w:pPr>
+        <w:pStyle w:val="ListParagraph"/>
+        <w:numPr>
+          <w:ilvl w:val="0"/>
+          <w:numId w:val="15"/>
+        </w:numPr>
+        <w:rPr>
+          <w:rFonts w:ascii="Consolas" w:hAnsi="Consolas"/>
+          <w:sz w:val="24"/>
+          <w:szCs w:val="24"/>
+        </w:rPr>
+      </w:pPr>
+      <w:r>
+        <w:rPr>
+          <w:rFonts w:ascii="Consolas" w:hAnsi="Consolas"/>
+          <w:sz w:val="24"/>
+          <w:szCs w:val="24"/>
+        </w:rPr>
+        <w:t xml:space="preserve">Spring Cloud </w:t>
+      </w:r>
+    </w:p>
+    <w:p>
+      <w:pPr>
+        <w:pStyle w:val="ListParagraph"/>
+        <w:numPr>
+          <w:ilvl w:val="0"/>
+          <w:numId w:val="15"/>
+        </w:numPr>
+        <w:rPr>
+          <w:rFonts w:ascii="Consolas" w:hAnsi="Consolas"/>
+          <w:sz w:val="24"/>
+          <w:szCs w:val="24"/>
+        </w:rPr>
+      </w:pPr>
+      <w:r>
+        <w:rPr>
+          <w:rFonts w:ascii="Consolas" w:hAnsi="Consolas"/>
+          <w:sz w:val="24"/>
+          <w:szCs w:val="24"/>
+        </w:rPr>
+        <w:t>Spring Boot</w:t>
+      </w:r>
+    </w:p>
+    <w:p>
+      <w:pPr>
+        <w:rPr>
+          <w:rFonts w:ascii="Consolas" w:hAnsi="Consolas"/>
+          <w:sz w:val="24"/>
+          <w:szCs w:val="24"/>
+        </w:rPr>
+      </w:pPr>
+    </w:p>
+    <w:p>
+      <w:pPr>
+        <w:rPr>
+          <w:rFonts w:ascii="Consolas" w:hAnsi="Consolas"/>
+          <w:sz w:val="24"/>
+          <w:szCs w:val="24"/>
+        </w:rPr>
+      </w:pPr>
+    </w:p>
+    <w:p>
+      <w:pPr>
+        <w:rPr>
+          <w:rFonts w:ascii="Consolas" w:hAnsi="Consolas"/>
+          <w:sz w:val="24"/>
+          <w:szCs w:val="24"/>
+        </w:rPr>
+      </w:pPr>
+    </w:p>
+    <w:p>
+      <w:pPr>
+        <w:rPr>
+          <w:rFonts w:ascii="Consolas" w:hAnsi="Consolas"/>
+          <w:sz w:val="24"/>
+          <w:szCs w:val="24"/>
+        </w:rPr>
+      </w:pPr>
+      <w:r>
+        <w:rPr>
+          <w:rFonts w:ascii="Consolas" w:hAnsi="Consolas"/>
+          <w:sz w:val="24"/>
+          <w:szCs w:val="24"/>
+          <w:highlight w:val="yellow"/>
+        </w:rPr>
+        <w:t>Service Discovery:</w:t>
+      </w:r>
+    </w:p>
+    <w:p>
+      <w:pPr>
+        <w:rPr>
+          <w:rFonts w:ascii="Consolas" w:hAnsi="Consolas"/>
+          <w:sz w:val="24"/>
+          <w:szCs w:val="24"/>
+        </w:rPr>
+      </w:pPr>
+      <w:r>
+        <w:rPr>
+          <w:rFonts w:ascii="Consolas" w:hAnsi="Consolas"/>
+          <w:sz w:val="24"/>
+          <w:szCs w:val="24"/>
+        </w:rPr>
+        <w:t xml:space="preserve">This is a design pattern where all the microservice can register </w:t>
+      </w:r>
+      <w:r>
+        <w:rPr>
+          <w:rFonts w:ascii="Consolas" w:hAnsi="Consolas"/>
+          <w:sz w:val="24"/>
+          <w:szCs w:val="24"/>
+        </w:rPr>
+        <w:t>them</w:t>
+      </w:r>
+      <w:r>
+        <w:rPr>
+          <w:rFonts w:ascii="Consolas" w:hAnsi="Consolas"/>
+          <w:sz w:val="24"/>
+          <w:szCs w:val="24"/>
+        </w:rPr>
+        <w:t xml:space="preserve"> so that other microservices can </w:t>
+      </w:r>
+      <w:proofErr w:type="gramStart"/>
+      <w:r>
+        <w:rPr>
+          <w:rFonts w:ascii="Consolas" w:hAnsi="Consolas"/>
+          <w:sz w:val="24"/>
+          <w:szCs w:val="24"/>
+        </w:rPr>
+        <w:t>locate,</w:t>
+      </w:r>
+      <w:proofErr w:type="gramEnd"/>
+      <w:r>
+        <w:rPr>
+          <w:rFonts w:ascii="Consolas" w:hAnsi="Consolas"/>
+          <w:sz w:val="24"/>
+          <w:szCs w:val="24"/>
+        </w:rPr>
+        <w:t xml:space="preserve"> this helps to have a logical name that abstracts the physical location of the microservice</w:t>
+      </w:r>
+      <w:r>
+        <w:rPr>
+          <w:rFonts w:ascii="Consolas" w:hAnsi="Consolas"/>
+          <w:sz w:val="24"/>
+          <w:szCs w:val="24"/>
+        </w:rPr>
+        <w:t>.</w:t>
+      </w:r>
+    </w:p>
+    <w:p>
+      <w:pPr>
+        <w:pStyle w:val="ListParagraph"/>
+        <w:numPr>
+          <w:ilvl w:val="0"/>
+          <w:numId w:val="15"/>
+        </w:numPr>
+        <w:rPr>
+          <w:rFonts w:ascii="Consolas" w:hAnsi="Consolas"/>
+          <w:sz w:val="24"/>
+          <w:szCs w:val="24"/>
+        </w:rPr>
+      </w:pPr>
+      <w:r>
+        <w:rPr>
+          <w:rFonts w:ascii="Consolas" w:hAnsi="Consolas"/>
+          <w:sz w:val="24"/>
+          <w:szCs w:val="24"/>
+        </w:rPr>
+        <w:t>M</w:t>
+      </w:r>
+      <w:r>
+        <w:rPr>
+          <w:rFonts w:ascii="Consolas" w:hAnsi="Consolas"/>
+          <w:sz w:val="24"/>
+          <w:szCs w:val="24"/>
+        </w:rPr>
+        <w:t>ultiple instances of same microservices will have same logical name</w:t>
+      </w:r>
+    </w:p>
+    <w:p>
+      <w:pPr>
+        <w:pStyle w:val="ListParagraph"/>
+        <w:numPr>
+          <w:ilvl w:val="0"/>
+          <w:numId w:val="15"/>
+        </w:numPr>
+        <w:rPr>
+          <w:rFonts w:ascii="Consolas" w:hAnsi="Consolas"/>
+          <w:sz w:val="24"/>
+          <w:szCs w:val="24"/>
+        </w:rPr>
+      </w:pPr>
+      <w:r>
+        <w:rPr>
+          <w:rFonts w:ascii="Consolas" w:hAnsi="Consolas"/>
+          <w:sz w:val="24"/>
+          <w:szCs w:val="24"/>
+        </w:rPr>
+        <w:t xml:space="preserve">Spring Netflix has given an implementation to the service discovery called </w:t>
+      </w:r>
+      <w:proofErr w:type="spellStart"/>
+      <w:r>
+        <w:rPr>
+          <w:rFonts w:ascii="Consolas" w:hAnsi="Consolas"/>
+          <w:sz w:val="24"/>
+          <w:szCs w:val="24"/>
+        </w:rPr>
+        <w:t>EurekaServer</w:t>
+      </w:r>
+      <w:proofErr w:type="spellEnd"/>
+      <w:r>
+        <w:rPr>
+          <w:rFonts w:ascii="Consolas" w:hAnsi="Consolas"/>
+          <w:sz w:val="24"/>
+          <w:szCs w:val="24"/>
+        </w:rPr>
+        <w:t>, this can be enabled using @</w:t>
+      </w:r>
+      <w:proofErr w:type="spellStart"/>
+      <w:r>
+        <w:rPr>
+          <w:rFonts w:ascii="Consolas" w:hAnsi="Consolas"/>
+          <w:sz w:val="24"/>
+          <w:szCs w:val="24"/>
+        </w:rPr>
+        <w:t>EnableEurekaServer</w:t>
+      </w:r>
+      <w:proofErr w:type="spellEnd"/>
+    </w:p>
+    <w:p>
+      <w:pPr>
+        <w:pStyle w:val="ListParagraph"/>
+        <w:numPr>
+          <w:ilvl w:val="0"/>
+          <w:numId w:val="15"/>
+        </w:numPr>
+        <w:rPr>
+          <w:rFonts w:ascii="Consolas" w:hAnsi="Consolas"/>
+          <w:sz w:val="24"/>
+          <w:szCs w:val="24"/>
+        </w:rPr>
+      </w:pPr>
+      <w:r>
+        <w:rPr>
+          <w:rFonts w:ascii="Consolas" w:hAnsi="Consolas"/>
+          <w:sz w:val="24"/>
+          <w:szCs w:val="24"/>
+        </w:rPr>
+        <w:t>This eureka server gives you the dashboard where you see all the registered services along with their instances</w:t>
+      </w:r>
+    </w:p>
+    <w:p>
+      <w:pPr>
+        <w:pStyle w:val="ListParagraph"/>
+        <w:numPr>
+          <w:ilvl w:val="0"/>
+          <w:numId w:val="15"/>
+        </w:numPr>
+        <w:rPr>
+          <w:rFonts w:ascii="Consolas" w:hAnsi="Consolas"/>
+          <w:sz w:val="24"/>
+          <w:szCs w:val="24"/>
+        </w:rPr>
+      </w:pPr>
+      <w:r>
+        <w:rPr>
+          <w:rFonts w:ascii="Consolas" w:hAnsi="Consolas"/>
+          <w:sz w:val="24"/>
+          <w:szCs w:val="24"/>
+        </w:rPr>
+        <w:t>Dependency we need is Eureka Server</w:t>
+      </w:r>
     </w:p>
     <w:p>
       <w:pPr>
@@ -9408,6 +11422,208 @@
     </w:lvl>
   </w:abstractNum>
   <w:abstractNum w:abstractNumId="2">
+    <w:nsid w:val="2C5E5439"/>
+    <w:multiLevelType w:val="hybridMultilevel"/>
+    <w:tmpl w:val="ADE6CBEA"/>
+    <w:lvl w:ilvl="0" w:tplc="4009000F">
+      <w:start w:val="1"/>
+      <w:numFmt w:val="decimal"/>
+      <w:lvlText w:val="%1."/>
+      <w:lvlJc w:val="left"/>
+      <w:pPr>
+        <w:ind w:left="720" w:hanging="360"/>
+      </w:pPr>
+      <w:rPr>
+        <w:rFonts w:hint="default"/>
+      </w:rPr>
+    </w:lvl>
+    <w:lvl w:ilvl="1" w:tplc="40090019" w:tentative="1">
+      <w:start w:val="1"/>
+      <w:numFmt w:val="lowerLetter"/>
+      <w:lvlText w:val="%2."/>
+      <w:lvlJc w:val="left"/>
+      <w:pPr>
+        <w:ind w:left="1440" w:hanging="360"/>
+      </w:pPr>
+    </w:lvl>
+    <w:lvl w:ilvl="2" w:tplc="4009001B" w:tentative="1">
+      <w:start w:val="1"/>
+      <w:numFmt w:val="lowerRoman"/>
+      <w:lvlText w:val="%3."/>
+      <w:lvlJc w:val="right"/>
+      <w:pPr>
+        <w:ind w:left="2160" w:hanging="180"/>
+      </w:pPr>
+    </w:lvl>
+    <w:lvl w:ilvl="3" w:tplc="4009000F" w:tentative="1">
+      <w:start w:val="1"/>
+      <w:numFmt w:val="decimal"/>
+      <w:lvlText w:val="%4."/>
+      <w:lvlJc w:val="left"/>
+      <w:pPr>
+        <w:ind w:left="2880" w:hanging="360"/>
+      </w:pPr>
+    </w:lvl>
+    <w:lvl w:ilvl="4" w:tplc="40090019" w:tentative="1">
+      <w:start w:val="1"/>
+      <w:numFmt w:val="lowerLetter"/>
+      <w:lvlText w:val="%5."/>
+      <w:lvlJc w:val="left"/>
+      <w:pPr>
+        <w:ind w:left="3600" w:hanging="360"/>
+      </w:pPr>
+    </w:lvl>
+    <w:lvl w:ilvl="5" w:tplc="4009001B" w:tentative="1">
+      <w:start w:val="1"/>
+      <w:numFmt w:val="lowerRoman"/>
+      <w:lvlText w:val="%6."/>
+      <w:lvlJc w:val="right"/>
+      <w:pPr>
+        <w:ind w:left="4320" w:hanging="180"/>
+      </w:pPr>
+    </w:lvl>
+    <w:lvl w:ilvl="6" w:tplc="4009000F" w:tentative="1">
+      <w:start w:val="1"/>
+      <w:numFmt w:val="decimal"/>
+      <w:lvlText w:val="%7."/>
+      <w:lvlJc w:val="left"/>
+      <w:pPr>
+        <w:ind w:left="5040" w:hanging="360"/>
+      </w:pPr>
+    </w:lvl>
+    <w:lvl w:ilvl="7" w:tplc="40090019" w:tentative="1">
+      <w:start w:val="1"/>
+      <w:numFmt w:val="lowerLetter"/>
+      <w:lvlText w:val="%8."/>
+      <w:lvlJc w:val="left"/>
+      <w:pPr>
+        <w:ind w:left="5760" w:hanging="360"/>
+      </w:pPr>
+    </w:lvl>
+    <w:lvl w:ilvl="8" w:tplc="4009001B" w:tentative="1">
+      <w:start w:val="1"/>
+      <w:numFmt w:val="lowerRoman"/>
+      <w:lvlText w:val="%9."/>
+      <w:lvlJc w:val="right"/>
+      <w:pPr>
+        <w:ind w:left="6480" w:hanging="180"/>
+      </w:pPr>
+    </w:lvl>
+  </w:abstractNum>
+  <w:abstractNum w:abstractNumId="3">
+    <w:nsid w:val="30EF0A42"/>
+    <w:multiLevelType w:val="hybridMultilevel"/>
+    <w:tmpl w:val="41EA1262"/>
+    <w:lvl w:ilvl="0" w:tplc="D66EDCEE">
+      <w:start w:val="1"/>
+      <w:numFmt w:val="bullet"/>
+      <w:lvlText w:val="-"/>
+      <w:lvlJc w:val="left"/>
+      <w:pPr>
+        <w:ind w:left="720" w:hanging="360"/>
+      </w:pPr>
+      <w:rPr>
+        <w:rFonts w:ascii="Consolas" w:eastAsiaTheme="minorEastAsia" w:hAnsi="Consolas" w:cstheme="minorBidi" w:hint="default"/>
+      </w:rPr>
+    </w:lvl>
+    <w:lvl w:ilvl="1" w:tplc="40090003" w:tentative="1">
+      <w:start w:val="1"/>
+      <w:numFmt w:val="bullet"/>
+      <w:lvlText w:val="o"/>
+      <w:lvlJc w:val="left"/>
+      <w:pPr>
+        <w:ind w:left="1440" w:hanging="360"/>
+      </w:pPr>
+      <w:rPr>
+        <w:rFonts w:ascii="Courier New" w:hAnsi="Courier New" w:cs="Courier New" w:hint="default"/>
+      </w:rPr>
+    </w:lvl>
+    <w:lvl w:ilvl="2" w:tplc="40090005" w:tentative="1">
+      <w:start w:val="1"/>
+      <w:numFmt w:val="bullet"/>
+      <w:lvlText w:val=""/>
+      <w:lvlJc w:val="left"/>
+      <w:pPr>
+        <w:ind w:left="2160" w:hanging="360"/>
+      </w:pPr>
+      <w:rPr>
+        <w:rFonts w:ascii="Wingdings" w:hAnsi="Wingdings" w:hint="default"/>
+      </w:rPr>
+    </w:lvl>
+    <w:lvl w:ilvl="3" w:tplc="40090001" w:tentative="1">
+      <w:start w:val="1"/>
+      <w:numFmt w:val="bullet"/>
+      <w:lvlText w:val=""/>
+      <w:lvlJc w:val="left"/>
+      <w:pPr>
+        <w:ind w:left="2880" w:hanging="360"/>
+      </w:pPr>
+      <w:rPr>
+        <w:rFonts w:ascii="Symbol" w:hAnsi="Symbol" w:hint="default"/>
+      </w:rPr>
+    </w:lvl>
+    <w:lvl w:ilvl="4" w:tplc="40090003" w:tentative="1">
+      <w:start w:val="1"/>
+      <w:numFmt w:val="bullet"/>
+      <w:lvlText w:val="o"/>
+      <w:lvlJc w:val="left"/>
+      <w:pPr>
+        <w:ind w:left="3600" w:hanging="360"/>
+      </w:pPr>
+      <w:rPr>
+        <w:rFonts w:ascii="Courier New" w:hAnsi="Courier New" w:cs="Courier New" w:hint="default"/>
+      </w:rPr>
+    </w:lvl>
+    <w:lvl w:ilvl="5" w:tplc="40090005" w:tentative="1">
+      <w:start w:val="1"/>
+      <w:numFmt w:val="bullet"/>
+      <w:lvlText w:val=""/>
+      <w:lvlJc w:val="left"/>
+      <w:pPr>
+        <w:ind w:left="4320" w:hanging="360"/>
+      </w:pPr>
+      <w:rPr>
+        <w:rFonts w:ascii="Wingdings" w:hAnsi="Wingdings" w:hint="default"/>
+      </w:rPr>
+    </w:lvl>
+    <w:lvl w:ilvl="6" w:tplc="40090001" w:tentative="1">
+      <w:start w:val="1"/>
+      <w:numFmt w:val="bullet"/>
+      <w:lvlText w:val=""/>
+      <w:lvlJc w:val="left"/>
+      <w:pPr>
+        <w:ind w:left="5040" w:hanging="360"/>
+      </w:pPr>
+      <w:rPr>
+        <w:rFonts w:ascii="Symbol" w:hAnsi="Symbol" w:hint="default"/>
+      </w:rPr>
+    </w:lvl>
+    <w:lvl w:ilvl="7" w:tplc="40090003" w:tentative="1">
+      <w:start w:val="1"/>
+      <w:numFmt w:val="bullet"/>
+      <w:lvlText w:val="o"/>
+      <w:lvlJc w:val="left"/>
+      <w:pPr>
+        <w:ind w:left="5760" w:hanging="360"/>
+      </w:pPr>
+      <w:rPr>
+        <w:rFonts w:ascii="Courier New" w:hAnsi="Courier New" w:cs="Courier New" w:hint="default"/>
+      </w:rPr>
+    </w:lvl>
+    <w:lvl w:ilvl="8" w:tplc="40090005" w:tentative="1">
+      <w:start w:val="1"/>
+      <w:numFmt w:val="bullet"/>
+      <w:lvlText w:val=""/>
+      <w:lvlJc w:val="left"/>
+      <w:pPr>
+        <w:ind w:left="6480" w:hanging="360"/>
+      </w:pPr>
+      <w:rPr>
+        <w:rFonts w:ascii="Wingdings" w:hAnsi="Wingdings" w:hint="default"/>
+      </w:rPr>
+    </w:lvl>
+  </w:abstractNum>
+  <w:abstractNum w:abstractNumId="4">
     <w:nsid w:val="33C424CD"/>
     <w:multiLevelType w:val="hybridMultilevel"/>
     <w:tmpl w:val="56460BBE"/>
@@ -9496,7 +11712,7 @@
       </w:pPr>
     </w:lvl>
   </w:abstractNum>
-  <w:abstractNum w:abstractNumId="3">
+  <w:abstractNum w:abstractNumId="5">
     <w:nsid w:val="34722A8A"/>
     <w:multiLevelType w:val="hybridMultilevel"/>
     <w:tmpl w:val="5754C1E6"/>
@@ -9609,7 +11825,7 @@
       </w:rPr>
     </w:lvl>
   </w:abstractNum>
-  <w:abstractNum w:abstractNumId="4">
+  <w:abstractNum w:abstractNumId="6">
     <w:nsid w:val="3E74335C"/>
     <w:multiLevelType w:val="hybridMultilevel"/>
     <w:tmpl w:val="62AAA04E"/>
@@ -9698,7 +11914,7 @@
       </w:pPr>
     </w:lvl>
   </w:abstractNum>
-  <w:abstractNum w:abstractNumId="5">
+  <w:abstractNum w:abstractNumId="7">
     <w:nsid w:val="4A7F2B53"/>
     <w:multiLevelType w:val="hybridMultilevel"/>
     <w:tmpl w:val="73D65D10"/>
@@ -9787,7 +12003,7 @@
       </w:pPr>
     </w:lvl>
   </w:abstractNum>
-  <w:abstractNum w:abstractNumId="6">
+  <w:abstractNum w:abstractNumId="8">
     <w:nsid w:val="4A920CFF"/>
     <w:multiLevelType w:val="hybridMultilevel"/>
     <w:tmpl w:val="5B4CE644"/>
@@ -9876,7 +12092,7 @@
       </w:pPr>
     </w:lvl>
   </w:abstractNum>
-  <w:abstractNum w:abstractNumId="7">
+  <w:abstractNum w:abstractNumId="9">
     <w:nsid w:val="59A90003"/>
     <w:multiLevelType w:val="hybridMultilevel"/>
     <w:tmpl w:val="616C0BD4"/>
@@ -9989,7 +12205,7 @@
       </w:rPr>
     </w:lvl>
   </w:abstractNum>
-  <w:abstractNum w:abstractNumId="8">
+  <w:abstractNum w:abstractNumId="10">
     <w:nsid w:val="5A675A89"/>
     <w:multiLevelType w:val="hybridMultilevel"/>
     <w:tmpl w:val="EC9EEBD8"/>
@@ -10102,7 +12318,120 @@
       </w:rPr>
     </w:lvl>
   </w:abstractNum>
-  <w:abstractNum w:abstractNumId="9">
+  <w:abstractNum w:abstractNumId="11">
+    <w:nsid w:val="6E1A2823"/>
+    <w:multiLevelType w:val="hybridMultilevel"/>
+    <w:tmpl w:val="F768F714"/>
+    <w:lvl w:ilvl="0" w:tplc="40090001">
+      <w:start w:val="1"/>
+      <w:numFmt w:val="bullet"/>
+      <w:lvlText w:val=""/>
+      <w:lvlJc w:val="left"/>
+      <w:pPr>
+        <w:ind w:left="720" w:hanging="360"/>
+      </w:pPr>
+      <w:rPr>
+        <w:rFonts w:ascii="Symbol" w:hAnsi="Symbol" w:hint="default"/>
+      </w:rPr>
+    </w:lvl>
+    <w:lvl w:ilvl="1" w:tplc="40090003" w:tentative="1">
+      <w:start w:val="1"/>
+      <w:numFmt w:val="bullet"/>
+      <w:lvlText w:val="o"/>
+      <w:lvlJc w:val="left"/>
+      <w:pPr>
+        <w:ind w:left="1440" w:hanging="360"/>
+      </w:pPr>
+      <w:rPr>
+        <w:rFonts w:ascii="Courier New" w:hAnsi="Courier New" w:cs="Courier New" w:hint="default"/>
+      </w:rPr>
+    </w:lvl>
+    <w:lvl w:ilvl="2" w:tplc="40090005" w:tentative="1">
+      <w:start w:val="1"/>
+      <w:numFmt w:val="bullet"/>
+      <w:lvlText w:val=""/>
+      <w:lvlJc w:val="left"/>
+      <w:pPr>
+        <w:ind w:left="2160" w:hanging="360"/>
+      </w:pPr>
+      <w:rPr>
+        <w:rFonts w:ascii="Wingdings" w:hAnsi="Wingdings" w:hint="default"/>
+      </w:rPr>
+    </w:lvl>
+    <w:lvl w:ilvl="3" w:tplc="40090001" w:tentative="1">
+      <w:start w:val="1"/>
+      <w:numFmt w:val="bullet"/>
+      <w:lvlText w:val=""/>
+      <w:lvlJc w:val="left"/>
+      <w:pPr>
+        <w:ind w:left="2880" w:hanging="360"/>
+      </w:pPr>
+      <w:rPr>
+        <w:rFonts w:ascii="Symbol" w:hAnsi="Symbol" w:hint="default"/>
+      </w:rPr>
+    </w:lvl>
+    <w:lvl w:ilvl="4" w:tplc="40090003" w:tentative="1">
+      <w:start w:val="1"/>
+      <w:numFmt w:val="bullet"/>
+      <w:lvlText w:val="o"/>
+      <w:lvlJc w:val="left"/>
+      <w:pPr>
+        <w:ind w:left="3600" w:hanging="360"/>
+      </w:pPr>
+      <w:rPr>
+        <w:rFonts w:ascii="Courier New" w:hAnsi="Courier New" w:cs="Courier New" w:hint="default"/>
+      </w:rPr>
+    </w:lvl>
+    <w:lvl w:ilvl="5" w:tplc="40090005" w:tentative="1">
+      <w:start w:val="1"/>
+      <w:numFmt w:val="bullet"/>
+      <w:lvlText w:val=""/>
+      <w:lvlJc w:val="left"/>
+      <w:pPr>
+        <w:ind w:left="4320" w:hanging="360"/>
+      </w:pPr>
+      <w:rPr>
+        <w:rFonts w:ascii="Wingdings" w:hAnsi="Wingdings" w:hint="default"/>
+      </w:rPr>
+    </w:lvl>
+    <w:lvl w:ilvl="6" w:tplc="40090001" w:tentative="1">
+      <w:start w:val="1"/>
+      <w:numFmt w:val="bullet"/>
+      <w:lvlText w:val=""/>
+      <w:lvlJc w:val="left"/>
+      <w:pPr>
+        <w:ind w:left="5040" w:hanging="360"/>
+      </w:pPr>
+      <w:rPr>
+        <w:rFonts w:ascii="Symbol" w:hAnsi="Symbol" w:hint="default"/>
+      </w:rPr>
+    </w:lvl>
+    <w:lvl w:ilvl="7" w:tplc="40090003" w:tentative="1">
+      <w:start w:val="1"/>
+      <w:numFmt w:val="bullet"/>
+      <w:lvlText w:val="o"/>
+      <w:lvlJc w:val="left"/>
+      <w:pPr>
+        <w:ind w:left="5760" w:hanging="360"/>
+      </w:pPr>
+      <w:rPr>
+        <w:rFonts w:ascii="Courier New" w:hAnsi="Courier New" w:cs="Courier New" w:hint="default"/>
+      </w:rPr>
+    </w:lvl>
+    <w:lvl w:ilvl="8" w:tplc="40090005" w:tentative="1">
+      <w:start w:val="1"/>
+      <w:numFmt w:val="bullet"/>
+      <w:lvlText w:val=""/>
+      <w:lvlJc w:val="left"/>
+      <w:pPr>
+        <w:ind w:left="6480" w:hanging="360"/>
+      </w:pPr>
+      <w:rPr>
+        <w:rFonts w:ascii="Wingdings" w:hAnsi="Wingdings" w:hint="default"/>
+      </w:rPr>
+    </w:lvl>
+  </w:abstractNum>
+  <w:abstractNum w:abstractNumId="12">
     <w:nsid w:val="70C15F39"/>
     <w:multiLevelType w:val="hybridMultilevel"/>
     <w:tmpl w:val="95E63512"/>
@@ -10191,7 +12520,96 @@
       </w:pPr>
     </w:lvl>
   </w:abstractNum>
-  <w:abstractNum w:abstractNumId="10">
+  <w:abstractNum w:abstractNumId="13">
+    <w:nsid w:val="74D2656B"/>
+    <w:multiLevelType w:val="hybridMultilevel"/>
+    <w:tmpl w:val="E1F039BE"/>
+    <w:lvl w:ilvl="0" w:tplc="4009000F">
+      <w:start w:val="1"/>
+      <w:numFmt w:val="decimal"/>
+      <w:lvlText w:val="%1."/>
+      <w:lvlJc w:val="left"/>
+      <w:pPr>
+        <w:ind w:left="720" w:hanging="360"/>
+      </w:pPr>
+      <w:rPr>
+        <w:rFonts w:hint="default"/>
+      </w:rPr>
+    </w:lvl>
+    <w:lvl w:ilvl="1" w:tplc="40090019">
+      <w:start w:val="1"/>
+      <w:numFmt w:val="lowerLetter"/>
+      <w:lvlText w:val="%2."/>
+      <w:lvlJc w:val="left"/>
+      <w:pPr>
+        <w:ind w:left="1440" w:hanging="360"/>
+      </w:pPr>
+    </w:lvl>
+    <w:lvl w:ilvl="2" w:tplc="4009001B" w:tentative="1">
+      <w:start w:val="1"/>
+      <w:numFmt w:val="lowerRoman"/>
+      <w:lvlText w:val="%3."/>
+      <w:lvlJc w:val="right"/>
+      <w:pPr>
+        <w:ind w:left="2160" w:hanging="180"/>
+      </w:pPr>
+    </w:lvl>
+    <w:lvl w:ilvl="3" w:tplc="4009000F" w:tentative="1">
+      <w:start w:val="1"/>
+      <w:numFmt w:val="decimal"/>
+      <w:lvlText w:val="%4."/>
+      <w:lvlJc w:val="left"/>
+      <w:pPr>
+        <w:ind w:left="2880" w:hanging="360"/>
+      </w:pPr>
+    </w:lvl>
+    <w:lvl w:ilvl="4" w:tplc="40090019" w:tentative="1">
+      <w:start w:val="1"/>
+      <w:numFmt w:val="lowerLetter"/>
+      <w:lvlText w:val="%5."/>
+      <w:lvlJc w:val="left"/>
+      <w:pPr>
+        <w:ind w:left="3600" w:hanging="360"/>
+      </w:pPr>
+    </w:lvl>
+    <w:lvl w:ilvl="5" w:tplc="4009001B" w:tentative="1">
+      <w:start w:val="1"/>
+      <w:numFmt w:val="lowerRoman"/>
+      <w:lvlText w:val="%6."/>
+      <w:lvlJc w:val="right"/>
+      <w:pPr>
+        <w:ind w:left="4320" w:hanging="180"/>
+      </w:pPr>
+    </w:lvl>
+    <w:lvl w:ilvl="6" w:tplc="4009000F" w:tentative="1">
+      <w:start w:val="1"/>
+      <w:numFmt w:val="decimal"/>
+      <w:lvlText w:val="%7."/>
+      <w:lvlJc w:val="left"/>
+      <w:pPr>
+        <w:ind w:left="5040" w:hanging="360"/>
+      </w:pPr>
+    </w:lvl>
+    <w:lvl w:ilvl="7" w:tplc="40090019" w:tentative="1">
+      <w:start w:val="1"/>
+      <w:numFmt w:val="lowerLetter"/>
+      <w:lvlText w:val="%8."/>
+      <w:lvlJc w:val="left"/>
+      <w:pPr>
+        <w:ind w:left="5760" w:hanging="360"/>
+      </w:pPr>
+    </w:lvl>
+    <w:lvl w:ilvl="8" w:tplc="4009001B" w:tentative="1">
+      <w:start w:val="1"/>
+      <w:numFmt w:val="lowerRoman"/>
+      <w:lvlText w:val="%9."/>
+      <w:lvlJc w:val="right"/>
+      <w:pPr>
+        <w:ind w:left="6480" w:hanging="180"/>
+      </w:pPr>
+    </w:lvl>
+  </w:abstractNum>
+  <w:abstractNum w:abstractNumId="14">
     <w:nsid w:val="7D8E07FC"/>
     <w:multiLevelType w:val="hybridMultilevel"/>
     <w:tmpl w:val="0D16474E"/>
@@ -10305,36 +12723,48 @@
     </w:lvl>
   </w:abstractNum>
   <w:num w:numId="1">
-    <w:abstractNumId w:val="8"/>
+    <w:abstractNumId w:val="10"/>
   </w:num>
   <w:num w:numId="2">
-    <w:abstractNumId w:val="9"/>
+    <w:abstractNumId w:val="12"/>
   </w:num>
   <w:num w:numId="3">
-    <w:abstractNumId w:val="4"/>
+    <w:abstractNumId w:val="6"/>
   </w:num>
   <w:num w:numId="4">
-    <w:abstractNumId w:val="10"/>
+    <w:abstractNumId w:val="14"/>
   </w:num>
   <w:num w:numId="5">
-    <w:abstractNumId w:val="7"/>
+    <w:abstractNumId w:val="9"/>
   </w:num>
   <w:num w:numId="6">
     <w:abstractNumId w:val="1"/>
   </w:num>
   <w:num w:numId="7">
-    <w:abstractNumId w:val="6"/>
+    <w:abstractNumId w:val="8"/>
   </w:num>
   <w:num w:numId="8">
-    <w:abstractNumId w:val="5"/>
+    <w:abstractNumId w:val="7"/>
   </w:num>
   <w:num w:numId="9">
     <w:abstractNumId w:val="0"/>
   </w:num>
   <w:num w:numId="10">
+    <w:abstractNumId w:val="4"/>
+  </w:num>
+  <w:num w:numId="11">
+    <w:abstractNumId w:val="5"/>
+  </w:num>
+  <w:num w:numId="12">
+    <w:abstractNumId w:val="11"/>
+  </w:num>
+  <w:num w:numId="13">
     <w:abstractNumId w:val="2"/>
   </w:num>
-  <w:num w:numId="11">
+  <w:num w:numId="14">
+    <w:abstractNumId w:val="13"/>
+  </w:num>
+  <w:num w:numId="15">
     <w:abstractNumId w:val="3"/>
   </w:num>
 </w:numbering>

--- a/Spring Cloud.docx
+++ b/Spring Cloud.docx
@@ -10717,7 +10717,7 @@
           <w:sz w:val="24"/>
           <w:szCs w:val="24"/>
         </w:rPr>
-        <w:t>It uses service discovery which is location transparent that makes microservice communications easier without changing the client code.</w:t>
+        <w:t>You can develop services in other languages</w:t>
       </w:r>
     </w:p>
     <w:p>
@@ -10739,6 +10739,28 @@
           <w:sz w:val="24"/>
           <w:szCs w:val="24"/>
         </w:rPr>
+        <w:t>It uses service discovery which is location transparent that makes microservice communications easier without changing the client code.</w:t>
+      </w:r>
+    </w:p>
+    <w:p>
+      <w:pPr>
+        <w:pStyle w:val="ListParagraph"/>
+        <w:numPr>
+          <w:ilvl w:val="0"/>
+          <w:numId w:val="14"/>
+        </w:numPr>
+        <w:rPr>
+          <w:rFonts w:ascii="Consolas" w:hAnsi="Consolas"/>
+          <w:sz w:val="24"/>
+          <w:szCs w:val="24"/>
+        </w:rPr>
+      </w:pPr>
+      <w:r>
+        <w:rPr>
+          <w:rFonts w:ascii="Consolas" w:hAnsi="Consolas"/>
+          <w:sz w:val="24"/>
+          <w:szCs w:val="24"/>
+        </w:rPr>
         <w:t>Various design patterns to simplify the work</w:t>
       </w:r>
     </w:p>
@@ -11185,6 +11207,1137 @@
         </w:rPr>
         <w:t>Dependency we need is Eureka Server</w:t>
       </w:r>
+    </w:p>
+    <w:p>
+      <w:pPr>
+        <w:rPr>
+          <w:rFonts w:ascii="Consolas" w:hAnsi="Consolas"/>
+          <w:sz w:val="24"/>
+          <w:szCs w:val="24"/>
+        </w:rPr>
+      </w:pPr>
+    </w:p>
+    <w:p>
+      <w:pPr>
+        <w:rPr>
+          <w:rFonts w:ascii="Consolas" w:hAnsi="Consolas"/>
+          <w:sz w:val="24"/>
+          <w:szCs w:val="24"/>
+        </w:rPr>
+      </w:pPr>
+      <w:r>
+        <w:rPr>
+          <w:rFonts w:ascii="Consolas" w:hAnsi="Consolas"/>
+          <w:noProof/>
+          <w:sz w:val="24"/>
+          <w:szCs w:val="24"/>
+        </w:rPr>
+        <w:drawing>
+          <wp:inline distT="0" distB="0" distL="0" distR="0">
+            <wp:extent cx="5724525" cy="2571750"/>
+            <wp:effectExtent l="19050" t="0" r="9525" b="0"/>
+            <wp:docPr id="57" name="Picture 1"/>
+            <wp:cNvGraphicFramePr>
+              <a:graphicFrameLocks xmlns:a="http://schemas.openxmlformats.org/drawingml/2006/main" noChangeAspect="1"/>
+            </wp:cNvGraphicFramePr>
+            <a:graphic xmlns:a="http://schemas.openxmlformats.org/drawingml/2006/main">
+              <a:graphicData uri="http://schemas.openxmlformats.org/drawingml/2006/picture">
+                <pic:pic xmlns:pic="http://schemas.openxmlformats.org/drawingml/2006/picture">
+                  <pic:nvPicPr>
+                    <pic:cNvPr id="0" name="Picture 1"/>
+                    <pic:cNvPicPr>
+                      <a:picLocks noChangeAspect="1" noChangeArrowheads="1"/>
+                    </pic:cNvPicPr>
+                  </pic:nvPicPr>
+                  <pic:blipFill>
+                    <a:blip r:embed="rId62"/>
+                    <a:srcRect/>
+                    <a:stretch>
+                      <a:fillRect/>
+                    </a:stretch>
+                  </pic:blipFill>
+                  <pic:spPr bwMode="auto">
+                    <a:xfrm>
+                      <a:off x="0" y="0"/>
+                      <a:ext cx="5724525" cy="2571750"/>
+                    </a:xfrm>
+                    <a:prstGeom prst="rect">
+                      <a:avLst/>
+                    </a:prstGeom>
+                    <a:noFill/>
+                    <a:ln w="9525">
+                      <a:noFill/>
+                      <a:miter lim="800000"/>
+                      <a:headEnd/>
+                      <a:tailEnd/>
+                    </a:ln>
+                  </pic:spPr>
+                </pic:pic>
+              </a:graphicData>
+            </a:graphic>
+          </wp:inline>
+        </w:drawing>
+      </w:r>
+    </w:p>
+    <w:p>
+      <w:pPr>
+        <w:rPr>
+          <w:rFonts w:ascii="Consolas" w:hAnsi="Consolas"/>
+          <w:sz w:val="24"/>
+          <w:szCs w:val="24"/>
+        </w:rPr>
+      </w:pPr>
+      <w:r>
+        <w:rPr>
+          <w:rFonts w:ascii="Consolas" w:hAnsi="Consolas"/>
+          <w:sz w:val="24"/>
+          <w:szCs w:val="24"/>
+        </w:rPr>
+        <w:t>Service Discovery will have all the service registered and by default all the microservice looks for service discovery at 8761 port.</w:t>
+      </w:r>
+    </w:p>
+    <w:p>
+      <w:pPr>
+        <w:rPr>
+          <w:rFonts w:ascii="Consolas" w:hAnsi="Consolas"/>
+          <w:sz w:val="24"/>
+          <w:szCs w:val="24"/>
+        </w:rPr>
+      </w:pPr>
+      <w:r>
+        <w:rPr>
+          <w:rFonts w:ascii="Consolas" w:hAnsi="Consolas"/>
+          <w:sz w:val="24"/>
+          <w:szCs w:val="24"/>
+        </w:rPr>
+        <w:t>Service Discovery is by default acts like a client so you can disable this property, so that it wouldn’t register as a service by itself</w:t>
+      </w:r>
+    </w:p>
+    <w:p>
+      <w:pPr>
+        <w:rPr>
+          <w:rFonts w:ascii="Consolas" w:hAnsi="Consolas"/>
+          <w:sz w:val="24"/>
+          <w:szCs w:val="24"/>
+        </w:rPr>
+      </w:pPr>
+    </w:p>
+    <w:p>
+      <w:pPr>
+        <w:rPr>
+          <w:rFonts w:ascii="Consolas" w:hAnsi="Consolas"/>
+          <w:sz w:val="24"/>
+          <w:szCs w:val="24"/>
+        </w:rPr>
+      </w:pPr>
+      <w:r>
+        <w:rPr>
+          <w:rFonts w:ascii="Consolas" w:hAnsi="Consolas"/>
+          <w:noProof/>
+          <w:sz w:val="24"/>
+          <w:szCs w:val="24"/>
+        </w:rPr>
+        <w:lastRenderedPageBreak/>
+        <w:drawing>
+          <wp:inline distT="0" distB="0" distL="0" distR="0">
+            <wp:extent cx="5727700" cy="2435860"/>
+            <wp:effectExtent l="19050" t="0" r="6350" b="0"/>
+            <wp:docPr id="59" name="Picture 2"/>
+            <wp:cNvGraphicFramePr>
+              <a:graphicFrameLocks xmlns:a="http://schemas.openxmlformats.org/drawingml/2006/main" noChangeAspect="1"/>
+            </wp:cNvGraphicFramePr>
+            <a:graphic xmlns:a="http://schemas.openxmlformats.org/drawingml/2006/main">
+              <a:graphicData uri="http://schemas.openxmlformats.org/drawingml/2006/picture">
+                <pic:pic xmlns:pic="http://schemas.openxmlformats.org/drawingml/2006/picture">
+                  <pic:nvPicPr>
+                    <pic:cNvPr id="0" name="Picture 2"/>
+                    <pic:cNvPicPr>
+                      <a:picLocks noChangeAspect="1" noChangeArrowheads="1"/>
+                    </pic:cNvPicPr>
+                  </pic:nvPicPr>
+                  <pic:blipFill>
+                    <a:blip r:embed="rId63"/>
+                    <a:srcRect/>
+                    <a:stretch>
+                      <a:fillRect/>
+                    </a:stretch>
+                  </pic:blipFill>
+                  <pic:spPr bwMode="auto">
+                    <a:xfrm>
+                      <a:off x="0" y="0"/>
+                      <a:ext cx="5727700" cy="2435860"/>
+                    </a:xfrm>
+                    <a:prstGeom prst="rect">
+                      <a:avLst/>
+                    </a:prstGeom>
+                    <a:noFill/>
+                    <a:ln w="9525">
+                      <a:noFill/>
+                      <a:miter lim="800000"/>
+                      <a:headEnd/>
+                      <a:tailEnd/>
+                    </a:ln>
+                  </pic:spPr>
+                </pic:pic>
+              </a:graphicData>
+            </a:graphic>
+          </wp:inline>
+        </w:drawing>
+      </w:r>
+    </w:p>
+    <w:p>
+      <w:pPr>
+        <w:rPr>
+          <w:rFonts w:ascii="Consolas" w:hAnsi="Consolas"/>
+          <w:sz w:val="24"/>
+          <w:szCs w:val="24"/>
+        </w:rPr>
+      </w:pPr>
+    </w:p>
+    <w:p>
+      <w:pPr>
+        <w:rPr>
+          <w:rFonts w:ascii="Consolas" w:hAnsi="Consolas"/>
+          <w:sz w:val="24"/>
+          <w:szCs w:val="24"/>
+        </w:rPr>
+      </w:pPr>
+      <w:r>
+        <w:rPr>
+          <w:rFonts w:ascii="Consolas" w:hAnsi="Consolas"/>
+          <w:sz w:val="24"/>
+          <w:szCs w:val="24"/>
+          <w:highlight w:val="yellow"/>
+        </w:rPr>
+        <w:t>Creating a microservice and registering with the service discovery</w:t>
+      </w:r>
+    </w:p>
+    <w:p>
+      <w:pPr>
+        <w:rPr>
+          <w:rFonts w:ascii="Consolas" w:hAnsi="Consolas"/>
+          <w:sz w:val="24"/>
+          <w:szCs w:val="24"/>
+        </w:rPr>
+      </w:pPr>
+      <w:r>
+        <w:rPr>
+          <w:rFonts w:ascii="Consolas" w:hAnsi="Consolas"/>
+          <w:sz w:val="24"/>
+          <w:szCs w:val="24"/>
+        </w:rPr>
+        <w:t>Dependencies required:</w:t>
+      </w:r>
+    </w:p>
+    <w:p>
+      <w:pPr>
+        <w:pStyle w:val="ListParagraph"/>
+        <w:numPr>
+          <w:ilvl w:val="0"/>
+          <w:numId w:val="15"/>
+        </w:numPr>
+        <w:rPr>
+          <w:rFonts w:ascii="Consolas" w:hAnsi="Consolas"/>
+          <w:sz w:val="24"/>
+          <w:szCs w:val="24"/>
+        </w:rPr>
+      </w:pPr>
+      <w:r>
+        <w:rPr>
+          <w:rFonts w:ascii="Consolas" w:hAnsi="Consolas"/>
+          <w:sz w:val="24"/>
+          <w:szCs w:val="24"/>
+        </w:rPr>
+        <w:t>Eureka</w:t>
+      </w:r>
+      <w:r>
+        <w:rPr>
+          <w:rFonts w:ascii="Consolas" w:hAnsi="Consolas"/>
+          <w:sz w:val="24"/>
+          <w:szCs w:val="24"/>
+        </w:rPr>
+        <w:t xml:space="preserve"> Discovery</w:t>
+      </w:r>
+      <w:r>
+        <w:rPr>
+          <w:rFonts w:ascii="Consolas" w:hAnsi="Consolas"/>
+          <w:sz w:val="24"/>
+          <w:szCs w:val="24"/>
+        </w:rPr>
+        <w:t xml:space="preserve"> Client</w:t>
+      </w:r>
+    </w:p>
+    <w:p>
+      <w:pPr>
+        <w:pStyle w:val="ListParagraph"/>
+        <w:numPr>
+          <w:ilvl w:val="0"/>
+          <w:numId w:val="15"/>
+        </w:numPr>
+        <w:rPr>
+          <w:rFonts w:ascii="Consolas" w:hAnsi="Consolas"/>
+          <w:sz w:val="24"/>
+          <w:szCs w:val="24"/>
+        </w:rPr>
+      </w:pPr>
+      <w:r>
+        <w:rPr>
+          <w:rFonts w:ascii="Consolas" w:hAnsi="Consolas"/>
+          <w:sz w:val="24"/>
+          <w:szCs w:val="24"/>
+        </w:rPr>
+        <w:t>Web</w:t>
+      </w:r>
+    </w:p>
+    <w:p>
+      <w:pPr>
+        <w:pStyle w:val="ListParagraph"/>
+        <w:numPr>
+          <w:ilvl w:val="0"/>
+          <w:numId w:val="15"/>
+        </w:numPr>
+        <w:rPr>
+          <w:rFonts w:ascii="Consolas" w:hAnsi="Consolas"/>
+          <w:sz w:val="24"/>
+          <w:szCs w:val="24"/>
+        </w:rPr>
+      </w:pPr>
+      <w:r>
+        <w:rPr>
+          <w:rFonts w:ascii="Consolas" w:hAnsi="Consolas"/>
+          <w:sz w:val="24"/>
+          <w:szCs w:val="24"/>
+        </w:rPr>
+        <w:t>Actuator</w:t>
+      </w:r>
+    </w:p>
+    <w:p>
+      <w:pPr>
+        <w:pStyle w:val="ListParagraph"/>
+        <w:numPr>
+          <w:ilvl w:val="0"/>
+          <w:numId w:val="15"/>
+        </w:numPr>
+        <w:rPr>
+          <w:rFonts w:ascii="Consolas" w:hAnsi="Consolas"/>
+          <w:sz w:val="24"/>
+          <w:szCs w:val="24"/>
+        </w:rPr>
+      </w:pPr>
+      <w:proofErr w:type="spellStart"/>
+      <w:r>
+        <w:rPr>
+          <w:rFonts w:ascii="Consolas" w:hAnsi="Consolas"/>
+          <w:sz w:val="24"/>
+          <w:szCs w:val="24"/>
+        </w:rPr>
+        <w:t>Devtools</w:t>
+      </w:r>
+      <w:proofErr w:type="spellEnd"/>
+    </w:p>
+    <w:p>
+      <w:pPr>
+        <w:rPr>
+          <w:rFonts w:ascii="Consolas" w:hAnsi="Consolas"/>
+          <w:sz w:val="24"/>
+          <w:szCs w:val="24"/>
+        </w:rPr>
+      </w:pPr>
+      <w:r>
+        <w:rPr>
+          <w:rFonts w:ascii="Consolas" w:hAnsi="Consolas"/>
+          <w:noProof/>
+          <w:sz w:val="24"/>
+          <w:szCs w:val="24"/>
+        </w:rPr>
+        <w:drawing>
+          <wp:inline distT="0" distB="0" distL="0" distR="0">
+            <wp:extent cx="5720715" cy="2677160"/>
+            <wp:effectExtent l="19050" t="0" r="0" b="0"/>
+            <wp:docPr id="60" name="Picture 3"/>
+            <wp:cNvGraphicFramePr>
+              <a:graphicFrameLocks xmlns:a="http://schemas.openxmlformats.org/drawingml/2006/main" noChangeAspect="1"/>
+            </wp:cNvGraphicFramePr>
+            <a:graphic xmlns:a="http://schemas.openxmlformats.org/drawingml/2006/main">
+              <a:graphicData uri="http://schemas.openxmlformats.org/drawingml/2006/picture">
+                <pic:pic xmlns:pic="http://schemas.openxmlformats.org/drawingml/2006/picture">
+                  <pic:nvPicPr>
+                    <pic:cNvPr id="0" name="Picture 3"/>
+                    <pic:cNvPicPr>
+                      <a:picLocks noChangeAspect="1" noChangeArrowheads="1"/>
+                    </pic:cNvPicPr>
+                  </pic:nvPicPr>
+                  <pic:blipFill>
+                    <a:blip r:embed="rId64"/>
+                    <a:srcRect/>
+                    <a:stretch>
+                      <a:fillRect/>
+                    </a:stretch>
+                  </pic:blipFill>
+                  <pic:spPr bwMode="auto">
+                    <a:xfrm>
+                      <a:off x="0" y="0"/>
+                      <a:ext cx="5720715" cy="2677160"/>
+                    </a:xfrm>
+                    <a:prstGeom prst="rect">
+                      <a:avLst/>
+                    </a:prstGeom>
+                    <a:noFill/>
+                    <a:ln w="9525">
+                      <a:noFill/>
+                      <a:miter lim="800000"/>
+                      <a:headEnd/>
+                      <a:tailEnd/>
+                    </a:ln>
+                  </pic:spPr>
+                </pic:pic>
+              </a:graphicData>
+            </a:graphic>
+          </wp:inline>
+        </w:drawing>
+      </w:r>
+    </w:p>
+    <w:p>
+      <w:pPr>
+        <w:rPr>
+          <w:rFonts w:ascii="Consolas" w:hAnsi="Consolas"/>
+          <w:sz w:val="24"/>
+          <w:szCs w:val="24"/>
+        </w:rPr>
+      </w:pPr>
+    </w:p>
+    <w:p>
+      <w:pPr>
+        <w:rPr>
+          <w:rFonts w:ascii="Consolas" w:hAnsi="Consolas"/>
+          <w:sz w:val="24"/>
+          <w:szCs w:val="24"/>
+        </w:rPr>
+      </w:pPr>
+      <w:r>
+        <w:rPr>
+          <w:rFonts w:ascii="Consolas" w:hAnsi="Consolas"/>
+          <w:sz w:val="24"/>
+          <w:szCs w:val="24"/>
+          <w:highlight w:val="yellow"/>
+        </w:rPr>
+        <w:t>Add @</w:t>
+      </w:r>
+      <w:proofErr w:type="spellStart"/>
+      <w:r>
+        <w:rPr>
+          <w:rFonts w:ascii="Consolas" w:hAnsi="Consolas"/>
+          <w:sz w:val="24"/>
+          <w:szCs w:val="24"/>
+          <w:highlight w:val="yellow"/>
+        </w:rPr>
+        <w:t>EnableEurekaServer</w:t>
+      </w:r>
+      <w:proofErr w:type="spellEnd"/>
+      <w:r>
+        <w:rPr>
+          <w:rFonts w:ascii="Consolas" w:hAnsi="Consolas"/>
+          <w:sz w:val="24"/>
+          <w:szCs w:val="24"/>
+          <w:highlight w:val="yellow"/>
+        </w:rPr>
+        <w:t xml:space="preserve"> to the application</w:t>
+      </w:r>
+    </w:p>
+    <w:p>
+      <w:pPr>
+        <w:rPr>
+          <w:rFonts w:ascii="Consolas" w:hAnsi="Consolas"/>
+          <w:sz w:val="24"/>
+          <w:szCs w:val="24"/>
+        </w:rPr>
+      </w:pPr>
+      <w:r>
+        <w:rPr>
+          <w:rFonts w:ascii="Consolas" w:hAnsi="Consolas"/>
+          <w:noProof/>
+          <w:sz w:val="24"/>
+          <w:szCs w:val="24"/>
+        </w:rPr>
+        <w:lastRenderedPageBreak/>
+        <w:drawing>
+          <wp:inline distT="0" distB="0" distL="0" distR="0">
+            <wp:extent cx="5727700" cy="2560320"/>
+            <wp:effectExtent l="19050" t="0" r="6350" b="0"/>
+            <wp:docPr id="61" name="Picture 4"/>
+            <wp:cNvGraphicFramePr>
+              <a:graphicFrameLocks xmlns:a="http://schemas.openxmlformats.org/drawingml/2006/main" noChangeAspect="1"/>
+            </wp:cNvGraphicFramePr>
+            <a:graphic xmlns:a="http://schemas.openxmlformats.org/drawingml/2006/main">
+              <a:graphicData uri="http://schemas.openxmlformats.org/drawingml/2006/picture">
+                <pic:pic xmlns:pic="http://schemas.openxmlformats.org/drawingml/2006/picture">
+                  <pic:nvPicPr>
+                    <pic:cNvPr id="0" name="Picture 4"/>
+                    <pic:cNvPicPr>
+                      <a:picLocks noChangeAspect="1" noChangeArrowheads="1"/>
+                    </pic:cNvPicPr>
+                  </pic:nvPicPr>
+                  <pic:blipFill>
+                    <a:blip r:embed="rId65"/>
+                    <a:srcRect/>
+                    <a:stretch>
+                      <a:fillRect/>
+                    </a:stretch>
+                  </pic:blipFill>
+                  <pic:spPr bwMode="auto">
+                    <a:xfrm>
+                      <a:off x="0" y="0"/>
+                      <a:ext cx="5727700" cy="2560320"/>
+                    </a:xfrm>
+                    <a:prstGeom prst="rect">
+                      <a:avLst/>
+                    </a:prstGeom>
+                    <a:noFill/>
+                    <a:ln w="9525">
+                      <a:noFill/>
+                      <a:miter lim="800000"/>
+                      <a:headEnd/>
+                      <a:tailEnd/>
+                    </a:ln>
+                  </pic:spPr>
+                </pic:pic>
+              </a:graphicData>
+            </a:graphic>
+          </wp:inline>
+        </w:drawing>
+      </w:r>
+    </w:p>
+    <w:p>
+      <w:pPr>
+        <w:rPr>
+          <w:rFonts w:ascii="Consolas" w:hAnsi="Consolas"/>
+          <w:sz w:val="24"/>
+          <w:szCs w:val="24"/>
+        </w:rPr>
+      </w:pPr>
+      <w:r>
+        <w:rPr>
+          <w:rFonts w:ascii="Consolas" w:hAnsi="Consolas"/>
+          <w:sz w:val="24"/>
+          <w:szCs w:val="24"/>
+          <w:highlight w:val="yellow"/>
+        </w:rPr>
+        <w:t>Controller code</w:t>
+      </w:r>
+    </w:p>
+    <w:p>
+      <w:pPr>
+        <w:rPr>
+          <w:rFonts w:ascii="Consolas" w:hAnsi="Consolas"/>
+          <w:sz w:val="24"/>
+          <w:szCs w:val="24"/>
+        </w:rPr>
+      </w:pPr>
+      <w:r>
+        <w:rPr>
+          <w:rFonts w:ascii="Consolas" w:hAnsi="Consolas"/>
+          <w:noProof/>
+          <w:sz w:val="24"/>
+          <w:szCs w:val="24"/>
+        </w:rPr>
+        <w:drawing>
+          <wp:inline distT="0" distB="0" distL="0" distR="0">
+            <wp:extent cx="5727700" cy="3050540"/>
+            <wp:effectExtent l="19050" t="0" r="6350" b="0"/>
+            <wp:docPr id="62" name="Picture 5"/>
+            <wp:cNvGraphicFramePr>
+              <a:graphicFrameLocks xmlns:a="http://schemas.openxmlformats.org/drawingml/2006/main" noChangeAspect="1"/>
+            </wp:cNvGraphicFramePr>
+            <a:graphic xmlns:a="http://schemas.openxmlformats.org/drawingml/2006/main">
+              <a:graphicData uri="http://schemas.openxmlformats.org/drawingml/2006/picture">
+                <pic:pic xmlns:pic="http://schemas.openxmlformats.org/drawingml/2006/picture">
+                  <pic:nvPicPr>
+                    <pic:cNvPr id="0" name="Picture 5"/>
+                    <pic:cNvPicPr>
+                      <a:picLocks noChangeAspect="1" noChangeArrowheads="1"/>
+                    </pic:cNvPicPr>
+                  </pic:nvPicPr>
+                  <pic:blipFill>
+                    <a:blip r:embed="rId66"/>
+                    <a:srcRect/>
+                    <a:stretch>
+                      <a:fillRect/>
+                    </a:stretch>
+                  </pic:blipFill>
+                  <pic:spPr bwMode="auto">
+                    <a:xfrm>
+                      <a:off x="0" y="0"/>
+                      <a:ext cx="5727700" cy="3050540"/>
+                    </a:xfrm>
+                    <a:prstGeom prst="rect">
+                      <a:avLst/>
+                    </a:prstGeom>
+                    <a:noFill/>
+                    <a:ln w="9525">
+                      <a:noFill/>
+                      <a:miter lim="800000"/>
+                      <a:headEnd/>
+                      <a:tailEnd/>
+                    </a:ln>
+                  </pic:spPr>
+                </pic:pic>
+              </a:graphicData>
+            </a:graphic>
+          </wp:inline>
+        </w:drawing>
+      </w:r>
+    </w:p>
+    <w:p>
+      <w:pPr>
+        <w:rPr>
+          <w:rFonts w:ascii="Consolas" w:hAnsi="Consolas"/>
+          <w:sz w:val="24"/>
+          <w:szCs w:val="24"/>
+        </w:rPr>
+      </w:pPr>
+      <w:r>
+        <w:rPr>
+          <w:rFonts w:ascii="Consolas" w:hAnsi="Consolas"/>
+          <w:sz w:val="24"/>
+          <w:szCs w:val="24"/>
+          <w:highlight w:val="yellow"/>
+        </w:rPr>
+        <w:t>bootstrap.yml</w:t>
+      </w:r>
+    </w:p>
+    <w:p>
+      <w:pPr>
+        <w:rPr>
+          <w:rFonts w:ascii="Consolas" w:hAnsi="Consolas"/>
+          <w:sz w:val="24"/>
+          <w:szCs w:val="24"/>
+        </w:rPr>
+      </w:pPr>
+      <w:r>
+        <w:rPr>
+          <w:rFonts w:ascii="Consolas" w:hAnsi="Consolas"/>
+          <w:noProof/>
+          <w:sz w:val="24"/>
+          <w:szCs w:val="24"/>
+        </w:rPr>
+        <w:drawing>
+          <wp:inline distT="0" distB="0" distL="0" distR="0">
+            <wp:extent cx="3189605" cy="1155700"/>
+            <wp:effectExtent l="19050" t="0" r="0" b="0"/>
+            <wp:docPr id="63" name="Picture 6"/>
+            <wp:cNvGraphicFramePr>
+              <a:graphicFrameLocks xmlns:a="http://schemas.openxmlformats.org/drawingml/2006/main" noChangeAspect="1"/>
+            </wp:cNvGraphicFramePr>
+            <a:graphic xmlns:a="http://schemas.openxmlformats.org/drawingml/2006/main">
+              <a:graphicData uri="http://schemas.openxmlformats.org/drawingml/2006/picture">
+                <pic:pic xmlns:pic="http://schemas.openxmlformats.org/drawingml/2006/picture">
+                  <pic:nvPicPr>
+                    <pic:cNvPr id="0" name="Picture 6"/>
+                    <pic:cNvPicPr>
+                      <a:picLocks noChangeAspect="1" noChangeArrowheads="1"/>
+                    </pic:cNvPicPr>
+                  </pic:nvPicPr>
+                  <pic:blipFill>
+                    <a:blip r:embed="rId67"/>
+                    <a:srcRect/>
+                    <a:stretch>
+                      <a:fillRect/>
+                    </a:stretch>
+                  </pic:blipFill>
+                  <pic:spPr bwMode="auto">
+                    <a:xfrm>
+                      <a:off x="0" y="0"/>
+                      <a:ext cx="3189605" cy="1155700"/>
+                    </a:xfrm>
+                    <a:prstGeom prst="rect">
+                      <a:avLst/>
+                    </a:prstGeom>
+                    <a:noFill/>
+                    <a:ln w="9525">
+                      <a:noFill/>
+                      <a:miter lim="800000"/>
+                      <a:headEnd/>
+                      <a:tailEnd/>
+                    </a:ln>
+                  </pic:spPr>
+                </pic:pic>
+              </a:graphicData>
+            </a:graphic>
+          </wp:inline>
+        </w:drawing>
+      </w:r>
+    </w:p>
+    <w:p>
+      <w:pPr>
+        <w:rPr>
+          <w:rFonts w:ascii="Consolas" w:hAnsi="Consolas"/>
+          <w:sz w:val="24"/>
+          <w:szCs w:val="24"/>
+        </w:rPr>
+      </w:pPr>
+      <w:proofErr w:type="spellStart"/>
+      <w:r>
+        <w:rPr>
+          <w:rFonts w:ascii="Consolas" w:hAnsi="Consolas"/>
+          <w:sz w:val="24"/>
+          <w:szCs w:val="24"/>
+          <w:highlight w:val="yellow"/>
+        </w:rPr>
+        <w:t>application.properties</w:t>
+      </w:r>
+      <w:proofErr w:type="spellEnd"/>
+    </w:p>
+    <w:p>
+      <w:pPr>
+        <w:rPr>
+          <w:rFonts w:ascii="Consolas" w:hAnsi="Consolas"/>
+          <w:sz w:val="24"/>
+          <w:szCs w:val="24"/>
+        </w:rPr>
+      </w:pPr>
+      <w:r>
+        <w:rPr>
+          <w:rFonts w:ascii="Consolas" w:hAnsi="Consolas"/>
+          <w:noProof/>
+          <w:sz w:val="24"/>
+          <w:szCs w:val="24"/>
+        </w:rPr>
+        <w:drawing>
+          <wp:inline distT="0" distB="0" distL="0" distR="0">
+            <wp:extent cx="1989455" cy="621665"/>
+            <wp:effectExtent l="19050" t="0" r="0" b="0"/>
+            <wp:docPr id="64" name="Picture 7"/>
+            <wp:cNvGraphicFramePr>
+              <a:graphicFrameLocks xmlns:a="http://schemas.openxmlformats.org/drawingml/2006/main" noChangeAspect="1"/>
+            </wp:cNvGraphicFramePr>
+            <a:graphic xmlns:a="http://schemas.openxmlformats.org/drawingml/2006/main">
+              <a:graphicData uri="http://schemas.openxmlformats.org/drawingml/2006/picture">
+                <pic:pic xmlns:pic="http://schemas.openxmlformats.org/drawingml/2006/picture">
+                  <pic:nvPicPr>
+                    <pic:cNvPr id="0" name="Picture 7"/>
+                    <pic:cNvPicPr>
+                      <a:picLocks noChangeAspect="1" noChangeArrowheads="1"/>
+                    </pic:cNvPicPr>
+                  </pic:nvPicPr>
+                  <pic:blipFill>
+                    <a:blip r:embed="rId68"/>
+                    <a:srcRect/>
+                    <a:stretch>
+                      <a:fillRect/>
+                    </a:stretch>
+                  </pic:blipFill>
+                  <pic:spPr bwMode="auto">
+                    <a:xfrm>
+                      <a:off x="0" y="0"/>
+                      <a:ext cx="1989455" cy="621665"/>
+                    </a:xfrm>
+                    <a:prstGeom prst="rect">
+                      <a:avLst/>
+                    </a:prstGeom>
+                    <a:noFill/>
+                    <a:ln w="9525">
+                      <a:noFill/>
+                      <a:miter lim="800000"/>
+                      <a:headEnd/>
+                      <a:tailEnd/>
+                    </a:ln>
+                  </pic:spPr>
+                </pic:pic>
+              </a:graphicData>
+            </a:graphic>
+          </wp:inline>
+        </w:drawing>
+      </w:r>
+    </w:p>
+    <w:p>
+      <w:pPr>
+        <w:rPr>
+          <w:rFonts w:ascii="Consolas" w:hAnsi="Consolas"/>
+          <w:sz w:val="24"/>
+          <w:szCs w:val="24"/>
+        </w:rPr>
+      </w:pPr>
+      <w:r>
+        <w:rPr>
+          <w:rFonts w:ascii="Consolas" w:hAnsi="Consolas"/>
+          <w:sz w:val="24"/>
+          <w:szCs w:val="24"/>
+        </w:rPr>
+        <w:lastRenderedPageBreak/>
+        <w:t>After running the application you will see the instances in the eureka-dashboard</w:t>
+      </w:r>
+    </w:p>
+    <w:p>
+      <w:pPr>
+        <w:rPr>
+          <w:rFonts w:ascii="Consolas" w:hAnsi="Consolas"/>
+          <w:sz w:val="24"/>
+          <w:szCs w:val="24"/>
+        </w:rPr>
+      </w:pPr>
+      <w:r>
+        <w:rPr>
+          <w:rFonts w:ascii="Consolas" w:hAnsi="Consolas"/>
+          <w:noProof/>
+          <w:sz w:val="24"/>
+          <w:szCs w:val="24"/>
+        </w:rPr>
+        <w:drawing>
+          <wp:inline distT="0" distB="0" distL="0" distR="0">
+            <wp:extent cx="5727700" cy="1024255"/>
+            <wp:effectExtent l="19050" t="0" r="6350" b="0"/>
+            <wp:docPr id="65" name="Picture 8"/>
+            <wp:cNvGraphicFramePr>
+              <a:graphicFrameLocks xmlns:a="http://schemas.openxmlformats.org/drawingml/2006/main" noChangeAspect="1"/>
+            </wp:cNvGraphicFramePr>
+            <a:graphic xmlns:a="http://schemas.openxmlformats.org/drawingml/2006/main">
+              <a:graphicData uri="http://schemas.openxmlformats.org/drawingml/2006/picture">
+                <pic:pic xmlns:pic="http://schemas.openxmlformats.org/drawingml/2006/picture">
+                  <pic:nvPicPr>
+                    <pic:cNvPr id="0" name="Picture 8"/>
+                    <pic:cNvPicPr>
+                      <a:picLocks noChangeAspect="1" noChangeArrowheads="1"/>
+                    </pic:cNvPicPr>
+                  </pic:nvPicPr>
+                  <pic:blipFill>
+                    <a:blip r:embed="rId69"/>
+                    <a:srcRect/>
+                    <a:stretch>
+                      <a:fillRect/>
+                    </a:stretch>
+                  </pic:blipFill>
+                  <pic:spPr bwMode="auto">
+                    <a:xfrm>
+                      <a:off x="0" y="0"/>
+                      <a:ext cx="5727700" cy="1024255"/>
+                    </a:xfrm>
+                    <a:prstGeom prst="rect">
+                      <a:avLst/>
+                    </a:prstGeom>
+                    <a:noFill/>
+                    <a:ln w="9525">
+                      <a:noFill/>
+                      <a:miter lim="800000"/>
+                      <a:headEnd/>
+                      <a:tailEnd/>
+                    </a:ln>
+                  </pic:spPr>
+                </pic:pic>
+              </a:graphicData>
+            </a:graphic>
+          </wp:inline>
+        </w:drawing>
+      </w:r>
+    </w:p>
+    <w:p>
+      <w:pPr>
+        <w:rPr>
+          <w:rFonts w:ascii="Consolas" w:hAnsi="Consolas"/>
+          <w:sz w:val="24"/>
+          <w:szCs w:val="24"/>
+        </w:rPr>
+      </w:pPr>
+    </w:p>
+    <w:p>
+      <w:pPr>
+        <w:rPr>
+          <w:rFonts w:ascii="Consolas" w:hAnsi="Consolas"/>
+          <w:sz w:val="24"/>
+          <w:szCs w:val="24"/>
+        </w:rPr>
+      </w:pPr>
+      <w:r>
+        <w:rPr>
+          <w:rFonts w:ascii="Consolas" w:hAnsi="Consolas"/>
+          <w:sz w:val="24"/>
+          <w:szCs w:val="24"/>
+        </w:rPr>
+        <w:t xml:space="preserve">You can create another instance of the same service and deploy it on a different server, but what we can do is we can use </w:t>
+      </w:r>
+      <w:proofErr w:type="spellStart"/>
+      <w:r>
+        <w:rPr>
+          <w:rFonts w:ascii="Consolas" w:hAnsi="Consolas"/>
+          <w:sz w:val="24"/>
+          <w:szCs w:val="24"/>
+        </w:rPr>
+        <w:t>localmachine</w:t>
+      </w:r>
+      <w:proofErr w:type="spellEnd"/>
+      <w:r>
+        <w:rPr>
+          <w:rFonts w:ascii="Consolas" w:hAnsi="Consolas"/>
+          <w:sz w:val="24"/>
+          <w:szCs w:val="24"/>
+        </w:rPr>
+        <w:t xml:space="preserve"> and run the application.jar in different port</w:t>
+      </w:r>
+    </w:p>
+    <w:p>
+      <w:pPr>
+        <w:rPr>
+          <w:rFonts w:ascii="Consolas" w:hAnsi="Consolas"/>
+          <w:sz w:val="24"/>
+          <w:szCs w:val="24"/>
+        </w:rPr>
+      </w:pPr>
+      <w:r>
+        <w:rPr>
+          <w:rFonts w:ascii="Consolas" w:hAnsi="Consolas"/>
+          <w:noProof/>
+          <w:sz w:val="24"/>
+          <w:szCs w:val="24"/>
+        </w:rPr>
+        <w:drawing>
+          <wp:inline distT="0" distB="0" distL="0" distR="0">
+            <wp:extent cx="5727700" cy="541020"/>
+            <wp:effectExtent l="19050" t="0" r="6350" b="0"/>
+            <wp:docPr id="66" name="Picture 9"/>
+            <wp:cNvGraphicFramePr>
+              <a:graphicFrameLocks xmlns:a="http://schemas.openxmlformats.org/drawingml/2006/main" noChangeAspect="1"/>
+            </wp:cNvGraphicFramePr>
+            <a:graphic xmlns:a="http://schemas.openxmlformats.org/drawingml/2006/main">
+              <a:graphicData uri="http://schemas.openxmlformats.org/drawingml/2006/picture">
+                <pic:pic xmlns:pic="http://schemas.openxmlformats.org/drawingml/2006/picture">
+                  <pic:nvPicPr>
+                    <pic:cNvPr id="0" name="Picture 9"/>
+                    <pic:cNvPicPr>
+                      <a:picLocks noChangeAspect="1" noChangeArrowheads="1"/>
+                    </pic:cNvPicPr>
+                  </pic:nvPicPr>
+                  <pic:blipFill>
+                    <a:blip r:embed="rId70"/>
+                    <a:srcRect/>
+                    <a:stretch>
+                      <a:fillRect/>
+                    </a:stretch>
+                  </pic:blipFill>
+                  <pic:spPr bwMode="auto">
+                    <a:xfrm>
+                      <a:off x="0" y="0"/>
+                      <a:ext cx="5727700" cy="541020"/>
+                    </a:xfrm>
+                    <a:prstGeom prst="rect">
+                      <a:avLst/>
+                    </a:prstGeom>
+                    <a:noFill/>
+                    <a:ln w="9525">
+                      <a:noFill/>
+                      <a:miter lim="800000"/>
+                      <a:headEnd/>
+                      <a:tailEnd/>
+                    </a:ln>
+                  </pic:spPr>
+                </pic:pic>
+              </a:graphicData>
+            </a:graphic>
+          </wp:inline>
+        </w:drawing>
+      </w:r>
+    </w:p>
+    <w:p>
+      <w:pPr>
+        <w:rPr>
+          <w:rFonts w:ascii="Consolas" w:hAnsi="Consolas"/>
+          <w:sz w:val="24"/>
+          <w:szCs w:val="24"/>
+        </w:rPr>
+      </w:pPr>
+      <w:r>
+        <w:rPr>
+          <w:rFonts w:ascii="Consolas" w:hAnsi="Consolas"/>
+          <w:sz w:val="24"/>
+          <w:szCs w:val="24"/>
+          <w:highlight w:val="yellow"/>
+        </w:rPr>
+        <w:t>Output in the Eureka Dashboard</w:t>
+      </w:r>
+    </w:p>
+    <w:p>
+      <w:pPr>
+        <w:rPr>
+          <w:rFonts w:ascii="Consolas" w:hAnsi="Consolas"/>
+          <w:sz w:val="24"/>
+          <w:szCs w:val="24"/>
+        </w:rPr>
+      </w:pPr>
+      <w:r>
+        <w:rPr>
+          <w:rFonts w:ascii="Consolas" w:hAnsi="Consolas"/>
+          <w:noProof/>
+          <w:sz w:val="24"/>
+          <w:szCs w:val="24"/>
+        </w:rPr>
+        <w:drawing>
+          <wp:inline distT="0" distB="0" distL="0" distR="0">
+            <wp:extent cx="5727700" cy="804545"/>
+            <wp:effectExtent l="19050" t="0" r="6350" b="0"/>
+            <wp:docPr id="67" name="Picture 10"/>
+            <wp:cNvGraphicFramePr>
+              <a:graphicFrameLocks xmlns:a="http://schemas.openxmlformats.org/drawingml/2006/main" noChangeAspect="1"/>
+            </wp:cNvGraphicFramePr>
+            <a:graphic xmlns:a="http://schemas.openxmlformats.org/drawingml/2006/main">
+              <a:graphicData uri="http://schemas.openxmlformats.org/drawingml/2006/picture">
+                <pic:pic xmlns:pic="http://schemas.openxmlformats.org/drawingml/2006/picture">
+                  <pic:nvPicPr>
+                    <pic:cNvPr id="0" name="Picture 10"/>
+                    <pic:cNvPicPr>
+                      <a:picLocks noChangeAspect="1" noChangeArrowheads="1"/>
+                    </pic:cNvPicPr>
+                  </pic:nvPicPr>
+                  <pic:blipFill>
+                    <a:blip r:embed="rId71"/>
+                    <a:srcRect/>
+                    <a:stretch>
+                      <a:fillRect/>
+                    </a:stretch>
+                  </pic:blipFill>
+                  <pic:spPr bwMode="auto">
+                    <a:xfrm>
+                      <a:off x="0" y="0"/>
+                      <a:ext cx="5727700" cy="804545"/>
+                    </a:xfrm>
+                    <a:prstGeom prst="rect">
+                      <a:avLst/>
+                    </a:prstGeom>
+                    <a:noFill/>
+                    <a:ln w="9525">
+                      <a:noFill/>
+                      <a:miter lim="800000"/>
+                      <a:headEnd/>
+                      <a:tailEnd/>
+                    </a:ln>
+                  </pic:spPr>
+                </pic:pic>
+              </a:graphicData>
+            </a:graphic>
+          </wp:inline>
+        </w:drawing>
+      </w:r>
+    </w:p>
+    <w:p>
+      <w:pPr>
+        <w:rPr>
+          <w:rFonts w:ascii="Consolas" w:hAnsi="Consolas"/>
+          <w:sz w:val="24"/>
+          <w:szCs w:val="24"/>
+        </w:rPr>
+      </w:pPr>
+    </w:p>
+    <w:p>
+      <w:pPr>
+        <w:rPr>
+          <w:rFonts w:ascii="Consolas" w:hAnsi="Consolas"/>
+          <w:sz w:val="24"/>
+          <w:szCs w:val="24"/>
+        </w:rPr>
+      </w:pPr>
+      <w:r>
+        <w:rPr>
+          <w:rFonts w:ascii="Consolas" w:hAnsi="Consolas"/>
+          <w:sz w:val="24"/>
+          <w:szCs w:val="24"/>
+          <w:highlight w:val="yellow"/>
+        </w:rPr>
+        <w:t>Exercise:</w:t>
+      </w:r>
+    </w:p>
+    <w:p>
+      <w:pPr>
+        <w:rPr>
+          <w:rFonts w:ascii="Consolas" w:hAnsi="Consolas"/>
+          <w:sz w:val="24"/>
+          <w:szCs w:val="24"/>
+        </w:rPr>
+      </w:pPr>
+      <w:r>
+        <w:rPr>
+          <w:rFonts w:ascii="Consolas" w:hAnsi="Consolas"/>
+          <w:sz w:val="24"/>
+          <w:szCs w:val="24"/>
+        </w:rPr>
+        <w:t>Keep microservice configurations in the configuration server and connect any one microservice to the database</w:t>
+      </w:r>
+    </w:p>
+    <w:p>
+      <w:pPr>
+        <w:rPr>
+          <w:rFonts w:ascii="Consolas" w:hAnsi="Consolas"/>
+          <w:sz w:val="24"/>
+          <w:szCs w:val="24"/>
+        </w:rPr>
+      </w:pPr>
+      <w:r>
+        <w:rPr>
+          <w:rFonts w:ascii="Consolas" w:hAnsi="Consolas"/>
+          <w:noProof/>
+          <w:sz w:val="24"/>
+          <w:szCs w:val="24"/>
+        </w:rPr>
+        <w:drawing>
+          <wp:inline distT="0" distB="0" distL="0" distR="0">
+            <wp:extent cx="5727700" cy="2516505"/>
+            <wp:effectExtent l="19050" t="0" r="6350" b="0"/>
+            <wp:docPr id="68" name="Picture 11"/>
+            <wp:cNvGraphicFramePr>
+              <a:graphicFrameLocks xmlns:a="http://schemas.openxmlformats.org/drawingml/2006/main" noChangeAspect="1"/>
+            </wp:cNvGraphicFramePr>
+            <a:graphic xmlns:a="http://schemas.openxmlformats.org/drawingml/2006/main">
+              <a:graphicData uri="http://schemas.openxmlformats.org/drawingml/2006/picture">
+                <pic:pic xmlns:pic="http://schemas.openxmlformats.org/drawingml/2006/picture">
+                  <pic:nvPicPr>
+                    <pic:cNvPr id="0" name="Picture 11"/>
+                    <pic:cNvPicPr>
+                      <a:picLocks noChangeAspect="1" noChangeArrowheads="1"/>
+                    </pic:cNvPicPr>
+                  </pic:nvPicPr>
+                  <pic:blipFill>
+                    <a:blip r:embed="rId72"/>
+                    <a:srcRect/>
+                    <a:stretch>
+                      <a:fillRect/>
+                    </a:stretch>
+                  </pic:blipFill>
+                  <pic:spPr bwMode="auto">
+                    <a:xfrm>
+                      <a:off x="0" y="0"/>
+                      <a:ext cx="5727700" cy="2516505"/>
+                    </a:xfrm>
+                    <a:prstGeom prst="rect">
+                      <a:avLst/>
+                    </a:prstGeom>
+                    <a:noFill/>
+                    <a:ln w="9525">
+                      <a:noFill/>
+                      <a:miter lim="800000"/>
+                      <a:headEnd/>
+                      <a:tailEnd/>
+                    </a:ln>
+                  </pic:spPr>
+                </pic:pic>
+              </a:graphicData>
+            </a:graphic>
+          </wp:inline>
+        </w:drawing>
+      </w:r>
+    </w:p>
+    <w:p>
+      <w:pPr>
+        <w:rPr>
+          <w:rFonts w:ascii="Consolas" w:hAnsi="Consolas"/>
+          <w:sz w:val="24"/>
+          <w:szCs w:val="24"/>
+        </w:rPr>
+      </w:pPr>
+    </w:p>
+    <w:p>
+      <w:pPr>
+        <w:rPr>
+          <w:rFonts w:ascii="Consolas" w:hAnsi="Consolas"/>
+          <w:sz w:val="24"/>
+          <w:szCs w:val="24"/>
+        </w:rPr>
+      </w:pPr>
     </w:p>
     <w:p>
       <w:pPr>

--- a/Spring Cloud.docx
+++ b/Spring Cloud.docx
@@ -12256,7 +12256,373 @@
           <w:sz w:val="24"/>
           <w:szCs w:val="24"/>
         </w:rPr>
-        <w:t>Keep microservice configurations in the configuration server and connect any one microservice to the database</w:t>
+        <w:t>Keep microservice &amp; service discovery configurations</w:t>
+      </w:r>
+      <w:r>
+        <w:rPr>
+          <w:rFonts w:ascii="Consolas" w:hAnsi="Consolas"/>
+          <w:sz w:val="24"/>
+          <w:szCs w:val="24"/>
+        </w:rPr>
+        <w:t xml:space="preserve"> in the configuration server </w:t>
+      </w:r>
+      <w:r>
+        <w:rPr>
+          <w:rFonts w:ascii="Consolas" w:hAnsi="Consolas"/>
+          <w:sz w:val="24"/>
+          <w:szCs w:val="24"/>
+        </w:rPr>
+        <w:t>and fetch the configurations from the configuration server.</w:t>
+      </w:r>
+    </w:p>
+    <w:p>
+      <w:pPr>
+        <w:rPr>
+          <w:rFonts w:ascii="Consolas" w:hAnsi="Consolas"/>
+          <w:sz w:val="24"/>
+          <w:szCs w:val="24"/>
+        </w:rPr>
+      </w:pPr>
+      <w:r>
+        <w:rPr>
+          <w:rFonts w:ascii="Consolas" w:hAnsi="Consolas"/>
+          <w:sz w:val="24"/>
+          <w:szCs w:val="24"/>
+          <w:highlight w:val="yellow"/>
+        </w:rPr>
+        <w:t>Dependencies required</w:t>
+      </w:r>
+    </w:p>
+    <w:p>
+      <w:pPr>
+        <w:pStyle w:val="ListParagraph"/>
+        <w:numPr>
+          <w:ilvl w:val="0"/>
+          <w:numId w:val="16"/>
+        </w:numPr>
+        <w:rPr>
+          <w:rFonts w:ascii="Consolas" w:hAnsi="Consolas"/>
+          <w:sz w:val="24"/>
+          <w:szCs w:val="24"/>
+        </w:rPr>
+      </w:pPr>
+      <w:r>
+        <w:rPr>
+          <w:rFonts w:ascii="Consolas" w:hAnsi="Consolas"/>
+          <w:sz w:val="24"/>
+          <w:szCs w:val="24"/>
+        </w:rPr>
+        <w:t>Configuration Server:</w:t>
+      </w:r>
+    </w:p>
+    <w:p>
+      <w:pPr>
+        <w:pStyle w:val="ListParagraph"/>
+        <w:numPr>
+          <w:ilvl w:val="1"/>
+          <w:numId w:val="16"/>
+        </w:numPr>
+        <w:rPr>
+          <w:rFonts w:ascii="Consolas" w:hAnsi="Consolas"/>
+          <w:sz w:val="24"/>
+          <w:szCs w:val="24"/>
+        </w:rPr>
+      </w:pPr>
+      <w:proofErr w:type="spellStart"/>
+      <w:r>
+        <w:rPr>
+          <w:rFonts w:ascii="Consolas" w:hAnsi="Consolas"/>
+          <w:sz w:val="24"/>
+          <w:szCs w:val="24"/>
+        </w:rPr>
+        <w:t>Config</w:t>
+      </w:r>
+      <w:proofErr w:type="spellEnd"/>
+      <w:r>
+        <w:rPr>
+          <w:rFonts w:ascii="Consolas" w:hAnsi="Consolas"/>
+          <w:sz w:val="24"/>
+          <w:szCs w:val="24"/>
+        </w:rPr>
+        <w:t xml:space="preserve"> Server</w:t>
+      </w:r>
+    </w:p>
+    <w:p>
+      <w:pPr>
+        <w:pStyle w:val="ListParagraph"/>
+        <w:numPr>
+          <w:ilvl w:val="0"/>
+          <w:numId w:val="16"/>
+        </w:numPr>
+        <w:rPr>
+          <w:rFonts w:ascii="Consolas" w:hAnsi="Consolas"/>
+          <w:sz w:val="24"/>
+          <w:szCs w:val="24"/>
+        </w:rPr>
+      </w:pPr>
+      <w:r>
+        <w:rPr>
+          <w:rFonts w:ascii="Consolas" w:hAnsi="Consolas"/>
+          <w:sz w:val="24"/>
+          <w:szCs w:val="24"/>
+        </w:rPr>
+        <w:t>Service Discovery:</w:t>
+      </w:r>
+    </w:p>
+    <w:p>
+      <w:pPr>
+        <w:pStyle w:val="ListParagraph"/>
+        <w:numPr>
+          <w:ilvl w:val="1"/>
+          <w:numId w:val="16"/>
+        </w:numPr>
+        <w:rPr>
+          <w:rFonts w:ascii="Consolas" w:hAnsi="Consolas"/>
+          <w:sz w:val="24"/>
+          <w:szCs w:val="24"/>
+        </w:rPr>
+      </w:pPr>
+      <w:r>
+        <w:rPr>
+          <w:rFonts w:ascii="Consolas" w:hAnsi="Consolas"/>
+          <w:sz w:val="24"/>
+          <w:szCs w:val="24"/>
+        </w:rPr>
+        <w:t>Eureka Server</w:t>
+      </w:r>
+    </w:p>
+    <w:p>
+      <w:pPr>
+        <w:pStyle w:val="ListParagraph"/>
+        <w:numPr>
+          <w:ilvl w:val="1"/>
+          <w:numId w:val="16"/>
+        </w:numPr>
+        <w:rPr>
+          <w:rFonts w:ascii="Consolas" w:hAnsi="Consolas"/>
+          <w:sz w:val="24"/>
+          <w:szCs w:val="24"/>
+        </w:rPr>
+      </w:pPr>
+      <w:r>
+        <w:rPr>
+          <w:rFonts w:ascii="Consolas" w:hAnsi="Consolas"/>
+          <w:sz w:val="24"/>
+          <w:szCs w:val="24"/>
+        </w:rPr>
+        <w:t>Web</w:t>
+      </w:r>
+    </w:p>
+    <w:p>
+      <w:pPr>
+        <w:pStyle w:val="ListParagraph"/>
+        <w:numPr>
+          <w:ilvl w:val="1"/>
+          <w:numId w:val="16"/>
+        </w:numPr>
+        <w:rPr>
+          <w:rFonts w:ascii="Consolas" w:hAnsi="Consolas"/>
+          <w:sz w:val="24"/>
+          <w:szCs w:val="24"/>
+        </w:rPr>
+      </w:pPr>
+      <w:proofErr w:type="spellStart"/>
+      <w:r>
+        <w:rPr>
+          <w:rFonts w:ascii="Consolas" w:hAnsi="Consolas"/>
+          <w:sz w:val="24"/>
+          <w:szCs w:val="24"/>
+        </w:rPr>
+        <w:t>Config</w:t>
+      </w:r>
+      <w:proofErr w:type="spellEnd"/>
+      <w:r>
+        <w:rPr>
+          <w:rFonts w:ascii="Consolas" w:hAnsi="Consolas"/>
+          <w:sz w:val="24"/>
+          <w:szCs w:val="24"/>
+        </w:rPr>
+        <w:t xml:space="preserve"> Client</w:t>
+      </w:r>
+    </w:p>
+    <w:p>
+      <w:pPr>
+        <w:pStyle w:val="ListParagraph"/>
+        <w:numPr>
+          <w:ilvl w:val="0"/>
+          <w:numId w:val="16"/>
+        </w:numPr>
+        <w:rPr>
+          <w:rFonts w:ascii="Consolas" w:hAnsi="Consolas"/>
+          <w:sz w:val="24"/>
+          <w:szCs w:val="24"/>
+        </w:rPr>
+      </w:pPr>
+      <w:r>
+        <w:rPr>
+          <w:rFonts w:ascii="Consolas" w:hAnsi="Consolas"/>
+          <w:sz w:val="24"/>
+          <w:szCs w:val="24"/>
+        </w:rPr>
+        <w:t>Microservice:</w:t>
+      </w:r>
+    </w:p>
+    <w:p>
+      <w:pPr>
+        <w:pStyle w:val="ListParagraph"/>
+        <w:numPr>
+          <w:ilvl w:val="1"/>
+          <w:numId w:val="16"/>
+        </w:numPr>
+        <w:rPr>
+          <w:rFonts w:ascii="Consolas" w:hAnsi="Consolas"/>
+          <w:sz w:val="24"/>
+          <w:szCs w:val="24"/>
+        </w:rPr>
+      </w:pPr>
+      <w:r>
+        <w:rPr>
+          <w:rFonts w:ascii="Consolas" w:hAnsi="Consolas"/>
+          <w:sz w:val="24"/>
+          <w:szCs w:val="24"/>
+        </w:rPr>
+        <w:t>Eureka Client</w:t>
+      </w:r>
+    </w:p>
+    <w:p>
+      <w:pPr>
+        <w:pStyle w:val="ListParagraph"/>
+        <w:numPr>
+          <w:ilvl w:val="1"/>
+          <w:numId w:val="16"/>
+        </w:numPr>
+        <w:rPr>
+          <w:rFonts w:ascii="Consolas" w:hAnsi="Consolas"/>
+          <w:sz w:val="24"/>
+          <w:szCs w:val="24"/>
+        </w:rPr>
+      </w:pPr>
+      <w:r>
+        <w:rPr>
+          <w:rFonts w:ascii="Consolas" w:hAnsi="Consolas"/>
+          <w:sz w:val="24"/>
+          <w:szCs w:val="24"/>
+        </w:rPr>
+        <w:t>Web</w:t>
+      </w:r>
+    </w:p>
+    <w:p>
+      <w:pPr>
+        <w:pStyle w:val="ListParagraph"/>
+        <w:numPr>
+          <w:ilvl w:val="1"/>
+          <w:numId w:val="16"/>
+        </w:numPr>
+        <w:rPr>
+          <w:rFonts w:ascii="Consolas" w:hAnsi="Consolas"/>
+          <w:sz w:val="24"/>
+          <w:szCs w:val="24"/>
+        </w:rPr>
+      </w:pPr>
+      <w:proofErr w:type="spellStart"/>
+      <w:r>
+        <w:rPr>
+          <w:rFonts w:ascii="Consolas" w:hAnsi="Consolas"/>
+          <w:sz w:val="24"/>
+          <w:szCs w:val="24"/>
+        </w:rPr>
+        <w:t>Config</w:t>
+      </w:r>
+      <w:proofErr w:type="spellEnd"/>
+      <w:r>
+        <w:rPr>
+          <w:rFonts w:ascii="Consolas" w:hAnsi="Consolas"/>
+          <w:sz w:val="24"/>
+          <w:szCs w:val="24"/>
+        </w:rPr>
+        <w:t xml:space="preserve"> Client</w:t>
+      </w:r>
+    </w:p>
+    <w:p>
+      <w:pPr>
+        <w:pStyle w:val="ListParagraph"/>
+        <w:numPr>
+          <w:ilvl w:val="1"/>
+          <w:numId w:val="16"/>
+        </w:numPr>
+        <w:rPr>
+          <w:rFonts w:ascii="Consolas" w:hAnsi="Consolas"/>
+          <w:sz w:val="24"/>
+          <w:szCs w:val="24"/>
+        </w:rPr>
+      </w:pPr>
+      <w:r>
+        <w:rPr>
+          <w:rFonts w:ascii="Consolas" w:hAnsi="Consolas"/>
+          <w:sz w:val="24"/>
+          <w:szCs w:val="24"/>
+        </w:rPr>
+        <w:t>Actuators</w:t>
+      </w:r>
+    </w:p>
+    <w:p>
+      <w:pPr>
+        <w:pStyle w:val="ListParagraph"/>
+        <w:numPr>
+          <w:ilvl w:val="1"/>
+          <w:numId w:val="16"/>
+        </w:numPr>
+        <w:rPr>
+          <w:rFonts w:ascii="Consolas" w:hAnsi="Consolas"/>
+          <w:sz w:val="24"/>
+          <w:szCs w:val="24"/>
+        </w:rPr>
+      </w:pPr>
+      <w:proofErr w:type="spellStart"/>
+      <w:r>
+        <w:rPr>
+          <w:rFonts w:ascii="Consolas" w:hAnsi="Consolas"/>
+          <w:sz w:val="24"/>
+          <w:szCs w:val="24"/>
+        </w:rPr>
+        <w:lastRenderedPageBreak/>
+        <w:t>Devtools</w:t>
+      </w:r>
+      <w:proofErr w:type="spellEnd"/>
+    </w:p>
+    <w:p>
+      <w:pPr>
+        <w:rPr>
+          <w:rFonts w:ascii="Consolas" w:hAnsi="Consolas"/>
+          <w:sz w:val="24"/>
+          <w:szCs w:val="24"/>
+        </w:rPr>
+      </w:pPr>
+    </w:p>
+    <w:p>
+      <w:pPr>
+        <w:rPr>
+          <w:rFonts w:ascii="Consolas" w:hAnsi="Consolas"/>
+          <w:sz w:val="24"/>
+          <w:szCs w:val="24"/>
+        </w:rPr>
+      </w:pPr>
+      <w:r>
+        <w:rPr>
+          <w:rFonts w:ascii="Consolas" w:hAnsi="Consolas"/>
+          <w:sz w:val="24"/>
+          <w:szCs w:val="24"/>
+          <w:highlight w:val="yellow"/>
+        </w:rPr>
+        <w:t>Step 1:</w:t>
+      </w:r>
+      <w:r>
+        <w:rPr>
+          <w:rFonts w:ascii="Consolas" w:hAnsi="Consolas"/>
+          <w:sz w:val="24"/>
+          <w:szCs w:val="24"/>
+        </w:rPr>
+        <w:t xml:space="preserve"> creating configuration server &amp; also creating some configuration files in the remote repository</w:t>
       </w:r>
     </w:p>
     <w:p>
@@ -12276,9 +12642,9 @@
         </w:rPr>
         <w:drawing>
           <wp:inline distT="0" distB="0" distL="0" distR="0">
-            <wp:extent cx="5727700" cy="2516505"/>
-            <wp:effectExtent l="19050" t="0" r="6350" b="0"/>
-            <wp:docPr id="68" name="Picture 11"/>
+            <wp:extent cx="5720715" cy="2597150"/>
+            <wp:effectExtent l="19050" t="0" r="0" b="0"/>
+            <wp:docPr id="69" name="Picture 1"/>
             <wp:cNvGraphicFramePr>
               <a:graphicFrameLocks xmlns:a="http://schemas.openxmlformats.org/drawingml/2006/main" noChangeAspect="1"/>
             </wp:cNvGraphicFramePr>
@@ -12286,7 +12652,7 @@
               <a:graphicData uri="http://schemas.openxmlformats.org/drawingml/2006/picture">
                 <pic:pic xmlns:pic="http://schemas.openxmlformats.org/drawingml/2006/picture">
                   <pic:nvPicPr>
-                    <pic:cNvPr id="0" name="Picture 11"/>
+                    <pic:cNvPr id="0" name="Picture 1"/>
                     <pic:cNvPicPr>
                       <a:picLocks noChangeAspect="1" noChangeArrowheads="1"/>
                     </pic:cNvPicPr>
@@ -12301,7 +12667,7 @@
                   <pic:spPr bwMode="auto">
                     <a:xfrm>
                       <a:off x="0" y="0"/>
-                      <a:ext cx="5727700" cy="2516505"/>
+                      <a:ext cx="5720715" cy="2597150"/>
                     </a:xfrm>
                     <a:prstGeom prst="rect">
                       <a:avLst/>
@@ -12329,51 +12695,1957 @@
           <w:szCs w:val="24"/>
         </w:rPr>
       </w:pPr>
-    </w:p>
-    <w:p>
-      <w:pPr>
-        <w:rPr>
-          <w:rFonts w:ascii="Consolas" w:hAnsi="Consolas"/>
-          <w:sz w:val="24"/>
-          <w:szCs w:val="24"/>
-        </w:rPr>
-      </w:pPr>
-    </w:p>
-    <w:p>
-      <w:pPr>
-        <w:rPr>
-          <w:rFonts w:ascii="Consolas" w:hAnsi="Consolas"/>
-          <w:sz w:val="24"/>
-          <w:szCs w:val="24"/>
-        </w:rPr>
-      </w:pPr>
-    </w:p>
-    <w:p>
-      <w:pPr>
-        <w:rPr>
-          <w:rFonts w:ascii="Consolas" w:hAnsi="Consolas"/>
-          <w:sz w:val="24"/>
-          <w:szCs w:val="24"/>
-        </w:rPr>
-      </w:pPr>
-    </w:p>
-    <w:p>
-      <w:pPr>
-        <w:rPr>
-          <w:rFonts w:ascii="Consolas" w:hAnsi="Consolas"/>
-          <w:sz w:val="24"/>
-          <w:szCs w:val="24"/>
-        </w:rPr>
-      </w:pPr>
-    </w:p>
-    <w:p>
-      <w:pPr>
-        <w:rPr>
-          <w:rFonts w:ascii="Consolas" w:hAnsi="Consolas"/>
-          <w:sz w:val="24"/>
-          <w:szCs w:val="24"/>
-        </w:rPr>
-      </w:pPr>
+      <w:r>
+        <w:rPr>
+          <w:rFonts w:ascii="Consolas" w:hAnsi="Consolas"/>
+          <w:sz w:val="24"/>
+          <w:szCs w:val="24"/>
+        </w:rPr>
+        <w:t xml:space="preserve">Create a </w:t>
+      </w:r>
+      <w:r>
+        <w:rPr>
+          <w:rFonts w:ascii="Consolas" w:hAnsi="Consolas"/>
+          <w:sz w:val="24"/>
+          <w:szCs w:val="24"/>
+          <w:highlight w:val="yellow"/>
+        </w:rPr>
+        <w:t>service-discovery</w:t>
+      </w:r>
+      <w:r>
+        <w:rPr>
+          <w:rFonts w:ascii="Consolas" w:hAnsi="Consolas"/>
+          <w:sz w:val="24"/>
+          <w:szCs w:val="24"/>
+          <w:highlight w:val="yellow"/>
+        </w:rPr>
+        <w:t>-app</w:t>
+      </w:r>
+      <w:r>
+        <w:rPr>
+          <w:rFonts w:ascii="Consolas" w:hAnsi="Consolas"/>
+          <w:sz w:val="24"/>
+          <w:szCs w:val="24"/>
+          <w:highlight w:val="yellow"/>
+        </w:rPr>
+        <w:t>.yml</w:t>
+      </w:r>
+      <w:r>
+        <w:rPr>
+          <w:rFonts w:ascii="Consolas" w:hAnsi="Consolas"/>
+          <w:sz w:val="24"/>
+          <w:szCs w:val="24"/>
+        </w:rPr>
+        <w:t xml:space="preserve"> and microservice-one</w:t>
+      </w:r>
+      <w:r>
+        <w:rPr>
+          <w:rFonts w:ascii="Consolas" w:hAnsi="Consolas"/>
+          <w:sz w:val="24"/>
+          <w:szCs w:val="24"/>
+        </w:rPr>
+        <w:t xml:space="preserve"> file</w:t>
+      </w:r>
+      <w:r>
+        <w:rPr>
+          <w:rFonts w:ascii="Consolas" w:hAnsi="Consolas"/>
+          <w:sz w:val="24"/>
+          <w:szCs w:val="24"/>
+        </w:rPr>
+        <w:t>s</w:t>
+      </w:r>
+      <w:r>
+        <w:rPr>
+          <w:rFonts w:ascii="Consolas" w:hAnsi="Consolas"/>
+          <w:sz w:val="24"/>
+          <w:szCs w:val="24"/>
+        </w:rPr>
+        <w:t xml:space="preserve"> and push to the GIT repository</w:t>
+      </w:r>
+      <w:r>
+        <w:rPr>
+          <w:rFonts w:ascii="Consolas" w:hAnsi="Consolas"/>
+          <w:sz w:val="24"/>
+          <w:szCs w:val="24"/>
+        </w:rPr>
+        <w:t xml:space="preserve"> </w:t>
+      </w:r>
+    </w:p>
+    <w:p>
+      <w:pPr>
+        <w:rPr>
+          <w:rFonts w:ascii="Consolas" w:hAnsi="Consolas"/>
+          <w:sz w:val="24"/>
+          <w:szCs w:val="24"/>
+        </w:rPr>
+      </w:pPr>
+      <w:r>
+        <w:rPr>
+          <w:rFonts w:ascii="Consolas" w:hAnsi="Consolas"/>
+          <w:noProof/>
+          <w:sz w:val="24"/>
+          <w:szCs w:val="24"/>
+        </w:rPr>
+        <w:drawing>
+          <wp:inline distT="0" distB="0" distL="0" distR="0">
+            <wp:extent cx="4279265" cy="3569970"/>
+            <wp:effectExtent l="19050" t="0" r="6985" b="0"/>
+            <wp:docPr id="71" name="Picture 3"/>
+            <wp:cNvGraphicFramePr>
+              <a:graphicFrameLocks xmlns:a="http://schemas.openxmlformats.org/drawingml/2006/main" noChangeAspect="1"/>
+            </wp:cNvGraphicFramePr>
+            <a:graphic xmlns:a="http://schemas.openxmlformats.org/drawingml/2006/main">
+              <a:graphicData uri="http://schemas.openxmlformats.org/drawingml/2006/picture">
+                <pic:pic xmlns:pic="http://schemas.openxmlformats.org/drawingml/2006/picture">
+                  <pic:nvPicPr>
+                    <pic:cNvPr id="0" name="Picture 3"/>
+                    <pic:cNvPicPr>
+                      <a:picLocks noChangeAspect="1" noChangeArrowheads="1"/>
+                    </pic:cNvPicPr>
+                  </pic:nvPicPr>
+                  <pic:blipFill>
+                    <a:blip r:embed="rId73"/>
+                    <a:srcRect/>
+                    <a:stretch>
+                      <a:fillRect/>
+                    </a:stretch>
+                  </pic:blipFill>
+                  <pic:spPr bwMode="auto">
+                    <a:xfrm>
+                      <a:off x="0" y="0"/>
+                      <a:ext cx="4279265" cy="3569970"/>
+                    </a:xfrm>
+                    <a:prstGeom prst="rect">
+                      <a:avLst/>
+                    </a:prstGeom>
+                    <a:noFill/>
+                    <a:ln w="9525">
+                      <a:noFill/>
+                      <a:miter lim="800000"/>
+                      <a:headEnd/>
+                      <a:tailEnd/>
+                    </a:ln>
+                  </pic:spPr>
+                </pic:pic>
+              </a:graphicData>
+            </a:graphic>
+          </wp:inline>
+        </w:drawing>
+      </w:r>
+    </w:p>
+    <w:p>
+      <w:pPr>
+        <w:rPr>
+          <w:rFonts w:ascii="Consolas" w:hAnsi="Consolas"/>
+          <w:sz w:val="24"/>
+          <w:szCs w:val="24"/>
+        </w:rPr>
+      </w:pPr>
+    </w:p>
+    <w:p>
+      <w:pPr>
+        <w:rPr>
+          <w:rFonts w:ascii="Consolas" w:hAnsi="Consolas"/>
+          <w:sz w:val="24"/>
+          <w:szCs w:val="24"/>
+        </w:rPr>
+      </w:pPr>
+    </w:p>
+    <w:p>
+      <w:pPr>
+        <w:rPr>
+          <w:rFonts w:ascii="Consolas" w:hAnsi="Consolas"/>
+          <w:sz w:val="24"/>
+          <w:szCs w:val="24"/>
+        </w:rPr>
+      </w:pPr>
+    </w:p>
+    <w:p>
+      <w:pPr>
+        <w:rPr>
+          <w:rFonts w:ascii="Consolas" w:hAnsi="Consolas"/>
+          <w:sz w:val="24"/>
+          <w:szCs w:val="24"/>
+        </w:rPr>
+      </w:pPr>
+      <w:proofErr w:type="gramStart"/>
+      <w:r>
+        <w:rPr>
+          <w:rFonts w:ascii="Consolas" w:hAnsi="Consolas"/>
+          <w:sz w:val="24"/>
+          <w:szCs w:val="24"/>
+          <w:highlight w:val="yellow"/>
+        </w:rPr>
+        <w:t>service-discovery-app.yml</w:t>
+      </w:r>
+      <w:proofErr w:type="gramEnd"/>
+    </w:p>
+    <w:p>
+      <w:pPr>
+        <w:shd w:val="clear" w:color="auto" w:fill="FFFFFF"/>
+        <w:spacing w:after="0" w:line="219" w:lineRule="atLeast"/>
+        <w:rPr>
+          <w:rFonts w:ascii="Consolas" w:eastAsia="Times New Roman" w:hAnsi="Consolas" w:cs="Times New Roman"/>
+          <w:color w:val="000000"/>
+          <w:sz w:val="16"/>
+          <w:szCs w:val="16"/>
+        </w:rPr>
+      </w:pPr>
+      <w:proofErr w:type="gramStart"/>
+      <w:r>
+        <w:rPr>
+          <w:rFonts w:ascii="Consolas" w:eastAsia="Times New Roman" w:hAnsi="Consolas" w:cs="Times New Roman"/>
+          <w:color w:val="800000"/>
+          <w:sz w:val="16"/>
+          <w:szCs w:val="16"/>
+        </w:rPr>
+        <w:t>eureka</w:t>
+      </w:r>
+      <w:proofErr w:type="gramEnd"/>
+      <w:r>
+        <w:rPr>
+          <w:rFonts w:ascii="Consolas" w:eastAsia="Times New Roman" w:hAnsi="Consolas" w:cs="Times New Roman"/>
+          <w:color w:val="000000"/>
+          <w:sz w:val="16"/>
+          <w:szCs w:val="16"/>
+        </w:rPr>
+        <w:t>:</w:t>
+      </w:r>
+    </w:p>
+    <w:p>
+      <w:pPr>
+        <w:shd w:val="clear" w:color="auto" w:fill="FFFFFF"/>
+        <w:spacing w:after="0" w:line="219" w:lineRule="atLeast"/>
+        <w:rPr>
+          <w:rFonts w:ascii="Consolas" w:eastAsia="Times New Roman" w:hAnsi="Consolas" w:cs="Times New Roman"/>
+          <w:color w:val="000000"/>
+          <w:sz w:val="16"/>
+          <w:szCs w:val="16"/>
+        </w:rPr>
+      </w:pPr>
+      <w:r>
+        <w:rPr>
+          <w:rFonts w:ascii="Consolas" w:eastAsia="Times New Roman" w:hAnsi="Consolas" w:cs="Times New Roman"/>
+          <w:color w:val="000000"/>
+          <w:sz w:val="16"/>
+          <w:szCs w:val="16"/>
+        </w:rPr>
+        <w:t>  </w:t>
+      </w:r>
+      <w:proofErr w:type="gramStart"/>
+      <w:r>
+        <w:rPr>
+          <w:rFonts w:ascii="Consolas" w:eastAsia="Times New Roman" w:hAnsi="Consolas" w:cs="Times New Roman"/>
+          <w:color w:val="800000"/>
+          <w:sz w:val="16"/>
+          <w:szCs w:val="16"/>
+        </w:rPr>
+        <w:t>client</w:t>
+      </w:r>
+      <w:proofErr w:type="gramEnd"/>
+      <w:r>
+        <w:rPr>
+          <w:rFonts w:ascii="Consolas" w:eastAsia="Times New Roman" w:hAnsi="Consolas" w:cs="Times New Roman"/>
+          <w:color w:val="000000"/>
+          <w:sz w:val="16"/>
+          <w:szCs w:val="16"/>
+        </w:rPr>
+        <w:t>:</w:t>
+      </w:r>
+    </w:p>
+    <w:p>
+      <w:pPr>
+        <w:shd w:val="clear" w:color="auto" w:fill="FFFFFF"/>
+        <w:spacing w:after="0" w:line="219" w:lineRule="atLeast"/>
+        <w:rPr>
+          <w:rFonts w:ascii="Consolas" w:eastAsia="Times New Roman" w:hAnsi="Consolas" w:cs="Times New Roman"/>
+          <w:color w:val="000000"/>
+          <w:sz w:val="16"/>
+          <w:szCs w:val="16"/>
+        </w:rPr>
+      </w:pPr>
+      <w:r>
+        <w:rPr>
+          <w:rFonts w:ascii="Consolas" w:eastAsia="Times New Roman" w:hAnsi="Consolas" w:cs="Times New Roman"/>
+          <w:color w:val="000000"/>
+          <w:sz w:val="16"/>
+          <w:szCs w:val="16"/>
+        </w:rPr>
+        <w:t>    </w:t>
+      </w:r>
+      <w:proofErr w:type="gramStart"/>
+      <w:r>
+        <w:rPr>
+          <w:rFonts w:ascii="Consolas" w:eastAsia="Times New Roman" w:hAnsi="Consolas" w:cs="Times New Roman"/>
+          <w:color w:val="800000"/>
+          <w:sz w:val="16"/>
+          <w:szCs w:val="16"/>
+        </w:rPr>
+        <w:t>register-with-eureka</w:t>
+      </w:r>
+      <w:proofErr w:type="gramEnd"/>
+      <w:r>
+        <w:rPr>
+          <w:rFonts w:ascii="Consolas" w:eastAsia="Times New Roman" w:hAnsi="Consolas" w:cs="Times New Roman"/>
+          <w:color w:val="000000"/>
+          <w:sz w:val="16"/>
+          <w:szCs w:val="16"/>
+        </w:rPr>
+        <w:t>: </w:t>
+      </w:r>
+      <w:r>
+        <w:rPr>
+          <w:rFonts w:ascii="Consolas" w:eastAsia="Times New Roman" w:hAnsi="Consolas" w:cs="Times New Roman"/>
+          <w:color w:val="0000FF"/>
+          <w:sz w:val="16"/>
+          <w:szCs w:val="16"/>
+        </w:rPr>
+        <w:t>false</w:t>
+      </w:r>
+    </w:p>
+    <w:p>
+      <w:pPr>
+        <w:shd w:val="clear" w:color="auto" w:fill="FFFFFF"/>
+        <w:spacing w:after="0" w:line="219" w:lineRule="atLeast"/>
+        <w:rPr>
+          <w:rFonts w:ascii="Consolas" w:eastAsia="Times New Roman" w:hAnsi="Consolas" w:cs="Times New Roman"/>
+          <w:color w:val="000000"/>
+          <w:sz w:val="16"/>
+          <w:szCs w:val="16"/>
+        </w:rPr>
+      </w:pPr>
+      <w:r>
+        <w:rPr>
+          <w:rFonts w:ascii="Consolas" w:eastAsia="Times New Roman" w:hAnsi="Consolas" w:cs="Times New Roman"/>
+          <w:color w:val="000000"/>
+          <w:sz w:val="16"/>
+          <w:szCs w:val="16"/>
+        </w:rPr>
+        <w:t>    </w:t>
+      </w:r>
+      <w:proofErr w:type="gramStart"/>
+      <w:r>
+        <w:rPr>
+          <w:rFonts w:ascii="Consolas" w:eastAsia="Times New Roman" w:hAnsi="Consolas" w:cs="Times New Roman"/>
+          <w:color w:val="800000"/>
+          <w:sz w:val="16"/>
+          <w:szCs w:val="16"/>
+        </w:rPr>
+        <w:t>fetch-registry</w:t>
+      </w:r>
+      <w:proofErr w:type="gramEnd"/>
+      <w:r>
+        <w:rPr>
+          <w:rFonts w:ascii="Consolas" w:eastAsia="Times New Roman" w:hAnsi="Consolas" w:cs="Times New Roman"/>
+          <w:color w:val="000000"/>
+          <w:sz w:val="16"/>
+          <w:szCs w:val="16"/>
+        </w:rPr>
+        <w:t>: </w:t>
+      </w:r>
+      <w:r>
+        <w:rPr>
+          <w:rFonts w:ascii="Consolas" w:eastAsia="Times New Roman" w:hAnsi="Consolas" w:cs="Times New Roman"/>
+          <w:color w:val="0000FF"/>
+          <w:sz w:val="16"/>
+          <w:szCs w:val="16"/>
+        </w:rPr>
+        <w:t>false</w:t>
+      </w:r>
+    </w:p>
+    <w:p>
+      <w:pPr>
+        <w:rPr>
+          <w:rFonts w:ascii="Consolas" w:hAnsi="Consolas"/>
+          <w:sz w:val="24"/>
+          <w:szCs w:val="24"/>
+        </w:rPr>
+      </w:pPr>
+    </w:p>
+    <w:p>
+      <w:pPr>
+        <w:rPr>
+          <w:rFonts w:ascii="Consolas" w:hAnsi="Consolas"/>
+          <w:sz w:val="24"/>
+          <w:szCs w:val="24"/>
+        </w:rPr>
+      </w:pPr>
+      <w:proofErr w:type="gramStart"/>
+      <w:r>
+        <w:rPr>
+          <w:rFonts w:ascii="Consolas" w:hAnsi="Consolas"/>
+          <w:sz w:val="24"/>
+          <w:szCs w:val="24"/>
+          <w:highlight w:val="yellow"/>
+        </w:rPr>
+        <w:t>microservice-one.yml</w:t>
+      </w:r>
+      <w:proofErr w:type="gramEnd"/>
+    </w:p>
+    <w:p>
+      <w:pPr>
+        <w:shd w:val="clear" w:color="auto" w:fill="FFFFFF"/>
+        <w:spacing w:after="0" w:line="219" w:lineRule="atLeast"/>
+        <w:rPr>
+          <w:rFonts w:ascii="Consolas" w:eastAsia="Times New Roman" w:hAnsi="Consolas" w:cs="Times New Roman"/>
+          <w:color w:val="000000"/>
+          <w:sz w:val="16"/>
+          <w:szCs w:val="16"/>
+        </w:rPr>
+      </w:pPr>
+      <w:proofErr w:type="gramStart"/>
+      <w:r>
+        <w:rPr>
+          <w:rFonts w:ascii="Consolas" w:eastAsia="Times New Roman" w:hAnsi="Consolas" w:cs="Times New Roman"/>
+          <w:color w:val="800000"/>
+          <w:sz w:val="16"/>
+          <w:szCs w:val="16"/>
+        </w:rPr>
+        <w:t>title</w:t>
+      </w:r>
+      <w:proofErr w:type="gramEnd"/>
+      <w:r>
+        <w:rPr>
+          <w:rFonts w:ascii="Consolas" w:eastAsia="Times New Roman" w:hAnsi="Consolas" w:cs="Times New Roman"/>
+          <w:color w:val="000000"/>
+          <w:sz w:val="16"/>
+          <w:szCs w:val="16"/>
+        </w:rPr>
+        <w:t>: </w:t>
+      </w:r>
+      <w:r>
+        <w:rPr>
+          <w:rFonts w:ascii="Consolas" w:eastAsia="Times New Roman" w:hAnsi="Consolas" w:cs="Times New Roman"/>
+          <w:color w:val="0000FF"/>
+          <w:sz w:val="16"/>
+          <w:szCs w:val="16"/>
+        </w:rPr>
+        <w:t>This is fetched by microservice-one</w:t>
+      </w:r>
+    </w:p>
+    <w:p>
+      <w:pPr>
+        <w:rPr>
+          <w:rFonts w:ascii="Consolas" w:hAnsi="Consolas"/>
+          <w:sz w:val="24"/>
+          <w:szCs w:val="24"/>
+        </w:rPr>
+      </w:pPr>
+    </w:p>
+    <w:p>
+      <w:pPr>
+        <w:rPr>
+          <w:rFonts w:ascii="Consolas" w:hAnsi="Consolas"/>
+          <w:sz w:val="24"/>
+          <w:szCs w:val="24"/>
+        </w:rPr>
+      </w:pPr>
+      <w:proofErr w:type="gramStart"/>
+      <w:r>
+        <w:rPr>
+          <w:rFonts w:ascii="Consolas" w:hAnsi="Consolas"/>
+          <w:sz w:val="24"/>
+          <w:szCs w:val="24"/>
+          <w:highlight w:val="yellow"/>
+        </w:rPr>
+        <w:t>application.yml</w:t>
+      </w:r>
+      <w:proofErr w:type="gramEnd"/>
+      <w:r>
+        <w:rPr>
+          <w:rFonts w:ascii="Consolas" w:hAnsi="Consolas"/>
+          <w:sz w:val="24"/>
+          <w:szCs w:val="24"/>
+          <w:highlight w:val="yellow"/>
+        </w:rPr>
+        <w:t xml:space="preserve"> file in the Configuration Server project</w:t>
+      </w:r>
+    </w:p>
+    <w:p>
+      <w:pPr>
+        <w:rPr>
+          <w:rFonts w:ascii="Consolas" w:hAnsi="Consolas"/>
+          <w:sz w:val="24"/>
+          <w:szCs w:val="24"/>
+        </w:rPr>
+      </w:pPr>
+      <w:r>
+        <w:rPr>
+          <w:rFonts w:ascii="Consolas" w:hAnsi="Consolas"/>
+          <w:noProof/>
+          <w:sz w:val="24"/>
+          <w:szCs w:val="24"/>
+        </w:rPr>
+        <w:drawing>
+          <wp:inline distT="0" distB="0" distL="0" distR="0">
+            <wp:extent cx="5727700" cy="1960245"/>
+            <wp:effectExtent l="19050" t="0" r="6350" b="0"/>
+            <wp:docPr id="72" name="Picture 4"/>
+            <wp:cNvGraphicFramePr>
+              <a:graphicFrameLocks xmlns:a="http://schemas.openxmlformats.org/drawingml/2006/main" noChangeAspect="1"/>
+            </wp:cNvGraphicFramePr>
+            <a:graphic xmlns:a="http://schemas.openxmlformats.org/drawingml/2006/main">
+              <a:graphicData uri="http://schemas.openxmlformats.org/drawingml/2006/picture">
+                <pic:pic xmlns:pic="http://schemas.openxmlformats.org/drawingml/2006/picture">
+                  <pic:nvPicPr>
+                    <pic:cNvPr id="0" name="Picture 4"/>
+                    <pic:cNvPicPr>
+                      <a:picLocks noChangeAspect="1" noChangeArrowheads="1"/>
+                    </pic:cNvPicPr>
+                  </pic:nvPicPr>
+                  <pic:blipFill>
+                    <a:blip r:embed="rId74"/>
+                    <a:srcRect/>
+                    <a:stretch>
+                      <a:fillRect/>
+                    </a:stretch>
+                  </pic:blipFill>
+                  <pic:spPr bwMode="auto">
+                    <a:xfrm>
+                      <a:off x="0" y="0"/>
+                      <a:ext cx="5727700" cy="1960245"/>
+                    </a:xfrm>
+                    <a:prstGeom prst="rect">
+                      <a:avLst/>
+                    </a:prstGeom>
+                    <a:noFill/>
+                    <a:ln w="9525">
+                      <a:noFill/>
+                      <a:miter lim="800000"/>
+                      <a:headEnd/>
+                      <a:tailEnd/>
+                    </a:ln>
+                  </pic:spPr>
+                </pic:pic>
+              </a:graphicData>
+            </a:graphic>
+          </wp:inline>
+        </w:drawing>
+      </w:r>
+    </w:p>
+    <w:p>
+      <w:pPr>
+        <w:rPr>
+          <w:rFonts w:ascii="Consolas" w:hAnsi="Consolas"/>
+          <w:sz w:val="24"/>
+          <w:szCs w:val="24"/>
+        </w:rPr>
+      </w:pPr>
+    </w:p>
+    <w:p>
+      <w:pPr>
+        <w:rPr>
+          <w:rFonts w:ascii="Consolas" w:hAnsi="Consolas"/>
+          <w:sz w:val="24"/>
+          <w:szCs w:val="24"/>
+        </w:rPr>
+      </w:pPr>
+      <w:r>
+        <w:rPr>
+          <w:rFonts w:ascii="Consolas" w:hAnsi="Consolas"/>
+          <w:sz w:val="24"/>
+          <w:szCs w:val="24"/>
+          <w:highlight w:val="yellow"/>
+        </w:rPr>
+        <w:t>Configuration Server Application</w:t>
+      </w:r>
+    </w:p>
+    <w:p>
+      <w:pPr>
+        <w:rPr>
+          <w:rFonts w:ascii="Consolas" w:hAnsi="Consolas"/>
+          <w:sz w:val="24"/>
+          <w:szCs w:val="24"/>
+        </w:rPr>
+      </w:pPr>
+      <w:r>
+        <w:rPr>
+          <w:rFonts w:ascii="Consolas" w:hAnsi="Consolas"/>
+          <w:noProof/>
+          <w:sz w:val="24"/>
+          <w:szCs w:val="24"/>
+        </w:rPr>
+        <w:drawing>
+          <wp:inline distT="0" distB="0" distL="0" distR="0">
+            <wp:extent cx="5727700" cy="2552700"/>
+            <wp:effectExtent l="19050" t="0" r="6350" b="0"/>
+            <wp:docPr id="73" name="Picture 5"/>
+            <wp:cNvGraphicFramePr>
+              <a:graphicFrameLocks xmlns:a="http://schemas.openxmlformats.org/drawingml/2006/main" noChangeAspect="1"/>
+            </wp:cNvGraphicFramePr>
+            <a:graphic xmlns:a="http://schemas.openxmlformats.org/drawingml/2006/main">
+              <a:graphicData uri="http://schemas.openxmlformats.org/drawingml/2006/picture">
+                <pic:pic xmlns:pic="http://schemas.openxmlformats.org/drawingml/2006/picture">
+                  <pic:nvPicPr>
+                    <pic:cNvPr id="0" name="Picture 5"/>
+                    <pic:cNvPicPr>
+                      <a:picLocks noChangeAspect="1" noChangeArrowheads="1"/>
+                    </pic:cNvPicPr>
+                  </pic:nvPicPr>
+                  <pic:blipFill>
+                    <a:blip r:embed="rId75"/>
+                    <a:srcRect/>
+                    <a:stretch>
+                      <a:fillRect/>
+                    </a:stretch>
+                  </pic:blipFill>
+                  <pic:spPr bwMode="auto">
+                    <a:xfrm>
+                      <a:off x="0" y="0"/>
+                      <a:ext cx="5727700" cy="2552700"/>
+                    </a:xfrm>
+                    <a:prstGeom prst="rect">
+                      <a:avLst/>
+                    </a:prstGeom>
+                    <a:noFill/>
+                    <a:ln w="9525">
+                      <a:noFill/>
+                      <a:miter lim="800000"/>
+                      <a:headEnd/>
+                      <a:tailEnd/>
+                    </a:ln>
+                  </pic:spPr>
+                </pic:pic>
+              </a:graphicData>
+            </a:graphic>
+          </wp:inline>
+        </w:drawing>
+      </w:r>
+    </w:p>
+    <w:p>
+      <w:pPr>
+        <w:rPr>
+          <w:rFonts w:ascii="Consolas" w:hAnsi="Consolas"/>
+          <w:sz w:val="24"/>
+          <w:szCs w:val="24"/>
+        </w:rPr>
+      </w:pPr>
+    </w:p>
+    <w:p>
+      <w:pPr>
+        <w:rPr>
+          <w:rFonts w:ascii="Consolas" w:hAnsi="Consolas"/>
+          <w:sz w:val="24"/>
+          <w:szCs w:val="24"/>
+        </w:rPr>
+      </w:pPr>
+      <w:r>
+        <w:rPr>
+          <w:rFonts w:ascii="Consolas" w:hAnsi="Consolas"/>
+          <w:sz w:val="24"/>
+          <w:szCs w:val="24"/>
+          <w:highlight w:val="yellow"/>
+        </w:rPr>
+        <w:t>Step 2: Service discovery that connects to the configuration server</w:t>
+      </w:r>
+    </w:p>
+    <w:p>
+      <w:pPr>
+        <w:rPr>
+          <w:rFonts w:ascii="Consolas" w:hAnsi="Consolas"/>
+          <w:sz w:val="24"/>
+          <w:szCs w:val="24"/>
+        </w:rPr>
+      </w:pPr>
+    </w:p>
+    <w:p>
+      <w:pPr>
+        <w:rPr>
+          <w:rFonts w:ascii="Consolas" w:hAnsi="Consolas"/>
+          <w:sz w:val="24"/>
+          <w:szCs w:val="24"/>
+        </w:rPr>
+      </w:pPr>
+      <w:r>
+        <w:rPr>
+          <w:rFonts w:ascii="Consolas" w:hAnsi="Consolas"/>
+          <w:noProof/>
+          <w:sz w:val="24"/>
+          <w:szCs w:val="24"/>
+        </w:rPr>
+        <w:drawing>
+          <wp:inline distT="0" distB="0" distL="0" distR="0">
+            <wp:extent cx="5720715" cy="2809240"/>
+            <wp:effectExtent l="19050" t="0" r="0" b="0"/>
+            <wp:docPr id="74" name="Picture 6"/>
+            <wp:cNvGraphicFramePr>
+              <a:graphicFrameLocks xmlns:a="http://schemas.openxmlformats.org/drawingml/2006/main" noChangeAspect="1"/>
+            </wp:cNvGraphicFramePr>
+            <a:graphic xmlns:a="http://schemas.openxmlformats.org/drawingml/2006/main">
+              <a:graphicData uri="http://schemas.openxmlformats.org/drawingml/2006/picture">
+                <pic:pic xmlns:pic="http://schemas.openxmlformats.org/drawingml/2006/picture">
+                  <pic:nvPicPr>
+                    <pic:cNvPr id="0" name="Picture 6"/>
+                    <pic:cNvPicPr>
+                      <a:picLocks noChangeAspect="1" noChangeArrowheads="1"/>
+                    </pic:cNvPicPr>
+                  </pic:nvPicPr>
+                  <pic:blipFill>
+                    <a:blip r:embed="rId76"/>
+                    <a:srcRect/>
+                    <a:stretch>
+                      <a:fillRect/>
+                    </a:stretch>
+                  </pic:blipFill>
+                  <pic:spPr bwMode="auto">
+                    <a:xfrm>
+                      <a:off x="0" y="0"/>
+                      <a:ext cx="5720715" cy="2809240"/>
+                    </a:xfrm>
+                    <a:prstGeom prst="rect">
+                      <a:avLst/>
+                    </a:prstGeom>
+                    <a:noFill/>
+                    <a:ln w="9525">
+                      <a:noFill/>
+                      <a:miter lim="800000"/>
+                      <a:headEnd/>
+                      <a:tailEnd/>
+                    </a:ln>
+                  </pic:spPr>
+                </pic:pic>
+              </a:graphicData>
+            </a:graphic>
+          </wp:inline>
+        </w:drawing>
+      </w:r>
+    </w:p>
+    <w:p>
+      <w:pPr>
+        <w:rPr>
+          <w:rFonts w:ascii="Consolas" w:hAnsi="Consolas"/>
+          <w:sz w:val="24"/>
+          <w:szCs w:val="24"/>
+        </w:rPr>
+      </w:pPr>
+    </w:p>
+    <w:p>
+      <w:pPr>
+        <w:rPr>
+          <w:rFonts w:ascii="Consolas" w:hAnsi="Consolas"/>
+          <w:sz w:val="24"/>
+          <w:szCs w:val="24"/>
+        </w:rPr>
+      </w:pPr>
+      <w:r>
+        <w:rPr>
+          <w:rFonts w:ascii="Consolas" w:hAnsi="Consolas"/>
+          <w:sz w:val="24"/>
+          <w:szCs w:val="24"/>
+        </w:rPr>
+        <w:t xml:space="preserve">Since this service discovery need to fetch the configuration from the configuration server it has to provide configuration server </w:t>
+      </w:r>
+      <w:proofErr w:type="spellStart"/>
+      <w:r>
+        <w:rPr>
+          <w:rFonts w:ascii="Consolas" w:hAnsi="Consolas"/>
+          <w:sz w:val="24"/>
+          <w:szCs w:val="24"/>
+        </w:rPr>
+        <w:t>uri</w:t>
+      </w:r>
+      <w:proofErr w:type="spellEnd"/>
+    </w:p>
+    <w:p>
+      <w:pPr>
+        <w:rPr>
+          <w:rFonts w:ascii="Consolas" w:hAnsi="Consolas"/>
+          <w:sz w:val="24"/>
+          <w:szCs w:val="24"/>
+        </w:rPr>
+      </w:pPr>
+      <w:r>
+        <w:rPr>
+          <w:rFonts w:ascii="Consolas" w:hAnsi="Consolas"/>
+          <w:sz w:val="24"/>
+          <w:szCs w:val="24"/>
+          <w:highlight w:val="yellow"/>
+        </w:rPr>
+        <w:t>bootstrap.yml</w:t>
+      </w:r>
+    </w:p>
+    <w:p>
+      <w:pPr>
+        <w:rPr>
+          <w:rFonts w:ascii="Consolas" w:hAnsi="Consolas"/>
+          <w:sz w:val="24"/>
+          <w:szCs w:val="24"/>
+        </w:rPr>
+      </w:pPr>
+      <w:r>
+        <w:rPr>
+          <w:rFonts w:ascii="Consolas" w:hAnsi="Consolas"/>
+          <w:noProof/>
+          <w:sz w:val="24"/>
+          <w:szCs w:val="24"/>
+        </w:rPr>
+        <w:drawing>
+          <wp:inline distT="0" distB="0" distL="0" distR="0">
+            <wp:extent cx="3891915" cy="1668145"/>
+            <wp:effectExtent l="19050" t="0" r="0" b="0"/>
+            <wp:docPr id="75" name="Picture 7"/>
+            <wp:cNvGraphicFramePr>
+              <a:graphicFrameLocks xmlns:a="http://schemas.openxmlformats.org/drawingml/2006/main" noChangeAspect="1"/>
+            </wp:cNvGraphicFramePr>
+            <a:graphic xmlns:a="http://schemas.openxmlformats.org/drawingml/2006/main">
+              <a:graphicData uri="http://schemas.openxmlformats.org/drawingml/2006/picture">
+                <pic:pic xmlns:pic="http://schemas.openxmlformats.org/drawingml/2006/picture">
+                  <pic:nvPicPr>
+                    <pic:cNvPr id="0" name="Picture 7"/>
+                    <pic:cNvPicPr>
+                      <a:picLocks noChangeAspect="1" noChangeArrowheads="1"/>
+                    </pic:cNvPicPr>
+                  </pic:nvPicPr>
+                  <pic:blipFill>
+                    <a:blip r:embed="rId77"/>
+                    <a:srcRect/>
+                    <a:stretch>
+                      <a:fillRect/>
+                    </a:stretch>
+                  </pic:blipFill>
+                  <pic:spPr bwMode="auto">
+                    <a:xfrm>
+                      <a:off x="0" y="0"/>
+                      <a:ext cx="3891915" cy="1668145"/>
+                    </a:xfrm>
+                    <a:prstGeom prst="rect">
+                      <a:avLst/>
+                    </a:prstGeom>
+                    <a:noFill/>
+                    <a:ln w="9525">
+                      <a:noFill/>
+                      <a:miter lim="800000"/>
+                      <a:headEnd/>
+                      <a:tailEnd/>
+                    </a:ln>
+                  </pic:spPr>
+                </pic:pic>
+              </a:graphicData>
+            </a:graphic>
+          </wp:inline>
+        </w:drawing>
+      </w:r>
+    </w:p>
+    <w:p>
+      <w:pPr>
+        <w:rPr>
+          <w:rFonts w:ascii="Consolas" w:hAnsi="Consolas"/>
+          <w:sz w:val="24"/>
+          <w:szCs w:val="24"/>
+        </w:rPr>
+      </w:pPr>
+      <w:r>
+        <w:rPr>
+          <w:rFonts w:ascii="Consolas" w:hAnsi="Consolas"/>
+          <w:sz w:val="24"/>
+          <w:szCs w:val="24"/>
+        </w:rPr>
+        <w:t xml:space="preserve">Note: </w:t>
+      </w:r>
+      <w:r>
+        <w:rPr>
+          <w:rFonts w:ascii="Consolas" w:hAnsi="Consolas"/>
+          <w:i/>
+          <w:sz w:val="24"/>
+          <w:szCs w:val="24"/>
+        </w:rPr>
+        <w:t>spring.application.name</w:t>
+      </w:r>
+      <w:r>
+        <w:rPr>
+          <w:rFonts w:ascii="Consolas" w:hAnsi="Consolas"/>
+          <w:sz w:val="24"/>
+          <w:szCs w:val="24"/>
+        </w:rPr>
+        <w:t xml:space="preserve"> will fetch the </w:t>
+      </w:r>
+      <w:r>
+        <w:rPr>
+          <w:rFonts w:ascii="Consolas" w:hAnsi="Consolas"/>
+          <w:i/>
+          <w:sz w:val="24"/>
+          <w:szCs w:val="24"/>
+          <w:highlight w:val="yellow"/>
+          <w:u w:val="single"/>
+        </w:rPr>
+        <w:t>service-discovery-app.yml</w:t>
+      </w:r>
+      <w:r>
+        <w:rPr>
+          <w:rFonts w:ascii="Consolas" w:hAnsi="Consolas"/>
+          <w:sz w:val="24"/>
+          <w:szCs w:val="24"/>
+        </w:rPr>
+        <w:t xml:space="preserve"> file from the configuration server running at </w:t>
+      </w:r>
+      <w:hyperlink r:id="rId78" w:history="1">
+        <w:r>
+          <w:rPr>
+            <w:rStyle w:val="Hyperlink"/>
+            <w:rFonts w:ascii="Consolas" w:hAnsi="Consolas"/>
+            <w:sz w:val="24"/>
+            <w:szCs w:val="24"/>
+          </w:rPr>
+          <w:t>http://localhost:8888/</w:t>
+        </w:r>
+      </w:hyperlink>
+    </w:p>
+    <w:p>
+      <w:pPr>
+        <w:rPr>
+          <w:rFonts w:ascii="Consolas" w:hAnsi="Consolas"/>
+          <w:sz w:val="24"/>
+          <w:szCs w:val="24"/>
+        </w:rPr>
+      </w:pPr>
+      <w:r>
+        <w:rPr>
+          <w:rFonts w:ascii="Consolas" w:hAnsi="Consolas"/>
+          <w:sz w:val="24"/>
+          <w:szCs w:val="24"/>
+          <w:highlight w:val="yellow"/>
+        </w:rPr>
+        <w:t>application.yml</w:t>
+      </w:r>
+    </w:p>
+    <w:p>
+      <w:pPr>
+        <w:rPr>
+          <w:rFonts w:ascii="Consolas" w:hAnsi="Consolas"/>
+          <w:sz w:val="24"/>
+          <w:szCs w:val="24"/>
+        </w:rPr>
+      </w:pPr>
+      <w:r>
+        <w:rPr>
+          <w:rFonts w:ascii="Consolas" w:hAnsi="Consolas"/>
+          <w:noProof/>
+          <w:sz w:val="24"/>
+          <w:szCs w:val="24"/>
+        </w:rPr>
+        <w:drawing>
+          <wp:inline distT="0" distB="0" distL="0" distR="0">
+            <wp:extent cx="2026285" cy="812165"/>
+            <wp:effectExtent l="19050" t="0" r="0" b="0"/>
+            <wp:docPr id="76" name="Picture 8"/>
+            <wp:cNvGraphicFramePr>
+              <a:graphicFrameLocks xmlns:a="http://schemas.openxmlformats.org/drawingml/2006/main" noChangeAspect="1"/>
+            </wp:cNvGraphicFramePr>
+            <a:graphic xmlns:a="http://schemas.openxmlformats.org/drawingml/2006/main">
+              <a:graphicData uri="http://schemas.openxmlformats.org/drawingml/2006/picture">
+                <pic:pic xmlns:pic="http://schemas.openxmlformats.org/drawingml/2006/picture">
+                  <pic:nvPicPr>
+                    <pic:cNvPr id="0" name="Picture 8"/>
+                    <pic:cNvPicPr>
+                      <a:picLocks noChangeAspect="1" noChangeArrowheads="1"/>
+                    </pic:cNvPicPr>
+                  </pic:nvPicPr>
+                  <pic:blipFill>
+                    <a:blip r:embed="rId79"/>
+                    <a:srcRect/>
+                    <a:stretch>
+                      <a:fillRect/>
+                    </a:stretch>
+                  </pic:blipFill>
+                  <pic:spPr bwMode="auto">
+                    <a:xfrm>
+                      <a:off x="0" y="0"/>
+                      <a:ext cx="2026285" cy="812165"/>
+                    </a:xfrm>
+                    <a:prstGeom prst="rect">
+                      <a:avLst/>
+                    </a:prstGeom>
+                    <a:noFill/>
+                    <a:ln w="9525">
+                      <a:noFill/>
+                      <a:miter lim="800000"/>
+                      <a:headEnd/>
+                      <a:tailEnd/>
+                    </a:ln>
+                  </pic:spPr>
+                </pic:pic>
+              </a:graphicData>
+            </a:graphic>
+          </wp:inline>
+        </w:drawing>
+      </w:r>
+    </w:p>
+    <w:p>
+      <w:pPr>
+        <w:rPr>
+          <w:rFonts w:ascii="Consolas" w:hAnsi="Consolas"/>
+          <w:sz w:val="24"/>
+          <w:szCs w:val="24"/>
+        </w:rPr>
+      </w:pPr>
+      <w:r>
+        <w:rPr>
+          <w:rFonts w:ascii="Consolas" w:hAnsi="Consolas"/>
+          <w:sz w:val="24"/>
+          <w:szCs w:val="24"/>
+        </w:rPr>
+        <w:t>Add @</w:t>
+      </w:r>
+      <w:proofErr w:type="spellStart"/>
+      <w:r>
+        <w:rPr>
+          <w:rFonts w:ascii="Consolas" w:hAnsi="Consolas"/>
+          <w:sz w:val="24"/>
+          <w:szCs w:val="24"/>
+        </w:rPr>
+        <w:t>EnableEurekaServer</w:t>
+      </w:r>
+      <w:proofErr w:type="spellEnd"/>
+      <w:r>
+        <w:rPr>
+          <w:rFonts w:ascii="Consolas" w:hAnsi="Consolas"/>
+          <w:sz w:val="24"/>
+          <w:szCs w:val="24"/>
+        </w:rPr>
+        <w:t xml:space="preserve"> in the main method</w:t>
+      </w:r>
+    </w:p>
+    <w:p>
+      <w:pPr>
+        <w:rPr>
+          <w:rFonts w:ascii="Consolas" w:hAnsi="Consolas"/>
+          <w:sz w:val="24"/>
+          <w:szCs w:val="24"/>
+        </w:rPr>
+      </w:pPr>
+      <w:r>
+        <w:rPr>
+          <w:rFonts w:ascii="Consolas" w:hAnsi="Consolas"/>
+          <w:noProof/>
+          <w:sz w:val="24"/>
+          <w:szCs w:val="24"/>
+        </w:rPr>
+        <w:lastRenderedPageBreak/>
+        <w:drawing>
+          <wp:inline distT="0" distB="0" distL="0" distR="0">
+            <wp:extent cx="5727700" cy="2165350"/>
+            <wp:effectExtent l="19050" t="0" r="6350" b="0"/>
+            <wp:docPr id="77" name="Picture 9"/>
+            <wp:cNvGraphicFramePr>
+              <a:graphicFrameLocks xmlns:a="http://schemas.openxmlformats.org/drawingml/2006/main" noChangeAspect="1"/>
+            </wp:cNvGraphicFramePr>
+            <a:graphic xmlns:a="http://schemas.openxmlformats.org/drawingml/2006/main">
+              <a:graphicData uri="http://schemas.openxmlformats.org/drawingml/2006/picture">
+                <pic:pic xmlns:pic="http://schemas.openxmlformats.org/drawingml/2006/picture">
+                  <pic:nvPicPr>
+                    <pic:cNvPr id="0" name="Picture 9"/>
+                    <pic:cNvPicPr>
+                      <a:picLocks noChangeAspect="1" noChangeArrowheads="1"/>
+                    </pic:cNvPicPr>
+                  </pic:nvPicPr>
+                  <pic:blipFill>
+                    <a:blip r:embed="rId80"/>
+                    <a:srcRect/>
+                    <a:stretch>
+                      <a:fillRect/>
+                    </a:stretch>
+                  </pic:blipFill>
+                  <pic:spPr bwMode="auto">
+                    <a:xfrm>
+                      <a:off x="0" y="0"/>
+                      <a:ext cx="5727700" cy="2165350"/>
+                    </a:xfrm>
+                    <a:prstGeom prst="rect">
+                      <a:avLst/>
+                    </a:prstGeom>
+                    <a:noFill/>
+                    <a:ln w="9525">
+                      <a:noFill/>
+                      <a:miter lim="800000"/>
+                      <a:headEnd/>
+                      <a:tailEnd/>
+                    </a:ln>
+                  </pic:spPr>
+                </pic:pic>
+              </a:graphicData>
+            </a:graphic>
+          </wp:inline>
+        </w:drawing>
+      </w:r>
+    </w:p>
+    <w:p>
+      <w:pPr>
+        <w:rPr>
+          <w:rFonts w:ascii="Consolas" w:hAnsi="Consolas"/>
+          <w:sz w:val="24"/>
+          <w:szCs w:val="24"/>
+        </w:rPr>
+      </w:pPr>
+      <w:r>
+        <w:rPr>
+          <w:rFonts w:ascii="Consolas" w:hAnsi="Consolas"/>
+          <w:sz w:val="24"/>
+          <w:szCs w:val="24"/>
+          <w:highlight w:val="yellow"/>
+        </w:rPr>
+        <w:t>After launch</w:t>
+      </w:r>
+    </w:p>
+    <w:p>
+      <w:pPr>
+        <w:rPr>
+          <w:rFonts w:ascii="Consolas" w:hAnsi="Consolas"/>
+          <w:sz w:val="24"/>
+          <w:szCs w:val="24"/>
+        </w:rPr>
+      </w:pPr>
+      <w:r>
+        <w:rPr>
+          <w:rFonts w:ascii="Consolas" w:hAnsi="Consolas"/>
+          <w:noProof/>
+          <w:sz w:val="24"/>
+          <w:szCs w:val="24"/>
+        </w:rPr>
+        <w:drawing>
+          <wp:inline distT="0" distB="0" distL="0" distR="0">
+            <wp:extent cx="5727700" cy="1543685"/>
+            <wp:effectExtent l="19050" t="0" r="6350" b="0"/>
+            <wp:docPr id="78" name="Picture 10"/>
+            <wp:cNvGraphicFramePr>
+              <a:graphicFrameLocks xmlns:a="http://schemas.openxmlformats.org/drawingml/2006/main" noChangeAspect="1"/>
+            </wp:cNvGraphicFramePr>
+            <a:graphic xmlns:a="http://schemas.openxmlformats.org/drawingml/2006/main">
+              <a:graphicData uri="http://schemas.openxmlformats.org/drawingml/2006/picture">
+                <pic:pic xmlns:pic="http://schemas.openxmlformats.org/drawingml/2006/picture">
+                  <pic:nvPicPr>
+                    <pic:cNvPr id="0" name="Picture 10"/>
+                    <pic:cNvPicPr>
+                      <a:picLocks noChangeAspect="1" noChangeArrowheads="1"/>
+                    </pic:cNvPicPr>
+                  </pic:nvPicPr>
+                  <pic:blipFill>
+                    <a:blip r:embed="rId81"/>
+                    <a:srcRect/>
+                    <a:stretch>
+                      <a:fillRect/>
+                    </a:stretch>
+                  </pic:blipFill>
+                  <pic:spPr bwMode="auto">
+                    <a:xfrm>
+                      <a:off x="0" y="0"/>
+                      <a:ext cx="5727700" cy="1543685"/>
+                    </a:xfrm>
+                    <a:prstGeom prst="rect">
+                      <a:avLst/>
+                    </a:prstGeom>
+                    <a:noFill/>
+                    <a:ln w="9525">
+                      <a:noFill/>
+                      <a:miter lim="800000"/>
+                      <a:headEnd/>
+                      <a:tailEnd/>
+                    </a:ln>
+                  </pic:spPr>
+                </pic:pic>
+              </a:graphicData>
+            </a:graphic>
+          </wp:inline>
+        </w:drawing>
+      </w:r>
+    </w:p>
+    <w:p>
+      <w:pPr>
+        <w:rPr>
+          <w:rFonts w:ascii="Consolas" w:hAnsi="Consolas"/>
+          <w:sz w:val="24"/>
+          <w:szCs w:val="24"/>
+        </w:rPr>
+      </w:pPr>
+      <w:r>
+        <w:rPr>
+          <w:rFonts w:ascii="Consolas" w:hAnsi="Consolas"/>
+          <w:sz w:val="24"/>
+          <w:szCs w:val="24"/>
+        </w:rPr>
+        <w:t xml:space="preserve">Note: above project name can be used as </w:t>
+      </w:r>
+      <w:r>
+        <w:rPr>
+          <w:rFonts w:ascii="Consolas" w:hAnsi="Consolas"/>
+          <w:sz w:val="24"/>
+          <w:szCs w:val="24"/>
+          <w:highlight w:val="yellow"/>
+        </w:rPr>
+        <w:t>service-discovery-</w:t>
+      </w:r>
+      <w:proofErr w:type="spellStart"/>
+      <w:r>
+        <w:rPr>
+          <w:rFonts w:ascii="Consolas" w:hAnsi="Consolas"/>
+          <w:sz w:val="24"/>
+          <w:szCs w:val="24"/>
+          <w:highlight w:val="yellow"/>
+        </w:rPr>
+        <w:t>config</w:t>
+      </w:r>
+      <w:proofErr w:type="spellEnd"/>
+      <w:r>
+        <w:rPr>
+          <w:rFonts w:ascii="Consolas" w:hAnsi="Consolas"/>
+          <w:sz w:val="24"/>
+          <w:szCs w:val="24"/>
+          <w:highlight w:val="yellow"/>
+        </w:rPr>
+        <w:t>-client instead</w:t>
+      </w:r>
+      <w:r>
+        <w:rPr>
+          <w:rFonts w:ascii="Consolas" w:hAnsi="Consolas"/>
+          <w:sz w:val="24"/>
+          <w:szCs w:val="24"/>
+        </w:rPr>
+        <w:t xml:space="preserve"> of service-discovery-</w:t>
+      </w:r>
+      <w:proofErr w:type="spellStart"/>
+      <w:r>
+        <w:rPr>
+          <w:rFonts w:ascii="Consolas" w:hAnsi="Consolas"/>
+          <w:sz w:val="24"/>
+          <w:szCs w:val="24"/>
+        </w:rPr>
+        <w:t>config</w:t>
+      </w:r>
+      <w:proofErr w:type="spellEnd"/>
+      <w:r>
+        <w:rPr>
+          <w:rFonts w:ascii="Consolas" w:hAnsi="Consolas"/>
+          <w:sz w:val="24"/>
+          <w:szCs w:val="24"/>
+        </w:rPr>
+        <w:t>-server</w:t>
+      </w:r>
+    </w:p>
+    <w:p>
+      <w:pPr>
+        <w:rPr>
+          <w:rFonts w:ascii="Consolas" w:hAnsi="Consolas"/>
+          <w:sz w:val="24"/>
+          <w:szCs w:val="24"/>
+        </w:rPr>
+      </w:pPr>
+    </w:p>
+    <w:p>
+      <w:pPr>
+        <w:rPr>
+          <w:rFonts w:ascii="Consolas" w:hAnsi="Consolas"/>
+          <w:sz w:val="24"/>
+          <w:szCs w:val="24"/>
+        </w:rPr>
+      </w:pPr>
+      <w:r>
+        <w:rPr>
+          <w:rFonts w:ascii="Consolas" w:hAnsi="Consolas"/>
+          <w:sz w:val="24"/>
+          <w:szCs w:val="24"/>
+          <w:highlight w:val="yellow"/>
+        </w:rPr>
+        <w:t>Step3:</w:t>
+      </w:r>
+      <w:r>
+        <w:rPr>
+          <w:rFonts w:ascii="Consolas" w:hAnsi="Consolas"/>
+          <w:sz w:val="24"/>
+          <w:szCs w:val="24"/>
+        </w:rPr>
+        <w:t xml:space="preserve"> A microservice </w:t>
+      </w:r>
+      <w:r>
+        <w:rPr>
+          <w:rFonts w:ascii="Consolas" w:hAnsi="Consolas"/>
+          <w:sz w:val="24"/>
+          <w:szCs w:val="24"/>
+        </w:rPr>
+        <w:t>that has to register to the service discovery and fetch the configurations from the configuration server</w:t>
+      </w:r>
+    </w:p>
+    <w:p>
+      <w:pPr>
+        <w:rPr>
+          <w:rFonts w:ascii="Consolas" w:hAnsi="Consolas"/>
+          <w:sz w:val="24"/>
+          <w:szCs w:val="24"/>
+        </w:rPr>
+      </w:pPr>
+      <w:r>
+        <w:rPr>
+          <w:rFonts w:ascii="Consolas" w:hAnsi="Consolas"/>
+          <w:noProof/>
+          <w:sz w:val="24"/>
+          <w:szCs w:val="24"/>
+        </w:rPr>
+        <w:drawing>
+          <wp:inline distT="0" distB="0" distL="0" distR="0">
+            <wp:extent cx="5727700" cy="2772410"/>
+            <wp:effectExtent l="19050" t="0" r="6350" b="0"/>
+            <wp:docPr id="79" name="Picture 11"/>
+            <wp:cNvGraphicFramePr>
+              <a:graphicFrameLocks xmlns:a="http://schemas.openxmlformats.org/drawingml/2006/main" noChangeAspect="1"/>
+            </wp:cNvGraphicFramePr>
+            <a:graphic xmlns:a="http://schemas.openxmlformats.org/drawingml/2006/main">
+              <a:graphicData uri="http://schemas.openxmlformats.org/drawingml/2006/picture">
+                <pic:pic xmlns:pic="http://schemas.openxmlformats.org/drawingml/2006/picture">
+                  <pic:nvPicPr>
+                    <pic:cNvPr id="0" name="Picture 11"/>
+                    <pic:cNvPicPr>
+                      <a:picLocks noChangeAspect="1" noChangeArrowheads="1"/>
+                    </pic:cNvPicPr>
+                  </pic:nvPicPr>
+                  <pic:blipFill>
+                    <a:blip r:embed="rId82"/>
+                    <a:srcRect/>
+                    <a:stretch>
+                      <a:fillRect/>
+                    </a:stretch>
+                  </pic:blipFill>
+                  <pic:spPr bwMode="auto">
+                    <a:xfrm>
+                      <a:off x="0" y="0"/>
+                      <a:ext cx="5727700" cy="2772410"/>
+                    </a:xfrm>
+                    <a:prstGeom prst="rect">
+                      <a:avLst/>
+                    </a:prstGeom>
+                    <a:noFill/>
+                    <a:ln w="9525">
+                      <a:noFill/>
+                      <a:miter lim="800000"/>
+                      <a:headEnd/>
+                      <a:tailEnd/>
+                    </a:ln>
+                  </pic:spPr>
+                </pic:pic>
+              </a:graphicData>
+            </a:graphic>
+          </wp:inline>
+        </w:drawing>
+      </w:r>
+    </w:p>
+    <w:p>
+      <w:pPr>
+        <w:rPr>
+          <w:rFonts w:ascii="Consolas" w:hAnsi="Consolas"/>
+          <w:sz w:val="24"/>
+          <w:szCs w:val="24"/>
+        </w:rPr>
+      </w:pPr>
+    </w:p>
+    <w:p>
+      <w:pPr>
+        <w:rPr>
+          <w:rFonts w:ascii="Consolas" w:hAnsi="Consolas"/>
+          <w:sz w:val="24"/>
+          <w:szCs w:val="24"/>
+        </w:rPr>
+      </w:pPr>
+      <w:r>
+        <w:rPr>
+          <w:rFonts w:ascii="Consolas" w:hAnsi="Consolas"/>
+          <w:sz w:val="24"/>
+          <w:szCs w:val="24"/>
+        </w:rPr>
+        <w:lastRenderedPageBreak/>
+        <w:t>Add @</w:t>
+      </w:r>
+      <w:proofErr w:type="spellStart"/>
+      <w:r>
+        <w:rPr>
+          <w:rFonts w:ascii="Consolas" w:hAnsi="Consolas"/>
+          <w:sz w:val="24"/>
+          <w:szCs w:val="24"/>
+        </w:rPr>
+        <w:t>EnableEurekaClient</w:t>
+      </w:r>
+      <w:proofErr w:type="spellEnd"/>
+      <w:r>
+        <w:rPr>
+          <w:rFonts w:ascii="Consolas" w:hAnsi="Consolas"/>
+          <w:sz w:val="24"/>
+          <w:szCs w:val="24"/>
+        </w:rPr>
+        <w:t xml:space="preserve"> to the application</w:t>
+      </w:r>
+    </w:p>
+    <w:p>
+      <w:pPr>
+        <w:rPr>
+          <w:rFonts w:ascii="Consolas" w:hAnsi="Consolas"/>
+          <w:sz w:val="24"/>
+          <w:szCs w:val="24"/>
+        </w:rPr>
+      </w:pPr>
+      <w:r>
+        <w:rPr>
+          <w:rFonts w:ascii="Consolas" w:hAnsi="Consolas"/>
+          <w:noProof/>
+          <w:sz w:val="24"/>
+          <w:szCs w:val="24"/>
+        </w:rPr>
+        <w:drawing>
+          <wp:inline distT="0" distB="0" distL="0" distR="0">
+            <wp:extent cx="5727700" cy="2421255"/>
+            <wp:effectExtent l="19050" t="0" r="6350" b="0"/>
+            <wp:docPr id="80" name="Picture 12"/>
+            <wp:cNvGraphicFramePr>
+              <a:graphicFrameLocks xmlns:a="http://schemas.openxmlformats.org/drawingml/2006/main" noChangeAspect="1"/>
+            </wp:cNvGraphicFramePr>
+            <a:graphic xmlns:a="http://schemas.openxmlformats.org/drawingml/2006/main">
+              <a:graphicData uri="http://schemas.openxmlformats.org/drawingml/2006/picture">
+                <pic:pic xmlns:pic="http://schemas.openxmlformats.org/drawingml/2006/picture">
+                  <pic:nvPicPr>
+                    <pic:cNvPr id="0" name="Picture 12"/>
+                    <pic:cNvPicPr>
+                      <a:picLocks noChangeAspect="1" noChangeArrowheads="1"/>
+                    </pic:cNvPicPr>
+                  </pic:nvPicPr>
+                  <pic:blipFill>
+                    <a:blip r:embed="rId83"/>
+                    <a:srcRect/>
+                    <a:stretch>
+                      <a:fillRect/>
+                    </a:stretch>
+                  </pic:blipFill>
+                  <pic:spPr bwMode="auto">
+                    <a:xfrm>
+                      <a:off x="0" y="0"/>
+                      <a:ext cx="5727700" cy="2421255"/>
+                    </a:xfrm>
+                    <a:prstGeom prst="rect">
+                      <a:avLst/>
+                    </a:prstGeom>
+                    <a:noFill/>
+                    <a:ln w="9525">
+                      <a:noFill/>
+                      <a:miter lim="800000"/>
+                      <a:headEnd/>
+                      <a:tailEnd/>
+                    </a:ln>
+                  </pic:spPr>
+                </pic:pic>
+              </a:graphicData>
+            </a:graphic>
+          </wp:inline>
+        </w:drawing>
+      </w:r>
+    </w:p>
+    <w:p>
+      <w:pPr>
+        <w:rPr>
+          <w:rFonts w:ascii="Consolas" w:hAnsi="Consolas"/>
+          <w:sz w:val="24"/>
+          <w:szCs w:val="24"/>
+        </w:rPr>
+      </w:pPr>
+      <w:r>
+        <w:rPr>
+          <w:rFonts w:ascii="Consolas" w:hAnsi="Consolas"/>
+          <w:sz w:val="24"/>
+          <w:szCs w:val="24"/>
+          <w:highlight w:val="yellow"/>
+        </w:rPr>
+        <w:t>bootstrap.yml</w:t>
+      </w:r>
+    </w:p>
+    <w:p>
+      <w:pPr>
+        <w:rPr>
+          <w:rFonts w:ascii="Consolas" w:hAnsi="Consolas"/>
+          <w:sz w:val="24"/>
+          <w:szCs w:val="24"/>
+        </w:rPr>
+      </w:pPr>
+      <w:r>
+        <w:rPr>
+          <w:rFonts w:ascii="Consolas" w:hAnsi="Consolas"/>
+          <w:noProof/>
+          <w:sz w:val="24"/>
+          <w:szCs w:val="24"/>
+        </w:rPr>
+        <w:drawing>
+          <wp:inline distT="0" distB="0" distL="0" distR="0">
+            <wp:extent cx="3950335" cy="2260600"/>
+            <wp:effectExtent l="19050" t="0" r="0" b="0"/>
+            <wp:docPr id="81" name="Picture 13"/>
+            <wp:cNvGraphicFramePr>
+              <a:graphicFrameLocks xmlns:a="http://schemas.openxmlformats.org/drawingml/2006/main" noChangeAspect="1"/>
+            </wp:cNvGraphicFramePr>
+            <a:graphic xmlns:a="http://schemas.openxmlformats.org/drawingml/2006/main">
+              <a:graphicData uri="http://schemas.openxmlformats.org/drawingml/2006/picture">
+                <pic:pic xmlns:pic="http://schemas.openxmlformats.org/drawingml/2006/picture">
+                  <pic:nvPicPr>
+                    <pic:cNvPr id="0" name="Picture 13"/>
+                    <pic:cNvPicPr>
+                      <a:picLocks noChangeAspect="1" noChangeArrowheads="1"/>
+                    </pic:cNvPicPr>
+                  </pic:nvPicPr>
+                  <pic:blipFill>
+                    <a:blip r:embed="rId84"/>
+                    <a:srcRect/>
+                    <a:stretch>
+                      <a:fillRect/>
+                    </a:stretch>
+                  </pic:blipFill>
+                  <pic:spPr bwMode="auto">
+                    <a:xfrm>
+                      <a:off x="0" y="0"/>
+                      <a:ext cx="3950335" cy="2260600"/>
+                    </a:xfrm>
+                    <a:prstGeom prst="rect">
+                      <a:avLst/>
+                    </a:prstGeom>
+                    <a:noFill/>
+                    <a:ln w="9525">
+                      <a:noFill/>
+                      <a:miter lim="800000"/>
+                      <a:headEnd/>
+                      <a:tailEnd/>
+                    </a:ln>
+                  </pic:spPr>
+                </pic:pic>
+              </a:graphicData>
+            </a:graphic>
+          </wp:inline>
+        </w:drawing>
+      </w:r>
+    </w:p>
+    <w:p>
+      <w:pPr>
+        <w:rPr>
+          <w:rFonts w:ascii="Consolas" w:hAnsi="Consolas"/>
+          <w:sz w:val="24"/>
+          <w:szCs w:val="24"/>
+        </w:rPr>
+      </w:pPr>
+      <w:r>
+        <w:rPr>
+          <w:rFonts w:ascii="Consolas" w:hAnsi="Consolas"/>
+          <w:sz w:val="24"/>
+          <w:szCs w:val="24"/>
+          <w:highlight w:val="yellow"/>
+        </w:rPr>
+        <w:t>application.yml</w:t>
+      </w:r>
+    </w:p>
+    <w:p>
+      <w:pPr>
+        <w:autoSpaceDE w:val="0"/>
+        <w:autoSpaceDN w:val="0"/>
+        <w:adjustRightInd w:val="0"/>
+        <w:spacing w:after="0" w:line="240" w:lineRule="auto"/>
+        <w:rPr>
+          <w:rFonts w:ascii="Consolas" w:hAnsi="Consolas" w:cs="Consolas"/>
+          <w:sz w:val="24"/>
+          <w:szCs w:val="24"/>
+        </w:rPr>
+      </w:pPr>
+      <w:proofErr w:type="gramStart"/>
+      <w:r>
+        <w:rPr>
+          <w:rFonts w:ascii="Consolas" w:hAnsi="Consolas" w:cs="Consolas"/>
+          <w:color w:val="268BD2"/>
+          <w:sz w:val="24"/>
+          <w:szCs w:val="24"/>
+        </w:rPr>
+        <w:t>server</w:t>
+      </w:r>
+      <w:proofErr w:type="gramEnd"/>
+      <w:r>
+        <w:rPr>
+          <w:rFonts w:ascii="Consolas" w:hAnsi="Consolas" w:cs="Consolas"/>
+          <w:color w:val="000000"/>
+          <w:sz w:val="24"/>
+          <w:szCs w:val="24"/>
+        </w:rPr>
+        <w:t>:</w:t>
+      </w:r>
+    </w:p>
+    <w:p>
+      <w:pPr>
+        <w:rPr>
+          <w:rFonts w:ascii="Consolas" w:hAnsi="Consolas"/>
+          <w:sz w:val="24"/>
+          <w:szCs w:val="24"/>
+        </w:rPr>
+      </w:pPr>
+      <w:r>
+        <w:rPr>
+          <w:rFonts w:ascii="Consolas" w:hAnsi="Consolas" w:cs="Consolas"/>
+          <w:color w:val="000000"/>
+          <w:sz w:val="24"/>
+          <w:szCs w:val="24"/>
+        </w:rPr>
+        <w:t xml:space="preserve">  </w:t>
+      </w:r>
+      <w:proofErr w:type="gramStart"/>
+      <w:r>
+        <w:rPr>
+          <w:rFonts w:ascii="Consolas" w:hAnsi="Consolas" w:cs="Consolas"/>
+          <w:color w:val="268BD2"/>
+          <w:sz w:val="24"/>
+          <w:szCs w:val="24"/>
+        </w:rPr>
+        <w:t>port</w:t>
+      </w:r>
+      <w:proofErr w:type="gramEnd"/>
+      <w:r>
+        <w:rPr>
+          <w:rFonts w:ascii="Consolas" w:hAnsi="Consolas" w:cs="Consolas"/>
+          <w:color w:val="000000"/>
+          <w:sz w:val="24"/>
+          <w:szCs w:val="24"/>
+        </w:rPr>
+        <w:t xml:space="preserve">: </w:t>
+      </w:r>
+      <w:r>
+        <w:rPr>
+          <w:rFonts w:ascii="Consolas" w:hAnsi="Consolas" w:cs="Consolas"/>
+          <w:color w:val="D33682"/>
+          <w:sz w:val="24"/>
+          <w:szCs w:val="24"/>
+        </w:rPr>
+        <w:t>8081</w:t>
+      </w:r>
+    </w:p>
+    <w:p>
+      <w:pPr>
+        <w:rPr>
+          <w:rFonts w:ascii="Consolas" w:hAnsi="Consolas"/>
+          <w:sz w:val="24"/>
+          <w:szCs w:val="24"/>
+        </w:rPr>
+      </w:pPr>
+    </w:p>
+    <w:p>
+      <w:pPr>
+        <w:rPr>
+          <w:rFonts w:ascii="Consolas" w:hAnsi="Consolas"/>
+          <w:sz w:val="24"/>
+          <w:szCs w:val="24"/>
+        </w:rPr>
+      </w:pPr>
+      <w:r>
+        <w:rPr>
+          <w:rFonts w:ascii="Consolas" w:hAnsi="Consolas"/>
+          <w:sz w:val="24"/>
+          <w:szCs w:val="24"/>
+        </w:rPr>
+        <w:t>Create a rest endpoint that shows the configuration properties fetched from the configuration server.</w:t>
+      </w:r>
+    </w:p>
+    <w:p>
+      <w:pPr>
+        <w:rPr>
+          <w:rFonts w:ascii="Consolas" w:hAnsi="Consolas"/>
+          <w:sz w:val="24"/>
+          <w:szCs w:val="24"/>
+        </w:rPr>
+      </w:pPr>
+      <w:r>
+        <w:rPr>
+          <w:rFonts w:ascii="Consolas" w:hAnsi="Consolas"/>
+          <w:noProof/>
+          <w:sz w:val="24"/>
+          <w:szCs w:val="24"/>
+        </w:rPr>
+        <w:lastRenderedPageBreak/>
+        <w:drawing>
+          <wp:inline distT="0" distB="0" distL="0" distR="0">
+            <wp:extent cx="5727700" cy="4110990"/>
+            <wp:effectExtent l="19050" t="0" r="6350" b="0"/>
+            <wp:docPr id="85" name="Picture 19"/>
+            <wp:cNvGraphicFramePr>
+              <a:graphicFrameLocks xmlns:a="http://schemas.openxmlformats.org/drawingml/2006/main" noChangeAspect="1"/>
+            </wp:cNvGraphicFramePr>
+            <a:graphic xmlns:a="http://schemas.openxmlformats.org/drawingml/2006/main">
+              <a:graphicData uri="http://schemas.openxmlformats.org/drawingml/2006/picture">
+                <pic:pic xmlns:pic="http://schemas.openxmlformats.org/drawingml/2006/picture">
+                  <pic:nvPicPr>
+                    <pic:cNvPr id="0" name="Picture 19"/>
+                    <pic:cNvPicPr>
+                      <a:picLocks noChangeAspect="1" noChangeArrowheads="1"/>
+                    </pic:cNvPicPr>
+                  </pic:nvPicPr>
+                  <pic:blipFill>
+                    <a:blip r:embed="rId85"/>
+                    <a:srcRect/>
+                    <a:stretch>
+                      <a:fillRect/>
+                    </a:stretch>
+                  </pic:blipFill>
+                  <pic:spPr bwMode="auto">
+                    <a:xfrm>
+                      <a:off x="0" y="0"/>
+                      <a:ext cx="5727700" cy="4110990"/>
+                    </a:xfrm>
+                    <a:prstGeom prst="rect">
+                      <a:avLst/>
+                    </a:prstGeom>
+                    <a:noFill/>
+                    <a:ln w="9525">
+                      <a:noFill/>
+                      <a:miter lim="800000"/>
+                      <a:headEnd/>
+                      <a:tailEnd/>
+                    </a:ln>
+                  </pic:spPr>
+                </pic:pic>
+              </a:graphicData>
+            </a:graphic>
+          </wp:inline>
+        </w:drawing>
+      </w:r>
+    </w:p>
+    <w:p>
+      <w:pPr>
+        <w:rPr>
+          <w:rFonts w:ascii="Consolas" w:hAnsi="Consolas"/>
+          <w:sz w:val="24"/>
+          <w:szCs w:val="24"/>
+        </w:rPr>
+      </w:pPr>
+    </w:p>
+    <w:p>
+      <w:pPr>
+        <w:rPr>
+          <w:rFonts w:ascii="Consolas" w:hAnsi="Consolas"/>
+          <w:sz w:val="24"/>
+          <w:szCs w:val="24"/>
+        </w:rPr>
+      </w:pPr>
+      <w:r>
+        <w:rPr>
+          <w:rFonts w:ascii="Consolas" w:hAnsi="Consolas"/>
+          <w:sz w:val="24"/>
+          <w:szCs w:val="24"/>
+        </w:rPr>
+        <w:t>Now you must see the configuration fetched from the configuration server in the logs</w:t>
+      </w:r>
+    </w:p>
+    <w:p>
+      <w:pPr>
+        <w:rPr>
+          <w:rFonts w:ascii="Consolas" w:hAnsi="Consolas"/>
+          <w:sz w:val="24"/>
+          <w:szCs w:val="24"/>
+        </w:rPr>
+      </w:pPr>
+      <w:r>
+        <w:rPr>
+          <w:rFonts w:ascii="Consolas" w:hAnsi="Consolas"/>
+          <w:noProof/>
+          <w:sz w:val="24"/>
+          <w:szCs w:val="24"/>
+        </w:rPr>
+        <w:drawing>
+          <wp:inline distT="0" distB="0" distL="0" distR="0">
+            <wp:extent cx="5727700" cy="972820"/>
+            <wp:effectExtent l="19050" t="0" r="6350" b="0"/>
+            <wp:docPr id="83" name="Picture 15"/>
+            <wp:cNvGraphicFramePr>
+              <a:graphicFrameLocks xmlns:a="http://schemas.openxmlformats.org/drawingml/2006/main" noChangeAspect="1"/>
+            </wp:cNvGraphicFramePr>
+            <a:graphic xmlns:a="http://schemas.openxmlformats.org/drawingml/2006/main">
+              <a:graphicData uri="http://schemas.openxmlformats.org/drawingml/2006/picture">
+                <pic:pic xmlns:pic="http://schemas.openxmlformats.org/drawingml/2006/picture">
+                  <pic:nvPicPr>
+                    <pic:cNvPr id="0" name="Picture 15"/>
+                    <pic:cNvPicPr>
+                      <a:picLocks noChangeAspect="1" noChangeArrowheads="1"/>
+                    </pic:cNvPicPr>
+                  </pic:nvPicPr>
+                  <pic:blipFill>
+                    <a:blip r:embed="rId86"/>
+                    <a:srcRect/>
+                    <a:stretch>
+                      <a:fillRect/>
+                    </a:stretch>
+                  </pic:blipFill>
+                  <pic:spPr bwMode="auto">
+                    <a:xfrm>
+                      <a:off x="0" y="0"/>
+                      <a:ext cx="5727700" cy="972820"/>
+                    </a:xfrm>
+                    <a:prstGeom prst="rect">
+                      <a:avLst/>
+                    </a:prstGeom>
+                    <a:noFill/>
+                    <a:ln w="9525">
+                      <a:noFill/>
+                      <a:miter lim="800000"/>
+                      <a:headEnd/>
+                      <a:tailEnd/>
+                    </a:ln>
+                  </pic:spPr>
+                </pic:pic>
+              </a:graphicData>
+            </a:graphic>
+          </wp:inline>
+        </w:drawing>
+      </w:r>
+    </w:p>
+    <w:p>
+      <w:pPr>
+        <w:rPr>
+          <w:rFonts w:ascii="Consolas" w:hAnsi="Consolas"/>
+          <w:sz w:val="24"/>
+          <w:szCs w:val="24"/>
+        </w:rPr>
+      </w:pPr>
+    </w:p>
+    <w:p>
+      <w:pPr>
+        <w:rPr>
+          <w:rFonts w:ascii="Consolas" w:hAnsi="Consolas"/>
+          <w:sz w:val="24"/>
+          <w:szCs w:val="24"/>
+        </w:rPr>
+      </w:pPr>
+      <w:r>
+        <w:rPr>
+          <w:rFonts w:ascii="Consolas" w:hAnsi="Consolas"/>
+          <w:sz w:val="24"/>
+          <w:szCs w:val="24"/>
+        </w:rPr>
+        <w:t>Two things you can notice here is</w:t>
+      </w:r>
+    </w:p>
+    <w:p>
+      <w:pPr>
+        <w:pStyle w:val="ListParagraph"/>
+        <w:numPr>
+          <w:ilvl w:val="0"/>
+          <w:numId w:val="17"/>
+        </w:numPr>
+        <w:rPr>
+          <w:rFonts w:ascii="Consolas" w:hAnsi="Consolas"/>
+          <w:sz w:val="24"/>
+          <w:szCs w:val="24"/>
+        </w:rPr>
+      </w:pPr>
+      <w:r>
+        <w:rPr>
+          <w:rFonts w:ascii="Consolas" w:hAnsi="Consolas"/>
+          <w:sz w:val="24"/>
+          <w:szCs w:val="24"/>
+        </w:rPr>
+        <w:t xml:space="preserve">This application registers with eureka </w:t>
+      </w:r>
+    </w:p>
+    <w:p>
+      <w:pPr>
+        <w:pStyle w:val="ListParagraph"/>
+        <w:numPr>
+          <w:ilvl w:val="0"/>
+          <w:numId w:val="17"/>
+        </w:numPr>
+        <w:rPr>
+          <w:rFonts w:ascii="Consolas" w:hAnsi="Consolas"/>
+          <w:sz w:val="24"/>
+          <w:szCs w:val="24"/>
+        </w:rPr>
+      </w:pPr>
+      <w:r>
+        <w:rPr>
+          <w:rFonts w:ascii="Consolas" w:hAnsi="Consolas"/>
+          <w:sz w:val="24"/>
+          <w:szCs w:val="24"/>
+        </w:rPr>
+        <w:t>This application fetching configuration from configuration server</w:t>
+      </w:r>
+    </w:p>
+    <w:p>
+      <w:pPr>
+        <w:rPr>
+          <w:rFonts w:ascii="Consolas" w:hAnsi="Consolas"/>
+          <w:sz w:val="24"/>
+          <w:szCs w:val="24"/>
+        </w:rPr>
+      </w:pPr>
+      <w:r>
+        <w:rPr>
+          <w:rFonts w:ascii="Consolas" w:hAnsi="Consolas"/>
+          <w:noProof/>
+          <w:sz w:val="24"/>
+          <w:szCs w:val="24"/>
+        </w:rPr>
+        <w:lastRenderedPageBreak/>
+        <w:drawing>
+          <wp:inline distT="0" distB="0" distL="0" distR="0">
+            <wp:extent cx="3811270" cy="1492250"/>
+            <wp:effectExtent l="19050" t="0" r="0" b="0"/>
+            <wp:docPr id="86" name="Picture 20"/>
+            <wp:cNvGraphicFramePr>
+              <a:graphicFrameLocks xmlns:a="http://schemas.openxmlformats.org/drawingml/2006/main" noChangeAspect="1"/>
+            </wp:cNvGraphicFramePr>
+            <a:graphic xmlns:a="http://schemas.openxmlformats.org/drawingml/2006/main">
+              <a:graphicData uri="http://schemas.openxmlformats.org/drawingml/2006/picture">
+                <pic:pic xmlns:pic="http://schemas.openxmlformats.org/drawingml/2006/picture">
+                  <pic:nvPicPr>
+                    <pic:cNvPr id="0" name="Picture 20"/>
+                    <pic:cNvPicPr>
+                      <a:picLocks noChangeAspect="1" noChangeArrowheads="1"/>
+                    </pic:cNvPicPr>
+                  </pic:nvPicPr>
+                  <pic:blipFill>
+                    <a:blip r:embed="rId87"/>
+                    <a:srcRect/>
+                    <a:stretch>
+                      <a:fillRect/>
+                    </a:stretch>
+                  </pic:blipFill>
+                  <pic:spPr bwMode="auto">
+                    <a:xfrm>
+                      <a:off x="0" y="0"/>
+                      <a:ext cx="3811270" cy="1492250"/>
+                    </a:xfrm>
+                    <a:prstGeom prst="rect">
+                      <a:avLst/>
+                    </a:prstGeom>
+                    <a:noFill/>
+                    <a:ln w="9525">
+                      <a:noFill/>
+                      <a:miter lim="800000"/>
+                      <a:headEnd/>
+                      <a:tailEnd/>
+                    </a:ln>
+                  </pic:spPr>
+                </pic:pic>
+              </a:graphicData>
+            </a:graphic>
+          </wp:inline>
+        </w:drawing>
+      </w:r>
+    </w:p>
+    <w:p>
+      <w:pPr>
+        <w:rPr>
+          <w:rFonts w:ascii="Consolas" w:hAnsi="Consolas"/>
+          <w:sz w:val="24"/>
+          <w:szCs w:val="24"/>
+        </w:rPr>
+      </w:pPr>
+    </w:p>
+    <w:p>
+      <w:pPr>
+        <w:rPr>
+          <w:rFonts w:ascii="Consolas" w:hAnsi="Consolas"/>
+          <w:sz w:val="24"/>
+          <w:szCs w:val="24"/>
+        </w:rPr>
+      </w:pPr>
+      <w:r>
+        <w:rPr>
+          <w:rFonts w:ascii="Consolas" w:hAnsi="Consolas"/>
+          <w:sz w:val="24"/>
+          <w:szCs w:val="24"/>
+          <w:highlight w:val="yellow"/>
+        </w:rPr>
+        <w:t>Communicating one microservice with another microservice</w:t>
+      </w:r>
     </w:p>
     <w:p>
       <w:pPr>
@@ -13068,6 +15340,95 @@
     </w:lvl>
   </w:abstractNum>
   <w:abstractNum w:abstractNumId="7">
+    <w:nsid w:val="4270060C"/>
+    <w:multiLevelType w:val="hybridMultilevel"/>
+    <w:tmpl w:val="1C821254"/>
+    <w:lvl w:ilvl="0" w:tplc="4009000F">
+      <w:start w:val="1"/>
+      <w:numFmt w:val="decimal"/>
+      <w:lvlText w:val="%1."/>
+      <w:lvlJc w:val="left"/>
+      <w:pPr>
+        <w:ind w:left="720" w:hanging="360"/>
+      </w:pPr>
+      <w:rPr>
+        <w:rFonts w:hint="default"/>
+      </w:rPr>
+    </w:lvl>
+    <w:lvl w:ilvl="1" w:tplc="40090019" w:tentative="1">
+      <w:start w:val="1"/>
+      <w:numFmt w:val="lowerLetter"/>
+      <w:lvlText w:val="%2."/>
+      <w:lvlJc w:val="left"/>
+      <w:pPr>
+        <w:ind w:left="1440" w:hanging="360"/>
+      </w:pPr>
+    </w:lvl>
+    <w:lvl w:ilvl="2" w:tplc="4009001B" w:tentative="1">
+      <w:start w:val="1"/>
+      <w:numFmt w:val="lowerRoman"/>
+      <w:lvlText w:val="%3."/>
+      <w:lvlJc w:val="right"/>
+      <w:pPr>
+        <w:ind w:left="2160" w:hanging="180"/>
+      </w:pPr>
+    </w:lvl>
+    <w:lvl w:ilvl="3" w:tplc="4009000F" w:tentative="1">
+      <w:start w:val="1"/>
+      <w:numFmt w:val="decimal"/>
+      <w:lvlText w:val="%4."/>
+      <w:lvlJc w:val="left"/>
+      <w:pPr>
+        <w:ind w:left="2880" w:hanging="360"/>
+      </w:pPr>
+    </w:lvl>
+    <w:lvl w:ilvl="4" w:tplc="40090019" w:tentative="1">
+      <w:start w:val="1"/>
+      <w:numFmt w:val="lowerLetter"/>
+      <w:lvlText w:val="%5."/>
+      <w:lvlJc w:val="left"/>
+      <w:pPr>
+        <w:ind w:left="3600" w:hanging="360"/>
+      </w:pPr>
+    </w:lvl>
+    <w:lvl w:ilvl="5" w:tplc="4009001B" w:tentative="1">
+      <w:start w:val="1"/>
+      <w:numFmt w:val="lowerRoman"/>
+      <w:lvlText w:val="%6."/>
+      <w:lvlJc w:val="right"/>
+      <w:pPr>
+        <w:ind w:left="4320" w:hanging="180"/>
+      </w:pPr>
+    </w:lvl>
+    <w:lvl w:ilvl="6" w:tplc="4009000F" w:tentative="1">
+      <w:start w:val="1"/>
+      <w:numFmt w:val="decimal"/>
+      <w:lvlText w:val="%7."/>
+      <w:lvlJc w:val="left"/>
+      <w:pPr>
+        <w:ind w:left="5040" w:hanging="360"/>
+      </w:pPr>
+    </w:lvl>
+    <w:lvl w:ilvl="7" w:tplc="40090019" w:tentative="1">
+      <w:start w:val="1"/>
+      <w:numFmt w:val="lowerLetter"/>
+      <w:lvlText w:val="%8."/>
+      <w:lvlJc w:val="left"/>
+      <w:pPr>
+        <w:ind w:left="5760" w:hanging="360"/>
+      </w:pPr>
+    </w:lvl>
+    <w:lvl w:ilvl="8" w:tplc="4009001B" w:tentative="1">
+      <w:start w:val="1"/>
+      <w:numFmt w:val="lowerRoman"/>
+      <w:lvlText w:val="%9."/>
+      <w:lvlJc w:val="right"/>
+      <w:pPr>
+        <w:ind w:left="6480" w:hanging="180"/>
+      </w:pPr>
+    </w:lvl>
+  </w:abstractNum>
+  <w:abstractNum w:abstractNumId="8">
     <w:nsid w:val="4A7F2B53"/>
     <w:multiLevelType w:val="hybridMultilevel"/>
     <w:tmpl w:val="73D65D10"/>
@@ -13156,7 +15517,7 @@
       </w:pPr>
     </w:lvl>
   </w:abstractNum>
-  <w:abstractNum w:abstractNumId="8">
+  <w:abstractNum w:abstractNumId="9">
     <w:nsid w:val="4A920CFF"/>
     <w:multiLevelType w:val="hybridMultilevel"/>
     <w:tmpl w:val="5B4CE644"/>
@@ -13245,7 +15606,96 @@
       </w:pPr>
     </w:lvl>
   </w:abstractNum>
-  <w:abstractNum w:abstractNumId="9">
+  <w:abstractNum w:abstractNumId="10">
+    <w:nsid w:val="58A73794"/>
+    <w:multiLevelType w:val="hybridMultilevel"/>
+    <w:tmpl w:val="54F49550"/>
+    <w:lvl w:ilvl="0" w:tplc="4009000F">
+      <w:start w:val="1"/>
+      <w:numFmt w:val="decimal"/>
+      <w:lvlText w:val="%1."/>
+      <w:lvlJc w:val="left"/>
+      <w:pPr>
+        <w:ind w:left="720" w:hanging="360"/>
+      </w:pPr>
+      <w:rPr>
+        <w:rFonts w:hint="default"/>
+      </w:rPr>
+    </w:lvl>
+    <w:lvl w:ilvl="1" w:tplc="40090019">
+      <w:start w:val="1"/>
+      <w:numFmt w:val="lowerLetter"/>
+      <w:lvlText w:val="%2."/>
+      <w:lvlJc w:val="left"/>
+      <w:pPr>
+        <w:ind w:left="1440" w:hanging="360"/>
+      </w:pPr>
+    </w:lvl>
+    <w:lvl w:ilvl="2" w:tplc="4009001B" w:tentative="1">
+      <w:start w:val="1"/>
+      <w:numFmt w:val="lowerRoman"/>
+      <w:lvlText w:val="%3."/>
+      <w:lvlJc w:val="right"/>
+      <w:pPr>
+        <w:ind w:left="2160" w:hanging="180"/>
+      </w:pPr>
+    </w:lvl>
+    <w:lvl w:ilvl="3" w:tplc="4009000F" w:tentative="1">
+      <w:start w:val="1"/>
+      <w:numFmt w:val="decimal"/>
+      <w:lvlText w:val="%4."/>
+      <w:lvlJc w:val="left"/>
+      <w:pPr>
+        <w:ind w:left="2880" w:hanging="360"/>
+      </w:pPr>
+    </w:lvl>
+    <w:lvl w:ilvl="4" w:tplc="40090019" w:tentative="1">
+      <w:start w:val="1"/>
+      <w:numFmt w:val="lowerLetter"/>
+      <w:lvlText w:val="%5."/>
+      <w:lvlJc w:val="left"/>
+      <w:pPr>
+        <w:ind w:left="3600" w:hanging="360"/>
+      </w:pPr>
+    </w:lvl>
+    <w:lvl w:ilvl="5" w:tplc="4009001B" w:tentative="1">
+      <w:start w:val="1"/>
+      <w:numFmt w:val="lowerRoman"/>
+      <w:lvlText w:val="%6."/>
+      <w:lvlJc w:val="right"/>
+      <w:pPr>
+        <w:ind w:left="4320" w:hanging="180"/>
+      </w:pPr>
+    </w:lvl>
+    <w:lvl w:ilvl="6" w:tplc="4009000F" w:tentative="1">
+      <w:start w:val="1"/>
+      <w:numFmt w:val="decimal"/>
+      <w:lvlText w:val="%7."/>
+      <w:lvlJc w:val="left"/>
+      <w:pPr>
+        <w:ind w:left="5040" w:hanging="360"/>
+      </w:pPr>
+    </w:lvl>
+    <w:lvl w:ilvl="7" w:tplc="40090019" w:tentative="1">
+      <w:start w:val="1"/>
+      <w:numFmt w:val="lowerLetter"/>
+      <w:lvlText w:val="%8."/>
+      <w:lvlJc w:val="left"/>
+      <w:pPr>
+        <w:ind w:left="5760" w:hanging="360"/>
+      </w:pPr>
+    </w:lvl>
+    <w:lvl w:ilvl="8" w:tplc="4009001B" w:tentative="1">
+      <w:start w:val="1"/>
+      <w:numFmt w:val="lowerRoman"/>
+      <w:lvlText w:val="%9."/>
+      <w:lvlJc w:val="right"/>
+      <w:pPr>
+        <w:ind w:left="6480" w:hanging="180"/>
+      </w:pPr>
+    </w:lvl>
+  </w:abstractNum>
+  <w:abstractNum w:abstractNumId="11">
     <w:nsid w:val="59A90003"/>
     <w:multiLevelType w:val="hybridMultilevel"/>
     <w:tmpl w:val="616C0BD4"/>
@@ -13358,7 +15808,7 @@
       </w:rPr>
     </w:lvl>
   </w:abstractNum>
-  <w:abstractNum w:abstractNumId="10">
+  <w:abstractNum w:abstractNumId="12">
     <w:nsid w:val="5A675A89"/>
     <w:multiLevelType w:val="hybridMultilevel"/>
     <w:tmpl w:val="EC9EEBD8"/>
@@ -13471,7 +15921,7 @@
       </w:rPr>
     </w:lvl>
   </w:abstractNum>
-  <w:abstractNum w:abstractNumId="11">
+  <w:abstractNum w:abstractNumId="13">
     <w:nsid w:val="6E1A2823"/>
     <w:multiLevelType w:val="hybridMultilevel"/>
     <w:tmpl w:val="F768F714"/>
@@ -13584,7 +16034,7 @@
       </w:rPr>
     </w:lvl>
   </w:abstractNum>
-  <w:abstractNum w:abstractNumId="12">
+  <w:abstractNum w:abstractNumId="14">
     <w:nsid w:val="70C15F39"/>
     <w:multiLevelType w:val="hybridMultilevel"/>
     <w:tmpl w:val="95E63512"/>
@@ -13673,7 +16123,7 @@
       </w:pPr>
     </w:lvl>
   </w:abstractNum>
-  <w:abstractNum w:abstractNumId="13">
+  <w:abstractNum w:abstractNumId="15">
     <w:nsid w:val="74D2656B"/>
     <w:multiLevelType w:val="hybridMultilevel"/>
     <w:tmpl w:val="E1F039BE"/>
@@ -13762,7 +16212,7 @@
       </w:pPr>
     </w:lvl>
   </w:abstractNum>
-  <w:abstractNum w:abstractNumId="14">
+  <w:abstractNum w:abstractNumId="16">
     <w:nsid w:val="7D8E07FC"/>
     <w:multiLevelType w:val="hybridMultilevel"/>
     <w:tmpl w:val="0D16474E"/>
@@ -13876,28 +16326,28 @@
     </w:lvl>
   </w:abstractNum>
   <w:num w:numId="1">
-    <w:abstractNumId w:val="10"/>
+    <w:abstractNumId w:val="12"/>
   </w:num>
   <w:num w:numId="2">
-    <w:abstractNumId w:val="12"/>
+    <w:abstractNumId w:val="14"/>
   </w:num>
   <w:num w:numId="3">
     <w:abstractNumId w:val="6"/>
   </w:num>
   <w:num w:numId="4">
-    <w:abstractNumId w:val="14"/>
+    <w:abstractNumId w:val="16"/>
   </w:num>
   <w:num w:numId="5">
-    <w:abstractNumId w:val="9"/>
+    <w:abstractNumId w:val="11"/>
   </w:num>
   <w:num w:numId="6">
     <w:abstractNumId w:val="1"/>
   </w:num>
   <w:num w:numId="7">
-    <w:abstractNumId w:val="8"/>
+    <w:abstractNumId w:val="9"/>
   </w:num>
   <w:num w:numId="8">
-    <w:abstractNumId w:val="7"/>
+    <w:abstractNumId w:val="8"/>
   </w:num>
   <w:num w:numId="9">
     <w:abstractNumId w:val="0"/>
@@ -13909,16 +16359,22 @@
     <w:abstractNumId w:val="5"/>
   </w:num>
   <w:num w:numId="12">
-    <w:abstractNumId w:val="11"/>
+    <w:abstractNumId w:val="13"/>
   </w:num>
   <w:num w:numId="13">
     <w:abstractNumId w:val="2"/>
   </w:num>
   <w:num w:numId="14">
-    <w:abstractNumId w:val="13"/>
+    <w:abstractNumId w:val="15"/>
   </w:num>
   <w:num w:numId="15">
     <w:abstractNumId w:val="3"/>
+  </w:num>
+  <w:num w:numId="16">
+    <w:abstractNumId w:val="10"/>
+  </w:num>
+  <w:num w:numId="17">
+    <w:abstractNumId w:val="7"/>
   </w:num>
 </w:numbering>
 </file>
@@ -14151,6 +16607,17 @@
       <w:rFonts w:ascii="Tahoma" w:hAnsi="Tahoma" w:cs="Tahoma"/>
       <w:sz w:val="16"/>
       <w:szCs w:val="16"/>
+    </w:rPr>
+  </w:style>
+  <w:style w:type="character" w:styleId="Hyperlink">
+    <w:name w:val="Hyperlink"/>
+    <w:basedOn w:val="DefaultParagraphFont"/>
+    <w:uiPriority w:val="99"/>
+    <w:unhideWhenUsed/>
+    <w:rsid w:val="00AC2D7D"/>
+    <w:rPr>
+      <w:color w:val="0000FF" w:themeColor="hyperlink"/>
+      <w:u w:val="single"/>
     </w:rPr>
   </w:style>
 </w:styles>

--- a/Spring Cloud.docx
+++ b/Spring Cloud.docx
@@ -210,7 +210,6 @@
           <w:szCs w:val="24"/>
         </w:rPr>
       </w:pPr>
-      <w:proofErr w:type="spellStart"/>
       <w:r>
         <w:rPr>
           <w:rFonts w:ascii="Consolas" w:hAnsi="Consolas"/>
@@ -219,7 +218,6 @@
         </w:rPr>
         <w:t>Zuul</w:t>
       </w:r>
-      <w:proofErr w:type="spellEnd"/>
     </w:p>
     <w:p>
       <w:pPr>
@@ -306,18 +304,8 @@
           <w:szCs w:val="24"/>
         </w:rPr>
         <w:br/>
-        <w:t xml:space="preserve">Load </w:t>
-      </w:r>
-      <w:proofErr w:type="spellStart"/>
-      <w:r>
-        <w:rPr>
-          <w:rFonts w:ascii="Consolas" w:hAnsi="Consolas"/>
-          <w:sz w:val="24"/>
-          <w:szCs w:val="24"/>
-        </w:rPr>
-        <w:t>Balacing</w:t>
-      </w:r>
-      <w:proofErr w:type="spellEnd"/>
+        <w:t>Load Balacing</w:t>
+      </w:r>
     </w:p>
     <w:p>
       <w:pPr>
@@ -376,33 +364,15 @@
           <w:sz w:val="24"/>
           <w:szCs w:val="24"/>
         </w:rPr>
-        <w:t xml:space="preserve">Spring Cloud uses the Spring Boot project to quickly develop the </w:t>
-      </w:r>
-      <w:proofErr w:type="gramStart"/>
-      <w:r>
-        <w:rPr>
-          <w:rFonts w:ascii="Consolas" w:hAnsi="Consolas"/>
-          <w:sz w:val="24"/>
-          <w:szCs w:val="24"/>
-        </w:rPr>
-        <w:t>applications</w:t>
-      </w:r>
-      <w:r>
-        <w:rPr>
-          <w:rFonts w:ascii="Consolas" w:hAnsi="Consolas"/>
-          <w:sz w:val="24"/>
-          <w:szCs w:val="24"/>
-        </w:rPr>
-        <w:t>,</w:t>
-      </w:r>
-      <w:proofErr w:type="gramEnd"/>
-      <w:r>
-        <w:rPr>
-          <w:rFonts w:ascii="Consolas" w:hAnsi="Consolas"/>
-          <w:sz w:val="24"/>
-          <w:szCs w:val="24"/>
-        </w:rPr>
-        <w:t xml:space="preserve"> we must use the compatible spring boot projects to work spring cloud</w:t>
+        <w:t>Spring Cloud uses the Spring Boot project to quickly develop the applications</w:t>
+      </w:r>
+      <w:r>
+        <w:rPr>
+          <w:rFonts w:ascii="Consolas" w:hAnsi="Consolas"/>
+          <w:sz w:val="24"/>
+          <w:szCs w:val="24"/>
+        </w:rPr>
+        <w:t>, we must use the compatible spring boot projects to work spring cloud</w:t>
       </w:r>
       <w:r>
         <w:rPr>
@@ -803,25 +773,7 @@
           <w:sz w:val="24"/>
           <w:szCs w:val="24"/>
         </w:rPr>
-        <w:t xml:space="preserve">Circuit Breaker: </w:t>
-      </w:r>
-      <w:proofErr w:type="spellStart"/>
-      <w:r>
-        <w:rPr>
-          <w:rFonts w:ascii="Consolas" w:hAnsi="Consolas"/>
-          <w:sz w:val="24"/>
-          <w:szCs w:val="24"/>
-        </w:rPr>
-        <w:t>Hystrix</w:t>
-      </w:r>
-      <w:proofErr w:type="spellEnd"/>
-      <w:r>
-        <w:rPr>
-          <w:rFonts w:ascii="Consolas" w:hAnsi="Consolas"/>
-          <w:sz w:val="24"/>
-          <w:szCs w:val="24"/>
-        </w:rPr>
-        <w:t xml:space="preserve"> (Deprecated), Resilience4j</w:t>
+        <w:t>Circuit Breaker: Hystrix (Deprecated), Resilience4j</w:t>
       </w:r>
     </w:p>
     <w:p>
@@ -837,23 +789,13 @@
           <w:szCs w:val="24"/>
         </w:rPr>
       </w:pPr>
-      <w:proofErr w:type="spellStart"/>
-      <w:r>
-        <w:rPr>
-          <w:rFonts w:ascii="Consolas" w:hAnsi="Consolas"/>
-          <w:sz w:val="24"/>
-          <w:szCs w:val="24"/>
-        </w:rPr>
-        <w:t>Zuul</w:t>
-      </w:r>
-      <w:proofErr w:type="spellEnd"/>
-      <w:r>
-        <w:rPr>
-          <w:rFonts w:ascii="Consolas" w:hAnsi="Consolas"/>
-          <w:sz w:val="24"/>
-          <w:szCs w:val="24"/>
-        </w:rPr>
-        <w:t>: Common door for all the incoming request to your service discovery, dynamic routing</w:t>
+      <w:r>
+        <w:rPr>
+          <w:rFonts w:ascii="Consolas" w:hAnsi="Consolas"/>
+          <w:sz w:val="24"/>
+          <w:szCs w:val="24"/>
+        </w:rPr>
+        <w:t>Zuul: Common door for all the incoming request to your service discovery, dynamic routing</w:t>
       </w:r>
     </w:p>
     <w:p>
@@ -869,7 +811,6 @@
           <w:szCs w:val="24"/>
         </w:rPr>
       </w:pPr>
-      <w:proofErr w:type="spellStart"/>
       <w:r>
         <w:rPr>
           <w:rFonts w:ascii="Consolas" w:hAnsi="Consolas"/>
@@ -878,7 +819,6 @@
         </w:rPr>
         <w:t>Secuirty</w:t>
       </w:r>
-      <w:proofErr w:type="spellEnd"/>
     </w:p>
     <w:p>
       <w:pPr>
@@ -1109,19 +1049,8 @@
           <w:szCs w:val="24"/>
           <w:highlight w:val="yellow"/>
         </w:rPr>
-        <w:t xml:space="preserve">Spring Boot with Maven without spring </w:t>
-      </w:r>
-      <w:proofErr w:type="spellStart"/>
-      <w:r>
-        <w:rPr>
-          <w:rFonts w:ascii="Consolas" w:hAnsi="Consolas"/>
-          <w:sz w:val="24"/>
-          <w:szCs w:val="24"/>
-          <w:highlight w:val="yellow"/>
-        </w:rPr>
-        <w:t>initializr</w:t>
-      </w:r>
-      <w:proofErr w:type="spellEnd"/>
+        <w:t>Spring Boot with Maven without spring initializr</w:t>
+      </w:r>
     </w:p>
     <w:p>
       <w:pPr>
@@ -1212,7 +1141,6 @@
           <w:szCs w:val="24"/>
         </w:rPr>
       </w:pPr>
-      <w:proofErr w:type="spellStart"/>
       <w:r>
         <w:rPr>
           <w:rFonts w:ascii="Consolas" w:hAnsi="Consolas"/>
@@ -1222,7 +1150,6 @@
         </w:rPr>
         <w:t>AppStarter</w:t>
       </w:r>
-      <w:proofErr w:type="spellEnd"/>
     </w:p>
     <w:p>
       <w:pPr>
@@ -1294,7 +1221,6 @@
           <w:szCs w:val="24"/>
         </w:rPr>
       </w:pPr>
-      <w:proofErr w:type="spellStart"/>
       <w:r>
         <w:rPr>
           <w:rFonts w:ascii="Consolas" w:hAnsi="Consolas"/>
@@ -1304,7 +1230,6 @@
         </w:rPr>
         <w:t>RestApi</w:t>
       </w:r>
-      <w:proofErr w:type="spellEnd"/>
     </w:p>
     <w:p>
       <w:pPr>
@@ -1466,7 +1391,6 @@
         </w:rPr>
         <w:t xml:space="preserve">Through </w:t>
       </w:r>
-      <w:proofErr w:type="spellStart"/>
       <w:r>
         <w:rPr>
           <w:rFonts w:ascii="Consolas" w:hAnsi="Consolas"/>
@@ -1476,7 +1400,6 @@
         </w:rPr>
         <w:t>cURL</w:t>
       </w:r>
-      <w:proofErr w:type="spellEnd"/>
       <w:r>
         <w:rPr>
           <w:rFonts w:ascii="Consolas" w:hAnsi="Consolas"/>
@@ -1616,99 +1539,33 @@
           <w:sz w:val="24"/>
           <w:szCs w:val="24"/>
         </w:rPr>
-        <w:t xml:space="preserve"> </w:t>
-      </w:r>
-      <w:proofErr w:type="spellStart"/>
-      <w:r>
-        <w:rPr>
-          <w:rFonts w:ascii="Consolas" w:hAnsi="Consolas"/>
-          <w:sz w:val="24"/>
-          <w:szCs w:val="24"/>
-        </w:rPr>
-        <w:t>url</w:t>
-      </w:r>
-      <w:proofErr w:type="spellEnd"/>
-      <w:r>
-        <w:rPr>
-          <w:rFonts w:ascii="Consolas" w:hAnsi="Consolas"/>
-          <w:sz w:val="24"/>
-          <w:szCs w:val="24"/>
-        </w:rPr>
-        <w:t xml:space="preserve"> -H “Content-</w:t>
-      </w:r>
-      <w:proofErr w:type="spellStart"/>
-      <w:r>
-        <w:rPr>
-          <w:rFonts w:ascii="Consolas" w:hAnsi="Consolas"/>
-          <w:sz w:val="24"/>
-          <w:szCs w:val="24"/>
-        </w:rPr>
-        <w:t>Type</w:t>
-      </w:r>
-      <w:proofErr w:type="gramStart"/>
-      <w:r>
-        <w:rPr>
-          <w:rFonts w:ascii="Consolas" w:hAnsi="Consolas"/>
-          <w:sz w:val="24"/>
-          <w:szCs w:val="24"/>
-        </w:rPr>
-        <w:t>:application</w:t>
-      </w:r>
-      <w:proofErr w:type="spellEnd"/>
-      <w:proofErr w:type="gramEnd"/>
-      <w:r>
-        <w:rPr>
-          <w:rFonts w:ascii="Consolas" w:hAnsi="Consolas"/>
-          <w:sz w:val="24"/>
-          <w:szCs w:val="24"/>
-        </w:rPr>
-        <w:t>/</w:t>
-      </w:r>
-      <w:proofErr w:type="spellStart"/>
-      <w:r>
-        <w:rPr>
-          <w:rFonts w:ascii="Consolas" w:hAnsi="Consolas"/>
-          <w:sz w:val="24"/>
-          <w:szCs w:val="24"/>
-        </w:rPr>
-        <w:t>json</w:t>
-      </w:r>
-      <w:proofErr w:type="spellEnd"/>
-      <w:r>
-        <w:rPr>
-          <w:rFonts w:ascii="Consolas" w:hAnsi="Consolas"/>
-          <w:sz w:val="24"/>
-          <w:szCs w:val="24"/>
-        </w:rPr>
-        <w:t>” -d “{...}”</w:t>
-      </w:r>
-    </w:p>
-    <w:p>
-      <w:pPr>
-        <w:rPr>
-          <w:rFonts w:ascii="Consolas" w:hAnsi="Consolas"/>
-          <w:sz w:val="24"/>
-          <w:szCs w:val="24"/>
-        </w:rPr>
-      </w:pPr>
-      <w:r>
-        <w:rPr>
-          <w:rFonts w:ascii="Consolas" w:hAnsi="Consolas"/>
-          <w:sz w:val="24"/>
-          <w:szCs w:val="24"/>
-        </w:rPr>
-        <w:t>PUT request</w:t>
-      </w:r>
-      <w:proofErr w:type="gramStart"/>
-      <w:r>
-        <w:rPr>
-          <w:rFonts w:ascii="Consolas" w:hAnsi="Consolas"/>
-          <w:sz w:val="24"/>
-          <w:szCs w:val="24"/>
-        </w:rPr>
-        <w:t>:</w:t>
-      </w:r>
-      <w:proofErr w:type="gramEnd"/>
+        <w:t xml:space="preserve"> url</w:t>
+      </w:r>
+      <w:r>
+        <w:rPr>
+          <w:rFonts w:ascii="Consolas" w:hAnsi="Consolas"/>
+          <w:sz w:val="24"/>
+          <w:szCs w:val="24"/>
+        </w:rPr>
+        <w:t xml:space="preserve"> -H “Content-Type:application/json” -d “{...}”</w:t>
+      </w:r>
+    </w:p>
+    <w:p>
+      <w:pPr>
+        <w:rPr>
+          <w:rFonts w:ascii="Consolas" w:hAnsi="Consolas"/>
+          <w:sz w:val="24"/>
+          <w:szCs w:val="24"/>
+        </w:rPr>
+      </w:pPr>
+      <w:r>
+        <w:rPr>
+          <w:rFonts w:ascii="Consolas" w:hAnsi="Consolas"/>
+          <w:sz w:val="24"/>
+          <w:szCs w:val="24"/>
+        </w:rPr>
+        <w:t>PUT request:</w:t>
+      </w:r>
       <w:r>
         <w:rPr>
           <w:rFonts w:ascii="Consolas" w:hAnsi="Consolas"/>
@@ -1716,18 +1573,8 @@
           <w:szCs w:val="24"/>
         </w:rPr>
         <w:br/>
-        <w:t xml:space="preserve">curl -X PUT </w:t>
-      </w:r>
-      <w:proofErr w:type="spellStart"/>
-      <w:r>
-        <w:rPr>
-          <w:rFonts w:ascii="Consolas" w:hAnsi="Consolas"/>
-          <w:sz w:val="24"/>
-          <w:szCs w:val="24"/>
-        </w:rPr>
-        <w:t>url</w:t>
-      </w:r>
-      <w:proofErr w:type="spellEnd"/>
+        <w:t>curl -X PUT url</w:t>
+      </w:r>
     </w:p>
     <w:p>
       <w:pPr>
@@ -1744,19 +1591,8 @@
           <w:szCs w:val="24"/>
           <w:highlight w:val="yellow"/>
         </w:rPr>
-        <w:t xml:space="preserve">Spring boot project with Spring </w:t>
-      </w:r>
-      <w:proofErr w:type="spellStart"/>
-      <w:r>
-        <w:rPr>
-          <w:rFonts w:ascii="Consolas" w:hAnsi="Consolas"/>
-          <w:sz w:val="24"/>
-          <w:szCs w:val="24"/>
-          <w:highlight w:val="yellow"/>
-        </w:rPr>
-        <w:t>Initializr</w:t>
-      </w:r>
-      <w:proofErr w:type="spellEnd"/>
+        <w:t>Spring boot project with Spring Initializr</w:t>
+      </w:r>
     </w:p>
     <w:p>
       <w:pPr>
@@ -1828,7 +1664,6 @@
           <w:szCs w:val="24"/>
         </w:rPr>
       </w:pPr>
-      <w:proofErr w:type="spellStart"/>
       <w:r>
         <w:rPr>
           <w:rFonts w:ascii="Consolas" w:hAnsi="Consolas"/>
@@ -1838,7 +1673,6 @@
         </w:rPr>
         <w:t>RestApi</w:t>
       </w:r>
-      <w:proofErr w:type="spellEnd"/>
     </w:p>
     <w:p>
       <w:pPr>
@@ -1984,25 +1818,7 @@
           <w:sz w:val="24"/>
           <w:szCs w:val="24"/>
         </w:rPr>
-        <w:t xml:space="preserve">You will get a </w:t>
-      </w:r>
-      <w:proofErr w:type="spellStart"/>
-      <w:r>
-        <w:rPr>
-          <w:rFonts w:ascii="Consolas" w:hAnsi="Consolas"/>
-          <w:sz w:val="24"/>
-          <w:szCs w:val="24"/>
-        </w:rPr>
-        <w:t>plugin</w:t>
-      </w:r>
-      <w:proofErr w:type="spellEnd"/>
-      <w:r>
-        <w:rPr>
-          <w:rFonts w:ascii="Consolas" w:hAnsi="Consolas"/>
-          <w:sz w:val="24"/>
-          <w:szCs w:val="24"/>
-        </w:rPr>
-        <w:t xml:space="preserve"> to create executable Jar/War</w:t>
+        <w:t>You will get a plugin to create executable Jar/War</w:t>
       </w:r>
     </w:p>
     <w:p>
@@ -2024,18 +1840,8 @@
           <w:sz w:val="24"/>
           <w:szCs w:val="24"/>
         </w:rPr>
-        <w:t xml:space="preserve">You will get </w:t>
-      </w:r>
-      <w:proofErr w:type="spellStart"/>
-      <w:r>
-        <w:rPr>
-          <w:rFonts w:ascii="Consolas" w:hAnsi="Consolas"/>
-          <w:sz w:val="24"/>
-          <w:szCs w:val="24"/>
-        </w:rPr>
-        <w:t>application.properties</w:t>
-      </w:r>
-      <w:proofErr w:type="spellEnd"/>
+        <w:t>You will get application.properties</w:t>
+      </w:r>
     </w:p>
     <w:p>
       <w:pPr>
@@ -2093,7 +1899,6 @@
         </w:rPr>
         <w:t xml:space="preserve">You should use </w:t>
       </w:r>
-      <w:proofErr w:type="spellStart"/>
       <w:r>
         <w:rPr>
           <w:rFonts w:ascii="Consolas" w:hAnsi="Consolas"/>
@@ -2101,17 +1906,7 @@
           <w:sz w:val="24"/>
           <w:szCs w:val="24"/>
         </w:rPr>
-        <w:t>mvn</w:t>
-      </w:r>
-      <w:proofErr w:type="spellEnd"/>
-      <w:r>
-        <w:rPr>
-          <w:rFonts w:ascii="Consolas" w:hAnsi="Consolas"/>
-          <w:i/>
-          <w:sz w:val="24"/>
-          <w:szCs w:val="24"/>
-        </w:rPr>
-        <w:t xml:space="preserve"> package</w:t>
+        <w:t>mvn package</w:t>
       </w:r>
       <w:r>
         <w:rPr>
@@ -2385,18 +2180,8 @@
           <w:sz w:val="24"/>
           <w:szCs w:val="24"/>
         </w:rPr>
-        <w:t xml:space="preserve">Main method doesn’t work hence you must use a filter called </w:t>
-      </w:r>
-      <w:proofErr w:type="spellStart"/>
-      <w:r>
-        <w:rPr>
-          <w:rFonts w:ascii="Consolas" w:hAnsi="Consolas"/>
-          <w:sz w:val="24"/>
-          <w:szCs w:val="24"/>
-        </w:rPr>
-        <w:t>SpringBootServletInitializer</w:t>
-      </w:r>
-      <w:proofErr w:type="spellEnd"/>
+        <w:t>Main method doesn’t work hence you must use a filter called SpringBootServletInitializer</w:t>
+      </w:r>
       <w:r>
         <w:rPr>
           <w:rFonts w:ascii="Consolas" w:hAnsi="Consolas"/>
@@ -2425,25 +2210,7 @@
           <w:sz w:val="24"/>
           <w:szCs w:val="24"/>
         </w:rPr>
-        <w:t xml:space="preserve">Once any class extends </w:t>
-      </w:r>
-      <w:proofErr w:type="spellStart"/>
-      <w:r>
-        <w:rPr>
-          <w:rFonts w:ascii="Consolas" w:hAnsi="Consolas"/>
-          <w:sz w:val="24"/>
-          <w:szCs w:val="24"/>
-        </w:rPr>
-        <w:t>SpringBootServletInitializer</w:t>
-      </w:r>
-      <w:proofErr w:type="spellEnd"/>
-      <w:r>
-        <w:rPr>
-          <w:rFonts w:ascii="Consolas" w:hAnsi="Consolas"/>
-          <w:sz w:val="24"/>
-          <w:szCs w:val="24"/>
-        </w:rPr>
-        <w:t xml:space="preserve"> configure() method will be executed you can write the launching of spring boot application inside the configure</w:t>
+        <w:t>Once any class extends SpringBootServletInitializer configure() method will be executed you can write the launching of spring boot application inside the configure</w:t>
       </w:r>
     </w:p>
     <w:p>
@@ -2549,18 +2316,8 @@
           <w:sz w:val="24"/>
           <w:szCs w:val="24"/>
         </w:rPr>
-        <w:t xml:space="preserve">You must create a class that extends </w:t>
-      </w:r>
-      <w:proofErr w:type="spellStart"/>
-      <w:r>
-        <w:rPr>
-          <w:rFonts w:ascii="Consolas" w:hAnsi="Consolas"/>
-          <w:sz w:val="24"/>
-          <w:szCs w:val="24"/>
-        </w:rPr>
-        <w:t>SpringBootServletInitializer</w:t>
-      </w:r>
-      <w:proofErr w:type="spellEnd"/>
+        <w:t>You must create a class that extends SpringBootServletInitializer</w:t>
+      </w:r>
     </w:p>
     <w:p>
       <w:pPr>
@@ -2659,7 +2416,6 @@
           <w:szCs w:val="24"/>
         </w:rPr>
       </w:pPr>
-      <w:proofErr w:type="spellStart"/>
       <w:r>
         <w:rPr>
           <w:rFonts w:ascii="Consolas" w:hAnsi="Consolas"/>
@@ -2669,7 +2425,6 @@
         </w:rPr>
         <w:t>ServletInitializer</w:t>
       </w:r>
-      <w:proofErr w:type="spellEnd"/>
     </w:p>
     <w:p>
       <w:pPr>
@@ -2749,27 +2504,7 @@
           <w:szCs w:val="24"/>
           <w:highlight w:val="yellow"/>
         </w:rPr>
-        <w:t xml:space="preserve">Now you can use </w:t>
-      </w:r>
-      <w:proofErr w:type="spellStart"/>
-      <w:r>
-        <w:rPr>
-          <w:rFonts w:ascii="Consolas" w:hAnsi="Consolas"/>
-          <w:sz w:val="24"/>
-          <w:szCs w:val="24"/>
-          <w:highlight w:val="yellow"/>
-        </w:rPr>
-        <w:t>mvn</w:t>
-      </w:r>
-      <w:proofErr w:type="spellEnd"/>
-      <w:r>
-        <w:rPr>
-          <w:rFonts w:ascii="Consolas" w:hAnsi="Consolas"/>
-          <w:sz w:val="24"/>
-          <w:szCs w:val="24"/>
-          <w:highlight w:val="yellow"/>
-        </w:rPr>
-        <w:t xml:space="preserve"> package</w:t>
+        <w:t>Now you can use mvn package</w:t>
       </w:r>
     </w:p>
     <w:p>
@@ -2893,25 +2628,7 @@
           <w:sz w:val="24"/>
           <w:szCs w:val="24"/>
         </w:rPr>
-        <w:t>You must use @Configuration class with @</w:t>
-      </w:r>
-      <w:proofErr w:type="spellStart"/>
-      <w:r>
-        <w:rPr>
-          <w:rFonts w:ascii="Consolas" w:hAnsi="Consolas"/>
-          <w:sz w:val="24"/>
-          <w:szCs w:val="24"/>
-        </w:rPr>
-        <w:t>ImportResource</w:t>
-      </w:r>
-      <w:proofErr w:type="spellEnd"/>
-      <w:r>
-        <w:rPr>
-          <w:rFonts w:ascii="Consolas" w:hAnsi="Consolas"/>
-          <w:sz w:val="24"/>
-          <w:szCs w:val="24"/>
-        </w:rPr>
-        <w:t xml:space="preserve"> annotation</w:t>
+        <w:t>You must use @Configuration class with @ImportResource annotation</w:t>
       </w:r>
     </w:p>
     <w:p>
@@ -3022,18 +2739,8 @@
           <w:sz w:val="24"/>
           <w:szCs w:val="24"/>
         </w:rPr>
-        <w:t xml:space="preserve">Build systems - Maven, </w:t>
-      </w:r>
-      <w:proofErr w:type="spellStart"/>
-      <w:r>
-        <w:rPr>
-          <w:rFonts w:ascii="Consolas" w:hAnsi="Consolas"/>
-          <w:sz w:val="24"/>
-          <w:szCs w:val="24"/>
-        </w:rPr>
-        <w:t>Gradle</w:t>
-      </w:r>
-      <w:proofErr w:type="spellEnd"/>
+        <w:t>Build systems - Maven, Gradle</w:t>
+      </w:r>
     </w:p>
     <w:p>
       <w:pPr>
@@ -3055,25 +2762,7 @@
           <w:szCs w:val="24"/>
         </w:rPr>
         <w:lastRenderedPageBreak/>
-        <w:t>Structuring your code - keep @</w:t>
-      </w:r>
-      <w:proofErr w:type="spellStart"/>
-      <w:r>
-        <w:rPr>
-          <w:rFonts w:ascii="Consolas" w:hAnsi="Consolas"/>
-          <w:sz w:val="24"/>
-          <w:szCs w:val="24"/>
-        </w:rPr>
-        <w:t>SpringBootApplication</w:t>
-      </w:r>
-      <w:proofErr w:type="spellEnd"/>
-      <w:r>
-        <w:rPr>
-          <w:rFonts w:ascii="Consolas" w:hAnsi="Consolas"/>
-          <w:sz w:val="24"/>
-          <w:szCs w:val="24"/>
-        </w:rPr>
-        <w:t xml:space="preserve"> in the root package</w:t>
+        <w:t>Structuring your code - keep @SpringBootApplication in the root package</w:t>
       </w:r>
     </w:p>
     <w:p>
@@ -3139,25 +2828,7 @@
           <w:sz w:val="24"/>
           <w:szCs w:val="24"/>
         </w:rPr>
-        <w:t xml:space="preserve">Don’t enable </w:t>
-      </w:r>
-      <w:proofErr w:type="spellStart"/>
-      <w:r>
-        <w:rPr>
-          <w:rFonts w:ascii="Consolas" w:hAnsi="Consolas"/>
-          <w:sz w:val="24"/>
-          <w:szCs w:val="24"/>
-        </w:rPr>
-        <w:t>devtools</w:t>
-      </w:r>
-      <w:proofErr w:type="spellEnd"/>
-      <w:r>
-        <w:rPr>
-          <w:rFonts w:ascii="Consolas" w:hAnsi="Consolas"/>
-          <w:sz w:val="24"/>
-          <w:szCs w:val="24"/>
-        </w:rPr>
-        <w:t xml:space="preserve"> in the production</w:t>
+        <w:t>Don’t enable devtools in the production</w:t>
       </w:r>
     </w:p>
     <w:p>
@@ -3234,43 +2905,82 @@
           <w:szCs w:val="24"/>
         </w:rPr>
       </w:pPr>
-      <w:proofErr w:type="gramStart"/>
-      <w:r>
-        <w:rPr>
-          <w:rFonts w:ascii="Consolas" w:hAnsi="Consolas"/>
-          <w:sz w:val="24"/>
-          <w:szCs w:val="24"/>
-        </w:rPr>
-        <w:t>you</w:t>
-      </w:r>
-      <w:proofErr w:type="gramEnd"/>
-      <w:r>
-        <w:rPr>
-          <w:rFonts w:ascii="Consolas" w:hAnsi="Consolas"/>
-          <w:sz w:val="24"/>
-          <w:szCs w:val="24"/>
-        </w:rPr>
-        <w:t xml:space="preserve"> can see beans, health, metrics</w:t>
-      </w:r>
-    </w:p>
-    <w:p>
-      <w:pPr>
-        <w:rPr>
-          <w:rFonts w:ascii="Consolas" w:hAnsi="Consolas"/>
-          <w:sz w:val="24"/>
-          <w:szCs w:val="24"/>
-        </w:rPr>
-      </w:pPr>
-      <w:proofErr w:type="gramStart"/>
-      <w:r>
-        <w:rPr>
-          <w:rFonts w:ascii="Consolas" w:hAnsi="Consolas"/>
-          <w:sz w:val="24"/>
-          <w:szCs w:val="24"/>
-        </w:rPr>
-        <w:t>health</w:t>
-      </w:r>
-      <w:proofErr w:type="gramEnd"/>
+      <w:r>
+        <w:rPr>
+          <w:rFonts w:ascii="Consolas" w:hAnsi="Consolas"/>
+          <w:sz w:val="24"/>
+          <w:szCs w:val="24"/>
+        </w:rPr>
+        <w:t>you can see beans, health, metrics</w:t>
+      </w:r>
+    </w:p>
+    <w:p>
+      <w:pPr>
+        <w:rPr>
+          <w:rFonts w:ascii="Consolas" w:hAnsi="Consolas"/>
+          <w:sz w:val="24"/>
+          <w:szCs w:val="24"/>
+        </w:rPr>
+      </w:pPr>
+      <w:r>
+        <w:rPr>
+          <w:rFonts w:ascii="Consolas" w:hAnsi="Consolas"/>
+          <w:sz w:val="24"/>
+          <w:szCs w:val="24"/>
+        </w:rPr>
+        <w:t>health:</w:t>
+      </w:r>
+    </w:p>
+    <w:p>
+      <w:pPr>
+        <w:rPr>
+          <w:rFonts w:ascii="Consolas" w:hAnsi="Consolas"/>
+          <w:sz w:val="24"/>
+          <w:szCs w:val="24"/>
+        </w:rPr>
+      </w:pPr>
+      <w:r>
+        <w:rPr>
+          <w:rFonts w:ascii="Consolas" w:hAnsi="Consolas"/>
+          <w:sz w:val="24"/>
+          <w:szCs w:val="24"/>
+        </w:rPr>
+        <w:t>beans:</w:t>
+      </w:r>
+    </w:p>
+    <w:p>
+      <w:pPr>
+        <w:rPr>
+          <w:rFonts w:ascii="Consolas" w:hAnsi="Consolas"/>
+          <w:sz w:val="24"/>
+          <w:szCs w:val="24"/>
+        </w:rPr>
+      </w:pPr>
+      <w:r>
+        <w:rPr>
+          <w:rFonts w:ascii="Consolas" w:hAnsi="Consolas"/>
+          <w:sz w:val="24"/>
+          <w:szCs w:val="24"/>
+        </w:rPr>
+        <w:t>env:</w:t>
+      </w:r>
+    </w:p>
+    <w:p>
+      <w:pPr>
+        <w:rPr>
+          <w:rFonts w:ascii="Consolas" w:hAnsi="Consolas"/>
+          <w:sz w:val="24"/>
+          <w:szCs w:val="24"/>
+        </w:rPr>
+      </w:pPr>
+      <w:r>
+        <w:rPr>
+          <w:rFonts w:ascii="Consolas" w:hAnsi="Consolas"/>
+          <w:sz w:val="24"/>
+          <w:szCs w:val="24"/>
+        </w:rPr>
+        <w:t>metrics</w:t>
+      </w:r>
       <w:r>
         <w:rPr>
           <w:rFonts w:ascii="Consolas" w:hAnsi="Consolas"/>
@@ -3288,89 +2998,6 @@
           <w:szCs w:val="24"/>
         </w:rPr>
       </w:pPr>
-      <w:proofErr w:type="gramStart"/>
-      <w:r>
-        <w:rPr>
-          <w:rFonts w:ascii="Consolas" w:hAnsi="Consolas"/>
-          <w:sz w:val="24"/>
-          <w:szCs w:val="24"/>
-        </w:rPr>
-        <w:t>beans</w:t>
-      </w:r>
-      <w:proofErr w:type="gramEnd"/>
-      <w:r>
-        <w:rPr>
-          <w:rFonts w:ascii="Consolas" w:hAnsi="Consolas"/>
-          <w:sz w:val="24"/>
-          <w:szCs w:val="24"/>
-        </w:rPr>
-        <w:t>:</w:t>
-      </w:r>
-    </w:p>
-    <w:p>
-      <w:pPr>
-        <w:rPr>
-          <w:rFonts w:ascii="Consolas" w:hAnsi="Consolas"/>
-          <w:sz w:val="24"/>
-          <w:szCs w:val="24"/>
-        </w:rPr>
-      </w:pPr>
-      <w:proofErr w:type="spellStart"/>
-      <w:proofErr w:type="gramStart"/>
-      <w:r>
-        <w:rPr>
-          <w:rFonts w:ascii="Consolas" w:hAnsi="Consolas"/>
-          <w:sz w:val="24"/>
-          <w:szCs w:val="24"/>
-        </w:rPr>
-        <w:t>env</w:t>
-      </w:r>
-      <w:proofErr w:type="spellEnd"/>
-      <w:proofErr w:type="gramEnd"/>
-      <w:r>
-        <w:rPr>
-          <w:rFonts w:ascii="Consolas" w:hAnsi="Consolas"/>
-          <w:sz w:val="24"/>
-          <w:szCs w:val="24"/>
-        </w:rPr>
-        <w:t>:</w:t>
-      </w:r>
-    </w:p>
-    <w:p>
-      <w:pPr>
-        <w:rPr>
-          <w:rFonts w:ascii="Consolas" w:hAnsi="Consolas"/>
-          <w:sz w:val="24"/>
-          <w:szCs w:val="24"/>
-        </w:rPr>
-      </w:pPr>
-      <w:proofErr w:type="gramStart"/>
-      <w:r>
-        <w:rPr>
-          <w:rFonts w:ascii="Consolas" w:hAnsi="Consolas"/>
-          <w:sz w:val="24"/>
-          <w:szCs w:val="24"/>
-        </w:rPr>
-        <w:t>metrics</w:t>
-      </w:r>
-      <w:proofErr w:type="gramEnd"/>
-      <w:r>
-        <w:rPr>
-          <w:rFonts w:ascii="Consolas" w:hAnsi="Consolas"/>
-          <w:sz w:val="24"/>
-          <w:szCs w:val="24"/>
-        </w:rPr>
-        <w:t>:</w:t>
-      </w:r>
-    </w:p>
-    <w:p>
-      <w:pPr>
-        <w:rPr>
-          <w:rFonts w:ascii="Consolas" w:hAnsi="Consolas"/>
-          <w:sz w:val="24"/>
-          <w:szCs w:val="24"/>
-        </w:rPr>
-      </w:pPr>
     </w:p>
     <w:p>
       <w:pPr>
@@ -3404,43 +3031,7 @@
           <w:sz w:val="24"/>
           <w:szCs w:val="24"/>
         </w:rPr>
-        <w:t xml:space="preserve">You can use </w:t>
-      </w:r>
-      <w:proofErr w:type="spellStart"/>
-      <w:r>
-        <w:rPr>
-          <w:rFonts w:ascii="Consolas" w:hAnsi="Consolas"/>
-          <w:sz w:val="24"/>
-          <w:szCs w:val="24"/>
-        </w:rPr>
-        <w:t>JpaRepository</w:t>
-      </w:r>
-      <w:proofErr w:type="spellEnd"/>
-      <w:r>
-        <w:rPr>
-          <w:rFonts w:ascii="Consolas" w:hAnsi="Consolas"/>
-          <w:sz w:val="24"/>
-          <w:szCs w:val="24"/>
-        </w:rPr>
-        <w:t xml:space="preserve"> and </w:t>
-      </w:r>
-      <w:proofErr w:type="spellStart"/>
-      <w:r>
-        <w:rPr>
-          <w:rFonts w:ascii="Consolas" w:hAnsi="Consolas"/>
-          <w:sz w:val="24"/>
-          <w:szCs w:val="24"/>
-        </w:rPr>
-        <w:t>CrudRepository</w:t>
-      </w:r>
-      <w:proofErr w:type="spellEnd"/>
-      <w:r>
-        <w:rPr>
-          <w:rFonts w:ascii="Consolas" w:hAnsi="Consolas"/>
-          <w:sz w:val="24"/>
-          <w:szCs w:val="24"/>
-        </w:rPr>
-        <w:t xml:space="preserve"> which has inbui</w:t>
+        <w:t>You can use JpaRepository and CrudRepository which has inbui</w:t>
       </w:r>
       <w:r>
         <w:rPr>
@@ -3530,7 +3121,6 @@
           <w:szCs w:val="24"/>
         </w:rPr>
       </w:pPr>
-      <w:proofErr w:type="spellStart"/>
       <w:r>
         <w:rPr>
           <w:rFonts w:ascii="Consolas" w:hAnsi="Consolas"/>
@@ -3538,9 +3128,103 @@
           <w:szCs w:val="24"/>
           <w:highlight w:val="yellow"/>
         </w:rPr>
-        <w:t>JpaRepository</w:t>
-      </w:r>
-      <w:proofErr w:type="spellEnd"/>
+        <w:t>JpaRepository gives you lot of methods like</w:t>
+      </w:r>
+    </w:p>
+    <w:p>
+      <w:pPr>
+        <w:rPr>
+          <w:rFonts w:ascii="Consolas" w:hAnsi="Consolas"/>
+          <w:sz w:val="24"/>
+          <w:szCs w:val="24"/>
+        </w:rPr>
+      </w:pPr>
+      <w:r>
+        <w:rPr>
+          <w:rFonts w:ascii="Consolas" w:hAnsi="Consolas"/>
+          <w:sz w:val="24"/>
+          <w:szCs w:val="24"/>
+        </w:rPr>
+        <w:t>save() : it is used store &amp; update both</w:t>
+      </w:r>
+    </w:p>
+    <w:p>
+      <w:pPr>
+        <w:rPr>
+          <w:rFonts w:ascii="Consolas" w:hAnsi="Consolas"/>
+          <w:sz w:val="24"/>
+          <w:szCs w:val="24"/>
+        </w:rPr>
+      </w:pPr>
+      <w:r>
+        <w:rPr>
+          <w:rFonts w:ascii="Consolas" w:hAnsi="Consolas"/>
+          <w:sz w:val="24"/>
+          <w:szCs w:val="24"/>
+        </w:rPr>
+        <w:t>deleteById():</w:t>
+      </w:r>
+    </w:p>
+    <w:p>
+      <w:pPr>
+        <w:rPr>
+          <w:rFonts w:ascii="Consolas" w:hAnsi="Consolas"/>
+          <w:sz w:val="24"/>
+          <w:szCs w:val="24"/>
+        </w:rPr>
+      </w:pPr>
+      <w:r>
+        <w:rPr>
+          <w:rFonts w:ascii="Consolas" w:hAnsi="Consolas"/>
+          <w:sz w:val="24"/>
+          <w:szCs w:val="24"/>
+        </w:rPr>
+        <w:t>findById()</w:t>
+      </w:r>
+    </w:p>
+    <w:p>
+      <w:pPr>
+        <w:rPr>
+          <w:rFonts w:ascii="Consolas" w:hAnsi="Consolas"/>
+          <w:sz w:val="24"/>
+          <w:szCs w:val="24"/>
+        </w:rPr>
+      </w:pPr>
+      <w:r>
+        <w:rPr>
+          <w:rFonts w:ascii="Consolas" w:hAnsi="Consolas"/>
+          <w:sz w:val="24"/>
+          <w:szCs w:val="24"/>
+        </w:rPr>
+        <w:t>findAll()</w:t>
+      </w:r>
+    </w:p>
+    <w:p>
+      <w:pPr>
+        <w:rPr>
+          <w:rFonts w:ascii="Consolas" w:hAnsi="Consolas"/>
+          <w:sz w:val="24"/>
+          <w:szCs w:val="24"/>
+        </w:rPr>
+      </w:pPr>
+    </w:p>
+    <w:p>
+      <w:pPr>
+        <w:rPr>
+          <w:rFonts w:ascii="Consolas" w:hAnsi="Consolas"/>
+          <w:sz w:val="24"/>
+          <w:szCs w:val="24"/>
+        </w:rPr>
+      </w:pPr>
+    </w:p>
+    <w:p>
+      <w:pPr>
+        <w:rPr>
+          <w:rFonts w:ascii="Consolas" w:hAnsi="Consolas"/>
+          <w:sz w:val="24"/>
+          <w:szCs w:val="24"/>
+        </w:rPr>
+      </w:pPr>
       <w:r>
         <w:rPr>
           <w:rFonts w:ascii="Consolas" w:hAnsi="Consolas"/>
@@ -3548,168 +3232,8 @@
           <w:szCs w:val="24"/>
           <w:highlight w:val="yellow"/>
         </w:rPr>
-        <w:t xml:space="preserve"> gives you lot of methods like</w:t>
-      </w:r>
-    </w:p>
-    <w:p>
-      <w:pPr>
-        <w:rPr>
-          <w:rFonts w:ascii="Consolas" w:hAnsi="Consolas"/>
-          <w:sz w:val="24"/>
-          <w:szCs w:val="24"/>
-        </w:rPr>
-      </w:pPr>
-      <w:proofErr w:type="gramStart"/>
-      <w:r>
-        <w:rPr>
-          <w:rFonts w:ascii="Consolas" w:hAnsi="Consolas"/>
-          <w:sz w:val="24"/>
-          <w:szCs w:val="24"/>
-        </w:rPr>
-        <w:t>save(</w:t>
-      </w:r>
-      <w:proofErr w:type="gramEnd"/>
-      <w:r>
-        <w:rPr>
-          <w:rFonts w:ascii="Consolas" w:hAnsi="Consolas"/>
-          <w:sz w:val="24"/>
-          <w:szCs w:val="24"/>
-        </w:rPr>
-        <w:t>) : it is used store &amp; update both</w:t>
-      </w:r>
-    </w:p>
-    <w:p>
-      <w:pPr>
-        <w:rPr>
-          <w:rFonts w:ascii="Consolas" w:hAnsi="Consolas"/>
-          <w:sz w:val="24"/>
-          <w:szCs w:val="24"/>
-        </w:rPr>
-      </w:pPr>
-      <w:proofErr w:type="spellStart"/>
-      <w:proofErr w:type="gramStart"/>
-      <w:r>
-        <w:rPr>
-          <w:rFonts w:ascii="Consolas" w:hAnsi="Consolas"/>
-          <w:sz w:val="24"/>
-          <w:szCs w:val="24"/>
-        </w:rPr>
-        <w:t>deleteById</w:t>
-      </w:r>
-      <w:proofErr w:type="spellEnd"/>
-      <w:r>
-        <w:rPr>
-          <w:rFonts w:ascii="Consolas" w:hAnsi="Consolas"/>
-          <w:sz w:val="24"/>
-          <w:szCs w:val="24"/>
-        </w:rPr>
-        <w:t>(</w:t>
-      </w:r>
-      <w:proofErr w:type="gramEnd"/>
-      <w:r>
-        <w:rPr>
-          <w:rFonts w:ascii="Consolas" w:hAnsi="Consolas"/>
-          <w:sz w:val="24"/>
-          <w:szCs w:val="24"/>
-        </w:rPr>
-        <w:t>):</w:t>
-      </w:r>
-    </w:p>
-    <w:p>
-      <w:pPr>
-        <w:rPr>
-          <w:rFonts w:ascii="Consolas" w:hAnsi="Consolas"/>
-          <w:sz w:val="24"/>
-          <w:szCs w:val="24"/>
-        </w:rPr>
-      </w:pPr>
-      <w:proofErr w:type="spellStart"/>
-      <w:proofErr w:type="gramStart"/>
-      <w:r>
-        <w:rPr>
-          <w:rFonts w:ascii="Consolas" w:hAnsi="Consolas"/>
-          <w:sz w:val="24"/>
-          <w:szCs w:val="24"/>
-        </w:rPr>
-        <w:t>findById</w:t>
-      </w:r>
-      <w:proofErr w:type="spellEnd"/>
-      <w:r>
-        <w:rPr>
-          <w:rFonts w:ascii="Consolas" w:hAnsi="Consolas"/>
-          <w:sz w:val="24"/>
-          <w:szCs w:val="24"/>
-        </w:rPr>
-        <w:t>()</w:t>
-      </w:r>
-      <w:proofErr w:type="gramEnd"/>
-    </w:p>
-    <w:p>
-      <w:pPr>
-        <w:rPr>
-          <w:rFonts w:ascii="Consolas" w:hAnsi="Consolas"/>
-          <w:sz w:val="24"/>
-          <w:szCs w:val="24"/>
-        </w:rPr>
-      </w:pPr>
-      <w:proofErr w:type="spellStart"/>
-      <w:proofErr w:type="gramStart"/>
-      <w:r>
-        <w:rPr>
-          <w:rFonts w:ascii="Consolas" w:hAnsi="Consolas"/>
-          <w:sz w:val="24"/>
-          <w:szCs w:val="24"/>
-        </w:rPr>
-        <w:t>findAll</w:t>
-      </w:r>
-      <w:proofErr w:type="spellEnd"/>
-      <w:r>
-        <w:rPr>
-          <w:rFonts w:ascii="Consolas" w:hAnsi="Consolas"/>
-          <w:sz w:val="24"/>
-          <w:szCs w:val="24"/>
-        </w:rPr>
-        <w:t>()</w:t>
-      </w:r>
-      <w:proofErr w:type="gramEnd"/>
-    </w:p>
-    <w:p>
-      <w:pPr>
-        <w:rPr>
-          <w:rFonts w:ascii="Consolas" w:hAnsi="Consolas"/>
-          <w:sz w:val="24"/>
-          <w:szCs w:val="24"/>
-        </w:rPr>
-      </w:pPr>
-    </w:p>
-    <w:p>
-      <w:pPr>
-        <w:rPr>
-          <w:rFonts w:ascii="Consolas" w:hAnsi="Consolas"/>
-          <w:sz w:val="24"/>
-          <w:szCs w:val="24"/>
-        </w:rPr>
-      </w:pPr>
-    </w:p>
-    <w:p>
-      <w:pPr>
-        <w:rPr>
-          <w:rFonts w:ascii="Consolas" w:hAnsi="Consolas"/>
-          <w:sz w:val="24"/>
-          <w:szCs w:val="24"/>
-        </w:rPr>
-      </w:pPr>
-      <w:proofErr w:type="spellStart"/>
-      <w:r>
-        <w:rPr>
-          <w:rFonts w:ascii="Consolas" w:hAnsi="Consolas"/>
-          <w:sz w:val="24"/>
-          <w:szCs w:val="24"/>
-          <w:highlight w:val="yellow"/>
-        </w:rPr>
         <w:t>application.properties</w:t>
       </w:r>
-      <w:proofErr w:type="spellEnd"/>
     </w:p>
     <w:p>
       <w:pPr>
@@ -3723,8 +3247,6 @@
           <w:szCs w:val="24"/>
         </w:rPr>
       </w:pPr>
-      <w:proofErr w:type="spellStart"/>
-      <w:proofErr w:type="gramStart"/>
       <w:r>
         <w:rPr>
           <w:rFonts w:ascii="Consolas" w:hAnsi="Consolas" w:cs="Consolas"/>
@@ -3732,19 +3254,8 @@
           <w:sz w:val="24"/>
           <w:szCs w:val="24"/>
         </w:rPr>
-        <w:t>spring.datasource.driver</w:t>
-      </w:r>
-      <w:proofErr w:type="spellEnd"/>
-      <w:r>
-        <w:rPr>
-          <w:rFonts w:ascii="Consolas" w:hAnsi="Consolas" w:cs="Consolas"/>
-          <w:color w:val="000000"/>
-          <w:sz w:val="24"/>
-          <w:szCs w:val="24"/>
-        </w:rPr>
-        <w:t>-class-name=</w:t>
-      </w:r>
-      <w:proofErr w:type="gramEnd"/>
+        <w:t>spring.datasource.driver-class-name=</w:t>
+      </w:r>
       <w:r>
         <w:rPr>
           <w:rFonts w:ascii="Consolas" w:hAnsi="Consolas" w:cs="Consolas"/>
@@ -3767,7 +3278,6 @@
           <w:szCs w:val="24"/>
         </w:rPr>
       </w:pPr>
-      <w:proofErr w:type="spellStart"/>
       <w:r>
         <w:rPr>
           <w:rFonts w:ascii="Consolas" w:hAnsi="Consolas" w:cs="Consolas"/>
@@ -3775,17 +3285,7 @@
           <w:sz w:val="24"/>
           <w:szCs w:val="24"/>
         </w:rPr>
-        <w:t>spring.datasource.url</w:t>
-      </w:r>
-      <w:proofErr w:type="spellEnd"/>
-      <w:r>
-        <w:rPr>
-          <w:rFonts w:ascii="Consolas" w:hAnsi="Consolas" w:cs="Consolas"/>
-          <w:color w:val="000000"/>
-          <w:sz w:val="24"/>
-          <w:szCs w:val="24"/>
-        </w:rPr>
-        <w:t>=</w:t>
+        <w:t>spring.datasource.url=</w:t>
       </w:r>
       <w:r>
         <w:rPr>
@@ -3794,19 +3294,8 @@
           <w:sz w:val="24"/>
           <w:szCs w:val="24"/>
         </w:rPr>
-        <w:t>jdbc</w:t>
-      </w:r>
-      <w:proofErr w:type="gramStart"/>
-      <w:r>
-        <w:rPr>
-          <w:rFonts w:ascii="Consolas" w:hAnsi="Consolas" w:cs="Consolas"/>
-          <w:color w:val="2AA198"/>
-          <w:sz w:val="24"/>
-          <w:szCs w:val="24"/>
-        </w:rPr>
-        <w:t>:h2:mem:myDB</w:t>
-      </w:r>
-      <w:proofErr w:type="gramEnd"/>
+        <w:t>jdbc:h2:mem:myDB</w:t>
+      </w:r>
     </w:p>
     <w:p>
       <w:pPr>
@@ -3820,7 +3309,6 @@
           <w:szCs w:val="24"/>
         </w:rPr>
       </w:pPr>
-      <w:proofErr w:type="spellStart"/>
       <w:r>
         <w:rPr>
           <w:rFonts w:ascii="Consolas" w:hAnsi="Consolas" w:cs="Consolas"/>
@@ -3828,17 +3316,7 @@
           <w:sz w:val="24"/>
           <w:szCs w:val="24"/>
         </w:rPr>
-        <w:t>spring.datasource.username</w:t>
-      </w:r>
-      <w:proofErr w:type="spellEnd"/>
-      <w:r>
-        <w:rPr>
-          <w:rFonts w:ascii="Consolas" w:hAnsi="Consolas" w:cs="Consolas"/>
-          <w:color w:val="000000"/>
-          <w:sz w:val="24"/>
-          <w:szCs w:val="24"/>
-        </w:rPr>
-        <w:t>=</w:t>
+        <w:t>spring.datasource.username=</w:t>
       </w:r>
       <w:r>
         <w:rPr>
@@ -3862,7 +3340,6 @@
           <w:szCs w:val="24"/>
         </w:rPr>
       </w:pPr>
-      <w:proofErr w:type="spellStart"/>
       <w:r>
         <w:rPr>
           <w:rFonts w:ascii="Consolas" w:hAnsi="Consolas" w:cs="Consolas"/>
@@ -3870,17 +3347,7 @@
           <w:sz w:val="24"/>
           <w:szCs w:val="24"/>
         </w:rPr>
-        <w:t>spring.datasource.password</w:t>
-      </w:r>
-      <w:proofErr w:type="spellEnd"/>
-      <w:r>
-        <w:rPr>
-          <w:rFonts w:ascii="Consolas" w:hAnsi="Consolas" w:cs="Consolas"/>
-          <w:color w:val="000000"/>
-          <w:sz w:val="24"/>
-          <w:szCs w:val="24"/>
-        </w:rPr>
-        <w:t>=</w:t>
+        <w:t>spring.datasource.password=</w:t>
       </w:r>
       <w:r>
         <w:rPr>
@@ -4039,7 +3506,6 @@
           <w:szCs w:val="24"/>
         </w:rPr>
       </w:pPr>
-      <w:proofErr w:type="gramStart"/>
       <w:r>
         <w:rPr>
           <w:rFonts w:ascii="Consolas" w:hAnsi="Consolas" w:cs="Consolas"/>
@@ -4051,7 +3517,6 @@
         </w:rPr>
         <w:t>package</w:t>
       </w:r>
-      <w:proofErr w:type="gramEnd"/>
       <w:r>
         <w:rPr>
           <w:rFonts w:ascii="Consolas" w:hAnsi="Consolas" w:cs="Consolas"/>
@@ -4059,27 +3524,7 @@
           <w:sz w:val="24"/>
           <w:szCs w:val="24"/>
         </w:rPr>
-        <w:t xml:space="preserve"> </w:t>
-      </w:r>
-      <w:proofErr w:type="spellStart"/>
-      <w:r>
-        <w:rPr>
-          <w:rFonts w:ascii="Consolas" w:hAnsi="Consolas" w:cs="Consolas"/>
-          <w:color w:val="000000"/>
-          <w:sz w:val="24"/>
-          <w:szCs w:val="24"/>
-        </w:rPr>
-        <w:t>com.example.myspringbootappdatajpa</w:t>
-      </w:r>
-      <w:proofErr w:type="spellEnd"/>
-      <w:r>
-        <w:rPr>
-          <w:rFonts w:ascii="Consolas" w:hAnsi="Consolas" w:cs="Consolas"/>
-          <w:color w:val="000000"/>
-          <w:sz w:val="24"/>
-          <w:szCs w:val="24"/>
-        </w:rPr>
-        <w:t>;</w:t>
+        <w:t xml:space="preserve"> com.example.myspringbootappdatajpa;</w:t>
       </w:r>
     </w:p>
     <w:p>
@@ -4107,7 +3552,6 @@
           <w:szCs w:val="24"/>
         </w:rPr>
       </w:pPr>
-      <w:proofErr w:type="gramStart"/>
       <w:r>
         <w:rPr>
           <w:rFonts w:ascii="Consolas" w:hAnsi="Consolas" w:cs="Consolas"/>
@@ -4119,7 +3563,6 @@
         </w:rPr>
         <w:t>import</w:t>
       </w:r>
-      <w:proofErr w:type="gramEnd"/>
       <w:r>
         <w:rPr>
           <w:rFonts w:ascii="Consolas" w:hAnsi="Consolas" w:cs="Consolas"/>
@@ -4127,27 +3570,7 @@
           <w:sz w:val="24"/>
           <w:szCs w:val="24"/>
         </w:rPr>
-        <w:t xml:space="preserve"> </w:t>
-      </w:r>
-      <w:proofErr w:type="spellStart"/>
-      <w:r>
-        <w:rPr>
-          <w:rFonts w:ascii="Consolas" w:hAnsi="Consolas" w:cs="Consolas"/>
-          <w:color w:val="000000"/>
-          <w:sz w:val="24"/>
-          <w:szCs w:val="24"/>
-        </w:rPr>
-        <w:t>org.springframework.data.jpa.repository.JpaRepository</w:t>
-      </w:r>
-      <w:proofErr w:type="spellEnd"/>
-      <w:r>
-        <w:rPr>
-          <w:rFonts w:ascii="Consolas" w:hAnsi="Consolas" w:cs="Consolas"/>
-          <w:color w:val="000000"/>
-          <w:sz w:val="24"/>
-          <w:szCs w:val="24"/>
-        </w:rPr>
-        <w:t>;</w:t>
+        <w:t xml:space="preserve"> org.springframework.data.jpa.repository.JpaRepository;</w:t>
       </w:r>
     </w:p>
     <w:p>
@@ -4175,7 +3598,6 @@
           <w:szCs w:val="24"/>
         </w:rPr>
       </w:pPr>
-      <w:proofErr w:type="gramStart"/>
       <w:r>
         <w:rPr>
           <w:rFonts w:ascii="Consolas" w:hAnsi="Consolas" w:cs="Consolas"/>
@@ -4187,7 +3609,6 @@
         </w:rPr>
         <w:t>public</w:t>
       </w:r>
-      <w:proofErr w:type="gramEnd"/>
       <w:r>
         <w:rPr>
           <w:rFonts w:ascii="Consolas" w:hAnsi="Consolas" w:cs="Consolas"/>
@@ -4215,27 +3636,7 @@
           <w:sz w:val="24"/>
           <w:szCs w:val="24"/>
         </w:rPr>
-        <w:t xml:space="preserve"> </w:t>
-      </w:r>
-      <w:proofErr w:type="spellStart"/>
-      <w:r>
-        <w:rPr>
-          <w:rFonts w:ascii="Consolas" w:hAnsi="Consolas" w:cs="Consolas"/>
-          <w:color w:val="000000"/>
-          <w:sz w:val="24"/>
-          <w:szCs w:val="24"/>
-        </w:rPr>
-        <w:t>ProfileDaoRepository</w:t>
-      </w:r>
-      <w:proofErr w:type="spellEnd"/>
-      <w:r>
-        <w:rPr>
-          <w:rFonts w:ascii="Consolas" w:hAnsi="Consolas" w:cs="Consolas"/>
-          <w:color w:val="000000"/>
-          <w:sz w:val="24"/>
-          <w:szCs w:val="24"/>
-        </w:rPr>
-        <w:t xml:space="preserve"> </w:t>
+        <w:t xml:space="preserve"> ProfileDaoRepository </w:t>
       </w:r>
       <w:r>
         <w:rPr>
@@ -4255,27 +3656,7 @@
           <w:sz w:val="24"/>
           <w:szCs w:val="24"/>
         </w:rPr>
-        <w:t xml:space="preserve"> </w:t>
-      </w:r>
-      <w:proofErr w:type="spellStart"/>
-      <w:r>
-        <w:rPr>
-          <w:rFonts w:ascii="Consolas" w:hAnsi="Consolas" w:cs="Consolas"/>
-          <w:color w:val="000000"/>
-          <w:sz w:val="24"/>
-          <w:szCs w:val="24"/>
-        </w:rPr>
-        <w:t>JpaRepository</w:t>
-      </w:r>
-      <w:proofErr w:type="spellEnd"/>
-      <w:r>
-        <w:rPr>
-          <w:rFonts w:ascii="Consolas" w:hAnsi="Consolas" w:cs="Consolas"/>
-          <w:color w:val="000000"/>
-          <w:sz w:val="24"/>
-          <w:szCs w:val="24"/>
-        </w:rPr>
-        <w:t>&lt;Profile, Integer&gt; {</w:t>
+        <w:t xml:space="preserve"> JpaRepository&lt;Profile, Integer&gt; {</w:t>
       </w:r>
     </w:p>
     <w:p>
@@ -4547,18 +3928,8 @@
           <w:sz w:val="24"/>
           <w:szCs w:val="24"/>
         </w:rPr>
-        <w:t xml:space="preserve">Spring Cloud </w:t>
-      </w:r>
-      <w:proofErr w:type="spellStart"/>
-      <w:r>
-        <w:rPr>
-          <w:rFonts w:ascii="Consolas" w:hAnsi="Consolas"/>
-          <w:sz w:val="24"/>
-          <w:szCs w:val="24"/>
-        </w:rPr>
-        <w:t>Config</w:t>
-      </w:r>
-      <w:proofErr w:type="spellEnd"/>
+        <w:t>Spring Cloud Config</w:t>
+      </w:r>
     </w:p>
     <w:p>
       <w:pPr>
@@ -4678,25 +4049,7 @@
           <w:sz w:val="24"/>
           <w:szCs w:val="24"/>
         </w:rPr>
-        <w:t xml:space="preserve">The externalized configuration location can be a </w:t>
-      </w:r>
-      <w:proofErr w:type="spellStart"/>
-      <w:r>
-        <w:rPr>
-          <w:rFonts w:ascii="Consolas" w:hAnsi="Consolas"/>
-          <w:sz w:val="24"/>
-          <w:szCs w:val="24"/>
-        </w:rPr>
-        <w:t>filesystem</w:t>
-      </w:r>
-      <w:proofErr w:type="spellEnd"/>
-      <w:r>
-        <w:rPr>
-          <w:rFonts w:ascii="Consolas" w:hAnsi="Consolas"/>
-          <w:sz w:val="24"/>
-          <w:szCs w:val="24"/>
-        </w:rPr>
-        <w:t xml:space="preserve"> / GIT</w:t>
+        <w:t>The externalized configuration location can be a filesystem / GIT</w:t>
       </w:r>
     </w:p>
     <w:p>
@@ -4830,23 +4183,13 @@
           <w:szCs w:val="24"/>
         </w:rPr>
       </w:pPr>
-      <w:proofErr w:type="spellStart"/>
-      <w:r>
-        <w:rPr>
-          <w:rFonts w:ascii="Consolas" w:hAnsi="Consolas"/>
-          <w:sz w:val="24"/>
-          <w:szCs w:val="24"/>
-        </w:rPr>
-        <w:t>Config</w:t>
-      </w:r>
-      <w:proofErr w:type="spellEnd"/>
-      <w:r>
-        <w:rPr>
-          <w:rFonts w:ascii="Consolas" w:hAnsi="Consolas"/>
-          <w:sz w:val="24"/>
-          <w:szCs w:val="24"/>
-        </w:rPr>
-        <w:t xml:space="preserve"> Client Features</w:t>
+      <w:r>
+        <w:rPr>
+          <w:rFonts w:ascii="Consolas" w:hAnsi="Consolas"/>
+          <w:sz w:val="24"/>
+          <w:szCs w:val="24"/>
+        </w:rPr>
+        <w:t>Config Client Features</w:t>
       </w:r>
     </w:p>
     <w:p>
@@ -4868,25 +4211,7 @@
           <w:sz w:val="24"/>
           <w:szCs w:val="24"/>
         </w:rPr>
-        <w:t xml:space="preserve">This binds to the </w:t>
-      </w:r>
-      <w:proofErr w:type="spellStart"/>
-      <w:r>
-        <w:rPr>
-          <w:rFonts w:ascii="Consolas" w:hAnsi="Consolas"/>
-          <w:sz w:val="24"/>
-          <w:szCs w:val="24"/>
-        </w:rPr>
-        <w:t>config</w:t>
-      </w:r>
-      <w:proofErr w:type="spellEnd"/>
-      <w:r>
-        <w:rPr>
-          <w:rFonts w:ascii="Consolas" w:hAnsi="Consolas"/>
-          <w:sz w:val="24"/>
-          <w:szCs w:val="24"/>
-        </w:rPr>
-        <w:t xml:space="preserve"> server &amp; spring environment will load the remote resource properties</w:t>
+        <w:t>This binds to the config server &amp; spring environment will load the remote resource properties</w:t>
       </w:r>
     </w:p>
     <w:p>
@@ -4986,23 +4311,13 @@
           <w:szCs w:val="24"/>
         </w:rPr>
       </w:pPr>
-      <w:proofErr w:type="spellStart"/>
-      <w:r>
-        <w:rPr>
-          <w:rFonts w:ascii="Consolas" w:hAnsi="Consolas"/>
-          <w:sz w:val="24"/>
-          <w:szCs w:val="24"/>
-        </w:rPr>
-        <w:t>Config</w:t>
-      </w:r>
-      <w:proofErr w:type="spellEnd"/>
-      <w:r>
-        <w:rPr>
-          <w:rFonts w:ascii="Consolas" w:hAnsi="Consolas"/>
-          <w:sz w:val="24"/>
-          <w:szCs w:val="24"/>
-        </w:rPr>
-        <w:t>-Server</w:t>
+      <w:r>
+        <w:rPr>
+          <w:rFonts w:ascii="Consolas" w:hAnsi="Consolas"/>
+          <w:sz w:val="24"/>
+          <w:szCs w:val="24"/>
+        </w:rPr>
+        <w:t>Config-Server</w:t>
       </w:r>
     </w:p>
     <w:p>
@@ -5048,94 +4363,30 @@
           <w:szCs w:val="24"/>
         </w:rPr>
       </w:pPr>
-      <w:proofErr w:type="spellStart"/>
-      <w:r>
-        <w:rPr>
-          <w:rFonts w:ascii="Consolas" w:hAnsi="Consolas"/>
-          <w:sz w:val="24"/>
-          <w:szCs w:val="24"/>
-        </w:rPr>
-        <w:t>Config</w:t>
-      </w:r>
-      <w:proofErr w:type="spellEnd"/>
-      <w:r>
-        <w:rPr>
-          <w:rFonts w:ascii="Consolas" w:hAnsi="Consolas"/>
-          <w:sz w:val="24"/>
-          <w:szCs w:val="24"/>
-        </w:rPr>
-        <w:t>-Client</w:t>
-      </w:r>
-    </w:p>
-    <w:p>
-      <w:pPr>
-        <w:rPr>
-          <w:rFonts w:ascii="Consolas" w:hAnsi="Consolas"/>
-          <w:sz w:val="24"/>
-          <w:szCs w:val="24"/>
-        </w:rPr>
-      </w:pPr>
-      <w:r>
-        <w:rPr>
-          <w:rFonts w:ascii="Consolas" w:hAnsi="Consolas"/>
-          <w:sz w:val="24"/>
-          <w:szCs w:val="24"/>
-        </w:rPr>
-        <w:t>(</w:t>
-      </w:r>
-      <w:proofErr w:type="spellStart"/>
-      <w:r>
-        <w:rPr>
-          <w:rFonts w:ascii="Consolas" w:hAnsi="Consolas"/>
-          <w:sz w:val="24"/>
-          <w:szCs w:val="24"/>
-        </w:rPr>
-        <w:t>Optionals</w:t>
-      </w:r>
-      <w:proofErr w:type="spellEnd"/>
-      <w:r>
-        <w:rPr>
-          <w:rFonts w:ascii="Consolas" w:hAnsi="Consolas"/>
-          <w:sz w:val="24"/>
-          <w:szCs w:val="24"/>
-        </w:rPr>
-        <w:t xml:space="preserve">: </w:t>
-      </w:r>
-      <w:proofErr w:type="spellStart"/>
-      <w:r>
-        <w:rPr>
-          <w:rFonts w:ascii="Consolas" w:hAnsi="Consolas"/>
-          <w:sz w:val="24"/>
-          <w:szCs w:val="24"/>
-        </w:rPr>
-        <w:t>Jpa</w:t>
-      </w:r>
-      <w:proofErr w:type="spellEnd"/>
-      <w:r>
-        <w:rPr>
-          <w:rFonts w:ascii="Consolas" w:hAnsi="Consolas"/>
-          <w:sz w:val="24"/>
-          <w:szCs w:val="24"/>
-        </w:rPr>
-        <w:t xml:space="preserve">, </w:t>
-      </w:r>
-      <w:proofErr w:type="spellStart"/>
-      <w:r>
-        <w:rPr>
-          <w:rFonts w:ascii="Consolas" w:hAnsi="Consolas"/>
-          <w:sz w:val="24"/>
-          <w:szCs w:val="24"/>
-        </w:rPr>
-        <w:t>Devtools</w:t>
-      </w:r>
-      <w:proofErr w:type="spellEnd"/>
-      <w:r>
-        <w:rPr>
-          <w:rFonts w:ascii="Consolas" w:hAnsi="Consolas"/>
-          <w:sz w:val="24"/>
-          <w:szCs w:val="24"/>
-        </w:rPr>
-        <w:t>, Actuator)</w:t>
+      <w:r>
+        <w:rPr>
+          <w:rFonts w:ascii="Consolas" w:hAnsi="Consolas"/>
+          <w:sz w:val="24"/>
+          <w:szCs w:val="24"/>
+        </w:rPr>
+        <w:t>Config-Client</w:t>
+      </w:r>
+    </w:p>
+    <w:p>
+      <w:pPr>
+        <w:rPr>
+          <w:rFonts w:ascii="Consolas" w:hAnsi="Consolas"/>
+          <w:sz w:val="24"/>
+          <w:szCs w:val="24"/>
+        </w:rPr>
+      </w:pPr>
+      <w:r>
+        <w:rPr>
+          <w:rFonts w:ascii="Consolas" w:hAnsi="Consolas"/>
+          <w:sz w:val="24"/>
+          <w:szCs w:val="24"/>
+        </w:rPr>
+        <w:t>(Optionals: Jpa, Devtools, Actuator)</w:t>
       </w:r>
       <w:r>
         <w:rPr>
@@ -5154,7 +4405,6 @@
           <w:szCs w:val="24"/>
         </w:rPr>
       </w:pPr>
-      <w:proofErr w:type="spellStart"/>
       <w:r>
         <w:rPr>
           <w:rFonts w:ascii="Consolas" w:hAnsi="Consolas"/>
@@ -5162,17 +4412,7 @@
           <w:szCs w:val="24"/>
           <w:highlight w:val="yellow"/>
         </w:rPr>
-        <w:t>Config</w:t>
-      </w:r>
-      <w:proofErr w:type="spellEnd"/>
-      <w:r>
-        <w:rPr>
-          <w:rFonts w:ascii="Consolas" w:hAnsi="Consolas"/>
-          <w:sz w:val="24"/>
-          <w:szCs w:val="24"/>
-          <w:highlight w:val="yellow"/>
-        </w:rPr>
-        <w:t xml:space="preserve"> Server</w:t>
+        <w:t>Config Server</w:t>
       </w:r>
     </w:p>
     <w:p>
@@ -5264,43 +4504,13 @@
           <w:szCs w:val="24"/>
         </w:rPr>
       </w:pPr>
-      <w:proofErr w:type="spellStart"/>
-      <w:proofErr w:type="gramStart"/>
-      <w:r>
-        <w:rPr>
-          <w:rFonts w:ascii="Consolas" w:hAnsi="Consolas"/>
-          <w:sz w:val="24"/>
-          <w:szCs w:val="24"/>
-        </w:rPr>
-        <w:t>bootstrap.properties</w:t>
-      </w:r>
-      <w:proofErr w:type="spellEnd"/>
-      <w:proofErr w:type="gramEnd"/>
-      <w:r>
-        <w:rPr>
-          <w:rFonts w:ascii="Consolas" w:hAnsi="Consolas"/>
-          <w:sz w:val="24"/>
-          <w:szCs w:val="24"/>
-        </w:rPr>
-        <w:t xml:space="preserve"> or bootstrap.yml: it is loaded before any property files, it is loaded at the time </w:t>
-      </w:r>
-      <w:proofErr w:type="spellStart"/>
-      <w:r>
-        <w:rPr>
-          <w:rFonts w:ascii="Consolas" w:hAnsi="Consolas"/>
-          <w:sz w:val="24"/>
-          <w:szCs w:val="24"/>
-        </w:rPr>
-        <w:t>boostraping</w:t>
-      </w:r>
-      <w:proofErr w:type="spellEnd"/>
-      <w:r>
-        <w:rPr>
-          <w:rFonts w:ascii="Consolas" w:hAnsi="Consolas"/>
-          <w:sz w:val="24"/>
-          <w:szCs w:val="24"/>
-        </w:rPr>
-        <w:t xml:space="preserve"> the application</w:t>
+      <w:r>
+        <w:rPr>
+          <w:rFonts w:ascii="Consolas" w:hAnsi="Consolas"/>
+          <w:sz w:val="24"/>
+          <w:szCs w:val="24"/>
+        </w:rPr>
+        <w:t>bootstrap.properties or bootstrap.yml: it is loaded before any property files, it is loaded at the time boostraping the application</w:t>
       </w:r>
       <w:r>
         <w:rPr>
@@ -5325,25 +4535,7 @@
           <w:sz w:val="24"/>
           <w:szCs w:val="24"/>
         </w:rPr>
-        <w:t xml:space="preserve">Create 2 </w:t>
-      </w:r>
-      <w:proofErr w:type="spellStart"/>
-      <w:r>
-        <w:rPr>
-          <w:rFonts w:ascii="Consolas" w:hAnsi="Consolas"/>
-          <w:sz w:val="24"/>
-          <w:szCs w:val="24"/>
-        </w:rPr>
-        <w:t>yml</w:t>
-      </w:r>
-      <w:proofErr w:type="spellEnd"/>
-      <w:r>
-        <w:rPr>
-          <w:rFonts w:ascii="Consolas" w:hAnsi="Consolas"/>
-          <w:sz w:val="24"/>
-          <w:szCs w:val="24"/>
-        </w:rPr>
-        <w:t xml:space="preserve"> files inside the configuration server project</w:t>
+        <w:t>Create 2 yml files inside the configuration server project</w:t>
       </w:r>
     </w:p>
     <w:p>
@@ -5532,7 +4724,6 @@
           <w:szCs w:val="24"/>
         </w:rPr>
       </w:pPr>
-      <w:proofErr w:type="gramStart"/>
       <w:r>
         <w:rPr>
           <w:rFonts w:ascii="Consolas" w:hAnsi="Consolas"/>
@@ -5542,7 +4733,6 @@
         </w:rPr>
         <w:t>remote-server.yml</w:t>
       </w:r>
-      <w:proofErr w:type="gramEnd"/>
     </w:p>
     <w:p>
       <w:pPr>
@@ -5975,25 +5165,7 @@
           <w:sz w:val="24"/>
           <w:szCs w:val="24"/>
         </w:rPr>
-        <w:t xml:space="preserve">Note: Here we are binding the external properties of configuration server to the </w:t>
-      </w:r>
-      <w:proofErr w:type="spellStart"/>
-      <w:r>
-        <w:rPr>
-          <w:rFonts w:ascii="Consolas" w:hAnsi="Consolas"/>
-          <w:sz w:val="24"/>
-          <w:szCs w:val="24"/>
-        </w:rPr>
-        <w:t>DatasourceConfig</w:t>
-      </w:r>
-      <w:proofErr w:type="spellEnd"/>
-      <w:r>
-        <w:rPr>
-          <w:rFonts w:ascii="Consolas" w:hAnsi="Consolas"/>
-          <w:sz w:val="24"/>
-          <w:szCs w:val="24"/>
-        </w:rPr>
-        <w:t xml:space="preserve"> variables</w:t>
+        <w:t>Note: Here we are binding the external properties of configuration server to the DatasourceConfig variables</w:t>
       </w:r>
     </w:p>
     <w:p>
@@ -6270,23 +5442,13 @@
         </w:rPr>
         <w:t xml:space="preserve">of </w:t>
       </w:r>
-      <w:proofErr w:type="spellStart"/>
-      <w:r>
-        <w:rPr>
-          <w:rFonts w:ascii="Consolas" w:hAnsi="Consolas"/>
-          <w:sz w:val="24"/>
-          <w:szCs w:val="24"/>
-        </w:rPr>
-        <w:t>startup</w:t>
-      </w:r>
-      <w:proofErr w:type="spellEnd"/>
-      <w:r>
-        <w:rPr>
-          <w:rFonts w:ascii="Consolas" w:hAnsi="Consolas"/>
-          <w:sz w:val="24"/>
-          <w:szCs w:val="24"/>
-        </w:rPr>
-        <w:t xml:space="preserve">, hence you must use some kind of endpoints given by actuator where you can get the modified configurations or you can use </w:t>
+      <w:r>
+        <w:rPr>
+          <w:rFonts w:ascii="Consolas" w:hAnsi="Consolas"/>
+          <w:sz w:val="24"/>
+          <w:szCs w:val="24"/>
+        </w:rPr>
+        <w:t xml:space="preserve">startup, hence you must use some kind of endpoints given by actuator where you can get the modified configurations or you can use </w:t>
       </w:r>
       <w:r>
         <w:rPr>
@@ -6321,27 +5483,7 @@
           <w:szCs w:val="24"/>
           <w:highlight w:val="yellow"/>
         </w:rPr>
-        <w:t xml:space="preserve">How to use the </w:t>
-      </w:r>
-      <w:proofErr w:type="spellStart"/>
-      <w:r>
-        <w:rPr>
-          <w:rFonts w:ascii="Consolas" w:hAnsi="Consolas"/>
-          <w:sz w:val="24"/>
-          <w:szCs w:val="24"/>
-          <w:highlight w:val="yellow"/>
-        </w:rPr>
-        <w:t>datasource</w:t>
-      </w:r>
-      <w:proofErr w:type="spellEnd"/>
-      <w:r>
-        <w:rPr>
-          <w:rFonts w:ascii="Consolas" w:hAnsi="Consolas"/>
-          <w:sz w:val="24"/>
-          <w:szCs w:val="24"/>
-          <w:highlight w:val="yellow"/>
-        </w:rPr>
-        <w:t xml:space="preserve"> information from the configuration server</w:t>
+        <w:t>How to use the datasource information from the configuration server</w:t>
       </w:r>
     </w:p>
     <w:p>
@@ -6363,51 +5505,15 @@
           <w:sz w:val="24"/>
           <w:szCs w:val="24"/>
         </w:rPr>
-        <w:t>You must add spring-boot-starter-</w:t>
-      </w:r>
-      <w:proofErr w:type="spellStart"/>
-      <w:r>
-        <w:rPr>
-          <w:rFonts w:ascii="Consolas" w:hAnsi="Consolas"/>
-          <w:sz w:val="24"/>
-          <w:szCs w:val="24"/>
-        </w:rPr>
-        <w:t>jpa</w:t>
-      </w:r>
-      <w:proofErr w:type="spellEnd"/>
-      <w:r>
-        <w:rPr>
-          <w:rFonts w:ascii="Consolas" w:hAnsi="Consolas"/>
-          <w:sz w:val="24"/>
-          <w:szCs w:val="24"/>
-        </w:rPr>
-        <w:t xml:space="preserve"> </w:t>
-      </w:r>
-      <w:r>
-        <w:rPr>
-          <w:rFonts w:ascii="Consolas" w:hAnsi="Consolas"/>
-          <w:sz w:val="24"/>
-          <w:szCs w:val="24"/>
-        </w:rPr>
-        <w:t xml:space="preserve">&amp; database </w:t>
-      </w:r>
-      <w:proofErr w:type="spellStart"/>
-      <w:r>
-        <w:rPr>
-          <w:rFonts w:ascii="Consolas" w:hAnsi="Consolas"/>
-          <w:sz w:val="24"/>
-          <w:szCs w:val="24"/>
-        </w:rPr>
-        <w:t>drviver</w:t>
-      </w:r>
-      <w:proofErr w:type="spellEnd"/>
-      <w:r>
-        <w:rPr>
-          <w:rFonts w:ascii="Consolas" w:hAnsi="Consolas"/>
-          <w:sz w:val="24"/>
-          <w:szCs w:val="24"/>
-        </w:rPr>
-        <w:t xml:space="preserve"> </w:t>
+        <w:t xml:space="preserve">You must add spring-boot-starter-jpa </w:t>
+      </w:r>
+      <w:r>
+        <w:rPr>
+          <w:rFonts w:ascii="Consolas" w:hAnsi="Consolas"/>
+          <w:sz w:val="24"/>
+          <w:szCs w:val="24"/>
+        </w:rPr>
+        <w:t xml:space="preserve">&amp; database drviver </w:t>
       </w:r>
       <w:r>
         <w:rPr>
@@ -6437,36 +5543,17 @@
           <w:sz w:val="24"/>
           <w:szCs w:val="24"/>
         </w:rPr>
-        <w:t xml:space="preserve">you must add </w:t>
-      </w:r>
-      <w:proofErr w:type="spellStart"/>
-      <w:r>
-        <w:rPr>
-          <w:rFonts w:ascii="Consolas" w:hAnsi="Consolas"/>
-          <w:sz w:val="24"/>
-          <w:szCs w:val="24"/>
-        </w:rPr>
-        <w:t>datasource</w:t>
-      </w:r>
-      <w:proofErr w:type="spellEnd"/>
-      <w:r>
-        <w:rPr>
-          <w:rFonts w:ascii="Consolas" w:hAnsi="Consolas"/>
-          <w:sz w:val="24"/>
-          <w:szCs w:val="24"/>
-        </w:rPr>
-        <w:t xml:space="preserve"> properties in the remote configuration server</w:t>
-      </w:r>
-    </w:p>
-    <w:p>
-      <w:pPr>
-        <w:rPr>
-          <w:rFonts w:ascii="Consolas" w:hAnsi="Consolas"/>
-          <w:sz w:val="24"/>
-          <w:szCs w:val="24"/>
-        </w:rPr>
-      </w:pPr>
-      <w:proofErr w:type="gramStart"/>
+        <w:t>you must add datasource properties in the remote configuration server</w:t>
+      </w:r>
+    </w:p>
+    <w:p>
+      <w:pPr>
+        <w:rPr>
+          <w:rFonts w:ascii="Consolas" w:hAnsi="Consolas"/>
+          <w:sz w:val="24"/>
+          <w:szCs w:val="24"/>
+        </w:rPr>
+      </w:pPr>
       <w:r>
         <w:rPr>
           <w:rFonts w:ascii="Consolas" w:hAnsi="Consolas"/>
@@ -6476,7 +5563,6 @@
         </w:rPr>
         <w:t>remote-server.yml</w:t>
       </w:r>
-      <w:proofErr w:type="gramEnd"/>
     </w:p>
     <w:p>
       <w:pPr>
@@ -6554,25 +5640,7 @@
           <w:sz w:val="24"/>
           <w:szCs w:val="24"/>
         </w:rPr>
-        <w:t xml:space="preserve">You can have Employee entity and </w:t>
-      </w:r>
-      <w:proofErr w:type="spellStart"/>
-      <w:r>
-        <w:rPr>
-          <w:rFonts w:ascii="Consolas" w:hAnsi="Consolas"/>
-          <w:sz w:val="24"/>
-          <w:szCs w:val="24"/>
-        </w:rPr>
-        <w:t>JpaRepository</w:t>
-      </w:r>
-      <w:proofErr w:type="spellEnd"/>
-      <w:r>
-        <w:rPr>
-          <w:rFonts w:ascii="Consolas" w:hAnsi="Consolas"/>
-          <w:sz w:val="24"/>
-          <w:szCs w:val="24"/>
-        </w:rPr>
-        <w:t xml:space="preserve"> interface type in the client application</w:t>
+        <w:t>You can have Employee entity and JpaRepository interface type in the client application</w:t>
       </w:r>
     </w:p>
     <w:p>
@@ -6950,7 +6018,6 @@
           <w:szCs w:val="24"/>
         </w:rPr>
       </w:pPr>
-      <w:proofErr w:type="spellStart"/>
       <w:r>
         <w:rPr>
           <w:rFonts w:ascii="Consolas" w:hAnsi="Consolas"/>
@@ -6958,17 +6025,7 @@
           <w:szCs w:val="24"/>
           <w:highlight w:val="yellow"/>
         </w:rPr>
-        <w:t>Todays</w:t>
-      </w:r>
-      <w:proofErr w:type="spellEnd"/>
-      <w:r>
-        <w:rPr>
-          <w:rFonts w:ascii="Consolas" w:hAnsi="Consolas"/>
-          <w:sz w:val="24"/>
-          <w:szCs w:val="24"/>
-          <w:highlight w:val="yellow"/>
-        </w:rPr>
-        <w:t xml:space="preserve"> Agenda</w:t>
+        <w:t>Todays Agenda</w:t>
       </w:r>
     </w:p>
     <w:p>
@@ -7056,25 +6113,7 @@
           <w:sz w:val="24"/>
           <w:szCs w:val="24"/>
         </w:rPr>
-        <w:t xml:space="preserve">Encryption and Decryption of configurations (sensitive </w:t>
-      </w:r>
-      <w:proofErr w:type="spellStart"/>
-      <w:r>
-        <w:rPr>
-          <w:rFonts w:ascii="Consolas" w:hAnsi="Consolas"/>
-          <w:sz w:val="24"/>
-          <w:szCs w:val="24"/>
-        </w:rPr>
-        <w:t>informations</w:t>
-      </w:r>
-      <w:proofErr w:type="spellEnd"/>
-      <w:r>
-        <w:rPr>
-          <w:rFonts w:ascii="Consolas" w:hAnsi="Consolas"/>
-          <w:sz w:val="24"/>
-          <w:szCs w:val="24"/>
-        </w:rPr>
-        <w:t>) - JCE</w:t>
+        <w:t>Encryption and Decryption of configurations (sensitive informations) - JCE</w:t>
       </w:r>
     </w:p>
     <w:p>
@@ -7171,25 +6210,7 @@
           <w:sz w:val="24"/>
           <w:szCs w:val="24"/>
         </w:rPr>
-        <w:t xml:space="preserve">You must use </w:t>
-      </w:r>
-      <w:proofErr w:type="spellStart"/>
-      <w:r>
-        <w:rPr>
-          <w:rFonts w:ascii="Consolas" w:hAnsi="Consolas"/>
-          <w:sz w:val="24"/>
-          <w:szCs w:val="24"/>
-        </w:rPr>
-        <w:t>config.server.uri</w:t>
-      </w:r>
-      <w:proofErr w:type="spellEnd"/>
-      <w:r>
-        <w:rPr>
-          <w:rFonts w:ascii="Consolas" w:hAnsi="Consolas"/>
-          <w:sz w:val="24"/>
-          <w:szCs w:val="24"/>
-        </w:rPr>
-        <w:t xml:space="preserve"> which comes as a part of Configuration Server library</w:t>
+        <w:t>You must use config.server.uri which comes as a part of Configuration Server library</w:t>
       </w:r>
     </w:p>
     <w:p>
@@ -7760,25 +6781,7 @@
           <w:sz w:val="24"/>
           <w:szCs w:val="24"/>
         </w:rPr>
-        <w:t>The configurations are not updated to the client so we can use actuator @</w:t>
-      </w:r>
-      <w:proofErr w:type="spellStart"/>
-      <w:r>
-        <w:rPr>
-          <w:rFonts w:ascii="Consolas" w:hAnsi="Consolas"/>
-          <w:sz w:val="24"/>
-          <w:szCs w:val="24"/>
-        </w:rPr>
-        <w:t>RefreshScope</w:t>
-      </w:r>
-      <w:proofErr w:type="spellEnd"/>
-      <w:r>
-        <w:rPr>
-          <w:rFonts w:ascii="Consolas" w:hAnsi="Consolas"/>
-          <w:sz w:val="24"/>
-          <w:szCs w:val="24"/>
-        </w:rPr>
-        <w:t>.</w:t>
+        <w:t>The configurations are not updated to the client so we can use actuator @RefreshScope.</w:t>
       </w:r>
     </w:p>
     <w:p>
@@ -7820,7 +6823,6 @@
         </w:rPr>
         <w:t>&lt;</w:t>
       </w:r>
-      <w:proofErr w:type="spellStart"/>
       <w:r>
         <w:rPr>
           <w:rFonts w:ascii="Consolas" w:hAnsi="Consolas" w:cs="Consolas"/>
@@ -7830,7 +6832,6 @@
         </w:rPr>
         <w:t>groupId</w:t>
       </w:r>
-      <w:proofErr w:type="spellEnd"/>
       <w:r>
         <w:rPr>
           <w:rFonts w:ascii="Consolas" w:hAnsi="Consolas" w:cs="Consolas"/>
@@ -7840,7 +6841,6 @@
         </w:rPr>
         <w:t>&gt;</w:t>
       </w:r>
-      <w:proofErr w:type="spellStart"/>
       <w:r>
         <w:rPr>
           <w:rFonts w:ascii="Consolas" w:hAnsi="Consolas" w:cs="Consolas"/>
@@ -7850,7 +6850,6 @@
         </w:rPr>
         <w:t>org.springframework.boot</w:t>
       </w:r>
-      <w:proofErr w:type="spellEnd"/>
       <w:r>
         <w:rPr>
           <w:rFonts w:ascii="Consolas" w:hAnsi="Consolas" w:cs="Consolas"/>
@@ -7860,7 +6859,6 @@
         </w:rPr>
         <w:t>&lt;/</w:t>
       </w:r>
-      <w:proofErr w:type="spellStart"/>
       <w:r>
         <w:rPr>
           <w:rFonts w:ascii="Consolas" w:hAnsi="Consolas" w:cs="Consolas"/>
@@ -7870,7 +6868,6 @@
         </w:rPr>
         <w:t>groupId</w:t>
       </w:r>
-      <w:proofErr w:type="spellEnd"/>
       <w:r>
         <w:rPr>
           <w:rFonts w:ascii="Consolas" w:hAnsi="Consolas" w:cs="Consolas"/>
@@ -7912,8 +6909,6 @@
         </w:rPr>
         <w:t>&lt;</w:t>
       </w:r>
-      <w:proofErr w:type="spellStart"/>
-      <w:proofErr w:type="gramStart"/>
       <w:r>
         <w:rPr>
           <w:rFonts w:ascii="Consolas" w:hAnsi="Consolas" w:cs="Consolas"/>
@@ -7923,7 +6918,6 @@
         </w:rPr>
         <w:t>artifactId</w:t>
       </w:r>
-      <w:proofErr w:type="spellEnd"/>
       <w:r>
         <w:rPr>
           <w:rFonts w:ascii="Consolas" w:hAnsi="Consolas" w:cs="Consolas"/>
@@ -7933,7 +6927,6 @@
         </w:rPr>
         <w:t>&gt;</w:t>
       </w:r>
-      <w:proofErr w:type="gramEnd"/>
       <w:r>
         <w:rPr>
           <w:rFonts w:ascii="Consolas" w:hAnsi="Consolas" w:cs="Consolas"/>
@@ -7952,7 +6945,6 @@
         </w:rPr>
         <w:t>&lt;/</w:t>
       </w:r>
-      <w:proofErr w:type="spellStart"/>
       <w:r>
         <w:rPr>
           <w:rFonts w:ascii="Consolas" w:hAnsi="Consolas" w:cs="Consolas"/>
@@ -7962,7 +6954,6 @@
         </w:rPr>
         <w:t>artifactId</w:t>
       </w:r>
-      <w:proofErr w:type="spellEnd"/>
       <w:r>
         <w:rPr>
           <w:rFonts w:ascii="Consolas" w:hAnsi="Consolas" w:cs="Consolas"/>
@@ -8053,44 +7044,14 @@
           <w:szCs w:val="24"/>
         </w:rPr>
       </w:pPr>
-      <w:proofErr w:type="gramStart"/>
-      <w:r>
-        <w:rPr>
-          <w:rFonts w:ascii="Consolas" w:hAnsi="Consolas"/>
-          <w:sz w:val="24"/>
-          <w:szCs w:val="24"/>
-        </w:rPr>
-        <w:t>client-app-</w:t>
-      </w:r>
-      <w:proofErr w:type="spellStart"/>
-      <w:r>
-        <w:rPr>
-          <w:rFonts w:ascii="Consolas" w:hAnsi="Consolas"/>
-          <w:sz w:val="24"/>
-          <w:szCs w:val="24"/>
-        </w:rPr>
-        <w:t>url</w:t>
-      </w:r>
-      <w:proofErr w:type="spellEnd"/>
-      <w:r>
-        <w:rPr>
-          <w:rFonts w:ascii="Consolas" w:hAnsi="Consolas"/>
-          <w:sz w:val="24"/>
-          <w:szCs w:val="24"/>
-        </w:rPr>
-        <w:t>/actuator/</w:t>
-      </w:r>
-      <w:proofErr w:type="spellStart"/>
-      <w:r>
-        <w:rPr>
-          <w:rFonts w:ascii="Consolas" w:hAnsi="Consolas"/>
-          <w:sz w:val="24"/>
-          <w:szCs w:val="24"/>
-        </w:rPr>
-        <w:t>referesh</w:t>
-      </w:r>
-      <w:proofErr w:type="spellEnd"/>
-      <w:proofErr w:type="gramEnd"/>
+      <w:r>
+        <w:rPr>
+          <w:rFonts w:ascii="Consolas" w:hAnsi="Consolas"/>
+          <w:sz w:val="24"/>
+          <w:szCs w:val="24"/>
+        </w:rPr>
+        <w:t>client-app-url/actuator/referesh</w:t>
+      </w:r>
     </w:p>
     <w:p>
       <w:pPr>
@@ -8197,41 +7158,13 @@
           <w:szCs w:val="24"/>
         </w:rPr>
       </w:pPr>
-      <w:proofErr w:type="gramStart"/>
-      <w:r>
-        <w:rPr>
-          <w:rFonts w:ascii="Consolas" w:hAnsi="Consolas"/>
-          <w:sz w:val="24"/>
-          <w:szCs w:val="24"/>
-        </w:rPr>
-        <w:t>curl</w:t>
-      </w:r>
-      <w:proofErr w:type="gramEnd"/>
-      <w:r>
-        <w:rPr>
-          <w:rFonts w:ascii="Consolas" w:hAnsi="Consolas"/>
-          <w:sz w:val="24"/>
-          <w:szCs w:val="24"/>
-        </w:rPr>
-        <w:t xml:space="preserve"> -X POST -d {} -H “Content-Type: application/</w:t>
-      </w:r>
-      <w:proofErr w:type="spellStart"/>
-      <w:r>
-        <w:rPr>
-          <w:rFonts w:ascii="Consolas" w:hAnsi="Consolas"/>
-          <w:sz w:val="24"/>
-          <w:szCs w:val="24"/>
-        </w:rPr>
-        <w:t>json</w:t>
-      </w:r>
-      <w:proofErr w:type="spellEnd"/>
-      <w:r>
-        <w:rPr>
-          <w:rFonts w:ascii="Consolas" w:hAnsi="Consolas"/>
-          <w:sz w:val="24"/>
-          <w:szCs w:val="24"/>
-        </w:rPr>
-        <w:t>” URL</w:t>
+      <w:r>
+        <w:rPr>
+          <w:rFonts w:ascii="Consolas" w:hAnsi="Consolas"/>
+          <w:sz w:val="24"/>
+          <w:szCs w:val="24"/>
+        </w:rPr>
+        <w:t>curl -X POST -d {} -H “Content-Type: application/json” URL</w:t>
       </w:r>
     </w:p>
     <w:p>
@@ -8267,27 +7200,7 @@
           <w:szCs w:val="24"/>
           <w:highlight w:val="yellow"/>
         </w:rPr>
-        <w:t>Mention @</w:t>
-      </w:r>
-      <w:proofErr w:type="spellStart"/>
-      <w:r>
-        <w:rPr>
-          <w:rFonts w:ascii="Consolas" w:hAnsi="Consolas"/>
-          <w:sz w:val="24"/>
-          <w:szCs w:val="24"/>
-          <w:highlight w:val="yellow"/>
-        </w:rPr>
-        <w:t>RefreshScope</w:t>
-      </w:r>
-      <w:proofErr w:type="spellEnd"/>
-      <w:r>
-        <w:rPr>
-          <w:rFonts w:ascii="Consolas" w:hAnsi="Consolas"/>
-          <w:sz w:val="24"/>
-          <w:szCs w:val="24"/>
-          <w:highlight w:val="yellow"/>
-        </w:rPr>
-        <w:t xml:space="preserve"> on top the configuration class</w:t>
+        <w:t>Mention @RefreshScope on top the configuration class</w:t>
       </w:r>
     </w:p>
     <w:p>
@@ -8536,25 +7449,7 @@
           <w:sz w:val="24"/>
           <w:szCs w:val="24"/>
         </w:rPr>
-        <w:t xml:space="preserve">We must download JCE library from the Oracle web site &amp; store inside </w:t>
-      </w:r>
-      <w:proofErr w:type="spellStart"/>
-      <w:r>
-        <w:rPr>
-          <w:rFonts w:ascii="Consolas" w:hAnsi="Consolas"/>
-          <w:sz w:val="24"/>
-          <w:szCs w:val="24"/>
-        </w:rPr>
-        <w:t>jre</w:t>
-      </w:r>
-      <w:proofErr w:type="spellEnd"/>
-      <w:r>
-        <w:rPr>
-          <w:rFonts w:ascii="Consolas" w:hAnsi="Consolas"/>
-          <w:sz w:val="24"/>
-          <w:szCs w:val="24"/>
-        </w:rPr>
-        <w:t>/lib/security/ folder</w:t>
+        <w:t>We must download JCE library from the Oracle web site &amp; store inside jre/lib/security/ folder</w:t>
       </w:r>
     </w:p>
     <w:p>
@@ -8692,25 +7587,7 @@
           <w:sz w:val="24"/>
           <w:szCs w:val="24"/>
         </w:rPr>
-        <w:t xml:space="preserve"> Configuration Server needs to specify the </w:t>
-      </w:r>
-      <w:proofErr w:type="spellStart"/>
-      <w:r>
-        <w:rPr>
-          <w:rFonts w:ascii="Consolas" w:hAnsi="Consolas"/>
-          <w:sz w:val="24"/>
-          <w:szCs w:val="24"/>
-        </w:rPr>
-        <w:t>encrypt.key</w:t>
-      </w:r>
-      <w:proofErr w:type="spellEnd"/>
-      <w:r>
-        <w:rPr>
-          <w:rFonts w:ascii="Consolas" w:hAnsi="Consolas"/>
-          <w:sz w:val="24"/>
-          <w:szCs w:val="24"/>
-        </w:rPr>
-        <w:t xml:space="preserve"> </w:t>
+        <w:t xml:space="preserve"> Configuration Server needs to specify the encrypt.key </w:t>
       </w:r>
     </w:p>
     <w:p>
@@ -8889,27 +7766,7 @@
           <w:szCs w:val="24"/>
           <w:highlight w:val="yellow"/>
         </w:rPr>
-        <w:t xml:space="preserve">Add </w:t>
-      </w:r>
-      <w:proofErr w:type="gramStart"/>
-      <w:r>
-        <w:rPr>
-          <w:rFonts w:ascii="Consolas" w:hAnsi="Consolas"/>
-          <w:sz w:val="24"/>
-          <w:szCs w:val="24"/>
-          <w:highlight w:val="yellow"/>
-        </w:rPr>
-        <w:t>these code</w:t>
-      </w:r>
-      <w:proofErr w:type="gramEnd"/>
-      <w:r>
-        <w:rPr>
-          <w:rFonts w:ascii="Consolas" w:hAnsi="Consolas"/>
-          <w:sz w:val="24"/>
-          <w:szCs w:val="24"/>
-          <w:highlight w:val="yellow"/>
-        </w:rPr>
-        <w:t xml:space="preserve"> to the configuration file &amp; push to the </w:t>
+        <w:t xml:space="preserve">Add these code to the configuration file &amp; push to the </w:t>
       </w:r>
       <w:r>
         <w:rPr>
@@ -9352,7 +8209,6 @@
           <w:szCs w:val="24"/>
         </w:rPr>
       </w:pPr>
-      <w:proofErr w:type="spellStart"/>
       <w:r>
         <w:rPr>
           <w:rFonts w:ascii="Consolas" w:hAnsi="Consolas"/>
@@ -9361,7 +8217,6 @@
         </w:rPr>
         <w:t>qa</w:t>
       </w:r>
-      <w:proofErr w:type="spellEnd"/>
     </w:p>
     <w:p>
       <w:pPr>
@@ -9388,7 +8243,6 @@
           <w:szCs w:val="24"/>
         </w:rPr>
       </w:pPr>
-      <w:proofErr w:type="gramStart"/>
       <w:r>
         <w:rPr>
           <w:rFonts w:ascii="Consolas" w:hAnsi="Consolas"/>
@@ -9397,7 +8251,6 @@
         </w:rPr>
         <w:t>configname.yml</w:t>
       </w:r>
-      <w:proofErr w:type="gramEnd"/>
       <w:r>
         <w:rPr>
           <w:rFonts w:ascii="Consolas" w:hAnsi="Consolas"/>
@@ -9440,25 +8293,7 @@
           <w:sz w:val="24"/>
           <w:szCs w:val="24"/>
         </w:rPr>
-        <w:t xml:space="preserve">You can mention these profile names using </w:t>
-      </w:r>
-      <w:proofErr w:type="spellStart"/>
-      <w:r>
-        <w:rPr>
-          <w:rFonts w:ascii="Consolas" w:hAnsi="Consolas"/>
-          <w:sz w:val="24"/>
-          <w:szCs w:val="24"/>
-        </w:rPr>
-        <w:t>spring.active.profiles</w:t>
-      </w:r>
-      <w:proofErr w:type="spellEnd"/>
-      <w:r>
-        <w:rPr>
-          <w:rFonts w:ascii="Consolas" w:hAnsi="Consolas"/>
-          <w:sz w:val="24"/>
-          <w:szCs w:val="24"/>
-        </w:rPr>
-        <w:t xml:space="preserve"> property</w:t>
+        <w:t>You can mention these profile names using spring.active.profiles property</w:t>
       </w:r>
       <w:r>
         <w:rPr>
@@ -9573,7 +8408,6 @@
           <w:szCs w:val="24"/>
         </w:rPr>
       </w:pPr>
-      <w:proofErr w:type="gramStart"/>
       <w:r>
         <w:rPr>
           <w:rFonts w:ascii="Consolas" w:hAnsi="Consolas"/>
@@ -9582,7 +8416,6 @@
         </w:rPr>
         <w:t>remote-server-qa.yml</w:t>
       </w:r>
-      <w:proofErr w:type="gramEnd"/>
       <w:r>
         <w:rPr>
           <w:rFonts w:ascii="Consolas" w:hAnsi="Consolas"/>
@@ -9601,7 +8434,6 @@
           <w:szCs w:val="24"/>
         </w:rPr>
       </w:pPr>
-      <w:proofErr w:type="gramStart"/>
       <w:r>
         <w:rPr>
           <w:rFonts w:ascii="Consolas" w:hAnsi="Consolas"/>
@@ -9610,7 +8442,6 @@
         </w:rPr>
         <w:t>remote-server-prod.yml</w:t>
       </w:r>
-      <w:proofErr w:type="gramEnd"/>
       <w:r>
         <w:rPr>
           <w:rFonts w:ascii="Consolas" w:hAnsi="Consolas"/>
@@ -9646,7 +8477,6 @@
         </w:rPr>
         <w:t xml:space="preserve">You can mention the </w:t>
       </w:r>
-      <w:proofErr w:type="spellStart"/>
       <w:r>
         <w:rPr>
           <w:rFonts w:ascii="Consolas" w:hAnsi="Consolas"/>
@@ -9655,25 +8485,14 @@
         </w:rPr>
         <w:t>profiles.active</w:t>
       </w:r>
-      <w:proofErr w:type="spellEnd"/>
-      <w:r>
-        <w:rPr>
-          <w:rFonts w:ascii="Consolas" w:hAnsi="Consolas"/>
-          <w:sz w:val="24"/>
-          <w:szCs w:val="24"/>
-        </w:rPr>
-        <w:t xml:space="preserve"> properties in the client configuration file or you can mention through terminal --</w:t>
-      </w:r>
-      <w:proofErr w:type="spellStart"/>
-      <w:r>
-        <w:rPr>
-          <w:rFonts w:ascii="Consolas" w:hAnsi="Consolas"/>
-          <w:sz w:val="24"/>
-          <w:szCs w:val="24"/>
-        </w:rPr>
-        <w:t>spring.profiles.active</w:t>
-      </w:r>
-      <w:proofErr w:type="spellEnd"/>
+      <w:r>
+        <w:rPr>
+          <w:rFonts w:ascii="Consolas" w:hAnsi="Consolas"/>
+          <w:sz w:val="24"/>
+          <w:szCs w:val="24"/>
+        </w:rPr>
+        <w:t xml:space="preserve"> properties in the client configuration file or you can mention through terminal --spring.profiles.active</w:t>
+      </w:r>
     </w:p>
     <w:p>
       <w:pPr>
@@ -10249,86 +9068,30 @@
           <w:szCs w:val="24"/>
         </w:rPr>
       </w:pPr>
-      <w:proofErr w:type="spellStart"/>
-      <w:r>
-        <w:rPr>
-          <w:rFonts w:ascii="Consolas" w:hAnsi="Consolas"/>
-          <w:sz w:val="24"/>
-          <w:szCs w:val="24"/>
-        </w:rPr>
-        <w:t>spring.cloud.config.server.git.uri</w:t>
-      </w:r>
-      <w:proofErr w:type="spellEnd"/>
-      <w:r>
-        <w:rPr>
-          <w:rFonts w:ascii="Consolas" w:hAnsi="Consolas"/>
-          <w:sz w:val="24"/>
-          <w:szCs w:val="24"/>
-        </w:rPr>
-        <w:t xml:space="preserve"> = &lt;&lt;default-</w:t>
-      </w:r>
-      <w:proofErr w:type="spellStart"/>
-      <w:r>
-        <w:rPr>
-          <w:rFonts w:ascii="Consolas" w:hAnsi="Consolas"/>
-          <w:sz w:val="24"/>
-          <w:szCs w:val="24"/>
-        </w:rPr>
-        <w:t>uri</w:t>
-      </w:r>
-      <w:proofErr w:type="spellEnd"/>
-      <w:r>
-        <w:rPr>
-          <w:rFonts w:ascii="Consolas" w:hAnsi="Consolas"/>
-          <w:sz w:val="24"/>
-          <w:szCs w:val="24"/>
-        </w:rPr>
-        <w:t>&gt;&gt;</w:t>
-      </w:r>
-    </w:p>
-    <w:p>
-      <w:pPr>
-        <w:rPr>
-          <w:rFonts w:ascii="Consolas" w:hAnsi="Consolas"/>
-          <w:sz w:val="24"/>
-          <w:szCs w:val="24"/>
-        </w:rPr>
-      </w:pPr>
-      <w:proofErr w:type="spellStart"/>
-      <w:r>
-        <w:rPr>
-          <w:rFonts w:ascii="Consolas" w:hAnsi="Consolas"/>
-          <w:sz w:val="24"/>
-          <w:szCs w:val="24"/>
-        </w:rPr>
-        <w:t>spring.cloud.config.server.git.repos.uri</w:t>
-      </w:r>
-      <w:proofErr w:type="spellEnd"/>
-      <w:r>
-        <w:rPr>
-          <w:rFonts w:ascii="Consolas" w:hAnsi="Consolas"/>
-          <w:sz w:val="24"/>
-          <w:szCs w:val="24"/>
-        </w:rPr>
-        <w:t xml:space="preserve"> = &lt;&lt;particular-repos-</w:t>
-      </w:r>
-      <w:proofErr w:type="spellStart"/>
-      <w:r>
-        <w:rPr>
-          <w:rFonts w:ascii="Consolas" w:hAnsi="Consolas"/>
-          <w:sz w:val="24"/>
-          <w:szCs w:val="24"/>
-        </w:rPr>
-        <w:t>uri</w:t>
-      </w:r>
-      <w:proofErr w:type="spellEnd"/>
-      <w:r>
-        <w:rPr>
-          <w:rFonts w:ascii="Consolas" w:hAnsi="Consolas"/>
-          <w:sz w:val="24"/>
-          <w:szCs w:val="24"/>
-        </w:rPr>
-        <w:t>&gt;&gt;</w:t>
+      <w:r>
+        <w:rPr>
+          <w:rFonts w:ascii="Consolas" w:hAnsi="Consolas"/>
+          <w:sz w:val="24"/>
+          <w:szCs w:val="24"/>
+        </w:rPr>
+        <w:t>spring.cloud.config.server.git.uri = &lt;&lt;default-uri&gt;&gt;</w:t>
+      </w:r>
+    </w:p>
+    <w:p>
+      <w:pPr>
+        <w:rPr>
+          <w:rFonts w:ascii="Consolas" w:hAnsi="Consolas"/>
+          <w:sz w:val="24"/>
+          <w:szCs w:val="24"/>
+        </w:rPr>
+      </w:pPr>
+      <w:r>
+        <w:rPr>
+          <w:rFonts w:ascii="Consolas" w:hAnsi="Consolas"/>
+          <w:sz w:val="24"/>
+          <w:szCs w:val="24"/>
+        </w:rPr>
+        <w:t>spring.cloud.config.server.git.repos.uri = &lt;&lt;particular-repos-uri&gt;&gt;</w:t>
       </w:r>
     </w:p>
     <w:p>
@@ -10655,25 +9418,7 @@
           <w:sz w:val="24"/>
           <w:szCs w:val="24"/>
         </w:rPr>
-        <w:t xml:space="preserve">If any change happens in a microservice you </w:t>
-      </w:r>
-      <w:proofErr w:type="spellStart"/>
-      <w:r>
-        <w:rPr>
-          <w:rFonts w:ascii="Consolas" w:hAnsi="Consolas"/>
-          <w:sz w:val="24"/>
-          <w:szCs w:val="24"/>
-        </w:rPr>
-        <w:t>dont</w:t>
-      </w:r>
-      <w:proofErr w:type="spellEnd"/>
-      <w:r>
-        <w:rPr>
-          <w:rFonts w:ascii="Consolas" w:hAnsi="Consolas"/>
-          <w:sz w:val="24"/>
-          <w:szCs w:val="24"/>
-        </w:rPr>
-        <w:t xml:space="preserve">’ have to test other services </w:t>
+        <w:t xml:space="preserve">If any change happens in a microservice you dont’ have to test other services </w:t>
       </w:r>
     </w:p>
     <w:p>
@@ -10827,25 +9572,7 @@
           <w:sz w:val="24"/>
           <w:szCs w:val="24"/>
         </w:rPr>
-        <w:t>Resilient pattern - Circuit Breaker (</w:t>
-      </w:r>
-      <w:proofErr w:type="spellStart"/>
-      <w:r>
-        <w:rPr>
-          <w:rFonts w:ascii="Consolas" w:hAnsi="Consolas"/>
-          <w:sz w:val="24"/>
-          <w:szCs w:val="24"/>
-        </w:rPr>
-        <w:t>Hystrix</w:t>
-      </w:r>
-      <w:proofErr w:type="spellEnd"/>
-      <w:r>
-        <w:rPr>
-          <w:rFonts w:ascii="Consolas" w:hAnsi="Consolas"/>
-          <w:sz w:val="24"/>
-          <w:szCs w:val="24"/>
-        </w:rPr>
-        <w:t>/Resilience4j)</w:t>
+        <w:t>Resilient pattern - Circuit Breaker (Hystrix/Resilience4j)</w:t>
       </w:r>
     </w:p>
     <w:p>
@@ -11055,25 +9782,7 @@
           <w:sz w:val="24"/>
           <w:szCs w:val="24"/>
         </w:rPr>
-        <w:t xml:space="preserve"> so that other microservices can </w:t>
-      </w:r>
-      <w:proofErr w:type="gramStart"/>
-      <w:r>
-        <w:rPr>
-          <w:rFonts w:ascii="Consolas" w:hAnsi="Consolas"/>
-          <w:sz w:val="24"/>
-          <w:szCs w:val="24"/>
-        </w:rPr>
-        <w:t>locate,</w:t>
-      </w:r>
-      <w:proofErr w:type="gramEnd"/>
-      <w:r>
-        <w:rPr>
-          <w:rFonts w:ascii="Consolas" w:hAnsi="Consolas"/>
-          <w:sz w:val="24"/>
-          <w:szCs w:val="24"/>
-        </w:rPr>
-        <w:t xml:space="preserve"> this helps to have a logical name that abstracts the physical location of the microservice</w:t>
+        <w:t xml:space="preserve"> so that other microservices can locate, this helps to have a logical name that abstracts the physical location of the microservice</w:t>
       </w:r>
       <w:r>
         <w:rPr>
@@ -11133,36 +9842,8 @@
           <w:sz w:val="24"/>
           <w:szCs w:val="24"/>
         </w:rPr>
-        <w:t xml:space="preserve">Spring Netflix has given an implementation to the service discovery called </w:t>
-      </w:r>
-      <w:proofErr w:type="spellStart"/>
-      <w:r>
-        <w:rPr>
-          <w:rFonts w:ascii="Consolas" w:hAnsi="Consolas"/>
-          <w:sz w:val="24"/>
-          <w:szCs w:val="24"/>
-        </w:rPr>
-        <w:t>EurekaServer</w:t>
-      </w:r>
-      <w:proofErr w:type="spellEnd"/>
-      <w:r>
-        <w:rPr>
-          <w:rFonts w:ascii="Consolas" w:hAnsi="Consolas"/>
-          <w:sz w:val="24"/>
-          <w:szCs w:val="24"/>
-        </w:rPr>
-        <w:t>, this can be enabled using @</w:t>
-      </w:r>
-      <w:proofErr w:type="spellStart"/>
-      <w:r>
-        <w:rPr>
-          <w:rFonts w:ascii="Consolas" w:hAnsi="Consolas"/>
-          <w:sz w:val="24"/>
-          <w:szCs w:val="24"/>
-        </w:rPr>
-        <w:t>EnableEurekaServer</w:t>
-      </w:r>
-      <w:proofErr w:type="spellEnd"/>
+        <w:t>Spring Netflix has given an implementation to the service discovery called EurekaServer, this can be enabled using @EnableEurekaServer</w:t>
+      </w:r>
     </w:p>
     <w:p>
       <w:pPr>
@@ -11524,7 +10205,6 @@
           <w:szCs w:val="24"/>
         </w:rPr>
       </w:pPr>
-      <w:proofErr w:type="spellStart"/>
       <w:r>
         <w:rPr>
           <w:rFonts w:ascii="Consolas" w:hAnsi="Consolas"/>
@@ -11533,7 +10213,6 @@
         </w:rPr>
         <w:t>Devtools</w:t>
       </w:r>
-      <w:proofErr w:type="spellEnd"/>
     </w:p>
     <w:p>
       <w:pPr>
@@ -11621,27 +10300,7 @@
           <w:szCs w:val="24"/>
           <w:highlight w:val="yellow"/>
         </w:rPr>
-        <w:t>Add @</w:t>
-      </w:r>
-      <w:proofErr w:type="spellStart"/>
-      <w:r>
-        <w:rPr>
-          <w:rFonts w:ascii="Consolas" w:hAnsi="Consolas"/>
-          <w:sz w:val="24"/>
-          <w:szCs w:val="24"/>
-          <w:highlight w:val="yellow"/>
-        </w:rPr>
-        <w:t>EnableEurekaServer</w:t>
-      </w:r>
-      <w:proofErr w:type="spellEnd"/>
-      <w:r>
-        <w:rPr>
-          <w:rFonts w:ascii="Consolas" w:hAnsi="Consolas"/>
-          <w:sz w:val="24"/>
-          <w:szCs w:val="24"/>
-          <w:highlight w:val="yellow"/>
-        </w:rPr>
-        <w:t xml:space="preserve"> to the application</w:t>
+        <w:t>Add @EnableEurekaServer to the application</w:t>
       </w:r>
     </w:p>
     <w:p>
@@ -11875,7 +10534,6 @@
           <w:szCs w:val="24"/>
         </w:rPr>
       </w:pPr>
-      <w:proofErr w:type="spellStart"/>
       <w:r>
         <w:rPr>
           <w:rFonts w:ascii="Consolas" w:hAnsi="Consolas"/>
@@ -11885,7 +10543,6 @@
         </w:rPr>
         <w:t>application.properties</w:t>
       </w:r>
-      <w:proofErr w:type="spellEnd"/>
     </w:p>
     <w:p>
       <w:pPr>
@@ -12052,25 +10709,7 @@
           <w:sz w:val="24"/>
           <w:szCs w:val="24"/>
         </w:rPr>
-        <w:t xml:space="preserve">You can create another instance of the same service and deploy it on a different server, but what we can do is we can use </w:t>
-      </w:r>
-      <w:proofErr w:type="spellStart"/>
-      <w:r>
-        <w:rPr>
-          <w:rFonts w:ascii="Consolas" w:hAnsi="Consolas"/>
-          <w:sz w:val="24"/>
-          <w:szCs w:val="24"/>
-        </w:rPr>
-        <w:t>localmachine</w:t>
-      </w:r>
-      <w:proofErr w:type="spellEnd"/>
-      <w:r>
-        <w:rPr>
-          <w:rFonts w:ascii="Consolas" w:hAnsi="Consolas"/>
-          <w:sz w:val="24"/>
-          <w:szCs w:val="24"/>
-        </w:rPr>
-        <w:t xml:space="preserve"> and run the application.jar in different port</w:t>
+        <w:t>You can create another instance of the same service and deploy it on a different server, but what we can do is we can use localmachine and run the application.jar in different port</w:t>
       </w:r>
     </w:p>
     <w:p>
@@ -12328,23 +10967,13 @@
           <w:szCs w:val="24"/>
         </w:rPr>
       </w:pPr>
-      <w:proofErr w:type="spellStart"/>
-      <w:r>
-        <w:rPr>
-          <w:rFonts w:ascii="Consolas" w:hAnsi="Consolas"/>
-          <w:sz w:val="24"/>
-          <w:szCs w:val="24"/>
-        </w:rPr>
-        <w:t>Config</w:t>
-      </w:r>
-      <w:proofErr w:type="spellEnd"/>
-      <w:r>
-        <w:rPr>
-          <w:rFonts w:ascii="Consolas" w:hAnsi="Consolas"/>
-          <w:sz w:val="24"/>
-          <w:szCs w:val="24"/>
-        </w:rPr>
-        <w:t xml:space="preserve"> Server</w:t>
+      <w:r>
+        <w:rPr>
+          <w:rFonts w:ascii="Consolas" w:hAnsi="Consolas"/>
+          <w:sz w:val="24"/>
+          <w:szCs w:val="24"/>
+        </w:rPr>
+        <w:t>Config Server</w:t>
       </w:r>
     </w:p>
     <w:p>
@@ -12426,23 +11055,13 @@
           <w:szCs w:val="24"/>
         </w:rPr>
       </w:pPr>
-      <w:proofErr w:type="spellStart"/>
-      <w:r>
-        <w:rPr>
-          <w:rFonts w:ascii="Consolas" w:hAnsi="Consolas"/>
-          <w:sz w:val="24"/>
-          <w:szCs w:val="24"/>
-        </w:rPr>
-        <w:t>Config</w:t>
-      </w:r>
-      <w:proofErr w:type="spellEnd"/>
-      <w:r>
-        <w:rPr>
-          <w:rFonts w:ascii="Consolas" w:hAnsi="Consolas"/>
-          <w:sz w:val="24"/>
-          <w:szCs w:val="24"/>
-        </w:rPr>
-        <w:t xml:space="preserve"> Client</w:t>
+      <w:r>
+        <w:rPr>
+          <w:rFonts w:ascii="Consolas" w:hAnsi="Consolas"/>
+          <w:sz w:val="24"/>
+          <w:szCs w:val="24"/>
+        </w:rPr>
+        <w:t>Config Client</w:t>
       </w:r>
     </w:p>
     <w:p>
@@ -12524,23 +11143,13 @@
           <w:szCs w:val="24"/>
         </w:rPr>
       </w:pPr>
-      <w:proofErr w:type="spellStart"/>
-      <w:r>
-        <w:rPr>
-          <w:rFonts w:ascii="Consolas" w:hAnsi="Consolas"/>
-          <w:sz w:val="24"/>
-          <w:szCs w:val="24"/>
-        </w:rPr>
-        <w:t>Config</w:t>
-      </w:r>
-      <w:proofErr w:type="spellEnd"/>
-      <w:r>
-        <w:rPr>
-          <w:rFonts w:ascii="Consolas" w:hAnsi="Consolas"/>
-          <w:sz w:val="24"/>
-          <w:szCs w:val="24"/>
-        </w:rPr>
-        <w:t xml:space="preserve"> Client</w:t>
+      <w:r>
+        <w:rPr>
+          <w:rFonts w:ascii="Consolas" w:hAnsi="Consolas"/>
+          <w:sz w:val="24"/>
+          <w:szCs w:val="24"/>
+        </w:rPr>
+        <w:t>Config Client</w:t>
       </w:r>
     </w:p>
     <w:p>
@@ -12578,7 +11187,6 @@
           <w:szCs w:val="24"/>
         </w:rPr>
       </w:pPr>
-      <w:proofErr w:type="spellStart"/>
       <w:r>
         <w:rPr>
           <w:rFonts w:ascii="Consolas" w:hAnsi="Consolas"/>
@@ -12588,7 +11196,6 @@
         <w:lastRenderedPageBreak/>
         <w:t>Devtools</w:t>
       </w:r>
-      <w:proofErr w:type="spellEnd"/>
     </w:p>
     <w:p>
       <w:pPr>
@@ -12868,7 +11475,6 @@
           <w:szCs w:val="24"/>
         </w:rPr>
       </w:pPr>
-      <w:proofErr w:type="gramStart"/>
       <w:r>
         <w:rPr>
           <w:rFonts w:ascii="Consolas" w:hAnsi="Consolas"/>
@@ -12878,7 +11484,6 @@
         </w:rPr>
         <w:t>service-discovery-app.yml</w:t>
       </w:r>
-      <w:proofErr w:type="gramEnd"/>
     </w:p>
     <w:p>
       <w:pPr>
@@ -12891,7 +11496,6 @@
           <w:szCs w:val="16"/>
         </w:rPr>
       </w:pPr>
-      <w:proofErr w:type="gramStart"/>
       <w:r>
         <w:rPr>
           <w:rFonts w:ascii="Consolas" w:eastAsia="Times New Roman" w:hAnsi="Consolas" w:cs="Times New Roman"/>
@@ -12901,7 +11505,6 @@
         </w:rPr>
         <w:t>eureka</w:t>
       </w:r>
-      <w:proofErr w:type="gramEnd"/>
       <w:r>
         <w:rPr>
           <w:rFonts w:ascii="Consolas" w:eastAsia="Times New Roman" w:hAnsi="Consolas" w:cs="Times New Roman"/>
@@ -12932,7 +11535,6 @@
         </w:rPr>
         <w:t>  </w:t>
       </w:r>
-      <w:proofErr w:type="gramStart"/>
       <w:r>
         <w:rPr>
           <w:rFonts w:ascii="Consolas" w:eastAsia="Times New Roman" w:hAnsi="Consolas" w:cs="Times New Roman"/>
@@ -12942,7 +11544,6 @@
         </w:rPr>
         <w:t>client</w:t>
       </w:r>
-      <w:proofErr w:type="gramEnd"/>
       <w:r>
         <w:rPr>
           <w:rFonts w:ascii="Consolas" w:eastAsia="Times New Roman" w:hAnsi="Consolas" w:cs="Times New Roman"/>
@@ -12973,7 +11574,6 @@
         </w:rPr>
         <w:t>    </w:t>
       </w:r>
-      <w:proofErr w:type="gramStart"/>
       <w:r>
         <w:rPr>
           <w:rFonts w:ascii="Consolas" w:eastAsia="Times New Roman" w:hAnsi="Consolas" w:cs="Times New Roman"/>
@@ -12983,7 +11583,6 @@
         </w:rPr>
         <w:t>register-with-eureka</w:t>
       </w:r>
-      <w:proofErr w:type="gramEnd"/>
       <w:r>
         <w:rPr>
           <w:rFonts w:ascii="Consolas" w:eastAsia="Times New Roman" w:hAnsi="Consolas" w:cs="Times New Roman"/>
@@ -13023,7 +11622,6 @@
         </w:rPr>
         <w:t>    </w:t>
       </w:r>
-      <w:proofErr w:type="gramStart"/>
       <w:r>
         <w:rPr>
           <w:rFonts w:ascii="Consolas" w:eastAsia="Times New Roman" w:hAnsi="Consolas" w:cs="Times New Roman"/>
@@ -13033,7 +11631,6 @@
         </w:rPr>
         <w:t>fetch-registry</w:t>
       </w:r>
-      <w:proofErr w:type="gramEnd"/>
       <w:r>
         <w:rPr>
           <w:rFonts w:ascii="Consolas" w:eastAsia="Times New Roman" w:hAnsi="Consolas" w:cs="Times New Roman"/>
@@ -13070,7 +11667,6 @@
           <w:szCs w:val="24"/>
         </w:rPr>
       </w:pPr>
-      <w:proofErr w:type="gramStart"/>
       <w:r>
         <w:rPr>
           <w:rFonts w:ascii="Consolas" w:hAnsi="Consolas"/>
@@ -13080,7 +11676,6 @@
         </w:rPr>
         <w:t>microservice-one.yml</w:t>
       </w:r>
-      <w:proofErr w:type="gramEnd"/>
     </w:p>
     <w:p>
       <w:pPr>
@@ -13093,7 +11688,6 @@
           <w:szCs w:val="16"/>
         </w:rPr>
       </w:pPr>
-      <w:proofErr w:type="gramStart"/>
       <w:r>
         <w:rPr>
           <w:rFonts w:ascii="Consolas" w:eastAsia="Times New Roman" w:hAnsi="Consolas" w:cs="Times New Roman"/>
@@ -13103,7 +11697,6 @@
         </w:rPr>
         <w:t>title</w:t>
       </w:r>
-      <w:proofErr w:type="gramEnd"/>
       <w:r>
         <w:rPr>
           <w:rFonts w:ascii="Consolas" w:eastAsia="Times New Roman" w:hAnsi="Consolas" w:cs="Times New Roman"/>
@@ -13140,7 +11733,6 @@
           <w:szCs w:val="24"/>
         </w:rPr>
       </w:pPr>
-      <w:proofErr w:type="gramStart"/>
       <w:r>
         <w:rPr>
           <w:rFonts w:ascii="Consolas" w:hAnsi="Consolas"/>
@@ -13148,17 +11740,7 @@
           <w:szCs w:val="24"/>
           <w:highlight w:val="yellow"/>
         </w:rPr>
-        <w:t>application.yml</w:t>
-      </w:r>
-      <w:proofErr w:type="gramEnd"/>
-      <w:r>
-        <w:rPr>
-          <w:rFonts w:ascii="Consolas" w:hAnsi="Consolas"/>
-          <w:sz w:val="24"/>
-          <w:szCs w:val="24"/>
-          <w:highlight w:val="yellow"/>
-        </w:rPr>
-        <w:t xml:space="preserve"> file in the Configuration Server project</w:t>
+        <w:t>application.yml file in the Configuration Server project</w:t>
       </w:r>
     </w:p>
     <w:p>
@@ -13433,18 +12015,8 @@
           <w:sz w:val="24"/>
           <w:szCs w:val="24"/>
         </w:rPr>
-        <w:t xml:space="preserve">Since this service discovery need to fetch the configuration from the configuration server it has to provide configuration server </w:t>
-      </w:r>
-      <w:proofErr w:type="spellStart"/>
-      <w:r>
-        <w:rPr>
-          <w:rFonts w:ascii="Consolas" w:hAnsi="Consolas"/>
-          <w:sz w:val="24"/>
-          <w:szCs w:val="24"/>
-        </w:rPr>
-        <w:t>uri</w:t>
-      </w:r>
-      <w:proofErr w:type="spellEnd"/>
+        <w:t>Since this service discovery need to fetch the configuration from the configuration server it has to provide configuration server uri</w:t>
+      </w:r>
     </w:p>
     <w:p>
       <w:pPr>
@@ -13684,25 +12256,7 @@
           <w:sz w:val="24"/>
           <w:szCs w:val="24"/>
         </w:rPr>
-        <w:t>Add @</w:t>
-      </w:r>
-      <w:proofErr w:type="spellStart"/>
-      <w:r>
-        <w:rPr>
-          <w:rFonts w:ascii="Consolas" w:hAnsi="Consolas"/>
-          <w:sz w:val="24"/>
-          <w:szCs w:val="24"/>
-        </w:rPr>
-        <w:t>EnableEurekaServer</w:t>
-      </w:r>
-      <w:proofErr w:type="spellEnd"/>
-      <w:r>
-        <w:rPr>
-          <w:rFonts w:ascii="Consolas" w:hAnsi="Consolas"/>
-          <w:sz w:val="24"/>
-          <w:szCs w:val="24"/>
-        </w:rPr>
-        <w:t xml:space="preserve"> in the main method</w:t>
+        <w:t>Add @EnableEurekaServer in the main method</w:t>
       </w:r>
     </w:p>
     <w:p>
@@ -13871,53 +12425,15 @@
           <w:szCs w:val="24"/>
           <w:highlight w:val="yellow"/>
         </w:rPr>
-        <w:t>service-discovery-</w:t>
-      </w:r>
-      <w:proofErr w:type="spellStart"/>
-      <w:r>
-        <w:rPr>
-          <w:rFonts w:ascii="Consolas" w:hAnsi="Consolas"/>
-          <w:sz w:val="24"/>
-          <w:szCs w:val="24"/>
-          <w:highlight w:val="yellow"/>
-        </w:rPr>
-        <w:t>config</w:t>
-      </w:r>
-      <w:proofErr w:type="spellEnd"/>
-      <w:r>
-        <w:rPr>
-          <w:rFonts w:ascii="Consolas" w:hAnsi="Consolas"/>
-          <w:sz w:val="24"/>
-          <w:szCs w:val="24"/>
-          <w:highlight w:val="yellow"/>
-        </w:rPr>
-        <w:t>-client instead</w:t>
-      </w:r>
-      <w:r>
-        <w:rPr>
-          <w:rFonts w:ascii="Consolas" w:hAnsi="Consolas"/>
-          <w:sz w:val="24"/>
-          <w:szCs w:val="24"/>
-        </w:rPr>
-        <w:t xml:space="preserve"> of service-discovery-</w:t>
-      </w:r>
-      <w:proofErr w:type="spellStart"/>
-      <w:r>
-        <w:rPr>
-          <w:rFonts w:ascii="Consolas" w:hAnsi="Consolas"/>
-          <w:sz w:val="24"/>
-          <w:szCs w:val="24"/>
-        </w:rPr>
-        <w:t>config</w:t>
-      </w:r>
-      <w:proofErr w:type="spellEnd"/>
-      <w:r>
-        <w:rPr>
-          <w:rFonts w:ascii="Consolas" w:hAnsi="Consolas"/>
-          <w:sz w:val="24"/>
-          <w:szCs w:val="24"/>
-        </w:rPr>
-        <w:t>-server</w:t>
+        <w:t>service-discovery-config-client instead</w:t>
+      </w:r>
+      <w:r>
+        <w:rPr>
+          <w:rFonts w:ascii="Consolas" w:hAnsi="Consolas"/>
+          <w:sz w:val="24"/>
+          <w:szCs w:val="24"/>
+        </w:rPr>
+        <w:t xml:space="preserve"> of service-discovery-config-server</w:t>
       </w:r>
     </w:p>
     <w:p>
@@ -14049,25 +12565,7 @@
           <w:szCs w:val="24"/>
         </w:rPr>
         <w:lastRenderedPageBreak/>
-        <w:t>Add @</w:t>
-      </w:r>
-      <w:proofErr w:type="spellStart"/>
-      <w:r>
-        <w:rPr>
-          <w:rFonts w:ascii="Consolas" w:hAnsi="Consolas"/>
-          <w:sz w:val="24"/>
-          <w:szCs w:val="24"/>
-        </w:rPr>
-        <w:t>EnableEurekaClient</w:t>
-      </w:r>
-      <w:proofErr w:type="spellEnd"/>
-      <w:r>
-        <w:rPr>
-          <w:rFonts w:ascii="Consolas" w:hAnsi="Consolas"/>
-          <w:sz w:val="24"/>
-          <w:szCs w:val="24"/>
-        </w:rPr>
-        <w:t xml:space="preserve"> to the application</w:t>
+        <w:t>Add @EnableEurekaClient to the application</w:t>
       </w:r>
     </w:p>
     <w:p>
@@ -14242,7 +12740,6 @@
           <w:szCs w:val="24"/>
         </w:rPr>
       </w:pPr>
-      <w:proofErr w:type="gramStart"/>
       <w:r>
         <w:rPr>
           <w:rFonts w:ascii="Consolas" w:hAnsi="Consolas" w:cs="Consolas"/>
@@ -14252,7 +12749,6 @@
         </w:rPr>
         <w:t>server</w:t>
       </w:r>
-      <w:proofErr w:type="gramEnd"/>
       <w:r>
         <w:rPr>
           <w:rFonts w:ascii="Consolas" w:hAnsi="Consolas" w:cs="Consolas"/>
@@ -14280,7 +12776,6 @@
         </w:rPr>
         <w:t xml:space="preserve">  </w:t>
       </w:r>
-      <w:proofErr w:type="gramStart"/>
       <w:r>
         <w:rPr>
           <w:rFonts w:ascii="Consolas" w:hAnsi="Consolas" w:cs="Consolas"/>
@@ -14290,7 +12785,6 @@
         </w:rPr>
         <w:t>port</w:t>
       </w:r>
-      <w:proofErr w:type="gramEnd"/>
       <w:r>
         <w:rPr>
           <w:rFonts w:ascii="Consolas" w:hAnsi="Consolas" w:cs="Consolas"/>
@@ -14655,6 +13149,4321 @@
           <w:szCs w:val="24"/>
         </w:rPr>
       </w:pPr>
+      <w:r>
+        <w:rPr>
+          <w:rFonts w:ascii="Consolas" w:hAnsi="Consolas"/>
+          <w:sz w:val="24"/>
+          <w:szCs w:val="24"/>
+        </w:rPr>
+        <w:t>We will call Account Microservice with Wallet</w:t>
+      </w:r>
+      <w:r>
+        <w:rPr>
+          <w:rFonts w:ascii="Consolas" w:hAnsi="Consolas"/>
+          <w:sz w:val="24"/>
+          <w:szCs w:val="24"/>
+        </w:rPr>
+        <w:t xml:space="preserve"> Microservice using RestTemplate backed by LoadBalancer.</w:t>
+      </w:r>
+    </w:p>
+    <w:p>
+      <w:pPr>
+        <w:rPr>
+          <w:rFonts w:ascii="Consolas" w:hAnsi="Consolas"/>
+          <w:sz w:val="24"/>
+          <w:szCs w:val="24"/>
+        </w:rPr>
+      </w:pPr>
+      <w:r>
+        <w:rPr>
+          <w:rFonts w:ascii="Consolas" w:hAnsi="Consolas"/>
+          <w:sz w:val="24"/>
+          <w:szCs w:val="24"/>
+        </w:rPr>
+        <w:t>We need two projects with @EnableEurekaClient</w:t>
+      </w:r>
+    </w:p>
+    <w:p>
+      <w:pPr>
+        <w:pStyle w:val="ListParagraph"/>
+        <w:numPr>
+          <w:ilvl w:val="0"/>
+          <w:numId w:val="18"/>
+        </w:numPr>
+        <w:rPr>
+          <w:rFonts w:ascii="Consolas" w:hAnsi="Consolas"/>
+          <w:sz w:val="24"/>
+          <w:szCs w:val="24"/>
+        </w:rPr>
+      </w:pPr>
+      <w:r>
+        <w:rPr>
+          <w:rFonts w:ascii="Consolas" w:hAnsi="Consolas"/>
+          <w:sz w:val="24"/>
+          <w:szCs w:val="24"/>
+        </w:rPr>
+        <w:t>Account-Microservice</w:t>
+      </w:r>
+    </w:p>
+    <w:p>
+      <w:pPr>
+        <w:pStyle w:val="ListParagraph"/>
+        <w:numPr>
+          <w:ilvl w:val="1"/>
+          <w:numId w:val="18"/>
+        </w:numPr>
+        <w:rPr>
+          <w:rFonts w:ascii="Consolas" w:hAnsi="Consolas"/>
+          <w:sz w:val="24"/>
+          <w:szCs w:val="24"/>
+        </w:rPr>
+      </w:pPr>
+      <w:r>
+        <w:rPr>
+          <w:rFonts w:ascii="Consolas" w:hAnsi="Consolas"/>
+          <w:sz w:val="24"/>
+          <w:szCs w:val="24"/>
+        </w:rPr>
+        <w:t>AccountController</w:t>
+      </w:r>
+    </w:p>
+    <w:p>
+      <w:pPr>
+        <w:pStyle w:val="ListParagraph"/>
+        <w:numPr>
+          <w:ilvl w:val="1"/>
+          <w:numId w:val="18"/>
+        </w:numPr>
+        <w:rPr>
+          <w:rFonts w:ascii="Consolas" w:hAnsi="Consolas"/>
+          <w:sz w:val="24"/>
+          <w:szCs w:val="24"/>
+        </w:rPr>
+      </w:pPr>
+      <w:r>
+        <w:rPr>
+          <w:rFonts w:ascii="Consolas" w:hAnsi="Consolas"/>
+          <w:sz w:val="24"/>
+          <w:szCs w:val="24"/>
+        </w:rPr>
+        <w:t>AccountService</w:t>
+      </w:r>
+    </w:p>
+    <w:p>
+      <w:pPr>
+        <w:pStyle w:val="ListParagraph"/>
+        <w:numPr>
+          <w:ilvl w:val="1"/>
+          <w:numId w:val="18"/>
+        </w:numPr>
+        <w:rPr>
+          <w:rFonts w:ascii="Consolas" w:hAnsi="Consolas"/>
+          <w:sz w:val="24"/>
+          <w:szCs w:val="24"/>
+        </w:rPr>
+      </w:pPr>
+      <w:r>
+        <w:rPr>
+          <w:rFonts w:ascii="Consolas" w:hAnsi="Consolas"/>
+          <w:sz w:val="24"/>
+          <w:szCs w:val="24"/>
+        </w:rPr>
+        <w:t>Transaction</w:t>
+      </w:r>
+    </w:p>
+    <w:p>
+      <w:pPr>
+        <w:pStyle w:val="ListParagraph"/>
+        <w:numPr>
+          <w:ilvl w:val="0"/>
+          <w:numId w:val="18"/>
+        </w:numPr>
+        <w:rPr>
+          <w:rFonts w:ascii="Consolas" w:hAnsi="Consolas"/>
+          <w:sz w:val="24"/>
+          <w:szCs w:val="24"/>
+        </w:rPr>
+      </w:pPr>
+      <w:r>
+        <w:rPr>
+          <w:rFonts w:ascii="Consolas" w:hAnsi="Consolas"/>
+          <w:sz w:val="24"/>
+          <w:szCs w:val="24"/>
+        </w:rPr>
+        <w:t>Wallet-Microservice</w:t>
+      </w:r>
+    </w:p>
+    <w:p>
+      <w:pPr>
+        <w:pStyle w:val="ListParagraph"/>
+        <w:numPr>
+          <w:ilvl w:val="1"/>
+          <w:numId w:val="18"/>
+        </w:numPr>
+        <w:rPr>
+          <w:rFonts w:ascii="Consolas" w:hAnsi="Consolas"/>
+          <w:sz w:val="24"/>
+          <w:szCs w:val="24"/>
+        </w:rPr>
+      </w:pPr>
+      <w:r>
+        <w:rPr>
+          <w:rFonts w:ascii="Consolas" w:hAnsi="Consolas"/>
+          <w:sz w:val="24"/>
+          <w:szCs w:val="24"/>
+        </w:rPr>
+        <w:t>WalletController</w:t>
+      </w:r>
+    </w:p>
+    <w:p>
+      <w:pPr>
+        <w:pStyle w:val="ListParagraph"/>
+        <w:numPr>
+          <w:ilvl w:val="1"/>
+          <w:numId w:val="18"/>
+        </w:numPr>
+        <w:rPr>
+          <w:rFonts w:ascii="Consolas" w:hAnsi="Consolas"/>
+          <w:sz w:val="24"/>
+          <w:szCs w:val="24"/>
+        </w:rPr>
+      </w:pPr>
+      <w:r>
+        <w:rPr>
+          <w:rFonts w:ascii="Consolas" w:hAnsi="Consolas"/>
+          <w:sz w:val="24"/>
+          <w:szCs w:val="24"/>
+        </w:rPr>
+        <w:t>WalletService</w:t>
+      </w:r>
+    </w:p>
+    <w:p>
+      <w:pPr>
+        <w:pStyle w:val="ListParagraph"/>
+        <w:numPr>
+          <w:ilvl w:val="1"/>
+          <w:numId w:val="18"/>
+        </w:numPr>
+        <w:rPr>
+          <w:rFonts w:ascii="Consolas" w:hAnsi="Consolas"/>
+          <w:sz w:val="24"/>
+          <w:szCs w:val="24"/>
+        </w:rPr>
+      </w:pPr>
+      <w:r>
+        <w:rPr>
+          <w:rFonts w:ascii="Consolas" w:hAnsi="Consolas"/>
+          <w:sz w:val="24"/>
+          <w:szCs w:val="24"/>
+        </w:rPr>
+        <w:t>Transaction</w:t>
+      </w:r>
+    </w:p>
+    <w:p>
+      <w:pPr>
+        <w:pStyle w:val="ListParagraph"/>
+        <w:numPr>
+          <w:ilvl w:val="1"/>
+          <w:numId w:val="18"/>
+        </w:numPr>
+        <w:rPr>
+          <w:rFonts w:ascii="Consolas" w:hAnsi="Consolas"/>
+          <w:sz w:val="24"/>
+          <w:szCs w:val="24"/>
+        </w:rPr>
+      </w:pPr>
+      <w:r>
+        <w:rPr>
+          <w:rFonts w:ascii="Consolas" w:hAnsi="Consolas"/>
+          <w:sz w:val="24"/>
+          <w:szCs w:val="24"/>
+        </w:rPr>
+        <w:t>Wallet</w:t>
+      </w:r>
+    </w:p>
+    <w:p>
+      <w:pPr>
+        <w:rPr>
+          <w:rFonts w:ascii="Consolas" w:hAnsi="Consolas"/>
+          <w:sz w:val="24"/>
+          <w:szCs w:val="24"/>
+        </w:rPr>
+      </w:pPr>
+      <w:r>
+        <w:rPr>
+          <w:rFonts w:ascii="Consolas" w:hAnsi="Consolas"/>
+          <w:sz w:val="24"/>
+          <w:szCs w:val="24"/>
+          <w:highlight w:val="yellow"/>
+        </w:rPr>
+        <w:t>Account Microservice</w:t>
+      </w:r>
+      <w:r>
+        <w:rPr>
+          <w:rFonts w:ascii="Consolas" w:hAnsi="Consolas"/>
+          <w:sz w:val="24"/>
+          <w:szCs w:val="24"/>
+        </w:rPr>
+        <w:t xml:space="preserve"> </w:t>
+      </w:r>
+    </w:p>
+    <w:p>
+      <w:pPr>
+        <w:rPr>
+          <w:rFonts w:ascii="Consolas" w:hAnsi="Consolas"/>
+          <w:sz w:val="24"/>
+          <w:szCs w:val="24"/>
+        </w:rPr>
+      </w:pPr>
+      <w:r>
+        <w:rPr>
+          <w:rFonts w:ascii="Consolas" w:hAnsi="Consolas"/>
+          <w:sz w:val="24"/>
+          <w:szCs w:val="24"/>
+          <w:highlight w:val="yellow"/>
+        </w:rPr>
+        <w:t>application.yml</w:t>
+      </w:r>
+    </w:p>
+    <w:p>
+      <w:pPr>
+        <w:rPr>
+          <w:rFonts w:ascii="Consolas" w:hAnsi="Consolas"/>
+          <w:sz w:val="24"/>
+          <w:szCs w:val="24"/>
+        </w:rPr>
+      </w:pPr>
+      <w:r>
+        <w:rPr>
+          <w:rFonts w:ascii="Consolas" w:hAnsi="Consolas"/>
+          <w:sz w:val="24"/>
+          <w:szCs w:val="24"/>
+        </w:rPr>
+        <w:t>server:</w:t>
+      </w:r>
+      <w:r>
+        <w:rPr>
+          <w:rFonts w:ascii="Consolas" w:hAnsi="Consolas"/>
+          <w:sz w:val="24"/>
+          <w:szCs w:val="24"/>
+        </w:rPr>
+        <w:br/>
+        <w:t xml:space="preserve"> port = 8081</w:t>
+      </w:r>
+    </w:p>
+    <w:p>
+      <w:pPr>
+        <w:rPr>
+          <w:rFonts w:ascii="Consolas" w:hAnsi="Consolas"/>
+          <w:sz w:val="24"/>
+          <w:szCs w:val="24"/>
+        </w:rPr>
+      </w:pPr>
+      <w:r>
+        <w:rPr>
+          <w:rFonts w:ascii="Consolas" w:hAnsi="Consolas"/>
+          <w:sz w:val="24"/>
+          <w:szCs w:val="24"/>
+          <w:highlight w:val="yellow"/>
+        </w:rPr>
+        <w:t>bootstrap.yml</w:t>
+      </w:r>
+      <w:r>
+        <w:rPr>
+          <w:rFonts w:ascii="Consolas" w:hAnsi="Consolas"/>
+          <w:sz w:val="24"/>
+          <w:szCs w:val="24"/>
+        </w:rPr>
+        <w:br/>
+        <w:t xml:space="preserve">spring: </w:t>
+      </w:r>
+      <w:r>
+        <w:rPr>
+          <w:rFonts w:ascii="Consolas" w:hAnsi="Consolas"/>
+          <w:sz w:val="24"/>
+          <w:szCs w:val="24"/>
+        </w:rPr>
+        <w:br/>
+        <w:t xml:space="preserve">  application:</w:t>
+      </w:r>
+      <w:r>
+        <w:rPr>
+          <w:rFonts w:ascii="Consolas" w:hAnsi="Consolas"/>
+          <w:sz w:val="24"/>
+          <w:szCs w:val="24"/>
+        </w:rPr>
+        <w:br/>
+        <w:t xml:space="preserve">   name: account-service</w:t>
+      </w:r>
+      <w:r>
+        <w:rPr>
+          <w:rFonts w:ascii="Consolas" w:hAnsi="Consolas"/>
+          <w:sz w:val="24"/>
+          <w:szCs w:val="24"/>
+        </w:rPr>
+        <w:t>-app</w:t>
+      </w:r>
+    </w:p>
+    <w:p>
+      <w:pPr>
+        <w:rPr>
+          <w:rFonts w:ascii="Consolas" w:hAnsi="Consolas"/>
+          <w:sz w:val="24"/>
+          <w:szCs w:val="24"/>
+        </w:rPr>
+      </w:pPr>
+      <w:r>
+        <w:rPr>
+          <w:rFonts w:ascii="Consolas" w:hAnsi="Consolas"/>
+          <w:sz w:val="24"/>
+          <w:szCs w:val="24"/>
+          <w:highlight w:val="yellow"/>
+        </w:rPr>
+        <w:t>Application</w:t>
+      </w:r>
+    </w:p>
+    <w:p>
+      <w:pPr>
+        <w:autoSpaceDE w:val="0"/>
+        <w:autoSpaceDN w:val="0"/>
+        <w:adjustRightInd w:val="0"/>
+        <w:spacing w:after="0" w:line="240" w:lineRule="auto"/>
+        <w:rPr>
+          <w:rFonts w:ascii="Consolas" w:hAnsi="Consolas" w:cs="Consolas"/>
+          <w:szCs w:val="24"/>
+        </w:rPr>
+      </w:pPr>
+      <w:r>
+        <w:rPr>
+          <w:rFonts w:ascii="Consolas" w:hAnsi="Consolas" w:cs="Consolas"/>
+          <w:b/>
+          <w:bCs/>
+          <w:color w:val="7F0055"/>
+          <w:szCs w:val="24"/>
+        </w:rPr>
+        <w:t>package</w:t>
+      </w:r>
+      <w:r>
+        <w:rPr>
+          <w:rFonts w:ascii="Consolas" w:hAnsi="Consolas" w:cs="Consolas"/>
+          <w:color w:val="000000"/>
+          <w:szCs w:val="24"/>
+        </w:rPr>
+        <w:t xml:space="preserve"> com.example.accountmicroserviceapp;</w:t>
+      </w:r>
+    </w:p>
+    <w:p>
+      <w:pPr>
+        <w:autoSpaceDE w:val="0"/>
+        <w:autoSpaceDN w:val="0"/>
+        <w:adjustRightInd w:val="0"/>
+        <w:spacing w:after="0" w:line="240" w:lineRule="auto"/>
+        <w:rPr>
+          <w:rFonts w:ascii="Consolas" w:hAnsi="Consolas" w:cs="Consolas"/>
+          <w:szCs w:val="24"/>
+        </w:rPr>
+      </w:pPr>
+    </w:p>
+    <w:p>
+      <w:pPr>
+        <w:autoSpaceDE w:val="0"/>
+        <w:autoSpaceDN w:val="0"/>
+        <w:adjustRightInd w:val="0"/>
+        <w:spacing w:after="0" w:line="240" w:lineRule="auto"/>
+        <w:rPr>
+          <w:rFonts w:ascii="Consolas" w:hAnsi="Consolas" w:cs="Consolas"/>
+          <w:szCs w:val="24"/>
+        </w:rPr>
+      </w:pPr>
+      <w:r>
+        <w:rPr>
+          <w:rFonts w:ascii="Consolas" w:hAnsi="Consolas" w:cs="Consolas"/>
+          <w:b/>
+          <w:bCs/>
+          <w:color w:val="7F0055"/>
+          <w:szCs w:val="24"/>
+        </w:rPr>
+        <w:t>import</w:t>
+      </w:r>
+      <w:r>
+        <w:rPr>
+          <w:rFonts w:ascii="Consolas" w:hAnsi="Consolas" w:cs="Consolas"/>
+          <w:color w:val="000000"/>
+          <w:szCs w:val="24"/>
+        </w:rPr>
+        <w:t xml:space="preserve"> org.springframework.boot.SpringApplication;</w:t>
+      </w:r>
+    </w:p>
+    <w:p>
+      <w:pPr>
+        <w:autoSpaceDE w:val="0"/>
+        <w:autoSpaceDN w:val="0"/>
+        <w:adjustRightInd w:val="0"/>
+        <w:spacing w:after="0" w:line="240" w:lineRule="auto"/>
+        <w:rPr>
+          <w:rFonts w:ascii="Consolas" w:hAnsi="Consolas" w:cs="Consolas"/>
+          <w:szCs w:val="24"/>
+        </w:rPr>
+      </w:pPr>
+      <w:r>
+        <w:rPr>
+          <w:rFonts w:ascii="Consolas" w:hAnsi="Consolas" w:cs="Consolas"/>
+          <w:b/>
+          <w:bCs/>
+          <w:color w:val="7F0055"/>
+          <w:szCs w:val="24"/>
+        </w:rPr>
+        <w:t>import</w:t>
+      </w:r>
+      <w:r>
+        <w:rPr>
+          <w:rFonts w:ascii="Consolas" w:hAnsi="Consolas" w:cs="Consolas"/>
+          <w:color w:val="000000"/>
+          <w:szCs w:val="24"/>
+        </w:rPr>
+        <w:t xml:space="preserve"> org.springframework.boot.autoconfigure.SpringBootApplication;</w:t>
+      </w:r>
+    </w:p>
+    <w:p>
+      <w:pPr>
+        <w:autoSpaceDE w:val="0"/>
+        <w:autoSpaceDN w:val="0"/>
+        <w:adjustRightInd w:val="0"/>
+        <w:spacing w:after="0" w:line="240" w:lineRule="auto"/>
+        <w:rPr>
+          <w:rFonts w:ascii="Consolas" w:hAnsi="Consolas" w:cs="Consolas"/>
+          <w:szCs w:val="24"/>
+        </w:rPr>
+      </w:pPr>
+      <w:r>
+        <w:rPr>
+          <w:rFonts w:ascii="Consolas" w:hAnsi="Consolas" w:cs="Consolas"/>
+          <w:b/>
+          <w:bCs/>
+          <w:color w:val="7F0055"/>
+          <w:szCs w:val="24"/>
+        </w:rPr>
+        <w:t>import</w:t>
+      </w:r>
+      <w:r>
+        <w:rPr>
+          <w:rFonts w:ascii="Consolas" w:hAnsi="Consolas" w:cs="Consolas"/>
+          <w:color w:val="000000"/>
+          <w:szCs w:val="24"/>
+        </w:rPr>
+        <w:t xml:space="preserve"> org.springframework.cloud.netflix.eureka.EnableEurekaClient;</w:t>
+      </w:r>
+    </w:p>
+    <w:p>
+      <w:pPr>
+        <w:autoSpaceDE w:val="0"/>
+        <w:autoSpaceDN w:val="0"/>
+        <w:adjustRightInd w:val="0"/>
+        <w:spacing w:after="0" w:line="240" w:lineRule="auto"/>
+        <w:rPr>
+          <w:rFonts w:ascii="Consolas" w:hAnsi="Consolas" w:cs="Consolas"/>
+          <w:szCs w:val="24"/>
+        </w:rPr>
+      </w:pPr>
+    </w:p>
+    <w:p>
+      <w:pPr>
+        <w:autoSpaceDE w:val="0"/>
+        <w:autoSpaceDN w:val="0"/>
+        <w:adjustRightInd w:val="0"/>
+        <w:spacing w:after="0" w:line="240" w:lineRule="auto"/>
+        <w:rPr>
+          <w:rFonts w:ascii="Consolas" w:hAnsi="Consolas" w:cs="Consolas"/>
+          <w:szCs w:val="24"/>
+        </w:rPr>
+      </w:pPr>
+      <w:r>
+        <w:rPr>
+          <w:rFonts w:ascii="Consolas" w:hAnsi="Consolas" w:cs="Consolas"/>
+          <w:color w:val="646464"/>
+          <w:szCs w:val="24"/>
+        </w:rPr>
+        <w:t>@SpringBootApplication</w:t>
+      </w:r>
+    </w:p>
+    <w:p>
+      <w:pPr>
+        <w:autoSpaceDE w:val="0"/>
+        <w:autoSpaceDN w:val="0"/>
+        <w:adjustRightInd w:val="0"/>
+        <w:spacing w:after="0" w:line="240" w:lineRule="auto"/>
+        <w:rPr>
+          <w:rFonts w:ascii="Consolas" w:hAnsi="Consolas" w:cs="Consolas"/>
+          <w:szCs w:val="24"/>
+        </w:rPr>
+      </w:pPr>
+      <w:r>
+        <w:rPr>
+          <w:rFonts w:ascii="Consolas" w:hAnsi="Consolas" w:cs="Consolas"/>
+          <w:color w:val="646464"/>
+          <w:szCs w:val="24"/>
+        </w:rPr>
+        <w:lastRenderedPageBreak/>
+        <w:t>@EnableEurekaClient</w:t>
+      </w:r>
+    </w:p>
+    <w:p>
+      <w:pPr>
+        <w:autoSpaceDE w:val="0"/>
+        <w:autoSpaceDN w:val="0"/>
+        <w:adjustRightInd w:val="0"/>
+        <w:spacing w:after="0" w:line="240" w:lineRule="auto"/>
+        <w:rPr>
+          <w:rFonts w:ascii="Consolas" w:hAnsi="Consolas" w:cs="Consolas"/>
+          <w:szCs w:val="24"/>
+        </w:rPr>
+      </w:pPr>
+      <w:r>
+        <w:rPr>
+          <w:rFonts w:ascii="Consolas" w:hAnsi="Consolas" w:cs="Consolas"/>
+          <w:b/>
+          <w:bCs/>
+          <w:color w:val="7F0055"/>
+          <w:szCs w:val="24"/>
+        </w:rPr>
+        <w:t>public</w:t>
+      </w:r>
+      <w:r>
+        <w:rPr>
+          <w:rFonts w:ascii="Consolas" w:hAnsi="Consolas" w:cs="Consolas"/>
+          <w:color w:val="000000"/>
+          <w:szCs w:val="24"/>
+        </w:rPr>
+        <w:t xml:space="preserve"> </w:t>
+      </w:r>
+      <w:r>
+        <w:rPr>
+          <w:rFonts w:ascii="Consolas" w:hAnsi="Consolas" w:cs="Consolas"/>
+          <w:b/>
+          <w:bCs/>
+          <w:color w:val="7F0055"/>
+          <w:szCs w:val="24"/>
+        </w:rPr>
+        <w:t>class</w:t>
+      </w:r>
+      <w:r>
+        <w:rPr>
+          <w:rFonts w:ascii="Consolas" w:hAnsi="Consolas" w:cs="Consolas"/>
+          <w:color w:val="000000"/>
+          <w:szCs w:val="24"/>
+        </w:rPr>
+        <w:t xml:space="preserve"> AccountMicroserviceAppApplication {</w:t>
+      </w:r>
+    </w:p>
+    <w:p>
+      <w:pPr>
+        <w:autoSpaceDE w:val="0"/>
+        <w:autoSpaceDN w:val="0"/>
+        <w:adjustRightInd w:val="0"/>
+        <w:spacing w:after="0" w:line="240" w:lineRule="auto"/>
+        <w:rPr>
+          <w:rFonts w:ascii="Consolas" w:hAnsi="Consolas" w:cs="Consolas"/>
+          <w:szCs w:val="24"/>
+        </w:rPr>
+      </w:pPr>
+    </w:p>
+    <w:p>
+      <w:pPr>
+        <w:autoSpaceDE w:val="0"/>
+        <w:autoSpaceDN w:val="0"/>
+        <w:adjustRightInd w:val="0"/>
+        <w:spacing w:after="0" w:line="240" w:lineRule="auto"/>
+        <w:rPr>
+          <w:rFonts w:ascii="Consolas" w:hAnsi="Consolas" w:cs="Consolas"/>
+          <w:szCs w:val="24"/>
+        </w:rPr>
+      </w:pPr>
+      <w:r>
+        <w:rPr>
+          <w:rFonts w:ascii="Consolas" w:hAnsi="Consolas" w:cs="Consolas"/>
+          <w:color w:val="000000"/>
+          <w:szCs w:val="24"/>
+        </w:rPr>
+        <w:tab/>
+      </w:r>
+      <w:r>
+        <w:rPr>
+          <w:rFonts w:ascii="Consolas" w:hAnsi="Consolas" w:cs="Consolas"/>
+          <w:b/>
+          <w:bCs/>
+          <w:color w:val="7F0055"/>
+          <w:szCs w:val="24"/>
+        </w:rPr>
+        <w:t>public</w:t>
+      </w:r>
+      <w:r>
+        <w:rPr>
+          <w:rFonts w:ascii="Consolas" w:hAnsi="Consolas" w:cs="Consolas"/>
+          <w:color w:val="000000"/>
+          <w:szCs w:val="24"/>
+        </w:rPr>
+        <w:t xml:space="preserve"> </w:t>
+      </w:r>
+      <w:r>
+        <w:rPr>
+          <w:rFonts w:ascii="Consolas" w:hAnsi="Consolas" w:cs="Consolas"/>
+          <w:b/>
+          <w:bCs/>
+          <w:color w:val="7F0055"/>
+          <w:szCs w:val="24"/>
+        </w:rPr>
+        <w:t>static</w:t>
+      </w:r>
+      <w:r>
+        <w:rPr>
+          <w:rFonts w:ascii="Consolas" w:hAnsi="Consolas" w:cs="Consolas"/>
+          <w:color w:val="000000"/>
+          <w:szCs w:val="24"/>
+        </w:rPr>
+        <w:t xml:space="preserve"> </w:t>
+      </w:r>
+      <w:r>
+        <w:rPr>
+          <w:rFonts w:ascii="Consolas" w:hAnsi="Consolas" w:cs="Consolas"/>
+          <w:b/>
+          <w:bCs/>
+          <w:color w:val="7F0055"/>
+          <w:szCs w:val="24"/>
+        </w:rPr>
+        <w:t>void</w:t>
+      </w:r>
+      <w:r>
+        <w:rPr>
+          <w:rFonts w:ascii="Consolas" w:hAnsi="Consolas" w:cs="Consolas"/>
+          <w:color w:val="000000"/>
+          <w:szCs w:val="24"/>
+        </w:rPr>
+        <w:t xml:space="preserve"> main(String[] </w:t>
+      </w:r>
+      <w:r>
+        <w:rPr>
+          <w:rFonts w:ascii="Consolas" w:hAnsi="Consolas" w:cs="Consolas"/>
+          <w:color w:val="6A3E3E"/>
+          <w:szCs w:val="24"/>
+        </w:rPr>
+        <w:t>args</w:t>
+      </w:r>
+      <w:r>
+        <w:rPr>
+          <w:rFonts w:ascii="Consolas" w:hAnsi="Consolas" w:cs="Consolas"/>
+          <w:color w:val="000000"/>
+          <w:szCs w:val="24"/>
+        </w:rPr>
+        <w:t>) {</w:t>
+      </w:r>
+    </w:p>
+    <w:p>
+      <w:pPr>
+        <w:autoSpaceDE w:val="0"/>
+        <w:autoSpaceDN w:val="0"/>
+        <w:adjustRightInd w:val="0"/>
+        <w:spacing w:after="0" w:line="240" w:lineRule="auto"/>
+        <w:rPr>
+          <w:rFonts w:ascii="Consolas" w:hAnsi="Consolas" w:cs="Consolas"/>
+          <w:szCs w:val="24"/>
+        </w:rPr>
+      </w:pPr>
+      <w:r>
+        <w:rPr>
+          <w:rFonts w:ascii="Consolas" w:hAnsi="Consolas" w:cs="Consolas"/>
+          <w:color w:val="000000"/>
+          <w:szCs w:val="24"/>
+        </w:rPr>
+        <w:tab/>
+      </w:r>
+      <w:r>
+        <w:rPr>
+          <w:rFonts w:ascii="Consolas" w:hAnsi="Consolas" w:cs="Consolas"/>
+          <w:color w:val="000000"/>
+          <w:szCs w:val="24"/>
+        </w:rPr>
+        <w:tab/>
+        <w:t>SpringApplication.</w:t>
+      </w:r>
+      <w:r>
+        <w:rPr>
+          <w:rFonts w:ascii="Consolas" w:hAnsi="Consolas" w:cs="Consolas"/>
+          <w:i/>
+          <w:iCs/>
+          <w:color w:val="000000"/>
+          <w:szCs w:val="24"/>
+        </w:rPr>
+        <w:t>run</w:t>
+      </w:r>
+      <w:r>
+        <w:rPr>
+          <w:rFonts w:ascii="Consolas" w:hAnsi="Consolas" w:cs="Consolas"/>
+          <w:color w:val="000000"/>
+          <w:szCs w:val="24"/>
+        </w:rPr>
+        <w:t>(AccountMicroserviceAppApplication.</w:t>
+      </w:r>
+      <w:r>
+        <w:rPr>
+          <w:rFonts w:ascii="Consolas" w:hAnsi="Consolas" w:cs="Consolas"/>
+          <w:b/>
+          <w:bCs/>
+          <w:color w:val="7F0055"/>
+          <w:szCs w:val="24"/>
+        </w:rPr>
+        <w:t>class</w:t>
+      </w:r>
+      <w:r>
+        <w:rPr>
+          <w:rFonts w:ascii="Consolas" w:hAnsi="Consolas" w:cs="Consolas"/>
+          <w:color w:val="000000"/>
+          <w:szCs w:val="24"/>
+        </w:rPr>
+        <w:t xml:space="preserve">, </w:t>
+      </w:r>
+      <w:r>
+        <w:rPr>
+          <w:rFonts w:ascii="Consolas" w:hAnsi="Consolas" w:cs="Consolas"/>
+          <w:color w:val="6A3E3E"/>
+          <w:szCs w:val="24"/>
+        </w:rPr>
+        <w:t>args</w:t>
+      </w:r>
+      <w:r>
+        <w:rPr>
+          <w:rFonts w:ascii="Consolas" w:hAnsi="Consolas" w:cs="Consolas"/>
+          <w:color w:val="000000"/>
+          <w:szCs w:val="24"/>
+        </w:rPr>
+        <w:t>);</w:t>
+      </w:r>
+    </w:p>
+    <w:p>
+      <w:pPr>
+        <w:autoSpaceDE w:val="0"/>
+        <w:autoSpaceDN w:val="0"/>
+        <w:adjustRightInd w:val="0"/>
+        <w:spacing w:after="0" w:line="240" w:lineRule="auto"/>
+        <w:rPr>
+          <w:rFonts w:ascii="Consolas" w:hAnsi="Consolas" w:cs="Consolas"/>
+          <w:szCs w:val="24"/>
+        </w:rPr>
+      </w:pPr>
+      <w:r>
+        <w:rPr>
+          <w:rFonts w:ascii="Consolas" w:hAnsi="Consolas" w:cs="Consolas"/>
+          <w:color w:val="000000"/>
+          <w:szCs w:val="24"/>
+        </w:rPr>
+        <w:tab/>
+        <w:t>}</w:t>
+      </w:r>
+    </w:p>
+    <w:p>
+      <w:pPr>
+        <w:autoSpaceDE w:val="0"/>
+        <w:autoSpaceDN w:val="0"/>
+        <w:adjustRightInd w:val="0"/>
+        <w:spacing w:after="0" w:line="240" w:lineRule="auto"/>
+        <w:rPr>
+          <w:rFonts w:ascii="Consolas" w:hAnsi="Consolas" w:cs="Consolas"/>
+          <w:szCs w:val="24"/>
+        </w:rPr>
+      </w:pPr>
+    </w:p>
+    <w:p>
+      <w:pPr>
+        <w:autoSpaceDE w:val="0"/>
+        <w:autoSpaceDN w:val="0"/>
+        <w:adjustRightInd w:val="0"/>
+        <w:spacing w:after="0" w:line="240" w:lineRule="auto"/>
+        <w:rPr>
+          <w:rFonts w:ascii="Consolas" w:hAnsi="Consolas" w:cs="Consolas"/>
+          <w:szCs w:val="24"/>
+        </w:rPr>
+      </w:pPr>
+      <w:r>
+        <w:rPr>
+          <w:rFonts w:ascii="Consolas" w:hAnsi="Consolas" w:cs="Consolas"/>
+          <w:color w:val="000000"/>
+          <w:szCs w:val="24"/>
+        </w:rPr>
+        <w:t>}</w:t>
+      </w:r>
+    </w:p>
+    <w:p>
+      <w:pPr>
+        <w:rPr>
+          <w:rFonts w:ascii="Consolas" w:hAnsi="Consolas"/>
+          <w:sz w:val="24"/>
+          <w:szCs w:val="24"/>
+        </w:rPr>
+      </w:pPr>
+    </w:p>
+    <w:p>
+      <w:pPr>
+        <w:rPr>
+          <w:rFonts w:ascii="Consolas" w:hAnsi="Consolas"/>
+          <w:sz w:val="24"/>
+          <w:szCs w:val="24"/>
+        </w:rPr>
+      </w:pPr>
+    </w:p>
+    <w:p>
+      <w:pPr>
+        <w:rPr>
+          <w:rFonts w:ascii="Consolas" w:hAnsi="Consolas"/>
+          <w:sz w:val="24"/>
+          <w:szCs w:val="24"/>
+        </w:rPr>
+      </w:pPr>
+      <w:r>
+        <w:rPr>
+          <w:rFonts w:ascii="Consolas" w:hAnsi="Consolas"/>
+          <w:sz w:val="24"/>
+          <w:szCs w:val="24"/>
+          <w:highlight w:val="yellow"/>
+        </w:rPr>
+        <w:t>Transaction.java</w:t>
+      </w:r>
+    </w:p>
+    <w:p>
+      <w:pPr>
+        <w:autoSpaceDE w:val="0"/>
+        <w:autoSpaceDN w:val="0"/>
+        <w:adjustRightInd w:val="0"/>
+        <w:spacing w:after="0" w:line="240" w:lineRule="auto"/>
+        <w:rPr>
+          <w:rFonts w:ascii="Consolas" w:hAnsi="Consolas" w:cs="Consolas"/>
+          <w:sz w:val="24"/>
+          <w:szCs w:val="24"/>
+        </w:rPr>
+      </w:pPr>
+      <w:r>
+        <w:rPr>
+          <w:rFonts w:ascii="Consolas" w:hAnsi="Consolas" w:cs="Consolas"/>
+          <w:b/>
+          <w:bCs/>
+          <w:color w:val="7F0055"/>
+          <w:sz w:val="24"/>
+          <w:szCs w:val="24"/>
+        </w:rPr>
+        <w:t>package</w:t>
+      </w:r>
+      <w:r>
+        <w:rPr>
+          <w:rFonts w:ascii="Consolas" w:hAnsi="Consolas" w:cs="Consolas"/>
+          <w:color w:val="000000"/>
+          <w:sz w:val="24"/>
+          <w:szCs w:val="24"/>
+        </w:rPr>
+        <w:t xml:space="preserve"> com.example.accountmicroserviceapp;</w:t>
+      </w:r>
+    </w:p>
+    <w:p>
+      <w:pPr>
+        <w:autoSpaceDE w:val="0"/>
+        <w:autoSpaceDN w:val="0"/>
+        <w:adjustRightInd w:val="0"/>
+        <w:spacing w:after="0" w:line="240" w:lineRule="auto"/>
+        <w:rPr>
+          <w:rFonts w:ascii="Consolas" w:hAnsi="Consolas" w:cs="Consolas"/>
+          <w:sz w:val="24"/>
+          <w:szCs w:val="24"/>
+        </w:rPr>
+      </w:pPr>
+    </w:p>
+    <w:p>
+      <w:pPr>
+        <w:autoSpaceDE w:val="0"/>
+        <w:autoSpaceDN w:val="0"/>
+        <w:adjustRightInd w:val="0"/>
+        <w:spacing w:after="0" w:line="240" w:lineRule="auto"/>
+        <w:rPr>
+          <w:rFonts w:ascii="Consolas" w:hAnsi="Consolas" w:cs="Consolas"/>
+          <w:sz w:val="24"/>
+          <w:szCs w:val="24"/>
+        </w:rPr>
+      </w:pPr>
+      <w:r>
+        <w:rPr>
+          <w:rFonts w:ascii="Consolas" w:hAnsi="Consolas" w:cs="Consolas"/>
+          <w:b/>
+          <w:bCs/>
+          <w:color w:val="7F0055"/>
+          <w:sz w:val="24"/>
+          <w:szCs w:val="24"/>
+        </w:rPr>
+        <w:t>import</w:t>
+      </w:r>
+      <w:r>
+        <w:rPr>
+          <w:rFonts w:ascii="Consolas" w:hAnsi="Consolas" w:cs="Consolas"/>
+          <w:color w:val="000000"/>
+          <w:sz w:val="24"/>
+          <w:szCs w:val="24"/>
+        </w:rPr>
+        <w:t xml:space="preserve"> java.time.LocalDateTime;</w:t>
+      </w:r>
+    </w:p>
+    <w:p>
+      <w:pPr>
+        <w:autoSpaceDE w:val="0"/>
+        <w:autoSpaceDN w:val="0"/>
+        <w:adjustRightInd w:val="0"/>
+        <w:spacing w:after="0" w:line="240" w:lineRule="auto"/>
+        <w:rPr>
+          <w:rFonts w:ascii="Consolas" w:hAnsi="Consolas" w:cs="Consolas"/>
+          <w:sz w:val="24"/>
+          <w:szCs w:val="24"/>
+        </w:rPr>
+      </w:pPr>
+    </w:p>
+    <w:p>
+      <w:pPr>
+        <w:autoSpaceDE w:val="0"/>
+        <w:autoSpaceDN w:val="0"/>
+        <w:adjustRightInd w:val="0"/>
+        <w:spacing w:after="0" w:line="240" w:lineRule="auto"/>
+        <w:rPr>
+          <w:rFonts w:ascii="Consolas" w:hAnsi="Consolas" w:cs="Consolas"/>
+          <w:sz w:val="24"/>
+          <w:szCs w:val="24"/>
+        </w:rPr>
+      </w:pPr>
+      <w:r>
+        <w:rPr>
+          <w:rFonts w:ascii="Consolas" w:hAnsi="Consolas" w:cs="Consolas"/>
+          <w:b/>
+          <w:bCs/>
+          <w:color w:val="7F0055"/>
+          <w:sz w:val="24"/>
+          <w:szCs w:val="24"/>
+        </w:rPr>
+        <w:t>public</w:t>
+      </w:r>
+      <w:r>
+        <w:rPr>
+          <w:rFonts w:ascii="Consolas" w:hAnsi="Consolas" w:cs="Consolas"/>
+          <w:color w:val="000000"/>
+          <w:sz w:val="24"/>
+          <w:szCs w:val="24"/>
+        </w:rPr>
+        <w:t xml:space="preserve"> </w:t>
+      </w:r>
+      <w:r>
+        <w:rPr>
+          <w:rFonts w:ascii="Consolas" w:hAnsi="Consolas" w:cs="Consolas"/>
+          <w:b/>
+          <w:bCs/>
+          <w:color w:val="7F0055"/>
+          <w:sz w:val="24"/>
+          <w:szCs w:val="24"/>
+        </w:rPr>
+        <w:t>class</w:t>
+      </w:r>
+      <w:r>
+        <w:rPr>
+          <w:rFonts w:ascii="Consolas" w:hAnsi="Consolas" w:cs="Consolas"/>
+          <w:color w:val="000000"/>
+          <w:sz w:val="24"/>
+          <w:szCs w:val="24"/>
+        </w:rPr>
+        <w:t xml:space="preserve"> Transaction {</w:t>
+      </w:r>
+    </w:p>
+    <w:p>
+      <w:pPr>
+        <w:autoSpaceDE w:val="0"/>
+        <w:autoSpaceDN w:val="0"/>
+        <w:adjustRightInd w:val="0"/>
+        <w:spacing w:after="0" w:line="240" w:lineRule="auto"/>
+        <w:rPr>
+          <w:rFonts w:ascii="Consolas" w:hAnsi="Consolas" w:cs="Consolas"/>
+          <w:sz w:val="24"/>
+          <w:szCs w:val="24"/>
+        </w:rPr>
+      </w:pPr>
+      <w:r>
+        <w:rPr>
+          <w:rFonts w:ascii="Consolas" w:hAnsi="Consolas" w:cs="Consolas"/>
+          <w:color w:val="000000"/>
+          <w:sz w:val="24"/>
+          <w:szCs w:val="24"/>
+        </w:rPr>
+        <w:tab/>
+      </w:r>
+      <w:r>
+        <w:rPr>
+          <w:rFonts w:ascii="Consolas" w:hAnsi="Consolas" w:cs="Consolas"/>
+          <w:b/>
+          <w:bCs/>
+          <w:color w:val="7F0055"/>
+          <w:sz w:val="24"/>
+          <w:szCs w:val="24"/>
+        </w:rPr>
+        <w:t>private</w:t>
+      </w:r>
+      <w:r>
+        <w:rPr>
+          <w:rFonts w:ascii="Consolas" w:hAnsi="Consolas" w:cs="Consolas"/>
+          <w:color w:val="000000"/>
+          <w:sz w:val="24"/>
+          <w:szCs w:val="24"/>
+        </w:rPr>
+        <w:t xml:space="preserve"> </w:t>
+      </w:r>
+      <w:r>
+        <w:rPr>
+          <w:rFonts w:ascii="Consolas" w:hAnsi="Consolas" w:cs="Consolas"/>
+          <w:b/>
+          <w:bCs/>
+          <w:color w:val="7F0055"/>
+          <w:sz w:val="24"/>
+          <w:szCs w:val="24"/>
+        </w:rPr>
+        <w:t>long</w:t>
+      </w:r>
+      <w:r>
+        <w:rPr>
+          <w:rFonts w:ascii="Consolas" w:hAnsi="Consolas" w:cs="Consolas"/>
+          <w:color w:val="000000"/>
+          <w:sz w:val="24"/>
+          <w:szCs w:val="24"/>
+        </w:rPr>
+        <w:t xml:space="preserve"> </w:t>
+      </w:r>
+      <w:r>
+        <w:rPr>
+          <w:rFonts w:ascii="Consolas" w:hAnsi="Consolas" w:cs="Consolas"/>
+          <w:color w:val="0000C0"/>
+          <w:sz w:val="24"/>
+          <w:szCs w:val="24"/>
+        </w:rPr>
+        <w:t>transactionId</w:t>
+      </w:r>
+      <w:r>
+        <w:rPr>
+          <w:rFonts w:ascii="Consolas" w:hAnsi="Consolas" w:cs="Consolas"/>
+          <w:color w:val="000000"/>
+          <w:sz w:val="24"/>
+          <w:szCs w:val="24"/>
+        </w:rPr>
+        <w:t>;</w:t>
+      </w:r>
+    </w:p>
+    <w:p>
+      <w:pPr>
+        <w:autoSpaceDE w:val="0"/>
+        <w:autoSpaceDN w:val="0"/>
+        <w:adjustRightInd w:val="0"/>
+        <w:spacing w:after="0" w:line="240" w:lineRule="auto"/>
+        <w:rPr>
+          <w:rFonts w:ascii="Consolas" w:hAnsi="Consolas" w:cs="Consolas"/>
+          <w:sz w:val="24"/>
+          <w:szCs w:val="24"/>
+        </w:rPr>
+      </w:pPr>
+      <w:r>
+        <w:rPr>
+          <w:rFonts w:ascii="Consolas" w:hAnsi="Consolas" w:cs="Consolas"/>
+          <w:color w:val="000000"/>
+          <w:sz w:val="24"/>
+          <w:szCs w:val="24"/>
+        </w:rPr>
+        <w:tab/>
+      </w:r>
+      <w:r>
+        <w:rPr>
+          <w:rFonts w:ascii="Consolas" w:hAnsi="Consolas" w:cs="Consolas"/>
+          <w:b/>
+          <w:bCs/>
+          <w:color w:val="7F0055"/>
+          <w:sz w:val="24"/>
+          <w:szCs w:val="24"/>
+        </w:rPr>
+        <w:t>private</w:t>
+      </w:r>
+      <w:r>
+        <w:rPr>
+          <w:rFonts w:ascii="Consolas" w:hAnsi="Consolas" w:cs="Consolas"/>
+          <w:color w:val="000000"/>
+          <w:sz w:val="24"/>
+          <w:szCs w:val="24"/>
+        </w:rPr>
+        <w:t xml:space="preserve"> </w:t>
+      </w:r>
+      <w:r>
+        <w:rPr>
+          <w:rFonts w:ascii="Consolas" w:hAnsi="Consolas" w:cs="Consolas"/>
+          <w:b/>
+          <w:bCs/>
+          <w:color w:val="7F0055"/>
+          <w:sz w:val="24"/>
+          <w:szCs w:val="24"/>
+        </w:rPr>
+        <w:t>double</w:t>
+      </w:r>
+      <w:r>
+        <w:rPr>
+          <w:rFonts w:ascii="Consolas" w:hAnsi="Consolas" w:cs="Consolas"/>
+          <w:color w:val="000000"/>
+          <w:sz w:val="24"/>
+          <w:szCs w:val="24"/>
+        </w:rPr>
+        <w:t xml:space="preserve"> </w:t>
+      </w:r>
+      <w:r>
+        <w:rPr>
+          <w:rFonts w:ascii="Consolas" w:hAnsi="Consolas" w:cs="Consolas"/>
+          <w:color w:val="0000C0"/>
+          <w:sz w:val="24"/>
+          <w:szCs w:val="24"/>
+        </w:rPr>
+        <w:t>amount</w:t>
+      </w:r>
+      <w:r>
+        <w:rPr>
+          <w:rFonts w:ascii="Consolas" w:hAnsi="Consolas" w:cs="Consolas"/>
+          <w:color w:val="000000"/>
+          <w:sz w:val="24"/>
+          <w:szCs w:val="24"/>
+        </w:rPr>
+        <w:t>;</w:t>
+      </w:r>
+    </w:p>
+    <w:p>
+      <w:pPr>
+        <w:autoSpaceDE w:val="0"/>
+        <w:autoSpaceDN w:val="0"/>
+        <w:adjustRightInd w:val="0"/>
+        <w:spacing w:after="0" w:line="240" w:lineRule="auto"/>
+        <w:rPr>
+          <w:rFonts w:ascii="Consolas" w:hAnsi="Consolas" w:cs="Consolas"/>
+          <w:sz w:val="24"/>
+          <w:szCs w:val="24"/>
+        </w:rPr>
+      </w:pPr>
+      <w:r>
+        <w:rPr>
+          <w:rFonts w:ascii="Consolas" w:hAnsi="Consolas" w:cs="Consolas"/>
+          <w:color w:val="000000"/>
+          <w:sz w:val="24"/>
+          <w:szCs w:val="24"/>
+        </w:rPr>
+        <w:tab/>
+      </w:r>
+      <w:r>
+        <w:rPr>
+          <w:rFonts w:ascii="Consolas" w:hAnsi="Consolas" w:cs="Consolas"/>
+          <w:b/>
+          <w:bCs/>
+          <w:color w:val="7F0055"/>
+          <w:sz w:val="24"/>
+          <w:szCs w:val="24"/>
+        </w:rPr>
+        <w:t>private</w:t>
+      </w:r>
+      <w:r>
+        <w:rPr>
+          <w:rFonts w:ascii="Consolas" w:hAnsi="Consolas" w:cs="Consolas"/>
+          <w:color w:val="000000"/>
+          <w:sz w:val="24"/>
+          <w:szCs w:val="24"/>
+        </w:rPr>
+        <w:t xml:space="preserve"> LocalDateTime </w:t>
+      </w:r>
+      <w:r>
+        <w:rPr>
+          <w:rFonts w:ascii="Consolas" w:hAnsi="Consolas" w:cs="Consolas"/>
+          <w:color w:val="0000C0"/>
+          <w:sz w:val="24"/>
+          <w:szCs w:val="24"/>
+        </w:rPr>
+        <w:t>time</w:t>
+      </w:r>
+      <w:r>
+        <w:rPr>
+          <w:rFonts w:ascii="Consolas" w:hAnsi="Consolas" w:cs="Consolas"/>
+          <w:color w:val="000000"/>
+          <w:sz w:val="24"/>
+          <w:szCs w:val="24"/>
+        </w:rPr>
+        <w:t>;</w:t>
+      </w:r>
+    </w:p>
+    <w:p>
+      <w:pPr>
+        <w:autoSpaceDE w:val="0"/>
+        <w:autoSpaceDN w:val="0"/>
+        <w:adjustRightInd w:val="0"/>
+        <w:spacing w:after="0" w:line="240" w:lineRule="auto"/>
+        <w:rPr>
+          <w:rFonts w:ascii="Consolas" w:hAnsi="Consolas" w:cs="Consolas"/>
+          <w:sz w:val="24"/>
+          <w:szCs w:val="24"/>
+        </w:rPr>
+      </w:pPr>
+      <w:r>
+        <w:rPr>
+          <w:rFonts w:ascii="Consolas" w:hAnsi="Consolas" w:cs="Consolas"/>
+          <w:color w:val="000000"/>
+          <w:sz w:val="24"/>
+          <w:szCs w:val="24"/>
+        </w:rPr>
+        <w:tab/>
+      </w:r>
+      <w:r>
+        <w:rPr>
+          <w:rFonts w:ascii="Consolas" w:hAnsi="Consolas" w:cs="Consolas"/>
+          <w:b/>
+          <w:bCs/>
+          <w:color w:val="7F0055"/>
+          <w:sz w:val="24"/>
+          <w:szCs w:val="24"/>
+        </w:rPr>
+        <w:t>public</w:t>
+      </w:r>
+      <w:r>
+        <w:rPr>
+          <w:rFonts w:ascii="Consolas" w:hAnsi="Consolas" w:cs="Consolas"/>
+          <w:color w:val="000000"/>
+          <w:sz w:val="24"/>
+          <w:szCs w:val="24"/>
+        </w:rPr>
+        <w:t xml:space="preserve"> </w:t>
+      </w:r>
+      <w:r>
+        <w:rPr>
+          <w:rFonts w:ascii="Consolas" w:hAnsi="Consolas" w:cs="Consolas"/>
+          <w:b/>
+          <w:bCs/>
+          <w:color w:val="7F0055"/>
+          <w:sz w:val="24"/>
+          <w:szCs w:val="24"/>
+        </w:rPr>
+        <w:t>long</w:t>
+      </w:r>
+      <w:r>
+        <w:rPr>
+          <w:rFonts w:ascii="Consolas" w:hAnsi="Consolas" w:cs="Consolas"/>
+          <w:color w:val="000000"/>
+          <w:sz w:val="24"/>
+          <w:szCs w:val="24"/>
+        </w:rPr>
+        <w:t xml:space="preserve"> getTransactionId() {</w:t>
+      </w:r>
+    </w:p>
+    <w:p>
+      <w:pPr>
+        <w:autoSpaceDE w:val="0"/>
+        <w:autoSpaceDN w:val="0"/>
+        <w:adjustRightInd w:val="0"/>
+        <w:spacing w:after="0" w:line="240" w:lineRule="auto"/>
+        <w:rPr>
+          <w:rFonts w:ascii="Consolas" w:hAnsi="Consolas" w:cs="Consolas"/>
+          <w:sz w:val="24"/>
+          <w:szCs w:val="24"/>
+        </w:rPr>
+      </w:pPr>
+      <w:r>
+        <w:rPr>
+          <w:rFonts w:ascii="Consolas" w:hAnsi="Consolas" w:cs="Consolas"/>
+          <w:color w:val="000000"/>
+          <w:sz w:val="24"/>
+          <w:szCs w:val="24"/>
+        </w:rPr>
+        <w:tab/>
+      </w:r>
+      <w:r>
+        <w:rPr>
+          <w:rFonts w:ascii="Consolas" w:hAnsi="Consolas" w:cs="Consolas"/>
+          <w:color w:val="000000"/>
+          <w:sz w:val="24"/>
+          <w:szCs w:val="24"/>
+        </w:rPr>
+        <w:tab/>
+      </w:r>
+      <w:r>
+        <w:rPr>
+          <w:rFonts w:ascii="Consolas" w:hAnsi="Consolas" w:cs="Consolas"/>
+          <w:b/>
+          <w:bCs/>
+          <w:color w:val="7F0055"/>
+          <w:sz w:val="24"/>
+          <w:szCs w:val="24"/>
+        </w:rPr>
+        <w:t>return</w:t>
+      </w:r>
+      <w:r>
+        <w:rPr>
+          <w:rFonts w:ascii="Consolas" w:hAnsi="Consolas" w:cs="Consolas"/>
+          <w:color w:val="000000"/>
+          <w:sz w:val="24"/>
+          <w:szCs w:val="24"/>
+        </w:rPr>
+        <w:t xml:space="preserve"> </w:t>
+      </w:r>
+      <w:r>
+        <w:rPr>
+          <w:rFonts w:ascii="Consolas" w:hAnsi="Consolas" w:cs="Consolas"/>
+          <w:color w:val="0000C0"/>
+          <w:sz w:val="24"/>
+          <w:szCs w:val="24"/>
+        </w:rPr>
+        <w:t>transactionId</w:t>
+      </w:r>
+      <w:r>
+        <w:rPr>
+          <w:rFonts w:ascii="Consolas" w:hAnsi="Consolas" w:cs="Consolas"/>
+          <w:color w:val="000000"/>
+          <w:sz w:val="24"/>
+          <w:szCs w:val="24"/>
+        </w:rPr>
+        <w:t>;</w:t>
+      </w:r>
+    </w:p>
+    <w:p>
+      <w:pPr>
+        <w:autoSpaceDE w:val="0"/>
+        <w:autoSpaceDN w:val="0"/>
+        <w:adjustRightInd w:val="0"/>
+        <w:spacing w:after="0" w:line="240" w:lineRule="auto"/>
+        <w:rPr>
+          <w:rFonts w:ascii="Consolas" w:hAnsi="Consolas" w:cs="Consolas"/>
+          <w:sz w:val="24"/>
+          <w:szCs w:val="24"/>
+        </w:rPr>
+      </w:pPr>
+      <w:r>
+        <w:rPr>
+          <w:rFonts w:ascii="Consolas" w:hAnsi="Consolas" w:cs="Consolas"/>
+          <w:color w:val="000000"/>
+          <w:sz w:val="24"/>
+          <w:szCs w:val="24"/>
+        </w:rPr>
+        <w:tab/>
+        <w:t>}</w:t>
+      </w:r>
+    </w:p>
+    <w:p>
+      <w:pPr>
+        <w:autoSpaceDE w:val="0"/>
+        <w:autoSpaceDN w:val="0"/>
+        <w:adjustRightInd w:val="0"/>
+        <w:spacing w:after="0" w:line="240" w:lineRule="auto"/>
+        <w:rPr>
+          <w:rFonts w:ascii="Consolas" w:hAnsi="Consolas" w:cs="Consolas"/>
+          <w:sz w:val="24"/>
+          <w:szCs w:val="24"/>
+        </w:rPr>
+      </w:pPr>
+      <w:r>
+        <w:rPr>
+          <w:rFonts w:ascii="Consolas" w:hAnsi="Consolas" w:cs="Consolas"/>
+          <w:color w:val="000000"/>
+          <w:sz w:val="24"/>
+          <w:szCs w:val="24"/>
+        </w:rPr>
+        <w:tab/>
+      </w:r>
+      <w:r>
+        <w:rPr>
+          <w:rFonts w:ascii="Consolas" w:hAnsi="Consolas" w:cs="Consolas"/>
+          <w:b/>
+          <w:bCs/>
+          <w:color w:val="7F0055"/>
+          <w:sz w:val="24"/>
+          <w:szCs w:val="24"/>
+        </w:rPr>
+        <w:t>public</w:t>
+      </w:r>
+      <w:r>
+        <w:rPr>
+          <w:rFonts w:ascii="Consolas" w:hAnsi="Consolas" w:cs="Consolas"/>
+          <w:color w:val="000000"/>
+          <w:sz w:val="24"/>
+          <w:szCs w:val="24"/>
+        </w:rPr>
+        <w:t xml:space="preserve"> </w:t>
+      </w:r>
+      <w:r>
+        <w:rPr>
+          <w:rFonts w:ascii="Consolas" w:hAnsi="Consolas" w:cs="Consolas"/>
+          <w:b/>
+          <w:bCs/>
+          <w:color w:val="7F0055"/>
+          <w:sz w:val="24"/>
+          <w:szCs w:val="24"/>
+        </w:rPr>
+        <w:t>void</w:t>
+      </w:r>
+      <w:r>
+        <w:rPr>
+          <w:rFonts w:ascii="Consolas" w:hAnsi="Consolas" w:cs="Consolas"/>
+          <w:color w:val="000000"/>
+          <w:sz w:val="24"/>
+          <w:szCs w:val="24"/>
+        </w:rPr>
+        <w:t xml:space="preserve"> setTransactionId(</w:t>
+      </w:r>
+      <w:r>
+        <w:rPr>
+          <w:rFonts w:ascii="Consolas" w:hAnsi="Consolas" w:cs="Consolas"/>
+          <w:b/>
+          <w:bCs/>
+          <w:color w:val="7F0055"/>
+          <w:sz w:val="24"/>
+          <w:szCs w:val="24"/>
+        </w:rPr>
+        <w:t>long</w:t>
+      </w:r>
+      <w:r>
+        <w:rPr>
+          <w:rFonts w:ascii="Consolas" w:hAnsi="Consolas" w:cs="Consolas"/>
+          <w:color w:val="000000"/>
+          <w:sz w:val="24"/>
+          <w:szCs w:val="24"/>
+        </w:rPr>
+        <w:t xml:space="preserve"> </w:t>
+      </w:r>
+      <w:r>
+        <w:rPr>
+          <w:rFonts w:ascii="Consolas" w:hAnsi="Consolas" w:cs="Consolas"/>
+          <w:color w:val="6A3E3E"/>
+          <w:sz w:val="24"/>
+          <w:szCs w:val="24"/>
+        </w:rPr>
+        <w:t>transactionId</w:t>
+      </w:r>
+      <w:r>
+        <w:rPr>
+          <w:rFonts w:ascii="Consolas" w:hAnsi="Consolas" w:cs="Consolas"/>
+          <w:color w:val="000000"/>
+          <w:sz w:val="24"/>
+          <w:szCs w:val="24"/>
+        </w:rPr>
+        <w:t>) {</w:t>
+      </w:r>
+    </w:p>
+    <w:p>
+      <w:pPr>
+        <w:autoSpaceDE w:val="0"/>
+        <w:autoSpaceDN w:val="0"/>
+        <w:adjustRightInd w:val="0"/>
+        <w:spacing w:after="0" w:line="240" w:lineRule="auto"/>
+        <w:rPr>
+          <w:rFonts w:ascii="Consolas" w:hAnsi="Consolas" w:cs="Consolas"/>
+          <w:sz w:val="24"/>
+          <w:szCs w:val="24"/>
+        </w:rPr>
+      </w:pPr>
+      <w:r>
+        <w:rPr>
+          <w:rFonts w:ascii="Consolas" w:hAnsi="Consolas" w:cs="Consolas"/>
+          <w:color w:val="000000"/>
+          <w:sz w:val="24"/>
+          <w:szCs w:val="24"/>
+        </w:rPr>
+        <w:tab/>
+      </w:r>
+      <w:r>
+        <w:rPr>
+          <w:rFonts w:ascii="Consolas" w:hAnsi="Consolas" w:cs="Consolas"/>
+          <w:color w:val="000000"/>
+          <w:sz w:val="24"/>
+          <w:szCs w:val="24"/>
+        </w:rPr>
+        <w:tab/>
+      </w:r>
+      <w:r>
+        <w:rPr>
+          <w:rFonts w:ascii="Consolas" w:hAnsi="Consolas" w:cs="Consolas"/>
+          <w:b/>
+          <w:bCs/>
+          <w:color w:val="7F0055"/>
+          <w:sz w:val="24"/>
+          <w:szCs w:val="24"/>
+        </w:rPr>
+        <w:t>this</w:t>
+      </w:r>
+      <w:r>
+        <w:rPr>
+          <w:rFonts w:ascii="Consolas" w:hAnsi="Consolas" w:cs="Consolas"/>
+          <w:color w:val="000000"/>
+          <w:sz w:val="24"/>
+          <w:szCs w:val="24"/>
+        </w:rPr>
+        <w:t>.</w:t>
+      </w:r>
+      <w:r>
+        <w:rPr>
+          <w:rFonts w:ascii="Consolas" w:hAnsi="Consolas" w:cs="Consolas"/>
+          <w:color w:val="0000C0"/>
+          <w:sz w:val="24"/>
+          <w:szCs w:val="24"/>
+        </w:rPr>
+        <w:t>transactionId</w:t>
+      </w:r>
+      <w:r>
+        <w:rPr>
+          <w:rFonts w:ascii="Consolas" w:hAnsi="Consolas" w:cs="Consolas"/>
+          <w:color w:val="000000"/>
+          <w:sz w:val="24"/>
+          <w:szCs w:val="24"/>
+        </w:rPr>
+        <w:t xml:space="preserve"> = </w:t>
+      </w:r>
+      <w:r>
+        <w:rPr>
+          <w:rFonts w:ascii="Consolas" w:hAnsi="Consolas" w:cs="Consolas"/>
+          <w:color w:val="6A3E3E"/>
+          <w:sz w:val="24"/>
+          <w:szCs w:val="24"/>
+        </w:rPr>
+        <w:t>transactionId</w:t>
+      </w:r>
+      <w:r>
+        <w:rPr>
+          <w:rFonts w:ascii="Consolas" w:hAnsi="Consolas" w:cs="Consolas"/>
+          <w:color w:val="000000"/>
+          <w:sz w:val="24"/>
+          <w:szCs w:val="24"/>
+        </w:rPr>
+        <w:t>;</w:t>
+      </w:r>
+    </w:p>
+    <w:p>
+      <w:pPr>
+        <w:autoSpaceDE w:val="0"/>
+        <w:autoSpaceDN w:val="0"/>
+        <w:adjustRightInd w:val="0"/>
+        <w:spacing w:after="0" w:line="240" w:lineRule="auto"/>
+        <w:rPr>
+          <w:rFonts w:ascii="Consolas" w:hAnsi="Consolas" w:cs="Consolas"/>
+          <w:sz w:val="24"/>
+          <w:szCs w:val="24"/>
+        </w:rPr>
+      </w:pPr>
+      <w:r>
+        <w:rPr>
+          <w:rFonts w:ascii="Consolas" w:hAnsi="Consolas" w:cs="Consolas"/>
+          <w:color w:val="000000"/>
+          <w:sz w:val="24"/>
+          <w:szCs w:val="24"/>
+        </w:rPr>
+        <w:tab/>
+        <w:t>}</w:t>
+      </w:r>
+    </w:p>
+    <w:p>
+      <w:pPr>
+        <w:autoSpaceDE w:val="0"/>
+        <w:autoSpaceDN w:val="0"/>
+        <w:adjustRightInd w:val="0"/>
+        <w:spacing w:after="0" w:line="240" w:lineRule="auto"/>
+        <w:rPr>
+          <w:rFonts w:ascii="Consolas" w:hAnsi="Consolas" w:cs="Consolas"/>
+          <w:sz w:val="24"/>
+          <w:szCs w:val="24"/>
+        </w:rPr>
+      </w:pPr>
+      <w:r>
+        <w:rPr>
+          <w:rFonts w:ascii="Consolas" w:hAnsi="Consolas" w:cs="Consolas"/>
+          <w:color w:val="000000"/>
+          <w:sz w:val="24"/>
+          <w:szCs w:val="24"/>
+        </w:rPr>
+        <w:tab/>
+      </w:r>
+      <w:r>
+        <w:rPr>
+          <w:rFonts w:ascii="Consolas" w:hAnsi="Consolas" w:cs="Consolas"/>
+          <w:b/>
+          <w:bCs/>
+          <w:color w:val="7F0055"/>
+          <w:sz w:val="24"/>
+          <w:szCs w:val="24"/>
+        </w:rPr>
+        <w:t>public</w:t>
+      </w:r>
+      <w:r>
+        <w:rPr>
+          <w:rFonts w:ascii="Consolas" w:hAnsi="Consolas" w:cs="Consolas"/>
+          <w:color w:val="000000"/>
+          <w:sz w:val="24"/>
+          <w:szCs w:val="24"/>
+        </w:rPr>
+        <w:t xml:space="preserve"> </w:t>
+      </w:r>
+      <w:r>
+        <w:rPr>
+          <w:rFonts w:ascii="Consolas" w:hAnsi="Consolas" w:cs="Consolas"/>
+          <w:b/>
+          <w:bCs/>
+          <w:color w:val="7F0055"/>
+          <w:sz w:val="24"/>
+          <w:szCs w:val="24"/>
+          <w:shd w:val="clear" w:color="auto" w:fill="D4D4D4"/>
+        </w:rPr>
+        <w:t>double</w:t>
+      </w:r>
+      <w:r>
+        <w:rPr>
+          <w:rFonts w:ascii="Consolas" w:hAnsi="Consolas" w:cs="Consolas"/>
+          <w:color w:val="000000"/>
+          <w:sz w:val="24"/>
+          <w:szCs w:val="24"/>
+        </w:rPr>
+        <w:t xml:space="preserve"> getAmount() {</w:t>
+      </w:r>
+    </w:p>
+    <w:p>
+      <w:pPr>
+        <w:autoSpaceDE w:val="0"/>
+        <w:autoSpaceDN w:val="0"/>
+        <w:adjustRightInd w:val="0"/>
+        <w:spacing w:after="0" w:line="240" w:lineRule="auto"/>
+        <w:rPr>
+          <w:rFonts w:ascii="Consolas" w:hAnsi="Consolas" w:cs="Consolas"/>
+          <w:sz w:val="24"/>
+          <w:szCs w:val="24"/>
+        </w:rPr>
+      </w:pPr>
+      <w:r>
+        <w:rPr>
+          <w:rFonts w:ascii="Consolas" w:hAnsi="Consolas" w:cs="Consolas"/>
+          <w:color w:val="000000"/>
+          <w:sz w:val="24"/>
+          <w:szCs w:val="24"/>
+        </w:rPr>
+        <w:tab/>
+      </w:r>
+      <w:r>
+        <w:rPr>
+          <w:rFonts w:ascii="Consolas" w:hAnsi="Consolas" w:cs="Consolas"/>
+          <w:color w:val="000000"/>
+          <w:sz w:val="24"/>
+          <w:szCs w:val="24"/>
+        </w:rPr>
+        <w:tab/>
+      </w:r>
+      <w:r>
+        <w:rPr>
+          <w:rFonts w:ascii="Consolas" w:hAnsi="Consolas" w:cs="Consolas"/>
+          <w:b/>
+          <w:bCs/>
+          <w:color w:val="7F0055"/>
+          <w:sz w:val="24"/>
+          <w:szCs w:val="24"/>
+          <w:shd w:val="clear" w:color="auto" w:fill="D4D4D4"/>
+        </w:rPr>
+        <w:t>return</w:t>
+      </w:r>
+      <w:r>
+        <w:rPr>
+          <w:rFonts w:ascii="Consolas" w:hAnsi="Consolas" w:cs="Consolas"/>
+          <w:color w:val="000000"/>
+          <w:sz w:val="24"/>
+          <w:szCs w:val="24"/>
+          <w:shd w:val="clear" w:color="auto" w:fill="D4D4D4"/>
+        </w:rPr>
+        <w:t xml:space="preserve"> </w:t>
+      </w:r>
+      <w:r>
+        <w:rPr>
+          <w:rFonts w:ascii="Consolas" w:hAnsi="Consolas" w:cs="Consolas"/>
+          <w:color w:val="0000C0"/>
+          <w:sz w:val="24"/>
+          <w:szCs w:val="24"/>
+          <w:shd w:val="clear" w:color="auto" w:fill="D4D4D4"/>
+        </w:rPr>
+        <w:t>amount</w:t>
+      </w:r>
+      <w:r>
+        <w:rPr>
+          <w:rFonts w:ascii="Consolas" w:hAnsi="Consolas" w:cs="Consolas"/>
+          <w:color w:val="000000"/>
+          <w:sz w:val="24"/>
+          <w:szCs w:val="24"/>
+          <w:shd w:val="clear" w:color="auto" w:fill="D4D4D4"/>
+        </w:rPr>
+        <w:t>;</w:t>
+      </w:r>
+    </w:p>
+    <w:p>
+      <w:pPr>
+        <w:autoSpaceDE w:val="0"/>
+        <w:autoSpaceDN w:val="0"/>
+        <w:adjustRightInd w:val="0"/>
+        <w:spacing w:after="0" w:line="240" w:lineRule="auto"/>
+        <w:rPr>
+          <w:rFonts w:ascii="Consolas" w:hAnsi="Consolas" w:cs="Consolas"/>
+          <w:sz w:val="24"/>
+          <w:szCs w:val="24"/>
+        </w:rPr>
+      </w:pPr>
+      <w:r>
+        <w:rPr>
+          <w:rFonts w:ascii="Consolas" w:hAnsi="Consolas" w:cs="Consolas"/>
+          <w:color w:val="000000"/>
+          <w:sz w:val="24"/>
+          <w:szCs w:val="24"/>
+        </w:rPr>
+        <w:tab/>
+        <w:t>}</w:t>
+      </w:r>
+    </w:p>
+    <w:p>
+      <w:pPr>
+        <w:autoSpaceDE w:val="0"/>
+        <w:autoSpaceDN w:val="0"/>
+        <w:adjustRightInd w:val="0"/>
+        <w:spacing w:after="0" w:line="240" w:lineRule="auto"/>
+        <w:rPr>
+          <w:rFonts w:ascii="Consolas" w:hAnsi="Consolas" w:cs="Consolas"/>
+          <w:sz w:val="24"/>
+          <w:szCs w:val="24"/>
+        </w:rPr>
+      </w:pPr>
+      <w:r>
+        <w:rPr>
+          <w:rFonts w:ascii="Consolas" w:hAnsi="Consolas" w:cs="Consolas"/>
+          <w:color w:val="000000"/>
+          <w:sz w:val="24"/>
+          <w:szCs w:val="24"/>
+        </w:rPr>
+        <w:tab/>
+      </w:r>
+      <w:r>
+        <w:rPr>
+          <w:rFonts w:ascii="Consolas" w:hAnsi="Consolas" w:cs="Consolas"/>
+          <w:b/>
+          <w:bCs/>
+          <w:color w:val="7F0055"/>
+          <w:sz w:val="24"/>
+          <w:szCs w:val="24"/>
+        </w:rPr>
+        <w:t>public</w:t>
+      </w:r>
+      <w:r>
+        <w:rPr>
+          <w:rFonts w:ascii="Consolas" w:hAnsi="Consolas" w:cs="Consolas"/>
+          <w:color w:val="000000"/>
+          <w:sz w:val="24"/>
+          <w:szCs w:val="24"/>
+        </w:rPr>
+        <w:t xml:space="preserve"> </w:t>
+      </w:r>
+      <w:r>
+        <w:rPr>
+          <w:rFonts w:ascii="Consolas" w:hAnsi="Consolas" w:cs="Consolas"/>
+          <w:b/>
+          <w:bCs/>
+          <w:color w:val="7F0055"/>
+          <w:sz w:val="24"/>
+          <w:szCs w:val="24"/>
+        </w:rPr>
+        <w:t>void</w:t>
+      </w:r>
+      <w:r>
+        <w:rPr>
+          <w:rFonts w:ascii="Consolas" w:hAnsi="Consolas" w:cs="Consolas"/>
+          <w:color w:val="000000"/>
+          <w:sz w:val="24"/>
+          <w:szCs w:val="24"/>
+        </w:rPr>
+        <w:t xml:space="preserve"> setAmount(</w:t>
+      </w:r>
+      <w:r>
+        <w:rPr>
+          <w:rFonts w:ascii="Consolas" w:hAnsi="Consolas" w:cs="Consolas"/>
+          <w:b/>
+          <w:bCs/>
+          <w:color w:val="7F0055"/>
+          <w:sz w:val="24"/>
+          <w:szCs w:val="24"/>
+        </w:rPr>
+        <w:t>double</w:t>
+      </w:r>
+      <w:r>
+        <w:rPr>
+          <w:rFonts w:ascii="Consolas" w:hAnsi="Consolas" w:cs="Consolas"/>
+          <w:color w:val="000000"/>
+          <w:sz w:val="24"/>
+          <w:szCs w:val="24"/>
+        </w:rPr>
+        <w:t xml:space="preserve"> </w:t>
+      </w:r>
+      <w:r>
+        <w:rPr>
+          <w:rFonts w:ascii="Consolas" w:hAnsi="Consolas" w:cs="Consolas"/>
+          <w:color w:val="6A3E3E"/>
+          <w:sz w:val="24"/>
+          <w:szCs w:val="24"/>
+        </w:rPr>
+        <w:t>amount</w:t>
+      </w:r>
+      <w:r>
+        <w:rPr>
+          <w:rFonts w:ascii="Consolas" w:hAnsi="Consolas" w:cs="Consolas"/>
+          <w:color w:val="000000"/>
+          <w:sz w:val="24"/>
+          <w:szCs w:val="24"/>
+        </w:rPr>
+        <w:t>) {</w:t>
+      </w:r>
+    </w:p>
+    <w:p>
+      <w:pPr>
+        <w:autoSpaceDE w:val="0"/>
+        <w:autoSpaceDN w:val="0"/>
+        <w:adjustRightInd w:val="0"/>
+        <w:spacing w:after="0" w:line="240" w:lineRule="auto"/>
+        <w:rPr>
+          <w:rFonts w:ascii="Consolas" w:hAnsi="Consolas" w:cs="Consolas"/>
+          <w:sz w:val="24"/>
+          <w:szCs w:val="24"/>
+        </w:rPr>
+      </w:pPr>
+      <w:r>
+        <w:rPr>
+          <w:rFonts w:ascii="Consolas" w:hAnsi="Consolas" w:cs="Consolas"/>
+          <w:color w:val="000000"/>
+          <w:sz w:val="24"/>
+          <w:szCs w:val="24"/>
+        </w:rPr>
+        <w:tab/>
+      </w:r>
+      <w:r>
+        <w:rPr>
+          <w:rFonts w:ascii="Consolas" w:hAnsi="Consolas" w:cs="Consolas"/>
+          <w:color w:val="000000"/>
+          <w:sz w:val="24"/>
+          <w:szCs w:val="24"/>
+        </w:rPr>
+        <w:tab/>
+      </w:r>
+      <w:r>
+        <w:rPr>
+          <w:rFonts w:ascii="Consolas" w:hAnsi="Consolas" w:cs="Consolas"/>
+          <w:b/>
+          <w:bCs/>
+          <w:color w:val="7F0055"/>
+          <w:sz w:val="24"/>
+          <w:szCs w:val="24"/>
+        </w:rPr>
+        <w:t>this</w:t>
+      </w:r>
+      <w:r>
+        <w:rPr>
+          <w:rFonts w:ascii="Consolas" w:hAnsi="Consolas" w:cs="Consolas"/>
+          <w:color w:val="000000"/>
+          <w:sz w:val="24"/>
+          <w:szCs w:val="24"/>
+        </w:rPr>
+        <w:t>.</w:t>
+      </w:r>
+      <w:r>
+        <w:rPr>
+          <w:rFonts w:ascii="Consolas" w:hAnsi="Consolas" w:cs="Consolas"/>
+          <w:color w:val="0000C0"/>
+          <w:sz w:val="24"/>
+          <w:szCs w:val="24"/>
+        </w:rPr>
+        <w:t>amount</w:t>
+      </w:r>
+      <w:r>
+        <w:rPr>
+          <w:rFonts w:ascii="Consolas" w:hAnsi="Consolas" w:cs="Consolas"/>
+          <w:color w:val="000000"/>
+          <w:sz w:val="24"/>
+          <w:szCs w:val="24"/>
+        </w:rPr>
+        <w:t xml:space="preserve"> = </w:t>
+      </w:r>
+      <w:r>
+        <w:rPr>
+          <w:rFonts w:ascii="Consolas" w:hAnsi="Consolas" w:cs="Consolas"/>
+          <w:color w:val="6A3E3E"/>
+          <w:sz w:val="24"/>
+          <w:szCs w:val="24"/>
+        </w:rPr>
+        <w:t>amount</w:t>
+      </w:r>
+      <w:r>
+        <w:rPr>
+          <w:rFonts w:ascii="Consolas" w:hAnsi="Consolas" w:cs="Consolas"/>
+          <w:color w:val="000000"/>
+          <w:sz w:val="24"/>
+          <w:szCs w:val="24"/>
+        </w:rPr>
+        <w:t>;</w:t>
+      </w:r>
+    </w:p>
+    <w:p>
+      <w:pPr>
+        <w:autoSpaceDE w:val="0"/>
+        <w:autoSpaceDN w:val="0"/>
+        <w:adjustRightInd w:val="0"/>
+        <w:spacing w:after="0" w:line="240" w:lineRule="auto"/>
+        <w:rPr>
+          <w:rFonts w:ascii="Consolas" w:hAnsi="Consolas" w:cs="Consolas"/>
+          <w:sz w:val="24"/>
+          <w:szCs w:val="24"/>
+        </w:rPr>
+      </w:pPr>
+      <w:r>
+        <w:rPr>
+          <w:rFonts w:ascii="Consolas" w:hAnsi="Consolas" w:cs="Consolas"/>
+          <w:color w:val="000000"/>
+          <w:sz w:val="24"/>
+          <w:szCs w:val="24"/>
+        </w:rPr>
+        <w:tab/>
+        <w:t>}</w:t>
+      </w:r>
+    </w:p>
+    <w:p>
+      <w:pPr>
+        <w:autoSpaceDE w:val="0"/>
+        <w:autoSpaceDN w:val="0"/>
+        <w:adjustRightInd w:val="0"/>
+        <w:spacing w:after="0" w:line="240" w:lineRule="auto"/>
+        <w:rPr>
+          <w:rFonts w:ascii="Consolas" w:hAnsi="Consolas" w:cs="Consolas"/>
+          <w:sz w:val="24"/>
+          <w:szCs w:val="24"/>
+        </w:rPr>
+      </w:pPr>
+      <w:r>
+        <w:rPr>
+          <w:rFonts w:ascii="Consolas" w:hAnsi="Consolas" w:cs="Consolas"/>
+          <w:color w:val="000000"/>
+          <w:sz w:val="24"/>
+          <w:szCs w:val="24"/>
+        </w:rPr>
+        <w:tab/>
+      </w:r>
+      <w:r>
+        <w:rPr>
+          <w:rFonts w:ascii="Consolas" w:hAnsi="Consolas" w:cs="Consolas"/>
+          <w:b/>
+          <w:bCs/>
+          <w:color w:val="7F0055"/>
+          <w:sz w:val="24"/>
+          <w:szCs w:val="24"/>
+        </w:rPr>
+        <w:t>public</w:t>
+      </w:r>
+      <w:r>
+        <w:rPr>
+          <w:rFonts w:ascii="Consolas" w:hAnsi="Consolas" w:cs="Consolas"/>
+          <w:color w:val="000000"/>
+          <w:sz w:val="24"/>
+          <w:szCs w:val="24"/>
+        </w:rPr>
+        <w:t xml:space="preserve"> LocalDateTime getTime() {</w:t>
+      </w:r>
+    </w:p>
+    <w:p>
+      <w:pPr>
+        <w:autoSpaceDE w:val="0"/>
+        <w:autoSpaceDN w:val="0"/>
+        <w:adjustRightInd w:val="0"/>
+        <w:spacing w:after="0" w:line="240" w:lineRule="auto"/>
+        <w:rPr>
+          <w:rFonts w:ascii="Consolas" w:hAnsi="Consolas" w:cs="Consolas"/>
+          <w:sz w:val="24"/>
+          <w:szCs w:val="24"/>
+        </w:rPr>
+      </w:pPr>
+      <w:r>
+        <w:rPr>
+          <w:rFonts w:ascii="Consolas" w:hAnsi="Consolas" w:cs="Consolas"/>
+          <w:color w:val="000000"/>
+          <w:sz w:val="24"/>
+          <w:szCs w:val="24"/>
+        </w:rPr>
+        <w:tab/>
+      </w:r>
+      <w:r>
+        <w:rPr>
+          <w:rFonts w:ascii="Consolas" w:hAnsi="Consolas" w:cs="Consolas"/>
+          <w:color w:val="000000"/>
+          <w:sz w:val="24"/>
+          <w:szCs w:val="24"/>
+        </w:rPr>
+        <w:tab/>
+      </w:r>
+      <w:r>
+        <w:rPr>
+          <w:rFonts w:ascii="Consolas" w:hAnsi="Consolas" w:cs="Consolas"/>
+          <w:b/>
+          <w:bCs/>
+          <w:color w:val="7F0055"/>
+          <w:sz w:val="24"/>
+          <w:szCs w:val="24"/>
+        </w:rPr>
+        <w:t>return</w:t>
+      </w:r>
+      <w:r>
+        <w:rPr>
+          <w:rFonts w:ascii="Consolas" w:hAnsi="Consolas" w:cs="Consolas"/>
+          <w:color w:val="000000"/>
+          <w:sz w:val="24"/>
+          <w:szCs w:val="24"/>
+        </w:rPr>
+        <w:t xml:space="preserve"> </w:t>
+      </w:r>
+      <w:r>
+        <w:rPr>
+          <w:rFonts w:ascii="Consolas" w:hAnsi="Consolas" w:cs="Consolas"/>
+          <w:color w:val="0000C0"/>
+          <w:sz w:val="24"/>
+          <w:szCs w:val="24"/>
+        </w:rPr>
+        <w:t>time</w:t>
+      </w:r>
+      <w:r>
+        <w:rPr>
+          <w:rFonts w:ascii="Consolas" w:hAnsi="Consolas" w:cs="Consolas"/>
+          <w:color w:val="000000"/>
+          <w:sz w:val="24"/>
+          <w:szCs w:val="24"/>
+        </w:rPr>
+        <w:t>;</w:t>
+      </w:r>
+    </w:p>
+    <w:p>
+      <w:pPr>
+        <w:autoSpaceDE w:val="0"/>
+        <w:autoSpaceDN w:val="0"/>
+        <w:adjustRightInd w:val="0"/>
+        <w:spacing w:after="0" w:line="240" w:lineRule="auto"/>
+        <w:rPr>
+          <w:rFonts w:ascii="Consolas" w:hAnsi="Consolas" w:cs="Consolas"/>
+          <w:sz w:val="24"/>
+          <w:szCs w:val="24"/>
+        </w:rPr>
+      </w:pPr>
+      <w:r>
+        <w:rPr>
+          <w:rFonts w:ascii="Consolas" w:hAnsi="Consolas" w:cs="Consolas"/>
+          <w:color w:val="000000"/>
+          <w:sz w:val="24"/>
+          <w:szCs w:val="24"/>
+        </w:rPr>
+        <w:tab/>
+        <w:t>}</w:t>
+      </w:r>
+    </w:p>
+    <w:p>
+      <w:pPr>
+        <w:autoSpaceDE w:val="0"/>
+        <w:autoSpaceDN w:val="0"/>
+        <w:adjustRightInd w:val="0"/>
+        <w:spacing w:after="0" w:line="240" w:lineRule="auto"/>
+        <w:rPr>
+          <w:rFonts w:ascii="Consolas" w:hAnsi="Consolas" w:cs="Consolas"/>
+          <w:sz w:val="24"/>
+          <w:szCs w:val="24"/>
+        </w:rPr>
+      </w:pPr>
+      <w:r>
+        <w:rPr>
+          <w:rFonts w:ascii="Consolas" w:hAnsi="Consolas" w:cs="Consolas"/>
+          <w:color w:val="000000"/>
+          <w:sz w:val="24"/>
+          <w:szCs w:val="24"/>
+        </w:rPr>
+        <w:tab/>
+      </w:r>
+      <w:r>
+        <w:rPr>
+          <w:rFonts w:ascii="Consolas" w:hAnsi="Consolas" w:cs="Consolas"/>
+          <w:b/>
+          <w:bCs/>
+          <w:color w:val="7F0055"/>
+          <w:sz w:val="24"/>
+          <w:szCs w:val="24"/>
+        </w:rPr>
+        <w:t>public</w:t>
+      </w:r>
+      <w:r>
+        <w:rPr>
+          <w:rFonts w:ascii="Consolas" w:hAnsi="Consolas" w:cs="Consolas"/>
+          <w:color w:val="000000"/>
+          <w:sz w:val="24"/>
+          <w:szCs w:val="24"/>
+        </w:rPr>
+        <w:t xml:space="preserve"> </w:t>
+      </w:r>
+      <w:r>
+        <w:rPr>
+          <w:rFonts w:ascii="Consolas" w:hAnsi="Consolas" w:cs="Consolas"/>
+          <w:b/>
+          <w:bCs/>
+          <w:color w:val="7F0055"/>
+          <w:sz w:val="24"/>
+          <w:szCs w:val="24"/>
+        </w:rPr>
+        <w:t>void</w:t>
+      </w:r>
+      <w:r>
+        <w:rPr>
+          <w:rFonts w:ascii="Consolas" w:hAnsi="Consolas" w:cs="Consolas"/>
+          <w:color w:val="000000"/>
+          <w:sz w:val="24"/>
+          <w:szCs w:val="24"/>
+        </w:rPr>
+        <w:t xml:space="preserve"> setTime(LocalDateTime </w:t>
+      </w:r>
+      <w:r>
+        <w:rPr>
+          <w:rFonts w:ascii="Consolas" w:hAnsi="Consolas" w:cs="Consolas"/>
+          <w:color w:val="6A3E3E"/>
+          <w:sz w:val="24"/>
+          <w:szCs w:val="24"/>
+        </w:rPr>
+        <w:t>time</w:t>
+      </w:r>
+      <w:r>
+        <w:rPr>
+          <w:rFonts w:ascii="Consolas" w:hAnsi="Consolas" w:cs="Consolas"/>
+          <w:color w:val="000000"/>
+          <w:sz w:val="24"/>
+          <w:szCs w:val="24"/>
+        </w:rPr>
+        <w:t>) {</w:t>
+      </w:r>
+    </w:p>
+    <w:p>
+      <w:pPr>
+        <w:autoSpaceDE w:val="0"/>
+        <w:autoSpaceDN w:val="0"/>
+        <w:adjustRightInd w:val="0"/>
+        <w:spacing w:after="0" w:line="240" w:lineRule="auto"/>
+        <w:rPr>
+          <w:rFonts w:ascii="Consolas" w:hAnsi="Consolas" w:cs="Consolas"/>
+          <w:sz w:val="24"/>
+          <w:szCs w:val="24"/>
+        </w:rPr>
+      </w:pPr>
+      <w:r>
+        <w:rPr>
+          <w:rFonts w:ascii="Consolas" w:hAnsi="Consolas" w:cs="Consolas"/>
+          <w:color w:val="000000"/>
+          <w:sz w:val="24"/>
+          <w:szCs w:val="24"/>
+        </w:rPr>
+        <w:tab/>
+      </w:r>
+      <w:r>
+        <w:rPr>
+          <w:rFonts w:ascii="Consolas" w:hAnsi="Consolas" w:cs="Consolas"/>
+          <w:color w:val="000000"/>
+          <w:sz w:val="24"/>
+          <w:szCs w:val="24"/>
+        </w:rPr>
+        <w:tab/>
+      </w:r>
+      <w:r>
+        <w:rPr>
+          <w:rFonts w:ascii="Consolas" w:hAnsi="Consolas" w:cs="Consolas"/>
+          <w:b/>
+          <w:bCs/>
+          <w:color w:val="7F0055"/>
+          <w:sz w:val="24"/>
+          <w:szCs w:val="24"/>
+        </w:rPr>
+        <w:t>this</w:t>
+      </w:r>
+      <w:r>
+        <w:rPr>
+          <w:rFonts w:ascii="Consolas" w:hAnsi="Consolas" w:cs="Consolas"/>
+          <w:color w:val="000000"/>
+          <w:sz w:val="24"/>
+          <w:szCs w:val="24"/>
+        </w:rPr>
+        <w:t>.</w:t>
+      </w:r>
+      <w:r>
+        <w:rPr>
+          <w:rFonts w:ascii="Consolas" w:hAnsi="Consolas" w:cs="Consolas"/>
+          <w:color w:val="0000C0"/>
+          <w:sz w:val="24"/>
+          <w:szCs w:val="24"/>
+        </w:rPr>
+        <w:t>time</w:t>
+      </w:r>
+      <w:r>
+        <w:rPr>
+          <w:rFonts w:ascii="Consolas" w:hAnsi="Consolas" w:cs="Consolas"/>
+          <w:color w:val="000000"/>
+          <w:sz w:val="24"/>
+          <w:szCs w:val="24"/>
+        </w:rPr>
+        <w:t xml:space="preserve"> = </w:t>
+      </w:r>
+      <w:r>
+        <w:rPr>
+          <w:rFonts w:ascii="Consolas" w:hAnsi="Consolas" w:cs="Consolas"/>
+          <w:color w:val="6A3E3E"/>
+          <w:sz w:val="24"/>
+          <w:szCs w:val="24"/>
+        </w:rPr>
+        <w:t>time</w:t>
+      </w:r>
+      <w:r>
+        <w:rPr>
+          <w:rFonts w:ascii="Consolas" w:hAnsi="Consolas" w:cs="Consolas"/>
+          <w:color w:val="000000"/>
+          <w:sz w:val="24"/>
+          <w:szCs w:val="24"/>
+        </w:rPr>
+        <w:t>;</w:t>
+      </w:r>
+    </w:p>
+    <w:p>
+      <w:pPr>
+        <w:autoSpaceDE w:val="0"/>
+        <w:autoSpaceDN w:val="0"/>
+        <w:adjustRightInd w:val="0"/>
+        <w:spacing w:after="0" w:line="240" w:lineRule="auto"/>
+        <w:rPr>
+          <w:rFonts w:ascii="Consolas" w:hAnsi="Consolas" w:cs="Consolas"/>
+          <w:sz w:val="24"/>
+          <w:szCs w:val="24"/>
+        </w:rPr>
+      </w:pPr>
+      <w:r>
+        <w:rPr>
+          <w:rFonts w:ascii="Consolas" w:hAnsi="Consolas" w:cs="Consolas"/>
+          <w:color w:val="000000"/>
+          <w:sz w:val="24"/>
+          <w:szCs w:val="24"/>
+        </w:rPr>
+        <w:tab/>
+        <w:t>}</w:t>
+      </w:r>
+    </w:p>
+    <w:p>
+      <w:pPr>
+        <w:autoSpaceDE w:val="0"/>
+        <w:autoSpaceDN w:val="0"/>
+        <w:adjustRightInd w:val="0"/>
+        <w:spacing w:after="0" w:line="240" w:lineRule="auto"/>
+        <w:rPr>
+          <w:rFonts w:ascii="Consolas" w:hAnsi="Consolas" w:cs="Consolas"/>
+          <w:sz w:val="24"/>
+          <w:szCs w:val="24"/>
+        </w:rPr>
+      </w:pPr>
+      <w:r>
+        <w:rPr>
+          <w:rFonts w:ascii="Consolas" w:hAnsi="Consolas" w:cs="Consolas"/>
+          <w:color w:val="000000"/>
+          <w:sz w:val="24"/>
+          <w:szCs w:val="24"/>
+        </w:rPr>
+        <w:tab/>
+      </w:r>
+    </w:p>
+    <w:p>
+      <w:pPr>
+        <w:autoSpaceDE w:val="0"/>
+        <w:autoSpaceDN w:val="0"/>
+        <w:adjustRightInd w:val="0"/>
+        <w:spacing w:after="0" w:line="240" w:lineRule="auto"/>
+        <w:rPr>
+          <w:rFonts w:ascii="Consolas" w:hAnsi="Consolas" w:cs="Consolas"/>
+          <w:sz w:val="24"/>
+          <w:szCs w:val="24"/>
+        </w:rPr>
+      </w:pPr>
+      <w:r>
+        <w:rPr>
+          <w:rFonts w:ascii="Consolas" w:hAnsi="Consolas" w:cs="Consolas"/>
+          <w:color w:val="000000"/>
+          <w:sz w:val="24"/>
+          <w:szCs w:val="24"/>
+        </w:rPr>
+        <w:t>}</w:t>
+      </w:r>
+    </w:p>
+    <w:p>
+      <w:pPr>
+        <w:rPr>
+          <w:rFonts w:ascii="Consolas" w:hAnsi="Consolas"/>
+          <w:sz w:val="24"/>
+          <w:szCs w:val="24"/>
+        </w:rPr>
+      </w:pPr>
+    </w:p>
+    <w:p>
+      <w:pPr>
+        <w:rPr>
+          <w:rFonts w:ascii="Consolas" w:hAnsi="Consolas"/>
+          <w:sz w:val="24"/>
+          <w:szCs w:val="24"/>
+        </w:rPr>
+      </w:pPr>
+    </w:p>
+    <w:p>
+      <w:pPr>
+        <w:rPr>
+          <w:rFonts w:ascii="Consolas" w:hAnsi="Consolas"/>
+          <w:sz w:val="24"/>
+          <w:szCs w:val="24"/>
+        </w:rPr>
+      </w:pPr>
+      <w:r>
+        <w:rPr>
+          <w:rFonts w:ascii="Consolas" w:hAnsi="Consolas"/>
+          <w:sz w:val="24"/>
+          <w:szCs w:val="24"/>
+          <w:highlight w:val="yellow"/>
+        </w:rPr>
+        <w:t>AccountService.java</w:t>
+      </w:r>
+    </w:p>
+    <w:p>
+      <w:pPr>
+        <w:autoSpaceDE w:val="0"/>
+        <w:autoSpaceDN w:val="0"/>
+        <w:adjustRightInd w:val="0"/>
+        <w:spacing w:after="0" w:line="240" w:lineRule="auto"/>
+        <w:rPr>
+          <w:rFonts w:ascii="Consolas" w:hAnsi="Consolas" w:cs="Consolas"/>
+          <w:sz w:val="20"/>
+          <w:szCs w:val="24"/>
+        </w:rPr>
+      </w:pPr>
+      <w:r>
+        <w:rPr>
+          <w:rFonts w:ascii="Consolas" w:hAnsi="Consolas" w:cs="Consolas"/>
+          <w:b/>
+          <w:bCs/>
+          <w:color w:val="7F0055"/>
+          <w:sz w:val="20"/>
+          <w:szCs w:val="24"/>
+        </w:rPr>
+        <w:t>package</w:t>
+      </w:r>
+      <w:r>
+        <w:rPr>
+          <w:rFonts w:ascii="Consolas" w:hAnsi="Consolas" w:cs="Consolas"/>
+          <w:color w:val="000000"/>
+          <w:sz w:val="20"/>
+          <w:szCs w:val="24"/>
+        </w:rPr>
+        <w:t xml:space="preserve"> com.example.accountmicroserviceapp;</w:t>
+      </w:r>
+    </w:p>
+    <w:p>
+      <w:pPr>
+        <w:autoSpaceDE w:val="0"/>
+        <w:autoSpaceDN w:val="0"/>
+        <w:adjustRightInd w:val="0"/>
+        <w:spacing w:after="0" w:line="240" w:lineRule="auto"/>
+        <w:rPr>
+          <w:rFonts w:ascii="Consolas" w:hAnsi="Consolas" w:cs="Consolas"/>
+          <w:sz w:val="20"/>
+          <w:szCs w:val="24"/>
+        </w:rPr>
+      </w:pPr>
+    </w:p>
+    <w:p>
+      <w:pPr>
+        <w:autoSpaceDE w:val="0"/>
+        <w:autoSpaceDN w:val="0"/>
+        <w:adjustRightInd w:val="0"/>
+        <w:spacing w:after="0" w:line="240" w:lineRule="auto"/>
+        <w:rPr>
+          <w:rFonts w:ascii="Consolas" w:hAnsi="Consolas" w:cs="Consolas"/>
+          <w:sz w:val="20"/>
+          <w:szCs w:val="24"/>
+        </w:rPr>
+      </w:pPr>
+      <w:r>
+        <w:rPr>
+          <w:rFonts w:ascii="Consolas" w:hAnsi="Consolas" w:cs="Consolas"/>
+          <w:b/>
+          <w:bCs/>
+          <w:color w:val="7F0055"/>
+          <w:sz w:val="20"/>
+          <w:szCs w:val="24"/>
+        </w:rPr>
+        <w:lastRenderedPageBreak/>
+        <w:t>import</w:t>
+      </w:r>
+      <w:r>
+        <w:rPr>
+          <w:rFonts w:ascii="Consolas" w:hAnsi="Consolas" w:cs="Consolas"/>
+          <w:color w:val="000000"/>
+          <w:sz w:val="20"/>
+          <w:szCs w:val="24"/>
+        </w:rPr>
+        <w:t xml:space="preserve"> java.time.LocalDateTime;</w:t>
+      </w:r>
+    </w:p>
+    <w:p>
+      <w:pPr>
+        <w:autoSpaceDE w:val="0"/>
+        <w:autoSpaceDN w:val="0"/>
+        <w:adjustRightInd w:val="0"/>
+        <w:spacing w:after="0" w:line="240" w:lineRule="auto"/>
+        <w:rPr>
+          <w:rFonts w:ascii="Consolas" w:hAnsi="Consolas" w:cs="Consolas"/>
+          <w:sz w:val="20"/>
+          <w:szCs w:val="24"/>
+        </w:rPr>
+      </w:pPr>
+    </w:p>
+    <w:p>
+      <w:pPr>
+        <w:autoSpaceDE w:val="0"/>
+        <w:autoSpaceDN w:val="0"/>
+        <w:adjustRightInd w:val="0"/>
+        <w:spacing w:after="0" w:line="240" w:lineRule="auto"/>
+        <w:rPr>
+          <w:rFonts w:ascii="Consolas" w:hAnsi="Consolas" w:cs="Consolas"/>
+          <w:sz w:val="20"/>
+          <w:szCs w:val="24"/>
+        </w:rPr>
+      </w:pPr>
+      <w:r>
+        <w:rPr>
+          <w:rFonts w:ascii="Consolas" w:hAnsi="Consolas" w:cs="Consolas"/>
+          <w:b/>
+          <w:bCs/>
+          <w:color w:val="7F0055"/>
+          <w:sz w:val="20"/>
+          <w:szCs w:val="24"/>
+        </w:rPr>
+        <w:t>import</w:t>
+      </w:r>
+      <w:r>
+        <w:rPr>
+          <w:rFonts w:ascii="Consolas" w:hAnsi="Consolas" w:cs="Consolas"/>
+          <w:color w:val="000000"/>
+          <w:sz w:val="20"/>
+          <w:szCs w:val="24"/>
+        </w:rPr>
+        <w:t xml:space="preserve"> org.springframework.stereotype.Service;</w:t>
+      </w:r>
+    </w:p>
+    <w:p>
+      <w:pPr>
+        <w:autoSpaceDE w:val="0"/>
+        <w:autoSpaceDN w:val="0"/>
+        <w:adjustRightInd w:val="0"/>
+        <w:spacing w:after="0" w:line="240" w:lineRule="auto"/>
+        <w:rPr>
+          <w:rFonts w:ascii="Consolas" w:hAnsi="Consolas" w:cs="Consolas"/>
+          <w:sz w:val="20"/>
+          <w:szCs w:val="24"/>
+        </w:rPr>
+      </w:pPr>
+    </w:p>
+    <w:p>
+      <w:pPr>
+        <w:autoSpaceDE w:val="0"/>
+        <w:autoSpaceDN w:val="0"/>
+        <w:adjustRightInd w:val="0"/>
+        <w:spacing w:after="0" w:line="240" w:lineRule="auto"/>
+        <w:rPr>
+          <w:rFonts w:ascii="Consolas" w:hAnsi="Consolas" w:cs="Consolas"/>
+          <w:sz w:val="20"/>
+          <w:szCs w:val="24"/>
+        </w:rPr>
+      </w:pPr>
+      <w:r>
+        <w:rPr>
+          <w:rFonts w:ascii="Consolas" w:hAnsi="Consolas" w:cs="Consolas"/>
+          <w:color w:val="646464"/>
+          <w:sz w:val="20"/>
+          <w:szCs w:val="24"/>
+        </w:rPr>
+        <w:t>@Service</w:t>
+      </w:r>
+    </w:p>
+    <w:p>
+      <w:pPr>
+        <w:autoSpaceDE w:val="0"/>
+        <w:autoSpaceDN w:val="0"/>
+        <w:adjustRightInd w:val="0"/>
+        <w:spacing w:after="0" w:line="240" w:lineRule="auto"/>
+        <w:rPr>
+          <w:rFonts w:ascii="Consolas" w:hAnsi="Consolas" w:cs="Consolas"/>
+          <w:sz w:val="20"/>
+          <w:szCs w:val="24"/>
+        </w:rPr>
+      </w:pPr>
+      <w:r>
+        <w:rPr>
+          <w:rFonts w:ascii="Consolas" w:hAnsi="Consolas" w:cs="Consolas"/>
+          <w:b/>
+          <w:bCs/>
+          <w:color w:val="7F0055"/>
+          <w:sz w:val="20"/>
+          <w:szCs w:val="24"/>
+        </w:rPr>
+        <w:t>public</w:t>
+      </w:r>
+      <w:r>
+        <w:rPr>
+          <w:rFonts w:ascii="Consolas" w:hAnsi="Consolas" w:cs="Consolas"/>
+          <w:color w:val="000000"/>
+          <w:sz w:val="20"/>
+          <w:szCs w:val="24"/>
+        </w:rPr>
+        <w:t xml:space="preserve"> </w:t>
+      </w:r>
+      <w:r>
+        <w:rPr>
+          <w:rFonts w:ascii="Consolas" w:hAnsi="Consolas" w:cs="Consolas"/>
+          <w:b/>
+          <w:bCs/>
+          <w:color w:val="7F0055"/>
+          <w:sz w:val="20"/>
+          <w:szCs w:val="24"/>
+        </w:rPr>
+        <w:t>class</w:t>
+      </w:r>
+      <w:r>
+        <w:rPr>
+          <w:rFonts w:ascii="Consolas" w:hAnsi="Consolas" w:cs="Consolas"/>
+          <w:color w:val="000000"/>
+          <w:sz w:val="20"/>
+          <w:szCs w:val="24"/>
+        </w:rPr>
+        <w:t xml:space="preserve"> AccountService {</w:t>
+      </w:r>
+    </w:p>
+    <w:p>
+      <w:pPr>
+        <w:autoSpaceDE w:val="0"/>
+        <w:autoSpaceDN w:val="0"/>
+        <w:adjustRightInd w:val="0"/>
+        <w:spacing w:after="0" w:line="240" w:lineRule="auto"/>
+        <w:rPr>
+          <w:rFonts w:ascii="Consolas" w:hAnsi="Consolas" w:cs="Consolas"/>
+          <w:sz w:val="20"/>
+          <w:szCs w:val="24"/>
+        </w:rPr>
+      </w:pPr>
+    </w:p>
+    <w:p>
+      <w:pPr>
+        <w:autoSpaceDE w:val="0"/>
+        <w:autoSpaceDN w:val="0"/>
+        <w:adjustRightInd w:val="0"/>
+        <w:spacing w:after="0" w:line="240" w:lineRule="auto"/>
+        <w:rPr>
+          <w:rFonts w:ascii="Consolas" w:hAnsi="Consolas" w:cs="Consolas"/>
+          <w:sz w:val="20"/>
+          <w:szCs w:val="24"/>
+        </w:rPr>
+      </w:pPr>
+      <w:r>
+        <w:rPr>
+          <w:rFonts w:ascii="Consolas" w:hAnsi="Consolas" w:cs="Consolas"/>
+          <w:color w:val="000000"/>
+          <w:sz w:val="20"/>
+          <w:szCs w:val="24"/>
+        </w:rPr>
+        <w:tab/>
+      </w:r>
+      <w:r>
+        <w:rPr>
+          <w:rFonts w:ascii="Consolas" w:hAnsi="Consolas" w:cs="Consolas"/>
+          <w:b/>
+          <w:bCs/>
+          <w:color w:val="7F0055"/>
+          <w:sz w:val="20"/>
+          <w:szCs w:val="24"/>
+        </w:rPr>
+        <w:t>public</w:t>
+      </w:r>
+      <w:r>
+        <w:rPr>
+          <w:rFonts w:ascii="Consolas" w:hAnsi="Consolas" w:cs="Consolas"/>
+          <w:color w:val="000000"/>
+          <w:sz w:val="20"/>
+          <w:szCs w:val="24"/>
+        </w:rPr>
+        <w:t xml:space="preserve"> Transaction debit(</w:t>
+      </w:r>
+      <w:r>
+        <w:rPr>
+          <w:rFonts w:ascii="Consolas" w:hAnsi="Consolas" w:cs="Consolas"/>
+          <w:b/>
+          <w:bCs/>
+          <w:color w:val="7F0055"/>
+          <w:sz w:val="20"/>
+          <w:szCs w:val="24"/>
+        </w:rPr>
+        <w:t>int</w:t>
+      </w:r>
+      <w:r>
+        <w:rPr>
+          <w:rFonts w:ascii="Consolas" w:hAnsi="Consolas" w:cs="Consolas"/>
+          <w:color w:val="000000"/>
+          <w:sz w:val="20"/>
+          <w:szCs w:val="24"/>
+        </w:rPr>
+        <w:t xml:space="preserve"> </w:t>
+      </w:r>
+      <w:r>
+        <w:rPr>
+          <w:rFonts w:ascii="Consolas" w:hAnsi="Consolas" w:cs="Consolas"/>
+          <w:color w:val="6A3E3E"/>
+          <w:sz w:val="20"/>
+          <w:szCs w:val="24"/>
+        </w:rPr>
+        <w:t>accountNumber</w:t>
+      </w:r>
+      <w:r>
+        <w:rPr>
+          <w:rFonts w:ascii="Consolas" w:hAnsi="Consolas" w:cs="Consolas"/>
+          <w:color w:val="000000"/>
+          <w:sz w:val="20"/>
+          <w:szCs w:val="24"/>
+        </w:rPr>
+        <w:t xml:space="preserve">, </w:t>
+      </w:r>
+      <w:r>
+        <w:rPr>
+          <w:rFonts w:ascii="Consolas" w:hAnsi="Consolas" w:cs="Consolas"/>
+          <w:b/>
+          <w:bCs/>
+          <w:color w:val="7F0055"/>
+          <w:sz w:val="20"/>
+          <w:szCs w:val="24"/>
+        </w:rPr>
+        <w:t>double</w:t>
+      </w:r>
+      <w:r>
+        <w:rPr>
+          <w:rFonts w:ascii="Consolas" w:hAnsi="Consolas" w:cs="Consolas"/>
+          <w:color w:val="000000"/>
+          <w:sz w:val="20"/>
+          <w:szCs w:val="24"/>
+        </w:rPr>
+        <w:t xml:space="preserve"> </w:t>
+      </w:r>
+      <w:r>
+        <w:rPr>
+          <w:rFonts w:ascii="Consolas" w:hAnsi="Consolas" w:cs="Consolas"/>
+          <w:color w:val="6A3E3E"/>
+          <w:sz w:val="20"/>
+          <w:szCs w:val="24"/>
+        </w:rPr>
+        <w:t>amount</w:t>
+      </w:r>
+      <w:r>
+        <w:rPr>
+          <w:rFonts w:ascii="Consolas" w:hAnsi="Consolas" w:cs="Consolas"/>
+          <w:color w:val="000000"/>
+          <w:sz w:val="20"/>
+          <w:szCs w:val="24"/>
+        </w:rPr>
+        <w:t>) {</w:t>
+      </w:r>
+    </w:p>
+    <w:p>
+      <w:pPr>
+        <w:autoSpaceDE w:val="0"/>
+        <w:autoSpaceDN w:val="0"/>
+        <w:adjustRightInd w:val="0"/>
+        <w:spacing w:after="0" w:line="240" w:lineRule="auto"/>
+        <w:rPr>
+          <w:rFonts w:ascii="Consolas" w:hAnsi="Consolas" w:cs="Consolas"/>
+          <w:sz w:val="20"/>
+          <w:szCs w:val="24"/>
+        </w:rPr>
+      </w:pPr>
+      <w:r>
+        <w:rPr>
+          <w:rFonts w:ascii="Consolas" w:hAnsi="Consolas" w:cs="Consolas"/>
+          <w:color w:val="000000"/>
+          <w:sz w:val="20"/>
+          <w:szCs w:val="24"/>
+        </w:rPr>
+        <w:tab/>
+      </w:r>
+      <w:r>
+        <w:rPr>
+          <w:rFonts w:ascii="Consolas" w:hAnsi="Consolas" w:cs="Consolas"/>
+          <w:color w:val="000000"/>
+          <w:sz w:val="20"/>
+          <w:szCs w:val="24"/>
+        </w:rPr>
+        <w:tab/>
+        <w:t>System.</w:t>
+      </w:r>
+      <w:r>
+        <w:rPr>
+          <w:rFonts w:ascii="Consolas" w:hAnsi="Consolas" w:cs="Consolas"/>
+          <w:b/>
+          <w:bCs/>
+          <w:i/>
+          <w:iCs/>
+          <w:color w:val="0000C0"/>
+          <w:sz w:val="20"/>
+          <w:szCs w:val="24"/>
+        </w:rPr>
+        <w:t>out</w:t>
+      </w:r>
+      <w:r>
+        <w:rPr>
+          <w:rFonts w:ascii="Consolas" w:hAnsi="Consolas" w:cs="Consolas"/>
+          <w:color w:val="000000"/>
+          <w:sz w:val="20"/>
+          <w:szCs w:val="24"/>
+        </w:rPr>
+        <w:t>.println(</w:t>
+      </w:r>
+      <w:r>
+        <w:rPr>
+          <w:rFonts w:ascii="Consolas" w:hAnsi="Consolas" w:cs="Consolas"/>
+          <w:color w:val="2A00FF"/>
+          <w:sz w:val="20"/>
+          <w:szCs w:val="24"/>
+        </w:rPr>
+        <w:t>"----- debit from AccountService -----"</w:t>
+      </w:r>
+      <w:r>
+        <w:rPr>
+          <w:rFonts w:ascii="Consolas" w:hAnsi="Consolas" w:cs="Consolas"/>
+          <w:color w:val="000000"/>
+          <w:sz w:val="20"/>
+          <w:szCs w:val="24"/>
+        </w:rPr>
+        <w:t>);</w:t>
+      </w:r>
+    </w:p>
+    <w:p>
+      <w:pPr>
+        <w:autoSpaceDE w:val="0"/>
+        <w:autoSpaceDN w:val="0"/>
+        <w:adjustRightInd w:val="0"/>
+        <w:spacing w:after="0" w:line="240" w:lineRule="auto"/>
+        <w:rPr>
+          <w:rFonts w:ascii="Consolas" w:hAnsi="Consolas" w:cs="Consolas"/>
+          <w:sz w:val="20"/>
+          <w:szCs w:val="24"/>
+        </w:rPr>
+      </w:pPr>
+      <w:r>
+        <w:rPr>
+          <w:rFonts w:ascii="Consolas" w:hAnsi="Consolas" w:cs="Consolas"/>
+          <w:color w:val="000000"/>
+          <w:sz w:val="20"/>
+          <w:szCs w:val="24"/>
+        </w:rPr>
+        <w:tab/>
+      </w:r>
+      <w:r>
+        <w:rPr>
+          <w:rFonts w:ascii="Consolas" w:hAnsi="Consolas" w:cs="Consolas"/>
+          <w:color w:val="000000"/>
+          <w:sz w:val="20"/>
+          <w:szCs w:val="24"/>
+        </w:rPr>
+        <w:tab/>
+        <w:t xml:space="preserve">Transaction </w:t>
+      </w:r>
+      <w:r>
+        <w:rPr>
+          <w:rFonts w:ascii="Consolas" w:hAnsi="Consolas" w:cs="Consolas"/>
+          <w:color w:val="6A3E3E"/>
+          <w:sz w:val="20"/>
+          <w:szCs w:val="24"/>
+          <w:shd w:val="clear" w:color="auto" w:fill="F0D8A8"/>
+        </w:rPr>
+        <w:t>transaction</w:t>
+      </w:r>
+      <w:r>
+        <w:rPr>
+          <w:rFonts w:ascii="Consolas" w:hAnsi="Consolas" w:cs="Consolas"/>
+          <w:color w:val="000000"/>
+          <w:sz w:val="20"/>
+          <w:szCs w:val="24"/>
+        </w:rPr>
+        <w:t xml:space="preserve"> = </w:t>
+      </w:r>
+      <w:r>
+        <w:rPr>
+          <w:rFonts w:ascii="Consolas" w:hAnsi="Consolas" w:cs="Consolas"/>
+          <w:b/>
+          <w:bCs/>
+          <w:color w:val="7F0055"/>
+          <w:sz w:val="20"/>
+          <w:szCs w:val="24"/>
+        </w:rPr>
+        <w:t>new</w:t>
+      </w:r>
+      <w:r>
+        <w:rPr>
+          <w:rFonts w:ascii="Consolas" w:hAnsi="Consolas" w:cs="Consolas"/>
+          <w:color w:val="000000"/>
+          <w:sz w:val="20"/>
+          <w:szCs w:val="24"/>
+        </w:rPr>
+        <w:t xml:space="preserve"> Transaction();</w:t>
+      </w:r>
+    </w:p>
+    <w:p>
+      <w:pPr>
+        <w:autoSpaceDE w:val="0"/>
+        <w:autoSpaceDN w:val="0"/>
+        <w:adjustRightInd w:val="0"/>
+        <w:spacing w:after="0" w:line="240" w:lineRule="auto"/>
+        <w:rPr>
+          <w:rFonts w:ascii="Consolas" w:hAnsi="Consolas" w:cs="Consolas"/>
+          <w:sz w:val="20"/>
+          <w:szCs w:val="24"/>
+        </w:rPr>
+      </w:pPr>
+      <w:r>
+        <w:rPr>
+          <w:rFonts w:ascii="Consolas" w:hAnsi="Consolas" w:cs="Consolas"/>
+          <w:color w:val="000000"/>
+          <w:sz w:val="20"/>
+          <w:szCs w:val="24"/>
+        </w:rPr>
+        <w:tab/>
+      </w:r>
+      <w:r>
+        <w:rPr>
+          <w:rFonts w:ascii="Consolas" w:hAnsi="Consolas" w:cs="Consolas"/>
+          <w:color w:val="000000"/>
+          <w:sz w:val="20"/>
+          <w:szCs w:val="24"/>
+        </w:rPr>
+        <w:tab/>
+      </w:r>
+      <w:r>
+        <w:rPr>
+          <w:rFonts w:ascii="Consolas" w:hAnsi="Consolas" w:cs="Consolas"/>
+          <w:color w:val="6A3E3E"/>
+          <w:sz w:val="20"/>
+          <w:szCs w:val="24"/>
+          <w:shd w:val="clear" w:color="auto" w:fill="D4D4D4"/>
+        </w:rPr>
+        <w:t>transaction</w:t>
+      </w:r>
+      <w:r>
+        <w:rPr>
+          <w:rFonts w:ascii="Consolas" w:hAnsi="Consolas" w:cs="Consolas"/>
+          <w:color w:val="000000"/>
+          <w:sz w:val="20"/>
+          <w:szCs w:val="24"/>
+        </w:rPr>
+        <w:t>.setTransactionId(</w:t>
+      </w:r>
+      <w:r>
+        <w:rPr>
+          <w:rFonts w:ascii="Consolas" w:hAnsi="Consolas" w:cs="Consolas"/>
+          <w:color w:val="6A3E3E"/>
+          <w:sz w:val="20"/>
+          <w:szCs w:val="24"/>
+        </w:rPr>
+        <w:t>accountNumber</w:t>
+      </w:r>
+      <w:r>
+        <w:rPr>
+          <w:rFonts w:ascii="Consolas" w:hAnsi="Consolas" w:cs="Consolas"/>
+          <w:color w:val="000000"/>
+          <w:sz w:val="20"/>
+          <w:szCs w:val="24"/>
+        </w:rPr>
+        <w:t xml:space="preserve"> * 2);</w:t>
+      </w:r>
+    </w:p>
+    <w:p>
+      <w:pPr>
+        <w:autoSpaceDE w:val="0"/>
+        <w:autoSpaceDN w:val="0"/>
+        <w:adjustRightInd w:val="0"/>
+        <w:spacing w:after="0" w:line="240" w:lineRule="auto"/>
+        <w:rPr>
+          <w:rFonts w:ascii="Consolas" w:hAnsi="Consolas" w:cs="Consolas"/>
+          <w:sz w:val="20"/>
+          <w:szCs w:val="24"/>
+        </w:rPr>
+      </w:pPr>
+      <w:r>
+        <w:rPr>
+          <w:rFonts w:ascii="Consolas" w:hAnsi="Consolas" w:cs="Consolas"/>
+          <w:color w:val="000000"/>
+          <w:sz w:val="20"/>
+          <w:szCs w:val="24"/>
+        </w:rPr>
+        <w:tab/>
+      </w:r>
+      <w:r>
+        <w:rPr>
+          <w:rFonts w:ascii="Consolas" w:hAnsi="Consolas" w:cs="Consolas"/>
+          <w:color w:val="000000"/>
+          <w:sz w:val="20"/>
+          <w:szCs w:val="24"/>
+        </w:rPr>
+        <w:tab/>
+      </w:r>
+      <w:r>
+        <w:rPr>
+          <w:rFonts w:ascii="Consolas" w:hAnsi="Consolas" w:cs="Consolas"/>
+          <w:color w:val="6A3E3E"/>
+          <w:sz w:val="20"/>
+          <w:szCs w:val="24"/>
+          <w:shd w:val="clear" w:color="auto" w:fill="D4D4D4"/>
+        </w:rPr>
+        <w:t>transaction</w:t>
+      </w:r>
+      <w:r>
+        <w:rPr>
+          <w:rFonts w:ascii="Consolas" w:hAnsi="Consolas" w:cs="Consolas"/>
+          <w:color w:val="000000"/>
+          <w:sz w:val="20"/>
+          <w:szCs w:val="24"/>
+        </w:rPr>
+        <w:t>.setAmount(</w:t>
+      </w:r>
+      <w:r>
+        <w:rPr>
+          <w:rFonts w:ascii="Consolas" w:hAnsi="Consolas" w:cs="Consolas"/>
+          <w:color w:val="6A3E3E"/>
+          <w:sz w:val="20"/>
+          <w:szCs w:val="24"/>
+        </w:rPr>
+        <w:t>amount</w:t>
+      </w:r>
+      <w:r>
+        <w:rPr>
+          <w:rFonts w:ascii="Consolas" w:hAnsi="Consolas" w:cs="Consolas"/>
+          <w:color w:val="000000"/>
+          <w:sz w:val="20"/>
+          <w:szCs w:val="24"/>
+        </w:rPr>
+        <w:t>);</w:t>
+      </w:r>
+    </w:p>
+    <w:p>
+      <w:pPr>
+        <w:autoSpaceDE w:val="0"/>
+        <w:autoSpaceDN w:val="0"/>
+        <w:adjustRightInd w:val="0"/>
+        <w:spacing w:after="0" w:line="240" w:lineRule="auto"/>
+        <w:rPr>
+          <w:rFonts w:ascii="Consolas" w:hAnsi="Consolas" w:cs="Consolas"/>
+          <w:sz w:val="20"/>
+          <w:szCs w:val="24"/>
+        </w:rPr>
+      </w:pPr>
+      <w:r>
+        <w:rPr>
+          <w:rFonts w:ascii="Consolas" w:hAnsi="Consolas" w:cs="Consolas"/>
+          <w:color w:val="000000"/>
+          <w:sz w:val="20"/>
+          <w:szCs w:val="24"/>
+        </w:rPr>
+        <w:tab/>
+      </w:r>
+      <w:r>
+        <w:rPr>
+          <w:rFonts w:ascii="Consolas" w:hAnsi="Consolas" w:cs="Consolas"/>
+          <w:color w:val="000000"/>
+          <w:sz w:val="20"/>
+          <w:szCs w:val="24"/>
+        </w:rPr>
+        <w:tab/>
+      </w:r>
+      <w:r>
+        <w:rPr>
+          <w:rFonts w:ascii="Consolas" w:hAnsi="Consolas" w:cs="Consolas"/>
+          <w:color w:val="6A3E3E"/>
+          <w:sz w:val="20"/>
+          <w:szCs w:val="24"/>
+          <w:shd w:val="clear" w:color="auto" w:fill="D4D4D4"/>
+        </w:rPr>
+        <w:t>transaction</w:t>
+      </w:r>
+      <w:r>
+        <w:rPr>
+          <w:rFonts w:ascii="Consolas" w:hAnsi="Consolas" w:cs="Consolas"/>
+          <w:color w:val="000000"/>
+          <w:sz w:val="20"/>
+          <w:szCs w:val="24"/>
+        </w:rPr>
+        <w:t>.setTime(LocalDateTime.</w:t>
+      </w:r>
+      <w:r>
+        <w:rPr>
+          <w:rFonts w:ascii="Consolas" w:hAnsi="Consolas" w:cs="Consolas"/>
+          <w:i/>
+          <w:iCs/>
+          <w:color w:val="000000"/>
+          <w:sz w:val="20"/>
+          <w:szCs w:val="24"/>
+        </w:rPr>
+        <w:t>now</w:t>
+      </w:r>
+      <w:r>
+        <w:rPr>
+          <w:rFonts w:ascii="Consolas" w:hAnsi="Consolas" w:cs="Consolas"/>
+          <w:color w:val="000000"/>
+          <w:sz w:val="20"/>
+          <w:szCs w:val="24"/>
+        </w:rPr>
+        <w:t>());</w:t>
+      </w:r>
+    </w:p>
+    <w:p>
+      <w:pPr>
+        <w:autoSpaceDE w:val="0"/>
+        <w:autoSpaceDN w:val="0"/>
+        <w:adjustRightInd w:val="0"/>
+        <w:spacing w:after="0" w:line="240" w:lineRule="auto"/>
+        <w:rPr>
+          <w:rFonts w:ascii="Consolas" w:hAnsi="Consolas" w:cs="Consolas"/>
+          <w:sz w:val="20"/>
+          <w:szCs w:val="24"/>
+        </w:rPr>
+      </w:pPr>
+      <w:r>
+        <w:rPr>
+          <w:rFonts w:ascii="Consolas" w:hAnsi="Consolas" w:cs="Consolas"/>
+          <w:color w:val="000000"/>
+          <w:sz w:val="20"/>
+          <w:szCs w:val="24"/>
+        </w:rPr>
+        <w:tab/>
+      </w:r>
+      <w:r>
+        <w:rPr>
+          <w:rFonts w:ascii="Consolas" w:hAnsi="Consolas" w:cs="Consolas"/>
+          <w:color w:val="000000"/>
+          <w:sz w:val="20"/>
+          <w:szCs w:val="24"/>
+        </w:rPr>
+        <w:tab/>
+      </w:r>
+      <w:r>
+        <w:rPr>
+          <w:rFonts w:ascii="Consolas" w:hAnsi="Consolas" w:cs="Consolas"/>
+          <w:b/>
+          <w:bCs/>
+          <w:color w:val="7F0055"/>
+          <w:sz w:val="20"/>
+          <w:szCs w:val="24"/>
+        </w:rPr>
+        <w:t>return</w:t>
+      </w:r>
+      <w:r>
+        <w:rPr>
+          <w:rFonts w:ascii="Consolas" w:hAnsi="Consolas" w:cs="Consolas"/>
+          <w:color w:val="000000"/>
+          <w:sz w:val="20"/>
+          <w:szCs w:val="24"/>
+        </w:rPr>
+        <w:t xml:space="preserve"> </w:t>
+      </w:r>
+      <w:r>
+        <w:rPr>
+          <w:rFonts w:ascii="Consolas" w:hAnsi="Consolas" w:cs="Consolas"/>
+          <w:color w:val="6A3E3E"/>
+          <w:sz w:val="20"/>
+          <w:szCs w:val="24"/>
+          <w:shd w:val="clear" w:color="auto" w:fill="D4D4D4"/>
+        </w:rPr>
+        <w:t>transaction</w:t>
+      </w:r>
+      <w:r>
+        <w:rPr>
+          <w:rFonts w:ascii="Consolas" w:hAnsi="Consolas" w:cs="Consolas"/>
+          <w:color w:val="000000"/>
+          <w:sz w:val="20"/>
+          <w:szCs w:val="24"/>
+        </w:rPr>
+        <w:t>;</w:t>
+      </w:r>
+    </w:p>
+    <w:p>
+      <w:pPr>
+        <w:autoSpaceDE w:val="0"/>
+        <w:autoSpaceDN w:val="0"/>
+        <w:adjustRightInd w:val="0"/>
+        <w:spacing w:after="0" w:line="240" w:lineRule="auto"/>
+        <w:rPr>
+          <w:rFonts w:ascii="Consolas" w:hAnsi="Consolas" w:cs="Consolas"/>
+          <w:sz w:val="20"/>
+          <w:szCs w:val="24"/>
+        </w:rPr>
+      </w:pPr>
+      <w:r>
+        <w:rPr>
+          <w:rFonts w:ascii="Consolas" w:hAnsi="Consolas" w:cs="Consolas"/>
+          <w:color w:val="000000"/>
+          <w:sz w:val="20"/>
+          <w:szCs w:val="24"/>
+        </w:rPr>
+        <w:tab/>
+        <w:t>}</w:t>
+      </w:r>
+    </w:p>
+    <w:p>
+      <w:pPr>
+        <w:autoSpaceDE w:val="0"/>
+        <w:autoSpaceDN w:val="0"/>
+        <w:adjustRightInd w:val="0"/>
+        <w:spacing w:after="0" w:line="240" w:lineRule="auto"/>
+        <w:rPr>
+          <w:rFonts w:ascii="Consolas" w:hAnsi="Consolas" w:cs="Consolas"/>
+          <w:sz w:val="20"/>
+          <w:szCs w:val="24"/>
+        </w:rPr>
+      </w:pPr>
+      <w:r>
+        <w:rPr>
+          <w:rFonts w:ascii="Consolas" w:hAnsi="Consolas" w:cs="Consolas"/>
+          <w:color w:val="000000"/>
+          <w:sz w:val="20"/>
+          <w:szCs w:val="24"/>
+        </w:rPr>
+        <w:t>}</w:t>
+      </w:r>
+    </w:p>
+    <w:p>
+      <w:pPr>
+        <w:rPr>
+          <w:rFonts w:ascii="Consolas" w:hAnsi="Consolas"/>
+          <w:sz w:val="24"/>
+          <w:szCs w:val="24"/>
+        </w:rPr>
+      </w:pPr>
+    </w:p>
+    <w:p>
+      <w:pPr>
+        <w:rPr>
+          <w:rFonts w:ascii="Consolas" w:hAnsi="Consolas"/>
+          <w:sz w:val="24"/>
+          <w:szCs w:val="24"/>
+        </w:rPr>
+      </w:pPr>
+      <w:r>
+        <w:rPr>
+          <w:rFonts w:ascii="Consolas" w:hAnsi="Consolas"/>
+          <w:sz w:val="24"/>
+          <w:szCs w:val="24"/>
+          <w:highlight w:val="yellow"/>
+        </w:rPr>
+        <w:t>AccountController.java</w:t>
+      </w:r>
+    </w:p>
+    <w:p>
+      <w:pPr>
+        <w:rPr>
+          <w:rFonts w:ascii="Consolas" w:hAnsi="Consolas"/>
+          <w:sz w:val="24"/>
+          <w:szCs w:val="24"/>
+        </w:rPr>
+      </w:pPr>
+      <w:r>
+        <w:rPr>
+          <w:rFonts w:ascii="Consolas" w:hAnsi="Consolas"/>
+          <w:noProof/>
+          <w:sz w:val="24"/>
+          <w:szCs w:val="24"/>
+        </w:rPr>
+        <w:drawing>
+          <wp:inline distT="0" distB="0" distL="0" distR="0">
+            <wp:extent cx="5727700" cy="2501900"/>
+            <wp:effectExtent l="19050" t="0" r="6350" b="0"/>
+            <wp:docPr id="68" name="Picture 1"/>
+            <wp:cNvGraphicFramePr>
+              <a:graphicFrameLocks xmlns:a="http://schemas.openxmlformats.org/drawingml/2006/main" noChangeAspect="1"/>
+            </wp:cNvGraphicFramePr>
+            <a:graphic xmlns:a="http://schemas.openxmlformats.org/drawingml/2006/main">
+              <a:graphicData uri="http://schemas.openxmlformats.org/drawingml/2006/picture">
+                <pic:pic xmlns:pic="http://schemas.openxmlformats.org/drawingml/2006/picture">
+                  <pic:nvPicPr>
+                    <pic:cNvPr id="0" name="Picture 1"/>
+                    <pic:cNvPicPr>
+                      <a:picLocks noChangeAspect="1" noChangeArrowheads="1"/>
+                    </pic:cNvPicPr>
+                  </pic:nvPicPr>
+                  <pic:blipFill>
+                    <a:blip r:embed="rId88"/>
+                    <a:srcRect/>
+                    <a:stretch>
+                      <a:fillRect/>
+                    </a:stretch>
+                  </pic:blipFill>
+                  <pic:spPr bwMode="auto">
+                    <a:xfrm>
+                      <a:off x="0" y="0"/>
+                      <a:ext cx="5727700" cy="2501900"/>
+                    </a:xfrm>
+                    <a:prstGeom prst="rect">
+                      <a:avLst/>
+                    </a:prstGeom>
+                    <a:noFill/>
+                    <a:ln w="9525">
+                      <a:noFill/>
+                      <a:miter lim="800000"/>
+                      <a:headEnd/>
+                      <a:tailEnd/>
+                    </a:ln>
+                  </pic:spPr>
+                </pic:pic>
+              </a:graphicData>
+            </a:graphic>
+          </wp:inline>
+        </w:drawing>
+      </w:r>
+    </w:p>
+    <w:p>
+      <w:pPr>
+        <w:rPr>
+          <w:rFonts w:ascii="Consolas" w:hAnsi="Consolas"/>
+          <w:sz w:val="24"/>
+          <w:szCs w:val="24"/>
+        </w:rPr>
+      </w:pPr>
+    </w:p>
+    <w:p>
+      <w:pPr>
+        <w:rPr>
+          <w:rFonts w:ascii="Consolas" w:hAnsi="Consolas"/>
+          <w:sz w:val="24"/>
+          <w:szCs w:val="24"/>
+        </w:rPr>
+      </w:pPr>
+      <w:r>
+        <w:rPr>
+          <w:rFonts w:ascii="Consolas" w:hAnsi="Consolas"/>
+          <w:sz w:val="24"/>
+          <w:szCs w:val="24"/>
+        </w:rPr>
+        <w:t>Now the wallet microservice must use the below name</w:t>
+      </w:r>
+    </w:p>
+    <w:p>
+      <w:pPr>
+        <w:rPr>
+          <w:rFonts w:ascii="Consolas" w:hAnsi="Consolas"/>
+          <w:sz w:val="24"/>
+          <w:szCs w:val="24"/>
+        </w:rPr>
+      </w:pPr>
+      <w:r>
+        <w:rPr>
+          <w:rFonts w:ascii="Consolas" w:hAnsi="Consolas"/>
+          <w:noProof/>
+          <w:sz w:val="24"/>
+          <w:szCs w:val="24"/>
+        </w:rPr>
+        <w:drawing>
+          <wp:inline distT="0" distB="0" distL="0" distR="0">
+            <wp:extent cx="5727700" cy="1609090"/>
+            <wp:effectExtent l="19050" t="0" r="6350" b="0"/>
+            <wp:docPr id="70" name="Picture 2"/>
+            <wp:cNvGraphicFramePr>
+              <a:graphicFrameLocks xmlns:a="http://schemas.openxmlformats.org/drawingml/2006/main" noChangeAspect="1"/>
+            </wp:cNvGraphicFramePr>
+            <a:graphic xmlns:a="http://schemas.openxmlformats.org/drawingml/2006/main">
+              <a:graphicData uri="http://schemas.openxmlformats.org/drawingml/2006/picture">
+                <pic:pic xmlns:pic="http://schemas.openxmlformats.org/drawingml/2006/picture">
+                  <pic:nvPicPr>
+                    <pic:cNvPr id="0" name="Picture 2"/>
+                    <pic:cNvPicPr>
+                      <a:picLocks noChangeAspect="1" noChangeArrowheads="1"/>
+                    </pic:cNvPicPr>
+                  </pic:nvPicPr>
+                  <pic:blipFill>
+                    <a:blip r:embed="rId89"/>
+                    <a:srcRect/>
+                    <a:stretch>
+                      <a:fillRect/>
+                    </a:stretch>
+                  </pic:blipFill>
+                  <pic:spPr bwMode="auto">
+                    <a:xfrm>
+                      <a:off x="0" y="0"/>
+                      <a:ext cx="5727700" cy="1609090"/>
+                    </a:xfrm>
+                    <a:prstGeom prst="rect">
+                      <a:avLst/>
+                    </a:prstGeom>
+                    <a:noFill/>
+                    <a:ln w="9525">
+                      <a:noFill/>
+                      <a:miter lim="800000"/>
+                      <a:headEnd/>
+                      <a:tailEnd/>
+                    </a:ln>
+                  </pic:spPr>
+                </pic:pic>
+              </a:graphicData>
+            </a:graphic>
+          </wp:inline>
+        </w:drawing>
+      </w:r>
+    </w:p>
+    <w:p>
+      <w:pPr>
+        <w:rPr>
+          <w:rFonts w:ascii="Consolas" w:hAnsi="Consolas"/>
+          <w:sz w:val="24"/>
+          <w:szCs w:val="24"/>
+        </w:rPr>
+      </w:pPr>
+    </w:p>
+    <w:p>
+      <w:pPr>
+        <w:rPr>
+          <w:rFonts w:ascii="Consolas" w:hAnsi="Consolas"/>
+          <w:sz w:val="24"/>
+          <w:szCs w:val="24"/>
+        </w:rPr>
+      </w:pPr>
+      <w:r>
+        <w:rPr>
+          <w:rFonts w:ascii="Consolas" w:hAnsi="Consolas"/>
+          <w:sz w:val="24"/>
+          <w:szCs w:val="24"/>
+          <w:highlight w:val="yellow"/>
+        </w:rPr>
+        <w:t>Wallet Microservice application</w:t>
+      </w:r>
+    </w:p>
+    <w:p>
+      <w:pPr>
+        <w:rPr>
+          <w:rFonts w:ascii="Consolas" w:hAnsi="Consolas"/>
+          <w:sz w:val="24"/>
+          <w:szCs w:val="24"/>
+        </w:rPr>
+      </w:pPr>
+      <w:r>
+        <w:rPr>
+          <w:rFonts w:ascii="Consolas" w:hAnsi="Consolas"/>
+          <w:sz w:val="24"/>
+          <w:szCs w:val="24"/>
+          <w:highlight w:val="yellow"/>
+        </w:rPr>
+        <w:lastRenderedPageBreak/>
+        <w:t>bootstrap.yml</w:t>
+      </w:r>
+    </w:p>
+    <w:p>
+      <w:pPr>
+        <w:autoSpaceDE w:val="0"/>
+        <w:autoSpaceDN w:val="0"/>
+        <w:adjustRightInd w:val="0"/>
+        <w:spacing w:after="0" w:line="240" w:lineRule="auto"/>
+        <w:rPr>
+          <w:rFonts w:ascii="Consolas" w:hAnsi="Consolas" w:cs="Consolas"/>
+          <w:sz w:val="24"/>
+          <w:szCs w:val="24"/>
+        </w:rPr>
+      </w:pPr>
+      <w:r>
+        <w:rPr>
+          <w:rFonts w:ascii="Consolas" w:hAnsi="Consolas" w:cs="Consolas"/>
+          <w:color w:val="268BD2"/>
+          <w:sz w:val="24"/>
+          <w:szCs w:val="24"/>
+        </w:rPr>
+        <w:t>spring</w:t>
+      </w:r>
+      <w:r>
+        <w:rPr>
+          <w:rFonts w:ascii="Consolas" w:hAnsi="Consolas" w:cs="Consolas"/>
+          <w:color w:val="000000"/>
+          <w:sz w:val="24"/>
+          <w:szCs w:val="24"/>
+        </w:rPr>
+        <w:t>:</w:t>
+      </w:r>
+    </w:p>
+    <w:p>
+      <w:pPr>
+        <w:autoSpaceDE w:val="0"/>
+        <w:autoSpaceDN w:val="0"/>
+        <w:adjustRightInd w:val="0"/>
+        <w:spacing w:after="0" w:line="240" w:lineRule="auto"/>
+        <w:rPr>
+          <w:rFonts w:ascii="Consolas" w:hAnsi="Consolas" w:cs="Consolas"/>
+          <w:sz w:val="24"/>
+          <w:szCs w:val="24"/>
+        </w:rPr>
+      </w:pPr>
+      <w:r>
+        <w:rPr>
+          <w:rFonts w:ascii="Consolas" w:hAnsi="Consolas" w:cs="Consolas"/>
+          <w:color w:val="000000"/>
+          <w:sz w:val="24"/>
+          <w:szCs w:val="24"/>
+        </w:rPr>
+        <w:t xml:space="preserve">  </w:t>
+      </w:r>
+      <w:r>
+        <w:rPr>
+          <w:rFonts w:ascii="Consolas" w:hAnsi="Consolas" w:cs="Consolas"/>
+          <w:color w:val="268BD2"/>
+          <w:sz w:val="24"/>
+          <w:szCs w:val="24"/>
+        </w:rPr>
+        <w:t>application</w:t>
+      </w:r>
+      <w:r>
+        <w:rPr>
+          <w:rFonts w:ascii="Consolas" w:hAnsi="Consolas" w:cs="Consolas"/>
+          <w:color w:val="000000"/>
+          <w:sz w:val="24"/>
+          <w:szCs w:val="24"/>
+        </w:rPr>
+        <w:t>:</w:t>
+      </w:r>
+    </w:p>
+    <w:p>
+      <w:pPr>
+        <w:rPr>
+          <w:rFonts w:ascii="Consolas" w:hAnsi="Consolas"/>
+          <w:sz w:val="24"/>
+          <w:szCs w:val="24"/>
+        </w:rPr>
+      </w:pPr>
+      <w:r>
+        <w:rPr>
+          <w:rFonts w:ascii="Consolas" w:hAnsi="Consolas" w:cs="Consolas"/>
+          <w:color w:val="000000"/>
+          <w:sz w:val="24"/>
+          <w:szCs w:val="24"/>
+        </w:rPr>
+        <w:t xml:space="preserve">    </w:t>
+      </w:r>
+      <w:r>
+        <w:rPr>
+          <w:rFonts w:ascii="Consolas" w:hAnsi="Consolas" w:cs="Consolas"/>
+          <w:color w:val="268BD2"/>
+          <w:sz w:val="24"/>
+          <w:szCs w:val="24"/>
+        </w:rPr>
+        <w:t>name</w:t>
+      </w:r>
+      <w:r>
+        <w:rPr>
+          <w:rFonts w:ascii="Consolas" w:hAnsi="Consolas" w:cs="Consolas"/>
+          <w:color w:val="000000"/>
+          <w:sz w:val="24"/>
+          <w:szCs w:val="24"/>
+        </w:rPr>
+        <w:t xml:space="preserve">: </w:t>
+      </w:r>
+      <w:r>
+        <w:rPr>
+          <w:rFonts w:ascii="Consolas" w:hAnsi="Consolas" w:cs="Consolas"/>
+          <w:color w:val="2AA198"/>
+          <w:sz w:val="24"/>
+          <w:szCs w:val="24"/>
+        </w:rPr>
+        <w:t>wallet-service-app</w:t>
+      </w:r>
+    </w:p>
+    <w:p>
+      <w:pPr>
+        <w:rPr>
+          <w:rFonts w:ascii="Consolas" w:hAnsi="Consolas"/>
+          <w:sz w:val="24"/>
+          <w:szCs w:val="24"/>
+        </w:rPr>
+      </w:pPr>
+      <w:r>
+        <w:rPr>
+          <w:rFonts w:ascii="Consolas" w:hAnsi="Consolas"/>
+          <w:sz w:val="24"/>
+          <w:szCs w:val="24"/>
+          <w:highlight w:val="yellow"/>
+        </w:rPr>
+        <w:t>application.yml</w:t>
+      </w:r>
+    </w:p>
+    <w:p>
+      <w:pPr>
+        <w:autoSpaceDE w:val="0"/>
+        <w:autoSpaceDN w:val="0"/>
+        <w:adjustRightInd w:val="0"/>
+        <w:spacing w:after="0" w:line="240" w:lineRule="auto"/>
+        <w:rPr>
+          <w:rFonts w:ascii="Consolas" w:hAnsi="Consolas" w:cs="Consolas"/>
+          <w:sz w:val="24"/>
+          <w:szCs w:val="24"/>
+        </w:rPr>
+      </w:pPr>
+      <w:r>
+        <w:rPr>
+          <w:rFonts w:ascii="Consolas" w:hAnsi="Consolas" w:cs="Consolas"/>
+          <w:color w:val="268BD2"/>
+          <w:sz w:val="24"/>
+          <w:szCs w:val="24"/>
+        </w:rPr>
+        <w:t>server</w:t>
+      </w:r>
+      <w:r>
+        <w:rPr>
+          <w:rFonts w:ascii="Consolas" w:hAnsi="Consolas" w:cs="Consolas"/>
+          <w:color w:val="000000"/>
+          <w:sz w:val="24"/>
+          <w:szCs w:val="24"/>
+        </w:rPr>
+        <w:t>:</w:t>
+      </w:r>
+    </w:p>
+    <w:p>
+      <w:pPr>
+        <w:rPr>
+          <w:rFonts w:ascii="Consolas" w:hAnsi="Consolas"/>
+          <w:sz w:val="24"/>
+          <w:szCs w:val="24"/>
+        </w:rPr>
+      </w:pPr>
+      <w:r>
+        <w:rPr>
+          <w:rFonts w:ascii="Consolas" w:hAnsi="Consolas" w:cs="Consolas"/>
+          <w:color w:val="000000"/>
+          <w:sz w:val="24"/>
+          <w:szCs w:val="24"/>
+        </w:rPr>
+        <w:t xml:space="preserve">  </w:t>
+      </w:r>
+      <w:r>
+        <w:rPr>
+          <w:rFonts w:ascii="Consolas" w:hAnsi="Consolas" w:cs="Consolas"/>
+          <w:color w:val="268BD2"/>
+          <w:sz w:val="24"/>
+          <w:szCs w:val="24"/>
+        </w:rPr>
+        <w:t>port</w:t>
+      </w:r>
+      <w:r>
+        <w:rPr>
+          <w:rFonts w:ascii="Consolas" w:hAnsi="Consolas" w:cs="Consolas"/>
+          <w:color w:val="000000"/>
+          <w:sz w:val="24"/>
+          <w:szCs w:val="24"/>
+        </w:rPr>
+        <w:t xml:space="preserve">: </w:t>
+      </w:r>
+      <w:r>
+        <w:rPr>
+          <w:rFonts w:ascii="Consolas" w:hAnsi="Consolas" w:cs="Consolas"/>
+          <w:color w:val="D33682"/>
+          <w:sz w:val="24"/>
+          <w:szCs w:val="24"/>
+        </w:rPr>
+        <w:t>8082</w:t>
+      </w:r>
+    </w:p>
+    <w:p>
+      <w:pPr>
+        <w:rPr>
+          <w:rFonts w:ascii="Consolas" w:hAnsi="Consolas"/>
+          <w:sz w:val="24"/>
+          <w:szCs w:val="24"/>
+        </w:rPr>
+      </w:pPr>
+      <w:r>
+        <w:rPr>
+          <w:rFonts w:ascii="Consolas" w:hAnsi="Consolas"/>
+          <w:sz w:val="24"/>
+          <w:szCs w:val="24"/>
+          <w:highlight w:val="yellow"/>
+        </w:rPr>
+        <w:t>WalletApplication</w:t>
+      </w:r>
+    </w:p>
+    <w:p>
+      <w:pPr>
+        <w:rPr>
+          <w:rFonts w:ascii="Consolas" w:hAnsi="Consolas"/>
+          <w:sz w:val="24"/>
+          <w:szCs w:val="24"/>
+        </w:rPr>
+      </w:pPr>
+      <w:r>
+        <w:rPr>
+          <w:rFonts w:ascii="Consolas" w:hAnsi="Consolas"/>
+          <w:noProof/>
+          <w:sz w:val="24"/>
+          <w:szCs w:val="24"/>
+        </w:rPr>
+        <w:drawing>
+          <wp:inline distT="0" distB="0" distL="0" distR="0">
+            <wp:extent cx="5727700" cy="3562350"/>
+            <wp:effectExtent l="19050" t="0" r="6350" b="0"/>
+            <wp:docPr id="84" name="Picture 4"/>
+            <wp:cNvGraphicFramePr>
+              <a:graphicFrameLocks xmlns:a="http://schemas.openxmlformats.org/drawingml/2006/main" noChangeAspect="1"/>
+            </wp:cNvGraphicFramePr>
+            <a:graphic xmlns:a="http://schemas.openxmlformats.org/drawingml/2006/main">
+              <a:graphicData uri="http://schemas.openxmlformats.org/drawingml/2006/picture">
+                <pic:pic xmlns:pic="http://schemas.openxmlformats.org/drawingml/2006/picture">
+                  <pic:nvPicPr>
+                    <pic:cNvPr id="0" name="Picture 4"/>
+                    <pic:cNvPicPr>
+                      <a:picLocks noChangeAspect="1" noChangeArrowheads="1"/>
+                    </pic:cNvPicPr>
+                  </pic:nvPicPr>
+                  <pic:blipFill>
+                    <a:blip r:embed="rId90"/>
+                    <a:srcRect/>
+                    <a:stretch>
+                      <a:fillRect/>
+                    </a:stretch>
+                  </pic:blipFill>
+                  <pic:spPr bwMode="auto">
+                    <a:xfrm>
+                      <a:off x="0" y="0"/>
+                      <a:ext cx="5727700" cy="3562350"/>
+                    </a:xfrm>
+                    <a:prstGeom prst="rect">
+                      <a:avLst/>
+                    </a:prstGeom>
+                    <a:noFill/>
+                    <a:ln w="9525">
+                      <a:noFill/>
+                      <a:miter lim="800000"/>
+                      <a:headEnd/>
+                      <a:tailEnd/>
+                    </a:ln>
+                  </pic:spPr>
+                </pic:pic>
+              </a:graphicData>
+            </a:graphic>
+          </wp:inline>
+        </w:drawing>
+      </w:r>
+    </w:p>
+    <w:p>
+      <w:pPr>
+        <w:rPr>
+          <w:rFonts w:ascii="Consolas" w:hAnsi="Consolas"/>
+          <w:sz w:val="24"/>
+          <w:szCs w:val="24"/>
+        </w:rPr>
+      </w:pPr>
+      <w:r>
+        <w:rPr>
+          <w:rFonts w:ascii="Consolas" w:hAnsi="Consolas"/>
+          <w:sz w:val="24"/>
+          <w:szCs w:val="24"/>
+          <w:highlight w:val="yellow"/>
+        </w:rPr>
+        <w:t>Transaction.java</w:t>
+      </w:r>
+      <w:r>
+        <w:rPr>
+          <w:rFonts w:ascii="Consolas" w:hAnsi="Consolas"/>
+          <w:sz w:val="24"/>
+          <w:szCs w:val="24"/>
+        </w:rPr>
+        <w:t>: this will match to the JSON response structure</w:t>
+      </w:r>
+    </w:p>
+    <w:p>
+      <w:pPr>
+        <w:rPr>
+          <w:rFonts w:ascii="Consolas" w:hAnsi="Consolas"/>
+          <w:sz w:val="24"/>
+          <w:szCs w:val="24"/>
+        </w:rPr>
+      </w:pPr>
+      <w:r>
+        <w:rPr>
+          <w:rFonts w:ascii="Consolas" w:hAnsi="Consolas"/>
+          <w:noProof/>
+          <w:sz w:val="24"/>
+          <w:szCs w:val="24"/>
+        </w:rPr>
+        <w:lastRenderedPageBreak/>
+        <w:drawing>
+          <wp:inline distT="0" distB="0" distL="0" distR="0">
+            <wp:extent cx="5384165" cy="5384165"/>
+            <wp:effectExtent l="19050" t="0" r="6985" b="0"/>
+            <wp:docPr id="87" name="Picture 5"/>
+            <wp:cNvGraphicFramePr>
+              <a:graphicFrameLocks xmlns:a="http://schemas.openxmlformats.org/drawingml/2006/main" noChangeAspect="1"/>
+            </wp:cNvGraphicFramePr>
+            <a:graphic xmlns:a="http://schemas.openxmlformats.org/drawingml/2006/main">
+              <a:graphicData uri="http://schemas.openxmlformats.org/drawingml/2006/picture">
+                <pic:pic xmlns:pic="http://schemas.openxmlformats.org/drawingml/2006/picture">
+                  <pic:nvPicPr>
+                    <pic:cNvPr id="0" name="Picture 5"/>
+                    <pic:cNvPicPr>
+                      <a:picLocks noChangeAspect="1" noChangeArrowheads="1"/>
+                    </pic:cNvPicPr>
+                  </pic:nvPicPr>
+                  <pic:blipFill>
+                    <a:blip r:embed="rId91"/>
+                    <a:srcRect/>
+                    <a:stretch>
+                      <a:fillRect/>
+                    </a:stretch>
+                  </pic:blipFill>
+                  <pic:spPr bwMode="auto">
+                    <a:xfrm>
+                      <a:off x="0" y="0"/>
+                      <a:ext cx="5384165" cy="5384165"/>
+                    </a:xfrm>
+                    <a:prstGeom prst="rect">
+                      <a:avLst/>
+                    </a:prstGeom>
+                    <a:noFill/>
+                    <a:ln w="9525">
+                      <a:noFill/>
+                      <a:miter lim="800000"/>
+                      <a:headEnd/>
+                      <a:tailEnd/>
+                    </a:ln>
+                  </pic:spPr>
+                </pic:pic>
+              </a:graphicData>
+            </a:graphic>
+          </wp:inline>
+        </w:drawing>
+      </w:r>
+      <w:r>
+        <w:rPr>
+          <w:rFonts w:ascii="Consolas" w:hAnsi="Consolas"/>
+          <w:sz w:val="24"/>
+          <w:szCs w:val="24"/>
+        </w:rPr>
+        <w:t xml:space="preserve"> </w:t>
+      </w:r>
+    </w:p>
+    <w:p>
+      <w:pPr>
+        <w:rPr>
+          <w:rFonts w:ascii="Consolas" w:hAnsi="Consolas"/>
+          <w:sz w:val="24"/>
+          <w:szCs w:val="24"/>
+        </w:rPr>
+      </w:pPr>
+    </w:p>
+    <w:p>
+      <w:pPr>
+        <w:rPr>
+          <w:rFonts w:ascii="Consolas" w:hAnsi="Consolas"/>
+          <w:sz w:val="24"/>
+          <w:szCs w:val="24"/>
+        </w:rPr>
+      </w:pPr>
+      <w:r>
+        <w:rPr>
+          <w:rFonts w:ascii="Consolas" w:hAnsi="Consolas"/>
+          <w:sz w:val="24"/>
+          <w:szCs w:val="24"/>
+          <w:highlight w:val="yellow"/>
+        </w:rPr>
+        <w:t>Wallet.java</w:t>
+      </w:r>
+      <w:r>
+        <w:rPr>
+          <w:rFonts w:ascii="Consolas" w:hAnsi="Consolas"/>
+          <w:sz w:val="24"/>
+          <w:szCs w:val="24"/>
+        </w:rPr>
+        <w:t>: Model in the wallet service</w:t>
+      </w:r>
+    </w:p>
+    <w:p>
+      <w:pPr>
+        <w:rPr>
+          <w:rFonts w:ascii="Consolas" w:hAnsi="Consolas"/>
+          <w:sz w:val="24"/>
+          <w:szCs w:val="24"/>
+        </w:rPr>
+      </w:pPr>
+      <w:r>
+        <w:rPr>
+          <w:rFonts w:ascii="Consolas" w:hAnsi="Consolas"/>
+          <w:noProof/>
+          <w:sz w:val="24"/>
+          <w:szCs w:val="24"/>
+        </w:rPr>
+        <w:lastRenderedPageBreak/>
+        <w:drawing>
+          <wp:inline distT="0" distB="0" distL="0" distR="0">
+            <wp:extent cx="4601210" cy="4601210"/>
+            <wp:effectExtent l="19050" t="0" r="8890" b="0"/>
+            <wp:docPr id="89" name="Picture 7"/>
+            <wp:cNvGraphicFramePr>
+              <a:graphicFrameLocks xmlns:a="http://schemas.openxmlformats.org/drawingml/2006/main" noChangeAspect="1"/>
+            </wp:cNvGraphicFramePr>
+            <a:graphic xmlns:a="http://schemas.openxmlformats.org/drawingml/2006/main">
+              <a:graphicData uri="http://schemas.openxmlformats.org/drawingml/2006/picture">
+                <pic:pic xmlns:pic="http://schemas.openxmlformats.org/drawingml/2006/picture">
+                  <pic:nvPicPr>
+                    <pic:cNvPr id="0" name="Picture 7"/>
+                    <pic:cNvPicPr>
+                      <a:picLocks noChangeAspect="1" noChangeArrowheads="1"/>
+                    </pic:cNvPicPr>
+                  </pic:nvPicPr>
+                  <pic:blipFill>
+                    <a:blip r:embed="rId92"/>
+                    <a:srcRect/>
+                    <a:stretch>
+                      <a:fillRect/>
+                    </a:stretch>
+                  </pic:blipFill>
+                  <pic:spPr bwMode="auto">
+                    <a:xfrm>
+                      <a:off x="0" y="0"/>
+                      <a:ext cx="4601210" cy="4601210"/>
+                    </a:xfrm>
+                    <a:prstGeom prst="rect">
+                      <a:avLst/>
+                    </a:prstGeom>
+                    <a:noFill/>
+                    <a:ln w="9525">
+                      <a:noFill/>
+                      <a:miter lim="800000"/>
+                      <a:headEnd/>
+                      <a:tailEnd/>
+                    </a:ln>
+                  </pic:spPr>
+                </pic:pic>
+              </a:graphicData>
+            </a:graphic>
+          </wp:inline>
+        </w:drawing>
+      </w:r>
+    </w:p>
+    <w:p>
+      <w:pPr>
+        <w:rPr>
+          <w:rFonts w:ascii="Consolas" w:hAnsi="Consolas"/>
+          <w:sz w:val="24"/>
+          <w:szCs w:val="24"/>
+        </w:rPr>
+      </w:pPr>
+      <w:r>
+        <w:rPr>
+          <w:rFonts w:ascii="Consolas" w:hAnsi="Consolas"/>
+          <w:sz w:val="24"/>
+          <w:szCs w:val="24"/>
+          <w:highlight w:val="yellow"/>
+        </w:rPr>
+        <w:t>WalletService.java</w:t>
+      </w:r>
+      <w:r>
+        <w:rPr>
+          <w:rFonts w:ascii="Consolas" w:hAnsi="Consolas"/>
+          <w:sz w:val="24"/>
+          <w:szCs w:val="24"/>
+        </w:rPr>
+        <w:t>: This calls the account microservice and extracts the amount and adds to wallet</w:t>
+      </w:r>
+    </w:p>
+    <w:p>
+      <w:pPr>
+        <w:rPr>
+          <w:rFonts w:ascii="Consolas" w:hAnsi="Consolas"/>
+          <w:sz w:val="24"/>
+          <w:szCs w:val="24"/>
+        </w:rPr>
+      </w:pPr>
+      <w:r>
+        <w:rPr>
+          <w:rFonts w:ascii="Consolas" w:hAnsi="Consolas"/>
+          <w:noProof/>
+          <w:sz w:val="24"/>
+          <w:szCs w:val="24"/>
+        </w:rPr>
+        <w:drawing>
+          <wp:inline distT="0" distB="0" distL="0" distR="0">
+            <wp:extent cx="5727700" cy="2055495"/>
+            <wp:effectExtent l="19050" t="0" r="6350" b="0"/>
+            <wp:docPr id="90" name="Picture 8"/>
+            <wp:cNvGraphicFramePr>
+              <a:graphicFrameLocks xmlns:a="http://schemas.openxmlformats.org/drawingml/2006/main" noChangeAspect="1"/>
+            </wp:cNvGraphicFramePr>
+            <a:graphic xmlns:a="http://schemas.openxmlformats.org/drawingml/2006/main">
+              <a:graphicData uri="http://schemas.openxmlformats.org/drawingml/2006/picture">
+                <pic:pic xmlns:pic="http://schemas.openxmlformats.org/drawingml/2006/picture">
+                  <pic:nvPicPr>
+                    <pic:cNvPr id="0" name="Picture 8"/>
+                    <pic:cNvPicPr>
+                      <a:picLocks noChangeAspect="1" noChangeArrowheads="1"/>
+                    </pic:cNvPicPr>
+                  </pic:nvPicPr>
+                  <pic:blipFill>
+                    <a:blip r:embed="rId93"/>
+                    <a:srcRect/>
+                    <a:stretch>
+                      <a:fillRect/>
+                    </a:stretch>
+                  </pic:blipFill>
+                  <pic:spPr bwMode="auto">
+                    <a:xfrm>
+                      <a:off x="0" y="0"/>
+                      <a:ext cx="5727700" cy="2055495"/>
+                    </a:xfrm>
+                    <a:prstGeom prst="rect">
+                      <a:avLst/>
+                    </a:prstGeom>
+                    <a:noFill/>
+                    <a:ln w="9525">
+                      <a:noFill/>
+                      <a:miter lim="800000"/>
+                      <a:headEnd/>
+                      <a:tailEnd/>
+                    </a:ln>
+                  </pic:spPr>
+                </pic:pic>
+              </a:graphicData>
+            </a:graphic>
+          </wp:inline>
+        </w:drawing>
+      </w:r>
+    </w:p>
+    <w:p>
+      <w:pPr>
+        <w:rPr>
+          <w:rFonts w:ascii="Consolas" w:hAnsi="Consolas"/>
+          <w:sz w:val="24"/>
+          <w:szCs w:val="24"/>
+        </w:rPr>
+      </w:pPr>
+      <w:r>
+        <w:rPr>
+          <w:rFonts w:ascii="Consolas" w:hAnsi="Consolas"/>
+          <w:sz w:val="24"/>
+          <w:szCs w:val="24"/>
+          <w:highlight w:val="yellow"/>
+        </w:rPr>
+        <w:t>WalletController.java</w:t>
+      </w:r>
+    </w:p>
+    <w:p>
+      <w:pPr>
+        <w:rPr>
+          <w:rFonts w:ascii="Consolas" w:hAnsi="Consolas"/>
+          <w:sz w:val="24"/>
+          <w:szCs w:val="24"/>
+        </w:rPr>
+      </w:pPr>
+      <w:r>
+        <w:rPr>
+          <w:rFonts w:ascii="Consolas" w:hAnsi="Consolas"/>
+          <w:noProof/>
+          <w:sz w:val="24"/>
+          <w:szCs w:val="24"/>
+        </w:rPr>
+        <w:lastRenderedPageBreak/>
+        <w:drawing>
+          <wp:inline distT="0" distB="0" distL="0" distR="0">
+            <wp:extent cx="5720715" cy="2084705"/>
+            <wp:effectExtent l="19050" t="0" r="0" b="0"/>
+            <wp:docPr id="91" name="Picture 9"/>
+            <wp:cNvGraphicFramePr>
+              <a:graphicFrameLocks xmlns:a="http://schemas.openxmlformats.org/drawingml/2006/main" noChangeAspect="1"/>
+            </wp:cNvGraphicFramePr>
+            <a:graphic xmlns:a="http://schemas.openxmlformats.org/drawingml/2006/main">
+              <a:graphicData uri="http://schemas.openxmlformats.org/drawingml/2006/picture">
+                <pic:pic xmlns:pic="http://schemas.openxmlformats.org/drawingml/2006/picture">
+                  <pic:nvPicPr>
+                    <pic:cNvPr id="0" name="Picture 9"/>
+                    <pic:cNvPicPr>
+                      <a:picLocks noChangeAspect="1" noChangeArrowheads="1"/>
+                    </pic:cNvPicPr>
+                  </pic:nvPicPr>
+                  <pic:blipFill>
+                    <a:blip r:embed="rId94"/>
+                    <a:srcRect/>
+                    <a:stretch>
+                      <a:fillRect/>
+                    </a:stretch>
+                  </pic:blipFill>
+                  <pic:spPr bwMode="auto">
+                    <a:xfrm>
+                      <a:off x="0" y="0"/>
+                      <a:ext cx="5720715" cy="2084705"/>
+                    </a:xfrm>
+                    <a:prstGeom prst="rect">
+                      <a:avLst/>
+                    </a:prstGeom>
+                    <a:noFill/>
+                    <a:ln w="9525">
+                      <a:noFill/>
+                      <a:miter lim="800000"/>
+                      <a:headEnd/>
+                      <a:tailEnd/>
+                    </a:ln>
+                  </pic:spPr>
+                </pic:pic>
+              </a:graphicData>
+            </a:graphic>
+          </wp:inline>
+        </w:drawing>
+      </w:r>
+    </w:p>
+    <w:p>
+      <w:pPr>
+        <w:rPr>
+          <w:rFonts w:ascii="Consolas" w:hAnsi="Consolas"/>
+          <w:sz w:val="24"/>
+          <w:szCs w:val="24"/>
+        </w:rPr>
+      </w:pPr>
+    </w:p>
+    <w:p>
+      <w:pPr>
+        <w:rPr>
+          <w:rFonts w:ascii="Consolas" w:hAnsi="Consolas"/>
+          <w:sz w:val="24"/>
+          <w:szCs w:val="24"/>
+        </w:rPr>
+      </w:pPr>
+      <w:r>
+        <w:rPr>
+          <w:rFonts w:ascii="Consolas" w:hAnsi="Consolas"/>
+          <w:sz w:val="24"/>
+          <w:szCs w:val="24"/>
+          <w:highlight w:val="yellow"/>
+        </w:rPr>
+        <w:t>Output:</w:t>
+      </w:r>
+    </w:p>
+    <w:p>
+      <w:pPr>
+        <w:rPr>
+          <w:rFonts w:ascii="Consolas" w:hAnsi="Consolas"/>
+          <w:sz w:val="24"/>
+          <w:szCs w:val="24"/>
+        </w:rPr>
+      </w:pPr>
+      <w:r>
+        <w:rPr>
+          <w:rFonts w:ascii="Consolas" w:hAnsi="Consolas"/>
+          <w:noProof/>
+          <w:sz w:val="24"/>
+          <w:szCs w:val="24"/>
+        </w:rPr>
+        <w:drawing>
+          <wp:inline distT="0" distB="0" distL="0" distR="0">
+            <wp:extent cx="4220845" cy="4089400"/>
+            <wp:effectExtent l="19050" t="0" r="8255" b="0"/>
+            <wp:docPr id="92" name="Picture 10"/>
+            <wp:cNvGraphicFramePr>
+              <a:graphicFrameLocks xmlns:a="http://schemas.openxmlformats.org/drawingml/2006/main" noChangeAspect="1"/>
+            </wp:cNvGraphicFramePr>
+            <a:graphic xmlns:a="http://schemas.openxmlformats.org/drawingml/2006/main">
+              <a:graphicData uri="http://schemas.openxmlformats.org/drawingml/2006/picture">
+                <pic:pic xmlns:pic="http://schemas.openxmlformats.org/drawingml/2006/picture">
+                  <pic:nvPicPr>
+                    <pic:cNvPr id="0" name="Picture 10"/>
+                    <pic:cNvPicPr>
+                      <a:picLocks noChangeAspect="1" noChangeArrowheads="1"/>
+                    </pic:cNvPicPr>
+                  </pic:nvPicPr>
+                  <pic:blipFill>
+                    <a:blip r:embed="rId95"/>
+                    <a:srcRect/>
+                    <a:stretch>
+                      <a:fillRect/>
+                    </a:stretch>
+                  </pic:blipFill>
+                  <pic:spPr bwMode="auto">
+                    <a:xfrm>
+                      <a:off x="0" y="0"/>
+                      <a:ext cx="4220845" cy="4089400"/>
+                    </a:xfrm>
+                    <a:prstGeom prst="rect">
+                      <a:avLst/>
+                    </a:prstGeom>
+                    <a:noFill/>
+                    <a:ln w="9525">
+                      <a:noFill/>
+                      <a:miter lim="800000"/>
+                      <a:headEnd/>
+                      <a:tailEnd/>
+                    </a:ln>
+                  </pic:spPr>
+                </pic:pic>
+              </a:graphicData>
+            </a:graphic>
+          </wp:inline>
+        </w:drawing>
+      </w:r>
+    </w:p>
+    <w:p>
+      <w:pPr>
+        <w:rPr>
+          <w:rFonts w:ascii="Consolas" w:hAnsi="Consolas"/>
+          <w:sz w:val="24"/>
+          <w:szCs w:val="24"/>
+        </w:rPr>
+      </w:pPr>
+      <w:r>
+        <w:rPr>
+          <w:rFonts w:ascii="Consolas" w:hAnsi="Consolas"/>
+          <w:sz w:val="24"/>
+          <w:szCs w:val="24"/>
+        </w:rPr>
+        <w:t>You can create another instance of account and see how the load balance is distributing the traffic across multiple instances</w:t>
+      </w:r>
+    </w:p>
+    <w:p>
+      <w:pPr>
+        <w:rPr>
+          <w:rFonts w:ascii="Consolas" w:hAnsi="Consolas"/>
+          <w:sz w:val="24"/>
+          <w:szCs w:val="24"/>
+        </w:rPr>
+      </w:pPr>
+    </w:p>
+    <w:p>
+      <w:pPr>
+        <w:rPr>
+          <w:rFonts w:ascii="Consolas" w:hAnsi="Consolas"/>
+          <w:sz w:val="24"/>
+          <w:szCs w:val="24"/>
+        </w:rPr>
+      </w:pPr>
+      <w:r>
+        <w:rPr>
+          <w:rFonts w:ascii="Consolas" w:hAnsi="Consolas"/>
+          <w:sz w:val="24"/>
+          <w:szCs w:val="24"/>
+          <w:highlight w:val="yellow"/>
+        </w:rPr>
+        <w:t>Exercise</w:t>
+      </w:r>
+    </w:p>
+    <w:p>
+      <w:pPr>
+        <w:rPr>
+          <w:rFonts w:ascii="Consolas" w:hAnsi="Consolas"/>
+          <w:sz w:val="24"/>
+          <w:szCs w:val="24"/>
+        </w:rPr>
+      </w:pPr>
+      <w:r>
+        <w:rPr>
+          <w:rFonts w:ascii="Consolas" w:hAnsi="Consolas"/>
+          <w:noProof/>
+          <w:sz w:val="24"/>
+          <w:szCs w:val="24"/>
+        </w:rPr>
+        <w:lastRenderedPageBreak/>
+        <w:drawing>
+          <wp:inline distT="0" distB="0" distL="0" distR="0">
+            <wp:extent cx="5727700" cy="3042920"/>
+            <wp:effectExtent l="19050" t="0" r="6350" b="0"/>
+            <wp:docPr id="82" name="Picture 1"/>
+            <wp:cNvGraphicFramePr>
+              <a:graphicFrameLocks xmlns:a="http://schemas.openxmlformats.org/drawingml/2006/main" noChangeAspect="1"/>
+            </wp:cNvGraphicFramePr>
+            <a:graphic xmlns:a="http://schemas.openxmlformats.org/drawingml/2006/main">
+              <a:graphicData uri="http://schemas.openxmlformats.org/drawingml/2006/picture">
+                <pic:pic xmlns:pic="http://schemas.openxmlformats.org/drawingml/2006/picture">
+                  <pic:nvPicPr>
+                    <pic:cNvPr id="0" name="Picture 1"/>
+                    <pic:cNvPicPr>
+                      <a:picLocks noChangeAspect="1" noChangeArrowheads="1"/>
+                    </pic:cNvPicPr>
+                  </pic:nvPicPr>
+                  <pic:blipFill>
+                    <a:blip r:embed="rId96"/>
+                    <a:srcRect/>
+                    <a:stretch>
+                      <a:fillRect/>
+                    </a:stretch>
+                  </pic:blipFill>
+                  <pic:spPr bwMode="auto">
+                    <a:xfrm>
+                      <a:off x="0" y="0"/>
+                      <a:ext cx="5727700" cy="3042920"/>
+                    </a:xfrm>
+                    <a:prstGeom prst="rect">
+                      <a:avLst/>
+                    </a:prstGeom>
+                    <a:noFill/>
+                    <a:ln w="9525">
+                      <a:noFill/>
+                      <a:miter lim="800000"/>
+                      <a:headEnd/>
+                      <a:tailEnd/>
+                    </a:ln>
+                  </pic:spPr>
+                </pic:pic>
+              </a:graphicData>
+            </a:graphic>
+          </wp:inline>
+        </w:drawing>
+      </w:r>
+    </w:p>
+    <w:p>
+      <w:pPr>
+        <w:rPr>
+          <w:rFonts w:ascii="Consolas" w:hAnsi="Consolas"/>
+          <w:sz w:val="24"/>
+          <w:szCs w:val="24"/>
+        </w:rPr>
+      </w:pPr>
+    </w:p>
+    <w:p>
+      <w:pPr>
+        <w:rPr>
+          <w:rFonts w:ascii="Consolas" w:hAnsi="Consolas"/>
+          <w:sz w:val="24"/>
+          <w:szCs w:val="24"/>
+        </w:rPr>
+      </w:pPr>
+    </w:p>
+    <w:p>
+      <w:pPr>
+        <w:rPr>
+          <w:rFonts w:ascii="Consolas" w:hAnsi="Consolas"/>
+          <w:sz w:val="24"/>
+          <w:szCs w:val="24"/>
+        </w:rPr>
+      </w:pPr>
+    </w:p>
+    <w:p>
+      <w:pPr>
+        <w:rPr>
+          <w:rFonts w:ascii="Consolas" w:hAnsi="Consolas"/>
+          <w:sz w:val="24"/>
+          <w:szCs w:val="24"/>
+        </w:rPr>
+      </w:pPr>
+    </w:p>
+    <w:p>
+      <w:pPr>
+        <w:rPr>
+          <w:rFonts w:ascii="Consolas" w:hAnsi="Consolas"/>
+          <w:sz w:val="24"/>
+          <w:szCs w:val="24"/>
+        </w:rPr>
+      </w:pPr>
+    </w:p>
+    <w:p>
+      <w:pPr>
+        <w:rPr>
+          <w:rFonts w:ascii="Consolas" w:hAnsi="Consolas"/>
+          <w:sz w:val="24"/>
+          <w:szCs w:val="24"/>
+        </w:rPr>
+      </w:pPr>
     </w:p>
     <w:sectPr>
       <w:pgSz w:w="11906" w:h="16838"/>
@@ -14758,6 +17567,95 @@
     </w:lvl>
   </w:abstractNum>
   <w:abstractNum w:abstractNumId="1">
+    <w:nsid w:val="150F2201"/>
+    <w:multiLevelType w:val="hybridMultilevel"/>
+    <w:tmpl w:val="59B4C0F0"/>
+    <w:lvl w:ilvl="0" w:tplc="4009000F">
+      <w:start w:val="1"/>
+      <w:numFmt w:val="decimal"/>
+      <w:lvlText w:val="%1."/>
+      <w:lvlJc w:val="left"/>
+      <w:pPr>
+        <w:ind w:left="720" w:hanging="360"/>
+      </w:pPr>
+      <w:rPr>
+        <w:rFonts w:hint="default"/>
+      </w:rPr>
+    </w:lvl>
+    <w:lvl w:ilvl="1" w:tplc="40090019">
+      <w:start w:val="1"/>
+      <w:numFmt w:val="lowerLetter"/>
+      <w:lvlText w:val="%2."/>
+      <w:lvlJc w:val="left"/>
+      <w:pPr>
+        <w:ind w:left="1440" w:hanging="360"/>
+      </w:pPr>
+    </w:lvl>
+    <w:lvl w:ilvl="2" w:tplc="4009001B" w:tentative="1">
+      <w:start w:val="1"/>
+      <w:numFmt w:val="lowerRoman"/>
+      <w:lvlText w:val="%3."/>
+      <w:lvlJc w:val="right"/>
+      <w:pPr>
+        <w:ind w:left="2160" w:hanging="180"/>
+      </w:pPr>
+    </w:lvl>
+    <w:lvl w:ilvl="3" w:tplc="4009000F" w:tentative="1">
+      <w:start w:val="1"/>
+      <w:numFmt w:val="decimal"/>
+      <w:lvlText w:val="%4."/>
+      <w:lvlJc w:val="left"/>
+      <w:pPr>
+        <w:ind w:left="2880" w:hanging="360"/>
+      </w:pPr>
+    </w:lvl>
+    <w:lvl w:ilvl="4" w:tplc="40090019" w:tentative="1">
+      <w:start w:val="1"/>
+      <w:numFmt w:val="lowerLetter"/>
+      <w:lvlText w:val="%5."/>
+      <w:lvlJc w:val="left"/>
+      <w:pPr>
+        <w:ind w:left="3600" w:hanging="360"/>
+      </w:pPr>
+    </w:lvl>
+    <w:lvl w:ilvl="5" w:tplc="4009001B" w:tentative="1">
+      <w:start w:val="1"/>
+      <w:numFmt w:val="lowerRoman"/>
+      <w:lvlText w:val="%6."/>
+      <w:lvlJc w:val="right"/>
+      <w:pPr>
+        <w:ind w:left="4320" w:hanging="180"/>
+      </w:pPr>
+    </w:lvl>
+    <w:lvl w:ilvl="6" w:tplc="4009000F" w:tentative="1">
+      <w:start w:val="1"/>
+      <w:numFmt w:val="decimal"/>
+      <w:lvlText w:val="%7."/>
+      <w:lvlJc w:val="left"/>
+      <w:pPr>
+        <w:ind w:left="5040" w:hanging="360"/>
+      </w:pPr>
+    </w:lvl>
+    <w:lvl w:ilvl="7" w:tplc="40090019" w:tentative="1">
+      <w:start w:val="1"/>
+      <w:numFmt w:val="lowerLetter"/>
+      <w:lvlText w:val="%8."/>
+      <w:lvlJc w:val="left"/>
+      <w:pPr>
+        <w:ind w:left="5760" w:hanging="360"/>
+      </w:pPr>
+    </w:lvl>
+    <w:lvl w:ilvl="8" w:tplc="4009001B" w:tentative="1">
+      <w:start w:val="1"/>
+      <w:numFmt w:val="lowerRoman"/>
+      <w:lvlText w:val="%9."/>
+      <w:lvlJc w:val="right"/>
+      <w:pPr>
+        <w:ind w:left="6480" w:hanging="180"/>
+      </w:pPr>
+    </w:lvl>
+  </w:abstractNum>
+  <w:abstractNum w:abstractNumId="2">
     <w:nsid w:val="27454799"/>
     <w:multiLevelType w:val="hybridMultilevel"/>
     <w:tmpl w:val="ED0A5762"/>
@@ -14846,7 +17744,7 @@
       </w:pPr>
     </w:lvl>
   </w:abstractNum>
-  <w:abstractNum w:abstractNumId="2">
+  <w:abstractNum w:abstractNumId="3">
     <w:nsid w:val="2C5E5439"/>
     <w:multiLevelType w:val="hybridMultilevel"/>
     <w:tmpl w:val="ADE6CBEA"/>
@@ -14935,7 +17833,7 @@
       </w:pPr>
     </w:lvl>
   </w:abstractNum>
-  <w:abstractNum w:abstractNumId="3">
+  <w:abstractNum w:abstractNumId="4">
     <w:nsid w:val="30EF0A42"/>
     <w:multiLevelType w:val="hybridMultilevel"/>
     <w:tmpl w:val="41EA1262"/>
@@ -15048,7 +17946,7 @@
       </w:rPr>
     </w:lvl>
   </w:abstractNum>
-  <w:abstractNum w:abstractNumId="4">
+  <w:abstractNum w:abstractNumId="5">
     <w:nsid w:val="33C424CD"/>
     <w:multiLevelType w:val="hybridMultilevel"/>
     <w:tmpl w:val="56460BBE"/>
@@ -15137,7 +18035,7 @@
       </w:pPr>
     </w:lvl>
   </w:abstractNum>
-  <w:abstractNum w:abstractNumId="5">
+  <w:abstractNum w:abstractNumId="6">
     <w:nsid w:val="34722A8A"/>
     <w:multiLevelType w:val="hybridMultilevel"/>
     <w:tmpl w:val="5754C1E6"/>
@@ -15250,7 +18148,7 @@
       </w:rPr>
     </w:lvl>
   </w:abstractNum>
-  <w:abstractNum w:abstractNumId="6">
+  <w:abstractNum w:abstractNumId="7">
     <w:nsid w:val="3E74335C"/>
     <w:multiLevelType w:val="hybridMultilevel"/>
     <w:tmpl w:val="62AAA04E"/>
@@ -15339,7 +18237,7 @@
       </w:pPr>
     </w:lvl>
   </w:abstractNum>
-  <w:abstractNum w:abstractNumId="7">
+  <w:abstractNum w:abstractNumId="8">
     <w:nsid w:val="4270060C"/>
     <w:multiLevelType w:val="hybridMultilevel"/>
     <w:tmpl w:val="1C821254"/>
@@ -15428,7 +18326,7 @@
       </w:pPr>
     </w:lvl>
   </w:abstractNum>
-  <w:abstractNum w:abstractNumId="8">
+  <w:abstractNum w:abstractNumId="9">
     <w:nsid w:val="4A7F2B53"/>
     <w:multiLevelType w:val="hybridMultilevel"/>
     <w:tmpl w:val="73D65D10"/>
@@ -15517,7 +18415,7 @@
       </w:pPr>
     </w:lvl>
   </w:abstractNum>
-  <w:abstractNum w:abstractNumId="9">
+  <w:abstractNum w:abstractNumId="10">
     <w:nsid w:val="4A920CFF"/>
     <w:multiLevelType w:val="hybridMultilevel"/>
     <w:tmpl w:val="5B4CE644"/>
@@ -15606,7 +18504,7 @@
       </w:pPr>
     </w:lvl>
   </w:abstractNum>
-  <w:abstractNum w:abstractNumId="10">
+  <w:abstractNum w:abstractNumId="11">
     <w:nsid w:val="58A73794"/>
     <w:multiLevelType w:val="hybridMultilevel"/>
     <w:tmpl w:val="54F49550"/>
@@ -15695,7 +18593,7 @@
       </w:pPr>
     </w:lvl>
   </w:abstractNum>
-  <w:abstractNum w:abstractNumId="11">
+  <w:abstractNum w:abstractNumId="12">
     <w:nsid w:val="59A90003"/>
     <w:multiLevelType w:val="hybridMultilevel"/>
     <w:tmpl w:val="616C0BD4"/>
@@ -15808,7 +18706,7 @@
       </w:rPr>
     </w:lvl>
   </w:abstractNum>
-  <w:abstractNum w:abstractNumId="12">
+  <w:abstractNum w:abstractNumId="13">
     <w:nsid w:val="5A675A89"/>
     <w:multiLevelType w:val="hybridMultilevel"/>
     <w:tmpl w:val="EC9EEBD8"/>
@@ -15921,7 +18819,7 @@
       </w:rPr>
     </w:lvl>
   </w:abstractNum>
-  <w:abstractNum w:abstractNumId="13">
+  <w:abstractNum w:abstractNumId="14">
     <w:nsid w:val="6E1A2823"/>
     <w:multiLevelType w:val="hybridMultilevel"/>
     <w:tmpl w:val="F768F714"/>
@@ -16034,7 +18932,7 @@
       </w:rPr>
     </w:lvl>
   </w:abstractNum>
-  <w:abstractNum w:abstractNumId="14">
+  <w:abstractNum w:abstractNumId="15">
     <w:nsid w:val="70C15F39"/>
     <w:multiLevelType w:val="hybridMultilevel"/>
     <w:tmpl w:val="95E63512"/>
@@ -16123,7 +19021,7 @@
       </w:pPr>
     </w:lvl>
   </w:abstractNum>
-  <w:abstractNum w:abstractNumId="15">
+  <w:abstractNum w:abstractNumId="16">
     <w:nsid w:val="74D2656B"/>
     <w:multiLevelType w:val="hybridMultilevel"/>
     <w:tmpl w:val="E1F039BE"/>
@@ -16212,7 +19110,7 @@
       </w:pPr>
     </w:lvl>
   </w:abstractNum>
-  <w:abstractNum w:abstractNumId="16">
+  <w:abstractNum w:abstractNumId="17">
     <w:nsid w:val="7D8E07FC"/>
     <w:multiLevelType w:val="hybridMultilevel"/>
     <w:tmpl w:val="0D16474E"/>
@@ -16326,55 +19224,58 @@
     </w:lvl>
   </w:abstractNum>
   <w:num w:numId="1">
+    <w:abstractNumId w:val="13"/>
+  </w:num>
+  <w:num w:numId="2">
+    <w:abstractNumId w:val="15"/>
+  </w:num>
+  <w:num w:numId="3">
+    <w:abstractNumId w:val="7"/>
+  </w:num>
+  <w:num w:numId="4">
+    <w:abstractNumId w:val="17"/>
+  </w:num>
+  <w:num w:numId="5">
     <w:abstractNumId w:val="12"/>
   </w:num>
-  <w:num w:numId="2">
-    <w:abstractNumId w:val="14"/>
-  </w:num>
-  <w:num w:numId="3">
-    <w:abstractNumId w:val="6"/>
-  </w:num>
-  <w:num w:numId="4">
-    <w:abstractNumId w:val="16"/>
-  </w:num>
-  <w:num w:numId="5">
-    <w:abstractNumId w:val="11"/>
-  </w:num>
   <w:num w:numId="6">
-    <w:abstractNumId w:val="1"/>
+    <w:abstractNumId w:val="2"/>
   </w:num>
   <w:num w:numId="7">
-    <w:abstractNumId w:val="9"/>
+    <w:abstractNumId w:val="10"/>
   </w:num>
   <w:num w:numId="8">
-    <w:abstractNumId w:val="8"/>
+    <w:abstractNumId w:val="9"/>
   </w:num>
   <w:num w:numId="9">
     <w:abstractNumId w:val="0"/>
   </w:num>
   <w:num w:numId="10">
+    <w:abstractNumId w:val="5"/>
+  </w:num>
+  <w:num w:numId="11">
+    <w:abstractNumId w:val="6"/>
+  </w:num>
+  <w:num w:numId="12">
+    <w:abstractNumId w:val="14"/>
+  </w:num>
+  <w:num w:numId="13">
+    <w:abstractNumId w:val="3"/>
+  </w:num>
+  <w:num w:numId="14">
+    <w:abstractNumId w:val="16"/>
+  </w:num>
+  <w:num w:numId="15">
     <w:abstractNumId w:val="4"/>
   </w:num>
-  <w:num w:numId="11">
-    <w:abstractNumId w:val="5"/>
-  </w:num>
-  <w:num w:numId="12">
-    <w:abstractNumId w:val="13"/>
-  </w:num>
-  <w:num w:numId="13">
-    <w:abstractNumId w:val="2"/>
-  </w:num>
-  <w:num w:numId="14">
-    <w:abstractNumId w:val="15"/>
-  </w:num>
-  <w:num w:numId="15">
-    <w:abstractNumId w:val="3"/>
-  </w:num>
   <w:num w:numId="16">
-    <w:abstractNumId w:val="10"/>
+    <w:abstractNumId w:val="11"/>
   </w:num>
   <w:num w:numId="17">
-    <w:abstractNumId w:val="7"/>
+    <w:abstractNumId w:val="8"/>
+  </w:num>
+  <w:num w:numId="18">
+    <w:abstractNumId w:val="1"/>
   </w:num>
 </w:numbering>
 </file>

--- a/Spring Cloud.docx
+++ b/Spring Cloud.docx
@@ -17419,6 +17419,1630 @@
           <w:szCs w:val="24"/>
         </w:rPr>
       </w:pPr>
+      <w:r>
+        <w:rPr>
+          <w:rFonts w:ascii="Consolas" w:hAnsi="Consolas"/>
+          <w:sz w:val="24"/>
+          <w:szCs w:val="24"/>
+          <w:highlight w:val="yellow"/>
+        </w:rPr>
+        <w:t>Feign Client:</w:t>
+      </w:r>
+    </w:p>
+    <w:p>
+      <w:pPr>
+        <w:rPr>
+          <w:rFonts w:ascii="Consolas" w:hAnsi="Consolas"/>
+          <w:sz w:val="24"/>
+          <w:szCs w:val="24"/>
+        </w:rPr>
+      </w:pPr>
+      <w:r>
+        <w:rPr>
+          <w:rFonts w:ascii="Consolas" w:hAnsi="Consolas"/>
+          <w:sz w:val="24"/>
+          <w:szCs w:val="24"/>
+        </w:rPr>
+        <w:t>It is used to call the external microservice but is by default backed by client-side load balance &amp; it is more reusable with other clients who wants to call remote service.</w:t>
+      </w:r>
+    </w:p>
+    <w:p>
+      <w:pPr>
+        <w:rPr>
+          <w:rFonts w:ascii="Consolas" w:hAnsi="Consolas"/>
+          <w:sz w:val="24"/>
+          <w:szCs w:val="24"/>
+        </w:rPr>
+      </w:pPr>
+      <w:r>
+        <w:rPr>
+          <w:rFonts w:ascii="Consolas" w:hAnsi="Consolas"/>
+          <w:noProof/>
+          <w:sz w:val="24"/>
+          <w:szCs w:val="24"/>
+        </w:rPr>
+        <w:drawing>
+          <wp:inline distT="0" distB="0" distL="0" distR="0">
+            <wp:extent cx="5727700" cy="2699385"/>
+            <wp:effectExtent l="19050" t="0" r="6350" b="0"/>
+            <wp:docPr id="88" name="Picture 1"/>
+            <wp:cNvGraphicFramePr>
+              <a:graphicFrameLocks xmlns:a="http://schemas.openxmlformats.org/drawingml/2006/main" noChangeAspect="1"/>
+            </wp:cNvGraphicFramePr>
+            <a:graphic xmlns:a="http://schemas.openxmlformats.org/drawingml/2006/main">
+              <a:graphicData uri="http://schemas.openxmlformats.org/drawingml/2006/picture">
+                <pic:pic xmlns:pic="http://schemas.openxmlformats.org/drawingml/2006/picture">
+                  <pic:nvPicPr>
+                    <pic:cNvPr id="0" name="Picture 1"/>
+                    <pic:cNvPicPr>
+                      <a:picLocks noChangeAspect="1" noChangeArrowheads="1"/>
+                    </pic:cNvPicPr>
+                  </pic:nvPicPr>
+                  <pic:blipFill>
+                    <a:blip r:embed="rId97"/>
+                    <a:srcRect/>
+                    <a:stretch>
+                      <a:fillRect/>
+                    </a:stretch>
+                  </pic:blipFill>
+                  <pic:spPr bwMode="auto">
+                    <a:xfrm>
+                      <a:off x="0" y="0"/>
+                      <a:ext cx="5727700" cy="2699385"/>
+                    </a:xfrm>
+                    <a:prstGeom prst="rect">
+                      <a:avLst/>
+                    </a:prstGeom>
+                    <a:noFill/>
+                    <a:ln w="9525">
+                      <a:noFill/>
+                      <a:miter lim="800000"/>
+                      <a:headEnd/>
+                      <a:tailEnd/>
+                    </a:ln>
+                  </pic:spPr>
+                </pic:pic>
+              </a:graphicData>
+            </a:graphic>
+          </wp:inline>
+        </w:drawing>
+      </w:r>
+    </w:p>
+    <w:p>
+      <w:pPr>
+        <w:rPr>
+          <w:rFonts w:ascii="Consolas" w:hAnsi="Consolas"/>
+          <w:sz w:val="24"/>
+          <w:szCs w:val="24"/>
+        </w:rPr>
+      </w:pPr>
+    </w:p>
+    <w:p>
+      <w:pPr>
+        <w:rPr>
+          <w:rFonts w:ascii="Consolas" w:hAnsi="Consolas"/>
+          <w:sz w:val="24"/>
+          <w:szCs w:val="24"/>
+        </w:rPr>
+      </w:pPr>
+      <w:r>
+        <w:rPr>
+          <w:rFonts w:ascii="Consolas" w:hAnsi="Consolas"/>
+          <w:sz w:val="24"/>
+          <w:szCs w:val="24"/>
+          <w:highlight w:val="yellow"/>
+        </w:rPr>
+        <w:t>We need a dependency</w:t>
+      </w:r>
+    </w:p>
+    <w:p>
+      <w:pPr>
+        <w:rPr>
+          <w:rFonts w:ascii="Consolas" w:hAnsi="Consolas"/>
+          <w:sz w:val="24"/>
+          <w:szCs w:val="24"/>
+        </w:rPr>
+      </w:pPr>
+      <w:r>
+        <w:rPr>
+          <w:rFonts w:ascii="Consolas" w:hAnsi="Consolas"/>
+          <w:sz w:val="24"/>
+          <w:szCs w:val="24"/>
+        </w:rPr>
+        <w:t>OpenFeign Client</w:t>
+      </w:r>
+    </w:p>
+    <w:p>
+      <w:pPr>
+        <w:rPr>
+          <w:rFonts w:ascii="Consolas" w:hAnsi="Consolas"/>
+          <w:sz w:val="24"/>
+          <w:szCs w:val="24"/>
+        </w:rPr>
+      </w:pPr>
+      <w:r>
+        <w:rPr>
+          <w:rFonts w:ascii="Consolas" w:hAnsi="Consolas"/>
+          <w:sz w:val="24"/>
+          <w:szCs w:val="24"/>
+          <w:highlight w:val="yellow"/>
+        </w:rPr>
+        <w:t>We need to use</w:t>
+      </w:r>
+    </w:p>
+    <w:p>
+      <w:pPr>
+        <w:rPr>
+          <w:rFonts w:ascii="Consolas" w:hAnsi="Consolas"/>
+          <w:sz w:val="24"/>
+          <w:szCs w:val="24"/>
+        </w:rPr>
+      </w:pPr>
+      <w:r>
+        <w:rPr>
+          <w:rFonts w:ascii="Consolas" w:hAnsi="Consolas"/>
+          <w:sz w:val="24"/>
+          <w:szCs w:val="24"/>
+        </w:rPr>
+        <w:t>@EnableFeignClients: it scans for all the @FeignClient interfaces to provide a proxy implementations</w:t>
+      </w:r>
+    </w:p>
+    <w:p>
+      <w:pPr>
+        <w:rPr>
+          <w:rFonts w:ascii="Consolas" w:hAnsi="Consolas"/>
+          <w:sz w:val="24"/>
+          <w:szCs w:val="24"/>
+        </w:rPr>
+      </w:pPr>
+    </w:p>
+    <w:p>
+      <w:pPr>
+        <w:rPr>
+          <w:rFonts w:ascii="Consolas" w:hAnsi="Consolas"/>
+          <w:sz w:val="24"/>
+          <w:szCs w:val="24"/>
+        </w:rPr>
+      </w:pPr>
+      <w:r>
+        <w:rPr>
+          <w:rFonts w:ascii="Consolas" w:hAnsi="Consolas"/>
+          <w:sz w:val="24"/>
+          <w:szCs w:val="24"/>
+          <w:highlight w:val="yellow"/>
+        </w:rPr>
+        <w:t xml:space="preserve">Add one </w:t>
+      </w:r>
+      <w:r>
+        <w:rPr>
+          <w:rFonts w:ascii="Consolas" w:hAnsi="Consolas"/>
+          <w:sz w:val="24"/>
+          <w:szCs w:val="24"/>
+          <w:highlight w:val="yellow"/>
+        </w:rPr>
+        <w:t>method in AccountController</w:t>
+      </w:r>
+    </w:p>
+    <w:p>
+      <w:pPr>
+        <w:rPr>
+          <w:rFonts w:ascii="Consolas" w:hAnsi="Consolas"/>
+          <w:sz w:val="24"/>
+          <w:szCs w:val="24"/>
+        </w:rPr>
+      </w:pPr>
+      <w:r>
+        <w:rPr>
+          <w:rFonts w:ascii="Consolas" w:hAnsi="Consolas"/>
+          <w:noProof/>
+          <w:sz w:val="24"/>
+          <w:szCs w:val="24"/>
+        </w:rPr>
+        <w:drawing>
+          <wp:inline distT="0" distB="0" distL="0" distR="0">
+            <wp:extent cx="5727700" cy="2845435"/>
+            <wp:effectExtent l="19050" t="0" r="6350" b="0"/>
+            <wp:docPr id="93" name="Picture 2"/>
+            <wp:cNvGraphicFramePr>
+              <a:graphicFrameLocks xmlns:a="http://schemas.openxmlformats.org/drawingml/2006/main" noChangeAspect="1"/>
+            </wp:cNvGraphicFramePr>
+            <a:graphic xmlns:a="http://schemas.openxmlformats.org/drawingml/2006/main">
+              <a:graphicData uri="http://schemas.openxmlformats.org/drawingml/2006/picture">
+                <pic:pic xmlns:pic="http://schemas.openxmlformats.org/drawingml/2006/picture">
+                  <pic:nvPicPr>
+                    <pic:cNvPr id="0" name="Picture 2"/>
+                    <pic:cNvPicPr>
+                      <a:picLocks noChangeAspect="1" noChangeArrowheads="1"/>
+                    </pic:cNvPicPr>
+                  </pic:nvPicPr>
+                  <pic:blipFill>
+                    <a:blip r:embed="rId98"/>
+                    <a:srcRect/>
+                    <a:stretch>
+                      <a:fillRect/>
+                    </a:stretch>
+                  </pic:blipFill>
+                  <pic:spPr bwMode="auto">
+                    <a:xfrm>
+                      <a:off x="0" y="0"/>
+                      <a:ext cx="5727700" cy="2845435"/>
+                    </a:xfrm>
+                    <a:prstGeom prst="rect">
+                      <a:avLst/>
+                    </a:prstGeom>
+                    <a:noFill/>
+                    <a:ln w="9525">
+                      <a:noFill/>
+                      <a:miter lim="800000"/>
+                      <a:headEnd/>
+                      <a:tailEnd/>
+                    </a:ln>
+                  </pic:spPr>
+                </pic:pic>
+              </a:graphicData>
+            </a:graphic>
+          </wp:inline>
+        </w:drawing>
+      </w:r>
+    </w:p>
+    <w:p>
+      <w:pPr>
+        <w:rPr>
+          <w:rFonts w:ascii="Consolas" w:hAnsi="Consolas"/>
+          <w:sz w:val="24"/>
+          <w:szCs w:val="24"/>
+        </w:rPr>
+      </w:pPr>
+    </w:p>
+    <w:p>
+      <w:pPr>
+        <w:rPr>
+          <w:rFonts w:ascii="Consolas" w:hAnsi="Consolas"/>
+          <w:sz w:val="24"/>
+          <w:szCs w:val="24"/>
+        </w:rPr>
+      </w:pPr>
+      <w:r>
+        <w:rPr>
+          <w:rFonts w:ascii="Consolas" w:hAnsi="Consolas"/>
+          <w:sz w:val="24"/>
+          <w:szCs w:val="24"/>
+          <w:highlight w:val="yellow"/>
+        </w:rPr>
+        <w:t>We will call this greetings() from wallet service using FeignClient</w:t>
+      </w:r>
+    </w:p>
+    <w:p>
+      <w:pPr>
+        <w:rPr>
+          <w:rFonts w:ascii="Consolas" w:hAnsi="Consolas"/>
+          <w:sz w:val="24"/>
+          <w:szCs w:val="24"/>
+        </w:rPr>
+      </w:pPr>
+      <w:r>
+        <w:rPr>
+          <w:rFonts w:ascii="Consolas" w:hAnsi="Consolas"/>
+          <w:sz w:val="24"/>
+          <w:szCs w:val="24"/>
+        </w:rPr>
+        <w:t>Firstly we need to add OpenFeign dependency to wallet service project</w:t>
+      </w:r>
+    </w:p>
+    <w:p>
+      <w:pPr>
+        <w:rPr>
+          <w:rFonts w:ascii="Consolas" w:hAnsi="Consolas"/>
+          <w:sz w:val="24"/>
+          <w:szCs w:val="24"/>
+        </w:rPr>
+      </w:pPr>
+      <w:r>
+        <w:rPr>
+          <w:rFonts w:ascii="Consolas" w:hAnsi="Consolas"/>
+          <w:noProof/>
+          <w:sz w:val="24"/>
+          <w:szCs w:val="24"/>
+        </w:rPr>
+        <w:drawing>
+          <wp:inline distT="0" distB="0" distL="0" distR="0">
+            <wp:extent cx="5076825" cy="1060450"/>
+            <wp:effectExtent l="19050" t="0" r="9525" b="0"/>
+            <wp:docPr id="94" name="Picture 3"/>
+            <wp:cNvGraphicFramePr>
+              <a:graphicFrameLocks xmlns:a="http://schemas.openxmlformats.org/drawingml/2006/main" noChangeAspect="1"/>
+            </wp:cNvGraphicFramePr>
+            <a:graphic xmlns:a="http://schemas.openxmlformats.org/drawingml/2006/main">
+              <a:graphicData uri="http://schemas.openxmlformats.org/drawingml/2006/picture">
+                <pic:pic xmlns:pic="http://schemas.openxmlformats.org/drawingml/2006/picture">
+                  <pic:nvPicPr>
+                    <pic:cNvPr id="0" name="Picture 3"/>
+                    <pic:cNvPicPr>
+                      <a:picLocks noChangeAspect="1" noChangeArrowheads="1"/>
+                    </pic:cNvPicPr>
+                  </pic:nvPicPr>
+                  <pic:blipFill>
+                    <a:blip r:embed="rId99"/>
+                    <a:srcRect/>
+                    <a:stretch>
+                      <a:fillRect/>
+                    </a:stretch>
+                  </pic:blipFill>
+                  <pic:spPr bwMode="auto">
+                    <a:xfrm>
+                      <a:off x="0" y="0"/>
+                      <a:ext cx="5076825" cy="1060450"/>
+                    </a:xfrm>
+                    <a:prstGeom prst="rect">
+                      <a:avLst/>
+                    </a:prstGeom>
+                    <a:noFill/>
+                    <a:ln w="9525">
+                      <a:noFill/>
+                      <a:miter lim="800000"/>
+                      <a:headEnd/>
+                      <a:tailEnd/>
+                    </a:ln>
+                  </pic:spPr>
+                </pic:pic>
+              </a:graphicData>
+            </a:graphic>
+          </wp:inline>
+        </w:drawing>
+      </w:r>
+    </w:p>
+    <w:p>
+      <w:pPr>
+        <w:rPr>
+          <w:rFonts w:ascii="Consolas" w:hAnsi="Consolas"/>
+          <w:sz w:val="24"/>
+          <w:szCs w:val="24"/>
+        </w:rPr>
+      </w:pPr>
+      <w:r>
+        <w:rPr>
+          <w:rFonts w:ascii="Consolas" w:hAnsi="Consolas"/>
+          <w:sz w:val="24"/>
+          <w:szCs w:val="24"/>
+          <w:highlight w:val="yellow"/>
+        </w:rPr>
+        <w:t>Wallet-Service</w:t>
+      </w:r>
+      <w:r>
+        <w:rPr>
+          <w:rFonts w:ascii="Consolas" w:hAnsi="Consolas"/>
+          <w:sz w:val="24"/>
+          <w:szCs w:val="24"/>
+        </w:rPr>
+        <w:t xml:space="preserve"> </w:t>
+      </w:r>
+    </w:p>
+    <w:p>
+      <w:pPr>
+        <w:rPr>
+          <w:rFonts w:ascii="Consolas" w:hAnsi="Consolas"/>
+          <w:sz w:val="24"/>
+          <w:szCs w:val="24"/>
+        </w:rPr>
+      </w:pPr>
+      <w:r>
+        <w:rPr>
+          <w:rFonts w:ascii="Consolas" w:hAnsi="Consolas"/>
+          <w:sz w:val="24"/>
+          <w:szCs w:val="24"/>
+          <w:highlight w:val="yellow"/>
+        </w:rPr>
+        <w:t>pom.xml</w:t>
+      </w:r>
+    </w:p>
+    <w:p>
+      <w:pPr>
+        <w:rPr>
+          <w:rFonts w:ascii="Consolas" w:hAnsi="Consolas"/>
+          <w:sz w:val="24"/>
+          <w:szCs w:val="24"/>
+        </w:rPr>
+      </w:pPr>
+      <w:r>
+        <w:rPr>
+          <w:rFonts w:ascii="Consolas" w:hAnsi="Consolas"/>
+          <w:noProof/>
+          <w:sz w:val="24"/>
+          <w:szCs w:val="24"/>
+        </w:rPr>
+        <w:drawing>
+          <wp:inline distT="0" distB="0" distL="0" distR="0">
+            <wp:extent cx="5727700" cy="1609090"/>
+            <wp:effectExtent l="19050" t="0" r="6350" b="0"/>
+            <wp:docPr id="95" name="Picture 4"/>
+            <wp:cNvGraphicFramePr>
+              <a:graphicFrameLocks xmlns:a="http://schemas.openxmlformats.org/drawingml/2006/main" noChangeAspect="1"/>
+            </wp:cNvGraphicFramePr>
+            <a:graphic xmlns:a="http://schemas.openxmlformats.org/drawingml/2006/main">
+              <a:graphicData uri="http://schemas.openxmlformats.org/drawingml/2006/picture">
+                <pic:pic xmlns:pic="http://schemas.openxmlformats.org/drawingml/2006/picture">
+                  <pic:nvPicPr>
+                    <pic:cNvPr id="0" name="Picture 4"/>
+                    <pic:cNvPicPr>
+                      <a:picLocks noChangeAspect="1" noChangeArrowheads="1"/>
+                    </pic:cNvPicPr>
+                  </pic:nvPicPr>
+                  <pic:blipFill>
+                    <a:blip r:embed="rId100"/>
+                    <a:srcRect/>
+                    <a:stretch>
+                      <a:fillRect/>
+                    </a:stretch>
+                  </pic:blipFill>
+                  <pic:spPr bwMode="auto">
+                    <a:xfrm>
+                      <a:off x="0" y="0"/>
+                      <a:ext cx="5727700" cy="1609090"/>
+                    </a:xfrm>
+                    <a:prstGeom prst="rect">
+                      <a:avLst/>
+                    </a:prstGeom>
+                    <a:noFill/>
+                    <a:ln w="9525">
+                      <a:noFill/>
+                      <a:miter lim="800000"/>
+                      <a:headEnd/>
+                      <a:tailEnd/>
+                    </a:ln>
+                  </pic:spPr>
+                </pic:pic>
+              </a:graphicData>
+            </a:graphic>
+          </wp:inline>
+        </w:drawing>
+      </w:r>
+    </w:p>
+    <w:p>
+      <w:pPr>
+        <w:rPr>
+          <w:rFonts w:ascii="Consolas" w:hAnsi="Consolas"/>
+          <w:sz w:val="24"/>
+          <w:szCs w:val="24"/>
+        </w:rPr>
+      </w:pPr>
+    </w:p>
+    <w:p>
+      <w:pPr>
+        <w:rPr>
+          <w:rFonts w:ascii="Consolas" w:hAnsi="Consolas"/>
+          <w:sz w:val="24"/>
+          <w:szCs w:val="24"/>
+        </w:rPr>
+      </w:pPr>
+      <w:r>
+        <w:rPr>
+          <w:rFonts w:ascii="Consolas" w:hAnsi="Consolas"/>
+          <w:sz w:val="24"/>
+          <w:szCs w:val="24"/>
+        </w:rPr>
+        <w:lastRenderedPageBreak/>
+        <w:t>Add @EnableFeignClients: that scans all the @FeignClient interfaces to provide the proxy implementations</w:t>
+      </w:r>
+    </w:p>
+    <w:p>
+      <w:pPr>
+        <w:rPr>
+          <w:rFonts w:ascii="Consolas" w:hAnsi="Consolas"/>
+          <w:sz w:val="24"/>
+          <w:szCs w:val="24"/>
+        </w:rPr>
+      </w:pPr>
+      <w:r>
+        <w:rPr>
+          <w:rFonts w:ascii="Consolas" w:hAnsi="Consolas"/>
+          <w:noProof/>
+          <w:sz w:val="24"/>
+          <w:szCs w:val="24"/>
+        </w:rPr>
+        <w:drawing>
+          <wp:inline distT="0" distB="0" distL="0" distR="0">
+            <wp:extent cx="5727700" cy="3218815"/>
+            <wp:effectExtent l="19050" t="0" r="6350" b="0"/>
+            <wp:docPr id="96" name="Picture 5"/>
+            <wp:cNvGraphicFramePr>
+              <a:graphicFrameLocks xmlns:a="http://schemas.openxmlformats.org/drawingml/2006/main" noChangeAspect="1"/>
+            </wp:cNvGraphicFramePr>
+            <a:graphic xmlns:a="http://schemas.openxmlformats.org/drawingml/2006/main">
+              <a:graphicData uri="http://schemas.openxmlformats.org/drawingml/2006/picture">
+                <pic:pic xmlns:pic="http://schemas.openxmlformats.org/drawingml/2006/picture">
+                  <pic:nvPicPr>
+                    <pic:cNvPr id="0" name="Picture 5"/>
+                    <pic:cNvPicPr>
+                      <a:picLocks noChangeAspect="1" noChangeArrowheads="1"/>
+                    </pic:cNvPicPr>
+                  </pic:nvPicPr>
+                  <pic:blipFill>
+                    <a:blip r:embed="rId101"/>
+                    <a:srcRect/>
+                    <a:stretch>
+                      <a:fillRect/>
+                    </a:stretch>
+                  </pic:blipFill>
+                  <pic:spPr bwMode="auto">
+                    <a:xfrm>
+                      <a:off x="0" y="0"/>
+                      <a:ext cx="5727700" cy="3218815"/>
+                    </a:xfrm>
+                    <a:prstGeom prst="rect">
+                      <a:avLst/>
+                    </a:prstGeom>
+                    <a:noFill/>
+                    <a:ln w="9525">
+                      <a:noFill/>
+                      <a:miter lim="800000"/>
+                      <a:headEnd/>
+                      <a:tailEnd/>
+                    </a:ln>
+                  </pic:spPr>
+                </pic:pic>
+              </a:graphicData>
+            </a:graphic>
+          </wp:inline>
+        </w:drawing>
+      </w:r>
+    </w:p>
+    <w:p>
+      <w:pPr>
+        <w:rPr>
+          <w:rFonts w:ascii="Consolas" w:hAnsi="Consolas"/>
+          <w:sz w:val="24"/>
+          <w:szCs w:val="24"/>
+        </w:rPr>
+      </w:pPr>
+      <w:r>
+        <w:rPr>
+          <w:rFonts w:ascii="Consolas" w:hAnsi="Consolas"/>
+          <w:sz w:val="24"/>
+          <w:szCs w:val="24"/>
+        </w:rPr>
+        <w:t>Here RestTemplate is not necessary, we have an interface with a common uri that can access all the apis of a particular microservice</w:t>
+      </w:r>
+    </w:p>
+    <w:p>
+      <w:pPr>
+        <w:rPr>
+          <w:rFonts w:ascii="Consolas" w:hAnsi="Consolas"/>
+          <w:sz w:val="24"/>
+          <w:szCs w:val="24"/>
+        </w:rPr>
+      </w:pPr>
+      <w:r>
+        <w:rPr>
+          <w:rFonts w:ascii="Consolas" w:hAnsi="Consolas"/>
+          <w:sz w:val="24"/>
+          <w:szCs w:val="24"/>
+          <w:highlight w:val="yellow"/>
+        </w:rPr>
+        <w:t>WalletAccountClien</w:t>
+      </w:r>
+      <w:r>
+        <w:rPr>
+          <w:rFonts w:ascii="Consolas" w:hAnsi="Consolas"/>
+          <w:sz w:val="24"/>
+          <w:szCs w:val="24"/>
+          <w:highlight w:val="yellow"/>
+        </w:rPr>
+        <w:t>t.java</w:t>
+      </w:r>
+    </w:p>
+    <w:p>
+      <w:pPr>
+        <w:rPr>
+          <w:rFonts w:ascii="Consolas" w:hAnsi="Consolas"/>
+          <w:sz w:val="24"/>
+          <w:szCs w:val="24"/>
+        </w:rPr>
+      </w:pPr>
+      <w:r>
+        <w:rPr>
+          <w:rFonts w:ascii="Consolas" w:hAnsi="Consolas"/>
+          <w:noProof/>
+          <w:sz w:val="24"/>
+          <w:szCs w:val="24"/>
+        </w:rPr>
+        <w:drawing>
+          <wp:inline distT="0" distB="0" distL="0" distR="0">
+            <wp:extent cx="5720715" cy="1660525"/>
+            <wp:effectExtent l="19050" t="0" r="0" b="0"/>
+            <wp:docPr id="97" name="Picture 6"/>
+            <wp:cNvGraphicFramePr>
+              <a:graphicFrameLocks xmlns:a="http://schemas.openxmlformats.org/drawingml/2006/main" noChangeAspect="1"/>
+            </wp:cNvGraphicFramePr>
+            <a:graphic xmlns:a="http://schemas.openxmlformats.org/drawingml/2006/main">
+              <a:graphicData uri="http://schemas.openxmlformats.org/drawingml/2006/picture">
+                <pic:pic xmlns:pic="http://schemas.openxmlformats.org/drawingml/2006/picture">
+                  <pic:nvPicPr>
+                    <pic:cNvPr id="0" name="Picture 6"/>
+                    <pic:cNvPicPr>
+                      <a:picLocks noChangeAspect="1" noChangeArrowheads="1"/>
+                    </pic:cNvPicPr>
+                  </pic:nvPicPr>
+                  <pic:blipFill>
+                    <a:blip r:embed="rId102"/>
+                    <a:srcRect/>
+                    <a:stretch>
+                      <a:fillRect/>
+                    </a:stretch>
+                  </pic:blipFill>
+                  <pic:spPr bwMode="auto">
+                    <a:xfrm>
+                      <a:off x="0" y="0"/>
+                      <a:ext cx="5720715" cy="1660525"/>
+                    </a:xfrm>
+                    <a:prstGeom prst="rect">
+                      <a:avLst/>
+                    </a:prstGeom>
+                    <a:noFill/>
+                    <a:ln w="9525">
+                      <a:noFill/>
+                      <a:miter lim="800000"/>
+                      <a:headEnd/>
+                      <a:tailEnd/>
+                    </a:ln>
+                  </pic:spPr>
+                </pic:pic>
+              </a:graphicData>
+            </a:graphic>
+          </wp:inline>
+        </w:drawing>
+      </w:r>
+    </w:p>
+    <w:p>
+      <w:pPr>
+        <w:rPr>
+          <w:rFonts w:ascii="Consolas" w:hAnsi="Consolas"/>
+          <w:sz w:val="24"/>
+          <w:szCs w:val="24"/>
+        </w:rPr>
+      </w:pPr>
+      <w:r>
+        <w:rPr>
+          <w:rFonts w:ascii="Consolas" w:hAnsi="Consolas"/>
+          <w:sz w:val="24"/>
+          <w:szCs w:val="24"/>
+          <w:highlight w:val="yellow"/>
+        </w:rPr>
+        <w:t>WalletService.java</w:t>
+      </w:r>
+    </w:p>
+    <w:p>
+      <w:pPr>
+        <w:rPr>
+          <w:rFonts w:ascii="Consolas" w:hAnsi="Consolas"/>
+          <w:sz w:val="24"/>
+          <w:szCs w:val="24"/>
+        </w:rPr>
+      </w:pPr>
+      <w:r>
+        <w:rPr>
+          <w:rFonts w:ascii="Consolas" w:hAnsi="Consolas"/>
+          <w:noProof/>
+          <w:sz w:val="24"/>
+          <w:szCs w:val="24"/>
+        </w:rPr>
+        <w:lastRenderedPageBreak/>
+        <w:drawing>
+          <wp:inline distT="0" distB="0" distL="0" distR="0">
+            <wp:extent cx="5727700" cy="3057525"/>
+            <wp:effectExtent l="19050" t="0" r="6350" b="0"/>
+            <wp:docPr id="98" name="Picture 7"/>
+            <wp:cNvGraphicFramePr>
+              <a:graphicFrameLocks xmlns:a="http://schemas.openxmlformats.org/drawingml/2006/main" noChangeAspect="1"/>
+            </wp:cNvGraphicFramePr>
+            <a:graphic xmlns:a="http://schemas.openxmlformats.org/drawingml/2006/main">
+              <a:graphicData uri="http://schemas.openxmlformats.org/drawingml/2006/picture">
+                <pic:pic xmlns:pic="http://schemas.openxmlformats.org/drawingml/2006/picture">
+                  <pic:nvPicPr>
+                    <pic:cNvPr id="0" name="Picture 7"/>
+                    <pic:cNvPicPr>
+                      <a:picLocks noChangeAspect="1" noChangeArrowheads="1"/>
+                    </pic:cNvPicPr>
+                  </pic:nvPicPr>
+                  <pic:blipFill>
+                    <a:blip r:embed="rId103"/>
+                    <a:srcRect/>
+                    <a:stretch>
+                      <a:fillRect/>
+                    </a:stretch>
+                  </pic:blipFill>
+                  <pic:spPr bwMode="auto">
+                    <a:xfrm>
+                      <a:off x="0" y="0"/>
+                      <a:ext cx="5727700" cy="3057525"/>
+                    </a:xfrm>
+                    <a:prstGeom prst="rect">
+                      <a:avLst/>
+                    </a:prstGeom>
+                    <a:noFill/>
+                    <a:ln w="9525">
+                      <a:noFill/>
+                      <a:miter lim="800000"/>
+                      <a:headEnd/>
+                      <a:tailEnd/>
+                    </a:ln>
+                  </pic:spPr>
+                </pic:pic>
+              </a:graphicData>
+            </a:graphic>
+          </wp:inline>
+        </w:drawing>
+      </w:r>
+    </w:p>
+    <w:p>
+      <w:pPr>
+        <w:rPr>
+          <w:rFonts w:ascii="Consolas" w:hAnsi="Consolas"/>
+          <w:sz w:val="24"/>
+          <w:szCs w:val="24"/>
+        </w:rPr>
+      </w:pPr>
+      <w:r>
+        <w:rPr>
+          <w:rFonts w:ascii="Consolas" w:hAnsi="Consolas"/>
+          <w:sz w:val="24"/>
+          <w:szCs w:val="24"/>
+          <w:highlight w:val="yellow"/>
+        </w:rPr>
+        <w:t>WalletController.java</w:t>
+      </w:r>
+    </w:p>
+    <w:p>
+      <w:pPr>
+        <w:rPr>
+          <w:rFonts w:ascii="Consolas" w:hAnsi="Consolas"/>
+          <w:sz w:val="24"/>
+          <w:szCs w:val="24"/>
+        </w:rPr>
+      </w:pPr>
+      <w:r>
+        <w:rPr>
+          <w:rFonts w:ascii="Consolas" w:hAnsi="Consolas"/>
+          <w:noProof/>
+          <w:sz w:val="24"/>
+          <w:szCs w:val="24"/>
+        </w:rPr>
+        <w:drawing>
+          <wp:inline distT="0" distB="0" distL="0" distR="0">
+            <wp:extent cx="5727700" cy="2655570"/>
+            <wp:effectExtent l="19050" t="0" r="6350" b="0"/>
+            <wp:docPr id="99" name="Picture 8"/>
+            <wp:cNvGraphicFramePr>
+              <a:graphicFrameLocks xmlns:a="http://schemas.openxmlformats.org/drawingml/2006/main" noChangeAspect="1"/>
+            </wp:cNvGraphicFramePr>
+            <a:graphic xmlns:a="http://schemas.openxmlformats.org/drawingml/2006/main">
+              <a:graphicData uri="http://schemas.openxmlformats.org/drawingml/2006/picture">
+                <pic:pic xmlns:pic="http://schemas.openxmlformats.org/drawingml/2006/picture">
+                  <pic:nvPicPr>
+                    <pic:cNvPr id="0" name="Picture 8"/>
+                    <pic:cNvPicPr>
+                      <a:picLocks noChangeAspect="1" noChangeArrowheads="1"/>
+                    </pic:cNvPicPr>
+                  </pic:nvPicPr>
+                  <pic:blipFill>
+                    <a:blip r:embed="rId104"/>
+                    <a:srcRect/>
+                    <a:stretch>
+                      <a:fillRect/>
+                    </a:stretch>
+                  </pic:blipFill>
+                  <pic:spPr bwMode="auto">
+                    <a:xfrm>
+                      <a:off x="0" y="0"/>
+                      <a:ext cx="5727700" cy="2655570"/>
+                    </a:xfrm>
+                    <a:prstGeom prst="rect">
+                      <a:avLst/>
+                    </a:prstGeom>
+                    <a:noFill/>
+                    <a:ln w="9525">
+                      <a:noFill/>
+                      <a:miter lim="800000"/>
+                      <a:headEnd/>
+                      <a:tailEnd/>
+                    </a:ln>
+                  </pic:spPr>
+                </pic:pic>
+              </a:graphicData>
+            </a:graphic>
+          </wp:inline>
+        </w:drawing>
+      </w:r>
+    </w:p>
+    <w:p>
+      <w:pPr>
+        <w:rPr>
+          <w:rFonts w:ascii="Consolas" w:hAnsi="Consolas"/>
+          <w:sz w:val="24"/>
+          <w:szCs w:val="24"/>
+        </w:rPr>
+      </w:pPr>
+    </w:p>
+    <w:p>
+      <w:pPr>
+        <w:rPr>
+          <w:rFonts w:ascii="Consolas" w:hAnsi="Consolas"/>
+          <w:sz w:val="24"/>
+          <w:szCs w:val="24"/>
+        </w:rPr>
+      </w:pPr>
+      <w:r>
+        <w:rPr>
+          <w:rFonts w:ascii="Consolas" w:hAnsi="Consolas"/>
+          <w:sz w:val="24"/>
+          <w:szCs w:val="24"/>
+        </w:rPr>
+        <w:t xml:space="preserve">Here when you call wallet/name -&gt; it calls </w:t>
+      </w:r>
+      <w:r>
+        <w:rPr>
+          <w:rFonts w:ascii="Consolas" w:hAnsi="Consolas"/>
+          <w:sz w:val="24"/>
+          <w:szCs w:val="24"/>
+        </w:rPr>
+        <w:br/>
+        <w:t xml:space="preserve">ACCOUNT-SERVICE-APP/account/name </w:t>
+      </w:r>
+    </w:p>
+    <w:p>
+      <w:pPr>
+        <w:rPr>
+          <w:rFonts w:ascii="Consolas" w:hAnsi="Consolas"/>
+          <w:sz w:val="24"/>
+          <w:szCs w:val="24"/>
+        </w:rPr>
+      </w:pPr>
+      <w:r>
+        <w:rPr>
+          <w:rFonts w:ascii="Consolas" w:hAnsi="Consolas"/>
+          <w:noProof/>
+          <w:sz w:val="24"/>
+          <w:szCs w:val="24"/>
+        </w:rPr>
+        <w:drawing>
+          <wp:inline distT="0" distB="0" distL="0" distR="0">
+            <wp:extent cx="3350260" cy="1360805"/>
+            <wp:effectExtent l="19050" t="0" r="2540" b="0"/>
+            <wp:docPr id="100" name="Picture 9"/>
+            <wp:cNvGraphicFramePr>
+              <a:graphicFrameLocks xmlns:a="http://schemas.openxmlformats.org/drawingml/2006/main" noChangeAspect="1"/>
+            </wp:cNvGraphicFramePr>
+            <a:graphic xmlns:a="http://schemas.openxmlformats.org/drawingml/2006/main">
+              <a:graphicData uri="http://schemas.openxmlformats.org/drawingml/2006/picture">
+                <pic:pic xmlns:pic="http://schemas.openxmlformats.org/drawingml/2006/picture">
+                  <pic:nvPicPr>
+                    <pic:cNvPr id="0" name="Picture 9"/>
+                    <pic:cNvPicPr>
+                      <a:picLocks noChangeAspect="1" noChangeArrowheads="1"/>
+                    </pic:cNvPicPr>
+                  </pic:nvPicPr>
+                  <pic:blipFill>
+                    <a:blip r:embed="rId105"/>
+                    <a:srcRect/>
+                    <a:stretch>
+                      <a:fillRect/>
+                    </a:stretch>
+                  </pic:blipFill>
+                  <pic:spPr bwMode="auto">
+                    <a:xfrm>
+                      <a:off x="0" y="0"/>
+                      <a:ext cx="3350260" cy="1360805"/>
+                    </a:xfrm>
+                    <a:prstGeom prst="rect">
+                      <a:avLst/>
+                    </a:prstGeom>
+                    <a:noFill/>
+                    <a:ln w="9525">
+                      <a:noFill/>
+                      <a:miter lim="800000"/>
+                      <a:headEnd/>
+                      <a:tailEnd/>
+                    </a:ln>
+                  </pic:spPr>
+                </pic:pic>
+              </a:graphicData>
+            </a:graphic>
+          </wp:inline>
+        </w:drawing>
+      </w:r>
+    </w:p>
+    <w:p>
+      <w:pPr>
+        <w:rPr>
+          <w:rFonts w:ascii="Consolas" w:hAnsi="Consolas"/>
+          <w:sz w:val="24"/>
+          <w:szCs w:val="24"/>
+        </w:rPr>
+      </w:pPr>
+    </w:p>
+    <w:p>
+      <w:pPr>
+        <w:rPr>
+          <w:rFonts w:ascii="Consolas" w:hAnsi="Consolas"/>
+          <w:sz w:val="24"/>
+          <w:szCs w:val="24"/>
+        </w:rPr>
+      </w:pPr>
+      <w:r>
+        <w:rPr>
+          <w:rFonts w:ascii="Consolas" w:hAnsi="Consolas"/>
+          <w:sz w:val="24"/>
+          <w:szCs w:val="24"/>
+          <w:highlight w:val="yellow"/>
+        </w:rPr>
+        <w:t>API Gateway</w:t>
+      </w:r>
+    </w:p>
+    <w:p>
+      <w:pPr>
+        <w:rPr>
+          <w:rFonts w:ascii="Consolas" w:hAnsi="Consolas"/>
+          <w:sz w:val="24"/>
+          <w:szCs w:val="24"/>
+        </w:rPr>
+      </w:pPr>
+      <w:r>
+        <w:rPr>
+          <w:rFonts w:ascii="Consolas" w:hAnsi="Consolas"/>
+          <w:sz w:val="24"/>
+          <w:szCs w:val="24"/>
+        </w:rPr>
+        <w:t>Zuul: It is used to add reverse proxy features to the clients who are trying to communicate with the microservices</w:t>
+      </w:r>
+    </w:p>
+    <w:p>
+      <w:pPr>
+        <w:rPr>
+          <w:rFonts w:ascii="Consolas" w:hAnsi="Consolas"/>
+          <w:sz w:val="24"/>
+          <w:szCs w:val="24"/>
+        </w:rPr>
+      </w:pPr>
+      <w:r>
+        <w:rPr>
+          <w:rFonts w:ascii="Consolas" w:hAnsi="Consolas"/>
+          <w:sz w:val="24"/>
+          <w:szCs w:val="24"/>
+        </w:rPr>
+        <w:t>You can make all the requests pass through the API gateway and apply some of the common capabilities like logging, tracking &amp; so on.</w:t>
+      </w:r>
+    </w:p>
+    <w:p>
+      <w:pPr>
+        <w:rPr>
+          <w:rFonts w:ascii="Consolas" w:hAnsi="Consolas"/>
+          <w:sz w:val="24"/>
+          <w:szCs w:val="24"/>
+        </w:rPr>
+      </w:pPr>
+      <w:r>
+        <w:rPr>
+          <w:rFonts w:ascii="Consolas" w:hAnsi="Consolas"/>
+          <w:sz w:val="24"/>
+          <w:szCs w:val="24"/>
+        </w:rPr>
+        <w:t>Zuul is the library provided by the Netflix to implement API gateway.</w:t>
+      </w:r>
+    </w:p>
+    <w:p>
+      <w:pPr>
+        <w:rPr>
+          <w:rFonts w:ascii="Consolas" w:hAnsi="Consolas"/>
+          <w:sz w:val="24"/>
+          <w:szCs w:val="24"/>
+        </w:rPr>
+      </w:pPr>
+      <w:r>
+        <w:rPr>
+          <w:rFonts w:ascii="Consolas" w:hAnsi="Consolas"/>
+          <w:sz w:val="24"/>
+          <w:szCs w:val="24"/>
+        </w:rPr>
+        <w:t>You can register the Zuul with Service Discovery so that it apply the routes to the microservices that are registered with the service discovery.</w:t>
+      </w:r>
+    </w:p>
+    <w:p>
+      <w:pPr>
+        <w:rPr>
+          <w:rFonts w:ascii="Consolas" w:hAnsi="Consolas"/>
+          <w:sz w:val="24"/>
+          <w:szCs w:val="24"/>
+        </w:rPr>
+      </w:pPr>
+      <w:r>
+        <w:rPr>
+          <w:rFonts w:ascii="Consolas" w:hAnsi="Consolas"/>
+          <w:sz w:val="24"/>
+          <w:szCs w:val="24"/>
+        </w:rPr>
+        <w:t>With the help of Zuul clients don’t directly communicate with other microservices</w:t>
+      </w:r>
+    </w:p>
+    <w:p>
+      <w:pPr>
+        <w:rPr>
+          <w:rFonts w:ascii="Consolas" w:hAnsi="Consolas"/>
+          <w:sz w:val="24"/>
+          <w:szCs w:val="24"/>
+        </w:rPr>
+      </w:pPr>
+      <w:r>
+        <w:rPr>
+          <w:rFonts w:ascii="Consolas" w:hAnsi="Consolas"/>
+          <w:sz w:val="24"/>
+          <w:szCs w:val="24"/>
+        </w:rPr>
+        <w:t>Zuul gives you a single end point which can be used by all the clients.</w:t>
+      </w:r>
+    </w:p>
+    <w:p>
+      <w:pPr>
+        <w:rPr>
+          <w:rFonts w:ascii="Consolas" w:hAnsi="Consolas"/>
+          <w:sz w:val="24"/>
+          <w:szCs w:val="24"/>
+        </w:rPr>
+      </w:pPr>
+      <w:r>
+        <w:rPr>
+          <w:rFonts w:ascii="Consolas" w:hAnsi="Consolas"/>
+          <w:sz w:val="24"/>
+          <w:szCs w:val="24"/>
+        </w:rPr>
+        <w:t>The dependencies we need is:</w:t>
+      </w:r>
+    </w:p>
+    <w:p>
+      <w:pPr>
+        <w:pStyle w:val="ListParagraph"/>
+        <w:numPr>
+          <w:ilvl w:val="0"/>
+          <w:numId w:val="15"/>
+        </w:numPr>
+        <w:rPr>
+          <w:rFonts w:ascii="Consolas" w:hAnsi="Consolas"/>
+          <w:sz w:val="24"/>
+          <w:szCs w:val="24"/>
+        </w:rPr>
+      </w:pPr>
+      <w:r>
+        <w:rPr>
+          <w:rFonts w:ascii="Consolas" w:hAnsi="Consolas"/>
+          <w:sz w:val="24"/>
+          <w:szCs w:val="24"/>
+        </w:rPr>
+        <w:t>Zuul</w:t>
+      </w:r>
+    </w:p>
+    <w:p>
+      <w:pPr>
+        <w:pStyle w:val="ListParagraph"/>
+        <w:numPr>
+          <w:ilvl w:val="0"/>
+          <w:numId w:val="15"/>
+        </w:numPr>
+        <w:rPr>
+          <w:rFonts w:ascii="Consolas" w:hAnsi="Consolas"/>
+          <w:sz w:val="24"/>
+          <w:szCs w:val="24"/>
+        </w:rPr>
+      </w:pPr>
+      <w:r>
+        <w:rPr>
+          <w:rFonts w:ascii="Consolas" w:hAnsi="Consolas"/>
+          <w:sz w:val="24"/>
+          <w:szCs w:val="24"/>
+        </w:rPr>
+        <w:t>Eureka Client: register with eureka &amp; fetch registry</w:t>
+      </w:r>
+    </w:p>
+    <w:p>
+      <w:pPr>
+        <w:pStyle w:val="ListParagraph"/>
+        <w:numPr>
+          <w:ilvl w:val="0"/>
+          <w:numId w:val="15"/>
+        </w:numPr>
+        <w:rPr>
+          <w:rFonts w:ascii="Consolas" w:hAnsi="Consolas"/>
+          <w:sz w:val="24"/>
+          <w:szCs w:val="24"/>
+        </w:rPr>
+      </w:pPr>
+      <w:r>
+        <w:rPr>
+          <w:rFonts w:ascii="Consolas" w:hAnsi="Consolas"/>
+          <w:sz w:val="24"/>
+          <w:szCs w:val="24"/>
+        </w:rPr>
+        <w:t xml:space="preserve">Actuators: routes will be available </w:t>
+      </w:r>
+    </w:p>
+    <w:p>
+      <w:pPr>
+        <w:ind w:left="360"/>
+        <w:rPr>
+          <w:rFonts w:ascii="Consolas" w:hAnsi="Consolas"/>
+          <w:sz w:val="24"/>
+          <w:szCs w:val="24"/>
+        </w:rPr>
+      </w:pPr>
+    </w:p>
+    <w:p>
+      <w:pPr>
+        <w:rPr>
+          <w:rFonts w:ascii="Consolas" w:hAnsi="Consolas"/>
+          <w:sz w:val="24"/>
+          <w:szCs w:val="24"/>
+        </w:rPr>
+      </w:pPr>
+      <w:r>
+        <w:rPr>
+          <w:rFonts w:ascii="Consolas" w:hAnsi="Consolas"/>
+          <w:noProof/>
+          <w:sz w:val="24"/>
+          <w:szCs w:val="24"/>
+        </w:rPr>
+        <w:drawing>
+          <wp:inline distT="0" distB="0" distL="0" distR="0">
+            <wp:extent cx="5727700" cy="2720975"/>
+            <wp:effectExtent l="19050" t="0" r="6350" b="0"/>
+            <wp:docPr id="101" name="Picture 10"/>
+            <wp:cNvGraphicFramePr>
+              <a:graphicFrameLocks xmlns:a="http://schemas.openxmlformats.org/drawingml/2006/main" noChangeAspect="1"/>
+            </wp:cNvGraphicFramePr>
+            <a:graphic xmlns:a="http://schemas.openxmlformats.org/drawingml/2006/main">
+              <a:graphicData uri="http://schemas.openxmlformats.org/drawingml/2006/picture">
+                <pic:pic xmlns:pic="http://schemas.openxmlformats.org/drawingml/2006/picture">
+                  <pic:nvPicPr>
+                    <pic:cNvPr id="0" name="Picture 10"/>
+                    <pic:cNvPicPr>
+                      <a:picLocks noChangeAspect="1" noChangeArrowheads="1"/>
+                    </pic:cNvPicPr>
+                  </pic:nvPicPr>
+                  <pic:blipFill>
+                    <a:blip r:embed="rId106"/>
+                    <a:srcRect/>
+                    <a:stretch>
+                      <a:fillRect/>
+                    </a:stretch>
+                  </pic:blipFill>
+                  <pic:spPr bwMode="auto">
+                    <a:xfrm>
+                      <a:off x="0" y="0"/>
+                      <a:ext cx="5727700" cy="2720975"/>
+                    </a:xfrm>
+                    <a:prstGeom prst="rect">
+                      <a:avLst/>
+                    </a:prstGeom>
+                    <a:noFill/>
+                    <a:ln w="9525">
+                      <a:noFill/>
+                      <a:miter lim="800000"/>
+                      <a:headEnd/>
+                      <a:tailEnd/>
+                    </a:ln>
+                  </pic:spPr>
+                </pic:pic>
+              </a:graphicData>
+            </a:graphic>
+          </wp:inline>
+        </w:drawing>
+      </w:r>
+    </w:p>
+    <w:p>
+      <w:pPr>
+        <w:rPr>
+          <w:rFonts w:ascii="Consolas" w:hAnsi="Consolas"/>
+          <w:sz w:val="24"/>
+          <w:szCs w:val="24"/>
+        </w:rPr>
+      </w:pPr>
+    </w:p>
+    <w:p>
+      <w:pPr>
+        <w:rPr>
+          <w:rFonts w:ascii="Consolas" w:hAnsi="Consolas"/>
+          <w:sz w:val="24"/>
+          <w:szCs w:val="24"/>
+        </w:rPr>
+      </w:pPr>
+      <w:r>
+        <w:rPr>
+          <w:rFonts w:ascii="Consolas" w:hAnsi="Consolas"/>
+          <w:sz w:val="24"/>
+          <w:szCs w:val="24"/>
+          <w:highlight w:val="yellow"/>
+        </w:rPr>
+        <w:lastRenderedPageBreak/>
+        <w:t>ZuulService</w:t>
+      </w:r>
+    </w:p>
+    <w:p>
+      <w:pPr>
+        <w:rPr>
+          <w:rFonts w:ascii="Consolas" w:hAnsi="Consolas"/>
+          <w:sz w:val="24"/>
+          <w:szCs w:val="24"/>
+        </w:rPr>
+      </w:pPr>
+      <w:r>
+        <w:rPr>
+          <w:rFonts w:ascii="Consolas" w:hAnsi="Consolas"/>
+          <w:noProof/>
+          <w:sz w:val="24"/>
+          <w:szCs w:val="24"/>
+        </w:rPr>
+        <w:drawing>
+          <wp:inline distT="0" distB="0" distL="0" distR="0">
+            <wp:extent cx="5727700" cy="2472690"/>
+            <wp:effectExtent l="19050" t="0" r="6350" b="0"/>
+            <wp:docPr id="102" name="Picture 11"/>
+            <wp:cNvGraphicFramePr>
+              <a:graphicFrameLocks xmlns:a="http://schemas.openxmlformats.org/drawingml/2006/main" noChangeAspect="1"/>
+            </wp:cNvGraphicFramePr>
+            <a:graphic xmlns:a="http://schemas.openxmlformats.org/drawingml/2006/main">
+              <a:graphicData uri="http://schemas.openxmlformats.org/drawingml/2006/picture">
+                <pic:pic xmlns:pic="http://schemas.openxmlformats.org/drawingml/2006/picture">
+                  <pic:nvPicPr>
+                    <pic:cNvPr id="0" name="Picture 11"/>
+                    <pic:cNvPicPr>
+                      <a:picLocks noChangeAspect="1" noChangeArrowheads="1"/>
+                    </pic:cNvPicPr>
+                  </pic:nvPicPr>
+                  <pic:blipFill>
+                    <a:blip r:embed="rId107"/>
+                    <a:srcRect/>
+                    <a:stretch>
+                      <a:fillRect/>
+                    </a:stretch>
+                  </pic:blipFill>
+                  <pic:spPr bwMode="auto">
+                    <a:xfrm>
+                      <a:off x="0" y="0"/>
+                      <a:ext cx="5727700" cy="2472690"/>
+                    </a:xfrm>
+                    <a:prstGeom prst="rect">
+                      <a:avLst/>
+                    </a:prstGeom>
+                    <a:noFill/>
+                    <a:ln w="9525">
+                      <a:noFill/>
+                      <a:miter lim="800000"/>
+                      <a:headEnd/>
+                      <a:tailEnd/>
+                    </a:ln>
+                  </pic:spPr>
+                </pic:pic>
+              </a:graphicData>
+            </a:graphic>
+          </wp:inline>
+        </w:drawing>
+      </w:r>
+    </w:p>
+    <w:p>
+      <w:pPr>
+        <w:rPr>
+          <w:rFonts w:ascii="Consolas" w:hAnsi="Consolas"/>
+          <w:sz w:val="24"/>
+          <w:szCs w:val="24"/>
+        </w:rPr>
+      </w:pPr>
+      <w:r>
+        <w:rPr>
+          <w:rFonts w:ascii="Consolas" w:hAnsi="Consolas"/>
+          <w:sz w:val="24"/>
+          <w:szCs w:val="24"/>
+          <w:highlight w:val="yellow"/>
+        </w:rPr>
+        <w:t>bootstrap.yml</w:t>
+      </w:r>
+    </w:p>
+    <w:p>
+      <w:pPr>
+        <w:rPr>
+          <w:rFonts w:ascii="Consolas" w:hAnsi="Consolas"/>
+          <w:sz w:val="24"/>
+          <w:szCs w:val="24"/>
+        </w:rPr>
+      </w:pPr>
+      <w:r>
+        <w:rPr>
+          <w:rFonts w:ascii="Consolas" w:hAnsi="Consolas"/>
+          <w:noProof/>
+          <w:sz w:val="24"/>
+          <w:szCs w:val="24"/>
+        </w:rPr>
+        <w:drawing>
+          <wp:inline distT="0" distB="0" distL="0" distR="0">
+            <wp:extent cx="2677160" cy="1492250"/>
+            <wp:effectExtent l="19050" t="0" r="8890" b="0"/>
+            <wp:docPr id="103" name="Picture 12"/>
+            <wp:cNvGraphicFramePr>
+              <a:graphicFrameLocks xmlns:a="http://schemas.openxmlformats.org/drawingml/2006/main" noChangeAspect="1"/>
+            </wp:cNvGraphicFramePr>
+            <a:graphic xmlns:a="http://schemas.openxmlformats.org/drawingml/2006/main">
+              <a:graphicData uri="http://schemas.openxmlformats.org/drawingml/2006/picture">
+                <pic:pic xmlns:pic="http://schemas.openxmlformats.org/drawingml/2006/picture">
+                  <pic:nvPicPr>
+                    <pic:cNvPr id="0" name="Picture 12"/>
+                    <pic:cNvPicPr>
+                      <a:picLocks noChangeAspect="1" noChangeArrowheads="1"/>
+                    </pic:cNvPicPr>
+                  </pic:nvPicPr>
+                  <pic:blipFill>
+                    <a:blip r:embed="rId108"/>
+                    <a:srcRect/>
+                    <a:stretch>
+                      <a:fillRect/>
+                    </a:stretch>
+                  </pic:blipFill>
+                  <pic:spPr bwMode="auto">
+                    <a:xfrm>
+                      <a:off x="0" y="0"/>
+                      <a:ext cx="2677160" cy="1492250"/>
+                    </a:xfrm>
+                    <a:prstGeom prst="rect">
+                      <a:avLst/>
+                    </a:prstGeom>
+                    <a:noFill/>
+                    <a:ln w="9525">
+                      <a:noFill/>
+                      <a:miter lim="800000"/>
+                      <a:headEnd/>
+                      <a:tailEnd/>
+                    </a:ln>
+                  </pic:spPr>
+                </pic:pic>
+              </a:graphicData>
+            </a:graphic>
+          </wp:inline>
+        </w:drawing>
+      </w:r>
+    </w:p>
+    <w:p>
+      <w:pPr>
+        <w:rPr>
+          <w:rFonts w:ascii="Consolas" w:hAnsi="Consolas"/>
+          <w:sz w:val="24"/>
+          <w:szCs w:val="24"/>
+        </w:rPr>
+      </w:pPr>
+      <w:r>
+        <w:rPr>
+          <w:rFonts w:ascii="Consolas" w:hAnsi="Consolas"/>
+          <w:sz w:val="24"/>
+          <w:szCs w:val="24"/>
+          <w:highlight w:val="yellow"/>
+        </w:rPr>
+        <w:t>application.yml</w:t>
+      </w:r>
+    </w:p>
+    <w:p>
+      <w:pPr>
+        <w:rPr>
+          <w:rFonts w:ascii="Consolas" w:hAnsi="Consolas"/>
+          <w:sz w:val="24"/>
+          <w:szCs w:val="24"/>
+        </w:rPr>
+      </w:pPr>
+      <w:r>
+        <w:rPr>
+          <w:rFonts w:ascii="Consolas" w:hAnsi="Consolas"/>
+          <w:noProof/>
+          <w:sz w:val="24"/>
+          <w:szCs w:val="24"/>
+        </w:rPr>
+        <w:drawing>
+          <wp:inline distT="0" distB="0" distL="0" distR="0">
+            <wp:extent cx="3723640" cy="3057525"/>
+            <wp:effectExtent l="19050" t="0" r="0" b="0"/>
+            <wp:docPr id="105" name="Picture 14"/>
+            <wp:cNvGraphicFramePr>
+              <a:graphicFrameLocks xmlns:a="http://schemas.openxmlformats.org/drawingml/2006/main" noChangeAspect="1"/>
+            </wp:cNvGraphicFramePr>
+            <a:graphic xmlns:a="http://schemas.openxmlformats.org/drawingml/2006/main">
+              <a:graphicData uri="http://schemas.openxmlformats.org/drawingml/2006/picture">
+                <pic:pic xmlns:pic="http://schemas.openxmlformats.org/drawingml/2006/picture">
+                  <pic:nvPicPr>
+                    <pic:cNvPr id="0" name="Picture 14"/>
+                    <pic:cNvPicPr>
+                      <a:picLocks noChangeAspect="1" noChangeArrowheads="1"/>
+                    </pic:cNvPicPr>
+                  </pic:nvPicPr>
+                  <pic:blipFill>
+                    <a:blip r:embed="rId109"/>
+                    <a:srcRect/>
+                    <a:stretch>
+                      <a:fillRect/>
+                    </a:stretch>
+                  </pic:blipFill>
+                  <pic:spPr bwMode="auto">
+                    <a:xfrm>
+                      <a:off x="0" y="0"/>
+                      <a:ext cx="3723640" cy="3057525"/>
+                    </a:xfrm>
+                    <a:prstGeom prst="rect">
+                      <a:avLst/>
+                    </a:prstGeom>
+                    <a:noFill/>
+                    <a:ln w="9525">
+                      <a:noFill/>
+                      <a:miter lim="800000"/>
+                      <a:headEnd/>
+                      <a:tailEnd/>
+                    </a:ln>
+                  </pic:spPr>
+                </pic:pic>
+              </a:graphicData>
+            </a:graphic>
+          </wp:inline>
+        </w:drawing>
+      </w:r>
+    </w:p>
+    <w:p>
+      <w:pPr>
+        <w:rPr>
+          <w:rFonts w:ascii="Consolas" w:hAnsi="Consolas"/>
+          <w:sz w:val="24"/>
+          <w:szCs w:val="24"/>
+        </w:rPr>
+      </w:pPr>
+      <w:r>
+        <w:rPr>
+          <w:rFonts w:ascii="Consolas" w:hAnsi="Consolas"/>
+          <w:sz w:val="24"/>
+          <w:szCs w:val="24"/>
+        </w:rPr>
+        <w:t>Actuator gives routes endpoint to see all the routes.</w:t>
+      </w:r>
+    </w:p>
+    <w:p>
+      <w:pPr>
+        <w:rPr>
+          <w:rFonts w:ascii="Consolas" w:hAnsi="Consolas"/>
+          <w:sz w:val="24"/>
+          <w:szCs w:val="24"/>
+        </w:rPr>
+      </w:pPr>
+    </w:p>
+    <w:p>
+      <w:pPr>
+        <w:rPr>
+          <w:rFonts w:ascii="Consolas" w:hAnsi="Consolas"/>
+          <w:sz w:val="24"/>
+          <w:szCs w:val="24"/>
+        </w:rPr>
+      </w:pPr>
+      <w:r>
+        <w:rPr>
+          <w:rFonts w:ascii="Consolas" w:hAnsi="Consolas"/>
+          <w:sz w:val="24"/>
+          <w:szCs w:val="24"/>
+          <w:highlight w:val="yellow"/>
+        </w:rPr>
+        <w:t>application.yml</w:t>
+      </w:r>
+    </w:p>
+    <w:p>
+      <w:pPr>
+        <w:rPr>
+          <w:rFonts w:ascii="Consolas" w:hAnsi="Consolas"/>
+          <w:sz w:val="24"/>
+          <w:szCs w:val="24"/>
+        </w:rPr>
+      </w:pPr>
+      <w:r>
+        <w:rPr>
+          <w:rFonts w:ascii="Consolas" w:hAnsi="Consolas"/>
+          <w:noProof/>
+          <w:sz w:val="24"/>
+          <w:szCs w:val="24"/>
+        </w:rPr>
+        <w:drawing>
+          <wp:inline distT="0" distB="0" distL="0" distR="0">
+            <wp:extent cx="4352290" cy="3269615"/>
+            <wp:effectExtent l="19050" t="0" r="0" b="0"/>
+            <wp:docPr id="106" name="Picture 15"/>
+            <wp:cNvGraphicFramePr>
+              <a:graphicFrameLocks xmlns:a="http://schemas.openxmlformats.org/drawingml/2006/main" noChangeAspect="1"/>
+            </wp:cNvGraphicFramePr>
+            <a:graphic xmlns:a="http://schemas.openxmlformats.org/drawingml/2006/main">
+              <a:graphicData uri="http://schemas.openxmlformats.org/drawingml/2006/picture">
+                <pic:pic xmlns:pic="http://schemas.openxmlformats.org/drawingml/2006/picture">
+                  <pic:nvPicPr>
+                    <pic:cNvPr id="0" name="Picture 15"/>
+                    <pic:cNvPicPr>
+                      <a:picLocks noChangeAspect="1" noChangeArrowheads="1"/>
+                    </pic:cNvPicPr>
+                  </pic:nvPicPr>
+                  <pic:blipFill>
+                    <a:blip r:embed="rId110"/>
+                    <a:srcRect/>
+                    <a:stretch>
+                      <a:fillRect/>
+                    </a:stretch>
+                  </pic:blipFill>
+                  <pic:spPr bwMode="auto">
+                    <a:xfrm>
+                      <a:off x="0" y="0"/>
+                      <a:ext cx="4352290" cy="3269615"/>
+                    </a:xfrm>
+                    <a:prstGeom prst="rect">
+                      <a:avLst/>
+                    </a:prstGeom>
+                    <a:noFill/>
+                    <a:ln w="9525">
+                      <a:noFill/>
+                      <a:miter lim="800000"/>
+                      <a:headEnd/>
+                      <a:tailEnd/>
+                    </a:ln>
+                  </pic:spPr>
+                </pic:pic>
+              </a:graphicData>
+            </a:graphic>
+          </wp:inline>
+        </w:drawing>
+      </w:r>
+    </w:p>
+    <w:p>
+      <w:pPr>
+        <w:rPr>
+          <w:rFonts w:ascii="Consolas" w:hAnsi="Consolas"/>
+          <w:sz w:val="24"/>
+          <w:szCs w:val="24"/>
+        </w:rPr>
+      </w:pPr>
+      <w:r>
+        <w:rPr>
+          <w:rFonts w:ascii="Consolas" w:hAnsi="Consolas"/>
+          <w:sz w:val="24"/>
+          <w:szCs w:val="24"/>
+        </w:rPr>
+        <w:t>All the end users applications must talk to the microservice through common gate way i.e., zuul api gateway</w:t>
+      </w:r>
+    </w:p>
+    <w:p>
+      <w:pPr>
+        <w:rPr>
+          <w:rFonts w:ascii="Consolas" w:hAnsi="Consolas"/>
+          <w:sz w:val="24"/>
+          <w:szCs w:val="24"/>
+        </w:rPr>
+      </w:pPr>
+      <w:r>
+        <w:rPr>
+          <w:rFonts w:ascii="Consolas" w:hAnsi="Consolas"/>
+          <w:sz w:val="24"/>
+          <w:szCs w:val="24"/>
+        </w:rPr>
+        <w:t>Ex: If wallet has to talk to account then wallet must use</w:t>
+      </w:r>
+    </w:p>
+    <w:p>
+      <w:pPr>
+        <w:rPr>
+          <w:rFonts w:ascii="Consolas" w:hAnsi="Consolas"/>
+          <w:sz w:val="24"/>
+          <w:szCs w:val="24"/>
+        </w:rPr>
+      </w:pPr>
+      <w:hyperlink r:id="rId111" w:history="1">
+        <w:r>
+          <w:rPr>
+            <w:rStyle w:val="Hyperlink"/>
+            <w:rFonts w:ascii="Consolas" w:hAnsi="Consolas"/>
+            <w:sz w:val="24"/>
+            <w:szCs w:val="24"/>
+          </w:rPr>
+          <w:t>http://zuul-service/api/wallet/wallet/name</w:t>
+        </w:r>
+      </w:hyperlink>
     </w:p>
     <w:p>
       <w:pPr>

--- a/Spring Cloud.docx
+++ b/Spring Cloud.docx
@@ -210,6 +210,7 @@
           <w:szCs w:val="24"/>
         </w:rPr>
       </w:pPr>
+      <w:proofErr w:type="spellStart"/>
       <w:r>
         <w:rPr>
           <w:rFonts w:ascii="Consolas" w:hAnsi="Consolas"/>
@@ -218,6 +219,7 @@
         </w:rPr>
         <w:t>Zuul</w:t>
       </w:r>
+      <w:proofErr w:type="spellEnd"/>
     </w:p>
     <w:p>
       <w:pPr>
@@ -304,8 +306,18 @@
           <w:szCs w:val="24"/>
         </w:rPr>
         <w:br/>
-        <w:t>Load Balacing</w:t>
-      </w:r>
+        <w:t xml:space="preserve">Load </w:t>
+      </w:r>
+      <w:proofErr w:type="spellStart"/>
+      <w:r>
+        <w:rPr>
+          <w:rFonts w:ascii="Consolas" w:hAnsi="Consolas"/>
+          <w:sz w:val="24"/>
+          <w:szCs w:val="24"/>
+        </w:rPr>
+        <w:t>Balacing</w:t>
+      </w:r>
+      <w:proofErr w:type="spellEnd"/>
     </w:p>
     <w:p>
       <w:pPr>
@@ -364,15 +376,33 @@
           <w:sz w:val="24"/>
           <w:szCs w:val="24"/>
         </w:rPr>
-        <w:t>Spring Cloud uses the Spring Boot project to quickly develop the applications</w:t>
-      </w:r>
-      <w:r>
-        <w:rPr>
-          <w:rFonts w:ascii="Consolas" w:hAnsi="Consolas"/>
-          <w:sz w:val="24"/>
-          <w:szCs w:val="24"/>
-        </w:rPr>
-        <w:t>, we must use the compatible spring boot projects to work spring cloud</w:t>
+        <w:t xml:space="preserve">Spring Cloud uses the Spring Boot project to quickly develop the </w:t>
+      </w:r>
+      <w:proofErr w:type="gramStart"/>
+      <w:r>
+        <w:rPr>
+          <w:rFonts w:ascii="Consolas" w:hAnsi="Consolas"/>
+          <w:sz w:val="24"/>
+          <w:szCs w:val="24"/>
+        </w:rPr>
+        <w:t>applications</w:t>
+      </w:r>
+      <w:r>
+        <w:rPr>
+          <w:rFonts w:ascii="Consolas" w:hAnsi="Consolas"/>
+          <w:sz w:val="24"/>
+          <w:szCs w:val="24"/>
+        </w:rPr>
+        <w:t>,</w:t>
+      </w:r>
+      <w:proofErr w:type="gramEnd"/>
+      <w:r>
+        <w:rPr>
+          <w:rFonts w:ascii="Consolas" w:hAnsi="Consolas"/>
+          <w:sz w:val="24"/>
+          <w:szCs w:val="24"/>
+        </w:rPr>
+        <w:t xml:space="preserve"> we must use the compatible spring boot projects to work spring cloud</w:t>
       </w:r>
       <w:r>
         <w:rPr>
@@ -773,7 +803,25 @@
           <w:sz w:val="24"/>
           <w:szCs w:val="24"/>
         </w:rPr>
-        <w:t>Circuit Breaker: Hystrix (Deprecated), Resilience4j</w:t>
+        <w:t xml:space="preserve">Circuit Breaker: </w:t>
+      </w:r>
+      <w:proofErr w:type="spellStart"/>
+      <w:r>
+        <w:rPr>
+          <w:rFonts w:ascii="Consolas" w:hAnsi="Consolas"/>
+          <w:sz w:val="24"/>
+          <w:szCs w:val="24"/>
+        </w:rPr>
+        <w:t>Hystrix</w:t>
+      </w:r>
+      <w:proofErr w:type="spellEnd"/>
+      <w:r>
+        <w:rPr>
+          <w:rFonts w:ascii="Consolas" w:hAnsi="Consolas"/>
+          <w:sz w:val="24"/>
+          <w:szCs w:val="24"/>
+        </w:rPr>
+        <w:t xml:space="preserve"> (Deprecated), Resilience4j</w:t>
       </w:r>
     </w:p>
     <w:p>
@@ -789,13 +837,23 @@
           <w:szCs w:val="24"/>
         </w:rPr>
       </w:pPr>
-      <w:r>
-        <w:rPr>
-          <w:rFonts w:ascii="Consolas" w:hAnsi="Consolas"/>
-          <w:sz w:val="24"/>
-          <w:szCs w:val="24"/>
-        </w:rPr>
-        <w:t>Zuul: Common door for all the incoming request to your service discovery, dynamic routing</w:t>
+      <w:proofErr w:type="spellStart"/>
+      <w:r>
+        <w:rPr>
+          <w:rFonts w:ascii="Consolas" w:hAnsi="Consolas"/>
+          <w:sz w:val="24"/>
+          <w:szCs w:val="24"/>
+        </w:rPr>
+        <w:t>Zuul</w:t>
+      </w:r>
+      <w:proofErr w:type="spellEnd"/>
+      <w:r>
+        <w:rPr>
+          <w:rFonts w:ascii="Consolas" w:hAnsi="Consolas"/>
+          <w:sz w:val="24"/>
+          <w:szCs w:val="24"/>
+        </w:rPr>
+        <w:t>: Common door for all the incoming request to your service discovery, dynamic routing</w:t>
       </w:r>
     </w:p>
     <w:p>
@@ -811,6 +869,7 @@
           <w:szCs w:val="24"/>
         </w:rPr>
       </w:pPr>
+      <w:proofErr w:type="spellStart"/>
       <w:r>
         <w:rPr>
           <w:rFonts w:ascii="Consolas" w:hAnsi="Consolas"/>
@@ -819,6 +878,7 @@
         </w:rPr>
         <w:t>Secuirty</w:t>
       </w:r>
+      <w:proofErr w:type="spellEnd"/>
     </w:p>
     <w:p>
       <w:pPr>
@@ -1049,8 +1109,19 @@
           <w:szCs w:val="24"/>
           <w:highlight w:val="yellow"/>
         </w:rPr>
-        <w:t>Spring Boot with Maven without spring initializr</w:t>
-      </w:r>
+        <w:t xml:space="preserve">Spring Boot with Maven without spring </w:t>
+      </w:r>
+      <w:proofErr w:type="spellStart"/>
+      <w:r>
+        <w:rPr>
+          <w:rFonts w:ascii="Consolas" w:hAnsi="Consolas"/>
+          <w:sz w:val="24"/>
+          <w:szCs w:val="24"/>
+          <w:highlight w:val="yellow"/>
+        </w:rPr>
+        <w:t>initializr</w:t>
+      </w:r>
+      <w:proofErr w:type="spellEnd"/>
     </w:p>
     <w:p>
       <w:pPr>
@@ -1141,6 +1212,7 @@
           <w:szCs w:val="24"/>
         </w:rPr>
       </w:pPr>
+      <w:proofErr w:type="spellStart"/>
       <w:r>
         <w:rPr>
           <w:rFonts w:ascii="Consolas" w:hAnsi="Consolas"/>
@@ -1150,6 +1222,7 @@
         </w:rPr>
         <w:t>AppStarter</w:t>
       </w:r>
+      <w:proofErr w:type="spellEnd"/>
     </w:p>
     <w:p>
       <w:pPr>
@@ -1221,6 +1294,7 @@
           <w:szCs w:val="24"/>
         </w:rPr>
       </w:pPr>
+      <w:proofErr w:type="spellStart"/>
       <w:r>
         <w:rPr>
           <w:rFonts w:ascii="Consolas" w:hAnsi="Consolas"/>
@@ -1230,6 +1304,7 @@
         </w:rPr>
         <w:t>RestApi</w:t>
       </w:r>
+      <w:proofErr w:type="spellEnd"/>
     </w:p>
     <w:p>
       <w:pPr>
@@ -1391,6 +1466,7 @@
         </w:rPr>
         <w:t xml:space="preserve">Through </w:t>
       </w:r>
+      <w:proofErr w:type="spellStart"/>
       <w:r>
         <w:rPr>
           <w:rFonts w:ascii="Consolas" w:hAnsi="Consolas"/>
@@ -1400,6 +1476,7 @@
         </w:rPr>
         <w:t>cURL</w:t>
       </w:r>
+      <w:proofErr w:type="spellEnd"/>
       <w:r>
         <w:rPr>
           <w:rFonts w:ascii="Consolas" w:hAnsi="Consolas"/>
@@ -1539,33 +1616,99 @@
           <w:sz w:val="24"/>
           <w:szCs w:val="24"/>
         </w:rPr>
-        <w:t xml:space="preserve"> url</w:t>
-      </w:r>
-      <w:r>
-        <w:rPr>
-          <w:rFonts w:ascii="Consolas" w:hAnsi="Consolas"/>
-          <w:sz w:val="24"/>
-          <w:szCs w:val="24"/>
-        </w:rPr>
-        <w:t xml:space="preserve"> -H “Content-Type:application/json” -d “{...}”</w:t>
-      </w:r>
-    </w:p>
-    <w:p>
-      <w:pPr>
-        <w:rPr>
-          <w:rFonts w:ascii="Consolas" w:hAnsi="Consolas"/>
-          <w:sz w:val="24"/>
-          <w:szCs w:val="24"/>
-        </w:rPr>
-      </w:pPr>
-      <w:r>
-        <w:rPr>
-          <w:rFonts w:ascii="Consolas" w:hAnsi="Consolas"/>
-          <w:sz w:val="24"/>
-          <w:szCs w:val="24"/>
-        </w:rPr>
-        <w:t>PUT request:</w:t>
-      </w:r>
+        <w:t xml:space="preserve"> </w:t>
+      </w:r>
+      <w:proofErr w:type="spellStart"/>
+      <w:r>
+        <w:rPr>
+          <w:rFonts w:ascii="Consolas" w:hAnsi="Consolas"/>
+          <w:sz w:val="24"/>
+          <w:szCs w:val="24"/>
+        </w:rPr>
+        <w:t>url</w:t>
+      </w:r>
+      <w:proofErr w:type="spellEnd"/>
+      <w:r>
+        <w:rPr>
+          <w:rFonts w:ascii="Consolas" w:hAnsi="Consolas"/>
+          <w:sz w:val="24"/>
+          <w:szCs w:val="24"/>
+        </w:rPr>
+        <w:t xml:space="preserve"> -H “Content-</w:t>
+      </w:r>
+      <w:proofErr w:type="spellStart"/>
+      <w:r>
+        <w:rPr>
+          <w:rFonts w:ascii="Consolas" w:hAnsi="Consolas"/>
+          <w:sz w:val="24"/>
+          <w:szCs w:val="24"/>
+        </w:rPr>
+        <w:t>Type</w:t>
+      </w:r>
+      <w:proofErr w:type="gramStart"/>
+      <w:r>
+        <w:rPr>
+          <w:rFonts w:ascii="Consolas" w:hAnsi="Consolas"/>
+          <w:sz w:val="24"/>
+          <w:szCs w:val="24"/>
+        </w:rPr>
+        <w:t>:application</w:t>
+      </w:r>
+      <w:proofErr w:type="spellEnd"/>
+      <w:proofErr w:type="gramEnd"/>
+      <w:r>
+        <w:rPr>
+          <w:rFonts w:ascii="Consolas" w:hAnsi="Consolas"/>
+          <w:sz w:val="24"/>
+          <w:szCs w:val="24"/>
+        </w:rPr>
+        <w:t>/</w:t>
+      </w:r>
+      <w:proofErr w:type="spellStart"/>
+      <w:r>
+        <w:rPr>
+          <w:rFonts w:ascii="Consolas" w:hAnsi="Consolas"/>
+          <w:sz w:val="24"/>
+          <w:szCs w:val="24"/>
+        </w:rPr>
+        <w:t>json</w:t>
+      </w:r>
+      <w:proofErr w:type="spellEnd"/>
+      <w:r>
+        <w:rPr>
+          <w:rFonts w:ascii="Consolas" w:hAnsi="Consolas"/>
+          <w:sz w:val="24"/>
+          <w:szCs w:val="24"/>
+        </w:rPr>
+        <w:t>” -d “{...}”</w:t>
+      </w:r>
+    </w:p>
+    <w:p>
+      <w:pPr>
+        <w:rPr>
+          <w:rFonts w:ascii="Consolas" w:hAnsi="Consolas"/>
+          <w:sz w:val="24"/>
+          <w:szCs w:val="24"/>
+        </w:rPr>
+      </w:pPr>
+      <w:r>
+        <w:rPr>
+          <w:rFonts w:ascii="Consolas" w:hAnsi="Consolas"/>
+          <w:sz w:val="24"/>
+          <w:szCs w:val="24"/>
+        </w:rPr>
+        <w:t>PUT request</w:t>
+      </w:r>
+      <w:proofErr w:type="gramStart"/>
+      <w:r>
+        <w:rPr>
+          <w:rFonts w:ascii="Consolas" w:hAnsi="Consolas"/>
+          <w:sz w:val="24"/>
+          <w:szCs w:val="24"/>
+        </w:rPr>
+        <w:t>:</w:t>
+      </w:r>
+      <w:proofErr w:type="gramEnd"/>
       <w:r>
         <w:rPr>
           <w:rFonts w:ascii="Consolas" w:hAnsi="Consolas"/>
@@ -1573,8 +1716,18 @@
           <w:szCs w:val="24"/>
         </w:rPr>
         <w:br/>
-        <w:t>curl -X PUT url</w:t>
-      </w:r>
+        <w:t xml:space="preserve">curl -X PUT </w:t>
+      </w:r>
+      <w:proofErr w:type="spellStart"/>
+      <w:r>
+        <w:rPr>
+          <w:rFonts w:ascii="Consolas" w:hAnsi="Consolas"/>
+          <w:sz w:val="24"/>
+          <w:szCs w:val="24"/>
+        </w:rPr>
+        <w:t>url</w:t>
+      </w:r>
+      <w:proofErr w:type="spellEnd"/>
     </w:p>
     <w:p>
       <w:pPr>
@@ -1591,8 +1744,19 @@
           <w:szCs w:val="24"/>
           <w:highlight w:val="yellow"/>
         </w:rPr>
-        <w:t>Spring boot project with Spring Initializr</w:t>
-      </w:r>
+        <w:t xml:space="preserve">Spring boot project with Spring </w:t>
+      </w:r>
+      <w:proofErr w:type="spellStart"/>
+      <w:r>
+        <w:rPr>
+          <w:rFonts w:ascii="Consolas" w:hAnsi="Consolas"/>
+          <w:sz w:val="24"/>
+          <w:szCs w:val="24"/>
+          <w:highlight w:val="yellow"/>
+        </w:rPr>
+        <w:t>Initializr</w:t>
+      </w:r>
+      <w:proofErr w:type="spellEnd"/>
     </w:p>
     <w:p>
       <w:pPr>
@@ -1664,6 +1828,7 @@
           <w:szCs w:val="24"/>
         </w:rPr>
       </w:pPr>
+      <w:proofErr w:type="spellStart"/>
       <w:r>
         <w:rPr>
           <w:rFonts w:ascii="Consolas" w:hAnsi="Consolas"/>
@@ -1673,6 +1838,7 @@
         </w:rPr>
         <w:t>RestApi</w:t>
       </w:r>
+      <w:proofErr w:type="spellEnd"/>
     </w:p>
     <w:p>
       <w:pPr>
@@ -1818,7 +1984,25 @@
           <w:sz w:val="24"/>
           <w:szCs w:val="24"/>
         </w:rPr>
-        <w:t>You will get a plugin to create executable Jar/War</w:t>
+        <w:t xml:space="preserve">You will get a </w:t>
+      </w:r>
+      <w:proofErr w:type="spellStart"/>
+      <w:r>
+        <w:rPr>
+          <w:rFonts w:ascii="Consolas" w:hAnsi="Consolas"/>
+          <w:sz w:val="24"/>
+          <w:szCs w:val="24"/>
+        </w:rPr>
+        <w:t>plugin</w:t>
+      </w:r>
+      <w:proofErr w:type="spellEnd"/>
+      <w:r>
+        <w:rPr>
+          <w:rFonts w:ascii="Consolas" w:hAnsi="Consolas"/>
+          <w:sz w:val="24"/>
+          <w:szCs w:val="24"/>
+        </w:rPr>
+        <w:t xml:space="preserve"> to create executable Jar/War</w:t>
       </w:r>
     </w:p>
     <w:p>
@@ -1840,8 +2024,18 @@
           <w:sz w:val="24"/>
           <w:szCs w:val="24"/>
         </w:rPr>
-        <w:t>You will get application.properties</w:t>
-      </w:r>
+        <w:t xml:space="preserve">You will get </w:t>
+      </w:r>
+      <w:proofErr w:type="spellStart"/>
+      <w:r>
+        <w:rPr>
+          <w:rFonts w:ascii="Consolas" w:hAnsi="Consolas"/>
+          <w:sz w:val="24"/>
+          <w:szCs w:val="24"/>
+        </w:rPr>
+        <w:t>application.properties</w:t>
+      </w:r>
+      <w:proofErr w:type="spellEnd"/>
     </w:p>
     <w:p>
       <w:pPr>
@@ -1899,6 +2093,7 @@
         </w:rPr>
         <w:t xml:space="preserve">You should use </w:t>
       </w:r>
+      <w:proofErr w:type="spellStart"/>
       <w:r>
         <w:rPr>
           <w:rFonts w:ascii="Consolas" w:hAnsi="Consolas"/>
@@ -1906,7 +2101,17 @@
           <w:sz w:val="24"/>
           <w:szCs w:val="24"/>
         </w:rPr>
-        <w:t>mvn package</w:t>
+        <w:t>mvn</w:t>
+      </w:r>
+      <w:proofErr w:type="spellEnd"/>
+      <w:r>
+        <w:rPr>
+          <w:rFonts w:ascii="Consolas" w:hAnsi="Consolas"/>
+          <w:i/>
+          <w:sz w:val="24"/>
+          <w:szCs w:val="24"/>
+        </w:rPr>
+        <w:t xml:space="preserve"> package</w:t>
       </w:r>
       <w:r>
         <w:rPr>
@@ -2180,8 +2385,18 @@
           <w:sz w:val="24"/>
           <w:szCs w:val="24"/>
         </w:rPr>
-        <w:t>Main method doesn’t work hence you must use a filter called SpringBootServletInitializer</w:t>
-      </w:r>
+        <w:t xml:space="preserve">Main method doesn’t work hence you must use a filter called </w:t>
+      </w:r>
+      <w:proofErr w:type="spellStart"/>
+      <w:r>
+        <w:rPr>
+          <w:rFonts w:ascii="Consolas" w:hAnsi="Consolas"/>
+          <w:sz w:val="24"/>
+          <w:szCs w:val="24"/>
+        </w:rPr>
+        <w:t>SpringBootServletInitializer</w:t>
+      </w:r>
+      <w:proofErr w:type="spellEnd"/>
       <w:r>
         <w:rPr>
           <w:rFonts w:ascii="Consolas" w:hAnsi="Consolas"/>
@@ -2210,7 +2425,25 @@
           <w:sz w:val="24"/>
           <w:szCs w:val="24"/>
         </w:rPr>
-        <w:t>Once any class extends SpringBootServletInitializer configure() method will be executed you can write the launching of spring boot application inside the configure</w:t>
+        <w:t xml:space="preserve">Once any class extends </w:t>
+      </w:r>
+      <w:proofErr w:type="spellStart"/>
+      <w:r>
+        <w:rPr>
+          <w:rFonts w:ascii="Consolas" w:hAnsi="Consolas"/>
+          <w:sz w:val="24"/>
+          <w:szCs w:val="24"/>
+        </w:rPr>
+        <w:t>SpringBootServletInitializer</w:t>
+      </w:r>
+      <w:proofErr w:type="spellEnd"/>
+      <w:r>
+        <w:rPr>
+          <w:rFonts w:ascii="Consolas" w:hAnsi="Consolas"/>
+          <w:sz w:val="24"/>
+          <w:szCs w:val="24"/>
+        </w:rPr>
+        <w:t xml:space="preserve"> configure() method will be executed you can write the launching of spring boot application inside the configure</w:t>
       </w:r>
     </w:p>
     <w:p>
@@ -2316,8 +2549,18 @@
           <w:sz w:val="24"/>
           <w:szCs w:val="24"/>
         </w:rPr>
-        <w:t>You must create a class that extends SpringBootServletInitializer</w:t>
-      </w:r>
+        <w:t xml:space="preserve">You must create a class that extends </w:t>
+      </w:r>
+      <w:proofErr w:type="spellStart"/>
+      <w:r>
+        <w:rPr>
+          <w:rFonts w:ascii="Consolas" w:hAnsi="Consolas"/>
+          <w:sz w:val="24"/>
+          <w:szCs w:val="24"/>
+        </w:rPr>
+        <w:t>SpringBootServletInitializer</w:t>
+      </w:r>
+      <w:proofErr w:type="spellEnd"/>
     </w:p>
     <w:p>
       <w:pPr>
@@ -2416,6 +2659,7 @@
           <w:szCs w:val="24"/>
         </w:rPr>
       </w:pPr>
+      <w:proofErr w:type="spellStart"/>
       <w:r>
         <w:rPr>
           <w:rFonts w:ascii="Consolas" w:hAnsi="Consolas"/>
@@ -2425,6 +2669,7 @@
         </w:rPr>
         <w:t>ServletInitializer</w:t>
       </w:r>
+      <w:proofErr w:type="spellEnd"/>
     </w:p>
     <w:p>
       <w:pPr>
@@ -2504,7 +2749,27 @@
           <w:szCs w:val="24"/>
           <w:highlight w:val="yellow"/>
         </w:rPr>
-        <w:t>Now you can use mvn package</w:t>
+        <w:t xml:space="preserve">Now you can use </w:t>
+      </w:r>
+      <w:proofErr w:type="spellStart"/>
+      <w:r>
+        <w:rPr>
+          <w:rFonts w:ascii="Consolas" w:hAnsi="Consolas"/>
+          <w:sz w:val="24"/>
+          <w:szCs w:val="24"/>
+          <w:highlight w:val="yellow"/>
+        </w:rPr>
+        <w:t>mvn</w:t>
+      </w:r>
+      <w:proofErr w:type="spellEnd"/>
+      <w:r>
+        <w:rPr>
+          <w:rFonts w:ascii="Consolas" w:hAnsi="Consolas"/>
+          <w:sz w:val="24"/>
+          <w:szCs w:val="24"/>
+          <w:highlight w:val="yellow"/>
+        </w:rPr>
+        <w:t xml:space="preserve"> package</w:t>
       </w:r>
     </w:p>
     <w:p>
@@ -2628,7 +2893,25 @@
           <w:sz w:val="24"/>
           <w:szCs w:val="24"/>
         </w:rPr>
-        <w:t>You must use @Configuration class with @ImportResource annotation</w:t>
+        <w:t>You must use @Configuration class with @</w:t>
+      </w:r>
+      <w:proofErr w:type="spellStart"/>
+      <w:r>
+        <w:rPr>
+          <w:rFonts w:ascii="Consolas" w:hAnsi="Consolas"/>
+          <w:sz w:val="24"/>
+          <w:szCs w:val="24"/>
+        </w:rPr>
+        <w:t>ImportResource</w:t>
+      </w:r>
+      <w:proofErr w:type="spellEnd"/>
+      <w:r>
+        <w:rPr>
+          <w:rFonts w:ascii="Consolas" w:hAnsi="Consolas"/>
+          <w:sz w:val="24"/>
+          <w:szCs w:val="24"/>
+        </w:rPr>
+        <w:t xml:space="preserve"> annotation</w:t>
       </w:r>
     </w:p>
     <w:p>
@@ -2739,8 +3022,18 @@
           <w:sz w:val="24"/>
           <w:szCs w:val="24"/>
         </w:rPr>
-        <w:t>Build systems - Maven, Gradle</w:t>
-      </w:r>
+        <w:t xml:space="preserve">Build systems - Maven, </w:t>
+      </w:r>
+      <w:proofErr w:type="spellStart"/>
+      <w:r>
+        <w:rPr>
+          <w:rFonts w:ascii="Consolas" w:hAnsi="Consolas"/>
+          <w:sz w:val="24"/>
+          <w:szCs w:val="24"/>
+        </w:rPr>
+        <w:t>Gradle</w:t>
+      </w:r>
+      <w:proofErr w:type="spellEnd"/>
     </w:p>
     <w:p>
       <w:pPr>
@@ -2762,7 +3055,25 @@
           <w:szCs w:val="24"/>
         </w:rPr>
         <w:lastRenderedPageBreak/>
-        <w:t>Structuring your code - keep @SpringBootApplication in the root package</w:t>
+        <w:t>Structuring your code - keep @</w:t>
+      </w:r>
+      <w:proofErr w:type="spellStart"/>
+      <w:r>
+        <w:rPr>
+          <w:rFonts w:ascii="Consolas" w:hAnsi="Consolas"/>
+          <w:sz w:val="24"/>
+          <w:szCs w:val="24"/>
+        </w:rPr>
+        <w:t>SpringBootApplication</w:t>
+      </w:r>
+      <w:proofErr w:type="spellEnd"/>
+      <w:r>
+        <w:rPr>
+          <w:rFonts w:ascii="Consolas" w:hAnsi="Consolas"/>
+          <w:sz w:val="24"/>
+          <w:szCs w:val="24"/>
+        </w:rPr>
+        <w:t xml:space="preserve"> in the root package</w:t>
       </w:r>
     </w:p>
     <w:p>
@@ -2828,7 +3139,25 @@
           <w:sz w:val="24"/>
           <w:szCs w:val="24"/>
         </w:rPr>
-        <w:t>Don’t enable devtools in the production</w:t>
+        <w:t xml:space="preserve">Don’t enable </w:t>
+      </w:r>
+      <w:proofErr w:type="spellStart"/>
+      <w:r>
+        <w:rPr>
+          <w:rFonts w:ascii="Consolas" w:hAnsi="Consolas"/>
+          <w:sz w:val="24"/>
+          <w:szCs w:val="24"/>
+        </w:rPr>
+        <w:t>devtools</w:t>
+      </w:r>
+      <w:proofErr w:type="spellEnd"/>
+      <w:r>
+        <w:rPr>
+          <w:rFonts w:ascii="Consolas" w:hAnsi="Consolas"/>
+          <w:sz w:val="24"/>
+          <w:szCs w:val="24"/>
+        </w:rPr>
+        <w:t xml:space="preserve"> in the production</w:t>
       </w:r>
     </w:p>
     <w:p>
@@ -2905,74 +3234,117 @@
           <w:szCs w:val="24"/>
         </w:rPr>
       </w:pPr>
-      <w:r>
-        <w:rPr>
-          <w:rFonts w:ascii="Consolas" w:hAnsi="Consolas"/>
-          <w:sz w:val="24"/>
-          <w:szCs w:val="24"/>
-        </w:rPr>
-        <w:t>you can see beans, health, metrics</w:t>
-      </w:r>
-    </w:p>
-    <w:p>
-      <w:pPr>
-        <w:rPr>
-          <w:rFonts w:ascii="Consolas" w:hAnsi="Consolas"/>
-          <w:sz w:val="24"/>
-          <w:szCs w:val="24"/>
-        </w:rPr>
-      </w:pPr>
-      <w:r>
-        <w:rPr>
-          <w:rFonts w:ascii="Consolas" w:hAnsi="Consolas"/>
-          <w:sz w:val="24"/>
-          <w:szCs w:val="24"/>
-        </w:rPr>
-        <w:t>health:</w:t>
-      </w:r>
-    </w:p>
-    <w:p>
-      <w:pPr>
-        <w:rPr>
-          <w:rFonts w:ascii="Consolas" w:hAnsi="Consolas"/>
-          <w:sz w:val="24"/>
-          <w:szCs w:val="24"/>
-        </w:rPr>
-      </w:pPr>
-      <w:r>
-        <w:rPr>
-          <w:rFonts w:ascii="Consolas" w:hAnsi="Consolas"/>
-          <w:sz w:val="24"/>
-          <w:szCs w:val="24"/>
-        </w:rPr>
-        <w:t>beans:</w:t>
-      </w:r>
-    </w:p>
-    <w:p>
-      <w:pPr>
-        <w:rPr>
-          <w:rFonts w:ascii="Consolas" w:hAnsi="Consolas"/>
-          <w:sz w:val="24"/>
-          <w:szCs w:val="24"/>
-        </w:rPr>
-      </w:pPr>
-      <w:r>
-        <w:rPr>
-          <w:rFonts w:ascii="Consolas" w:hAnsi="Consolas"/>
-          <w:sz w:val="24"/>
-          <w:szCs w:val="24"/>
-        </w:rPr>
-        <w:t>env:</w:t>
-      </w:r>
-    </w:p>
-    <w:p>
-      <w:pPr>
-        <w:rPr>
-          <w:rFonts w:ascii="Consolas" w:hAnsi="Consolas"/>
-          <w:sz w:val="24"/>
-          <w:szCs w:val="24"/>
-        </w:rPr>
-      </w:pPr>
+      <w:proofErr w:type="gramStart"/>
+      <w:r>
+        <w:rPr>
+          <w:rFonts w:ascii="Consolas" w:hAnsi="Consolas"/>
+          <w:sz w:val="24"/>
+          <w:szCs w:val="24"/>
+        </w:rPr>
+        <w:t>you</w:t>
+      </w:r>
+      <w:proofErr w:type="gramEnd"/>
+      <w:r>
+        <w:rPr>
+          <w:rFonts w:ascii="Consolas" w:hAnsi="Consolas"/>
+          <w:sz w:val="24"/>
+          <w:szCs w:val="24"/>
+        </w:rPr>
+        <w:t xml:space="preserve"> can see beans, health, metrics</w:t>
+      </w:r>
+    </w:p>
+    <w:p>
+      <w:pPr>
+        <w:rPr>
+          <w:rFonts w:ascii="Consolas" w:hAnsi="Consolas"/>
+          <w:sz w:val="24"/>
+          <w:szCs w:val="24"/>
+        </w:rPr>
+      </w:pPr>
+      <w:proofErr w:type="gramStart"/>
+      <w:r>
+        <w:rPr>
+          <w:rFonts w:ascii="Consolas" w:hAnsi="Consolas"/>
+          <w:sz w:val="24"/>
+          <w:szCs w:val="24"/>
+        </w:rPr>
+        <w:t>health</w:t>
+      </w:r>
+      <w:proofErr w:type="gramEnd"/>
+      <w:r>
+        <w:rPr>
+          <w:rFonts w:ascii="Consolas" w:hAnsi="Consolas"/>
+          <w:sz w:val="24"/>
+          <w:szCs w:val="24"/>
+        </w:rPr>
+        <w:t>:</w:t>
+      </w:r>
+    </w:p>
+    <w:p>
+      <w:pPr>
+        <w:rPr>
+          <w:rFonts w:ascii="Consolas" w:hAnsi="Consolas"/>
+          <w:sz w:val="24"/>
+          <w:szCs w:val="24"/>
+        </w:rPr>
+      </w:pPr>
+      <w:proofErr w:type="gramStart"/>
+      <w:r>
+        <w:rPr>
+          <w:rFonts w:ascii="Consolas" w:hAnsi="Consolas"/>
+          <w:sz w:val="24"/>
+          <w:szCs w:val="24"/>
+        </w:rPr>
+        <w:t>beans</w:t>
+      </w:r>
+      <w:proofErr w:type="gramEnd"/>
+      <w:r>
+        <w:rPr>
+          <w:rFonts w:ascii="Consolas" w:hAnsi="Consolas"/>
+          <w:sz w:val="24"/>
+          <w:szCs w:val="24"/>
+        </w:rPr>
+        <w:t>:</w:t>
+      </w:r>
+    </w:p>
+    <w:p>
+      <w:pPr>
+        <w:rPr>
+          <w:rFonts w:ascii="Consolas" w:hAnsi="Consolas"/>
+          <w:sz w:val="24"/>
+          <w:szCs w:val="24"/>
+        </w:rPr>
+      </w:pPr>
+      <w:proofErr w:type="spellStart"/>
+      <w:proofErr w:type="gramStart"/>
+      <w:r>
+        <w:rPr>
+          <w:rFonts w:ascii="Consolas" w:hAnsi="Consolas"/>
+          <w:sz w:val="24"/>
+          <w:szCs w:val="24"/>
+        </w:rPr>
+        <w:t>env</w:t>
+      </w:r>
+      <w:proofErr w:type="spellEnd"/>
+      <w:proofErr w:type="gramEnd"/>
+      <w:r>
+        <w:rPr>
+          <w:rFonts w:ascii="Consolas" w:hAnsi="Consolas"/>
+          <w:sz w:val="24"/>
+          <w:szCs w:val="24"/>
+        </w:rPr>
+        <w:t>:</w:t>
+      </w:r>
+    </w:p>
+    <w:p>
+      <w:pPr>
+        <w:rPr>
+          <w:rFonts w:ascii="Consolas" w:hAnsi="Consolas"/>
+          <w:sz w:val="24"/>
+          <w:szCs w:val="24"/>
+        </w:rPr>
+      </w:pPr>
+      <w:proofErr w:type="gramStart"/>
       <w:r>
         <w:rPr>
           <w:rFonts w:ascii="Consolas" w:hAnsi="Consolas"/>
@@ -2981,6 +3353,7 @@
         </w:rPr>
         <w:t>metrics</w:t>
       </w:r>
+      <w:proofErr w:type="gramEnd"/>
       <w:r>
         <w:rPr>
           <w:rFonts w:ascii="Consolas" w:hAnsi="Consolas"/>
@@ -3031,7 +3404,43 @@
           <w:sz w:val="24"/>
           <w:szCs w:val="24"/>
         </w:rPr>
-        <w:t>You can use JpaRepository and CrudRepository which has inbui</w:t>
+        <w:t xml:space="preserve">You can use </w:t>
+      </w:r>
+      <w:proofErr w:type="spellStart"/>
+      <w:r>
+        <w:rPr>
+          <w:rFonts w:ascii="Consolas" w:hAnsi="Consolas"/>
+          <w:sz w:val="24"/>
+          <w:szCs w:val="24"/>
+        </w:rPr>
+        <w:t>JpaRepository</w:t>
+      </w:r>
+      <w:proofErr w:type="spellEnd"/>
+      <w:r>
+        <w:rPr>
+          <w:rFonts w:ascii="Consolas" w:hAnsi="Consolas"/>
+          <w:sz w:val="24"/>
+          <w:szCs w:val="24"/>
+        </w:rPr>
+        <w:t xml:space="preserve"> and </w:t>
+      </w:r>
+      <w:proofErr w:type="spellStart"/>
+      <w:r>
+        <w:rPr>
+          <w:rFonts w:ascii="Consolas" w:hAnsi="Consolas"/>
+          <w:sz w:val="24"/>
+          <w:szCs w:val="24"/>
+        </w:rPr>
+        <w:t>CrudRepository</w:t>
+      </w:r>
+      <w:proofErr w:type="spellEnd"/>
+      <w:r>
+        <w:rPr>
+          <w:rFonts w:ascii="Consolas" w:hAnsi="Consolas"/>
+          <w:sz w:val="24"/>
+          <w:szCs w:val="24"/>
+        </w:rPr>
+        <w:t xml:space="preserve"> which has inbui</w:t>
       </w:r>
       <w:r>
         <w:rPr>
@@ -3121,6 +3530,7 @@
           <w:szCs w:val="24"/>
         </w:rPr>
       </w:pPr>
+      <w:proofErr w:type="spellStart"/>
       <w:r>
         <w:rPr>
           <w:rFonts w:ascii="Consolas" w:hAnsi="Consolas"/>
@@ -3128,103 +3538,9 @@
           <w:szCs w:val="24"/>
           <w:highlight w:val="yellow"/>
         </w:rPr>
-        <w:t>JpaRepository gives you lot of methods like</w:t>
-      </w:r>
-    </w:p>
-    <w:p>
-      <w:pPr>
-        <w:rPr>
-          <w:rFonts w:ascii="Consolas" w:hAnsi="Consolas"/>
-          <w:sz w:val="24"/>
-          <w:szCs w:val="24"/>
-        </w:rPr>
-      </w:pPr>
-      <w:r>
-        <w:rPr>
-          <w:rFonts w:ascii="Consolas" w:hAnsi="Consolas"/>
-          <w:sz w:val="24"/>
-          <w:szCs w:val="24"/>
-        </w:rPr>
-        <w:t>save() : it is used store &amp; update both</w:t>
-      </w:r>
-    </w:p>
-    <w:p>
-      <w:pPr>
-        <w:rPr>
-          <w:rFonts w:ascii="Consolas" w:hAnsi="Consolas"/>
-          <w:sz w:val="24"/>
-          <w:szCs w:val="24"/>
-        </w:rPr>
-      </w:pPr>
-      <w:r>
-        <w:rPr>
-          <w:rFonts w:ascii="Consolas" w:hAnsi="Consolas"/>
-          <w:sz w:val="24"/>
-          <w:szCs w:val="24"/>
-        </w:rPr>
-        <w:t>deleteById():</w:t>
-      </w:r>
-    </w:p>
-    <w:p>
-      <w:pPr>
-        <w:rPr>
-          <w:rFonts w:ascii="Consolas" w:hAnsi="Consolas"/>
-          <w:sz w:val="24"/>
-          <w:szCs w:val="24"/>
-        </w:rPr>
-      </w:pPr>
-      <w:r>
-        <w:rPr>
-          <w:rFonts w:ascii="Consolas" w:hAnsi="Consolas"/>
-          <w:sz w:val="24"/>
-          <w:szCs w:val="24"/>
-        </w:rPr>
-        <w:t>findById()</w:t>
-      </w:r>
-    </w:p>
-    <w:p>
-      <w:pPr>
-        <w:rPr>
-          <w:rFonts w:ascii="Consolas" w:hAnsi="Consolas"/>
-          <w:sz w:val="24"/>
-          <w:szCs w:val="24"/>
-        </w:rPr>
-      </w:pPr>
-      <w:r>
-        <w:rPr>
-          <w:rFonts w:ascii="Consolas" w:hAnsi="Consolas"/>
-          <w:sz w:val="24"/>
-          <w:szCs w:val="24"/>
-        </w:rPr>
-        <w:t>findAll()</w:t>
-      </w:r>
-    </w:p>
-    <w:p>
-      <w:pPr>
-        <w:rPr>
-          <w:rFonts w:ascii="Consolas" w:hAnsi="Consolas"/>
-          <w:sz w:val="24"/>
-          <w:szCs w:val="24"/>
-        </w:rPr>
-      </w:pPr>
-    </w:p>
-    <w:p>
-      <w:pPr>
-        <w:rPr>
-          <w:rFonts w:ascii="Consolas" w:hAnsi="Consolas"/>
-          <w:sz w:val="24"/>
-          <w:szCs w:val="24"/>
-        </w:rPr>
-      </w:pPr>
-    </w:p>
-    <w:p>
-      <w:pPr>
-        <w:rPr>
-          <w:rFonts w:ascii="Consolas" w:hAnsi="Consolas"/>
-          <w:sz w:val="24"/>
-          <w:szCs w:val="24"/>
-        </w:rPr>
-      </w:pPr>
+        <w:t>JpaRepository</w:t>
+      </w:r>
+      <w:proofErr w:type="spellEnd"/>
       <w:r>
         <w:rPr>
           <w:rFonts w:ascii="Consolas" w:hAnsi="Consolas"/>
@@ -3232,8 +3548,168 @@
           <w:szCs w:val="24"/>
           <w:highlight w:val="yellow"/>
         </w:rPr>
+        <w:t xml:space="preserve"> gives you lot of methods like</w:t>
+      </w:r>
+    </w:p>
+    <w:p>
+      <w:pPr>
+        <w:rPr>
+          <w:rFonts w:ascii="Consolas" w:hAnsi="Consolas"/>
+          <w:sz w:val="24"/>
+          <w:szCs w:val="24"/>
+        </w:rPr>
+      </w:pPr>
+      <w:proofErr w:type="gramStart"/>
+      <w:r>
+        <w:rPr>
+          <w:rFonts w:ascii="Consolas" w:hAnsi="Consolas"/>
+          <w:sz w:val="24"/>
+          <w:szCs w:val="24"/>
+        </w:rPr>
+        <w:t>save(</w:t>
+      </w:r>
+      <w:proofErr w:type="gramEnd"/>
+      <w:r>
+        <w:rPr>
+          <w:rFonts w:ascii="Consolas" w:hAnsi="Consolas"/>
+          <w:sz w:val="24"/>
+          <w:szCs w:val="24"/>
+        </w:rPr>
+        <w:t>) : it is used store &amp; update both</w:t>
+      </w:r>
+    </w:p>
+    <w:p>
+      <w:pPr>
+        <w:rPr>
+          <w:rFonts w:ascii="Consolas" w:hAnsi="Consolas"/>
+          <w:sz w:val="24"/>
+          <w:szCs w:val="24"/>
+        </w:rPr>
+      </w:pPr>
+      <w:proofErr w:type="spellStart"/>
+      <w:proofErr w:type="gramStart"/>
+      <w:r>
+        <w:rPr>
+          <w:rFonts w:ascii="Consolas" w:hAnsi="Consolas"/>
+          <w:sz w:val="24"/>
+          <w:szCs w:val="24"/>
+        </w:rPr>
+        <w:t>deleteById</w:t>
+      </w:r>
+      <w:proofErr w:type="spellEnd"/>
+      <w:r>
+        <w:rPr>
+          <w:rFonts w:ascii="Consolas" w:hAnsi="Consolas"/>
+          <w:sz w:val="24"/>
+          <w:szCs w:val="24"/>
+        </w:rPr>
+        <w:t>(</w:t>
+      </w:r>
+      <w:proofErr w:type="gramEnd"/>
+      <w:r>
+        <w:rPr>
+          <w:rFonts w:ascii="Consolas" w:hAnsi="Consolas"/>
+          <w:sz w:val="24"/>
+          <w:szCs w:val="24"/>
+        </w:rPr>
+        <w:t>):</w:t>
+      </w:r>
+    </w:p>
+    <w:p>
+      <w:pPr>
+        <w:rPr>
+          <w:rFonts w:ascii="Consolas" w:hAnsi="Consolas"/>
+          <w:sz w:val="24"/>
+          <w:szCs w:val="24"/>
+        </w:rPr>
+      </w:pPr>
+      <w:proofErr w:type="spellStart"/>
+      <w:proofErr w:type="gramStart"/>
+      <w:r>
+        <w:rPr>
+          <w:rFonts w:ascii="Consolas" w:hAnsi="Consolas"/>
+          <w:sz w:val="24"/>
+          <w:szCs w:val="24"/>
+        </w:rPr>
+        <w:t>findById</w:t>
+      </w:r>
+      <w:proofErr w:type="spellEnd"/>
+      <w:r>
+        <w:rPr>
+          <w:rFonts w:ascii="Consolas" w:hAnsi="Consolas"/>
+          <w:sz w:val="24"/>
+          <w:szCs w:val="24"/>
+        </w:rPr>
+        <w:t>()</w:t>
+      </w:r>
+      <w:proofErr w:type="gramEnd"/>
+    </w:p>
+    <w:p>
+      <w:pPr>
+        <w:rPr>
+          <w:rFonts w:ascii="Consolas" w:hAnsi="Consolas"/>
+          <w:sz w:val="24"/>
+          <w:szCs w:val="24"/>
+        </w:rPr>
+      </w:pPr>
+      <w:proofErr w:type="spellStart"/>
+      <w:proofErr w:type="gramStart"/>
+      <w:r>
+        <w:rPr>
+          <w:rFonts w:ascii="Consolas" w:hAnsi="Consolas"/>
+          <w:sz w:val="24"/>
+          <w:szCs w:val="24"/>
+        </w:rPr>
+        <w:t>findAll</w:t>
+      </w:r>
+      <w:proofErr w:type="spellEnd"/>
+      <w:r>
+        <w:rPr>
+          <w:rFonts w:ascii="Consolas" w:hAnsi="Consolas"/>
+          <w:sz w:val="24"/>
+          <w:szCs w:val="24"/>
+        </w:rPr>
+        <w:t>()</w:t>
+      </w:r>
+      <w:proofErr w:type="gramEnd"/>
+    </w:p>
+    <w:p>
+      <w:pPr>
+        <w:rPr>
+          <w:rFonts w:ascii="Consolas" w:hAnsi="Consolas"/>
+          <w:sz w:val="24"/>
+          <w:szCs w:val="24"/>
+        </w:rPr>
+      </w:pPr>
+    </w:p>
+    <w:p>
+      <w:pPr>
+        <w:rPr>
+          <w:rFonts w:ascii="Consolas" w:hAnsi="Consolas"/>
+          <w:sz w:val="24"/>
+          <w:szCs w:val="24"/>
+        </w:rPr>
+      </w:pPr>
+    </w:p>
+    <w:p>
+      <w:pPr>
+        <w:rPr>
+          <w:rFonts w:ascii="Consolas" w:hAnsi="Consolas"/>
+          <w:sz w:val="24"/>
+          <w:szCs w:val="24"/>
+        </w:rPr>
+      </w:pPr>
+      <w:proofErr w:type="spellStart"/>
+      <w:r>
+        <w:rPr>
+          <w:rFonts w:ascii="Consolas" w:hAnsi="Consolas"/>
+          <w:sz w:val="24"/>
+          <w:szCs w:val="24"/>
+          <w:highlight w:val="yellow"/>
+        </w:rPr>
         <w:t>application.properties</w:t>
       </w:r>
+      <w:proofErr w:type="spellEnd"/>
     </w:p>
     <w:p>
       <w:pPr>
@@ -3247,6 +3723,8 @@
           <w:szCs w:val="24"/>
         </w:rPr>
       </w:pPr>
+      <w:proofErr w:type="spellStart"/>
+      <w:proofErr w:type="gramStart"/>
       <w:r>
         <w:rPr>
           <w:rFonts w:ascii="Consolas" w:hAnsi="Consolas" w:cs="Consolas"/>
@@ -3254,8 +3732,19 @@
           <w:sz w:val="24"/>
           <w:szCs w:val="24"/>
         </w:rPr>
-        <w:t>spring.datasource.driver-class-name=</w:t>
-      </w:r>
+        <w:t>spring.datasource.driver</w:t>
+      </w:r>
+      <w:proofErr w:type="spellEnd"/>
+      <w:r>
+        <w:rPr>
+          <w:rFonts w:ascii="Consolas" w:hAnsi="Consolas" w:cs="Consolas"/>
+          <w:color w:val="000000"/>
+          <w:sz w:val="24"/>
+          <w:szCs w:val="24"/>
+        </w:rPr>
+        <w:t>-class-name=</w:t>
+      </w:r>
+      <w:proofErr w:type="gramEnd"/>
       <w:r>
         <w:rPr>
           <w:rFonts w:ascii="Consolas" w:hAnsi="Consolas" w:cs="Consolas"/>
@@ -3278,6 +3767,7 @@
           <w:szCs w:val="24"/>
         </w:rPr>
       </w:pPr>
+      <w:proofErr w:type="spellStart"/>
       <w:r>
         <w:rPr>
           <w:rFonts w:ascii="Consolas" w:hAnsi="Consolas" w:cs="Consolas"/>
@@ -3285,7 +3775,17 @@
           <w:sz w:val="24"/>
           <w:szCs w:val="24"/>
         </w:rPr>
-        <w:t>spring.datasource.url=</w:t>
+        <w:t>spring.datasource.url</w:t>
+      </w:r>
+      <w:proofErr w:type="spellEnd"/>
+      <w:r>
+        <w:rPr>
+          <w:rFonts w:ascii="Consolas" w:hAnsi="Consolas" w:cs="Consolas"/>
+          <w:color w:val="000000"/>
+          <w:sz w:val="24"/>
+          <w:szCs w:val="24"/>
+        </w:rPr>
+        <w:t>=</w:t>
       </w:r>
       <w:r>
         <w:rPr>
@@ -3294,8 +3794,19 @@
           <w:sz w:val="24"/>
           <w:szCs w:val="24"/>
         </w:rPr>
-        <w:t>jdbc:h2:mem:myDB</w:t>
-      </w:r>
+        <w:t>jdbc</w:t>
+      </w:r>
+      <w:proofErr w:type="gramStart"/>
+      <w:r>
+        <w:rPr>
+          <w:rFonts w:ascii="Consolas" w:hAnsi="Consolas" w:cs="Consolas"/>
+          <w:color w:val="2AA198"/>
+          <w:sz w:val="24"/>
+          <w:szCs w:val="24"/>
+        </w:rPr>
+        <w:t>:h2:mem:myDB</w:t>
+      </w:r>
+      <w:proofErr w:type="gramEnd"/>
     </w:p>
     <w:p>
       <w:pPr>
@@ -3309,6 +3820,7 @@
           <w:szCs w:val="24"/>
         </w:rPr>
       </w:pPr>
+      <w:proofErr w:type="spellStart"/>
       <w:r>
         <w:rPr>
           <w:rFonts w:ascii="Consolas" w:hAnsi="Consolas" w:cs="Consolas"/>
@@ -3316,7 +3828,17 @@
           <w:sz w:val="24"/>
           <w:szCs w:val="24"/>
         </w:rPr>
-        <w:t>spring.datasource.username=</w:t>
+        <w:t>spring.datasource.username</w:t>
+      </w:r>
+      <w:proofErr w:type="spellEnd"/>
+      <w:r>
+        <w:rPr>
+          <w:rFonts w:ascii="Consolas" w:hAnsi="Consolas" w:cs="Consolas"/>
+          <w:color w:val="000000"/>
+          <w:sz w:val="24"/>
+          <w:szCs w:val="24"/>
+        </w:rPr>
+        <w:t>=</w:t>
       </w:r>
       <w:r>
         <w:rPr>
@@ -3340,6 +3862,7 @@
           <w:szCs w:val="24"/>
         </w:rPr>
       </w:pPr>
+      <w:proofErr w:type="spellStart"/>
       <w:r>
         <w:rPr>
           <w:rFonts w:ascii="Consolas" w:hAnsi="Consolas" w:cs="Consolas"/>
@@ -3347,7 +3870,17 @@
           <w:sz w:val="24"/>
           <w:szCs w:val="24"/>
         </w:rPr>
-        <w:t>spring.datasource.password=</w:t>
+        <w:t>spring.datasource.password</w:t>
+      </w:r>
+      <w:proofErr w:type="spellEnd"/>
+      <w:r>
+        <w:rPr>
+          <w:rFonts w:ascii="Consolas" w:hAnsi="Consolas" w:cs="Consolas"/>
+          <w:color w:val="000000"/>
+          <w:sz w:val="24"/>
+          <w:szCs w:val="24"/>
+        </w:rPr>
+        <w:t>=</w:t>
       </w:r>
       <w:r>
         <w:rPr>
@@ -3506,6 +4039,7 @@
           <w:szCs w:val="24"/>
         </w:rPr>
       </w:pPr>
+      <w:proofErr w:type="gramStart"/>
       <w:r>
         <w:rPr>
           <w:rFonts w:ascii="Consolas" w:hAnsi="Consolas" w:cs="Consolas"/>
@@ -3517,6 +4051,7 @@
         </w:rPr>
         <w:t>package</w:t>
       </w:r>
+      <w:proofErr w:type="gramEnd"/>
       <w:r>
         <w:rPr>
           <w:rFonts w:ascii="Consolas" w:hAnsi="Consolas" w:cs="Consolas"/>
@@ -3524,7 +4059,27 @@
           <w:sz w:val="24"/>
           <w:szCs w:val="24"/>
         </w:rPr>
-        <w:t xml:space="preserve"> com.example.myspringbootappdatajpa;</w:t>
+        <w:t xml:space="preserve"> </w:t>
+      </w:r>
+      <w:proofErr w:type="spellStart"/>
+      <w:r>
+        <w:rPr>
+          <w:rFonts w:ascii="Consolas" w:hAnsi="Consolas" w:cs="Consolas"/>
+          <w:color w:val="000000"/>
+          <w:sz w:val="24"/>
+          <w:szCs w:val="24"/>
+        </w:rPr>
+        <w:t>com.example.myspringbootappdatajpa</w:t>
+      </w:r>
+      <w:proofErr w:type="spellEnd"/>
+      <w:r>
+        <w:rPr>
+          <w:rFonts w:ascii="Consolas" w:hAnsi="Consolas" w:cs="Consolas"/>
+          <w:color w:val="000000"/>
+          <w:sz w:val="24"/>
+          <w:szCs w:val="24"/>
+        </w:rPr>
+        <w:t>;</w:t>
       </w:r>
     </w:p>
     <w:p>
@@ -3552,6 +4107,7 @@
           <w:szCs w:val="24"/>
         </w:rPr>
       </w:pPr>
+      <w:proofErr w:type="gramStart"/>
       <w:r>
         <w:rPr>
           <w:rFonts w:ascii="Consolas" w:hAnsi="Consolas" w:cs="Consolas"/>
@@ -3563,6 +4119,7 @@
         </w:rPr>
         <w:t>import</w:t>
       </w:r>
+      <w:proofErr w:type="gramEnd"/>
       <w:r>
         <w:rPr>
           <w:rFonts w:ascii="Consolas" w:hAnsi="Consolas" w:cs="Consolas"/>
@@ -3570,7 +4127,27 @@
           <w:sz w:val="24"/>
           <w:szCs w:val="24"/>
         </w:rPr>
-        <w:t xml:space="preserve"> org.springframework.data.jpa.repository.JpaRepository;</w:t>
+        <w:t xml:space="preserve"> </w:t>
+      </w:r>
+      <w:proofErr w:type="spellStart"/>
+      <w:r>
+        <w:rPr>
+          <w:rFonts w:ascii="Consolas" w:hAnsi="Consolas" w:cs="Consolas"/>
+          <w:color w:val="000000"/>
+          <w:sz w:val="24"/>
+          <w:szCs w:val="24"/>
+        </w:rPr>
+        <w:t>org.springframework.data.jpa.repository.JpaRepository</w:t>
+      </w:r>
+      <w:proofErr w:type="spellEnd"/>
+      <w:r>
+        <w:rPr>
+          <w:rFonts w:ascii="Consolas" w:hAnsi="Consolas" w:cs="Consolas"/>
+          <w:color w:val="000000"/>
+          <w:sz w:val="24"/>
+          <w:szCs w:val="24"/>
+        </w:rPr>
+        <w:t>;</w:t>
       </w:r>
     </w:p>
     <w:p>
@@ -3598,6 +4175,7 @@
           <w:szCs w:val="24"/>
         </w:rPr>
       </w:pPr>
+      <w:proofErr w:type="gramStart"/>
       <w:r>
         <w:rPr>
           <w:rFonts w:ascii="Consolas" w:hAnsi="Consolas" w:cs="Consolas"/>
@@ -3609,6 +4187,7 @@
         </w:rPr>
         <w:t>public</w:t>
       </w:r>
+      <w:proofErr w:type="gramEnd"/>
       <w:r>
         <w:rPr>
           <w:rFonts w:ascii="Consolas" w:hAnsi="Consolas" w:cs="Consolas"/>
@@ -3636,7 +4215,27 @@
           <w:sz w:val="24"/>
           <w:szCs w:val="24"/>
         </w:rPr>
-        <w:t xml:space="preserve"> ProfileDaoRepository </w:t>
+        <w:t xml:space="preserve"> </w:t>
+      </w:r>
+      <w:proofErr w:type="spellStart"/>
+      <w:r>
+        <w:rPr>
+          <w:rFonts w:ascii="Consolas" w:hAnsi="Consolas" w:cs="Consolas"/>
+          <w:color w:val="000000"/>
+          <w:sz w:val="24"/>
+          <w:szCs w:val="24"/>
+        </w:rPr>
+        <w:t>ProfileDaoRepository</w:t>
+      </w:r>
+      <w:proofErr w:type="spellEnd"/>
+      <w:r>
+        <w:rPr>
+          <w:rFonts w:ascii="Consolas" w:hAnsi="Consolas" w:cs="Consolas"/>
+          <w:color w:val="000000"/>
+          <w:sz w:val="24"/>
+          <w:szCs w:val="24"/>
+        </w:rPr>
+        <w:t xml:space="preserve"> </w:t>
       </w:r>
       <w:r>
         <w:rPr>
@@ -3656,7 +4255,27 @@
           <w:sz w:val="24"/>
           <w:szCs w:val="24"/>
         </w:rPr>
-        <w:t xml:space="preserve"> JpaRepository&lt;Profile, Integer&gt; {</w:t>
+        <w:t xml:space="preserve"> </w:t>
+      </w:r>
+      <w:proofErr w:type="spellStart"/>
+      <w:r>
+        <w:rPr>
+          <w:rFonts w:ascii="Consolas" w:hAnsi="Consolas" w:cs="Consolas"/>
+          <w:color w:val="000000"/>
+          <w:sz w:val="24"/>
+          <w:szCs w:val="24"/>
+        </w:rPr>
+        <w:t>JpaRepository</w:t>
+      </w:r>
+      <w:proofErr w:type="spellEnd"/>
+      <w:r>
+        <w:rPr>
+          <w:rFonts w:ascii="Consolas" w:hAnsi="Consolas" w:cs="Consolas"/>
+          <w:color w:val="000000"/>
+          <w:sz w:val="24"/>
+          <w:szCs w:val="24"/>
+        </w:rPr>
+        <w:t>&lt;Profile, Integer&gt; {</w:t>
       </w:r>
     </w:p>
     <w:p>
@@ -3928,8 +4547,18 @@
           <w:sz w:val="24"/>
           <w:szCs w:val="24"/>
         </w:rPr>
-        <w:t>Spring Cloud Config</w:t>
-      </w:r>
+        <w:t xml:space="preserve">Spring Cloud </w:t>
+      </w:r>
+      <w:proofErr w:type="spellStart"/>
+      <w:r>
+        <w:rPr>
+          <w:rFonts w:ascii="Consolas" w:hAnsi="Consolas"/>
+          <w:sz w:val="24"/>
+          <w:szCs w:val="24"/>
+        </w:rPr>
+        <w:t>Config</w:t>
+      </w:r>
+      <w:proofErr w:type="spellEnd"/>
     </w:p>
     <w:p>
       <w:pPr>
@@ -4049,7 +4678,25 @@
           <w:sz w:val="24"/>
           <w:szCs w:val="24"/>
         </w:rPr>
-        <w:t>The externalized configuration location can be a filesystem / GIT</w:t>
+        <w:t xml:space="preserve">The externalized configuration location can be a </w:t>
+      </w:r>
+      <w:proofErr w:type="spellStart"/>
+      <w:r>
+        <w:rPr>
+          <w:rFonts w:ascii="Consolas" w:hAnsi="Consolas"/>
+          <w:sz w:val="24"/>
+          <w:szCs w:val="24"/>
+        </w:rPr>
+        <w:t>filesystem</w:t>
+      </w:r>
+      <w:proofErr w:type="spellEnd"/>
+      <w:r>
+        <w:rPr>
+          <w:rFonts w:ascii="Consolas" w:hAnsi="Consolas"/>
+          <w:sz w:val="24"/>
+          <w:szCs w:val="24"/>
+        </w:rPr>
+        <w:t xml:space="preserve"> / GIT</w:t>
       </w:r>
     </w:p>
     <w:p>
@@ -4183,13 +4830,23 @@
           <w:szCs w:val="24"/>
         </w:rPr>
       </w:pPr>
-      <w:r>
-        <w:rPr>
-          <w:rFonts w:ascii="Consolas" w:hAnsi="Consolas"/>
-          <w:sz w:val="24"/>
-          <w:szCs w:val="24"/>
-        </w:rPr>
-        <w:t>Config Client Features</w:t>
+      <w:proofErr w:type="spellStart"/>
+      <w:r>
+        <w:rPr>
+          <w:rFonts w:ascii="Consolas" w:hAnsi="Consolas"/>
+          <w:sz w:val="24"/>
+          <w:szCs w:val="24"/>
+        </w:rPr>
+        <w:t>Config</w:t>
+      </w:r>
+      <w:proofErr w:type="spellEnd"/>
+      <w:r>
+        <w:rPr>
+          <w:rFonts w:ascii="Consolas" w:hAnsi="Consolas"/>
+          <w:sz w:val="24"/>
+          <w:szCs w:val="24"/>
+        </w:rPr>
+        <w:t xml:space="preserve"> Client Features</w:t>
       </w:r>
     </w:p>
     <w:p>
@@ -4211,7 +4868,25 @@
           <w:sz w:val="24"/>
           <w:szCs w:val="24"/>
         </w:rPr>
-        <w:t>This binds to the config server &amp; spring environment will load the remote resource properties</w:t>
+        <w:t xml:space="preserve">This binds to the </w:t>
+      </w:r>
+      <w:proofErr w:type="spellStart"/>
+      <w:r>
+        <w:rPr>
+          <w:rFonts w:ascii="Consolas" w:hAnsi="Consolas"/>
+          <w:sz w:val="24"/>
+          <w:szCs w:val="24"/>
+        </w:rPr>
+        <w:t>config</w:t>
+      </w:r>
+      <w:proofErr w:type="spellEnd"/>
+      <w:r>
+        <w:rPr>
+          <w:rFonts w:ascii="Consolas" w:hAnsi="Consolas"/>
+          <w:sz w:val="24"/>
+          <w:szCs w:val="24"/>
+        </w:rPr>
+        <w:t xml:space="preserve"> server &amp; spring environment will load the remote resource properties</w:t>
       </w:r>
     </w:p>
     <w:p>
@@ -4311,13 +4986,23 @@
           <w:szCs w:val="24"/>
         </w:rPr>
       </w:pPr>
-      <w:r>
-        <w:rPr>
-          <w:rFonts w:ascii="Consolas" w:hAnsi="Consolas"/>
-          <w:sz w:val="24"/>
-          <w:szCs w:val="24"/>
-        </w:rPr>
-        <w:t>Config-Server</w:t>
+      <w:proofErr w:type="spellStart"/>
+      <w:r>
+        <w:rPr>
+          <w:rFonts w:ascii="Consolas" w:hAnsi="Consolas"/>
+          <w:sz w:val="24"/>
+          <w:szCs w:val="24"/>
+        </w:rPr>
+        <w:t>Config</w:t>
+      </w:r>
+      <w:proofErr w:type="spellEnd"/>
+      <w:r>
+        <w:rPr>
+          <w:rFonts w:ascii="Consolas" w:hAnsi="Consolas"/>
+          <w:sz w:val="24"/>
+          <w:szCs w:val="24"/>
+        </w:rPr>
+        <w:t>-Server</w:t>
       </w:r>
     </w:p>
     <w:p>
@@ -4363,30 +5048,94 @@
           <w:szCs w:val="24"/>
         </w:rPr>
       </w:pPr>
-      <w:r>
-        <w:rPr>
-          <w:rFonts w:ascii="Consolas" w:hAnsi="Consolas"/>
-          <w:sz w:val="24"/>
-          <w:szCs w:val="24"/>
-        </w:rPr>
-        <w:t>Config-Client</w:t>
-      </w:r>
-    </w:p>
-    <w:p>
-      <w:pPr>
-        <w:rPr>
-          <w:rFonts w:ascii="Consolas" w:hAnsi="Consolas"/>
-          <w:sz w:val="24"/>
-          <w:szCs w:val="24"/>
-        </w:rPr>
-      </w:pPr>
-      <w:r>
-        <w:rPr>
-          <w:rFonts w:ascii="Consolas" w:hAnsi="Consolas"/>
-          <w:sz w:val="24"/>
-          <w:szCs w:val="24"/>
-        </w:rPr>
-        <w:t>(Optionals: Jpa, Devtools, Actuator)</w:t>
+      <w:proofErr w:type="spellStart"/>
+      <w:r>
+        <w:rPr>
+          <w:rFonts w:ascii="Consolas" w:hAnsi="Consolas"/>
+          <w:sz w:val="24"/>
+          <w:szCs w:val="24"/>
+        </w:rPr>
+        <w:t>Config</w:t>
+      </w:r>
+      <w:proofErr w:type="spellEnd"/>
+      <w:r>
+        <w:rPr>
+          <w:rFonts w:ascii="Consolas" w:hAnsi="Consolas"/>
+          <w:sz w:val="24"/>
+          <w:szCs w:val="24"/>
+        </w:rPr>
+        <w:t>-Client</w:t>
+      </w:r>
+    </w:p>
+    <w:p>
+      <w:pPr>
+        <w:rPr>
+          <w:rFonts w:ascii="Consolas" w:hAnsi="Consolas"/>
+          <w:sz w:val="24"/>
+          <w:szCs w:val="24"/>
+        </w:rPr>
+      </w:pPr>
+      <w:r>
+        <w:rPr>
+          <w:rFonts w:ascii="Consolas" w:hAnsi="Consolas"/>
+          <w:sz w:val="24"/>
+          <w:szCs w:val="24"/>
+        </w:rPr>
+        <w:t>(</w:t>
+      </w:r>
+      <w:proofErr w:type="spellStart"/>
+      <w:r>
+        <w:rPr>
+          <w:rFonts w:ascii="Consolas" w:hAnsi="Consolas"/>
+          <w:sz w:val="24"/>
+          <w:szCs w:val="24"/>
+        </w:rPr>
+        <w:t>Optionals</w:t>
+      </w:r>
+      <w:proofErr w:type="spellEnd"/>
+      <w:r>
+        <w:rPr>
+          <w:rFonts w:ascii="Consolas" w:hAnsi="Consolas"/>
+          <w:sz w:val="24"/>
+          <w:szCs w:val="24"/>
+        </w:rPr>
+        <w:t xml:space="preserve">: </w:t>
+      </w:r>
+      <w:proofErr w:type="spellStart"/>
+      <w:r>
+        <w:rPr>
+          <w:rFonts w:ascii="Consolas" w:hAnsi="Consolas"/>
+          <w:sz w:val="24"/>
+          <w:szCs w:val="24"/>
+        </w:rPr>
+        <w:t>Jpa</w:t>
+      </w:r>
+      <w:proofErr w:type="spellEnd"/>
+      <w:r>
+        <w:rPr>
+          <w:rFonts w:ascii="Consolas" w:hAnsi="Consolas"/>
+          <w:sz w:val="24"/>
+          <w:szCs w:val="24"/>
+        </w:rPr>
+        <w:t xml:space="preserve">, </w:t>
+      </w:r>
+      <w:proofErr w:type="spellStart"/>
+      <w:r>
+        <w:rPr>
+          <w:rFonts w:ascii="Consolas" w:hAnsi="Consolas"/>
+          <w:sz w:val="24"/>
+          <w:szCs w:val="24"/>
+        </w:rPr>
+        <w:t>Devtools</w:t>
+      </w:r>
+      <w:proofErr w:type="spellEnd"/>
+      <w:r>
+        <w:rPr>
+          <w:rFonts w:ascii="Consolas" w:hAnsi="Consolas"/>
+          <w:sz w:val="24"/>
+          <w:szCs w:val="24"/>
+        </w:rPr>
+        <w:t>, Actuator)</w:t>
       </w:r>
       <w:r>
         <w:rPr>
@@ -4405,6 +5154,7 @@
           <w:szCs w:val="24"/>
         </w:rPr>
       </w:pPr>
+      <w:proofErr w:type="spellStart"/>
       <w:r>
         <w:rPr>
           <w:rFonts w:ascii="Consolas" w:hAnsi="Consolas"/>
@@ -4412,7 +5162,17 @@
           <w:szCs w:val="24"/>
           <w:highlight w:val="yellow"/>
         </w:rPr>
-        <w:t>Config Server</w:t>
+        <w:t>Config</w:t>
+      </w:r>
+      <w:proofErr w:type="spellEnd"/>
+      <w:r>
+        <w:rPr>
+          <w:rFonts w:ascii="Consolas" w:hAnsi="Consolas"/>
+          <w:sz w:val="24"/>
+          <w:szCs w:val="24"/>
+          <w:highlight w:val="yellow"/>
+        </w:rPr>
+        <w:t xml:space="preserve"> Server</w:t>
       </w:r>
     </w:p>
     <w:p>
@@ -4504,13 +5264,43 @@
           <w:szCs w:val="24"/>
         </w:rPr>
       </w:pPr>
-      <w:r>
-        <w:rPr>
-          <w:rFonts w:ascii="Consolas" w:hAnsi="Consolas"/>
-          <w:sz w:val="24"/>
-          <w:szCs w:val="24"/>
-        </w:rPr>
-        <w:t>bootstrap.properties or bootstrap.yml: it is loaded before any property files, it is loaded at the time boostraping the application</w:t>
+      <w:proofErr w:type="spellStart"/>
+      <w:proofErr w:type="gramStart"/>
+      <w:r>
+        <w:rPr>
+          <w:rFonts w:ascii="Consolas" w:hAnsi="Consolas"/>
+          <w:sz w:val="24"/>
+          <w:szCs w:val="24"/>
+        </w:rPr>
+        <w:t>bootstrap.properties</w:t>
+      </w:r>
+      <w:proofErr w:type="spellEnd"/>
+      <w:proofErr w:type="gramEnd"/>
+      <w:r>
+        <w:rPr>
+          <w:rFonts w:ascii="Consolas" w:hAnsi="Consolas"/>
+          <w:sz w:val="24"/>
+          <w:szCs w:val="24"/>
+        </w:rPr>
+        <w:t xml:space="preserve"> or bootstrap.yml: it is loaded before any property files, it is loaded at the time </w:t>
+      </w:r>
+      <w:proofErr w:type="spellStart"/>
+      <w:r>
+        <w:rPr>
+          <w:rFonts w:ascii="Consolas" w:hAnsi="Consolas"/>
+          <w:sz w:val="24"/>
+          <w:szCs w:val="24"/>
+        </w:rPr>
+        <w:t>boostraping</w:t>
+      </w:r>
+      <w:proofErr w:type="spellEnd"/>
+      <w:r>
+        <w:rPr>
+          <w:rFonts w:ascii="Consolas" w:hAnsi="Consolas"/>
+          <w:sz w:val="24"/>
+          <w:szCs w:val="24"/>
+        </w:rPr>
+        <w:t xml:space="preserve"> the application</w:t>
       </w:r>
       <w:r>
         <w:rPr>
@@ -4535,7 +5325,25 @@
           <w:sz w:val="24"/>
           <w:szCs w:val="24"/>
         </w:rPr>
-        <w:t>Create 2 yml files inside the configuration server project</w:t>
+        <w:t xml:space="preserve">Create 2 </w:t>
+      </w:r>
+      <w:proofErr w:type="spellStart"/>
+      <w:r>
+        <w:rPr>
+          <w:rFonts w:ascii="Consolas" w:hAnsi="Consolas"/>
+          <w:sz w:val="24"/>
+          <w:szCs w:val="24"/>
+        </w:rPr>
+        <w:t>yml</w:t>
+      </w:r>
+      <w:proofErr w:type="spellEnd"/>
+      <w:r>
+        <w:rPr>
+          <w:rFonts w:ascii="Consolas" w:hAnsi="Consolas"/>
+          <w:sz w:val="24"/>
+          <w:szCs w:val="24"/>
+        </w:rPr>
+        <w:t xml:space="preserve"> files inside the configuration server project</w:t>
       </w:r>
     </w:p>
     <w:p>
@@ -4724,6 +5532,7 @@
           <w:szCs w:val="24"/>
         </w:rPr>
       </w:pPr>
+      <w:proofErr w:type="gramStart"/>
       <w:r>
         <w:rPr>
           <w:rFonts w:ascii="Consolas" w:hAnsi="Consolas"/>
@@ -4733,6 +5542,7 @@
         </w:rPr>
         <w:t>remote-server.yml</w:t>
       </w:r>
+      <w:proofErr w:type="gramEnd"/>
     </w:p>
     <w:p>
       <w:pPr>
@@ -5165,7 +5975,25 @@
           <w:sz w:val="24"/>
           <w:szCs w:val="24"/>
         </w:rPr>
-        <w:t>Note: Here we are binding the external properties of configuration server to the DatasourceConfig variables</w:t>
+        <w:t xml:space="preserve">Note: Here we are binding the external properties of configuration server to the </w:t>
+      </w:r>
+      <w:proofErr w:type="spellStart"/>
+      <w:r>
+        <w:rPr>
+          <w:rFonts w:ascii="Consolas" w:hAnsi="Consolas"/>
+          <w:sz w:val="24"/>
+          <w:szCs w:val="24"/>
+        </w:rPr>
+        <w:t>DatasourceConfig</w:t>
+      </w:r>
+      <w:proofErr w:type="spellEnd"/>
+      <w:r>
+        <w:rPr>
+          <w:rFonts w:ascii="Consolas" w:hAnsi="Consolas"/>
+          <w:sz w:val="24"/>
+          <w:szCs w:val="24"/>
+        </w:rPr>
+        <w:t xml:space="preserve"> variables</w:t>
       </w:r>
     </w:p>
     <w:p>
@@ -5442,13 +6270,23 @@
         </w:rPr>
         <w:t xml:space="preserve">of </w:t>
       </w:r>
-      <w:r>
-        <w:rPr>
-          <w:rFonts w:ascii="Consolas" w:hAnsi="Consolas"/>
-          <w:sz w:val="24"/>
-          <w:szCs w:val="24"/>
-        </w:rPr>
-        <w:t xml:space="preserve">startup, hence you must use some kind of endpoints given by actuator where you can get the modified configurations or you can use </w:t>
+      <w:proofErr w:type="spellStart"/>
+      <w:r>
+        <w:rPr>
+          <w:rFonts w:ascii="Consolas" w:hAnsi="Consolas"/>
+          <w:sz w:val="24"/>
+          <w:szCs w:val="24"/>
+        </w:rPr>
+        <w:t>startup</w:t>
+      </w:r>
+      <w:proofErr w:type="spellEnd"/>
+      <w:r>
+        <w:rPr>
+          <w:rFonts w:ascii="Consolas" w:hAnsi="Consolas"/>
+          <w:sz w:val="24"/>
+          <w:szCs w:val="24"/>
+        </w:rPr>
+        <w:t xml:space="preserve">, hence you must use some kind of endpoints given by actuator where you can get the modified configurations or you can use </w:t>
       </w:r>
       <w:r>
         <w:rPr>
@@ -5483,7 +6321,27 @@
           <w:szCs w:val="24"/>
           <w:highlight w:val="yellow"/>
         </w:rPr>
-        <w:t>How to use the datasource information from the configuration server</w:t>
+        <w:t xml:space="preserve">How to use the </w:t>
+      </w:r>
+      <w:proofErr w:type="spellStart"/>
+      <w:r>
+        <w:rPr>
+          <w:rFonts w:ascii="Consolas" w:hAnsi="Consolas"/>
+          <w:sz w:val="24"/>
+          <w:szCs w:val="24"/>
+          <w:highlight w:val="yellow"/>
+        </w:rPr>
+        <w:t>datasource</w:t>
+      </w:r>
+      <w:proofErr w:type="spellEnd"/>
+      <w:r>
+        <w:rPr>
+          <w:rFonts w:ascii="Consolas" w:hAnsi="Consolas"/>
+          <w:sz w:val="24"/>
+          <w:szCs w:val="24"/>
+          <w:highlight w:val="yellow"/>
+        </w:rPr>
+        <w:t xml:space="preserve"> information from the configuration server</w:t>
       </w:r>
     </w:p>
     <w:p>
@@ -5505,15 +6363,51 @@
           <w:sz w:val="24"/>
           <w:szCs w:val="24"/>
         </w:rPr>
-        <w:t xml:space="preserve">You must add spring-boot-starter-jpa </w:t>
-      </w:r>
-      <w:r>
-        <w:rPr>
-          <w:rFonts w:ascii="Consolas" w:hAnsi="Consolas"/>
-          <w:sz w:val="24"/>
-          <w:szCs w:val="24"/>
-        </w:rPr>
-        <w:t xml:space="preserve">&amp; database drviver </w:t>
+        <w:t>You must add spring-boot-starter-</w:t>
+      </w:r>
+      <w:proofErr w:type="spellStart"/>
+      <w:r>
+        <w:rPr>
+          <w:rFonts w:ascii="Consolas" w:hAnsi="Consolas"/>
+          <w:sz w:val="24"/>
+          <w:szCs w:val="24"/>
+        </w:rPr>
+        <w:t>jpa</w:t>
+      </w:r>
+      <w:proofErr w:type="spellEnd"/>
+      <w:r>
+        <w:rPr>
+          <w:rFonts w:ascii="Consolas" w:hAnsi="Consolas"/>
+          <w:sz w:val="24"/>
+          <w:szCs w:val="24"/>
+        </w:rPr>
+        <w:t xml:space="preserve"> </w:t>
+      </w:r>
+      <w:r>
+        <w:rPr>
+          <w:rFonts w:ascii="Consolas" w:hAnsi="Consolas"/>
+          <w:sz w:val="24"/>
+          <w:szCs w:val="24"/>
+        </w:rPr>
+        <w:t xml:space="preserve">&amp; database </w:t>
+      </w:r>
+      <w:proofErr w:type="spellStart"/>
+      <w:r>
+        <w:rPr>
+          <w:rFonts w:ascii="Consolas" w:hAnsi="Consolas"/>
+          <w:sz w:val="24"/>
+          <w:szCs w:val="24"/>
+        </w:rPr>
+        <w:t>drviver</w:t>
+      </w:r>
+      <w:proofErr w:type="spellEnd"/>
+      <w:r>
+        <w:rPr>
+          <w:rFonts w:ascii="Consolas" w:hAnsi="Consolas"/>
+          <w:sz w:val="24"/>
+          <w:szCs w:val="24"/>
+        </w:rPr>
+        <w:t xml:space="preserve"> </w:t>
       </w:r>
       <w:r>
         <w:rPr>
@@ -5543,17 +6437,36 @@
           <w:sz w:val="24"/>
           <w:szCs w:val="24"/>
         </w:rPr>
-        <w:t>you must add datasource properties in the remote configuration server</w:t>
-      </w:r>
-    </w:p>
-    <w:p>
-      <w:pPr>
-        <w:rPr>
-          <w:rFonts w:ascii="Consolas" w:hAnsi="Consolas"/>
-          <w:sz w:val="24"/>
-          <w:szCs w:val="24"/>
-        </w:rPr>
-      </w:pPr>
+        <w:t xml:space="preserve">you must add </w:t>
+      </w:r>
+      <w:proofErr w:type="spellStart"/>
+      <w:r>
+        <w:rPr>
+          <w:rFonts w:ascii="Consolas" w:hAnsi="Consolas"/>
+          <w:sz w:val="24"/>
+          <w:szCs w:val="24"/>
+        </w:rPr>
+        <w:t>datasource</w:t>
+      </w:r>
+      <w:proofErr w:type="spellEnd"/>
+      <w:r>
+        <w:rPr>
+          <w:rFonts w:ascii="Consolas" w:hAnsi="Consolas"/>
+          <w:sz w:val="24"/>
+          <w:szCs w:val="24"/>
+        </w:rPr>
+        <w:t xml:space="preserve"> properties in the remote configuration server</w:t>
+      </w:r>
+    </w:p>
+    <w:p>
+      <w:pPr>
+        <w:rPr>
+          <w:rFonts w:ascii="Consolas" w:hAnsi="Consolas"/>
+          <w:sz w:val="24"/>
+          <w:szCs w:val="24"/>
+        </w:rPr>
+      </w:pPr>
+      <w:proofErr w:type="gramStart"/>
       <w:r>
         <w:rPr>
           <w:rFonts w:ascii="Consolas" w:hAnsi="Consolas"/>
@@ -5563,6 +6476,7 @@
         </w:rPr>
         <w:t>remote-server.yml</w:t>
       </w:r>
+      <w:proofErr w:type="gramEnd"/>
     </w:p>
     <w:p>
       <w:pPr>
@@ -5640,7 +6554,25 @@
           <w:sz w:val="24"/>
           <w:szCs w:val="24"/>
         </w:rPr>
-        <w:t>You can have Employee entity and JpaRepository interface type in the client application</w:t>
+        <w:t xml:space="preserve">You can have Employee entity and </w:t>
+      </w:r>
+      <w:proofErr w:type="spellStart"/>
+      <w:r>
+        <w:rPr>
+          <w:rFonts w:ascii="Consolas" w:hAnsi="Consolas"/>
+          <w:sz w:val="24"/>
+          <w:szCs w:val="24"/>
+        </w:rPr>
+        <w:t>JpaRepository</w:t>
+      </w:r>
+      <w:proofErr w:type="spellEnd"/>
+      <w:r>
+        <w:rPr>
+          <w:rFonts w:ascii="Consolas" w:hAnsi="Consolas"/>
+          <w:sz w:val="24"/>
+          <w:szCs w:val="24"/>
+        </w:rPr>
+        <w:t xml:space="preserve"> interface type in the client application</w:t>
       </w:r>
     </w:p>
     <w:p>
@@ -6018,6 +6950,7 @@
           <w:szCs w:val="24"/>
         </w:rPr>
       </w:pPr>
+      <w:proofErr w:type="spellStart"/>
       <w:r>
         <w:rPr>
           <w:rFonts w:ascii="Consolas" w:hAnsi="Consolas"/>
@@ -6025,7 +6958,17 @@
           <w:szCs w:val="24"/>
           <w:highlight w:val="yellow"/>
         </w:rPr>
-        <w:t>Todays Agenda</w:t>
+        <w:t>Todays</w:t>
+      </w:r>
+      <w:proofErr w:type="spellEnd"/>
+      <w:r>
+        <w:rPr>
+          <w:rFonts w:ascii="Consolas" w:hAnsi="Consolas"/>
+          <w:sz w:val="24"/>
+          <w:szCs w:val="24"/>
+          <w:highlight w:val="yellow"/>
+        </w:rPr>
+        <w:t xml:space="preserve"> Agenda</w:t>
       </w:r>
     </w:p>
     <w:p>
@@ -6113,7 +7056,25 @@
           <w:sz w:val="24"/>
           <w:szCs w:val="24"/>
         </w:rPr>
-        <w:t>Encryption and Decryption of configurations (sensitive informations) - JCE</w:t>
+        <w:t xml:space="preserve">Encryption and Decryption of configurations (sensitive </w:t>
+      </w:r>
+      <w:proofErr w:type="spellStart"/>
+      <w:r>
+        <w:rPr>
+          <w:rFonts w:ascii="Consolas" w:hAnsi="Consolas"/>
+          <w:sz w:val="24"/>
+          <w:szCs w:val="24"/>
+        </w:rPr>
+        <w:t>informations</w:t>
+      </w:r>
+      <w:proofErr w:type="spellEnd"/>
+      <w:r>
+        <w:rPr>
+          <w:rFonts w:ascii="Consolas" w:hAnsi="Consolas"/>
+          <w:sz w:val="24"/>
+          <w:szCs w:val="24"/>
+        </w:rPr>
+        <w:t>) - JCE</w:t>
       </w:r>
     </w:p>
     <w:p>
@@ -6210,7 +7171,25 @@
           <w:sz w:val="24"/>
           <w:szCs w:val="24"/>
         </w:rPr>
-        <w:t>You must use config.server.uri which comes as a part of Configuration Server library</w:t>
+        <w:t xml:space="preserve">You must use </w:t>
+      </w:r>
+      <w:proofErr w:type="spellStart"/>
+      <w:r>
+        <w:rPr>
+          <w:rFonts w:ascii="Consolas" w:hAnsi="Consolas"/>
+          <w:sz w:val="24"/>
+          <w:szCs w:val="24"/>
+        </w:rPr>
+        <w:t>config.server.uri</w:t>
+      </w:r>
+      <w:proofErr w:type="spellEnd"/>
+      <w:r>
+        <w:rPr>
+          <w:rFonts w:ascii="Consolas" w:hAnsi="Consolas"/>
+          <w:sz w:val="24"/>
+          <w:szCs w:val="24"/>
+        </w:rPr>
+        <w:t xml:space="preserve"> which comes as a part of Configuration Server library</w:t>
       </w:r>
     </w:p>
     <w:p>
@@ -6781,7 +7760,25 @@
           <w:sz w:val="24"/>
           <w:szCs w:val="24"/>
         </w:rPr>
-        <w:t>The configurations are not updated to the client so we can use actuator @RefreshScope.</w:t>
+        <w:t>The configurations are not updated to the client so we can use actuator @</w:t>
+      </w:r>
+      <w:proofErr w:type="spellStart"/>
+      <w:r>
+        <w:rPr>
+          <w:rFonts w:ascii="Consolas" w:hAnsi="Consolas"/>
+          <w:sz w:val="24"/>
+          <w:szCs w:val="24"/>
+        </w:rPr>
+        <w:t>RefreshScope</w:t>
+      </w:r>
+      <w:proofErr w:type="spellEnd"/>
+      <w:r>
+        <w:rPr>
+          <w:rFonts w:ascii="Consolas" w:hAnsi="Consolas"/>
+          <w:sz w:val="24"/>
+          <w:szCs w:val="24"/>
+        </w:rPr>
+        <w:t>.</w:t>
       </w:r>
     </w:p>
     <w:p>
@@ -6823,6 +7820,7 @@
         </w:rPr>
         <w:t>&lt;</w:t>
       </w:r>
+      <w:proofErr w:type="spellStart"/>
       <w:r>
         <w:rPr>
           <w:rFonts w:ascii="Consolas" w:hAnsi="Consolas" w:cs="Consolas"/>
@@ -6832,6 +7830,7 @@
         </w:rPr>
         <w:t>groupId</w:t>
       </w:r>
+      <w:proofErr w:type="spellEnd"/>
       <w:r>
         <w:rPr>
           <w:rFonts w:ascii="Consolas" w:hAnsi="Consolas" w:cs="Consolas"/>
@@ -6841,6 +7840,7 @@
         </w:rPr>
         <w:t>&gt;</w:t>
       </w:r>
+      <w:proofErr w:type="spellStart"/>
       <w:r>
         <w:rPr>
           <w:rFonts w:ascii="Consolas" w:hAnsi="Consolas" w:cs="Consolas"/>
@@ -6850,6 +7850,7 @@
         </w:rPr>
         <w:t>org.springframework.boot</w:t>
       </w:r>
+      <w:proofErr w:type="spellEnd"/>
       <w:r>
         <w:rPr>
           <w:rFonts w:ascii="Consolas" w:hAnsi="Consolas" w:cs="Consolas"/>
@@ -6859,6 +7860,7 @@
         </w:rPr>
         <w:t>&lt;/</w:t>
       </w:r>
+      <w:proofErr w:type="spellStart"/>
       <w:r>
         <w:rPr>
           <w:rFonts w:ascii="Consolas" w:hAnsi="Consolas" w:cs="Consolas"/>
@@ -6868,6 +7870,7 @@
         </w:rPr>
         <w:t>groupId</w:t>
       </w:r>
+      <w:proofErr w:type="spellEnd"/>
       <w:r>
         <w:rPr>
           <w:rFonts w:ascii="Consolas" w:hAnsi="Consolas" w:cs="Consolas"/>
@@ -6909,6 +7912,8 @@
         </w:rPr>
         <w:t>&lt;</w:t>
       </w:r>
+      <w:proofErr w:type="spellStart"/>
+      <w:proofErr w:type="gramStart"/>
       <w:r>
         <w:rPr>
           <w:rFonts w:ascii="Consolas" w:hAnsi="Consolas" w:cs="Consolas"/>
@@ -6918,6 +7923,7 @@
         </w:rPr>
         <w:t>artifactId</w:t>
       </w:r>
+      <w:proofErr w:type="spellEnd"/>
       <w:r>
         <w:rPr>
           <w:rFonts w:ascii="Consolas" w:hAnsi="Consolas" w:cs="Consolas"/>
@@ -6927,6 +7933,7 @@
         </w:rPr>
         <w:t>&gt;</w:t>
       </w:r>
+      <w:proofErr w:type="gramEnd"/>
       <w:r>
         <w:rPr>
           <w:rFonts w:ascii="Consolas" w:hAnsi="Consolas" w:cs="Consolas"/>
@@ -6945,6 +7952,7 @@
         </w:rPr>
         <w:t>&lt;/</w:t>
       </w:r>
+      <w:proofErr w:type="spellStart"/>
       <w:r>
         <w:rPr>
           <w:rFonts w:ascii="Consolas" w:hAnsi="Consolas" w:cs="Consolas"/>
@@ -6954,6 +7962,7 @@
         </w:rPr>
         <w:t>artifactId</w:t>
       </w:r>
+      <w:proofErr w:type="spellEnd"/>
       <w:r>
         <w:rPr>
           <w:rFonts w:ascii="Consolas" w:hAnsi="Consolas" w:cs="Consolas"/>
@@ -7044,14 +8053,44 @@
           <w:szCs w:val="24"/>
         </w:rPr>
       </w:pPr>
-      <w:r>
-        <w:rPr>
-          <w:rFonts w:ascii="Consolas" w:hAnsi="Consolas"/>
-          <w:sz w:val="24"/>
-          <w:szCs w:val="24"/>
-        </w:rPr>
-        <w:t>client-app-url/actuator/referesh</w:t>
-      </w:r>
+      <w:proofErr w:type="gramStart"/>
+      <w:r>
+        <w:rPr>
+          <w:rFonts w:ascii="Consolas" w:hAnsi="Consolas"/>
+          <w:sz w:val="24"/>
+          <w:szCs w:val="24"/>
+        </w:rPr>
+        <w:t>client-app-</w:t>
+      </w:r>
+      <w:proofErr w:type="spellStart"/>
+      <w:r>
+        <w:rPr>
+          <w:rFonts w:ascii="Consolas" w:hAnsi="Consolas"/>
+          <w:sz w:val="24"/>
+          <w:szCs w:val="24"/>
+        </w:rPr>
+        <w:t>url</w:t>
+      </w:r>
+      <w:proofErr w:type="spellEnd"/>
+      <w:r>
+        <w:rPr>
+          <w:rFonts w:ascii="Consolas" w:hAnsi="Consolas"/>
+          <w:sz w:val="24"/>
+          <w:szCs w:val="24"/>
+        </w:rPr>
+        <w:t>/actuator/</w:t>
+      </w:r>
+      <w:proofErr w:type="spellStart"/>
+      <w:r>
+        <w:rPr>
+          <w:rFonts w:ascii="Consolas" w:hAnsi="Consolas"/>
+          <w:sz w:val="24"/>
+          <w:szCs w:val="24"/>
+        </w:rPr>
+        <w:t>referesh</w:t>
+      </w:r>
+      <w:proofErr w:type="spellEnd"/>
+      <w:proofErr w:type="gramEnd"/>
     </w:p>
     <w:p>
       <w:pPr>
@@ -7158,13 +8197,41 @@
           <w:szCs w:val="24"/>
         </w:rPr>
       </w:pPr>
-      <w:r>
-        <w:rPr>
-          <w:rFonts w:ascii="Consolas" w:hAnsi="Consolas"/>
-          <w:sz w:val="24"/>
-          <w:szCs w:val="24"/>
-        </w:rPr>
-        <w:t>curl -X POST -d {} -H “Content-Type: application/json” URL</w:t>
+      <w:proofErr w:type="gramStart"/>
+      <w:r>
+        <w:rPr>
+          <w:rFonts w:ascii="Consolas" w:hAnsi="Consolas"/>
+          <w:sz w:val="24"/>
+          <w:szCs w:val="24"/>
+        </w:rPr>
+        <w:t>curl</w:t>
+      </w:r>
+      <w:proofErr w:type="gramEnd"/>
+      <w:r>
+        <w:rPr>
+          <w:rFonts w:ascii="Consolas" w:hAnsi="Consolas"/>
+          <w:sz w:val="24"/>
+          <w:szCs w:val="24"/>
+        </w:rPr>
+        <w:t xml:space="preserve"> -X POST -d {} -H “Content-Type: application/</w:t>
+      </w:r>
+      <w:proofErr w:type="spellStart"/>
+      <w:r>
+        <w:rPr>
+          <w:rFonts w:ascii="Consolas" w:hAnsi="Consolas"/>
+          <w:sz w:val="24"/>
+          <w:szCs w:val="24"/>
+        </w:rPr>
+        <w:t>json</w:t>
+      </w:r>
+      <w:proofErr w:type="spellEnd"/>
+      <w:r>
+        <w:rPr>
+          <w:rFonts w:ascii="Consolas" w:hAnsi="Consolas"/>
+          <w:sz w:val="24"/>
+          <w:szCs w:val="24"/>
+        </w:rPr>
+        <w:t>” URL</w:t>
       </w:r>
     </w:p>
     <w:p>
@@ -7200,7 +8267,27 @@
           <w:szCs w:val="24"/>
           <w:highlight w:val="yellow"/>
         </w:rPr>
-        <w:t>Mention @RefreshScope on top the configuration class</w:t>
+        <w:t>Mention @</w:t>
+      </w:r>
+      <w:proofErr w:type="spellStart"/>
+      <w:r>
+        <w:rPr>
+          <w:rFonts w:ascii="Consolas" w:hAnsi="Consolas"/>
+          <w:sz w:val="24"/>
+          <w:szCs w:val="24"/>
+          <w:highlight w:val="yellow"/>
+        </w:rPr>
+        <w:t>RefreshScope</w:t>
+      </w:r>
+      <w:proofErr w:type="spellEnd"/>
+      <w:r>
+        <w:rPr>
+          <w:rFonts w:ascii="Consolas" w:hAnsi="Consolas"/>
+          <w:sz w:val="24"/>
+          <w:szCs w:val="24"/>
+          <w:highlight w:val="yellow"/>
+        </w:rPr>
+        <w:t xml:space="preserve"> on top the configuration class</w:t>
       </w:r>
     </w:p>
     <w:p>
@@ -7449,7 +8536,25 @@
           <w:sz w:val="24"/>
           <w:szCs w:val="24"/>
         </w:rPr>
-        <w:t>We must download JCE library from the Oracle web site &amp; store inside jre/lib/security/ folder</w:t>
+        <w:t xml:space="preserve">We must download JCE library from the Oracle web site &amp; store inside </w:t>
+      </w:r>
+      <w:proofErr w:type="spellStart"/>
+      <w:r>
+        <w:rPr>
+          <w:rFonts w:ascii="Consolas" w:hAnsi="Consolas"/>
+          <w:sz w:val="24"/>
+          <w:szCs w:val="24"/>
+        </w:rPr>
+        <w:t>jre</w:t>
+      </w:r>
+      <w:proofErr w:type="spellEnd"/>
+      <w:r>
+        <w:rPr>
+          <w:rFonts w:ascii="Consolas" w:hAnsi="Consolas"/>
+          <w:sz w:val="24"/>
+          <w:szCs w:val="24"/>
+        </w:rPr>
+        <w:t>/lib/security/ folder</w:t>
       </w:r>
     </w:p>
     <w:p>
@@ -7587,7 +8692,25 @@
           <w:sz w:val="24"/>
           <w:szCs w:val="24"/>
         </w:rPr>
-        <w:t xml:space="preserve"> Configuration Server needs to specify the encrypt.key </w:t>
+        <w:t xml:space="preserve"> Configuration Server needs to specify the </w:t>
+      </w:r>
+      <w:proofErr w:type="spellStart"/>
+      <w:r>
+        <w:rPr>
+          <w:rFonts w:ascii="Consolas" w:hAnsi="Consolas"/>
+          <w:sz w:val="24"/>
+          <w:szCs w:val="24"/>
+        </w:rPr>
+        <w:t>encrypt.key</w:t>
+      </w:r>
+      <w:proofErr w:type="spellEnd"/>
+      <w:r>
+        <w:rPr>
+          <w:rFonts w:ascii="Consolas" w:hAnsi="Consolas"/>
+          <w:sz w:val="24"/>
+          <w:szCs w:val="24"/>
+        </w:rPr>
+        <w:t xml:space="preserve"> </w:t>
       </w:r>
     </w:p>
     <w:p>
@@ -7766,7 +8889,27 @@
           <w:szCs w:val="24"/>
           <w:highlight w:val="yellow"/>
         </w:rPr>
-        <w:t xml:space="preserve">Add these code to the configuration file &amp; push to the </w:t>
+        <w:t xml:space="preserve">Add </w:t>
+      </w:r>
+      <w:proofErr w:type="gramStart"/>
+      <w:r>
+        <w:rPr>
+          <w:rFonts w:ascii="Consolas" w:hAnsi="Consolas"/>
+          <w:sz w:val="24"/>
+          <w:szCs w:val="24"/>
+          <w:highlight w:val="yellow"/>
+        </w:rPr>
+        <w:t>these code</w:t>
+      </w:r>
+      <w:proofErr w:type="gramEnd"/>
+      <w:r>
+        <w:rPr>
+          <w:rFonts w:ascii="Consolas" w:hAnsi="Consolas"/>
+          <w:sz w:val="24"/>
+          <w:szCs w:val="24"/>
+          <w:highlight w:val="yellow"/>
+        </w:rPr>
+        <w:t xml:space="preserve"> to the configuration file &amp; push to the </w:t>
       </w:r>
       <w:r>
         <w:rPr>
@@ -8209,6 +9352,7 @@
           <w:szCs w:val="24"/>
         </w:rPr>
       </w:pPr>
+      <w:proofErr w:type="spellStart"/>
       <w:r>
         <w:rPr>
           <w:rFonts w:ascii="Consolas" w:hAnsi="Consolas"/>
@@ -8217,6 +9361,7 @@
         </w:rPr>
         <w:t>qa</w:t>
       </w:r>
+      <w:proofErr w:type="spellEnd"/>
     </w:p>
     <w:p>
       <w:pPr>
@@ -8243,6 +9388,7 @@
           <w:szCs w:val="24"/>
         </w:rPr>
       </w:pPr>
+      <w:proofErr w:type="gramStart"/>
       <w:r>
         <w:rPr>
           <w:rFonts w:ascii="Consolas" w:hAnsi="Consolas"/>
@@ -8251,6 +9397,7 @@
         </w:rPr>
         <w:t>configname.yml</w:t>
       </w:r>
+      <w:proofErr w:type="gramEnd"/>
       <w:r>
         <w:rPr>
           <w:rFonts w:ascii="Consolas" w:hAnsi="Consolas"/>
@@ -8293,7 +9440,25 @@
           <w:sz w:val="24"/>
           <w:szCs w:val="24"/>
         </w:rPr>
-        <w:t>You can mention these profile names using spring.active.profiles property</w:t>
+        <w:t xml:space="preserve">You can mention these profile names using </w:t>
+      </w:r>
+      <w:proofErr w:type="spellStart"/>
+      <w:r>
+        <w:rPr>
+          <w:rFonts w:ascii="Consolas" w:hAnsi="Consolas"/>
+          <w:sz w:val="24"/>
+          <w:szCs w:val="24"/>
+        </w:rPr>
+        <w:t>spring.active.profiles</w:t>
+      </w:r>
+      <w:proofErr w:type="spellEnd"/>
+      <w:r>
+        <w:rPr>
+          <w:rFonts w:ascii="Consolas" w:hAnsi="Consolas"/>
+          <w:sz w:val="24"/>
+          <w:szCs w:val="24"/>
+        </w:rPr>
+        <w:t xml:space="preserve"> property</w:t>
       </w:r>
       <w:r>
         <w:rPr>
@@ -8408,6 +9573,7 @@
           <w:szCs w:val="24"/>
         </w:rPr>
       </w:pPr>
+      <w:proofErr w:type="gramStart"/>
       <w:r>
         <w:rPr>
           <w:rFonts w:ascii="Consolas" w:hAnsi="Consolas"/>
@@ -8416,6 +9582,7 @@
         </w:rPr>
         <w:t>remote-server-qa.yml</w:t>
       </w:r>
+      <w:proofErr w:type="gramEnd"/>
       <w:r>
         <w:rPr>
           <w:rFonts w:ascii="Consolas" w:hAnsi="Consolas"/>
@@ -8434,6 +9601,7 @@
           <w:szCs w:val="24"/>
         </w:rPr>
       </w:pPr>
+      <w:proofErr w:type="gramStart"/>
       <w:r>
         <w:rPr>
           <w:rFonts w:ascii="Consolas" w:hAnsi="Consolas"/>
@@ -8442,6 +9610,7 @@
         </w:rPr>
         <w:t>remote-server-prod.yml</w:t>
       </w:r>
+      <w:proofErr w:type="gramEnd"/>
       <w:r>
         <w:rPr>
           <w:rFonts w:ascii="Consolas" w:hAnsi="Consolas"/>
@@ -8477,6 +9646,7 @@
         </w:rPr>
         <w:t xml:space="preserve">You can mention the </w:t>
       </w:r>
+      <w:proofErr w:type="spellStart"/>
       <w:r>
         <w:rPr>
           <w:rFonts w:ascii="Consolas" w:hAnsi="Consolas"/>
@@ -8485,14 +9655,25 @@
         </w:rPr>
         <w:t>profiles.active</w:t>
       </w:r>
-      <w:r>
-        <w:rPr>
-          <w:rFonts w:ascii="Consolas" w:hAnsi="Consolas"/>
-          <w:sz w:val="24"/>
-          <w:szCs w:val="24"/>
-        </w:rPr>
-        <w:t xml:space="preserve"> properties in the client configuration file or you can mention through terminal --spring.profiles.active</w:t>
-      </w:r>
+      <w:proofErr w:type="spellEnd"/>
+      <w:r>
+        <w:rPr>
+          <w:rFonts w:ascii="Consolas" w:hAnsi="Consolas"/>
+          <w:sz w:val="24"/>
+          <w:szCs w:val="24"/>
+        </w:rPr>
+        <w:t xml:space="preserve"> properties in the client configuration file or you can mention through terminal --</w:t>
+      </w:r>
+      <w:proofErr w:type="spellStart"/>
+      <w:r>
+        <w:rPr>
+          <w:rFonts w:ascii="Consolas" w:hAnsi="Consolas"/>
+          <w:sz w:val="24"/>
+          <w:szCs w:val="24"/>
+        </w:rPr>
+        <w:t>spring.profiles.active</w:t>
+      </w:r>
+      <w:proofErr w:type="spellEnd"/>
     </w:p>
     <w:p>
       <w:pPr>
@@ -9068,30 +10249,86 @@
           <w:szCs w:val="24"/>
         </w:rPr>
       </w:pPr>
-      <w:r>
-        <w:rPr>
-          <w:rFonts w:ascii="Consolas" w:hAnsi="Consolas"/>
-          <w:sz w:val="24"/>
-          <w:szCs w:val="24"/>
-        </w:rPr>
-        <w:t>spring.cloud.config.server.git.uri = &lt;&lt;default-uri&gt;&gt;</w:t>
-      </w:r>
-    </w:p>
-    <w:p>
-      <w:pPr>
-        <w:rPr>
-          <w:rFonts w:ascii="Consolas" w:hAnsi="Consolas"/>
-          <w:sz w:val="24"/>
-          <w:szCs w:val="24"/>
-        </w:rPr>
-      </w:pPr>
-      <w:r>
-        <w:rPr>
-          <w:rFonts w:ascii="Consolas" w:hAnsi="Consolas"/>
-          <w:sz w:val="24"/>
-          <w:szCs w:val="24"/>
-        </w:rPr>
-        <w:t>spring.cloud.config.server.git.repos.uri = &lt;&lt;particular-repos-uri&gt;&gt;</w:t>
+      <w:proofErr w:type="spellStart"/>
+      <w:r>
+        <w:rPr>
+          <w:rFonts w:ascii="Consolas" w:hAnsi="Consolas"/>
+          <w:sz w:val="24"/>
+          <w:szCs w:val="24"/>
+        </w:rPr>
+        <w:t>spring.cloud.config.server.git.uri</w:t>
+      </w:r>
+      <w:proofErr w:type="spellEnd"/>
+      <w:r>
+        <w:rPr>
+          <w:rFonts w:ascii="Consolas" w:hAnsi="Consolas"/>
+          <w:sz w:val="24"/>
+          <w:szCs w:val="24"/>
+        </w:rPr>
+        <w:t xml:space="preserve"> = &lt;&lt;default-</w:t>
+      </w:r>
+      <w:proofErr w:type="spellStart"/>
+      <w:r>
+        <w:rPr>
+          <w:rFonts w:ascii="Consolas" w:hAnsi="Consolas"/>
+          <w:sz w:val="24"/>
+          <w:szCs w:val="24"/>
+        </w:rPr>
+        <w:t>uri</w:t>
+      </w:r>
+      <w:proofErr w:type="spellEnd"/>
+      <w:r>
+        <w:rPr>
+          <w:rFonts w:ascii="Consolas" w:hAnsi="Consolas"/>
+          <w:sz w:val="24"/>
+          <w:szCs w:val="24"/>
+        </w:rPr>
+        <w:t>&gt;&gt;</w:t>
+      </w:r>
+    </w:p>
+    <w:p>
+      <w:pPr>
+        <w:rPr>
+          <w:rFonts w:ascii="Consolas" w:hAnsi="Consolas"/>
+          <w:sz w:val="24"/>
+          <w:szCs w:val="24"/>
+        </w:rPr>
+      </w:pPr>
+      <w:proofErr w:type="spellStart"/>
+      <w:r>
+        <w:rPr>
+          <w:rFonts w:ascii="Consolas" w:hAnsi="Consolas"/>
+          <w:sz w:val="24"/>
+          <w:szCs w:val="24"/>
+        </w:rPr>
+        <w:t>spring.cloud.config.server.git.repos.uri</w:t>
+      </w:r>
+      <w:proofErr w:type="spellEnd"/>
+      <w:r>
+        <w:rPr>
+          <w:rFonts w:ascii="Consolas" w:hAnsi="Consolas"/>
+          <w:sz w:val="24"/>
+          <w:szCs w:val="24"/>
+        </w:rPr>
+        <w:t xml:space="preserve"> = &lt;&lt;particular-repos-</w:t>
+      </w:r>
+      <w:proofErr w:type="spellStart"/>
+      <w:r>
+        <w:rPr>
+          <w:rFonts w:ascii="Consolas" w:hAnsi="Consolas"/>
+          <w:sz w:val="24"/>
+          <w:szCs w:val="24"/>
+        </w:rPr>
+        <w:t>uri</w:t>
+      </w:r>
+      <w:proofErr w:type="spellEnd"/>
+      <w:r>
+        <w:rPr>
+          <w:rFonts w:ascii="Consolas" w:hAnsi="Consolas"/>
+          <w:sz w:val="24"/>
+          <w:szCs w:val="24"/>
+        </w:rPr>
+        <w:t>&gt;&gt;</w:t>
       </w:r>
     </w:p>
     <w:p>
@@ -9418,7 +10655,25 @@
           <w:sz w:val="24"/>
           <w:szCs w:val="24"/>
         </w:rPr>
-        <w:t xml:space="preserve">If any change happens in a microservice you dont’ have to test other services </w:t>
+        <w:t xml:space="preserve">If any change happens in a microservice you </w:t>
+      </w:r>
+      <w:proofErr w:type="spellStart"/>
+      <w:r>
+        <w:rPr>
+          <w:rFonts w:ascii="Consolas" w:hAnsi="Consolas"/>
+          <w:sz w:val="24"/>
+          <w:szCs w:val="24"/>
+        </w:rPr>
+        <w:t>dont</w:t>
+      </w:r>
+      <w:proofErr w:type="spellEnd"/>
+      <w:r>
+        <w:rPr>
+          <w:rFonts w:ascii="Consolas" w:hAnsi="Consolas"/>
+          <w:sz w:val="24"/>
+          <w:szCs w:val="24"/>
+        </w:rPr>
+        <w:t xml:space="preserve">’ have to test other services </w:t>
       </w:r>
     </w:p>
     <w:p>
@@ -9572,7 +10827,25 @@
           <w:sz w:val="24"/>
           <w:szCs w:val="24"/>
         </w:rPr>
-        <w:t>Resilient pattern - Circuit Breaker (Hystrix/Resilience4j)</w:t>
+        <w:t>Resilient pattern - Circuit Breaker (</w:t>
+      </w:r>
+      <w:proofErr w:type="spellStart"/>
+      <w:r>
+        <w:rPr>
+          <w:rFonts w:ascii="Consolas" w:hAnsi="Consolas"/>
+          <w:sz w:val="24"/>
+          <w:szCs w:val="24"/>
+        </w:rPr>
+        <w:t>Hystrix</w:t>
+      </w:r>
+      <w:proofErr w:type="spellEnd"/>
+      <w:r>
+        <w:rPr>
+          <w:rFonts w:ascii="Consolas" w:hAnsi="Consolas"/>
+          <w:sz w:val="24"/>
+          <w:szCs w:val="24"/>
+        </w:rPr>
+        <w:t>/Resilience4j)</w:t>
       </w:r>
     </w:p>
     <w:p>
@@ -9782,7 +11055,25 @@
           <w:sz w:val="24"/>
           <w:szCs w:val="24"/>
         </w:rPr>
-        <w:t xml:space="preserve"> so that other microservices can locate, this helps to have a logical name that abstracts the physical location of the microservice</w:t>
+        <w:t xml:space="preserve"> so that other microservices can </w:t>
+      </w:r>
+      <w:proofErr w:type="gramStart"/>
+      <w:r>
+        <w:rPr>
+          <w:rFonts w:ascii="Consolas" w:hAnsi="Consolas"/>
+          <w:sz w:val="24"/>
+          <w:szCs w:val="24"/>
+        </w:rPr>
+        <w:t>locate,</w:t>
+      </w:r>
+      <w:proofErr w:type="gramEnd"/>
+      <w:r>
+        <w:rPr>
+          <w:rFonts w:ascii="Consolas" w:hAnsi="Consolas"/>
+          <w:sz w:val="24"/>
+          <w:szCs w:val="24"/>
+        </w:rPr>
+        <w:t xml:space="preserve"> this helps to have a logical name that abstracts the physical location of the microservice</w:t>
       </w:r>
       <w:r>
         <w:rPr>
@@ -9842,8 +11133,36 @@
           <w:sz w:val="24"/>
           <w:szCs w:val="24"/>
         </w:rPr>
-        <w:t>Spring Netflix has given an implementation to the service discovery called EurekaServer, this can be enabled using @EnableEurekaServer</w:t>
-      </w:r>
+        <w:t xml:space="preserve">Spring Netflix has given an implementation to the service discovery called </w:t>
+      </w:r>
+      <w:proofErr w:type="spellStart"/>
+      <w:r>
+        <w:rPr>
+          <w:rFonts w:ascii="Consolas" w:hAnsi="Consolas"/>
+          <w:sz w:val="24"/>
+          <w:szCs w:val="24"/>
+        </w:rPr>
+        <w:t>EurekaServer</w:t>
+      </w:r>
+      <w:proofErr w:type="spellEnd"/>
+      <w:r>
+        <w:rPr>
+          <w:rFonts w:ascii="Consolas" w:hAnsi="Consolas"/>
+          <w:sz w:val="24"/>
+          <w:szCs w:val="24"/>
+        </w:rPr>
+        <w:t>, this can be enabled using @</w:t>
+      </w:r>
+      <w:proofErr w:type="spellStart"/>
+      <w:r>
+        <w:rPr>
+          <w:rFonts w:ascii="Consolas" w:hAnsi="Consolas"/>
+          <w:sz w:val="24"/>
+          <w:szCs w:val="24"/>
+        </w:rPr>
+        <w:t>EnableEurekaServer</w:t>
+      </w:r>
+      <w:proofErr w:type="spellEnd"/>
     </w:p>
     <w:p>
       <w:pPr>
@@ -10205,6 +11524,7 @@
           <w:szCs w:val="24"/>
         </w:rPr>
       </w:pPr>
+      <w:proofErr w:type="spellStart"/>
       <w:r>
         <w:rPr>
           <w:rFonts w:ascii="Consolas" w:hAnsi="Consolas"/>
@@ -10213,6 +11533,7 @@
         </w:rPr>
         <w:t>Devtools</w:t>
       </w:r>
+      <w:proofErr w:type="spellEnd"/>
     </w:p>
     <w:p>
       <w:pPr>
@@ -10300,7 +11621,27 @@
           <w:szCs w:val="24"/>
           <w:highlight w:val="yellow"/>
         </w:rPr>
-        <w:t>Add @EnableEurekaServer to the application</w:t>
+        <w:t>Add @</w:t>
+      </w:r>
+      <w:proofErr w:type="spellStart"/>
+      <w:r>
+        <w:rPr>
+          <w:rFonts w:ascii="Consolas" w:hAnsi="Consolas"/>
+          <w:sz w:val="24"/>
+          <w:szCs w:val="24"/>
+          <w:highlight w:val="yellow"/>
+        </w:rPr>
+        <w:t>EnableEurekaServer</w:t>
+      </w:r>
+      <w:proofErr w:type="spellEnd"/>
+      <w:r>
+        <w:rPr>
+          <w:rFonts w:ascii="Consolas" w:hAnsi="Consolas"/>
+          <w:sz w:val="24"/>
+          <w:szCs w:val="24"/>
+          <w:highlight w:val="yellow"/>
+        </w:rPr>
+        <w:t xml:space="preserve"> to the application</w:t>
       </w:r>
     </w:p>
     <w:p>
@@ -10534,6 +11875,7 @@
           <w:szCs w:val="24"/>
         </w:rPr>
       </w:pPr>
+      <w:proofErr w:type="spellStart"/>
       <w:r>
         <w:rPr>
           <w:rFonts w:ascii="Consolas" w:hAnsi="Consolas"/>
@@ -10543,6 +11885,7 @@
         </w:rPr>
         <w:t>application.properties</w:t>
       </w:r>
+      <w:proofErr w:type="spellEnd"/>
     </w:p>
     <w:p>
       <w:pPr>
@@ -10709,7 +12052,25 @@
           <w:sz w:val="24"/>
           <w:szCs w:val="24"/>
         </w:rPr>
-        <w:t>You can create another instance of the same service and deploy it on a different server, but what we can do is we can use localmachine and run the application.jar in different port</w:t>
+        <w:t xml:space="preserve">You can create another instance of the same service and deploy it on a different server, but what we can do is we can use </w:t>
+      </w:r>
+      <w:proofErr w:type="spellStart"/>
+      <w:r>
+        <w:rPr>
+          <w:rFonts w:ascii="Consolas" w:hAnsi="Consolas"/>
+          <w:sz w:val="24"/>
+          <w:szCs w:val="24"/>
+        </w:rPr>
+        <w:t>localmachine</w:t>
+      </w:r>
+      <w:proofErr w:type="spellEnd"/>
+      <w:r>
+        <w:rPr>
+          <w:rFonts w:ascii="Consolas" w:hAnsi="Consolas"/>
+          <w:sz w:val="24"/>
+          <w:szCs w:val="24"/>
+        </w:rPr>
+        <w:t xml:space="preserve"> and run the application.jar in different port</w:t>
       </w:r>
     </w:p>
     <w:p>
@@ -10967,13 +12328,23 @@
           <w:szCs w:val="24"/>
         </w:rPr>
       </w:pPr>
-      <w:r>
-        <w:rPr>
-          <w:rFonts w:ascii="Consolas" w:hAnsi="Consolas"/>
-          <w:sz w:val="24"/>
-          <w:szCs w:val="24"/>
-        </w:rPr>
-        <w:t>Config Server</w:t>
+      <w:proofErr w:type="spellStart"/>
+      <w:r>
+        <w:rPr>
+          <w:rFonts w:ascii="Consolas" w:hAnsi="Consolas"/>
+          <w:sz w:val="24"/>
+          <w:szCs w:val="24"/>
+        </w:rPr>
+        <w:t>Config</w:t>
+      </w:r>
+      <w:proofErr w:type="spellEnd"/>
+      <w:r>
+        <w:rPr>
+          <w:rFonts w:ascii="Consolas" w:hAnsi="Consolas"/>
+          <w:sz w:val="24"/>
+          <w:szCs w:val="24"/>
+        </w:rPr>
+        <w:t xml:space="preserve"> Server</w:t>
       </w:r>
     </w:p>
     <w:p>
@@ -11055,13 +12426,23 @@
           <w:szCs w:val="24"/>
         </w:rPr>
       </w:pPr>
-      <w:r>
-        <w:rPr>
-          <w:rFonts w:ascii="Consolas" w:hAnsi="Consolas"/>
-          <w:sz w:val="24"/>
-          <w:szCs w:val="24"/>
-        </w:rPr>
-        <w:t>Config Client</w:t>
+      <w:proofErr w:type="spellStart"/>
+      <w:r>
+        <w:rPr>
+          <w:rFonts w:ascii="Consolas" w:hAnsi="Consolas"/>
+          <w:sz w:val="24"/>
+          <w:szCs w:val="24"/>
+        </w:rPr>
+        <w:t>Config</w:t>
+      </w:r>
+      <w:proofErr w:type="spellEnd"/>
+      <w:r>
+        <w:rPr>
+          <w:rFonts w:ascii="Consolas" w:hAnsi="Consolas"/>
+          <w:sz w:val="24"/>
+          <w:szCs w:val="24"/>
+        </w:rPr>
+        <w:t xml:space="preserve"> Client</w:t>
       </w:r>
     </w:p>
     <w:p>
@@ -11143,13 +12524,23 @@
           <w:szCs w:val="24"/>
         </w:rPr>
       </w:pPr>
-      <w:r>
-        <w:rPr>
-          <w:rFonts w:ascii="Consolas" w:hAnsi="Consolas"/>
-          <w:sz w:val="24"/>
-          <w:szCs w:val="24"/>
-        </w:rPr>
-        <w:t>Config Client</w:t>
+      <w:proofErr w:type="spellStart"/>
+      <w:r>
+        <w:rPr>
+          <w:rFonts w:ascii="Consolas" w:hAnsi="Consolas"/>
+          <w:sz w:val="24"/>
+          <w:szCs w:val="24"/>
+        </w:rPr>
+        <w:t>Config</w:t>
+      </w:r>
+      <w:proofErr w:type="spellEnd"/>
+      <w:r>
+        <w:rPr>
+          <w:rFonts w:ascii="Consolas" w:hAnsi="Consolas"/>
+          <w:sz w:val="24"/>
+          <w:szCs w:val="24"/>
+        </w:rPr>
+        <w:t xml:space="preserve"> Client</w:t>
       </w:r>
     </w:p>
     <w:p>
@@ -11187,6 +12578,7 @@
           <w:szCs w:val="24"/>
         </w:rPr>
       </w:pPr>
+      <w:proofErr w:type="spellStart"/>
       <w:r>
         <w:rPr>
           <w:rFonts w:ascii="Consolas" w:hAnsi="Consolas"/>
@@ -11196,6 +12588,7 @@
         <w:lastRenderedPageBreak/>
         <w:t>Devtools</w:t>
       </w:r>
+      <w:proofErr w:type="spellEnd"/>
     </w:p>
     <w:p>
       <w:pPr>
@@ -11475,6 +12868,7 @@
           <w:szCs w:val="24"/>
         </w:rPr>
       </w:pPr>
+      <w:proofErr w:type="gramStart"/>
       <w:r>
         <w:rPr>
           <w:rFonts w:ascii="Consolas" w:hAnsi="Consolas"/>
@@ -11484,6 +12878,7 @@
         </w:rPr>
         <w:t>service-discovery-app.yml</w:t>
       </w:r>
+      <w:proofErr w:type="gramEnd"/>
     </w:p>
     <w:p>
       <w:pPr>
@@ -11496,6 +12891,7 @@
           <w:szCs w:val="16"/>
         </w:rPr>
       </w:pPr>
+      <w:proofErr w:type="gramStart"/>
       <w:r>
         <w:rPr>
           <w:rFonts w:ascii="Consolas" w:eastAsia="Times New Roman" w:hAnsi="Consolas" w:cs="Times New Roman"/>
@@ -11505,6 +12901,7 @@
         </w:rPr>
         <w:t>eureka</w:t>
       </w:r>
+      <w:proofErr w:type="gramEnd"/>
       <w:r>
         <w:rPr>
           <w:rFonts w:ascii="Consolas" w:eastAsia="Times New Roman" w:hAnsi="Consolas" w:cs="Times New Roman"/>
@@ -11535,6 +12932,7 @@
         </w:rPr>
         <w:t>  </w:t>
       </w:r>
+      <w:proofErr w:type="gramStart"/>
       <w:r>
         <w:rPr>
           <w:rFonts w:ascii="Consolas" w:eastAsia="Times New Roman" w:hAnsi="Consolas" w:cs="Times New Roman"/>
@@ -11544,6 +12942,7 @@
         </w:rPr>
         <w:t>client</w:t>
       </w:r>
+      <w:proofErr w:type="gramEnd"/>
       <w:r>
         <w:rPr>
           <w:rFonts w:ascii="Consolas" w:eastAsia="Times New Roman" w:hAnsi="Consolas" w:cs="Times New Roman"/>
@@ -11574,6 +12973,7 @@
         </w:rPr>
         <w:t>    </w:t>
       </w:r>
+      <w:proofErr w:type="gramStart"/>
       <w:r>
         <w:rPr>
           <w:rFonts w:ascii="Consolas" w:eastAsia="Times New Roman" w:hAnsi="Consolas" w:cs="Times New Roman"/>
@@ -11583,6 +12983,7 @@
         </w:rPr>
         <w:t>register-with-eureka</w:t>
       </w:r>
+      <w:proofErr w:type="gramEnd"/>
       <w:r>
         <w:rPr>
           <w:rFonts w:ascii="Consolas" w:eastAsia="Times New Roman" w:hAnsi="Consolas" w:cs="Times New Roman"/>
@@ -11622,6 +13023,7 @@
         </w:rPr>
         <w:t>    </w:t>
       </w:r>
+      <w:proofErr w:type="gramStart"/>
       <w:r>
         <w:rPr>
           <w:rFonts w:ascii="Consolas" w:eastAsia="Times New Roman" w:hAnsi="Consolas" w:cs="Times New Roman"/>
@@ -11631,6 +13033,7 @@
         </w:rPr>
         <w:t>fetch-registry</w:t>
       </w:r>
+      <w:proofErr w:type="gramEnd"/>
       <w:r>
         <w:rPr>
           <w:rFonts w:ascii="Consolas" w:eastAsia="Times New Roman" w:hAnsi="Consolas" w:cs="Times New Roman"/>
@@ -11667,6 +13070,7 @@
           <w:szCs w:val="24"/>
         </w:rPr>
       </w:pPr>
+      <w:proofErr w:type="gramStart"/>
       <w:r>
         <w:rPr>
           <w:rFonts w:ascii="Consolas" w:hAnsi="Consolas"/>
@@ -11676,6 +13080,7 @@
         </w:rPr>
         <w:t>microservice-one.yml</w:t>
       </w:r>
+      <w:proofErr w:type="gramEnd"/>
     </w:p>
     <w:p>
       <w:pPr>
@@ -11688,6 +13093,7 @@
           <w:szCs w:val="16"/>
         </w:rPr>
       </w:pPr>
+      <w:proofErr w:type="gramStart"/>
       <w:r>
         <w:rPr>
           <w:rFonts w:ascii="Consolas" w:eastAsia="Times New Roman" w:hAnsi="Consolas" w:cs="Times New Roman"/>
@@ -11697,6 +13103,7 @@
         </w:rPr>
         <w:t>title</w:t>
       </w:r>
+      <w:proofErr w:type="gramEnd"/>
       <w:r>
         <w:rPr>
           <w:rFonts w:ascii="Consolas" w:eastAsia="Times New Roman" w:hAnsi="Consolas" w:cs="Times New Roman"/>
@@ -11733,6 +13140,7 @@
           <w:szCs w:val="24"/>
         </w:rPr>
       </w:pPr>
+      <w:proofErr w:type="gramStart"/>
       <w:r>
         <w:rPr>
           <w:rFonts w:ascii="Consolas" w:hAnsi="Consolas"/>
@@ -11740,7 +13148,17 @@
           <w:szCs w:val="24"/>
           <w:highlight w:val="yellow"/>
         </w:rPr>
-        <w:t>application.yml file in the Configuration Server project</w:t>
+        <w:t>application.yml</w:t>
+      </w:r>
+      <w:proofErr w:type="gramEnd"/>
+      <w:r>
+        <w:rPr>
+          <w:rFonts w:ascii="Consolas" w:hAnsi="Consolas"/>
+          <w:sz w:val="24"/>
+          <w:szCs w:val="24"/>
+          <w:highlight w:val="yellow"/>
+        </w:rPr>
+        <w:t xml:space="preserve"> file in the Configuration Server project</w:t>
       </w:r>
     </w:p>
     <w:p>
@@ -12015,8 +13433,18 @@
           <w:sz w:val="24"/>
           <w:szCs w:val="24"/>
         </w:rPr>
-        <w:t>Since this service discovery need to fetch the configuration from the configuration server it has to provide configuration server uri</w:t>
-      </w:r>
+        <w:t xml:space="preserve">Since this service discovery need to fetch the configuration from the configuration server it has to provide configuration server </w:t>
+      </w:r>
+      <w:proofErr w:type="spellStart"/>
+      <w:r>
+        <w:rPr>
+          <w:rFonts w:ascii="Consolas" w:hAnsi="Consolas"/>
+          <w:sz w:val="24"/>
+          <w:szCs w:val="24"/>
+        </w:rPr>
+        <w:t>uri</w:t>
+      </w:r>
+      <w:proofErr w:type="spellEnd"/>
     </w:p>
     <w:p>
       <w:pPr>
@@ -12256,7 +13684,25 @@
           <w:sz w:val="24"/>
           <w:szCs w:val="24"/>
         </w:rPr>
-        <w:t>Add @EnableEurekaServer in the main method</w:t>
+        <w:t>Add @</w:t>
+      </w:r>
+      <w:proofErr w:type="spellStart"/>
+      <w:r>
+        <w:rPr>
+          <w:rFonts w:ascii="Consolas" w:hAnsi="Consolas"/>
+          <w:sz w:val="24"/>
+          <w:szCs w:val="24"/>
+        </w:rPr>
+        <w:t>EnableEurekaServer</w:t>
+      </w:r>
+      <w:proofErr w:type="spellEnd"/>
+      <w:r>
+        <w:rPr>
+          <w:rFonts w:ascii="Consolas" w:hAnsi="Consolas"/>
+          <w:sz w:val="24"/>
+          <w:szCs w:val="24"/>
+        </w:rPr>
+        <w:t xml:space="preserve"> in the main method</w:t>
       </w:r>
     </w:p>
     <w:p>
@@ -12425,15 +13871,53 @@
           <w:szCs w:val="24"/>
           <w:highlight w:val="yellow"/>
         </w:rPr>
-        <w:t>service-discovery-config-client instead</w:t>
-      </w:r>
-      <w:r>
-        <w:rPr>
-          <w:rFonts w:ascii="Consolas" w:hAnsi="Consolas"/>
-          <w:sz w:val="24"/>
-          <w:szCs w:val="24"/>
-        </w:rPr>
-        <w:t xml:space="preserve"> of service-discovery-config-server</w:t>
+        <w:t>service-discovery-</w:t>
+      </w:r>
+      <w:proofErr w:type="spellStart"/>
+      <w:r>
+        <w:rPr>
+          <w:rFonts w:ascii="Consolas" w:hAnsi="Consolas"/>
+          <w:sz w:val="24"/>
+          <w:szCs w:val="24"/>
+          <w:highlight w:val="yellow"/>
+        </w:rPr>
+        <w:t>config</w:t>
+      </w:r>
+      <w:proofErr w:type="spellEnd"/>
+      <w:r>
+        <w:rPr>
+          <w:rFonts w:ascii="Consolas" w:hAnsi="Consolas"/>
+          <w:sz w:val="24"/>
+          <w:szCs w:val="24"/>
+          <w:highlight w:val="yellow"/>
+        </w:rPr>
+        <w:t>-client instead</w:t>
+      </w:r>
+      <w:r>
+        <w:rPr>
+          <w:rFonts w:ascii="Consolas" w:hAnsi="Consolas"/>
+          <w:sz w:val="24"/>
+          <w:szCs w:val="24"/>
+        </w:rPr>
+        <w:t xml:space="preserve"> of service-discovery-</w:t>
+      </w:r>
+      <w:proofErr w:type="spellStart"/>
+      <w:r>
+        <w:rPr>
+          <w:rFonts w:ascii="Consolas" w:hAnsi="Consolas"/>
+          <w:sz w:val="24"/>
+          <w:szCs w:val="24"/>
+        </w:rPr>
+        <w:t>config</w:t>
+      </w:r>
+      <w:proofErr w:type="spellEnd"/>
+      <w:r>
+        <w:rPr>
+          <w:rFonts w:ascii="Consolas" w:hAnsi="Consolas"/>
+          <w:sz w:val="24"/>
+          <w:szCs w:val="24"/>
+        </w:rPr>
+        <w:t>-server</w:t>
       </w:r>
     </w:p>
     <w:p>
@@ -12565,7 +14049,25 @@
           <w:szCs w:val="24"/>
         </w:rPr>
         <w:lastRenderedPageBreak/>
-        <w:t>Add @EnableEurekaClient to the application</w:t>
+        <w:t>Add @</w:t>
+      </w:r>
+      <w:proofErr w:type="spellStart"/>
+      <w:r>
+        <w:rPr>
+          <w:rFonts w:ascii="Consolas" w:hAnsi="Consolas"/>
+          <w:sz w:val="24"/>
+          <w:szCs w:val="24"/>
+        </w:rPr>
+        <w:t>EnableEurekaClient</w:t>
+      </w:r>
+      <w:proofErr w:type="spellEnd"/>
+      <w:r>
+        <w:rPr>
+          <w:rFonts w:ascii="Consolas" w:hAnsi="Consolas"/>
+          <w:sz w:val="24"/>
+          <w:szCs w:val="24"/>
+        </w:rPr>
+        <w:t xml:space="preserve"> to the application</w:t>
       </w:r>
     </w:p>
     <w:p>
@@ -12740,6 +14242,7 @@
           <w:szCs w:val="24"/>
         </w:rPr>
       </w:pPr>
+      <w:proofErr w:type="gramStart"/>
       <w:r>
         <w:rPr>
           <w:rFonts w:ascii="Consolas" w:hAnsi="Consolas" w:cs="Consolas"/>
@@ -12749,6 +14252,7 @@
         </w:rPr>
         <w:t>server</w:t>
       </w:r>
+      <w:proofErr w:type="gramEnd"/>
       <w:r>
         <w:rPr>
           <w:rFonts w:ascii="Consolas" w:hAnsi="Consolas" w:cs="Consolas"/>
@@ -12776,6 +14280,7 @@
         </w:rPr>
         <w:t xml:space="preserve">  </w:t>
       </w:r>
+      <w:proofErr w:type="gramStart"/>
       <w:r>
         <w:rPr>
           <w:rFonts w:ascii="Consolas" w:hAnsi="Consolas" w:cs="Consolas"/>
@@ -12785,6 +14290,7 @@
         </w:rPr>
         <w:t>port</w:t>
       </w:r>
+      <w:proofErr w:type="gramEnd"/>
       <w:r>
         <w:rPr>
           <w:rFonts w:ascii="Consolas" w:hAnsi="Consolas" w:cs="Consolas"/>
@@ -13163,25 +14669,71 @@
           <w:sz w:val="24"/>
           <w:szCs w:val="24"/>
         </w:rPr>
-        <w:t xml:space="preserve"> Microservice using RestTemplate backed by LoadBalancer.</w:t>
-      </w:r>
-    </w:p>
-    <w:p>
-      <w:pPr>
-        <w:rPr>
-          <w:rFonts w:ascii="Consolas" w:hAnsi="Consolas"/>
-          <w:sz w:val="24"/>
-          <w:szCs w:val="24"/>
-        </w:rPr>
-      </w:pPr>
-      <w:r>
-        <w:rPr>
-          <w:rFonts w:ascii="Consolas" w:hAnsi="Consolas"/>
-          <w:sz w:val="24"/>
-          <w:szCs w:val="24"/>
-        </w:rPr>
-        <w:t>We need two projects with @EnableEurekaClient</w:t>
-      </w:r>
+        <w:t xml:space="preserve"> Microservice using </w:t>
+      </w:r>
+      <w:proofErr w:type="spellStart"/>
+      <w:r>
+        <w:rPr>
+          <w:rFonts w:ascii="Consolas" w:hAnsi="Consolas"/>
+          <w:sz w:val="24"/>
+          <w:szCs w:val="24"/>
+        </w:rPr>
+        <w:t>RestTemplate</w:t>
+      </w:r>
+      <w:proofErr w:type="spellEnd"/>
+      <w:r>
+        <w:rPr>
+          <w:rFonts w:ascii="Consolas" w:hAnsi="Consolas"/>
+          <w:sz w:val="24"/>
+          <w:szCs w:val="24"/>
+        </w:rPr>
+        <w:t xml:space="preserve"> backed by </w:t>
+      </w:r>
+      <w:proofErr w:type="spellStart"/>
+      <w:r>
+        <w:rPr>
+          <w:rFonts w:ascii="Consolas" w:hAnsi="Consolas"/>
+          <w:sz w:val="24"/>
+          <w:szCs w:val="24"/>
+        </w:rPr>
+        <w:t>LoadBalancer</w:t>
+      </w:r>
+      <w:proofErr w:type="spellEnd"/>
+      <w:r>
+        <w:rPr>
+          <w:rFonts w:ascii="Consolas" w:hAnsi="Consolas"/>
+          <w:sz w:val="24"/>
+          <w:szCs w:val="24"/>
+        </w:rPr>
+        <w:t>.</w:t>
+      </w:r>
+    </w:p>
+    <w:p>
+      <w:pPr>
+        <w:rPr>
+          <w:rFonts w:ascii="Consolas" w:hAnsi="Consolas"/>
+          <w:sz w:val="24"/>
+          <w:szCs w:val="24"/>
+        </w:rPr>
+      </w:pPr>
+      <w:r>
+        <w:rPr>
+          <w:rFonts w:ascii="Consolas" w:hAnsi="Consolas"/>
+          <w:sz w:val="24"/>
+          <w:szCs w:val="24"/>
+        </w:rPr>
+        <w:t>We need two projects with @</w:t>
+      </w:r>
+      <w:proofErr w:type="spellStart"/>
+      <w:r>
+        <w:rPr>
+          <w:rFonts w:ascii="Consolas" w:hAnsi="Consolas"/>
+          <w:sz w:val="24"/>
+          <w:szCs w:val="24"/>
+        </w:rPr>
+        <w:t>EnableEurekaClient</w:t>
+      </w:r>
+      <w:proofErr w:type="spellEnd"/>
     </w:p>
     <w:p>
       <w:pPr>
@@ -13218,6 +14770,7 @@
           <w:szCs w:val="24"/>
         </w:rPr>
       </w:pPr>
+      <w:proofErr w:type="spellStart"/>
       <w:r>
         <w:rPr>
           <w:rFonts w:ascii="Consolas" w:hAnsi="Consolas"/>
@@ -13226,6 +14779,7 @@
         </w:rPr>
         <w:t>AccountController</w:t>
       </w:r>
+      <w:proofErr w:type="spellEnd"/>
     </w:p>
     <w:p>
       <w:pPr>
@@ -13240,6 +14794,7 @@
           <w:szCs w:val="24"/>
         </w:rPr>
       </w:pPr>
+      <w:proofErr w:type="spellStart"/>
       <w:r>
         <w:rPr>
           <w:rFonts w:ascii="Consolas" w:hAnsi="Consolas"/>
@@ -13248,6 +14803,7 @@
         </w:rPr>
         <w:t>AccountService</w:t>
       </w:r>
+      <w:proofErr w:type="spellEnd"/>
     </w:p>
     <w:p>
       <w:pPr>
@@ -13306,6 +14862,7 @@
           <w:szCs w:val="24"/>
         </w:rPr>
       </w:pPr>
+      <w:proofErr w:type="spellStart"/>
       <w:r>
         <w:rPr>
           <w:rFonts w:ascii="Consolas" w:hAnsi="Consolas"/>
@@ -13314,6 +14871,7 @@
         </w:rPr>
         <w:t>WalletController</w:t>
       </w:r>
+      <w:proofErr w:type="spellEnd"/>
     </w:p>
     <w:p>
       <w:pPr>
@@ -13328,6 +14886,7 @@
           <w:szCs w:val="24"/>
         </w:rPr>
       </w:pPr>
+      <w:proofErr w:type="spellStart"/>
       <w:r>
         <w:rPr>
           <w:rFonts w:ascii="Consolas" w:hAnsi="Consolas"/>
@@ -13336,6 +14895,7 @@
         </w:rPr>
         <w:t>WalletService</w:t>
       </w:r>
+      <w:proofErr w:type="spellEnd"/>
     </w:p>
     <w:p>
       <w:pPr>
@@ -13433,13 +14993,23 @@
           <w:szCs w:val="24"/>
         </w:rPr>
       </w:pPr>
-      <w:r>
-        <w:rPr>
-          <w:rFonts w:ascii="Consolas" w:hAnsi="Consolas"/>
-          <w:sz w:val="24"/>
-          <w:szCs w:val="24"/>
-        </w:rPr>
-        <w:t>server:</w:t>
+      <w:proofErr w:type="gramStart"/>
+      <w:r>
+        <w:rPr>
+          <w:rFonts w:ascii="Consolas" w:hAnsi="Consolas"/>
+          <w:sz w:val="24"/>
+          <w:szCs w:val="24"/>
+        </w:rPr>
+        <w:t>server</w:t>
+      </w:r>
+      <w:proofErr w:type="gramEnd"/>
+      <w:r>
+        <w:rPr>
+          <w:rFonts w:ascii="Consolas" w:hAnsi="Consolas"/>
+          <w:sz w:val="24"/>
+          <w:szCs w:val="24"/>
+        </w:rPr>
+        <w:t>:</w:t>
       </w:r>
       <w:r>
         <w:rPr>
@@ -13459,6 +15029,7 @@
           <w:szCs w:val="24"/>
         </w:rPr>
       </w:pPr>
+      <w:proofErr w:type="gramStart"/>
       <w:r>
         <w:rPr>
           <w:rFonts w:ascii="Consolas" w:hAnsi="Consolas"/>
@@ -13468,6 +15039,7 @@
         </w:rPr>
         <w:t>bootstrap.yml</w:t>
       </w:r>
+      <w:proofErr w:type="gramEnd"/>
       <w:r>
         <w:rPr>
           <w:rFonts w:ascii="Consolas" w:hAnsi="Consolas"/>
@@ -13533,6 +15105,7 @@
           <w:szCs w:val="24"/>
         </w:rPr>
       </w:pPr>
+      <w:proofErr w:type="gramStart"/>
       <w:r>
         <w:rPr>
           <w:rFonts w:ascii="Consolas" w:hAnsi="Consolas" w:cs="Consolas"/>
@@ -13543,13 +15116,32 @@
         </w:rPr>
         <w:t>package</w:t>
       </w:r>
+      <w:proofErr w:type="gramEnd"/>
       <w:r>
         <w:rPr>
           <w:rFonts w:ascii="Consolas" w:hAnsi="Consolas" w:cs="Consolas"/>
           <w:color w:val="000000"/>
           <w:szCs w:val="24"/>
         </w:rPr>
-        <w:t xml:space="preserve"> com.example.accountmicroserviceapp;</w:t>
+        <w:t xml:space="preserve"> </w:t>
+      </w:r>
+      <w:proofErr w:type="spellStart"/>
+      <w:r>
+        <w:rPr>
+          <w:rFonts w:ascii="Consolas" w:hAnsi="Consolas" w:cs="Consolas"/>
+          <w:color w:val="000000"/>
+          <w:szCs w:val="24"/>
+        </w:rPr>
+        <w:t>com.example.accountmicroserviceapp</w:t>
+      </w:r>
+      <w:proofErr w:type="spellEnd"/>
+      <w:r>
+        <w:rPr>
+          <w:rFonts w:ascii="Consolas" w:hAnsi="Consolas" w:cs="Consolas"/>
+          <w:color w:val="000000"/>
+          <w:szCs w:val="24"/>
+        </w:rPr>
+        <w:t>;</w:t>
       </w:r>
     </w:p>
     <w:p>
@@ -13575,6 +15167,7 @@
           <w:szCs w:val="24"/>
         </w:rPr>
       </w:pPr>
+      <w:proofErr w:type="gramStart"/>
       <w:r>
         <w:rPr>
           <w:rFonts w:ascii="Consolas" w:hAnsi="Consolas" w:cs="Consolas"/>
@@ -13585,13 +15178,32 @@
         </w:rPr>
         <w:t>import</w:t>
       </w:r>
+      <w:proofErr w:type="gramEnd"/>
       <w:r>
         <w:rPr>
           <w:rFonts w:ascii="Consolas" w:hAnsi="Consolas" w:cs="Consolas"/>
           <w:color w:val="000000"/>
           <w:szCs w:val="24"/>
         </w:rPr>
-        <w:t xml:space="preserve"> org.springframework.boot.SpringApplication;</w:t>
+        <w:t xml:space="preserve"> </w:t>
+      </w:r>
+      <w:proofErr w:type="spellStart"/>
+      <w:r>
+        <w:rPr>
+          <w:rFonts w:ascii="Consolas" w:hAnsi="Consolas" w:cs="Consolas"/>
+          <w:color w:val="000000"/>
+          <w:szCs w:val="24"/>
+        </w:rPr>
+        <w:t>org.springframework.boot.SpringApplication</w:t>
+      </w:r>
+      <w:proofErr w:type="spellEnd"/>
+      <w:r>
+        <w:rPr>
+          <w:rFonts w:ascii="Consolas" w:hAnsi="Consolas" w:cs="Consolas"/>
+          <w:color w:val="000000"/>
+          <w:szCs w:val="24"/>
+        </w:rPr>
+        <w:t>;</w:t>
       </w:r>
     </w:p>
     <w:p>
@@ -13605,6 +15217,7 @@
           <w:szCs w:val="24"/>
         </w:rPr>
       </w:pPr>
+      <w:proofErr w:type="gramStart"/>
       <w:r>
         <w:rPr>
           <w:rFonts w:ascii="Consolas" w:hAnsi="Consolas" w:cs="Consolas"/>
@@ -13615,13 +15228,32 @@
         </w:rPr>
         <w:t>import</w:t>
       </w:r>
+      <w:proofErr w:type="gramEnd"/>
       <w:r>
         <w:rPr>
           <w:rFonts w:ascii="Consolas" w:hAnsi="Consolas" w:cs="Consolas"/>
           <w:color w:val="000000"/>
           <w:szCs w:val="24"/>
         </w:rPr>
-        <w:t xml:space="preserve"> org.springframework.boot.autoconfigure.SpringBootApplication;</w:t>
+        <w:t xml:space="preserve"> </w:t>
+      </w:r>
+      <w:proofErr w:type="spellStart"/>
+      <w:r>
+        <w:rPr>
+          <w:rFonts w:ascii="Consolas" w:hAnsi="Consolas" w:cs="Consolas"/>
+          <w:color w:val="000000"/>
+          <w:szCs w:val="24"/>
+        </w:rPr>
+        <w:t>org.springframework.boot.autoconfigure.SpringBootApplication</w:t>
+      </w:r>
+      <w:proofErr w:type="spellEnd"/>
+      <w:r>
+        <w:rPr>
+          <w:rFonts w:ascii="Consolas" w:hAnsi="Consolas" w:cs="Consolas"/>
+          <w:color w:val="000000"/>
+          <w:szCs w:val="24"/>
+        </w:rPr>
+        <w:t>;</w:t>
       </w:r>
     </w:p>
     <w:p>
@@ -13635,6 +15267,7 @@
           <w:szCs w:val="24"/>
         </w:rPr>
       </w:pPr>
+      <w:proofErr w:type="gramStart"/>
       <w:r>
         <w:rPr>
           <w:rFonts w:ascii="Consolas" w:hAnsi="Consolas" w:cs="Consolas"/>
@@ -13645,13 +15278,32 @@
         </w:rPr>
         <w:t>import</w:t>
       </w:r>
+      <w:proofErr w:type="gramEnd"/>
       <w:r>
         <w:rPr>
           <w:rFonts w:ascii="Consolas" w:hAnsi="Consolas" w:cs="Consolas"/>
           <w:color w:val="000000"/>
           <w:szCs w:val="24"/>
         </w:rPr>
-        <w:t xml:space="preserve"> org.springframework.cloud.netflix.eureka.EnableEurekaClient;</w:t>
+        <w:t xml:space="preserve"> </w:t>
+      </w:r>
+      <w:proofErr w:type="spellStart"/>
+      <w:r>
+        <w:rPr>
+          <w:rFonts w:ascii="Consolas" w:hAnsi="Consolas" w:cs="Consolas"/>
+          <w:color w:val="000000"/>
+          <w:szCs w:val="24"/>
+        </w:rPr>
+        <w:t>org.springframework.cloud.netflix.eureka.EnableEurekaClient</w:t>
+      </w:r>
+      <w:proofErr w:type="spellEnd"/>
+      <w:r>
+        <w:rPr>
+          <w:rFonts w:ascii="Consolas" w:hAnsi="Consolas" w:cs="Consolas"/>
+          <w:color w:val="000000"/>
+          <w:szCs w:val="24"/>
+        </w:rPr>
+        <w:t>;</w:t>
       </w:r>
     </w:p>
     <w:p>
@@ -13683,8 +15335,18 @@
           <w:color w:val="646464"/>
           <w:szCs w:val="24"/>
         </w:rPr>
-        <w:t>@SpringBootApplication</w:t>
-      </w:r>
+        <w:t>@</w:t>
+      </w:r>
+      <w:proofErr w:type="spellStart"/>
+      <w:r>
+        <w:rPr>
+          <w:rFonts w:ascii="Consolas" w:hAnsi="Consolas" w:cs="Consolas"/>
+          <w:color w:val="646464"/>
+          <w:szCs w:val="24"/>
+        </w:rPr>
+        <w:t>SpringBootApplication</w:t>
+      </w:r>
+      <w:proofErr w:type="spellEnd"/>
     </w:p>
     <w:p>
       <w:pPr>
@@ -13704,8 +15366,18 @@
           <w:szCs w:val="24"/>
         </w:rPr>
         <w:lastRenderedPageBreak/>
-        <w:t>@EnableEurekaClient</w:t>
-      </w:r>
+        <w:t>@</w:t>
+      </w:r>
+      <w:proofErr w:type="spellStart"/>
+      <w:r>
+        <w:rPr>
+          <w:rFonts w:ascii="Consolas" w:hAnsi="Consolas" w:cs="Consolas"/>
+          <w:color w:val="646464"/>
+          <w:szCs w:val="24"/>
+        </w:rPr>
+        <w:t>EnableEurekaClient</w:t>
+      </w:r>
+      <w:proofErr w:type="spellEnd"/>
     </w:p>
     <w:p>
       <w:pPr>
@@ -13718,6 +15390,7 @@
           <w:szCs w:val="24"/>
         </w:rPr>
       </w:pPr>
+      <w:proofErr w:type="gramStart"/>
       <w:r>
         <w:rPr>
           <w:rFonts w:ascii="Consolas" w:hAnsi="Consolas" w:cs="Consolas"/>
@@ -13728,6 +15401,7 @@
         </w:rPr>
         <w:t>public</w:t>
       </w:r>
+      <w:proofErr w:type="gramEnd"/>
       <w:r>
         <w:rPr>
           <w:rFonts w:ascii="Consolas" w:hAnsi="Consolas" w:cs="Consolas"/>
@@ -13752,7 +15426,25 @@
           <w:color w:val="000000"/>
           <w:szCs w:val="24"/>
         </w:rPr>
-        <w:t xml:space="preserve"> AccountMicroserviceAppApplication {</w:t>
+        <w:t xml:space="preserve"> </w:t>
+      </w:r>
+      <w:proofErr w:type="spellStart"/>
+      <w:r>
+        <w:rPr>
+          <w:rFonts w:ascii="Consolas" w:hAnsi="Consolas" w:cs="Consolas"/>
+          <w:color w:val="000000"/>
+          <w:szCs w:val="24"/>
+        </w:rPr>
+        <w:t>AccountMicroserviceAppApplication</w:t>
+      </w:r>
+      <w:proofErr w:type="spellEnd"/>
+      <w:r>
+        <w:rPr>
+          <w:rFonts w:ascii="Consolas" w:hAnsi="Consolas" w:cs="Consolas"/>
+          <w:color w:val="000000"/>
+          <w:szCs w:val="24"/>
+        </w:rPr>
+        <w:t xml:space="preserve"> {</w:t>
       </w:r>
     </w:p>
     <w:p>
@@ -13786,6 +15478,7 @@
         </w:rPr>
         <w:tab/>
       </w:r>
+      <w:proofErr w:type="gramStart"/>
       <w:r>
         <w:rPr>
           <w:rFonts w:ascii="Consolas" w:hAnsi="Consolas" w:cs="Consolas"/>
@@ -13796,6 +15489,7 @@
         </w:rPr>
         <w:t>public</w:t>
       </w:r>
+      <w:proofErr w:type="gramEnd"/>
       <w:r>
         <w:rPr>
           <w:rFonts w:ascii="Consolas" w:hAnsi="Consolas" w:cs="Consolas"/>
@@ -13883,6 +15577,15 @@
           <w:szCs w:val="24"/>
         </w:rPr>
         <w:tab/>
+      </w:r>
+      <w:proofErr w:type="spellStart"/>
+      <w:proofErr w:type="gramStart"/>
+      <w:r>
+        <w:rPr>
+          <w:rFonts w:ascii="Consolas" w:hAnsi="Consolas" w:cs="Consolas"/>
+          <w:color w:val="000000"/>
+          <w:szCs w:val="24"/>
+        </w:rPr>
         <w:t>SpringApplication.</w:t>
       </w:r>
       <w:r>
@@ -13895,13 +15598,24 @@
         </w:rPr>
         <w:t>run</w:t>
       </w:r>
+      <w:proofErr w:type="spellEnd"/>
       <w:r>
         <w:rPr>
           <w:rFonts w:ascii="Consolas" w:hAnsi="Consolas" w:cs="Consolas"/>
           <w:color w:val="000000"/>
           <w:szCs w:val="24"/>
         </w:rPr>
-        <w:t>(AccountMicroserviceAppApplication.</w:t>
+        <w:t>(</w:t>
+      </w:r>
+      <w:proofErr w:type="spellStart"/>
+      <w:proofErr w:type="gramEnd"/>
+      <w:r>
+        <w:rPr>
+          <w:rFonts w:ascii="Consolas" w:hAnsi="Consolas" w:cs="Consolas"/>
+          <w:color w:val="000000"/>
+          <w:szCs w:val="24"/>
+        </w:rPr>
+        <w:t>AccountMicroserviceAppApplication.</w:t>
       </w:r>
       <w:r>
         <w:rPr>
@@ -13913,6 +15627,7 @@
         </w:rPr>
         <w:t>class</w:t>
       </w:r>
+      <w:proofErr w:type="spellEnd"/>
       <w:r>
         <w:rPr>
           <w:rFonts w:ascii="Consolas" w:hAnsi="Consolas" w:cs="Consolas"/>
@@ -14039,6 +15754,7 @@
           <w:szCs w:val="24"/>
         </w:rPr>
       </w:pPr>
+      <w:proofErr w:type="gramStart"/>
       <w:r>
         <w:rPr>
           <w:rFonts w:ascii="Consolas" w:hAnsi="Consolas" w:cs="Consolas"/>
@@ -14050,6 +15766,7 @@
         </w:rPr>
         <w:t>package</w:t>
       </w:r>
+      <w:proofErr w:type="gramEnd"/>
       <w:r>
         <w:rPr>
           <w:rFonts w:ascii="Consolas" w:hAnsi="Consolas" w:cs="Consolas"/>
@@ -14057,7 +15774,27 @@
           <w:sz w:val="24"/>
           <w:szCs w:val="24"/>
         </w:rPr>
-        <w:t xml:space="preserve"> com.example.accountmicroserviceapp;</w:t>
+        <w:t xml:space="preserve"> </w:t>
+      </w:r>
+      <w:proofErr w:type="spellStart"/>
+      <w:r>
+        <w:rPr>
+          <w:rFonts w:ascii="Consolas" w:hAnsi="Consolas" w:cs="Consolas"/>
+          <w:color w:val="000000"/>
+          <w:sz w:val="24"/>
+          <w:szCs w:val="24"/>
+        </w:rPr>
+        <w:t>com.example.accountmicroserviceapp</w:t>
+      </w:r>
+      <w:proofErr w:type="spellEnd"/>
+      <w:r>
+        <w:rPr>
+          <w:rFonts w:ascii="Consolas" w:hAnsi="Consolas" w:cs="Consolas"/>
+          <w:color w:val="000000"/>
+          <w:sz w:val="24"/>
+          <w:szCs w:val="24"/>
+        </w:rPr>
+        <w:t>;</w:t>
       </w:r>
     </w:p>
     <w:p>
@@ -14085,6 +15822,7 @@
           <w:szCs w:val="24"/>
         </w:rPr>
       </w:pPr>
+      <w:proofErr w:type="gramStart"/>
       <w:r>
         <w:rPr>
           <w:rFonts w:ascii="Consolas" w:hAnsi="Consolas" w:cs="Consolas"/>
@@ -14096,6 +15834,7 @@
         </w:rPr>
         <w:t>import</w:t>
       </w:r>
+      <w:proofErr w:type="gramEnd"/>
       <w:r>
         <w:rPr>
           <w:rFonts w:ascii="Consolas" w:hAnsi="Consolas" w:cs="Consolas"/>
@@ -14103,7 +15842,27 @@
           <w:sz w:val="24"/>
           <w:szCs w:val="24"/>
         </w:rPr>
-        <w:t xml:space="preserve"> java.time.LocalDateTime;</w:t>
+        <w:t xml:space="preserve"> </w:t>
+      </w:r>
+      <w:proofErr w:type="spellStart"/>
+      <w:r>
+        <w:rPr>
+          <w:rFonts w:ascii="Consolas" w:hAnsi="Consolas" w:cs="Consolas"/>
+          <w:color w:val="000000"/>
+          <w:sz w:val="24"/>
+          <w:szCs w:val="24"/>
+        </w:rPr>
+        <w:t>java.time.LocalDateTime</w:t>
+      </w:r>
+      <w:proofErr w:type="spellEnd"/>
+      <w:r>
+        <w:rPr>
+          <w:rFonts w:ascii="Consolas" w:hAnsi="Consolas" w:cs="Consolas"/>
+          <w:color w:val="000000"/>
+          <w:sz w:val="24"/>
+          <w:szCs w:val="24"/>
+        </w:rPr>
+        <w:t>;</w:t>
       </w:r>
     </w:p>
     <w:p>
@@ -14131,6 +15890,7 @@
           <w:szCs w:val="24"/>
         </w:rPr>
       </w:pPr>
+      <w:proofErr w:type="gramStart"/>
       <w:r>
         <w:rPr>
           <w:rFonts w:ascii="Consolas" w:hAnsi="Consolas" w:cs="Consolas"/>
@@ -14142,6 +15902,7 @@
         </w:rPr>
         <w:t>public</w:t>
       </w:r>
+      <w:proofErr w:type="gramEnd"/>
       <w:r>
         <w:rPr>
           <w:rFonts w:ascii="Consolas" w:hAnsi="Consolas" w:cs="Consolas"/>
@@ -14193,6 +15954,7 @@
         </w:rPr>
         <w:tab/>
       </w:r>
+      <w:proofErr w:type="gramStart"/>
       <w:r>
         <w:rPr>
           <w:rFonts w:ascii="Consolas" w:hAnsi="Consolas" w:cs="Consolas"/>
@@ -14204,6 +15966,7 @@
         </w:rPr>
         <w:t>private</w:t>
       </w:r>
+      <w:proofErr w:type="gramEnd"/>
       <w:r>
         <w:rPr>
           <w:rFonts w:ascii="Consolas" w:hAnsi="Consolas" w:cs="Consolas"/>
@@ -14233,6 +15996,7 @@
         </w:rPr>
         <w:t xml:space="preserve"> </w:t>
       </w:r>
+      <w:proofErr w:type="spellStart"/>
       <w:r>
         <w:rPr>
           <w:rFonts w:ascii="Consolas" w:hAnsi="Consolas" w:cs="Consolas"/>
@@ -14242,6 +16006,7 @@
         </w:rPr>
         <w:t>transactionId</w:t>
       </w:r>
+      <w:proofErr w:type="spellEnd"/>
       <w:r>
         <w:rPr>
           <w:rFonts w:ascii="Consolas" w:hAnsi="Consolas" w:cs="Consolas"/>
@@ -14273,6 +16038,7 @@
         </w:rPr>
         <w:tab/>
       </w:r>
+      <w:proofErr w:type="gramStart"/>
       <w:r>
         <w:rPr>
           <w:rFonts w:ascii="Consolas" w:hAnsi="Consolas" w:cs="Consolas"/>
@@ -14284,6 +16050,7 @@
         </w:rPr>
         <w:t>private</w:t>
       </w:r>
+      <w:proofErr w:type="gramEnd"/>
       <w:r>
         <w:rPr>
           <w:rFonts w:ascii="Consolas" w:hAnsi="Consolas" w:cs="Consolas"/>
@@ -14353,6 +16120,7 @@
         </w:rPr>
         <w:tab/>
       </w:r>
+      <w:proofErr w:type="gramStart"/>
       <w:r>
         <w:rPr>
           <w:rFonts w:ascii="Consolas" w:hAnsi="Consolas" w:cs="Consolas"/>
@@ -14364,6 +16132,7 @@
         </w:rPr>
         <w:t>private</w:t>
       </w:r>
+      <w:proofErr w:type="gramEnd"/>
       <w:r>
         <w:rPr>
           <w:rFonts w:ascii="Consolas" w:hAnsi="Consolas" w:cs="Consolas"/>
@@ -14371,7 +16140,27 @@
           <w:sz w:val="24"/>
           <w:szCs w:val="24"/>
         </w:rPr>
-        <w:t xml:space="preserve"> LocalDateTime </w:t>
+        <w:t xml:space="preserve"> </w:t>
+      </w:r>
+      <w:proofErr w:type="spellStart"/>
+      <w:r>
+        <w:rPr>
+          <w:rFonts w:ascii="Consolas" w:hAnsi="Consolas" w:cs="Consolas"/>
+          <w:color w:val="000000"/>
+          <w:sz w:val="24"/>
+          <w:szCs w:val="24"/>
+        </w:rPr>
+        <w:t>LocalDateTime</w:t>
+      </w:r>
+      <w:proofErr w:type="spellEnd"/>
+      <w:r>
+        <w:rPr>
+          <w:rFonts w:ascii="Consolas" w:hAnsi="Consolas" w:cs="Consolas"/>
+          <w:color w:val="000000"/>
+          <w:sz w:val="24"/>
+          <w:szCs w:val="24"/>
+        </w:rPr>
+        <w:t xml:space="preserve"> </w:t>
       </w:r>
       <w:r>
         <w:rPr>
@@ -14413,6 +16202,7 @@
         </w:rPr>
         <w:tab/>
       </w:r>
+      <w:proofErr w:type="gramStart"/>
       <w:r>
         <w:rPr>
           <w:rFonts w:ascii="Consolas" w:hAnsi="Consolas" w:cs="Consolas"/>
@@ -14424,6 +16214,7 @@
         </w:rPr>
         <w:t>public</w:t>
       </w:r>
+      <w:proofErr w:type="gramEnd"/>
       <w:r>
         <w:rPr>
           <w:rFonts w:ascii="Consolas" w:hAnsi="Consolas" w:cs="Consolas"/>
@@ -14451,7 +16242,27 @@
           <w:sz w:val="24"/>
           <w:szCs w:val="24"/>
         </w:rPr>
-        <w:t xml:space="preserve"> getTransactionId() {</w:t>
+        <w:t xml:space="preserve"> </w:t>
+      </w:r>
+      <w:proofErr w:type="spellStart"/>
+      <w:r>
+        <w:rPr>
+          <w:rFonts w:ascii="Consolas" w:hAnsi="Consolas" w:cs="Consolas"/>
+          <w:color w:val="000000"/>
+          <w:sz w:val="24"/>
+          <w:szCs w:val="24"/>
+        </w:rPr>
+        <w:t>getTransactionId</w:t>
+      </w:r>
+      <w:proofErr w:type="spellEnd"/>
+      <w:r>
+        <w:rPr>
+          <w:rFonts w:ascii="Consolas" w:hAnsi="Consolas" w:cs="Consolas"/>
+          <w:color w:val="000000"/>
+          <w:sz w:val="24"/>
+          <w:szCs w:val="24"/>
+        </w:rPr>
+        <w:t>() {</w:t>
       </w:r>
     </w:p>
     <w:p>
@@ -14484,6 +16295,7 @@
         </w:rPr>
         <w:tab/>
       </w:r>
+      <w:proofErr w:type="gramStart"/>
       <w:r>
         <w:rPr>
           <w:rFonts w:ascii="Consolas" w:hAnsi="Consolas" w:cs="Consolas"/>
@@ -14495,6 +16307,7 @@
         </w:rPr>
         <w:t>return</w:t>
       </w:r>
+      <w:proofErr w:type="gramEnd"/>
       <w:r>
         <w:rPr>
           <w:rFonts w:ascii="Consolas" w:hAnsi="Consolas" w:cs="Consolas"/>
@@ -14504,6 +16317,7 @@
         </w:rPr>
         <w:t xml:space="preserve"> </w:t>
       </w:r>
+      <w:proofErr w:type="spellStart"/>
       <w:r>
         <w:rPr>
           <w:rFonts w:ascii="Consolas" w:hAnsi="Consolas" w:cs="Consolas"/>
@@ -14513,6 +16327,7 @@
         </w:rPr>
         <w:t>transactionId</w:t>
       </w:r>
+      <w:proofErr w:type="spellEnd"/>
       <w:r>
         <w:rPr>
           <w:rFonts w:ascii="Consolas" w:hAnsi="Consolas" w:cs="Consolas"/>
@@ -14567,6 +16382,7 @@
         </w:rPr>
         <w:tab/>
       </w:r>
+      <w:proofErr w:type="gramStart"/>
       <w:r>
         <w:rPr>
           <w:rFonts w:ascii="Consolas" w:hAnsi="Consolas" w:cs="Consolas"/>
@@ -14578,6 +16394,7 @@
         </w:rPr>
         <w:t>public</w:t>
       </w:r>
+      <w:proofErr w:type="gramEnd"/>
       <w:r>
         <w:rPr>
           <w:rFonts w:ascii="Consolas" w:hAnsi="Consolas" w:cs="Consolas"/>
@@ -14605,7 +16422,27 @@
           <w:sz w:val="24"/>
           <w:szCs w:val="24"/>
         </w:rPr>
-        <w:t xml:space="preserve"> setTransactionId(</w:t>
+        <w:t xml:space="preserve"> </w:t>
+      </w:r>
+      <w:proofErr w:type="spellStart"/>
+      <w:r>
+        <w:rPr>
+          <w:rFonts w:ascii="Consolas" w:hAnsi="Consolas" w:cs="Consolas"/>
+          <w:color w:val="000000"/>
+          <w:sz w:val="24"/>
+          <w:szCs w:val="24"/>
+        </w:rPr>
+        <w:t>setTransactionId</w:t>
+      </w:r>
+      <w:proofErr w:type="spellEnd"/>
+      <w:r>
+        <w:rPr>
+          <w:rFonts w:ascii="Consolas" w:hAnsi="Consolas" w:cs="Consolas"/>
+          <w:color w:val="000000"/>
+          <w:sz w:val="24"/>
+          <w:szCs w:val="24"/>
+        </w:rPr>
+        <w:t>(</w:t>
       </w:r>
       <w:r>
         <w:rPr>
@@ -14627,6 +16464,7 @@
         </w:rPr>
         <w:t xml:space="preserve"> </w:t>
       </w:r>
+      <w:proofErr w:type="spellStart"/>
       <w:r>
         <w:rPr>
           <w:rFonts w:ascii="Consolas" w:hAnsi="Consolas" w:cs="Consolas"/>
@@ -14636,6 +16474,7 @@
         </w:rPr>
         <w:t>transactionId</w:t>
       </w:r>
+      <w:proofErr w:type="spellEnd"/>
       <w:r>
         <w:rPr>
           <w:rFonts w:ascii="Consolas" w:hAnsi="Consolas" w:cs="Consolas"/>
@@ -14676,6 +16515,7 @@
         </w:rPr>
         <w:tab/>
       </w:r>
+      <w:proofErr w:type="spellStart"/>
       <w:r>
         <w:rPr>
           <w:rFonts w:ascii="Consolas" w:hAnsi="Consolas" w:cs="Consolas"/>
@@ -14705,6 +16545,7 @@
         </w:rPr>
         <w:t>transactionId</w:t>
       </w:r>
+      <w:proofErr w:type="spellEnd"/>
       <w:r>
         <w:rPr>
           <w:rFonts w:ascii="Consolas" w:hAnsi="Consolas" w:cs="Consolas"/>
@@ -14714,6 +16555,7 @@
         </w:rPr>
         <w:t xml:space="preserve"> = </w:t>
       </w:r>
+      <w:proofErr w:type="spellStart"/>
       <w:r>
         <w:rPr>
           <w:rFonts w:ascii="Consolas" w:hAnsi="Consolas" w:cs="Consolas"/>
@@ -14723,6 +16565,7 @@
         </w:rPr>
         <w:t>transactionId</w:t>
       </w:r>
+      <w:proofErr w:type="spellEnd"/>
       <w:r>
         <w:rPr>
           <w:rFonts w:ascii="Consolas" w:hAnsi="Consolas" w:cs="Consolas"/>
@@ -14777,6 +16620,7 @@
         </w:rPr>
         <w:tab/>
       </w:r>
+      <w:proofErr w:type="gramStart"/>
       <w:r>
         <w:rPr>
           <w:rFonts w:ascii="Consolas" w:hAnsi="Consolas" w:cs="Consolas"/>
@@ -14788,6 +16632,7 @@
         </w:rPr>
         <w:t>public</w:t>
       </w:r>
+      <w:proofErr w:type="gramEnd"/>
       <w:r>
         <w:rPr>
           <w:rFonts w:ascii="Consolas" w:hAnsi="Consolas" w:cs="Consolas"/>
@@ -14816,7 +16661,27 @@
           <w:sz w:val="24"/>
           <w:szCs w:val="24"/>
         </w:rPr>
-        <w:t xml:space="preserve"> getAmount() {</w:t>
+        <w:t xml:space="preserve"> </w:t>
+      </w:r>
+      <w:proofErr w:type="spellStart"/>
+      <w:r>
+        <w:rPr>
+          <w:rFonts w:ascii="Consolas" w:hAnsi="Consolas" w:cs="Consolas"/>
+          <w:color w:val="000000"/>
+          <w:sz w:val="24"/>
+          <w:szCs w:val="24"/>
+        </w:rPr>
+        <w:t>getAmount</w:t>
+      </w:r>
+      <w:proofErr w:type="spellEnd"/>
+      <w:r>
+        <w:rPr>
+          <w:rFonts w:ascii="Consolas" w:hAnsi="Consolas" w:cs="Consolas"/>
+          <w:color w:val="000000"/>
+          <w:sz w:val="24"/>
+          <w:szCs w:val="24"/>
+        </w:rPr>
+        <w:t>() {</w:t>
       </w:r>
     </w:p>
     <w:p>
@@ -14849,6 +16714,7 @@
         </w:rPr>
         <w:tab/>
       </w:r>
+      <w:proofErr w:type="gramStart"/>
       <w:r>
         <w:rPr>
           <w:rFonts w:ascii="Consolas" w:hAnsi="Consolas" w:cs="Consolas"/>
@@ -14861,6 +16727,7 @@
         </w:rPr>
         <w:t>return</w:t>
       </w:r>
+      <w:proofErr w:type="gramEnd"/>
       <w:r>
         <w:rPr>
           <w:rFonts w:ascii="Consolas" w:hAnsi="Consolas" w:cs="Consolas"/>
@@ -14936,6 +16803,7 @@
         </w:rPr>
         <w:tab/>
       </w:r>
+      <w:proofErr w:type="gramStart"/>
       <w:r>
         <w:rPr>
           <w:rFonts w:ascii="Consolas" w:hAnsi="Consolas" w:cs="Consolas"/>
@@ -14947,6 +16815,7 @@
         </w:rPr>
         <w:t>public</w:t>
       </w:r>
+      <w:proofErr w:type="gramEnd"/>
       <w:r>
         <w:rPr>
           <w:rFonts w:ascii="Consolas" w:hAnsi="Consolas" w:cs="Consolas"/>
@@ -14974,7 +16843,27 @@
           <w:sz w:val="24"/>
           <w:szCs w:val="24"/>
         </w:rPr>
-        <w:t xml:space="preserve"> setAmount(</w:t>
+        <w:t xml:space="preserve"> </w:t>
+      </w:r>
+      <w:proofErr w:type="spellStart"/>
+      <w:r>
+        <w:rPr>
+          <w:rFonts w:ascii="Consolas" w:hAnsi="Consolas" w:cs="Consolas"/>
+          <w:color w:val="000000"/>
+          <w:sz w:val="24"/>
+          <w:szCs w:val="24"/>
+        </w:rPr>
+        <w:t>setAmount</w:t>
+      </w:r>
+      <w:proofErr w:type="spellEnd"/>
+      <w:r>
+        <w:rPr>
+          <w:rFonts w:ascii="Consolas" w:hAnsi="Consolas" w:cs="Consolas"/>
+          <w:color w:val="000000"/>
+          <w:sz w:val="24"/>
+          <w:szCs w:val="24"/>
+        </w:rPr>
+        <w:t>(</w:t>
       </w:r>
       <w:r>
         <w:rPr>
@@ -15045,6 +16934,7 @@
         </w:rPr>
         <w:tab/>
       </w:r>
+      <w:proofErr w:type="spellStart"/>
       <w:r>
         <w:rPr>
           <w:rFonts w:ascii="Consolas" w:hAnsi="Consolas" w:cs="Consolas"/>
@@ -15074,6 +16964,7 @@
         </w:rPr>
         <w:t>amount</w:t>
       </w:r>
+      <w:proofErr w:type="spellEnd"/>
       <w:r>
         <w:rPr>
           <w:rFonts w:ascii="Consolas" w:hAnsi="Consolas" w:cs="Consolas"/>
@@ -15146,6 +17037,7 @@
         </w:rPr>
         <w:tab/>
       </w:r>
+      <w:proofErr w:type="gramStart"/>
       <w:r>
         <w:rPr>
           <w:rFonts w:ascii="Consolas" w:hAnsi="Consolas" w:cs="Consolas"/>
@@ -15157,6 +17049,7 @@
         </w:rPr>
         <w:t>public</w:t>
       </w:r>
+      <w:proofErr w:type="gramEnd"/>
       <w:r>
         <w:rPr>
           <w:rFonts w:ascii="Consolas" w:hAnsi="Consolas" w:cs="Consolas"/>
@@ -15164,7 +17057,47 @@
           <w:sz w:val="24"/>
           <w:szCs w:val="24"/>
         </w:rPr>
-        <w:t xml:space="preserve"> LocalDateTime getTime() {</w:t>
+        <w:t xml:space="preserve"> </w:t>
+      </w:r>
+      <w:proofErr w:type="spellStart"/>
+      <w:r>
+        <w:rPr>
+          <w:rFonts w:ascii="Consolas" w:hAnsi="Consolas" w:cs="Consolas"/>
+          <w:color w:val="000000"/>
+          <w:sz w:val="24"/>
+          <w:szCs w:val="24"/>
+        </w:rPr>
+        <w:t>LocalDateTime</w:t>
+      </w:r>
+      <w:proofErr w:type="spellEnd"/>
+      <w:r>
+        <w:rPr>
+          <w:rFonts w:ascii="Consolas" w:hAnsi="Consolas" w:cs="Consolas"/>
+          <w:color w:val="000000"/>
+          <w:sz w:val="24"/>
+          <w:szCs w:val="24"/>
+        </w:rPr>
+        <w:t xml:space="preserve"> </w:t>
+      </w:r>
+      <w:proofErr w:type="spellStart"/>
+      <w:r>
+        <w:rPr>
+          <w:rFonts w:ascii="Consolas" w:hAnsi="Consolas" w:cs="Consolas"/>
+          <w:color w:val="000000"/>
+          <w:sz w:val="24"/>
+          <w:szCs w:val="24"/>
+        </w:rPr>
+        <w:t>getTime</w:t>
+      </w:r>
+      <w:proofErr w:type="spellEnd"/>
+      <w:r>
+        <w:rPr>
+          <w:rFonts w:ascii="Consolas" w:hAnsi="Consolas" w:cs="Consolas"/>
+          <w:color w:val="000000"/>
+          <w:sz w:val="24"/>
+          <w:szCs w:val="24"/>
+        </w:rPr>
+        <w:t>() {</w:t>
       </w:r>
     </w:p>
     <w:p>
@@ -15197,6 +17130,7 @@
         </w:rPr>
         <w:tab/>
       </w:r>
+      <w:proofErr w:type="gramStart"/>
       <w:r>
         <w:rPr>
           <w:rFonts w:ascii="Consolas" w:hAnsi="Consolas" w:cs="Consolas"/>
@@ -15208,6 +17142,7 @@
         </w:rPr>
         <w:t>return</w:t>
       </w:r>
+      <w:proofErr w:type="gramEnd"/>
       <w:r>
         <w:rPr>
           <w:rFonts w:ascii="Consolas" w:hAnsi="Consolas" w:cs="Consolas"/>
@@ -15280,6 +17215,7 @@
         </w:rPr>
         <w:tab/>
       </w:r>
+      <w:proofErr w:type="gramStart"/>
       <w:r>
         <w:rPr>
           <w:rFonts w:ascii="Consolas" w:hAnsi="Consolas" w:cs="Consolas"/>
@@ -15291,6 +17227,7 @@
         </w:rPr>
         <w:t>public</w:t>
       </w:r>
+      <w:proofErr w:type="gramEnd"/>
       <w:r>
         <w:rPr>
           <w:rFonts w:ascii="Consolas" w:hAnsi="Consolas" w:cs="Consolas"/>
@@ -15318,7 +17255,47 @@
           <w:sz w:val="24"/>
           <w:szCs w:val="24"/>
         </w:rPr>
-        <w:t xml:space="preserve"> setTime(LocalDateTime </w:t>
+        <w:t xml:space="preserve"> </w:t>
+      </w:r>
+      <w:proofErr w:type="spellStart"/>
+      <w:r>
+        <w:rPr>
+          <w:rFonts w:ascii="Consolas" w:hAnsi="Consolas" w:cs="Consolas"/>
+          <w:color w:val="000000"/>
+          <w:sz w:val="24"/>
+          <w:szCs w:val="24"/>
+        </w:rPr>
+        <w:t>setTime</w:t>
+      </w:r>
+      <w:proofErr w:type="spellEnd"/>
+      <w:r>
+        <w:rPr>
+          <w:rFonts w:ascii="Consolas" w:hAnsi="Consolas" w:cs="Consolas"/>
+          <w:color w:val="000000"/>
+          <w:sz w:val="24"/>
+          <w:szCs w:val="24"/>
+        </w:rPr>
+        <w:t>(</w:t>
+      </w:r>
+      <w:proofErr w:type="spellStart"/>
+      <w:r>
+        <w:rPr>
+          <w:rFonts w:ascii="Consolas" w:hAnsi="Consolas" w:cs="Consolas"/>
+          <w:color w:val="000000"/>
+          <w:sz w:val="24"/>
+          <w:szCs w:val="24"/>
+        </w:rPr>
+        <w:t>LocalDateTime</w:t>
+      </w:r>
+      <w:proofErr w:type="spellEnd"/>
+      <w:r>
+        <w:rPr>
+          <w:rFonts w:ascii="Consolas" w:hAnsi="Consolas" w:cs="Consolas"/>
+          <w:color w:val="000000"/>
+          <w:sz w:val="24"/>
+          <w:szCs w:val="24"/>
+        </w:rPr>
+        <w:t xml:space="preserve"> </w:t>
       </w:r>
       <w:r>
         <w:rPr>
@@ -15369,6 +17346,7 @@
         </w:rPr>
         <w:tab/>
       </w:r>
+      <w:proofErr w:type="spellStart"/>
       <w:r>
         <w:rPr>
           <w:rFonts w:ascii="Consolas" w:hAnsi="Consolas" w:cs="Consolas"/>
@@ -15398,6 +17376,7 @@
         </w:rPr>
         <w:t>time</w:t>
       </w:r>
+      <w:proofErr w:type="spellEnd"/>
       <w:r>
         <w:rPr>
           <w:rFonts w:ascii="Consolas" w:hAnsi="Consolas" w:cs="Consolas"/>
@@ -15541,6 +17520,7 @@
           <w:szCs w:val="24"/>
         </w:rPr>
       </w:pPr>
+      <w:proofErr w:type="gramStart"/>
       <w:r>
         <w:rPr>
           <w:rFonts w:ascii="Consolas" w:hAnsi="Consolas" w:cs="Consolas"/>
@@ -15552,6 +17532,7 @@
         </w:rPr>
         <w:t>package</w:t>
       </w:r>
+      <w:proofErr w:type="gramEnd"/>
       <w:r>
         <w:rPr>
           <w:rFonts w:ascii="Consolas" w:hAnsi="Consolas" w:cs="Consolas"/>
@@ -15559,7 +17540,27 @@
           <w:sz w:val="20"/>
           <w:szCs w:val="24"/>
         </w:rPr>
-        <w:t xml:space="preserve"> com.example.accountmicroserviceapp;</w:t>
+        <w:t xml:space="preserve"> </w:t>
+      </w:r>
+      <w:proofErr w:type="spellStart"/>
+      <w:r>
+        <w:rPr>
+          <w:rFonts w:ascii="Consolas" w:hAnsi="Consolas" w:cs="Consolas"/>
+          <w:color w:val="000000"/>
+          <w:sz w:val="20"/>
+          <w:szCs w:val="24"/>
+        </w:rPr>
+        <w:t>com.example.accountmicroserviceapp</w:t>
+      </w:r>
+      <w:proofErr w:type="spellEnd"/>
+      <w:r>
+        <w:rPr>
+          <w:rFonts w:ascii="Consolas" w:hAnsi="Consolas" w:cs="Consolas"/>
+          <w:color w:val="000000"/>
+          <w:sz w:val="20"/>
+          <w:szCs w:val="24"/>
+        </w:rPr>
+        <w:t>;</w:t>
       </w:r>
     </w:p>
     <w:p>
@@ -15587,6 +17588,7 @@
           <w:szCs w:val="24"/>
         </w:rPr>
       </w:pPr>
+      <w:proofErr w:type="gramStart"/>
       <w:r>
         <w:rPr>
           <w:rFonts w:ascii="Consolas" w:hAnsi="Consolas" w:cs="Consolas"/>
@@ -15599,6 +17601,7 @@
         <w:lastRenderedPageBreak/>
         <w:t>import</w:t>
       </w:r>
+      <w:proofErr w:type="gramEnd"/>
       <w:r>
         <w:rPr>
           <w:rFonts w:ascii="Consolas" w:hAnsi="Consolas" w:cs="Consolas"/>
@@ -15606,7 +17609,27 @@
           <w:sz w:val="20"/>
           <w:szCs w:val="24"/>
         </w:rPr>
-        <w:t xml:space="preserve"> java.time.LocalDateTime;</w:t>
+        <w:t xml:space="preserve"> </w:t>
+      </w:r>
+      <w:proofErr w:type="spellStart"/>
+      <w:r>
+        <w:rPr>
+          <w:rFonts w:ascii="Consolas" w:hAnsi="Consolas" w:cs="Consolas"/>
+          <w:color w:val="000000"/>
+          <w:sz w:val="20"/>
+          <w:szCs w:val="24"/>
+        </w:rPr>
+        <w:t>java.time.LocalDateTime</w:t>
+      </w:r>
+      <w:proofErr w:type="spellEnd"/>
+      <w:r>
+        <w:rPr>
+          <w:rFonts w:ascii="Consolas" w:hAnsi="Consolas" w:cs="Consolas"/>
+          <w:color w:val="000000"/>
+          <w:sz w:val="20"/>
+          <w:szCs w:val="24"/>
+        </w:rPr>
+        <w:t>;</w:t>
       </w:r>
     </w:p>
     <w:p>
@@ -15634,6 +17657,7 @@
           <w:szCs w:val="24"/>
         </w:rPr>
       </w:pPr>
+      <w:proofErr w:type="gramStart"/>
       <w:r>
         <w:rPr>
           <w:rFonts w:ascii="Consolas" w:hAnsi="Consolas" w:cs="Consolas"/>
@@ -15645,6 +17669,7 @@
         </w:rPr>
         <w:t>import</w:t>
       </w:r>
+      <w:proofErr w:type="gramEnd"/>
       <w:r>
         <w:rPr>
           <w:rFonts w:ascii="Consolas" w:hAnsi="Consolas" w:cs="Consolas"/>
@@ -15652,7 +17677,27 @@
           <w:sz w:val="20"/>
           <w:szCs w:val="24"/>
         </w:rPr>
-        <w:t xml:space="preserve"> org.springframework.stereotype.Service;</w:t>
+        <w:t xml:space="preserve"> </w:t>
+      </w:r>
+      <w:proofErr w:type="spellStart"/>
+      <w:r>
+        <w:rPr>
+          <w:rFonts w:ascii="Consolas" w:hAnsi="Consolas" w:cs="Consolas"/>
+          <w:color w:val="000000"/>
+          <w:sz w:val="20"/>
+          <w:szCs w:val="24"/>
+        </w:rPr>
+        <w:t>org.springframework.stereotype.Service</w:t>
+      </w:r>
+      <w:proofErr w:type="spellEnd"/>
+      <w:r>
+        <w:rPr>
+          <w:rFonts w:ascii="Consolas" w:hAnsi="Consolas" w:cs="Consolas"/>
+          <w:color w:val="000000"/>
+          <w:sz w:val="20"/>
+          <w:szCs w:val="24"/>
+        </w:rPr>
+        <w:t>;</w:t>
       </w:r>
     </w:p>
     <w:p>
@@ -15702,6 +17747,7 @@
           <w:szCs w:val="24"/>
         </w:rPr>
       </w:pPr>
+      <w:proofErr w:type="gramStart"/>
       <w:r>
         <w:rPr>
           <w:rFonts w:ascii="Consolas" w:hAnsi="Consolas" w:cs="Consolas"/>
@@ -15713,6 +17759,7 @@
         </w:rPr>
         <w:t>public</w:t>
       </w:r>
+      <w:proofErr w:type="gramEnd"/>
       <w:r>
         <w:rPr>
           <w:rFonts w:ascii="Consolas" w:hAnsi="Consolas" w:cs="Consolas"/>
@@ -15740,7 +17787,27 @@
           <w:sz w:val="20"/>
           <w:szCs w:val="24"/>
         </w:rPr>
-        <w:t xml:space="preserve"> AccountService {</w:t>
+        <w:t xml:space="preserve"> </w:t>
+      </w:r>
+      <w:proofErr w:type="spellStart"/>
+      <w:r>
+        <w:rPr>
+          <w:rFonts w:ascii="Consolas" w:hAnsi="Consolas" w:cs="Consolas"/>
+          <w:color w:val="000000"/>
+          <w:sz w:val="20"/>
+          <w:szCs w:val="24"/>
+        </w:rPr>
+        <w:t>AccountService</w:t>
+      </w:r>
+      <w:proofErr w:type="spellEnd"/>
+      <w:r>
+        <w:rPr>
+          <w:rFonts w:ascii="Consolas" w:hAnsi="Consolas" w:cs="Consolas"/>
+          <w:color w:val="000000"/>
+          <w:sz w:val="20"/>
+          <w:szCs w:val="24"/>
+        </w:rPr>
+        <w:t xml:space="preserve"> {</w:t>
       </w:r>
     </w:p>
     <w:p>
@@ -15777,6 +17844,7 @@
         </w:rPr>
         <w:tab/>
       </w:r>
+      <w:proofErr w:type="gramStart"/>
       <w:r>
         <w:rPr>
           <w:rFonts w:ascii="Consolas" w:hAnsi="Consolas" w:cs="Consolas"/>
@@ -15788,6 +17856,7 @@
         </w:rPr>
         <w:t>public</w:t>
       </w:r>
+      <w:proofErr w:type="gramEnd"/>
       <w:r>
         <w:rPr>
           <w:rFonts w:ascii="Consolas" w:hAnsi="Consolas" w:cs="Consolas"/>
@@ -15817,6 +17886,7 @@
         </w:rPr>
         <w:t xml:space="preserve"> </w:t>
       </w:r>
+      <w:proofErr w:type="spellStart"/>
       <w:r>
         <w:rPr>
           <w:rFonts w:ascii="Consolas" w:hAnsi="Consolas" w:cs="Consolas"/>
@@ -15826,6 +17896,7 @@
         </w:rPr>
         <w:t>accountNumber</w:t>
       </w:r>
+      <w:proofErr w:type="spellEnd"/>
       <w:r>
         <w:rPr>
           <w:rFonts w:ascii="Consolas" w:hAnsi="Consolas" w:cs="Consolas"/>
@@ -15903,6 +17974,16 @@
           <w:szCs w:val="24"/>
         </w:rPr>
         <w:tab/>
+      </w:r>
+      <w:proofErr w:type="spellStart"/>
+      <w:proofErr w:type="gramStart"/>
+      <w:r>
+        <w:rPr>
+          <w:rFonts w:ascii="Consolas" w:hAnsi="Consolas" w:cs="Consolas"/>
+          <w:color w:val="000000"/>
+          <w:sz w:val="20"/>
+          <w:szCs w:val="24"/>
+        </w:rPr>
         <w:t>System.</w:t>
       </w:r>
       <w:r>
@@ -15925,8 +18006,19 @@
           <w:sz w:val="20"/>
           <w:szCs w:val="24"/>
         </w:rPr>
-        <w:t>.println(</w:t>
-      </w:r>
+        <w:t>.println</w:t>
+      </w:r>
+      <w:proofErr w:type="spellEnd"/>
+      <w:r>
+        <w:rPr>
+          <w:rFonts w:ascii="Consolas" w:hAnsi="Consolas" w:cs="Consolas"/>
+          <w:color w:val="000000"/>
+          <w:sz w:val="20"/>
+          <w:szCs w:val="24"/>
+        </w:rPr>
+        <w:t>(</w:t>
+      </w:r>
+      <w:proofErr w:type="gramEnd"/>
       <w:r>
         <w:rPr>
           <w:rFonts w:ascii="Consolas" w:hAnsi="Consolas" w:cs="Consolas"/>
@@ -15934,7 +18026,27 @@
           <w:sz w:val="20"/>
           <w:szCs w:val="24"/>
         </w:rPr>
-        <w:t>"----- debit from AccountService -----"</w:t>
+        <w:t xml:space="preserve">"----- debit from </w:t>
+      </w:r>
+      <w:proofErr w:type="spellStart"/>
+      <w:r>
+        <w:rPr>
+          <w:rFonts w:ascii="Consolas" w:hAnsi="Consolas" w:cs="Consolas"/>
+          <w:color w:val="2A00FF"/>
+          <w:sz w:val="20"/>
+          <w:szCs w:val="24"/>
+        </w:rPr>
+        <w:t>AccountService</w:t>
+      </w:r>
+      <w:proofErr w:type="spellEnd"/>
+      <w:r>
+        <w:rPr>
+          <w:rFonts w:ascii="Consolas" w:hAnsi="Consolas" w:cs="Consolas"/>
+          <w:color w:val="2A00FF"/>
+          <w:sz w:val="20"/>
+          <w:szCs w:val="24"/>
+        </w:rPr>
+        <w:t xml:space="preserve"> -----"</w:t>
       </w:r>
       <w:r>
         <w:rPr>
@@ -15977,6 +18089,7 @@
         <w:tab/>
         <w:t xml:space="preserve">Transaction </w:t>
       </w:r>
+      <w:proofErr w:type="spellStart"/>
       <w:r>
         <w:rPr>
           <w:rFonts w:ascii="Consolas" w:hAnsi="Consolas" w:cs="Consolas"/>
@@ -15987,6 +18100,7 @@
         </w:rPr>
         <w:t>transaction</w:t>
       </w:r>
+      <w:proofErr w:type="spellEnd"/>
       <w:r>
         <w:rPr>
           <w:rFonts w:ascii="Consolas" w:hAnsi="Consolas" w:cs="Consolas"/>
@@ -16014,7 +18128,27 @@
           <w:sz w:val="20"/>
           <w:szCs w:val="24"/>
         </w:rPr>
-        <w:t xml:space="preserve"> Transaction();</w:t>
+        <w:t xml:space="preserve"> </w:t>
+      </w:r>
+      <w:proofErr w:type="gramStart"/>
+      <w:r>
+        <w:rPr>
+          <w:rFonts w:ascii="Consolas" w:hAnsi="Consolas" w:cs="Consolas"/>
+          <w:color w:val="000000"/>
+          <w:sz w:val="20"/>
+          <w:szCs w:val="24"/>
+        </w:rPr>
+        <w:t>Transaction(</w:t>
+      </w:r>
+      <w:proofErr w:type="gramEnd"/>
+      <w:r>
+        <w:rPr>
+          <w:rFonts w:ascii="Consolas" w:hAnsi="Consolas" w:cs="Consolas"/>
+          <w:color w:val="000000"/>
+          <w:sz w:val="20"/>
+          <w:szCs w:val="24"/>
+        </w:rPr>
+        <w:t>);</w:t>
       </w:r>
     </w:p>
     <w:p>
@@ -16047,6 +18181,8 @@
         </w:rPr>
         <w:tab/>
       </w:r>
+      <w:proofErr w:type="spellStart"/>
+      <w:proofErr w:type="gramStart"/>
       <w:r>
         <w:rPr>
           <w:rFonts w:ascii="Consolas" w:hAnsi="Consolas" w:cs="Consolas"/>
@@ -16064,8 +18200,20 @@
           <w:sz w:val="20"/>
           <w:szCs w:val="24"/>
         </w:rPr>
-        <w:t>.setTransactionId(</w:t>
-      </w:r>
+        <w:t>.setTransactionId</w:t>
+      </w:r>
+      <w:proofErr w:type="spellEnd"/>
+      <w:r>
+        <w:rPr>
+          <w:rFonts w:ascii="Consolas" w:hAnsi="Consolas" w:cs="Consolas"/>
+          <w:color w:val="000000"/>
+          <w:sz w:val="20"/>
+          <w:szCs w:val="24"/>
+        </w:rPr>
+        <w:t>(</w:t>
+      </w:r>
+      <w:proofErr w:type="spellStart"/>
+      <w:proofErr w:type="gramEnd"/>
       <w:r>
         <w:rPr>
           <w:rFonts w:ascii="Consolas" w:hAnsi="Consolas" w:cs="Consolas"/>
@@ -16075,6 +18223,7 @@
         </w:rPr>
         <w:t>accountNumber</w:t>
       </w:r>
+      <w:proofErr w:type="spellEnd"/>
       <w:r>
         <w:rPr>
           <w:rFonts w:ascii="Consolas" w:hAnsi="Consolas" w:cs="Consolas"/>
@@ -16115,6 +18264,8 @@
         </w:rPr>
         <w:tab/>
       </w:r>
+      <w:proofErr w:type="spellStart"/>
+      <w:proofErr w:type="gramStart"/>
       <w:r>
         <w:rPr>
           <w:rFonts w:ascii="Consolas" w:hAnsi="Consolas" w:cs="Consolas"/>
@@ -16132,8 +18283,19 @@
           <w:sz w:val="20"/>
           <w:szCs w:val="24"/>
         </w:rPr>
-        <w:t>.setAmount(</w:t>
-      </w:r>
+        <w:t>.setAmount</w:t>
+      </w:r>
+      <w:proofErr w:type="spellEnd"/>
+      <w:r>
+        <w:rPr>
+          <w:rFonts w:ascii="Consolas" w:hAnsi="Consolas" w:cs="Consolas"/>
+          <w:color w:val="000000"/>
+          <w:sz w:val="20"/>
+          <w:szCs w:val="24"/>
+        </w:rPr>
+        <w:t>(</w:t>
+      </w:r>
+      <w:proofErr w:type="gramEnd"/>
       <w:r>
         <w:rPr>
           <w:rFonts w:ascii="Consolas" w:hAnsi="Consolas" w:cs="Consolas"/>
@@ -16183,6 +18345,8 @@
         </w:rPr>
         <w:tab/>
       </w:r>
+      <w:proofErr w:type="spellStart"/>
+      <w:proofErr w:type="gramStart"/>
       <w:r>
         <w:rPr>
           <w:rFonts w:ascii="Consolas" w:hAnsi="Consolas" w:cs="Consolas"/>
@@ -16200,7 +18364,28 @@
           <w:sz w:val="20"/>
           <w:szCs w:val="24"/>
         </w:rPr>
-        <w:t>.setTime(LocalDateTime.</w:t>
+        <w:t>.setTime</w:t>
+      </w:r>
+      <w:proofErr w:type="spellEnd"/>
+      <w:r>
+        <w:rPr>
+          <w:rFonts w:ascii="Consolas" w:hAnsi="Consolas" w:cs="Consolas"/>
+          <w:color w:val="000000"/>
+          <w:sz w:val="20"/>
+          <w:szCs w:val="24"/>
+        </w:rPr>
+        <w:t>(</w:t>
+      </w:r>
+      <w:proofErr w:type="spellStart"/>
+      <w:proofErr w:type="gramEnd"/>
+      <w:r>
+        <w:rPr>
+          <w:rFonts w:ascii="Consolas" w:hAnsi="Consolas" w:cs="Consolas"/>
+          <w:color w:val="000000"/>
+          <w:sz w:val="20"/>
+          <w:szCs w:val="24"/>
+        </w:rPr>
+        <w:t>LocalDateTime.</w:t>
       </w:r>
       <w:r>
         <w:rPr>
@@ -16213,6 +18398,7 @@
         </w:rPr>
         <w:t>now</w:t>
       </w:r>
+      <w:proofErr w:type="spellEnd"/>
       <w:r>
         <w:rPr>
           <w:rFonts w:ascii="Consolas" w:hAnsi="Consolas" w:cs="Consolas"/>
@@ -16253,6 +18439,7 @@
         </w:rPr>
         <w:tab/>
       </w:r>
+      <w:proofErr w:type="gramStart"/>
       <w:r>
         <w:rPr>
           <w:rFonts w:ascii="Consolas" w:hAnsi="Consolas" w:cs="Consolas"/>
@@ -16264,6 +18451,7 @@
         </w:rPr>
         <w:t>return</w:t>
       </w:r>
+      <w:proofErr w:type="gramEnd"/>
       <w:r>
         <w:rPr>
           <w:rFonts w:ascii="Consolas" w:hAnsi="Consolas" w:cs="Consolas"/>
@@ -16573,6 +18761,7 @@
           <w:szCs w:val="24"/>
         </w:rPr>
       </w:pPr>
+      <w:proofErr w:type="gramStart"/>
       <w:r>
         <w:rPr>
           <w:rFonts w:ascii="Consolas" w:hAnsi="Consolas" w:cs="Consolas"/>
@@ -16582,6 +18771,7 @@
         </w:rPr>
         <w:t>spring</w:t>
       </w:r>
+      <w:proofErr w:type="gramEnd"/>
       <w:r>
         <w:rPr>
           <w:rFonts w:ascii="Consolas" w:hAnsi="Consolas" w:cs="Consolas"/>
@@ -16613,6 +18803,7 @@
         </w:rPr>
         <w:t xml:space="preserve">  </w:t>
       </w:r>
+      <w:proofErr w:type="gramStart"/>
       <w:r>
         <w:rPr>
           <w:rFonts w:ascii="Consolas" w:hAnsi="Consolas" w:cs="Consolas"/>
@@ -16622,6 +18813,7 @@
         </w:rPr>
         <w:t>application</w:t>
       </w:r>
+      <w:proofErr w:type="gramEnd"/>
       <w:r>
         <w:rPr>
           <w:rFonts w:ascii="Consolas" w:hAnsi="Consolas" w:cs="Consolas"/>
@@ -16649,6 +18841,7 @@
         </w:rPr>
         <w:t xml:space="preserve">    </w:t>
       </w:r>
+      <w:proofErr w:type="gramStart"/>
       <w:r>
         <w:rPr>
           <w:rFonts w:ascii="Consolas" w:hAnsi="Consolas" w:cs="Consolas"/>
@@ -16658,6 +18851,7 @@
         </w:rPr>
         <w:t>name</w:t>
       </w:r>
+      <w:proofErr w:type="gramEnd"/>
       <w:r>
         <w:rPr>
           <w:rFonts w:ascii="Consolas" w:hAnsi="Consolas" w:cs="Consolas"/>
@@ -16707,6 +18901,7 @@
           <w:szCs w:val="24"/>
         </w:rPr>
       </w:pPr>
+      <w:proofErr w:type="gramStart"/>
       <w:r>
         <w:rPr>
           <w:rFonts w:ascii="Consolas" w:hAnsi="Consolas" w:cs="Consolas"/>
@@ -16716,6 +18911,7 @@
         </w:rPr>
         <w:t>server</w:t>
       </w:r>
+      <w:proofErr w:type="gramEnd"/>
       <w:r>
         <w:rPr>
           <w:rFonts w:ascii="Consolas" w:hAnsi="Consolas" w:cs="Consolas"/>
@@ -16743,6 +18939,7 @@
         </w:rPr>
         <w:t xml:space="preserve">  </w:t>
       </w:r>
+      <w:proofErr w:type="gramStart"/>
       <w:r>
         <w:rPr>
           <w:rFonts w:ascii="Consolas" w:hAnsi="Consolas" w:cs="Consolas"/>
@@ -16752,6 +18949,7 @@
         </w:rPr>
         <w:t>port</w:t>
       </w:r>
+      <w:proofErr w:type="gramEnd"/>
       <w:r>
         <w:rPr>
           <w:rFonts w:ascii="Consolas" w:hAnsi="Consolas" w:cs="Consolas"/>
@@ -16779,6 +18977,7 @@
           <w:szCs w:val="24"/>
         </w:rPr>
       </w:pPr>
+      <w:proofErr w:type="spellStart"/>
       <w:r>
         <w:rPr>
           <w:rFonts w:ascii="Consolas" w:hAnsi="Consolas"/>
@@ -16788,6 +18987,7 @@
         </w:rPr>
         <w:t>WalletApplication</w:t>
       </w:r>
+      <w:proofErr w:type="spellEnd"/>
     </w:p>
     <w:p>
       <w:pPr>
@@ -17443,7 +19643,25 @@
           <w:sz w:val="24"/>
           <w:szCs w:val="24"/>
         </w:rPr>
-        <w:t>It is used to call the external microservice but is by default backed by client-side load balance &amp; it is more reusable with other clients who wants to call remote service.</w:t>
+        <w:t xml:space="preserve">It is used to call the external microservice but is by default backed by client-side load balance &amp; it is more reusable with other </w:t>
+      </w:r>
+      <w:proofErr w:type="gramStart"/>
+      <w:r>
+        <w:rPr>
+          <w:rFonts w:ascii="Consolas" w:hAnsi="Consolas"/>
+          <w:sz w:val="24"/>
+          <w:szCs w:val="24"/>
+        </w:rPr>
+        <w:t>clients who wants</w:t>
+      </w:r>
+      <w:proofErr w:type="gramEnd"/>
+      <w:r>
+        <w:rPr>
+          <w:rFonts w:ascii="Consolas" w:hAnsi="Consolas"/>
+          <w:sz w:val="24"/>
+          <w:szCs w:val="24"/>
+        </w:rPr>
+        <w:t xml:space="preserve"> to call remote service.</w:t>
       </w:r>
     </w:p>
     <w:p>
@@ -17543,13 +19761,23 @@
           <w:szCs w:val="24"/>
         </w:rPr>
       </w:pPr>
-      <w:r>
-        <w:rPr>
-          <w:rFonts w:ascii="Consolas" w:hAnsi="Consolas"/>
-          <w:sz w:val="24"/>
-          <w:szCs w:val="24"/>
-        </w:rPr>
-        <w:t>OpenFeign Client</w:t>
+      <w:proofErr w:type="spellStart"/>
+      <w:r>
+        <w:rPr>
+          <w:rFonts w:ascii="Consolas" w:hAnsi="Consolas"/>
+          <w:sz w:val="24"/>
+          <w:szCs w:val="24"/>
+        </w:rPr>
+        <w:t>OpenFeign</w:t>
+      </w:r>
+      <w:proofErr w:type="spellEnd"/>
+      <w:r>
+        <w:rPr>
+          <w:rFonts w:ascii="Consolas" w:hAnsi="Consolas"/>
+          <w:sz w:val="24"/>
+          <w:szCs w:val="24"/>
+        </w:rPr>
+        <w:t xml:space="preserve"> Client</w:t>
       </w:r>
     </w:p>
     <w:p>
@@ -17584,7 +19812,61 @@
           <w:sz w:val="24"/>
           <w:szCs w:val="24"/>
         </w:rPr>
-        <w:t>@EnableFeignClients: it scans for all the @FeignClient interfaces to provide a proxy implementations</w:t>
+        <w:t>@</w:t>
+      </w:r>
+      <w:proofErr w:type="spellStart"/>
+      <w:r>
+        <w:rPr>
+          <w:rFonts w:ascii="Consolas" w:hAnsi="Consolas"/>
+          <w:sz w:val="24"/>
+          <w:szCs w:val="24"/>
+        </w:rPr>
+        <w:t>EnableFeignClients</w:t>
+      </w:r>
+      <w:proofErr w:type="spellEnd"/>
+      <w:r>
+        <w:rPr>
+          <w:rFonts w:ascii="Consolas" w:hAnsi="Consolas"/>
+          <w:sz w:val="24"/>
+          <w:szCs w:val="24"/>
+        </w:rPr>
+        <w:t>: it scans for all the @</w:t>
+      </w:r>
+      <w:proofErr w:type="spellStart"/>
+      <w:r>
+        <w:rPr>
+          <w:rFonts w:ascii="Consolas" w:hAnsi="Consolas"/>
+          <w:sz w:val="24"/>
+          <w:szCs w:val="24"/>
+        </w:rPr>
+        <w:t>FeignClient</w:t>
+      </w:r>
+      <w:proofErr w:type="spellEnd"/>
+      <w:r>
+        <w:rPr>
+          <w:rFonts w:ascii="Consolas" w:hAnsi="Consolas"/>
+          <w:sz w:val="24"/>
+          <w:szCs w:val="24"/>
+        </w:rPr>
+        <w:t xml:space="preserve"> interfaces to provide </w:t>
+      </w:r>
+      <w:proofErr w:type="gramStart"/>
+      <w:r>
+        <w:rPr>
+          <w:rFonts w:ascii="Consolas" w:hAnsi="Consolas"/>
+          <w:sz w:val="24"/>
+          <w:szCs w:val="24"/>
+        </w:rPr>
+        <w:t>a proxy</w:t>
+      </w:r>
+      <w:proofErr w:type="gramEnd"/>
+      <w:r>
+        <w:rPr>
+          <w:rFonts w:ascii="Consolas" w:hAnsi="Consolas"/>
+          <w:sz w:val="24"/>
+          <w:szCs w:val="24"/>
+        </w:rPr>
+        <w:t xml:space="preserve"> implementations</w:t>
       </w:r>
     </w:p>
     <w:p>
@@ -17620,8 +19902,19 @@
           <w:szCs w:val="24"/>
           <w:highlight w:val="yellow"/>
         </w:rPr>
-        <w:t>method in AccountController</w:t>
-      </w:r>
+        <w:t xml:space="preserve">method in </w:t>
+      </w:r>
+      <w:proofErr w:type="spellStart"/>
+      <w:r>
+        <w:rPr>
+          <w:rFonts w:ascii="Consolas" w:hAnsi="Consolas"/>
+          <w:sz w:val="24"/>
+          <w:szCs w:val="24"/>
+          <w:highlight w:val="yellow"/>
+        </w:rPr>
+        <w:t>AccountController</w:t>
+      </w:r>
+      <w:proofErr w:type="spellEnd"/>
     </w:p>
     <w:p>
       <w:pPr>
@@ -17709,24 +20002,73 @@
           <w:szCs w:val="24"/>
           <w:highlight w:val="yellow"/>
         </w:rPr>
-        <w:t>We will call this greetings() from wallet service using FeignClient</w:t>
-      </w:r>
-    </w:p>
-    <w:p>
-      <w:pPr>
-        <w:rPr>
-          <w:rFonts w:ascii="Consolas" w:hAnsi="Consolas"/>
-          <w:sz w:val="24"/>
-          <w:szCs w:val="24"/>
-        </w:rPr>
-      </w:pPr>
-      <w:r>
-        <w:rPr>
-          <w:rFonts w:ascii="Consolas" w:hAnsi="Consolas"/>
-          <w:sz w:val="24"/>
-          <w:szCs w:val="24"/>
-        </w:rPr>
-        <w:t>Firstly we need to add OpenFeign dependency to wallet service project</w:t>
+        <w:t xml:space="preserve">We will call this </w:t>
+      </w:r>
+      <w:proofErr w:type="gramStart"/>
+      <w:r>
+        <w:rPr>
+          <w:rFonts w:ascii="Consolas" w:hAnsi="Consolas"/>
+          <w:sz w:val="24"/>
+          <w:szCs w:val="24"/>
+          <w:highlight w:val="yellow"/>
+        </w:rPr>
+        <w:t>greetings(</w:t>
+      </w:r>
+      <w:proofErr w:type="gramEnd"/>
+      <w:r>
+        <w:rPr>
+          <w:rFonts w:ascii="Consolas" w:hAnsi="Consolas"/>
+          <w:sz w:val="24"/>
+          <w:szCs w:val="24"/>
+          <w:highlight w:val="yellow"/>
+        </w:rPr>
+        <w:t xml:space="preserve">) from wallet service using </w:t>
+      </w:r>
+      <w:proofErr w:type="spellStart"/>
+      <w:r>
+        <w:rPr>
+          <w:rFonts w:ascii="Consolas" w:hAnsi="Consolas"/>
+          <w:sz w:val="24"/>
+          <w:szCs w:val="24"/>
+          <w:highlight w:val="yellow"/>
+        </w:rPr>
+        <w:t>FeignClient</w:t>
+      </w:r>
+      <w:proofErr w:type="spellEnd"/>
+    </w:p>
+    <w:p>
+      <w:pPr>
+        <w:rPr>
+          <w:rFonts w:ascii="Consolas" w:hAnsi="Consolas"/>
+          <w:sz w:val="24"/>
+          <w:szCs w:val="24"/>
+        </w:rPr>
+      </w:pPr>
+      <w:r>
+        <w:rPr>
+          <w:rFonts w:ascii="Consolas" w:hAnsi="Consolas"/>
+          <w:sz w:val="24"/>
+          <w:szCs w:val="24"/>
+        </w:rPr>
+        <w:t xml:space="preserve">Firstly we need to add </w:t>
+      </w:r>
+      <w:proofErr w:type="spellStart"/>
+      <w:r>
+        <w:rPr>
+          <w:rFonts w:ascii="Consolas" w:hAnsi="Consolas"/>
+          <w:sz w:val="24"/>
+          <w:szCs w:val="24"/>
+        </w:rPr>
+        <w:t>OpenFeign</w:t>
+      </w:r>
+      <w:proofErr w:type="spellEnd"/>
+      <w:r>
+        <w:rPr>
+          <w:rFonts w:ascii="Consolas" w:hAnsi="Consolas"/>
+          <w:sz w:val="24"/>
+          <w:szCs w:val="24"/>
+        </w:rPr>
+        <w:t xml:space="preserve"> dependency to wallet service project</w:t>
       </w:r>
     </w:p>
     <w:p>
@@ -17921,7 +20263,43 @@
           <w:szCs w:val="24"/>
         </w:rPr>
         <w:lastRenderedPageBreak/>
-        <w:t>Add @EnableFeignClients: that scans all the @FeignClient interfaces to provide the proxy implementations</w:t>
+        <w:t>Add @</w:t>
+      </w:r>
+      <w:proofErr w:type="spellStart"/>
+      <w:r>
+        <w:rPr>
+          <w:rFonts w:ascii="Consolas" w:hAnsi="Consolas"/>
+          <w:sz w:val="24"/>
+          <w:szCs w:val="24"/>
+        </w:rPr>
+        <w:t>EnableFeignClients</w:t>
+      </w:r>
+      <w:proofErr w:type="spellEnd"/>
+      <w:r>
+        <w:rPr>
+          <w:rFonts w:ascii="Consolas" w:hAnsi="Consolas"/>
+          <w:sz w:val="24"/>
+          <w:szCs w:val="24"/>
+        </w:rPr>
+        <w:t>: that scans all the @</w:t>
+      </w:r>
+      <w:proofErr w:type="spellStart"/>
+      <w:r>
+        <w:rPr>
+          <w:rFonts w:ascii="Consolas" w:hAnsi="Consolas"/>
+          <w:sz w:val="24"/>
+          <w:szCs w:val="24"/>
+        </w:rPr>
+        <w:t>FeignClient</w:t>
+      </w:r>
+      <w:proofErr w:type="spellEnd"/>
+      <w:r>
+        <w:rPr>
+          <w:rFonts w:ascii="Consolas" w:hAnsi="Consolas"/>
+          <w:sz w:val="24"/>
+          <w:szCs w:val="24"/>
+        </w:rPr>
+        <w:t xml:space="preserve"> interfaces to provide the proxy implementations</w:t>
       </w:r>
     </w:p>
     <w:p>
@@ -18000,7 +20378,79 @@
           <w:sz w:val="24"/>
           <w:szCs w:val="24"/>
         </w:rPr>
-        <w:t>Here RestTemplate is not necessary, we have an interface with a common uri that can access all the apis of a particular microservice</w:t>
+        <w:t xml:space="preserve">Here </w:t>
+      </w:r>
+      <w:proofErr w:type="spellStart"/>
+      <w:r>
+        <w:rPr>
+          <w:rFonts w:ascii="Consolas" w:hAnsi="Consolas"/>
+          <w:sz w:val="24"/>
+          <w:szCs w:val="24"/>
+        </w:rPr>
+        <w:t>RestTemplate</w:t>
+      </w:r>
+      <w:proofErr w:type="spellEnd"/>
+      <w:r>
+        <w:rPr>
+          <w:rFonts w:ascii="Consolas" w:hAnsi="Consolas"/>
+          <w:sz w:val="24"/>
+          <w:szCs w:val="24"/>
+        </w:rPr>
+        <w:t xml:space="preserve"> is not </w:t>
+      </w:r>
+      <w:proofErr w:type="gramStart"/>
+      <w:r>
+        <w:rPr>
+          <w:rFonts w:ascii="Consolas" w:hAnsi="Consolas"/>
+          <w:sz w:val="24"/>
+          <w:szCs w:val="24"/>
+        </w:rPr>
+        <w:t>necessary,</w:t>
+      </w:r>
+      <w:proofErr w:type="gramEnd"/>
+      <w:r>
+        <w:rPr>
+          <w:rFonts w:ascii="Consolas" w:hAnsi="Consolas"/>
+          <w:sz w:val="24"/>
+          <w:szCs w:val="24"/>
+        </w:rPr>
+        <w:t xml:space="preserve"> we have an interface with a common </w:t>
+      </w:r>
+      <w:proofErr w:type="spellStart"/>
+      <w:r>
+        <w:rPr>
+          <w:rFonts w:ascii="Consolas" w:hAnsi="Consolas"/>
+          <w:sz w:val="24"/>
+          <w:szCs w:val="24"/>
+        </w:rPr>
+        <w:t>uri</w:t>
+      </w:r>
+      <w:proofErr w:type="spellEnd"/>
+      <w:r>
+        <w:rPr>
+          <w:rFonts w:ascii="Consolas" w:hAnsi="Consolas"/>
+          <w:sz w:val="24"/>
+          <w:szCs w:val="24"/>
+        </w:rPr>
+        <w:t xml:space="preserve"> that can access all the </w:t>
+      </w:r>
+      <w:proofErr w:type="spellStart"/>
+      <w:r>
+        <w:rPr>
+          <w:rFonts w:ascii="Consolas" w:hAnsi="Consolas"/>
+          <w:sz w:val="24"/>
+          <w:szCs w:val="24"/>
+        </w:rPr>
+        <w:t>apis</w:t>
+      </w:r>
+      <w:proofErr w:type="spellEnd"/>
+      <w:r>
+        <w:rPr>
+          <w:rFonts w:ascii="Consolas" w:hAnsi="Consolas"/>
+          <w:sz w:val="24"/>
+          <w:szCs w:val="24"/>
+        </w:rPr>
+        <w:t xml:space="preserve"> of a particular microservice</w:t>
       </w:r>
     </w:p>
     <w:p>
@@ -18385,13 +20835,23 @@
           <w:szCs w:val="24"/>
         </w:rPr>
       </w:pPr>
-      <w:r>
-        <w:rPr>
-          <w:rFonts w:ascii="Consolas" w:hAnsi="Consolas"/>
-          <w:sz w:val="24"/>
-          <w:szCs w:val="24"/>
-        </w:rPr>
-        <w:t>Zuul: It is used to add reverse proxy features to the clients who are trying to communicate with the microservices</w:t>
+      <w:proofErr w:type="spellStart"/>
+      <w:r>
+        <w:rPr>
+          <w:rFonts w:ascii="Consolas" w:hAnsi="Consolas"/>
+          <w:sz w:val="24"/>
+          <w:szCs w:val="24"/>
+        </w:rPr>
+        <w:t>Zuul</w:t>
+      </w:r>
+      <w:proofErr w:type="spellEnd"/>
+      <w:r>
+        <w:rPr>
+          <w:rFonts w:ascii="Consolas" w:hAnsi="Consolas"/>
+          <w:sz w:val="24"/>
+          <w:szCs w:val="24"/>
+        </w:rPr>
+        <w:t>: It is used to add reverse proxy features to the clients who are trying to communicate with the microservices</w:t>
       </w:r>
     </w:p>
     <w:p>
@@ -18419,81 +20879,173 @@
           <w:szCs w:val="24"/>
         </w:rPr>
       </w:pPr>
-      <w:r>
-        <w:rPr>
-          <w:rFonts w:ascii="Consolas" w:hAnsi="Consolas"/>
-          <w:sz w:val="24"/>
-          <w:szCs w:val="24"/>
-        </w:rPr>
-        <w:t>Zuul is the library provided by the Netflix to implement API gateway.</w:t>
-      </w:r>
-    </w:p>
-    <w:p>
-      <w:pPr>
-        <w:rPr>
-          <w:rFonts w:ascii="Consolas" w:hAnsi="Consolas"/>
-          <w:sz w:val="24"/>
-          <w:szCs w:val="24"/>
-        </w:rPr>
-      </w:pPr>
-      <w:r>
-        <w:rPr>
-          <w:rFonts w:ascii="Consolas" w:hAnsi="Consolas"/>
-          <w:sz w:val="24"/>
-          <w:szCs w:val="24"/>
-        </w:rPr>
-        <w:t>You can register the Zuul with Service Discovery so that it apply the routes to the microservices that are registered with the service discovery.</w:t>
-      </w:r>
-    </w:p>
-    <w:p>
-      <w:pPr>
-        <w:rPr>
-          <w:rFonts w:ascii="Consolas" w:hAnsi="Consolas"/>
-          <w:sz w:val="24"/>
-          <w:szCs w:val="24"/>
-        </w:rPr>
-      </w:pPr>
-      <w:r>
-        <w:rPr>
-          <w:rFonts w:ascii="Consolas" w:hAnsi="Consolas"/>
-          <w:sz w:val="24"/>
-          <w:szCs w:val="24"/>
-        </w:rPr>
-        <w:t>With the help of Zuul clients don’t directly communicate with other microservices</w:t>
-      </w:r>
-    </w:p>
-    <w:p>
-      <w:pPr>
-        <w:rPr>
-          <w:rFonts w:ascii="Consolas" w:hAnsi="Consolas"/>
-          <w:sz w:val="24"/>
-          <w:szCs w:val="24"/>
-        </w:rPr>
-      </w:pPr>
-      <w:r>
-        <w:rPr>
-          <w:rFonts w:ascii="Consolas" w:hAnsi="Consolas"/>
-          <w:sz w:val="24"/>
-          <w:szCs w:val="24"/>
-        </w:rPr>
-        <w:t>Zuul gives you a single end point which can be used by all the clients.</w:t>
-      </w:r>
-    </w:p>
-    <w:p>
-      <w:pPr>
-        <w:rPr>
-          <w:rFonts w:ascii="Consolas" w:hAnsi="Consolas"/>
-          <w:sz w:val="24"/>
-          <w:szCs w:val="24"/>
-        </w:rPr>
-      </w:pPr>
-      <w:r>
-        <w:rPr>
-          <w:rFonts w:ascii="Consolas" w:hAnsi="Consolas"/>
-          <w:sz w:val="24"/>
-          <w:szCs w:val="24"/>
-        </w:rPr>
-        <w:t>The dependencies we need is:</w:t>
+      <w:proofErr w:type="spellStart"/>
+      <w:r>
+        <w:rPr>
+          <w:rFonts w:ascii="Consolas" w:hAnsi="Consolas"/>
+          <w:sz w:val="24"/>
+          <w:szCs w:val="24"/>
+        </w:rPr>
+        <w:t>Zuul</w:t>
+      </w:r>
+      <w:proofErr w:type="spellEnd"/>
+      <w:r>
+        <w:rPr>
+          <w:rFonts w:ascii="Consolas" w:hAnsi="Consolas"/>
+          <w:sz w:val="24"/>
+          <w:szCs w:val="24"/>
+        </w:rPr>
+        <w:t xml:space="preserve"> is the library provided by the Netflix to implement API gateway.</w:t>
+      </w:r>
+    </w:p>
+    <w:p>
+      <w:pPr>
+        <w:rPr>
+          <w:rFonts w:ascii="Consolas" w:hAnsi="Consolas"/>
+          <w:sz w:val="24"/>
+          <w:szCs w:val="24"/>
+        </w:rPr>
+      </w:pPr>
+      <w:r>
+        <w:rPr>
+          <w:rFonts w:ascii="Consolas" w:hAnsi="Consolas"/>
+          <w:sz w:val="24"/>
+          <w:szCs w:val="24"/>
+        </w:rPr>
+        <w:t xml:space="preserve">You can register the </w:t>
+      </w:r>
+      <w:proofErr w:type="spellStart"/>
+      <w:r>
+        <w:rPr>
+          <w:rFonts w:ascii="Consolas" w:hAnsi="Consolas"/>
+          <w:sz w:val="24"/>
+          <w:szCs w:val="24"/>
+        </w:rPr>
+        <w:t>Zuul</w:t>
+      </w:r>
+      <w:proofErr w:type="spellEnd"/>
+      <w:r>
+        <w:rPr>
+          <w:rFonts w:ascii="Consolas" w:hAnsi="Consolas"/>
+          <w:sz w:val="24"/>
+          <w:szCs w:val="24"/>
+        </w:rPr>
+        <w:t xml:space="preserve"> with Service Discovery so that it </w:t>
+      </w:r>
+      <w:proofErr w:type="gramStart"/>
+      <w:r>
+        <w:rPr>
+          <w:rFonts w:ascii="Consolas" w:hAnsi="Consolas"/>
+          <w:sz w:val="24"/>
+          <w:szCs w:val="24"/>
+        </w:rPr>
+        <w:t>apply</w:t>
+      </w:r>
+      <w:proofErr w:type="gramEnd"/>
+      <w:r>
+        <w:rPr>
+          <w:rFonts w:ascii="Consolas" w:hAnsi="Consolas"/>
+          <w:sz w:val="24"/>
+          <w:szCs w:val="24"/>
+        </w:rPr>
+        <w:t xml:space="preserve"> the routes to the microservices that are registered with the service discovery.</w:t>
+      </w:r>
+    </w:p>
+    <w:p>
+      <w:pPr>
+        <w:rPr>
+          <w:rFonts w:ascii="Consolas" w:hAnsi="Consolas"/>
+          <w:sz w:val="24"/>
+          <w:szCs w:val="24"/>
+        </w:rPr>
+      </w:pPr>
+      <w:r>
+        <w:rPr>
+          <w:rFonts w:ascii="Consolas" w:hAnsi="Consolas"/>
+          <w:sz w:val="24"/>
+          <w:szCs w:val="24"/>
+        </w:rPr>
+        <w:t xml:space="preserve">With the help of </w:t>
+      </w:r>
+      <w:proofErr w:type="spellStart"/>
+      <w:r>
+        <w:rPr>
+          <w:rFonts w:ascii="Consolas" w:hAnsi="Consolas"/>
+          <w:sz w:val="24"/>
+          <w:szCs w:val="24"/>
+        </w:rPr>
+        <w:t>Zuul</w:t>
+      </w:r>
+      <w:proofErr w:type="spellEnd"/>
+      <w:r>
+        <w:rPr>
+          <w:rFonts w:ascii="Consolas" w:hAnsi="Consolas"/>
+          <w:sz w:val="24"/>
+          <w:szCs w:val="24"/>
+        </w:rPr>
+        <w:t xml:space="preserve"> clients don’t directly communicate with other microservices</w:t>
+      </w:r>
+    </w:p>
+    <w:p>
+      <w:pPr>
+        <w:rPr>
+          <w:rFonts w:ascii="Consolas" w:hAnsi="Consolas"/>
+          <w:sz w:val="24"/>
+          <w:szCs w:val="24"/>
+        </w:rPr>
+      </w:pPr>
+      <w:proofErr w:type="spellStart"/>
+      <w:r>
+        <w:rPr>
+          <w:rFonts w:ascii="Consolas" w:hAnsi="Consolas"/>
+          <w:sz w:val="24"/>
+          <w:szCs w:val="24"/>
+        </w:rPr>
+        <w:t>Zuul</w:t>
+      </w:r>
+      <w:proofErr w:type="spellEnd"/>
+      <w:r>
+        <w:rPr>
+          <w:rFonts w:ascii="Consolas" w:hAnsi="Consolas"/>
+          <w:sz w:val="24"/>
+          <w:szCs w:val="24"/>
+        </w:rPr>
+        <w:t xml:space="preserve"> gives you a single end point which can be used by all the clients.</w:t>
+      </w:r>
+    </w:p>
+    <w:p>
+      <w:pPr>
+        <w:rPr>
+          <w:rFonts w:ascii="Consolas" w:hAnsi="Consolas"/>
+          <w:sz w:val="24"/>
+          <w:szCs w:val="24"/>
+        </w:rPr>
+      </w:pPr>
+      <w:r>
+        <w:rPr>
+          <w:rFonts w:ascii="Consolas" w:hAnsi="Consolas"/>
+          <w:sz w:val="24"/>
+          <w:szCs w:val="24"/>
+        </w:rPr>
+        <w:t xml:space="preserve">The dependencies we need </w:t>
+      </w:r>
+      <w:proofErr w:type="gramStart"/>
+      <w:r>
+        <w:rPr>
+          <w:rFonts w:ascii="Consolas" w:hAnsi="Consolas"/>
+          <w:sz w:val="24"/>
+          <w:szCs w:val="24"/>
+        </w:rPr>
+        <w:t>is</w:t>
+      </w:r>
+      <w:proofErr w:type="gramEnd"/>
+      <w:r>
+        <w:rPr>
+          <w:rFonts w:ascii="Consolas" w:hAnsi="Consolas"/>
+          <w:sz w:val="24"/>
+          <w:szCs w:val="24"/>
+        </w:rPr>
+        <w:t>:</w:t>
       </w:r>
     </w:p>
     <w:p>
@@ -18509,6 +21061,7 @@
           <w:szCs w:val="24"/>
         </w:rPr>
       </w:pPr>
+      <w:proofErr w:type="spellStart"/>
       <w:r>
         <w:rPr>
           <w:rFonts w:ascii="Consolas" w:hAnsi="Consolas"/>
@@ -18517,6 +21070,7 @@
         </w:rPr>
         <w:t>Zuul</w:t>
       </w:r>
+      <w:proofErr w:type="spellEnd"/>
     </w:p>
     <w:p>
       <w:pPr>
@@ -18651,6 +21205,7 @@
           <w:szCs w:val="24"/>
         </w:rPr>
       </w:pPr>
+      <w:proofErr w:type="spellStart"/>
       <w:r>
         <w:rPr>
           <w:rFonts w:ascii="Consolas" w:hAnsi="Consolas"/>
@@ -18661,6 +21216,7 @@
         <w:lastRenderedPageBreak/>
         <w:t>ZuulService</w:t>
       </w:r>
+      <w:proofErr w:type="spellEnd"/>
     </w:p>
     <w:p>
       <w:pPr>
@@ -19004,7 +21560,45 @@
           <w:sz w:val="24"/>
           <w:szCs w:val="24"/>
         </w:rPr>
-        <w:t>All the end users applications must talk to the microservice through common gate way i.e., zuul api gateway</w:t>
+        <w:t xml:space="preserve">All the end users applications must talk to the microservice through common gate way i.e., </w:t>
+      </w:r>
+      <w:proofErr w:type="spellStart"/>
+      <w:r>
+        <w:rPr>
+          <w:rFonts w:ascii="Consolas" w:hAnsi="Consolas"/>
+          <w:sz w:val="24"/>
+          <w:szCs w:val="24"/>
+        </w:rPr>
+        <w:t>zuul</w:t>
+      </w:r>
+      <w:proofErr w:type="spellEnd"/>
+      <w:r>
+        <w:rPr>
+          <w:rFonts w:ascii="Consolas" w:hAnsi="Consolas"/>
+          <w:sz w:val="24"/>
+          <w:szCs w:val="24"/>
+        </w:rPr>
+        <w:t xml:space="preserve"> </w:t>
+      </w:r>
+      <w:proofErr w:type="spellStart"/>
+      <w:proofErr w:type="gramStart"/>
+      <w:r>
+        <w:rPr>
+          <w:rFonts w:ascii="Consolas" w:hAnsi="Consolas"/>
+          <w:sz w:val="24"/>
+          <w:szCs w:val="24"/>
+        </w:rPr>
+        <w:t>api</w:t>
+      </w:r>
+      <w:proofErr w:type="spellEnd"/>
+      <w:proofErr w:type="gramEnd"/>
+      <w:r>
+        <w:rPr>
+          <w:rFonts w:ascii="Consolas" w:hAnsi="Consolas"/>
+          <w:sz w:val="24"/>
+          <w:szCs w:val="24"/>
+        </w:rPr>
+        <w:t xml:space="preserve"> gateway</w:t>
       </w:r>
     </w:p>
     <w:p>
@@ -19079,6 +21673,1490 @@
           <w:szCs w:val="24"/>
         </w:rPr>
       </w:pPr>
+    </w:p>
+    <w:p>
+      <w:pPr>
+        <w:rPr>
+          <w:rFonts w:ascii="Consolas" w:hAnsi="Consolas"/>
+          <w:sz w:val="24"/>
+          <w:szCs w:val="24"/>
+        </w:rPr>
+      </w:pPr>
+    </w:p>
+    <w:p>
+      <w:pPr>
+        <w:rPr>
+          <w:rFonts w:ascii="Consolas" w:hAnsi="Consolas"/>
+          <w:sz w:val="24"/>
+          <w:szCs w:val="24"/>
+        </w:rPr>
+      </w:pPr>
+    </w:p>
+    <w:p>
+      <w:pPr>
+        <w:rPr>
+          <w:rFonts w:ascii="Consolas" w:hAnsi="Consolas"/>
+          <w:sz w:val="24"/>
+          <w:szCs w:val="24"/>
+        </w:rPr>
+      </w:pPr>
+    </w:p>
+    <w:p>
+      <w:pPr>
+        <w:rPr>
+          <w:rFonts w:ascii="Consolas" w:hAnsi="Consolas"/>
+          <w:sz w:val="24"/>
+          <w:szCs w:val="24"/>
+        </w:rPr>
+      </w:pPr>
+    </w:p>
+    <w:p>
+      <w:pPr>
+        <w:rPr>
+          <w:rFonts w:ascii="Consolas" w:hAnsi="Consolas"/>
+          <w:sz w:val="24"/>
+          <w:szCs w:val="24"/>
+        </w:rPr>
+      </w:pPr>
+    </w:p>
+    <w:p>
+      <w:pPr>
+        <w:rPr>
+          <w:rFonts w:ascii="Consolas" w:hAnsi="Consolas"/>
+          <w:sz w:val="24"/>
+          <w:szCs w:val="24"/>
+        </w:rPr>
+      </w:pPr>
+    </w:p>
+    <w:p>
+      <w:pPr>
+        <w:rPr>
+          <w:rFonts w:ascii="Consolas" w:hAnsi="Consolas"/>
+          <w:sz w:val="24"/>
+          <w:szCs w:val="24"/>
+        </w:rPr>
+      </w:pPr>
+    </w:p>
+    <w:p>
+      <w:pPr>
+        <w:rPr>
+          <w:rFonts w:ascii="Consolas" w:hAnsi="Consolas"/>
+          <w:sz w:val="24"/>
+          <w:szCs w:val="24"/>
+        </w:rPr>
+      </w:pPr>
+    </w:p>
+    <w:p>
+      <w:pPr>
+        <w:rPr>
+          <w:rFonts w:ascii="Consolas" w:hAnsi="Consolas"/>
+          <w:sz w:val="24"/>
+          <w:szCs w:val="24"/>
+        </w:rPr>
+      </w:pPr>
+      <w:r>
+        <w:rPr>
+          <w:rFonts w:ascii="Consolas" w:hAnsi="Consolas"/>
+          <w:sz w:val="24"/>
+          <w:szCs w:val="24"/>
+          <w:highlight w:val="yellow"/>
+        </w:rPr>
+        <w:t>Circuit Breaker with Resilience4j:</w:t>
+      </w:r>
+    </w:p>
+    <w:p>
+      <w:pPr>
+        <w:rPr>
+          <w:rFonts w:ascii="Consolas" w:hAnsi="Consolas"/>
+          <w:sz w:val="24"/>
+          <w:szCs w:val="24"/>
+        </w:rPr>
+      </w:pPr>
+      <w:r>
+        <w:rPr>
+          <w:rFonts w:ascii="Consolas" w:hAnsi="Consolas"/>
+          <w:sz w:val="24"/>
+          <w:szCs w:val="24"/>
+        </w:rPr>
+        <w:t>It allows you to avoid cascade of failures when services are calling nested remote services.</w:t>
+      </w:r>
+    </w:p>
+    <w:p>
+      <w:pPr>
+        <w:rPr>
+          <w:rFonts w:ascii="Consolas" w:hAnsi="Consolas"/>
+          <w:sz w:val="24"/>
+          <w:szCs w:val="24"/>
+        </w:rPr>
+      </w:pPr>
+      <w:r>
+        <w:rPr>
+          <w:rFonts w:ascii="Consolas" w:hAnsi="Consolas"/>
+          <w:sz w:val="24"/>
+          <w:szCs w:val="24"/>
+        </w:rPr>
+        <w:t>Circuit Breaker use Ring Bit Buffer to do a transition from CLOSE to OPEN or OPEN TO HALF_OPEN or HALF_OPEN to CLOSE.</w:t>
+      </w:r>
+    </w:p>
+    <w:p>
+      <w:pPr>
+        <w:rPr>
+          <w:rFonts w:ascii="Consolas" w:hAnsi="Consolas"/>
+          <w:sz w:val="24"/>
+          <w:szCs w:val="24"/>
+        </w:rPr>
+      </w:pPr>
+      <w:r>
+        <w:rPr>
+          <w:rFonts w:ascii="Consolas" w:hAnsi="Consolas"/>
+          <w:sz w:val="24"/>
+          <w:szCs w:val="24"/>
+        </w:rPr>
+        <w:t>CLOSE: All the requests will go to remote service.</w:t>
+      </w:r>
+    </w:p>
+    <w:p>
+      <w:pPr>
+        <w:rPr>
+          <w:rFonts w:ascii="Consolas" w:hAnsi="Consolas"/>
+          <w:sz w:val="24"/>
+          <w:szCs w:val="24"/>
+        </w:rPr>
+      </w:pPr>
+      <w:r>
+        <w:rPr>
+          <w:rFonts w:ascii="Consolas" w:hAnsi="Consolas"/>
+          <w:sz w:val="24"/>
+          <w:szCs w:val="24"/>
+        </w:rPr>
+        <w:t>OPEN: No request goes to remote service instead goes to the fallback method</w:t>
+      </w:r>
+    </w:p>
+    <w:p>
+      <w:pPr>
+        <w:rPr>
+          <w:rFonts w:ascii="Consolas" w:hAnsi="Consolas"/>
+          <w:sz w:val="24"/>
+          <w:szCs w:val="24"/>
+        </w:rPr>
+      </w:pPr>
+      <w:r>
+        <w:rPr>
+          <w:rFonts w:ascii="Consolas" w:hAnsi="Consolas"/>
+          <w:sz w:val="24"/>
+          <w:szCs w:val="24"/>
+        </w:rPr>
+        <w:t xml:space="preserve">HALF_OPEN: Request </w:t>
+      </w:r>
+      <w:r>
+        <w:rPr>
+          <w:rFonts w:ascii="Consolas" w:hAnsi="Consolas"/>
+          <w:sz w:val="24"/>
+          <w:szCs w:val="24"/>
+        </w:rPr>
+        <w:t xml:space="preserve">goes to remote </w:t>
+      </w:r>
+      <w:proofErr w:type="gramStart"/>
+      <w:r>
+        <w:rPr>
+          <w:rFonts w:ascii="Consolas" w:hAnsi="Consolas"/>
+          <w:sz w:val="24"/>
+          <w:szCs w:val="24"/>
+        </w:rPr>
+        <w:t>service,</w:t>
+      </w:r>
+      <w:proofErr w:type="gramEnd"/>
+      <w:r>
+        <w:rPr>
+          <w:rFonts w:ascii="Consolas" w:hAnsi="Consolas"/>
+          <w:sz w:val="24"/>
+          <w:szCs w:val="24"/>
+        </w:rPr>
+        <w:t xml:space="preserve"> if the number of failures are more than the threshold then it goes to OPEN state else state changes to CLOSE.</w:t>
+      </w:r>
+    </w:p>
+    <w:p>
+      <w:pPr>
+        <w:rPr>
+          <w:rFonts w:ascii="Consolas" w:hAnsi="Consolas"/>
+          <w:sz w:val="24"/>
+          <w:szCs w:val="24"/>
+        </w:rPr>
+      </w:pPr>
+      <w:r>
+        <w:rPr>
+          <w:rFonts w:ascii="Consolas" w:hAnsi="Consolas"/>
+          <w:sz w:val="24"/>
+          <w:szCs w:val="24"/>
+          <w:highlight w:val="yellow"/>
+        </w:rPr>
+        <w:t>Dependencies we need</w:t>
+      </w:r>
+    </w:p>
+    <w:p>
+      <w:pPr>
+        <w:rPr>
+          <w:rFonts w:ascii="Consolas" w:hAnsi="Consolas"/>
+          <w:sz w:val="24"/>
+          <w:szCs w:val="24"/>
+        </w:rPr>
+      </w:pPr>
+      <w:r>
+        <w:rPr>
+          <w:rFonts w:ascii="Consolas" w:hAnsi="Consolas"/>
+          <w:sz w:val="24"/>
+          <w:szCs w:val="24"/>
+        </w:rPr>
+        <w:t>Resilience4j - spring boot2</w:t>
+      </w:r>
+    </w:p>
+    <w:p>
+      <w:pPr>
+        <w:rPr>
+          <w:rFonts w:ascii="Consolas" w:hAnsi="Consolas"/>
+          <w:sz w:val="24"/>
+          <w:szCs w:val="24"/>
+        </w:rPr>
+      </w:pPr>
+      <w:r>
+        <w:rPr>
+          <w:rFonts w:ascii="Consolas" w:hAnsi="Consolas"/>
+          <w:sz w:val="24"/>
+          <w:szCs w:val="24"/>
+        </w:rPr>
+        <w:t>AOP</w:t>
+      </w:r>
+    </w:p>
+    <w:p>
+      <w:pPr>
+        <w:rPr>
+          <w:rFonts w:ascii="Consolas" w:hAnsi="Consolas"/>
+          <w:sz w:val="24"/>
+          <w:szCs w:val="24"/>
+        </w:rPr>
+      </w:pPr>
+      <w:r>
+        <w:rPr>
+          <w:rFonts w:ascii="Consolas" w:hAnsi="Consolas"/>
+          <w:sz w:val="24"/>
+          <w:szCs w:val="24"/>
+        </w:rPr>
+        <w:t>Actuator</w:t>
+      </w:r>
+    </w:p>
+    <w:p>
+      <w:pPr>
+        <w:rPr>
+          <w:rFonts w:ascii="Consolas" w:hAnsi="Consolas"/>
+          <w:sz w:val="24"/>
+          <w:szCs w:val="24"/>
+        </w:rPr>
+      </w:pPr>
+      <w:r>
+        <w:rPr>
+          <w:rFonts w:ascii="Consolas" w:hAnsi="Consolas"/>
+          <w:sz w:val="24"/>
+          <w:szCs w:val="24"/>
+          <w:highlight w:val="yellow"/>
+        </w:rPr>
+        <w:t>Project Setup</w:t>
+      </w:r>
+    </w:p>
+    <w:p>
+      <w:pPr>
+        <w:rPr>
+          <w:rFonts w:ascii="Consolas" w:hAnsi="Consolas"/>
+          <w:sz w:val="24"/>
+          <w:szCs w:val="24"/>
+        </w:rPr>
+      </w:pPr>
+      <w:r>
+        <w:rPr>
+          <w:rFonts w:ascii="Consolas" w:hAnsi="Consolas"/>
+          <w:sz w:val="24"/>
+          <w:szCs w:val="24"/>
+        </w:rPr>
+        <w:t>We are create 2 projects</w:t>
+      </w:r>
+    </w:p>
+    <w:p>
+      <w:pPr>
+        <w:pStyle w:val="ListParagraph"/>
+        <w:numPr>
+          <w:ilvl w:val="0"/>
+          <w:numId w:val="19"/>
+        </w:numPr>
+        <w:rPr>
+          <w:rFonts w:ascii="Consolas" w:hAnsi="Consolas"/>
+          <w:sz w:val="24"/>
+          <w:szCs w:val="24"/>
+        </w:rPr>
+      </w:pPr>
+      <w:r>
+        <w:rPr>
+          <w:rFonts w:ascii="Consolas" w:hAnsi="Consolas"/>
+          <w:sz w:val="24"/>
+          <w:szCs w:val="24"/>
+        </w:rPr>
+        <w:t>client-one</w:t>
+      </w:r>
+    </w:p>
+    <w:p>
+      <w:pPr>
+        <w:pStyle w:val="ListParagraph"/>
+        <w:numPr>
+          <w:ilvl w:val="0"/>
+          <w:numId w:val="19"/>
+        </w:numPr>
+        <w:rPr>
+          <w:rFonts w:ascii="Consolas" w:hAnsi="Consolas"/>
+          <w:sz w:val="24"/>
+          <w:szCs w:val="24"/>
+        </w:rPr>
+      </w:pPr>
+      <w:r>
+        <w:rPr>
+          <w:rFonts w:ascii="Consolas" w:hAnsi="Consolas"/>
+          <w:sz w:val="24"/>
+          <w:szCs w:val="24"/>
+        </w:rPr>
+        <w:t>client-two</w:t>
+      </w:r>
+    </w:p>
+    <w:p>
+      <w:pPr>
+        <w:rPr>
+          <w:rFonts w:ascii="Consolas" w:hAnsi="Consolas"/>
+          <w:sz w:val="24"/>
+          <w:szCs w:val="24"/>
+        </w:rPr>
+      </w:pPr>
+      <w:r>
+        <w:rPr>
+          <w:rFonts w:ascii="Consolas" w:hAnsi="Consolas"/>
+          <w:sz w:val="24"/>
+          <w:szCs w:val="24"/>
+        </w:rPr>
+        <w:t>Client-one will have 2 services that returns some string value</w:t>
+      </w:r>
+    </w:p>
+    <w:p>
+      <w:pPr>
+        <w:rPr>
+          <w:rFonts w:ascii="Consolas" w:hAnsi="Consolas"/>
+          <w:sz w:val="24"/>
+          <w:szCs w:val="24"/>
+        </w:rPr>
+      </w:pPr>
+      <w:r>
+        <w:rPr>
+          <w:rFonts w:ascii="Consolas" w:hAnsi="Consolas"/>
+          <w:sz w:val="24"/>
+          <w:szCs w:val="24"/>
+        </w:rPr>
+        <w:t>Client-two will use Circuit breaker configurations to trip the circuit for failure services</w:t>
+      </w:r>
+      <w:r>
+        <w:rPr>
+          <w:rFonts w:ascii="Consolas" w:hAnsi="Consolas"/>
+          <w:sz w:val="24"/>
+          <w:szCs w:val="24"/>
+        </w:rPr>
+        <w:t>.</w:t>
+      </w:r>
+    </w:p>
+    <w:p>
+      <w:pPr>
+        <w:rPr>
+          <w:rFonts w:ascii="Consolas" w:hAnsi="Consolas"/>
+          <w:sz w:val="24"/>
+          <w:szCs w:val="24"/>
+        </w:rPr>
+      </w:pPr>
+      <w:r>
+        <w:rPr>
+          <w:rFonts w:ascii="Consolas" w:hAnsi="Consolas"/>
+          <w:noProof/>
+          <w:sz w:val="24"/>
+          <w:szCs w:val="24"/>
+        </w:rPr>
+        <w:lastRenderedPageBreak/>
+        <w:drawing>
+          <wp:inline distT="0" distB="0" distL="0" distR="0">
+            <wp:extent cx="5691505" cy="2882265"/>
+            <wp:effectExtent l="19050" t="0" r="4445" b="0"/>
+            <wp:docPr id="104" name="Picture 1"/>
+            <wp:cNvGraphicFramePr>
+              <a:graphicFrameLocks xmlns:a="http://schemas.openxmlformats.org/drawingml/2006/main" noChangeAspect="1"/>
+            </wp:cNvGraphicFramePr>
+            <a:graphic xmlns:a="http://schemas.openxmlformats.org/drawingml/2006/main">
+              <a:graphicData uri="http://schemas.openxmlformats.org/drawingml/2006/picture">
+                <pic:pic xmlns:pic="http://schemas.openxmlformats.org/drawingml/2006/picture">
+                  <pic:nvPicPr>
+                    <pic:cNvPr id="0" name="Picture 1"/>
+                    <pic:cNvPicPr>
+                      <a:picLocks noChangeAspect="1" noChangeArrowheads="1"/>
+                    </pic:cNvPicPr>
+                  </pic:nvPicPr>
+                  <pic:blipFill>
+                    <a:blip r:embed="rId112"/>
+                    <a:srcRect/>
+                    <a:stretch>
+                      <a:fillRect/>
+                    </a:stretch>
+                  </pic:blipFill>
+                  <pic:spPr bwMode="auto">
+                    <a:xfrm>
+                      <a:off x="0" y="0"/>
+                      <a:ext cx="5691505" cy="2882265"/>
+                    </a:xfrm>
+                    <a:prstGeom prst="rect">
+                      <a:avLst/>
+                    </a:prstGeom>
+                    <a:noFill/>
+                    <a:ln w="9525">
+                      <a:noFill/>
+                      <a:miter lim="800000"/>
+                      <a:headEnd/>
+                      <a:tailEnd/>
+                    </a:ln>
+                  </pic:spPr>
+                </pic:pic>
+              </a:graphicData>
+            </a:graphic>
+          </wp:inline>
+        </w:drawing>
+      </w:r>
+    </w:p>
+    <w:p>
+      <w:pPr>
+        <w:rPr>
+          <w:rFonts w:ascii="Consolas" w:hAnsi="Consolas"/>
+          <w:sz w:val="24"/>
+          <w:szCs w:val="24"/>
+        </w:rPr>
+      </w:pPr>
+    </w:p>
+    <w:p>
+      <w:pPr>
+        <w:rPr>
+          <w:rFonts w:ascii="Consolas" w:hAnsi="Consolas"/>
+          <w:sz w:val="24"/>
+          <w:szCs w:val="24"/>
+        </w:rPr>
+      </w:pPr>
+      <w:proofErr w:type="spellStart"/>
+      <w:r>
+        <w:rPr>
+          <w:rFonts w:ascii="Consolas" w:hAnsi="Consolas"/>
+          <w:sz w:val="24"/>
+          <w:szCs w:val="24"/>
+          <w:highlight w:val="yellow"/>
+        </w:rPr>
+        <w:t>ClientOneApplication</w:t>
+      </w:r>
+      <w:proofErr w:type="spellEnd"/>
+    </w:p>
+    <w:p>
+      <w:pPr>
+        <w:rPr>
+          <w:rFonts w:ascii="Consolas" w:hAnsi="Consolas"/>
+          <w:sz w:val="24"/>
+          <w:szCs w:val="24"/>
+        </w:rPr>
+      </w:pPr>
+      <w:r>
+        <w:rPr>
+          <w:rFonts w:ascii="Consolas" w:hAnsi="Consolas"/>
+          <w:noProof/>
+          <w:sz w:val="24"/>
+          <w:szCs w:val="24"/>
+        </w:rPr>
+        <w:drawing>
+          <wp:inline distT="0" distB="0" distL="0" distR="0">
+            <wp:extent cx="5727700" cy="3028315"/>
+            <wp:effectExtent l="19050" t="0" r="6350" b="0"/>
+            <wp:docPr id="107" name="Picture 2"/>
+            <wp:cNvGraphicFramePr>
+              <a:graphicFrameLocks xmlns:a="http://schemas.openxmlformats.org/drawingml/2006/main" noChangeAspect="1"/>
+            </wp:cNvGraphicFramePr>
+            <a:graphic xmlns:a="http://schemas.openxmlformats.org/drawingml/2006/main">
+              <a:graphicData uri="http://schemas.openxmlformats.org/drawingml/2006/picture">
+                <pic:pic xmlns:pic="http://schemas.openxmlformats.org/drawingml/2006/picture">
+                  <pic:nvPicPr>
+                    <pic:cNvPr id="0" name="Picture 2"/>
+                    <pic:cNvPicPr>
+                      <a:picLocks noChangeAspect="1" noChangeArrowheads="1"/>
+                    </pic:cNvPicPr>
+                  </pic:nvPicPr>
+                  <pic:blipFill>
+                    <a:blip r:embed="rId113"/>
+                    <a:srcRect/>
+                    <a:stretch>
+                      <a:fillRect/>
+                    </a:stretch>
+                  </pic:blipFill>
+                  <pic:spPr bwMode="auto">
+                    <a:xfrm>
+                      <a:off x="0" y="0"/>
+                      <a:ext cx="5727700" cy="3028315"/>
+                    </a:xfrm>
+                    <a:prstGeom prst="rect">
+                      <a:avLst/>
+                    </a:prstGeom>
+                    <a:noFill/>
+                    <a:ln w="9525">
+                      <a:noFill/>
+                      <a:miter lim="800000"/>
+                      <a:headEnd/>
+                      <a:tailEnd/>
+                    </a:ln>
+                  </pic:spPr>
+                </pic:pic>
+              </a:graphicData>
+            </a:graphic>
+          </wp:inline>
+        </w:drawing>
+      </w:r>
+    </w:p>
+    <w:p>
+      <w:pPr>
+        <w:rPr>
+          <w:rFonts w:ascii="Consolas" w:hAnsi="Consolas"/>
+          <w:sz w:val="24"/>
+          <w:szCs w:val="24"/>
+        </w:rPr>
+      </w:pPr>
+      <w:r>
+        <w:rPr>
+          <w:rFonts w:ascii="Consolas" w:hAnsi="Consolas"/>
+          <w:sz w:val="24"/>
+          <w:szCs w:val="24"/>
+          <w:highlight w:val="yellow"/>
+        </w:rPr>
+        <w:t>bootstrap.yml</w:t>
+      </w:r>
+    </w:p>
+    <w:p>
+      <w:pPr>
+        <w:rPr>
+          <w:rFonts w:ascii="Consolas" w:hAnsi="Consolas"/>
+          <w:sz w:val="24"/>
+          <w:szCs w:val="24"/>
+        </w:rPr>
+      </w:pPr>
+      <w:r>
+        <w:rPr>
+          <w:rFonts w:ascii="Consolas" w:hAnsi="Consolas"/>
+          <w:noProof/>
+          <w:sz w:val="24"/>
+          <w:szCs w:val="24"/>
+        </w:rPr>
+        <w:drawing>
+          <wp:inline distT="0" distB="0" distL="0" distR="0">
+            <wp:extent cx="2311400" cy="1097280"/>
+            <wp:effectExtent l="19050" t="0" r="0" b="0"/>
+            <wp:docPr id="108" name="Picture 3"/>
+            <wp:cNvGraphicFramePr>
+              <a:graphicFrameLocks xmlns:a="http://schemas.openxmlformats.org/drawingml/2006/main" noChangeAspect="1"/>
+            </wp:cNvGraphicFramePr>
+            <a:graphic xmlns:a="http://schemas.openxmlformats.org/drawingml/2006/main">
+              <a:graphicData uri="http://schemas.openxmlformats.org/drawingml/2006/picture">
+                <pic:pic xmlns:pic="http://schemas.openxmlformats.org/drawingml/2006/picture">
+                  <pic:nvPicPr>
+                    <pic:cNvPr id="0" name="Picture 3"/>
+                    <pic:cNvPicPr>
+                      <a:picLocks noChangeAspect="1" noChangeArrowheads="1"/>
+                    </pic:cNvPicPr>
+                  </pic:nvPicPr>
+                  <pic:blipFill>
+                    <a:blip r:embed="rId114"/>
+                    <a:srcRect/>
+                    <a:stretch>
+                      <a:fillRect/>
+                    </a:stretch>
+                  </pic:blipFill>
+                  <pic:spPr bwMode="auto">
+                    <a:xfrm>
+                      <a:off x="0" y="0"/>
+                      <a:ext cx="2311400" cy="1097280"/>
+                    </a:xfrm>
+                    <a:prstGeom prst="rect">
+                      <a:avLst/>
+                    </a:prstGeom>
+                    <a:noFill/>
+                    <a:ln w="9525">
+                      <a:noFill/>
+                      <a:miter lim="800000"/>
+                      <a:headEnd/>
+                      <a:tailEnd/>
+                    </a:ln>
+                  </pic:spPr>
+                </pic:pic>
+              </a:graphicData>
+            </a:graphic>
+          </wp:inline>
+        </w:drawing>
+      </w:r>
+    </w:p>
+    <w:p>
+      <w:pPr>
+        <w:rPr>
+          <w:rFonts w:ascii="Consolas" w:hAnsi="Consolas"/>
+          <w:sz w:val="24"/>
+          <w:szCs w:val="24"/>
+        </w:rPr>
+      </w:pPr>
+      <w:r>
+        <w:rPr>
+          <w:rFonts w:ascii="Consolas" w:hAnsi="Consolas"/>
+          <w:sz w:val="24"/>
+          <w:szCs w:val="24"/>
+          <w:highlight w:val="yellow"/>
+        </w:rPr>
+        <w:t>application.yml</w:t>
+      </w:r>
+    </w:p>
+    <w:p>
+      <w:pPr>
+        <w:rPr>
+          <w:rFonts w:ascii="Consolas" w:hAnsi="Consolas"/>
+          <w:sz w:val="24"/>
+          <w:szCs w:val="24"/>
+        </w:rPr>
+      </w:pPr>
+      <w:r>
+        <w:rPr>
+          <w:rFonts w:ascii="Consolas" w:hAnsi="Consolas"/>
+          <w:noProof/>
+          <w:sz w:val="24"/>
+          <w:szCs w:val="24"/>
+        </w:rPr>
+        <w:lastRenderedPageBreak/>
+        <w:drawing>
+          <wp:inline distT="0" distB="0" distL="0" distR="0">
+            <wp:extent cx="2011680" cy="1323975"/>
+            <wp:effectExtent l="19050" t="0" r="7620" b="0"/>
+            <wp:docPr id="109" name="Picture 4"/>
+            <wp:cNvGraphicFramePr>
+              <a:graphicFrameLocks xmlns:a="http://schemas.openxmlformats.org/drawingml/2006/main" noChangeAspect="1"/>
+            </wp:cNvGraphicFramePr>
+            <a:graphic xmlns:a="http://schemas.openxmlformats.org/drawingml/2006/main">
+              <a:graphicData uri="http://schemas.openxmlformats.org/drawingml/2006/picture">
+                <pic:pic xmlns:pic="http://schemas.openxmlformats.org/drawingml/2006/picture">
+                  <pic:nvPicPr>
+                    <pic:cNvPr id="0" name="Picture 4"/>
+                    <pic:cNvPicPr>
+                      <a:picLocks noChangeAspect="1" noChangeArrowheads="1"/>
+                    </pic:cNvPicPr>
+                  </pic:nvPicPr>
+                  <pic:blipFill>
+                    <a:blip r:embed="rId115"/>
+                    <a:srcRect/>
+                    <a:stretch>
+                      <a:fillRect/>
+                    </a:stretch>
+                  </pic:blipFill>
+                  <pic:spPr bwMode="auto">
+                    <a:xfrm>
+                      <a:off x="0" y="0"/>
+                      <a:ext cx="2011680" cy="1323975"/>
+                    </a:xfrm>
+                    <a:prstGeom prst="rect">
+                      <a:avLst/>
+                    </a:prstGeom>
+                    <a:noFill/>
+                    <a:ln w="9525">
+                      <a:noFill/>
+                      <a:miter lim="800000"/>
+                      <a:headEnd/>
+                      <a:tailEnd/>
+                    </a:ln>
+                  </pic:spPr>
+                </pic:pic>
+              </a:graphicData>
+            </a:graphic>
+          </wp:inline>
+        </w:drawing>
+      </w:r>
+    </w:p>
+    <w:p>
+      <w:pPr>
+        <w:rPr>
+          <w:rFonts w:ascii="Consolas" w:hAnsi="Consolas"/>
+          <w:sz w:val="24"/>
+          <w:szCs w:val="24"/>
+        </w:rPr>
+      </w:pPr>
+      <w:r>
+        <w:rPr>
+          <w:rFonts w:ascii="Consolas" w:hAnsi="Consolas"/>
+          <w:sz w:val="24"/>
+          <w:szCs w:val="24"/>
+          <w:highlight w:val="yellow"/>
+        </w:rPr>
+        <w:t>ClientOneRest.java</w:t>
+      </w:r>
+    </w:p>
+    <w:p>
+      <w:pPr>
+        <w:rPr>
+          <w:rFonts w:ascii="Consolas" w:hAnsi="Consolas"/>
+          <w:sz w:val="24"/>
+          <w:szCs w:val="24"/>
+        </w:rPr>
+      </w:pPr>
+      <w:r>
+        <w:rPr>
+          <w:rFonts w:ascii="Consolas" w:hAnsi="Consolas"/>
+          <w:noProof/>
+          <w:sz w:val="24"/>
+          <w:szCs w:val="24"/>
+        </w:rPr>
+        <w:drawing>
+          <wp:inline distT="0" distB="0" distL="0" distR="0">
+            <wp:extent cx="5727700" cy="3774440"/>
+            <wp:effectExtent l="19050" t="0" r="6350" b="0"/>
+            <wp:docPr id="110" name="Picture 5"/>
+            <wp:cNvGraphicFramePr>
+              <a:graphicFrameLocks xmlns:a="http://schemas.openxmlformats.org/drawingml/2006/main" noChangeAspect="1"/>
+            </wp:cNvGraphicFramePr>
+            <a:graphic xmlns:a="http://schemas.openxmlformats.org/drawingml/2006/main">
+              <a:graphicData uri="http://schemas.openxmlformats.org/drawingml/2006/picture">
+                <pic:pic xmlns:pic="http://schemas.openxmlformats.org/drawingml/2006/picture">
+                  <pic:nvPicPr>
+                    <pic:cNvPr id="0" name="Picture 5"/>
+                    <pic:cNvPicPr>
+                      <a:picLocks noChangeAspect="1" noChangeArrowheads="1"/>
+                    </pic:cNvPicPr>
+                  </pic:nvPicPr>
+                  <pic:blipFill>
+                    <a:blip r:embed="rId116"/>
+                    <a:srcRect/>
+                    <a:stretch>
+                      <a:fillRect/>
+                    </a:stretch>
+                  </pic:blipFill>
+                  <pic:spPr bwMode="auto">
+                    <a:xfrm>
+                      <a:off x="0" y="0"/>
+                      <a:ext cx="5727700" cy="3774440"/>
+                    </a:xfrm>
+                    <a:prstGeom prst="rect">
+                      <a:avLst/>
+                    </a:prstGeom>
+                    <a:noFill/>
+                    <a:ln w="9525">
+                      <a:noFill/>
+                      <a:miter lim="800000"/>
+                      <a:headEnd/>
+                      <a:tailEnd/>
+                    </a:ln>
+                  </pic:spPr>
+                </pic:pic>
+              </a:graphicData>
+            </a:graphic>
+          </wp:inline>
+        </w:drawing>
+      </w:r>
+    </w:p>
+    <w:p>
+      <w:pPr>
+        <w:rPr>
+          <w:rFonts w:ascii="Consolas" w:hAnsi="Consolas"/>
+          <w:sz w:val="24"/>
+          <w:szCs w:val="24"/>
+        </w:rPr>
+      </w:pPr>
+      <w:r>
+        <w:rPr>
+          <w:rFonts w:ascii="Consolas" w:hAnsi="Consolas"/>
+          <w:sz w:val="24"/>
+          <w:szCs w:val="24"/>
+          <w:highlight w:val="yellow"/>
+        </w:rPr>
+        <w:t>Note:</w:t>
+      </w:r>
+      <w:r>
+        <w:rPr>
+          <w:rFonts w:ascii="Consolas" w:hAnsi="Consolas"/>
+          <w:sz w:val="24"/>
+          <w:szCs w:val="24"/>
+        </w:rPr>
+        <w:t xml:space="preserve"> Register client-one with eureka</w:t>
+      </w:r>
+    </w:p>
+    <w:p>
+      <w:pPr>
+        <w:rPr>
+          <w:rFonts w:ascii="Consolas" w:hAnsi="Consolas"/>
+          <w:sz w:val="24"/>
+          <w:szCs w:val="24"/>
+        </w:rPr>
+      </w:pPr>
+    </w:p>
+    <w:p>
+      <w:pPr>
+        <w:rPr>
+          <w:rFonts w:ascii="Consolas" w:hAnsi="Consolas"/>
+          <w:sz w:val="24"/>
+          <w:szCs w:val="24"/>
+        </w:rPr>
+      </w:pPr>
+      <w:r>
+        <w:rPr>
+          <w:rFonts w:ascii="Consolas" w:hAnsi="Consolas"/>
+          <w:sz w:val="24"/>
+          <w:szCs w:val="24"/>
+          <w:highlight w:val="yellow"/>
+        </w:rPr>
+        <w:t xml:space="preserve">Client two </w:t>
+      </w:r>
+      <w:proofErr w:type="gramStart"/>
+      <w:r>
+        <w:rPr>
+          <w:rFonts w:ascii="Consolas" w:hAnsi="Consolas"/>
+          <w:sz w:val="24"/>
+          <w:szCs w:val="24"/>
+          <w:highlight w:val="yellow"/>
+        </w:rPr>
+        <w:t>application</w:t>
+      </w:r>
+      <w:proofErr w:type="gramEnd"/>
+      <w:r>
+        <w:rPr>
+          <w:rFonts w:ascii="Consolas" w:hAnsi="Consolas"/>
+          <w:sz w:val="24"/>
+          <w:szCs w:val="24"/>
+        </w:rPr>
+        <w:t>: This will call client one services but uses circuit breaker pattern where it can open the circuit if number of failures are greater than the threshold.</w:t>
+      </w:r>
+    </w:p>
+    <w:p>
+      <w:pPr>
+        <w:rPr>
+          <w:rFonts w:ascii="Consolas" w:hAnsi="Consolas"/>
+          <w:sz w:val="24"/>
+          <w:szCs w:val="24"/>
+        </w:rPr>
+      </w:pPr>
+      <w:r>
+        <w:rPr>
+          <w:rFonts w:ascii="Consolas" w:hAnsi="Consolas"/>
+          <w:sz w:val="24"/>
+          <w:szCs w:val="24"/>
+          <w:highlight w:val="yellow"/>
+        </w:rPr>
+        <w:t>pom.xml</w:t>
+      </w:r>
+    </w:p>
+    <w:p>
+      <w:pPr>
+        <w:rPr>
+          <w:rFonts w:ascii="Consolas" w:hAnsi="Consolas"/>
+          <w:sz w:val="24"/>
+          <w:szCs w:val="24"/>
+        </w:rPr>
+      </w:pPr>
+      <w:r>
+        <w:rPr>
+          <w:rFonts w:ascii="Consolas" w:hAnsi="Consolas"/>
+          <w:noProof/>
+          <w:sz w:val="24"/>
+          <w:szCs w:val="24"/>
+        </w:rPr>
+        <w:lastRenderedPageBreak/>
+        <w:drawing>
+          <wp:inline distT="0" distB="0" distL="0" distR="0">
+            <wp:extent cx="5720715" cy="3335655"/>
+            <wp:effectExtent l="19050" t="0" r="0" b="0"/>
+            <wp:docPr id="111" name="Picture 6"/>
+            <wp:cNvGraphicFramePr>
+              <a:graphicFrameLocks xmlns:a="http://schemas.openxmlformats.org/drawingml/2006/main" noChangeAspect="1"/>
+            </wp:cNvGraphicFramePr>
+            <a:graphic xmlns:a="http://schemas.openxmlformats.org/drawingml/2006/main">
+              <a:graphicData uri="http://schemas.openxmlformats.org/drawingml/2006/picture">
+                <pic:pic xmlns:pic="http://schemas.openxmlformats.org/drawingml/2006/picture">
+                  <pic:nvPicPr>
+                    <pic:cNvPr id="0" name="Picture 6"/>
+                    <pic:cNvPicPr>
+                      <a:picLocks noChangeAspect="1" noChangeArrowheads="1"/>
+                    </pic:cNvPicPr>
+                  </pic:nvPicPr>
+                  <pic:blipFill>
+                    <a:blip r:embed="rId117"/>
+                    <a:srcRect/>
+                    <a:stretch>
+                      <a:fillRect/>
+                    </a:stretch>
+                  </pic:blipFill>
+                  <pic:spPr bwMode="auto">
+                    <a:xfrm>
+                      <a:off x="0" y="0"/>
+                      <a:ext cx="5720715" cy="3335655"/>
+                    </a:xfrm>
+                    <a:prstGeom prst="rect">
+                      <a:avLst/>
+                    </a:prstGeom>
+                    <a:noFill/>
+                    <a:ln w="9525">
+                      <a:noFill/>
+                      <a:miter lim="800000"/>
+                      <a:headEnd/>
+                      <a:tailEnd/>
+                    </a:ln>
+                  </pic:spPr>
+                </pic:pic>
+              </a:graphicData>
+            </a:graphic>
+          </wp:inline>
+        </w:drawing>
+      </w:r>
+    </w:p>
+    <w:p>
+      <w:pPr>
+        <w:rPr>
+          <w:rFonts w:ascii="Consolas" w:hAnsi="Consolas"/>
+          <w:sz w:val="24"/>
+          <w:szCs w:val="24"/>
+        </w:rPr>
+      </w:pPr>
+    </w:p>
+    <w:p>
+      <w:pPr>
+        <w:rPr>
+          <w:rFonts w:ascii="Consolas" w:hAnsi="Consolas"/>
+          <w:sz w:val="24"/>
+          <w:szCs w:val="24"/>
+        </w:rPr>
+      </w:pPr>
+      <w:r>
+        <w:rPr>
+          <w:rFonts w:ascii="Consolas" w:hAnsi="Consolas"/>
+          <w:sz w:val="24"/>
+          <w:szCs w:val="24"/>
+          <w:highlight w:val="yellow"/>
+        </w:rPr>
+        <w:t>Note:</w:t>
+      </w:r>
+      <w:r>
+        <w:rPr>
+          <w:rFonts w:ascii="Consolas" w:hAnsi="Consolas"/>
+          <w:sz w:val="24"/>
+          <w:szCs w:val="24"/>
+        </w:rPr>
+        <w:t xml:space="preserve"> resilience4j and spring </w:t>
+      </w:r>
+      <w:proofErr w:type="spellStart"/>
+      <w:r>
+        <w:rPr>
+          <w:rFonts w:ascii="Consolas" w:hAnsi="Consolas"/>
+          <w:sz w:val="24"/>
+          <w:szCs w:val="24"/>
+        </w:rPr>
+        <w:t>aop</w:t>
+      </w:r>
+      <w:proofErr w:type="spellEnd"/>
+      <w:r>
+        <w:rPr>
+          <w:rFonts w:ascii="Consolas" w:hAnsi="Consolas"/>
+          <w:sz w:val="24"/>
+          <w:szCs w:val="24"/>
+        </w:rPr>
+        <w:t xml:space="preserve"> you can get from Maven repository</w:t>
+      </w:r>
+    </w:p>
+    <w:p>
+      <w:pPr>
+        <w:rPr>
+          <w:rFonts w:ascii="Consolas" w:hAnsi="Consolas"/>
+          <w:sz w:val="24"/>
+          <w:szCs w:val="24"/>
+        </w:rPr>
+      </w:pPr>
+      <w:r>
+        <w:rPr>
+          <w:rFonts w:ascii="Consolas" w:hAnsi="Consolas"/>
+          <w:sz w:val="24"/>
+          <w:szCs w:val="24"/>
+          <w:highlight w:val="yellow"/>
+        </w:rPr>
+        <w:t>ClientTwoApplication.java</w:t>
+      </w:r>
+    </w:p>
+    <w:p>
+      <w:pPr>
+        <w:rPr>
+          <w:rFonts w:ascii="Consolas" w:hAnsi="Consolas"/>
+          <w:sz w:val="24"/>
+          <w:szCs w:val="24"/>
+        </w:rPr>
+      </w:pPr>
+      <w:r>
+        <w:rPr>
+          <w:rFonts w:ascii="Consolas" w:hAnsi="Consolas"/>
+          <w:noProof/>
+          <w:sz w:val="24"/>
+          <w:szCs w:val="24"/>
+        </w:rPr>
+        <w:drawing>
+          <wp:inline distT="0" distB="0" distL="0" distR="0">
+            <wp:extent cx="5727700" cy="2955290"/>
+            <wp:effectExtent l="19050" t="0" r="6350" b="0"/>
+            <wp:docPr id="113" name="Picture 8"/>
+            <wp:cNvGraphicFramePr>
+              <a:graphicFrameLocks xmlns:a="http://schemas.openxmlformats.org/drawingml/2006/main" noChangeAspect="1"/>
+            </wp:cNvGraphicFramePr>
+            <a:graphic xmlns:a="http://schemas.openxmlformats.org/drawingml/2006/main">
+              <a:graphicData uri="http://schemas.openxmlformats.org/drawingml/2006/picture">
+                <pic:pic xmlns:pic="http://schemas.openxmlformats.org/drawingml/2006/picture">
+                  <pic:nvPicPr>
+                    <pic:cNvPr id="0" name="Picture 8"/>
+                    <pic:cNvPicPr>
+                      <a:picLocks noChangeAspect="1" noChangeArrowheads="1"/>
+                    </pic:cNvPicPr>
+                  </pic:nvPicPr>
+                  <pic:blipFill>
+                    <a:blip r:embed="rId118"/>
+                    <a:srcRect/>
+                    <a:stretch>
+                      <a:fillRect/>
+                    </a:stretch>
+                  </pic:blipFill>
+                  <pic:spPr bwMode="auto">
+                    <a:xfrm>
+                      <a:off x="0" y="0"/>
+                      <a:ext cx="5727700" cy="2955290"/>
+                    </a:xfrm>
+                    <a:prstGeom prst="rect">
+                      <a:avLst/>
+                    </a:prstGeom>
+                    <a:noFill/>
+                    <a:ln w="9525">
+                      <a:noFill/>
+                      <a:miter lim="800000"/>
+                      <a:headEnd/>
+                      <a:tailEnd/>
+                    </a:ln>
+                  </pic:spPr>
+                </pic:pic>
+              </a:graphicData>
+            </a:graphic>
+          </wp:inline>
+        </w:drawing>
+      </w:r>
+    </w:p>
+    <w:p>
+      <w:pPr>
+        <w:rPr>
+          <w:rFonts w:ascii="Consolas" w:hAnsi="Consolas"/>
+          <w:sz w:val="24"/>
+          <w:szCs w:val="24"/>
+        </w:rPr>
+      </w:pPr>
+      <w:r>
+        <w:rPr>
+          <w:rFonts w:ascii="Consolas" w:hAnsi="Consolas"/>
+          <w:sz w:val="24"/>
+          <w:szCs w:val="24"/>
+          <w:highlight w:val="yellow"/>
+        </w:rPr>
+        <w:t>bootstrap.yml</w:t>
+      </w:r>
+    </w:p>
+    <w:p>
+      <w:pPr>
+        <w:rPr>
+          <w:rFonts w:ascii="Consolas" w:hAnsi="Consolas"/>
+          <w:sz w:val="24"/>
+          <w:szCs w:val="24"/>
+        </w:rPr>
+      </w:pPr>
+      <w:r>
+        <w:rPr>
+          <w:rFonts w:ascii="Consolas" w:hAnsi="Consolas"/>
+          <w:noProof/>
+          <w:sz w:val="24"/>
+          <w:szCs w:val="24"/>
+        </w:rPr>
+        <w:lastRenderedPageBreak/>
+        <w:drawing>
+          <wp:inline distT="0" distB="0" distL="0" distR="0">
+            <wp:extent cx="2392045" cy="1038860"/>
+            <wp:effectExtent l="19050" t="0" r="8255" b="0"/>
+            <wp:docPr id="112" name="Picture 7"/>
+            <wp:cNvGraphicFramePr>
+              <a:graphicFrameLocks xmlns:a="http://schemas.openxmlformats.org/drawingml/2006/main" noChangeAspect="1"/>
+            </wp:cNvGraphicFramePr>
+            <a:graphic xmlns:a="http://schemas.openxmlformats.org/drawingml/2006/main">
+              <a:graphicData uri="http://schemas.openxmlformats.org/drawingml/2006/picture">
+                <pic:pic xmlns:pic="http://schemas.openxmlformats.org/drawingml/2006/picture">
+                  <pic:nvPicPr>
+                    <pic:cNvPr id="0" name="Picture 7"/>
+                    <pic:cNvPicPr>
+                      <a:picLocks noChangeAspect="1" noChangeArrowheads="1"/>
+                    </pic:cNvPicPr>
+                  </pic:nvPicPr>
+                  <pic:blipFill>
+                    <a:blip r:embed="rId119"/>
+                    <a:srcRect/>
+                    <a:stretch>
+                      <a:fillRect/>
+                    </a:stretch>
+                  </pic:blipFill>
+                  <pic:spPr bwMode="auto">
+                    <a:xfrm>
+                      <a:off x="0" y="0"/>
+                      <a:ext cx="2392045" cy="1038860"/>
+                    </a:xfrm>
+                    <a:prstGeom prst="rect">
+                      <a:avLst/>
+                    </a:prstGeom>
+                    <a:noFill/>
+                    <a:ln w="9525">
+                      <a:noFill/>
+                      <a:miter lim="800000"/>
+                      <a:headEnd/>
+                      <a:tailEnd/>
+                    </a:ln>
+                  </pic:spPr>
+                </pic:pic>
+              </a:graphicData>
+            </a:graphic>
+          </wp:inline>
+        </w:drawing>
+      </w:r>
+    </w:p>
+    <w:p>
+      <w:pPr>
+        <w:rPr>
+          <w:rFonts w:ascii="Consolas" w:hAnsi="Consolas"/>
+          <w:sz w:val="24"/>
+          <w:szCs w:val="24"/>
+        </w:rPr>
+      </w:pPr>
+      <w:r>
+        <w:rPr>
+          <w:rFonts w:ascii="Consolas" w:hAnsi="Consolas"/>
+          <w:sz w:val="24"/>
+          <w:szCs w:val="24"/>
+          <w:highlight w:val="yellow"/>
+        </w:rPr>
+        <w:t>ClientTwoService.java</w:t>
+      </w:r>
+    </w:p>
+    <w:p>
+      <w:pPr>
+        <w:rPr>
+          <w:rFonts w:ascii="Consolas" w:hAnsi="Consolas"/>
+          <w:sz w:val="24"/>
+          <w:szCs w:val="24"/>
+        </w:rPr>
+      </w:pPr>
+      <w:r>
+        <w:rPr>
+          <w:rFonts w:ascii="Consolas" w:hAnsi="Consolas"/>
+          <w:noProof/>
+          <w:sz w:val="24"/>
+          <w:szCs w:val="24"/>
+        </w:rPr>
+        <w:drawing>
+          <wp:inline distT="0" distB="0" distL="0" distR="0">
+            <wp:extent cx="5727700" cy="3343275"/>
+            <wp:effectExtent l="19050" t="0" r="6350" b="0"/>
+            <wp:docPr id="114" name="Picture 9"/>
+            <wp:cNvGraphicFramePr>
+              <a:graphicFrameLocks xmlns:a="http://schemas.openxmlformats.org/drawingml/2006/main" noChangeAspect="1"/>
+            </wp:cNvGraphicFramePr>
+            <a:graphic xmlns:a="http://schemas.openxmlformats.org/drawingml/2006/main">
+              <a:graphicData uri="http://schemas.openxmlformats.org/drawingml/2006/picture">
+                <pic:pic xmlns:pic="http://schemas.openxmlformats.org/drawingml/2006/picture">
+                  <pic:nvPicPr>
+                    <pic:cNvPr id="0" name="Picture 9"/>
+                    <pic:cNvPicPr>
+                      <a:picLocks noChangeAspect="1" noChangeArrowheads="1"/>
+                    </pic:cNvPicPr>
+                  </pic:nvPicPr>
+                  <pic:blipFill>
+                    <a:blip r:embed="rId120"/>
+                    <a:srcRect/>
+                    <a:stretch>
+                      <a:fillRect/>
+                    </a:stretch>
+                  </pic:blipFill>
+                  <pic:spPr bwMode="auto">
+                    <a:xfrm>
+                      <a:off x="0" y="0"/>
+                      <a:ext cx="5727700" cy="3343275"/>
+                    </a:xfrm>
+                    <a:prstGeom prst="rect">
+                      <a:avLst/>
+                    </a:prstGeom>
+                    <a:noFill/>
+                    <a:ln w="9525">
+                      <a:noFill/>
+                      <a:miter lim="800000"/>
+                      <a:headEnd/>
+                      <a:tailEnd/>
+                    </a:ln>
+                  </pic:spPr>
+                </pic:pic>
+              </a:graphicData>
+            </a:graphic>
+          </wp:inline>
+        </w:drawing>
+      </w:r>
+    </w:p>
+    <w:p>
+      <w:pPr>
+        <w:rPr>
+          <w:rFonts w:ascii="Consolas" w:hAnsi="Consolas"/>
+          <w:sz w:val="24"/>
+          <w:szCs w:val="24"/>
+        </w:rPr>
+      </w:pPr>
+      <w:r>
+        <w:rPr>
+          <w:rFonts w:ascii="Consolas" w:hAnsi="Consolas"/>
+          <w:sz w:val="24"/>
+          <w:szCs w:val="24"/>
+          <w:highlight w:val="yellow"/>
+        </w:rPr>
+        <w:t>ClientTwoRest.java</w:t>
+      </w:r>
+    </w:p>
+    <w:p>
+      <w:pPr>
+        <w:rPr>
+          <w:rFonts w:ascii="Consolas" w:hAnsi="Consolas"/>
+          <w:sz w:val="24"/>
+          <w:szCs w:val="24"/>
+        </w:rPr>
+      </w:pPr>
+      <w:r>
+        <w:rPr>
+          <w:rFonts w:ascii="Consolas" w:hAnsi="Consolas"/>
+          <w:noProof/>
+          <w:sz w:val="24"/>
+          <w:szCs w:val="24"/>
+        </w:rPr>
+        <w:lastRenderedPageBreak/>
+        <w:drawing>
+          <wp:inline distT="0" distB="0" distL="0" distR="0">
+            <wp:extent cx="5727700" cy="3569970"/>
+            <wp:effectExtent l="19050" t="0" r="6350" b="0"/>
+            <wp:docPr id="115" name="Picture 10"/>
+            <wp:cNvGraphicFramePr>
+              <a:graphicFrameLocks xmlns:a="http://schemas.openxmlformats.org/drawingml/2006/main" noChangeAspect="1"/>
+            </wp:cNvGraphicFramePr>
+            <a:graphic xmlns:a="http://schemas.openxmlformats.org/drawingml/2006/main">
+              <a:graphicData uri="http://schemas.openxmlformats.org/drawingml/2006/picture">
+                <pic:pic xmlns:pic="http://schemas.openxmlformats.org/drawingml/2006/picture">
+                  <pic:nvPicPr>
+                    <pic:cNvPr id="0" name="Picture 10"/>
+                    <pic:cNvPicPr>
+                      <a:picLocks noChangeAspect="1" noChangeArrowheads="1"/>
+                    </pic:cNvPicPr>
+                  </pic:nvPicPr>
+                  <pic:blipFill>
+                    <a:blip r:embed="rId121"/>
+                    <a:srcRect/>
+                    <a:stretch>
+                      <a:fillRect/>
+                    </a:stretch>
+                  </pic:blipFill>
+                  <pic:spPr bwMode="auto">
+                    <a:xfrm>
+                      <a:off x="0" y="0"/>
+                      <a:ext cx="5727700" cy="3569970"/>
+                    </a:xfrm>
+                    <a:prstGeom prst="rect">
+                      <a:avLst/>
+                    </a:prstGeom>
+                    <a:noFill/>
+                    <a:ln w="9525">
+                      <a:noFill/>
+                      <a:miter lim="800000"/>
+                      <a:headEnd/>
+                      <a:tailEnd/>
+                    </a:ln>
+                  </pic:spPr>
+                </pic:pic>
+              </a:graphicData>
+            </a:graphic>
+          </wp:inline>
+        </w:drawing>
+      </w:r>
+    </w:p>
+    <w:p>
+      <w:pPr>
+        <w:rPr>
+          <w:rFonts w:ascii="Consolas" w:hAnsi="Consolas"/>
+          <w:sz w:val="24"/>
+          <w:szCs w:val="24"/>
+        </w:rPr>
+      </w:pPr>
+      <w:r>
+        <w:rPr>
+          <w:rFonts w:ascii="Consolas" w:hAnsi="Consolas"/>
+          <w:sz w:val="24"/>
+          <w:szCs w:val="24"/>
+          <w:highlight w:val="yellow"/>
+        </w:rPr>
+        <w:t>application.yml</w:t>
+      </w:r>
+    </w:p>
+    <w:p>
+      <w:pPr>
+        <w:rPr>
+          <w:rFonts w:ascii="Consolas" w:hAnsi="Consolas"/>
+          <w:sz w:val="24"/>
+          <w:szCs w:val="24"/>
+        </w:rPr>
+      </w:pPr>
+      <w:r>
+        <w:rPr>
+          <w:rFonts w:ascii="Consolas" w:hAnsi="Consolas"/>
+          <w:noProof/>
+          <w:sz w:val="24"/>
+          <w:szCs w:val="24"/>
+        </w:rPr>
+        <w:lastRenderedPageBreak/>
+        <w:drawing>
+          <wp:inline distT="0" distB="0" distL="0" distR="0">
+            <wp:extent cx="5727700" cy="5193665"/>
+            <wp:effectExtent l="19050" t="0" r="6350" b="0"/>
+            <wp:docPr id="116" name="Picture 11"/>
+            <wp:cNvGraphicFramePr>
+              <a:graphicFrameLocks xmlns:a="http://schemas.openxmlformats.org/drawingml/2006/main" noChangeAspect="1"/>
+            </wp:cNvGraphicFramePr>
+            <a:graphic xmlns:a="http://schemas.openxmlformats.org/drawingml/2006/main">
+              <a:graphicData uri="http://schemas.openxmlformats.org/drawingml/2006/picture">
+                <pic:pic xmlns:pic="http://schemas.openxmlformats.org/drawingml/2006/picture">
+                  <pic:nvPicPr>
+                    <pic:cNvPr id="0" name="Picture 11"/>
+                    <pic:cNvPicPr>
+                      <a:picLocks noChangeAspect="1" noChangeArrowheads="1"/>
+                    </pic:cNvPicPr>
+                  </pic:nvPicPr>
+                  <pic:blipFill>
+                    <a:blip r:embed="rId122"/>
+                    <a:srcRect/>
+                    <a:stretch>
+                      <a:fillRect/>
+                    </a:stretch>
+                  </pic:blipFill>
+                  <pic:spPr bwMode="auto">
+                    <a:xfrm>
+                      <a:off x="0" y="0"/>
+                      <a:ext cx="5727700" cy="5193665"/>
+                    </a:xfrm>
+                    <a:prstGeom prst="rect">
+                      <a:avLst/>
+                    </a:prstGeom>
+                    <a:noFill/>
+                    <a:ln w="9525">
+                      <a:noFill/>
+                      <a:miter lim="800000"/>
+                      <a:headEnd/>
+                      <a:tailEnd/>
+                    </a:ln>
+                  </pic:spPr>
+                </pic:pic>
+              </a:graphicData>
+            </a:graphic>
+          </wp:inline>
+        </w:drawing>
+      </w:r>
+    </w:p>
+    <w:p>
+      <w:pPr>
+        <w:rPr>
+          <w:rFonts w:ascii="Consolas" w:hAnsi="Consolas"/>
+          <w:sz w:val="24"/>
+          <w:szCs w:val="24"/>
+        </w:rPr>
+      </w:pPr>
+      <w:r>
+        <w:rPr>
+          <w:rFonts w:ascii="Consolas" w:hAnsi="Consolas"/>
+          <w:sz w:val="24"/>
+          <w:szCs w:val="24"/>
+          <w:highlight w:val="yellow"/>
+        </w:rPr>
+        <w:t>Output:</w:t>
+      </w:r>
+      <w:r>
+        <w:rPr>
+          <w:rFonts w:ascii="Consolas" w:hAnsi="Consolas"/>
+          <w:sz w:val="24"/>
+          <w:szCs w:val="24"/>
+        </w:rPr>
+        <w:t xml:space="preserve"> health check</w:t>
+      </w:r>
+    </w:p>
+    <w:p>
+      <w:pPr>
+        <w:rPr>
+          <w:rFonts w:ascii="Consolas" w:hAnsi="Consolas"/>
+          <w:sz w:val="24"/>
+          <w:szCs w:val="24"/>
+        </w:rPr>
+      </w:pPr>
+      <w:r>
+        <w:rPr>
+          <w:rFonts w:ascii="Consolas" w:hAnsi="Consolas"/>
+          <w:noProof/>
+          <w:sz w:val="24"/>
+          <w:szCs w:val="24"/>
+        </w:rPr>
+        <w:lastRenderedPageBreak/>
+        <w:drawing>
+          <wp:inline distT="0" distB="0" distL="0" distR="0">
+            <wp:extent cx="4279265" cy="3818255"/>
+            <wp:effectExtent l="19050" t="0" r="6985" b="0"/>
+            <wp:docPr id="118" name="Picture 13"/>
+            <wp:cNvGraphicFramePr>
+              <a:graphicFrameLocks xmlns:a="http://schemas.openxmlformats.org/drawingml/2006/main" noChangeAspect="1"/>
+            </wp:cNvGraphicFramePr>
+            <a:graphic xmlns:a="http://schemas.openxmlformats.org/drawingml/2006/main">
+              <a:graphicData uri="http://schemas.openxmlformats.org/drawingml/2006/picture">
+                <pic:pic xmlns:pic="http://schemas.openxmlformats.org/drawingml/2006/picture">
+                  <pic:nvPicPr>
+                    <pic:cNvPr id="0" name="Picture 13"/>
+                    <pic:cNvPicPr>
+                      <a:picLocks noChangeAspect="1" noChangeArrowheads="1"/>
+                    </pic:cNvPicPr>
+                  </pic:nvPicPr>
+                  <pic:blipFill>
+                    <a:blip r:embed="rId123"/>
+                    <a:srcRect/>
+                    <a:stretch>
+                      <a:fillRect/>
+                    </a:stretch>
+                  </pic:blipFill>
+                  <pic:spPr bwMode="auto">
+                    <a:xfrm>
+                      <a:off x="0" y="0"/>
+                      <a:ext cx="4279265" cy="3818255"/>
+                    </a:xfrm>
+                    <a:prstGeom prst="rect">
+                      <a:avLst/>
+                    </a:prstGeom>
+                    <a:noFill/>
+                    <a:ln w="9525">
+                      <a:noFill/>
+                      <a:miter lim="800000"/>
+                      <a:headEnd/>
+                      <a:tailEnd/>
+                    </a:ln>
+                  </pic:spPr>
+                </pic:pic>
+              </a:graphicData>
+            </a:graphic>
+          </wp:inline>
+        </w:drawing>
+      </w:r>
     </w:p>
     <w:p>
       <w:pPr>
@@ -20444,6 +24522,95 @@
     </w:lvl>
   </w:abstractNum>
   <w:abstractNum w:abstractNumId="14">
+    <w:nsid w:val="68432EAE"/>
+    <w:multiLevelType w:val="hybridMultilevel"/>
+    <w:tmpl w:val="CE6C9D2C"/>
+    <w:lvl w:ilvl="0" w:tplc="4009000F">
+      <w:start w:val="1"/>
+      <w:numFmt w:val="decimal"/>
+      <w:lvlText w:val="%1."/>
+      <w:lvlJc w:val="left"/>
+      <w:pPr>
+        <w:ind w:left="720" w:hanging="360"/>
+      </w:pPr>
+      <w:rPr>
+        <w:rFonts w:hint="default"/>
+      </w:rPr>
+    </w:lvl>
+    <w:lvl w:ilvl="1" w:tplc="40090019" w:tentative="1">
+      <w:start w:val="1"/>
+      <w:numFmt w:val="lowerLetter"/>
+      <w:lvlText w:val="%2."/>
+      <w:lvlJc w:val="left"/>
+      <w:pPr>
+        <w:ind w:left="1440" w:hanging="360"/>
+      </w:pPr>
+    </w:lvl>
+    <w:lvl w:ilvl="2" w:tplc="4009001B" w:tentative="1">
+      <w:start w:val="1"/>
+      <w:numFmt w:val="lowerRoman"/>
+      <w:lvlText w:val="%3."/>
+      <w:lvlJc w:val="right"/>
+      <w:pPr>
+        <w:ind w:left="2160" w:hanging="180"/>
+      </w:pPr>
+    </w:lvl>
+    <w:lvl w:ilvl="3" w:tplc="4009000F" w:tentative="1">
+      <w:start w:val="1"/>
+      <w:numFmt w:val="decimal"/>
+      <w:lvlText w:val="%4."/>
+      <w:lvlJc w:val="left"/>
+      <w:pPr>
+        <w:ind w:left="2880" w:hanging="360"/>
+      </w:pPr>
+    </w:lvl>
+    <w:lvl w:ilvl="4" w:tplc="40090019" w:tentative="1">
+      <w:start w:val="1"/>
+      <w:numFmt w:val="lowerLetter"/>
+      <w:lvlText w:val="%5."/>
+      <w:lvlJc w:val="left"/>
+      <w:pPr>
+        <w:ind w:left="3600" w:hanging="360"/>
+      </w:pPr>
+    </w:lvl>
+    <w:lvl w:ilvl="5" w:tplc="4009001B" w:tentative="1">
+      <w:start w:val="1"/>
+      <w:numFmt w:val="lowerRoman"/>
+      <w:lvlText w:val="%6."/>
+      <w:lvlJc w:val="right"/>
+      <w:pPr>
+        <w:ind w:left="4320" w:hanging="180"/>
+      </w:pPr>
+    </w:lvl>
+    <w:lvl w:ilvl="6" w:tplc="4009000F" w:tentative="1">
+      <w:start w:val="1"/>
+      <w:numFmt w:val="decimal"/>
+      <w:lvlText w:val="%7."/>
+      <w:lvlJc w:val="left"/>
+      <w:pPr>
+        <w:ind w:left="5040" w:hanging="360"/>
+      </w:pPr>
+    </w:lvl>
+    <w:lvl w:ilvl="7" w:tplc="40090019" w:tentative="1">
+      <w:start w:val="1"/>
+      <w:numFmt w:val="lowerLetter"/>
+      <w:lvlText w:val="%8."/>
+      <w:lvlJc w:val="left"/>
+      <w:pPr>
+        <w:ind w:left="5760" w:hanging="360"/>
+      </w:pPr>
+    </w:lvl>
+    <w:lvl w:ilvl="8" w:tplc="4009001B" w:tentative="1">
+      <w:start w:val="1"/>
+      <w:numFmt w:val="lowerRoman"/>
+      <w:lvlText w:val="%9."/>
+      <w:lvlJc w:val="right"/>
+      <w:pPr>
+        <w:ind w:left="6480" w:hanging="180"/>
+      </w:pPr>
+    </w:lvl>
+  </w:abstractNum>
+  <w:abstractNum w:abstractNumId="15">
     <w:nsid w:val="6E1A2823"/>
     <w:multiLevelType w:val="hybridMultilevel"/>
     <w:tmpl w:val="F768F714"/>
@@ -20556,7 +24723,7 @@
       </w:rPr>
     </w:lvl>
   </w:abstractNum>
-  <w:abstractNum w:abstractNumId="15">
+  <w:abstractNum w:abstractNumId="16">
     <w:nsid w:val="70C15F39"/>
     <w:multiLevelType w:val="hybridMultilevel"/>
     <w:tmpl w:val="95E63512"/>
@@ -20645,7 +24812,7 @@
       </w:pPr>
     </w:lvl>
   </w:abstractNum>
-  <w:abstractNum w:abstractNumId="16">
+  <w:abstractNum w:abstractNumId="17">
     <w:nsid w:val="74D2656B"/>
     <w:multiLevelType w:val="hybridMultilevel"/>
     <w:tmpl w:val="E1F039BE"/>
@@ -20734,7 +24901,7 @@
       </w:pPr>
     </w:lvl>
   </w:abstractNum>
-  <w:abstractNum w:abstractNumId="17">
+  <w:abstractNum w:abstractNumId="18">
     <w:nsid w:val="7D8E07FC"/>
     <w:multiLevelType w:val="hybridMultilevel"/>
     <w:tmpl w:val="0D16474E"/>
@@ -20851,13 +25018,13 @@
     <w:abstractNumId w:val="13"/>
   </w:num>
   <w:num w:numId="2">
-    <w:abstractNumId w:val="15"/>
+    <w:abstractNumId w:val="16"/>
   </w:num>
   <w:num w:numId="3">
     <w:abstractNumId w:val="7"/>
   </w:num>
   <w:num w:numId="4">
-    <w:abstractNumId w:val="17"/>
+    <w:abstractNumId w:val="18"/>
   </w:num>
   <w:num w:numId="5">
     <w:abstractNumId w:val="12"/>
@@ -20881,13 +25048,13 @@
     <w:abstractNumId w:val="6"/>
   </w:num>
   <w:num w:numId="12">
-    <w:abstractNumId w:val="14"/>
+    <w:abstractNumId w:val="15"/>
   </w:num>
   <w:num w:numId="13">
     <w:abstractNumId w:val="3"/>
   </w:num>
   <w:num w:numId="14">
-    <w:abstractNumId w:val="16"/>
+    <w:abstractNumId w:val="17"/>
   </w:num>
   <w:num w:numId="15">
     <w:abstractNumId w:val="4"/>
@@ -20900,6 +25067,9 @@
   </w:num>
   <w:num w:numId="18">
     <w:abstractNumId w:val="1"/>
+  </w:num>
+  <w:num w:numId="19">
+    <w:abstractNumId w:val="14"/>
   </w:num>
 </w:numbering>
 </file>

--- a/Spring Cloud.docx
+++ b/Spring Cloud.docx
@@ -23157,6 +23157,1333 @@
           </wp:inline>
         </w:drawing>
       </w:r>
+    </w:p>
+    <w:p>
+      <w:pPr>
+        <w:rPr>
+          <w:rFonts w:ascii="Consolas" w:hAnsi="Consolas"/>
+          <w:sz w:val="24"/>
+          <w:szCs w:val="24"/>
+        </w:rPr>
+      </w:pPr>
+    </w:p>
+    <w:p>
+      <w:pPr>
+        <w:rPr>
+          <w:rFonts w:ascii="Consolas" w:hAnsi="Consolas"/>
+          <w:sz w:val="24"/>
+          <w:szCs w:val="24"/>
+        </w:rPr>
+      </w:pPr>
+      <w:r>
+        <w:rPr>
+          <w:rFonts w:ascii="Consolas" w:hAnsi="Consolas"/>
+          <w:sz w:val="24"/>
+          <w:szCs w:val="24"/>
+          <w:highlight w:val="yellow"/>
+        </w:rPr>
+        <w:t>Spring Security:</w:t>
+      </w:r>
+    </w:p>
+    <w:p>
+      <w:pPr>
+        <w:rPr>
+          <w:rFonts w:ascii="Consolas" w:hAnsi="Consolas"/>
+          <w:sz w:val="24"/>
+          <w:szCs w:val="24"/>
+        </w:rPr>
+      </w:pPr>
+      <w:r>
+        <w:rPr>
+          <w:rFonts w:ascii="Consolas" w:hAnsi="Consolas"/>
+          <w:sz w:val="24"/>
+          <w:szCs w:val="24"/>
+        </w:rPr>
+        <w:t xml:space="preserve">OAuth2 token based authentication approach to authenticate users &amp; it ensures that each </w:t>
+      </w:r>
+      <w:proofErr w:type="spellStart"/>
+      <w:r>
+        <w:rPr>
+          <w:rFonts w:ascii="Consolas" w:hAnsi="Consolas"/>
+          <w:sz w:val="24"/>
+          <w:szCs w:val="24"/>
+        </w:rPr>
+        <w:t>microserives</w:t>
+      </w:r>
+      <w:proofErr w:type="spellEnd"/>
+      <w:r>
+        <w:rPr>
+          <w:rFonts w:ascii="Consolas" w:hAnsi="Consolas"/>
+          <w:sz w:val="24"/>
+          <w:szCs w:val="24"/>
+        </w:rPr>
+        <w:t xml:space="preserve"> that are receiving the user request doesn’t need to send credentials on each call.</w:t>
+      </w:r>
+    </w:p>
+    <w:p>
+      <w:pPr>
+        <w:rPr>
+          <w:rFonts w:ascii="Consolas" w:hAnsi="Consolas"/>
+          <w:sz w:val="24"/>
+          <w:szCs w:val="24"/>
+        </w:rPr>
+      </w:pPr>
+      <w:r>
+        <w:rPr>
+          <w:rFonts w:ascii="Consolas" w:hAnsi="Consolas"/>
+          <w:noProof/>
+          <w:sz w:val="24"/>
+          <w:szCs w:val="24"/>
+        </w:rPr>
+        <w:drawing>
+          <wp:inline distT="0" distB="0" distL="0" distR="0">
+            <wp:extent cx="5727700" cy="2670175"/>
+            <wp:effectExtent l="19050" t="0" r="6350" b="0"/>
+            <wp:docPr id="117" name="Picture 1"/>
+            <wp:cNvGraphicFramePr>
+              <a:graphicFrameLocks xmlns:a="http://schemas.openxmlformats.org/drawingml/2006/main" noChangeAspect="1"/>
+            </wp:cNvGraphicFramePr>
+            <a:graphic xmlns:a="http://schemas.openxmlformats.org/drawingml/2006/main">
+              <a:graphicData uri="http://schemas.openxmlformats.org/drawingml/2006/picture">
+                <pic:pic xmlns:pic="http://schemas.openxmlformats.org/drawingml/2006/picture">
+                  <pic:nvPicPr>
+                    <pic:cNvPr id="0" name="Picture 1"/>
+                    <pic:cNvPicPr>
+                      <a:picLocks noChangeAspect="1" noChangeArrowheads="1"/>
+                    </pic:cNvPicPr>
+                  </pic:nvPicPr>
+                  <pic:blipFill>
+                    <a:blip r:embed="rId124"/>
+                    <a:srcRect/>
+                    <a:stretch>
+                      <a:fillRect/>
+                    </a:stretch>
+                  </pic:blipFill>
+                  <pic:spPr bwMode="auto">
+                    <a:xfrm>
+                      <a:off x="0" y="0"/>
+                      <a:ext cx="5727700" cy="2670175"/>
+                    </a:xfrm>
+                    <a:prstGeom prst="rect">
+                      <a:avLst/>
+                    </a:prstGeom>
+                    <a:noFill/>
+                    <a:ln w="9525">
+                      <a:noFill/>
+                      <a:miter lim="800000"/>
+                      <a:headEnd/>
+                      <a:tailEnd/>
+                    </a:ln>
+                  </pic:spPr>
+                </pic:pic>
+              </a:graphicData>
+            </a:graphic>
+          </wp:inline>
+        </w:drawing>
+      </w:r>
+    </w:p>
+    <w:p>
+      <w:pPr>
+        <w:rPr>
+          <w:rFonts w:ascii="Consolas" w:hAnsi="Consolas"/>
+          <w:sz w:val="24"/>
+          <w:szCs w:val="24"/>
+        </w:rPr>
+      </w:pPr>
+    </w:p>
+    <w:p>
+      <w:pPr>
+        <w:rPr>
+          <w:rFonts w:ascii="Consolas" w:hAnsi="Consolas"/>
+          <w:sz w:val="24"/>
+          <w:szCs w:val="24"/>
+        </w:rPr>
+      </w:pPr>
+    </w:p>
+    <w:p>
+      <w:pPr>
+        <w:rPr>
+          <w:rFonts w:ascii="Consolas" w:hAnsi="Consolas"/>
+          <w:sz w:val="24"/>
+          <w:szCs w:val="24"/>
+        </w:rPr>
+      </w:pPr>
+    </w:p>
+    <w:p>
+      <w:pPr>
+        <w:rPr>
+          <w:rFonts w:ascii="Consolas" w:hAnsi="Consolas"/>
+          <w:sz w:val="24"/>
+          <w:szCs w:val="24"/>
+        </w:rPr>
+      </w:pPr>
+      <w:r>
+        <w:rPr>
+          <w:rFonts w:ascii="Consolas" w:hAnsi="Consolas"/>
+          <w:sz w:val="24"/>
+          <w:szCs w:val="24"/>
+        </w:rPr>
+        <w:t>End user will use some client application that is registered to give access to the user, but the tokens will not be having only end user credentials it will also have application credentials also</w:t>
+      </w:r>
+      <w:r>
+        <w:rPr>
+          <w:rFonts w:ascii="Consolas" w:hAnsi="Consolas"/>
+          <w:sz w:val="24"/>
+          <w:szCs w:val="24"/>
+        </w:rPr>
+        <w:t>.</w:t>
+      </w:r>
+    </w:p>
+    <w:p>
+      <w:pPr>
+        <w:rPr>
+          <w:rFonts w:ascii="Consolas" w:hAnsi="Consolas"/>
+          <w:sz w:val="24"/>
+          <w:szCs w:val="24"/>
+        </w:rPr>
+      </w:pPr>
+      <w:r>
+        <w:rPr>
+          <w:rFonts w:ascii="Consolas" w:hAnsi="Consolas"/>
+          <w:sz w:val="24"/>
+          <w:szCs w:val="24"/>
+          <w:highlight w:val="yellow"/>
+        </w:rPr>
+        <w:t>Author</w:t>
+      </w:r>
+      <w:r>
+        <w:rPr>
+          <w:rFonts w:ascii="Consolas" w:hAnsi="Consolas"/>
+          <w:sz w:val="24"/>
+          <w:szCs w:val="24"/>
+          <w:highlight w:val="yellow"/>
+        </w:rPr>
+        <w:t>ization Server</w:t>
+      </w:r>
+    </w:p>
+    <w:p>
+      <w:pPr>
+        <w:rPr>
+          <w:rFonts w:ascii="Consolas" w:hAnsi="Consolas"/>
+          <w:sz w:val="24"/>
+          <w:szCs w:val="24"/>
+        </w:rPr>
+      </w:pPr>
+      <w:r>
+        <w:rPr>
+          <w:rFonts w:ascii="Consolas" w:hAnsi="Consolas"/>
+          <w:noProof/>
+          <w:sz w:val="24"/>
+          <w:szCs w:val="24"/>
+        </w:rPr>
+        <w:drawing>
+          <wp:inline distT="0" distB="0" distL="0" distR="0">
+            <wp:extent cx="4923155" cy="5054600"/>
+            <wp:effectExtent l="19050" t="0" r="0" b="0"/>
+            <wp:docPr id="119" name="Picture 2"/>
+            <wp:cNvGraphicFramePr>
+              <a:graphicFrameLocks xmlns:a="http://schemas.openxmlformats.org/drawingml/2006/main" noChangeAspect="1"/>
+            </wp:cNvGraphicFramePr>
+            <a:graphic xmlns:a="http://schemas.openxmlformats.org/drawingml/2006/main">
+              <a:graphicData uri="http://schemas.openxmlformats.org/drawingml/2006/picture">
+                <pic:pic xmlns:pic="http://schemas.openxmlformats.org/drawingml/2006/picture">
+                  <pic:nvPicPr>
+                    <pic:cNvPr id="0" name="Picture 2"/>
+                    <pic:cNvPicPr>
+                      <a:picLocks noChangeAspect="1" noChangeArrowheads="1"/>
+                    </pic:cNvPicPr>
+                  </pic:nvPicPr>
+                  <pic:blipFill>
+                    <a:blip r:embed="rId125"/>
+                    <a:srcRect/>
+                    <a:stretch>
+                      <a:fillRect/>
+                    </a:stretch>
+                  </pic:blipFill>
+                  <pic:spPr bwMode="auto">
+                    <a:xfrm>
+                      <a:off x="0" y="0"/>
+                      <a:ext cx="4923155" cy="5054600"/>
+                    </a:xfrm>
+                    <a:prstGeom prst="rect">
+                      <a:avLst/>
+                    </a:prstGeom>
+                    <a:noFill/>
+                    <a:ln w="9525">
+                      <a:noFill/>
+                      <a:miter lim="800000"/>
+                      <a:headEnd/>
+                      <a:tailEnd/>
+                    </a:ln>
+                  </pic:spPr>
+                </pic:pic>
+              </a:graphicData>
+            </a:graphic>
+          </wp:inline>
+        </w:drawing>
+      </w:r>
+    </w:p>
+    <w:p>
+      <w:pPr>
+        <w:rPr>
+          <w:rFonts w:ascii="Consolas" w:hAnsi="Consolas"/>
+          <w:sz w:val="24"/>
+          <w:szCs w:val="24"/>
+        </w:rPr>
+      </w:pPr>
+    </w:p>
+    <w:p>
+      <w:pPr>
+        <w:rPr>
+          <w:rFonts w:ascii="Consolas" w:hAnsi="Consolas"/>
+          <w:sz w:val="24"/>
+          <w:szCs w:val="24"/>
+        </w:rPr>
+      </w:pPr>
+      <w:r>
+        <w:rPr>
+          <w:rFonts w:ascii="Consolas" w:hAnsi="Consolas"/>
+          <w:sz w:val="24"/>
+          <w:szCs w:val="24"/>
+          <w:highlight w:val="yellow"/>
+        </w:rPr>
+        <w:t>bootstrap.yml</w:t>
+      </w:r>
+    </w:p>
+    <w:p>
+      <w:pPr>
+        <w:rPr>
+          <w:rFonts w:ascii="Consolas" w:hAnsi="Consolas"/>
+          <w:sz w:val="24"/>
+          <w:szCs w:val="24"/>
+        </w:rPr>
+      </w:pPr>
+      <w:r>
+        <w:rPr>
+          <w:rFonts w:ascii="Consolas" w:hAnsi="Consolas"/>
+          <w:noProof/>
+          <w:sz w:val="24"/>
+          <w:szCs w:val="24"/>
+        </w:rPr>
+        <w:drawing>
+          <wp:inline distT="0" distB="0" distL="0" distR="0">
+            <wp:extent cx="2886075" cy="1000125"/>
+            <wp:effectExtent l="19050" t="0" r="9525" b="0"/>
+            <wp:docPr id="120" name="Picture 3"/>
+            <wp:cNvGraphicFramePr>
+              <a:graphicFrameLocks xmlns:a="http://schemas.openxmlformats.org/drawingml/2006/main" noChangeAspect="1"/>
+            </wp:cNvGraphicFramePr>
+            <a:graphic xmlns:a="http://schemas.openxmlformats.org/drawingml/2006/main">
+              <a:graphicData uri="http://schemas.openxmlformats.org/drawingml/2006/picture">
+                <pic:pic xmlns:pic="http://schemas.openxmlformats.org/drawingml/2006/picture">
+                  <pic:nvPicPr>
+                    <pic:cNvPr id="0" name="Picture 3"/>
+                    <pic:cNvPicPr>
+                      <a:picLocks noChangeAspect="1" noChangeArrowheads="1"/>
+                    </pic:cNvPicPr>
+                  </pic:nvPicPr>
+                  <pic:blipFill>
+                    <a:blip r:embed="rId126"/>
+                    <a:srcRect/>
+                    <a:stretch>
+                      <a:fillRect/>
+                    </a:stretch>
+                  </pic:blipFill>
+                  <pic:spPr bwMode="auto">
+                    <a:xfrm>
+                      <a:off x="0" y="0"/>
+                      <a:ext cx="2886075" cy="1000125"/>
+                    </a:xfrm>
+                    <a:prstGeom prst="rect">
+                      <a:avLst/>
+                    </a:prstGeom>
+                    <a:noFill/>
+                    <a:ln w="9525">
+                      <a:noFill/>
+                      <a:miter lim="800000"/>
+                      <a:headEnd/>
+                      <a:tailEnd/>
+                    </a:ln>
+                  </pic:spPr>
+                </pic:pic>
+              </a:graphicData>
+            </a:graphic>
+          </wp:inline>
+        </w:drawing>
+      </w:r>
+    </w:p>
+    <w:p>
+      <w:pPr>
+        <w:rPr>
+          <w:rFonts w:ascii="Consolas" w:hAnsi="Consolas"/>
+          <w:sz w:val="24"/>
+          <w:szCs w:val="24"/>
+        </w:rPr>
+      </w:pPr>
+      <w:r>
+        <w:rPr>
+          <w:rFonts w:ascii="Consolas" w:hAnsi="Consolas"/>
+          <w:sz w:val="24"/>
+          <w:szCs w:val="24"/>
+          <w:highlight w:val="yellow"/>
+        </w:rPr>
+        <w:t>application.yml</w:t>
+      </w:r>
+    </w:p>
+    <w:p>
+      <w:pPr>
+        <w:rPr>
+          <w:rFonts w:ascii="Consolas" w:hAnsi="Consolas"/>
+          <w:sz w:val="24"/>
+          <w:szCs w:val="24"/>
+        </w:rPr>
+      </w:pPr>
+      <w:r>
+        <w:rPr>
+          <w:rFonts w:ascii="Consolas" w:hAnsi="Consolas"/>
+          <w:noProof/>
+          <w:sz w:val="24"/>
+          <w:szCs w:val="24"/>
+        </w:rPr>
+        <w:lastRenderedPageBreak/>
+        <w:drawing>
+          <wp:inline distT="0" distB="0" distL="0" distR="0">
+            <wp:extent cx="3437890" cy="2275205"/>
+            <wp:effectExtent l="19050" t="0" r="0" b="0"/>
+            <wp:docPr id="121" name="Picture 4"/>
+            <wp:cNvGraphicFramePr>
+              <a:graphicFrameLocks xmlns:a="http://schemas.openxmlformats.org/drawingml/2006/main" noChangeAspect="1"/>
+            </wp:cNvGraphicFramePr>
+            <a:graphic xmlns:a="http://schemas.openxmlformats.org/drawingml/2006/main">
+              <a:graphicData uri="http://schemas.openxmlformats.org/drawingml/2006/picture">
+                <pic:pic xmlns:pic="http://schemas.openxmlformats.org/drawingml/2006/picture">
+                  <pic:nvPicPr>
+                    <pic:cNvPr id="0" name="Picture 4"/>
+                    <pic:cNvPicPr>
+                      <a:picLocks noChangeAspect="1" noChangeArrowheads="1"/>
+                    </pic:cNvPicPr>
+                  </pic:nvPicPr>
+                  <pic:blipFill>
+                    <a:blip r:embed="rId127"/>
+                    <a:srcRect/>
+                    <a:stretch>
+                      <a:fillRect/>
+                    </a:stretch>
+                  </pic:blipFill>
+                  <pic:spPr bwMode="auto">
+                    <a:xfrm>
+                      <a:off x="0" y="0"/>
+                      <a:ext cx="3437890" cy="2275205"/>
+                    </a:xfrm>
+                    <a:prstGeom prst="rect">
+                      <a:avLst/>
+                    </a:prstGeom>
+                    <a:noFill/>
+                    <a:ln w="9525">
+                      <a:noFill/>
+                      <a:miter lim="800000"/>
+                      <a:headEnd/>
+                      <a:tailEnd/>
+                    </a:ln>
+                  </pic:spPr>
+                </pic:pic>
+              </a:graphicData>
+            </a:graphic>
+          </wp:inline>
+        </w:drawing>
+      </w:r>
+    </w:p>
+    <w:p>
+      <w:pPr>
+        <w:rPr>
+          <w:rFonts w:ascii="Consolas" w:hAnsi="Consolas"/>
+          <w:sz w:val="24"/>
+          <w:szCs w:val="24"/>
+        </w:rPr>
+      </w:pPr>
+      <w:r>
+        <w:rPr>
+          <w:rFonts w:ascii="Consolas" w:hAnsi="Consolas"/>
+          <w:sz w:val="24"/>
+          <w:szCs w:val="24"/>
+          <w:highlight w:val="yellow"/>
+        </w:rPr>
+        <w:t>Creating an Authentication Server</w:t>
+      </w:r>
+    </w:p>
+    <w:p>
+      <w:pPr>
+        <w:rPr>
+          <w:rFonts w:ascii="Consolas" w:hAnsi="Consolas"/>
+          <w:sz w:val="24"/>
+          <w:szCs w:val="24"/>
+        </w:rPr>
+      </w:pPr>
+      <w:r>
+        <w:rPr>
+          <w:rFonts w:ascii="Consolas" w:hAnsi="Consolas"/>
+          <w:sz w:val="24"/>
+          <w:szCs w:val="24"/>
+        </w:rPr>
+        <w:t>Creating an endpoint the is called by protected resources to validate the user &amp; retrieve the user information</w:t>
+      </w:r>
+    </w:p>
+    <w:p>
+      <w:pPr>
+        <w:rPr>
+          <w:rFonts w:ascii="Consolas" w:hAnsi="Consolas"/>
+          <w:sz w:val="24"/>
+          <w:szCs w:val="24"/>
+        </w:rPr>
+      </w:pPr>
+      <w:r>
+        <w:rPr>
+          <w:rFonts w:ascii="Consolas" w:hAnsi="Consolas"/>
+          <w:noProof/>
+          <w:sz w:val="24"/>
+          <w:szCs w:val="24"/>
+        </w:rPr>
+        <w:drawing>
+          <wp:inline distT="0" distB="0" distL="0" distR="0">
+            <wp:extent cx="5727700" cy="2406650"/>
+            <wp:effectExtent l="19050" t="0" r="6350" b="0"/>
+            <wp:docPr id="122" name="Picture 5"/>
+            <wp:cNvGraphicFramePr>
+              <a:graphicFrameLocks xmlns:a="http://schemas.openxmlformats.org/drawingml/2006/main" noChangeAspect="1"/>
+            </wp:cNvGraphicFramePr>
+            <a:graphic xmlns:a="http://schemas.openxmlformats.org/drawingml/2006/main">
+              <a:graphicData uri="http://schemas.openxmlformats.org/drawingml/2006/picture">
+                <pic:pic xmlns:pic="http://schemas.openxmlformats.org/drawingml/2006/picture">
+                  <pic:nvPicPr>
+                    <pic:cNvPr id="0" name="Picture 5"/>
+                    <pic:cNvPicPr>
+                      <a:picLocks noChangeAspect="1" noChangeArrowheads="1"/>
+                    </pic:cNvPicPr>
+                  </pic:nvPicPr>
+                  <pic:blipFill>
+                    <a:blip r:embed="rId128"/>
+                    <a:srcRect/>
+                    <a:stretch>
+                      <a:fillRect/>
+                    </a:stretch>
+                  </pic:blipFill>
+                  <pic:spPr bwMode="auto">
+                    <a:xfrm>
+                      <a:off x="0" y="0"/>
+                      <a:ext cx="5727700" cy="2406650"/>
+                    </a:xfrm>
+                    <a:prstGeom prst="rect">
+                      <a:avLst/>
+                    </a:prstGeom>
+                    <a:noFill/>
+                    <a:ln w="9525">
+                      <a:noFill/>
+                      <a:miter lim="800000"/>
+                      <a:headEnd/>
+                      <a:tailEnd/>
+                    </a:ln>
+                  </pic:spPr>
+                </pic:pic>
+              </a:graphicData>
+            </a:graphic>
+          </wp:inline>
+        </w:drawing>
+      </w:r>
+    </w:p>
+    <w:p>
+      <w:pPr>
+        <w:rPr>
+          <w:rFonts w:ascii="Consolas" w:hAnsi="Consolas"/>
+          <w:sz w:val="24"/>
+          <w:szCs w:val="24"/>
+        </w:rPr>
+      </w:pPr>
+    </w:p>
+    <w:p>
+      <w:pPr>
+        <w:rPr>
+          <w:rFonts w:ascii="Consolas" w:hAnsi="Consolas"/>
+          <w:sz w:val="24"/>
+          <w:szCs w:val="24"/>
+        </w:rPr>
+      </w:pPr>
+      <w:r>
+        <w:rPr>
+          <w:rFonts w:ascii="Consolas" w:hAnsi="Consolas"/>
+          <w:sz w:val="24"/>
+          <w:szCs w:val="24"/>
+          <w:highlight w:val="yellow"/>
+        </w:rPr>
+        <w:t>Registering the applications (client-application) with id &amp; password which can use the protected resource</w:t>
+      </w:r>
+    </w:p>
+    <w:p>
+      <w:pPr>
+        <w:rPr>
+          <w:rFonts w:ascii="Consolas" w:hAnsi="Consolas"/>
+          <w:sz w:val="24"/>
+          <w:szCs w:val="24"/>
+        </w:rPr>
+      </w:pPr>
+      <w:r>
+        <w:rPr>
+          <w:rFonts w:ascii="Consolas" w:hAnsi="Consolas"/>
+          <w:sz w:val="24"/>
+          <w:szCs w:val="24"/>
+          <w:highlight w:val="yellow"/>
+        </w:rPr>
+        <w:t>OAuth2</w:t>
+      </w:r>
+      <w:r>
+        <w:rPr>
+          <w:rFonts w:ascii="Consolas" w:hAnsi="Consolas"/>
+          <w:sz w:val="24"/>
+          <w:szCs w:val="24"/>
+          <w:highlight w:val="yellow"/>
+        </w:rPr>
+        <w:t>.java</w:t>
+      </w:r>
+    </w:p>
+    <w:p>
+      <w:pPr>
+        <w:rPr>
+          <w:rFonts w:ascii="Consolas" w:hAnsi="Consolas"/>
+          <w:sz w:val="24"/>
+          <w:szCs w:val="24"/>
+        </w:rPr>
+      </w:pPr>
+      <w:r>
+        <w:rPr>
+          <w:rFonts w:ascii="Consolas" w:hAnsi="Consolas"/>
+          <w:noProof/>
+          <w:sz w:val="24"/>
+          <w:szCs w:val="24"/>
+        </w:rPr>
+        <w:lastRenderedPageBreak/>
+        <w:drawing>
+          <wp:inline distT="0" distB="0" distL="0" distR="0">
+            <wp:extent cx="5727700" cy="3379470"/>
+            <wp:effectExtent l="19050" t="0" r="6350" b="0"/>
+            <wp:docPr id="123" name="Picture 6"/>
+            <wp:cNvGraphicFramePr>
+              <a:graphicFrameLocks xmlns:a="http://schemas.openxmlformats.org/drawingml/2006/main" noChangeAspect="1"/>
+            </wp:cNvGraphicFramePr>
+            <a:graphic xmlns:a="http://schemas.openxmlformats.org/drawingml/2006/main">
+              <a:graphicData uri="http://schemas.openxmlformats.org/drawingml/2006/picture">
+                <pic:pic xmlns:pic="http://schemas.openxmlformats.org/drawingml/2006/picture">
+                  <pic:nvPicPr>
+                    <pic:cNvPr id="0" name="Picture 6"/>
+                    <pic:cNvPicPr>
+                      <a:picLocks noChangeAspect="1" noChangeArrowheads="1"/>
+                    </pic:cNvPicPr>
+                  </pic:nvPicPr>
+                  <pic:blipFill>
+                    <a:blip r:embed="rId129"/>
+                    <a:srcRect/>
+                    <a:stretch>
+                      <a:fillRect/>
+                    </a:stretch>
+                  </pic:blipFill>
+                  <pic:spPr bwMode="auto">
+                    <a:xfrm>
+                      <a:off x="0" y="0"/>
+                      <a:ext cx="5727700" cy="3379470"/>
+                    </a:xfrm>
+                    <a:prstGeom prst="rect">
+                      <a:avLst/>
+                    </a:prstGeom>
+                    <a:noFill/>
+                    <a:ln w="9525">
+                      <a:noFill/>
+                      <a:miter lim="800000"/>
+                      <a:headEnd/>
+                      <a:tailEnd/>
+                    </a:ln>
+                  </pic:spPr>
+                </pic:pic>
+              </a:graphicData>
+            </a:graphic>
+          </wp:inline>
+        </w:drawing>
+      </w:r>
+    </w:p>
+    <w:p>
+      <w:pPr>
+        <w:rPr>
+          <w:rFonts w:ascii="Consolas" w:hAnsi="Consolas"/>
+          <w:sz w:val="24"/>
+          <w:szCs w:val="24"/>
+        </w:rPr>
+      </w:pPr>
+      <w:proofErr w:type="spellStart"/>
+      <w:proofErr w:type="gramStart"/>
+      <w:r>
+        <w:rPr>
+          <w:rFonts w:ascii="Consolas" w:hAnsi="Consolas"/>
+          <w:sz w:val="24"/>
+          <w:szCs w:val="24"/>
+        </w:rPr>
+        <w:t>withClient</w:t>
+      </w:r>
+      <w:proofErr w:type="spellEnd"/>
+      <w:proofErr w:type="gramEnd"/>
+      <w:r>
+        <w:rPr>
+          <w:rFonts w:ascii="Consolas" w:hAnsi="Consolas"/>
+          <w:sz w:val="24"/>
+          <w:szCs w:val="24"/>
+        </w:rPr>
+        <w:t xml:space="preserve"> &amp; secret: this provides name of the application that we are registering along with the secret that will be used when the application(my-client) calls our OAuth2 server to receive an access token.</w:t>
+      </w:r>
+    </w:p>
+    <w:p>
+      <w:pPr>
+        <w:rPr>
+          <w:rFonts w:ascii="Consolas" w:hAnsi="Consolas"/>
+          <w:sz w:val="24"/>
+          <w:szCs w:val="24"/>
+        </w:rPr>
+      </w:pPr>
+    </w:p>
+    <w:p>
+      <w:pPr>
+        <w:rPr>
+          <w:rFonts w:ascii="Consolas" w:hAnsi="Consolas"/>
+          <w:sz w:val="24"/>
+          <w:szCs w:val="24"/>
+        </w:rPr>
+      </w:pPr>
+      <w:r>
+        <w:rPr>
+          <w:rFonts w:ascii="Consolas" w:hAnsi="Consolas"/>
+          <w:sz w:val="24"/>
+          <w:szCs w:val="24"/>
+          <w:highlight w:val="yellow"/>
+        </w:rPr>
+        <w:t>Configure the users using my-client application</w:t>
+      </w:r>
+    </w:p>
+    <w:p>
+      <w:pPr>
+        <w:rPr>
+          <w:rFonts w:ascii="Consolas" w:hAnsi="Consolas"/>
+          <w:sz w:val="24"/>
+          <w:szCs w:val="24"/>
+        </w:rPr>
+      </w:pPr>
+      <w:r>
+        <w:rPr>
+          <w:rFonts w:ascii="Consolas" w:hAnsi="Consolas"/>
+          <w:noProof/>
+          <w:sz w:val="24"/>
+          <w:szCs w:val="24"/>
+        </w:rPr>
+        <w:drawing>
+          <wp:inline distT="0" distB="0" distL="0" distR="0">
+            <wp:extent cx="5720715" cy="3379470"/>
+            <wp:effectExtent l="19050" t="0" r="0" b="0"/>
+            <wp:docPr id="124" name="Picture 7"/>
+            <wp:cNvGraphicFramePr>
+              <a:graphicFrameLocks xmlns:a="http://schemas.openxmlformats.org/drawingml/2006/main" noChangeAspect="1"/>
+            </wp:cNvGraphicFramePr>
+            <a:graphic xmlns:a="http://schemas.openxmlformats.org/drawingml/2006/main">
+              <a:graphicData uri="http://schemas.openxmlformats.org/drawingml/2006/picture">
+                <pic:pic xmlns:pic="http://schemas.openxmlformats.org/drawingml/2006/picture">
+                  <pic:nvPicPr>
+                    <pic:cNvPr id="0" name="Picture 7"/>
+                    <pic:cNvPicPr>
+                      <a:picLocks noChangeAspect="1" noChangeArrowheads="1"/>
+                    </pic:cNvPicPr>
+                  </pic:nvPicPr>
+                  <pic:blipFill>
+                    <a:blip r:embed="rId130"/>
+                    <a:srcRect/>
+                    <a:stretch>
+                      <a:fillRect/>
+                    </a:stretch>
+                  </pic:blipFill>
+                  <pic:spPr bwMode="auto">
+                    <a:xfrm>
+                      <a:off x="0" y="0"/>
+                      <a:ext cx="5720715" cy="3379470"/>
+                    </a:xfrm>
+                    <a:prstGeom prst="rect">
+                      <a:avLst/>
+                    </a:prstGeom>
+                    <a:noFill/>
+                    <a:ln w="9525">
+                      <a:noFill/>
+                      <a:miter lim="800000"/>
+                      <a:headEnd/>
+                      <a:tailEnd/>
+                    </a:ln>
+                  </pic:spPr>
+                </pic:pic>
+              </a:graphicData>
+            </a:graphic>
+          </wp:inline>
+        </w:drawing>
+      </w:r>
+    </w:p>
+    <w:p>
+      <w:pPr>
+        <w:rPr>
+          <w:rFonts w:ascii="Consolas" w:hAnsi="Consolas"/>
+          <w:sz w:val="24"/>
+          <w:szCs w:val="24"/>
+        </w:rPr>
+      </w:pPr>
+    </w:p>
+    <w:p>
+      <w:pPr>
+        <w:rPr>
+          <w:rFonts w:ascii="Consolas" w:hAnsi="Consolas"/>
+          <w:sz w:val="24"/>
+          <w:szCs w:val="24"/>
+        </w:rPr>
+      </w:pPr>
+      <w:r>
+        <w:rPr>
+          <w:rFonts w:ascii="Consolas" w:hAnsi="Consolas"/>
+          <w:sz w:val="24"/>
+          <w:szCs w:val="24"/>
+        </w:rPr>
+        <w:lastRenderedPageBreak/>
+        <w:t xml:space="preserve">We have client application name: my-client and password </w:t>
+      </w:r>
+      <w:proofErr w:type="spellStart"/>
+      <w:r>
+        <w:rPr>
+          <w:rFonts w:ascii="Consolas" w:hAnsi="Consolas"/>
+          <w:sz w:val="24"/>
+          <w:szCs w:val="24"/>
+        </w:rPr>
+        <w:t>secretpassword</w:t>
+      </w:r>
+      <w:proofErr w:type="spellEnd"/>
+      <w:r>
+        <w:rPr>
+          <w:rFonts w:ascii="Consolas" w:hAnsi="Consolas"/>
+          <w:sz w:val="24"/>
+          <w:szCs w:val="24"/>
+        </w:rPr>
+        <w:t xml:space="preserve">, this is something which the application client will have and as an end user he provides his credentials, firstly when he enters the credentials the request will be sent </w:t>
+      </w:r>
+      <w:r>
+        <w:rPr>
+          <w:rFonts w:ascii="Consolas" w:hAnsi="Consolas"/>
+          <w:sz w:val="24"/>
+          <w:szCs w:val="24"/>
+          <w:highlight w:val="yellow"/>
+        </w:rPr>
+        <w:t>/</w:t>
+      </w:r>
+      <w:proofErr w:type="spellStart"/>
+      <w:r>
+        <w:rPr>
+          <w:rFonts w:ascii="Consolas" w:hAnsi="Consolas"/>
+          <w:sz w:val="24"/>
+          <w:szCs w:val="24"/>
+          <w:highlight w:val="yellow"/>
+        </w:rPr>
+        <w:t>oauth</w:t>
+      </w:r>
+      <w:proofErr w:type="spellEnd"/>
+      <w:r>
+        <w:rPr>
+          <w:rFonts w:ascii="Consolas" w:hAnsi="Consolas"/>
+          <w:sz w:val="24"/>
+          <w:szCs w:val="24"/>
+          <w:highlight w:val="yellow"/>
+        </w:rPr>
+        <w:t>/token</w:t>
+      </w:r>
+      <w:r>
+        <w:rPr>
+          <w:rFonts w:ascii="Consolas" w:hAnsi="Consolas"/>
+          <w:sz w:val="24"/>
+          <w:szCs w:val="24"/>
+        </w:rPr>
+        <w:t xml:space="preserve"> end point</w:t>
+      </w:r>
+      <w:r>
+        <w:rPr>
+          <w:rFonts w:ascii="Consolas" w:hAnsi="Consolas"/>
+          <w:sz w:val="24"/>
+          <w:szCs w:val="24"/>
+        </w:rPr>
+        <w:t>.</w:t>
+      </w:r>
+    </w:p>
+    <w:p>
+      <w:pPr>
+        <w:rPr>
+          <w:rFonts w:ascii="Consolas" w:hAnsi="Consolas"/>
+          <w:sz w:val="24"/>
+          <w:szCs w:val="24"/>
+        </w:rPr>
+      </w:pPr>
+      <w:r>
+        <w:rPr>
+          <w:rFonts w:ascii="Consolas" w:hAnsi="Consolas"/>
+          <w:sz w:val="24"/>
+          <w:szCs w:val="24"/>
+          <w:highlight w:val="yellow"/>
+        </w:rPr>
+        <w:t>Note:</w:t>
+      </w:r>
+      <w:r>
+        <w:rPr>
+          <w:rFonts w:ascii="Consolas" w:hAnsi="Consolas"/>
+          <w:sz w:val="24"/>
+          <w:szCs w:val="24"/>
+        </w:rPr>
+        <w:t xml:space="preserve"> this end point gives the application a token that will be internally sent in the request header </w:t>
+      </w:r>
+      <w:r>
+        <w:rPr>
+          <w:rFonts w:ascii="Consolas" w:hAnsi="Consolas"/>
+          <w:sz w:val="24"/>
+          <w:szCs w:val="24"/>
+        </w:rPr>
+        <w:t>in every request when the end user tries to access the protected resource</w:t>
+      </w:r>
+    </w:p>
+    <w:p>
+      <w:pPr>
+        <w:rPr>
+          <w:rFonts w:ascii="Consolas" w:hAnsi="Consolas"/>
+          <w:sz w:val="24"/>
+          <w:szCs w:val="24"/>
+        </w:rPr>
+      </w:pPr>
+      <w:r>
+        <w:rPr>
+          <w:rFonts w:ascii="Consolas" w:hAnsi="Consolas"/>
+          <w:sz w:val="24"/>
+          <w:szCs w:val="24"/>
+          <w:highlight w:val="yellow"/>
+        </w:rPr>
+        <w:t>Postman:</w:t>
+      </w:r>
+    </w:p>
+    <w:p>
+      <w:pPr>
+        <w:rPr>
+          <w:rFonts w:ascii="Consolas" w:hAnsi="Consolas"/>
+          <w:sz w:val="24"/>
+          <w:szCs w:val="24"/>
+        </w:rPr>
+      </w:pPr>
+      <w:r>
+        <w:rPr>
+          <w:rFonts w:ascii="Consolas" w:hAnsi="Consolas"/>
+          <w:sz w:val="24"/>
+          <w:szCs w:val="24"/>
+        </w:rPr>
+        <w:t>In postman you must enter client application credentials in the Authorization header &amp; then in the body you must send user credentials along with other application information.</w:t>
+      </w:r>
+    </w:p>
+    <w:p>
+      <w:pPr>
+        <w:rPr>
+          <w:rFonts w:ascii="Consolas" w:hAnsi="Consolas"/>
+          <w:sz w:val="24"/>
+          <w:szCs w:val="24"/>
+        </w:rPr>
+      </w:pPr>
+      <w:r>
+        <w:rPr>
+          <w:rFonts w:ascii="Consolas" w:hAnsi="Consolas"/>
+          <w:noProof/>
+          <w:sz w:val="24"/>
+          <w:szCs w:val="24"/>
+        </w:rPr>
+        <w:drawing>
+          <wp:inline distT="0" distB="0" distL="0" distR="0">
+            <wp:extent cx="5727700" cy="2414270"/>
+            <wp:effectExtent l="19050" t="0" r="6350" b="0"/>
+            <wp:docPr id="125" name="Picture 8"/>
+            <wp:cNvGraphicFramePr>
+              <a:graphicFrameLocks xmlns:a="http://schemas.openxmlformats.org/drawingml/2006/main" noChangeAspect="1"/>
+            </wp:cNvGraphicFramePr>
+            <a:graphic xmlns:a="http://schemas.openxmlformats.org/drawingml/2006/main">
+              <a:graphicData uri="http://schemas.openxmlformats.org/drawingml/2006/picture">
+                <pic:pic xmlns:pic="http://schemas.openxmlformats.org/drawingml/2006/picture">
+                  <pic:nvPicPr>
+                    <pic:cNvPr id="0" name="Picture 8"/>
+                    <pic:cNvPicPr>
+                      <a:picLocks noChangeAspect="1" noChangeArrowheads="1"/>
+                    </pic:cNvPicPr>
+                  </pic:nvPicPr>
+                  <pic:blipFill>
+                    <a:blip r:embed="rId131"/>
+                    <a:srcRect/>
+                    <a:stretch>
+                      <a:fillRect/>
+                    </a:stretch>
+                  </pic:blipFill>
+                  <pic:spPr bwMode="auto">
+                    <a:xfrm>
+                      <a:off x="0" y="0"/>
+                      <a:ext cx="5727700" cy="2414270"/>
+                    </a:xfrm>
+                    <a:prstGeom prst="rect">
+                      <a:avLst/>
+                    </a:prstGeom>
+                    <a:noFill/>
+                    <a:ln w="9525">
+                      <a:noFill/>
+                      <a:miter lim="800000"/>
+                      <a:headEnd/>
+                      <a:tailEnd/>
+                    </a:ln>
+                  </pic:spPr>
+                </pic:pic>
+              </a:graphicData>
+            </a:graphic>
+          </wp:inline>
+        </w:drawing>
+      </w:r>
+    </w:p>
+    <w:p>
+      <w:pPr>
+        <w:rPr>
+          <w:rFonts w:ascii="Consolas" w:hAnsi="Consolas"/>
+          <w:sz w:val="24"/>
+          <w:szCs w:val="24"/>
+        </w:rPr>
+      </w:pPr>
+      <w:r>
+        <w:rPr>
+          <w:rFonts w:ascii="Consolas" w:hAnsi="Consolas"/>
+          <w:sz w:val="24"/>
+          <w:szCs w:val="24"/>
+        </w:rPr>
+        <w:t>The above screenshot only gives application details but not everything like whether it</w:t>
+      </w:r>
+      <w:r>
+        <w:rPr>
+          <w:rFonts w:ascii="Consolas" w:hAnsi="Consolas"/>
+          <w:sz w:val="24"/>
+          <w:szCs w:val="24"/>
+        </w:rPr>
+        <w:t>’</w:t>
+      </w:r>
+      <w:r>
+        <w:rPr>
+          <w:rFonts w:ascii="Consolas" w:hAnsi="Consolas"/>
+          <w:sz w:val="24"/>
+          <w:szCs w:val="24"/>
+        </w:rPr>
+        <w:t xml:space="preserve">s a </w:t>
+      </w:r>
+      <w:proofErr w:type="spellStart"/>
+      <w:r>
+        <w:rPr>
+          <w:rFonts w:ascii="Consolas" w:hAnsi="Consolas"/>
+          <w:sz w:val="24"/>
+          <w:szCs w:val="24"/>
+        </w:rPr>
+        <w:t>webclient</w:t>
+      </w:r>
+      <w:proofErr w:type="spellEnd"/>
+      <w:r>
+        <w:rPr>
+          <w:rFonts w:ascii="Consolas" w:hAnsi="Consolas"/>
+          <w:sz w:val="24"/>
+          <w:szCs w:val="24"/>
+        </w:rPr>
+        <w:t xml:space="preserve"> or </w:t>
+      </w:r>
+      <w:proofErr w:type="spellStart"/>
+      <w:r>
+        <w:rPr>
+          <w:rFonts w:ascii="Consolas" w:hAnsi="Consolas"/>
+          <w:sz w:val="24"/>
+          <w:szCs w:val="24"/>
+        </w:rPr>
+        <w:t>mobileclient</w:t>
+      </w:r>
+      <w:proofErr w:type="spellEnd"/>
+      <w:r>
+        <w:rPr>
+          <w:rFonts w:ascii="Consolas" w:hAnsi="Consolas"/>
+          <w:sz w:val="24"/>
+          <w:szCs w:val="24"/>
+        </w:rPr>
+        <w:t xml:space="preserve"> is provided in the form parameters</w:t>
+      </w:r>
+    </w:p>
+    <w:p>
+      <w:pPr>
+        <w:rPr>
+          <w:rFonts w:ascii="Consolas" w:hAnsi="Consolas"/>
+          <w:sz w:val="24"/>
+          <w:szCs w:val="24"/>
+        </w:rPr>
+      </w:pPr>
+      <w:r>
+        <w:rPr>
+          <w:rFonts w:ascii="Consolas" w:hAnsi="Consolas"/>
+          <w:noProof/>
+          <w:sz w:val="24"/>
+          <w:szCs w:val="24"/>
+        </w:rPr>
+        <w:lastRenderedPageBreak/>
+        <w:drawing>
+          <wp:inline distT="0" distB="0" distL="0" distR="0">
+            <wp:extent cx="5727700" cy="3971925"/>
+            <wp:effectExtent l="19050" t="0" r="6350" b="0"/>
+            <wp:docPr id="126" name="Picture 9"/>
+            <wp:cNvGraphicFramePr>
+              <a:graphicFrameLocks xmlns:a="http://schemas.openxmlformats.org/drawingml/2006/main" noChangeAspect="1"/>
+            </wp:cNvGraphicFramePr>
+            <a:graphic xmlns:a="http://schemas.openxmlformats.org/drawingml/2006/main">
+              <a:graphicData uri="http://schemas.openxmlformats.org/drawingml/2006/picture">
+                <pic:pic xmlns:pic="http://schemas.openxmlformats.org/drawingml/2006/picture">
+                  <pic:nvPicPr>
+                    <pic:cNvPr id="0" name="Picture 9"/>
+                    <pic:cNvPicPr>
+                      <a:picLocks noChangeAspect="1" noChangeArrowheads="1"/>
+                    </pic:cNvPicPr>
+                  </pic:nvPicPr>
+                  <pic:blipFill>
+                    <a:blip r:embed="rId132"/>
+                    <a:srcRect/>
+                    <a:stretch>
+                      <a:fillRect/>
+                    </a:stretch>
+                  </pic:blipFill>
+                  <pic:spPr bwMode="auto">
+                    <a:xfrm>
+                      <a:off x="0" y="0"/>
+                      <a:ext cx="5727700" cy="3971925"/>
+                    </a:xfrm>
+                    <a:prstGeom prst="rect">
+                      <a:avLst/>
+                    </a:prstGeom>
+                    <a:noFill/>
+                    <a:ln w="9525">
+                      <a:noFill/>
+                      <a:miter lim="800000"/>
+                      <a:headEnd/>
+                      <a:tailEnd/>
+                    </a:ln>
+                  </pic:spPr>
+                </pic:pic>
+              </a:graphicData>
+            </a:graphic>
+          </wp:inline>
+        </w:drawing>
+      </w:r>
+    </w:p>
+    <w:p>
+      <w:pPr>
+        <w:rPr>
+          <w:rFonts w:ascii="Consolas" w:hAnsi="Consolas"/>
+          <w:sz w:val="24"/>
+          <w:szCs w:val="24"/>
+        </w:rPr>
+      </w:pPr>
+      <w:r>
+        <w:rPr>
+          <w:rFonts w:ascii="Consolas" w:hAnsi="Consolas"/>
+          <w:sz w:val="24"/>
+          <w:szCs w:val="24"/>
+        </w:rPr>
+        <w:t>Here /</w:t>
+      </w:r>
+      <w:proofErr w:type="spellStart"/>
+      <w:r>
+        <w:rPr>
+          <w:rFonts w:ascii="Consolas" w:hAnsi="Consolas"/>
+          <w:sz w:val="24"/>
+          <w:szCs w:val="24"/>
+        </w:rPr>
+        <w:t>oauth</w:t>
+      </w:r>
+      <w:proofErr w:type="spellEnd"/>
+      <w:r>
+        <w:rPr>
+          <w:rFonts w:ascii="Consolas" w:hAnsi="Consolas"/>
+          <w:sz w:val="24"/>
+          <w:szCs w:val="24"/>
+        </w:rPr>
+        <w:t xml:space="preserve">/token is the </w:t>
+      </w:r>
+      <w:proofErr w:type="spellStart"/>
+      <w:proofErr w:type="gramStart"/>
+      <w:r>
+        <w:rPr>
+          <w:rFonts w:ascii="Consolas" w:hAnsi="Consolas"/>
+          <w:sz w:val="24"/>
+          <w:szCs w:val="24"/>
+        </w:rPr>
+        <w:t>url</w:t>
+      </w:r>
+      <w:proofErr w:type="spellEnd"/>
+      <w:proofErr w:type="gramEnd"/>
+      <w:r>
+        <w:rPr>
+          <w:rFonts w:ascii="Consolas" w:hAnsi="Consolas"/>
+          <w:sz w:val="24"/>
+          <w:szCs w:val="24"/>
+        </w:rPr>
+        <w:t xml:space="preserve"> used by the client-application when user needs a token, the token is passed in the HTTP request header in each call to the microservice &amp; microservice will send the token to </w:t>
+      </w:r>
+      <w:proofErr w:type="spellStart"/>
+      <w:r>
+        <w:rPr>
+          <w:rFonts w:ascii="Consolas" w:hAnsi="Consolas"/>
+          <w:sz w:val="24"/>
+          <w:szCs w:val="24"/>
+        </w:rPr>
+        <w:t>oauth</w:t>
+      </w:r>
+      <w:proofErr w:type="spellEnd"/>
+      <w:r>
+        <w:rPr>
+          <w:rFonts w:ascii="Consolas" w:hAnsi="Consolas"/>
+          <w:sz w:val="24"/>
+          <w:szCs w:val="24"/>
+        </w:rPr>
+        <w:t xml:space="preserve"> server to validate the token by using /user end point.</w:t>
+      </w:r>
+    </w:p>
+    <w:p>
+      <w:pPr>
+        <w:rPr>
+          <w:rFonts w:ascii="Consolas" w:hAnsi="Consolas"/>
+          <w:sz w:val="24"/>
+          <w:szCs w:val="24"/>
+        </w:rPr>
+      </w:pPr>
+      <w:r>
+        <w:rPr>
+          <w:rFonts w:ascii="Consolas" w:hAnsi="Consolas"/>
+          <w:noProof/>
+          <w:sz w:val="24"/>
+          <w:szCs w:val="24"/>
+        </w:rPr>
+        <w:t xml:space="preserve">Microservice must use the below end point to send the token </w:t>
+      </w:r>
+      <w:r>
+        <w:rPr>
+          <w:rFonts w:ascii="Consolas" w:hAnsi="Consolas"/>
+          <w:noProof/>
+          <w:sz w:val="24"/>
+          <w:szCs w:val="24"/>
+        </w:rPr>
+        <w:t>to the OAuth server which</w:t>
+      </w:r>
+      <w:r>
+        <w:rPr>
+          <w:rFonts w:ascii="Consolas" w:hAnsi="Consolas"/>
+          <w:noProof/>
+          <w:sz w:val="24"/>
+          <w:szCs w:val="24"/>
+        </w:rPr>
+        <w:t xml:space="preserve"> receives from the client</w:t>
+      </w:r>
+    </w:p>
+    <w:p>
+      <w:pPr>
+        <w:rPr>
+          <w:rFonts w:ascii="Consolas" w:hAnsi="Consolas"/>
+          <w:sz w:val="24"/>
+          <w:szCs w:val="24"/>
+        </w:rPr>
+      </w:pPr>
+      <w:r>
+        <w:rPr>
+          <w:rFonts w:ascii="Consolas" w:hAnsi="Consolas"/>
+          <w:noProof/>
+          <w:sz w:val="24"/>
+          <w:szCs w:val="24"/>
+        </w:rPr>
+        <w:drawing>
+          <wp:inline distT="0" distB="0" distL="0" distR="0">
+            <wp:extent cx="5720715" cy="2757805"/>
+            <wp:effectExtent l="19050" t="0" r="0" b="0"/>
+            <wp:docPr id="128" name="Picture 11"/>
+            <wp:cNvGraphicFramePr>
+              <a:graphicFrameLocks xmlns:a="http://schemas.openxmlformats.org/drawingml/2006/main" noChangeAspect="1"/>
+            </wp:cNvGraphicFramePr>
+            <a:graphic xmlns:a="http://schemas.openxmlformats.org/drawingml/2006/main">
+              <a:graphicData uri="http://schemas.openxmlformats.org/drawingml/2006/picture">
+                <pic:pic xmlns:pic="http://schemas.openxmlformats.org/drawingml/2006/picture">
+                  <pic:nvPicPr>
+                    <pic:cNvPr id="0" name="Picture 11"/>
+                    <pic:cNvPicPr>
+                      <a:picLocks noChangeAspect="1" noChangeArrowheads="1"/>
+                    </pic:cNvPicPr>
+                  </pic:nvPicPr>
+                  <pic:blipFill>
+                    <a:blip r:embed="rId133"/>
+                    <a:srcRect/>
+                    <a:stretch>
+                      <a:fillRect/>
+                    </a:stretch>
+                  </pic:blipFill>
+                  <pic:spPr bwMode="auto">
+                    <a:xfrm>
+                      <a:off x="0" y="0"/>
+                      <a:ext cx="5720715" cy="2757805"/>
+                    </a:xfrm>
+                    <a:prstGeom prst="rect">
+                      <a:avLst/>
+                    </a:prstGeom>
+                    <a:noFill/>
+                    <a:ln w="9525">
+                      <a:noFill/>
+                      <a:miter lim="800000"/>
+                      <a:headEnd/>
+                      <a:tailEnd/>
+                    </a:ln>
+                  </pic:spPr>
+                </pic:pic>
+              </a:graphicData>
+            </a:graphic>
+          </wp:inline>
+        </w:drawing>
+      </w:r>
+    </w:p>
+    <w:p>
+      <w:pPr>
+        <w:rPr>
+          <w:rFonts w:ascii="Consolas" w:hAnsi="Consolas"/>
+          <w:sz w:val="24"/>
+          <w:szCs w:val="24"/>
+        </w:rPr>
+      </w:pPr>
+    </w:p>
+    <w:p>
+      <w:pPr>
+        <w:rPr>
+          <w:rFonts w:ascii="Consolas" w:hAnsi="Consolas"/>
+          <w:sz w:val="24"/>
+          <w:szCs w:val="24"/>
+        </w:rPr>
+      </w:pPr>
+    </w:p>
+    <w:p>
+      <w:pPr>
+        <w:rPr>
+          <w:rFonts w:ascii="Consolas" w:hAnsi="Consolas"/>
+          <w:sz w:val="24"/>
+          <w:szCs w:val="24"/>
+        </w:rPr>
+      </w:pPr>
+    </w:p>
+    <w:p>
+      <w:pPr>
+        <w:rPr>
+          <w:rFonts w:ascii="Consolas" w:hAnsi="Consolas"/>
+          <w:sz w:val="24"/>
+          <w:szCs w:val="24"/>
+        </w:rPr>
+      </w:pPr>
     </w:p>
     <w:p>
       <w:pPr>
